--- a/docs/Пояснительная записка.docx
+++ b/docs/Пояснительная записка.docx
@@ -655,8 +655,42 @@
           <w:szCs w:val="28"/>
           <w:lang w:eastAsia="ru-RU"/>
         </w:rPr>
-        <w:t>_________  _________ Калентьев</w:t>
-      </w:r>
+        <w:t>________</w:t>
+      </w:r>
+      <w:proofErr w:type="gramStart"/>
+      <w:r>
+        <w:rPr>
+          <w:rFonts w:ascii="Times New Roman" w:eastAsia="Times New Roman" w:hAnsi="Times New Roman" w:cs="Times New Roman"/>
+          <w:color w:val="000000"/>
+          <w:sz w:val="28"/>
+          <w:szCs w:val="28"/>
+          <w:lang w:eastAsia="ru-RU"/>
+        </w:rPr>
+        <w:t>_  _</w:t>
+      </w:r>
+      <w:proofErr w:type="gramEnd"/>
+      <w:r>
+        <w:rPr>
+          <w:rFonts w:ascii="Times New Roman" w:eastAsia="Times New Roman" w:hAnsi="Times New Roman" w:cs="Times New Roman"/>
+          <w:color w:val="000000"/>
+          <w:sz w:val="28"/>
+          <w:szCs w:val="28"/>
+          <w:lang w:eastAsia="ru-RU"/>
+        </w:rPr>
+        <w:t xml:space="preserve">________ </w:t>
+      </w:r>
+      <w:proofErr w:type="spellStart"/>
+      <w:r>
+        <w:rPr>
+          <w:rFonts w:ascii="Times New Roman" w:eastAsia="Times New Roman" w:hAnsi="Times New Roman" w:cs="Times New Roman"/>
+          <w:color w:val="000000"/>
+          <w:sz w:val="28"/>
+          <w:szCs w:val="28"/>
+          <w:lang w:eastAsia="ru-RU"/>
+        </w:rPr>
+        <w:t>Калентьев</w:t>
+      </w:r>
+      <w:proofErr w:type="spellEnd"/>
       <w:r>
         <w:rPr>
           <w:rFonts w:ascii="Times New Roman" w:eastAsia="Times New Roman" w:hAnsi="Times New Roman" w:cs="Times New Roman"/>
@@ -697,17 +731,40 @@
           <w:vertAlign w:val="superscript"/>
           <w:lang w:eastAsia="ru-RU"/>
         </w:rPr>
-        <w:t xml:space="preserve">       (оценка)</w:t>
-      </w:r>
+        <w:t xml:space="preserve">       (</w:t>
+      </w:r>
+      <w:proofErr w:type="gramStart"/>
       <w:r>
         <w:rPr>
           <w:rFonts w:ascii="Times New Roman" w:eastAsia="Times New Roman" w:hAnsi="Times New Roman" w:cs="Times New Roman"/>
           <w:color w:val="000000"/>
           <w:sz w:val="28"/>
           <w:szCs w:val="28"/>
+          <w:vertAlign w:val="superscript"/>
           <w:lang w:eastAsia="ru-RU"/>
         </w:rPr>
-        <w:t xml:space="preserve">      _________</w:t>
+        <w:t>оценка)</w:t>
+      </w:r>
+      <w:r>
+        <w:rPr>
+          <w:rFonts w:ascii="Times New Roman" w:eastAsia="Times New Roman" w:hAnsi="Times New Roman" w:cs="Times New Roman"/>
+          <w:color w:val="000000"/>
+          <w:sz w:val="28"/>
+          <w:szCs w:val="28"/>
+          <w:lang w:eastAsia="ru-RU"/>
+        </w:rPr>
+        <w:t xml:space="preserve">   </w:t>
+      </w:r>
+      <w:proofErr w:type="gramEnd"/>
+      <w:r>
+        <w:rPr>
+          <w:rFonts w:ascii="Times New Roman" w:eastAsia="Times New Roman" w:hAnsi="Times New Roman" w:cs="Times New Roman"/>
+          <w:color w:val="000000"/>
+          <w:sz w:val="28"/>
+          <w:szCs w:val="28"/>
+          <w:lang w:eastAsia="ru-RU"/>
+        </w:rPr>
+        <w:t xml:space="preserve">   _________</w:t>
       </w:r>
     </w:p>
     <w:p>
@@ -788,8 +845,6 @@
         <w:lastRenderedPageBreak/>
         <w:t>Реферат</w:t>
       </w:r>
-      <w:bookmarkStart w:id="0" w:name="_GoBack"/>
-      <w:bookmarkEnd w:id="0"/>
     </w:p>
     <w:p>
       <w:pPr>
@@ -1156,7 +1211,43 @@
           <w:sz w:val="28"/>
           <w:szCs w:val="28"/>
         </w:rPr>
-        <w:t>Отчет по учебной работе выполнен в текстовом редакторе Microsoft Word 2016</w:t>
+        <w:t xml:space="preserve">Отчет по учебной работе выполнен в текстовом редакторе </w:t>
+      </w:r>
+      <w:proofErr w:type="spellStart"/>
+      <w:r>
+        <w:rPr>
+          <w:rFonts w:ascii="Times New Roman" w:hAnsi="Times New Roman" w:cs="Times New Roman"/>
+          <w:sz w:val="28"/>
+          <w:szCs w:val="28"/>
+        </w:rPr>
+        <w:t>Microsoft</w:t>
+      </w:r>
+      <w:proofErr w:type="spellEnd"/>
+      <w:r>
+        <w:rPr>
+          <w:rFonts w:ascii="Times New Roman" w:hAnsi="Times New Roman" w:cs="Times New Roman"/>
+          <w:sz w:val="28"/>
+          <w:szCs w:val="28"/>
+        </w:rPr>
+        <w:t xml:space="preserve"> </w:t>
+      </w:r>
+      <w:proofErr w:type="spellStart"/>
+      <w:r>
+        <w:rPr>
+          <w:rFonts w:ascii="Times New Roman" w:hAnsi="Times New Roman" w:cs="Times New Roman"/>
+          <w:sz w:val="28"/>
+          <w:szCs w:val="28"/>
+        </w:rPr>
+        <w:t>Word</w:t>
+      </w:r>
+      <w:proofErr w:type="spellEnd"/>
+      <w:r>
+        <w:rPr>
+          <w:rFonts w:ascii="Times New Roman" w:hAnsi="Times New Roman" w:cs="Times New Roman"/>
+          <w:sz w:val="28"/>
+          <w:szCs w:val="28"/>
+        </w:rPr>
+        <w:t xml:space="preserve"> 2016</w:t>
       </w:r>
       <w:r>
         <w:rPr>
@@ -1850,27 +1941,7 @@
                 <w:sz w:val="28"/>
                 <w:szCs w:val="28"/>
               </w:rPr>
-              <w:t>ОБЗОР АНА</w:t>
-            </w:r>
-            <w:r>
-              <w:rPr>
-                <w:rStyle w:val="ab"/>
-                <w:rFonts w:ascii="Times New Roman" w:hAnsi="Times New Roman" w:cs="Times New Roman"/>
-                <w:noProof/>
-                <w:sz w:val="28"/>
-                <w:szCs w:val="28"/>
-              </w:rPr>
-              <w:t>Л</w:t>
-            </w:r>
-            <w:r>
-              <w:rPr>
-                <w:rStyle w:val="ab"/>
-                <w:rFonts w:ascii="Times New Roman" w:hAnsi="Times New Roman" w:cs="Times New Roman"/>
-                <w:noProof/>
-                <w:sz w:val="28"/>
-                <w:szCs w:val="28"/>
-              </w:rPr>
-              <w:t>ОГОВ</w:t>
+              <w:t>ОБЗОР АНАЛОГОВ</w:t>
             </w:r>
             <w:r>
               <w:rPr>
@@ -2906,7 +2977,7 @@
           <w:szCs w:val="28"/>
         </w:rPr>
       </w:pPr>
-      <w:bookmarkStart w:id="1" w:name="_Toc121260194"/>
+      <w:bookmarkStart w:id="0" w:name="_Toc121260194"/>
       <w:r>
         <w:rPr>
           <w:rFonts w:ascii="Times New Roman" w:hAnsi="Times New Roman" w:cs="Times New Roman"/>
@@ -2941,7 +3012,7 @@
         <w:lastRenderedPageBreak/>
         <w:t>Введение</w:t>
       </w:r>
-      <w:bookmarkEnd w:id="1"/>
+      <w:bookmarkEnd w:id="0"/>
     </w:p>
     <w:p>
       <w:pPr>
@@ -3236,7 +3307,25 @@
           <w:sz w:val="28"/>
           <w:szCs w:val="28"/>
         </w:rPr>
-        <w:t xml:space="preserve"> это российская импортонезависимая система трехмерного проектирования, ставшая стандартом для тысяч предприятий и сотен тысяч профессиональных пользователей.</w:t>
+        <w:t xml:space="preserve"> это российская </w:t>
+      </w:r>
+      <w:proofErr w:type="spellStart"/>
+      <w:r>
+        <w:rPr>
+          <w:rFonts w:ascii="Times New Roman" w:hAnsi="Times New Roman" w:cs="Times New Roman"/>
+          <w:sz w:val="28"/>
+          <w:szCs w:val="28"/>
+        </w:rPr>
+        <w:t>импортонезависимая</w:t>
+      </w:r>
+      <w:proofErr w:type="spellEnd"/>
+      <w:r>
+        <w:rPr>
+          <w:rFonts w:ascii="Times New Roman" w:hAnsi="Times New Roman" w:cs="Times New Roman"/>
+          <w:sz w:val="28"/>
+          <w:szCs w:val="28"/>
+        </w:rPr>
+        <w:t xml:space="preserve"> система трехмерного проектирования, ставшая стандартом для тысяч предприятий и сотен тысяч профессиональных пользователей.</w:t>
       </w:r>
     </w:p>
     <w:p>
@@ -3355,7 +3444,7 @@
           <w:szCs w:val="28"/>
         </w:rPr>
       </w:pPr>
-      <w:bookmarkStart w:id="2" w:name="_Toc121260195"/>
+      <w:bookmarkStart w:id="1" w:name="_Toc121260195"/>
       <w:r>
         <w:rPr>
           <w:rFonts w:ascii="Times New Roman" w:hAnsi="Times New Roman" w:cs="Times New Roman"/>
@@ -3377,7 +3466,7 @@
         </w:rPr>
         <w:t>ОСТАНОВКА И АНАЛИЗ ЗАДАЧИ</w:t>
       </w:r>
-      <w:bookmarkEnd w:id="2"/>
+      <w:bookmarkEnd w:id="1"/>
     </w:p>
     <w:p>
       <w:pPr>
@@ -3673,7 +3762,7 @@
           <w:szCs w:val="28"/>
         </w:rPr>
       </w:pPr>
-      <w:bookmarkStart w:id="3" w:name="_Toc121260196"/>
+      <w:bookmarkStart w:id="2" w:name="_Toc121260196"/>
       <w:r>
         <w:rPr>
           <w:rFonts w:ascii="Times New Roman" w:hAnsi="Times New Roman" w:cs="Times New Roman"/>
@@ -3684,7 +3773,7 @@
         </w:rPr>
         <w:t>Описание предмета проектирования</w:t>
       </w:r>
-      <w:bookmarkEnd w:id="3"/>
+      <w:bookmarkEnd w:id="2"/>
     </w:p>
     <w:p>
       <w:pPr>
@@ -4392,13 +4481,23 @@
         </w:rPr>
         <w:t xml:space="preserve"> </w:t>
       </w:r>
-      <w:r>
-        <w:rPr>
-          <w:rFonts w:ascii="Times New Roman" w:hAnsi="Times New Roman" w:cs="Times New Roman"/>
-          <w:sz w:val="28"/>
-          <w:szCs w:val="28"/>
-        </w:rPr>
-        <w:t>длина отверстий в тарелке</w:t>
+      <w:proofErr w:type="gramStart"/>
+      <w:r>
+        <w:rPr>
+          <w:rFonts w:ascii="Times New Roman" w:hAnsi="Times New Roman" w:cs="Times New Roman"/>
+          <w:sz w:val="28"/>
+          <w:szCs w:val="28"/>
+        </w:rPr>
+        <w:t>длина</w:t>
+      </w:r>
+      <w:proofErr w:type="gramEnd"/>
+      <w:r>
+        <w:rPr>
+          <w:rFonts w:ascii="Times New Roman" w:hAnsi="Times New Roman" w:cs="Times New Roman"/>
+          <w:sz w:val="28"/>
+          <w:szCs w:val="28"/>
+        </w:rPr>
+        <w:t xml:space="preserve"> отверстий в тарелке</w:t>
       </w:r>
       <w:r>
         <w:rPr>
@@ -4534,7 +4633,7 @@
           <w:szCs w:val="28"/>
         </w:rPr>
       </w:pPr>
-      <w:bookmarkStart w:id="4" w:name="_Toc121260197"/>
+      <w:bookmarkStart w:id="3" w:name="_Toc121260197"/>
       <w:r>
         <w:rPr>
           <w:rFonts w:ascii="Times New Roman" w:hAnsi="Times New Roman" w:cs="Times New Roman"/>
@@ -4545,7 +4644,7 @@
         </w:rPr>
         <w:t>Описание инструментов и средств реализации</w:t>
       </w:r>
-      <w:bookmarkEnd w:id="4"/>
+      <w:bookmarkEnd w:id="3"/>
     </w:p>
     <w:p>
       <w:pPr>
@@ -4611,6 +4710,7 @@
         </w:rPr>
         <w:t xml:space="preserve"> 2019 [3]. Библиотека написана с пользовательским интерфейсом </w:t>
       </w:r>
+      <w:proofErr w:type="spellStart"/>
       <w:r>
         <w:rPr>
           <w:rFonts w:ascii="Times New Roman" w:hAnsi="Times New Roman" w:cs="Times New Roman"/>
@@ -4620,6 +4720,7 @@
         </w:rPr>
         <w:t>WindowsForm</w:t>
       </w:r>
+      <w:proofErr w:type="spellEnd"/>
       <w:r>
         <w:rPr>
           <w:rFonts w:ascii="Times New Roman" w:hAnsi="Times New Roman" w:cs="Times New Roman"/>
@@ -4662,6 +4763,7 @@
         </w:rPr>
         <w:t xml:space="preserve"> 4.7.2 [4]. Для тестирования используются библиотеки </w:t>
       </w:r>
+      <w:proofErr w:type="spellStart"/>
       <w:r>
         <w:rPr>
           <w:rFonts w:ascii="Times New Roman" w:eastAsia="Calibri" w:hAnsi="Times New Roman" w:cs="Times New Roman"/>
@@ -4671,6 +4773,7 @@
         </w:rPr>
         <w:t>NUnit</w:t>
       </w:r>
+      <w:proofErr w:type="spellEnd"/>
       <w:r>
         <w:rPr>
           <w:rFonts w:ascii="Times New Roman" w:eastAsia="Calibri" w:hAnsi="Times New Roman" w:cs="Times New Roman"/>
@@ -4679,6 +4782,7 @@
         </w:rPr>
         <w:t xml:space="preserve"> 3.13.3 [5] и </w:t>
       </w:r>
+      <w:proofErr w:type="spellStart"/>
       <w:r>
         <w:rPr>
           <w:rFonts w:ascii="Times New Roman" w:eastAsia="Calibri" w:hAnsi="Times New Roman" w:cs="Times New Roman"/>
@@ -4688,6 +4792,7 @@
         </w:rPr>
         <w:t>NUnit</w:t>
       </w:r>
+      <w:proofErr w:type="spellEnd"/>
       <w:r>
         <w:rPr>
           <w:rFonts w:ascii="Times New Roman" w:eastAsia="Calibri" w:hAnsi="Times New Roman" w:cs="Times New Roman"/>
@@ -4696,6 +4801,7 @@
         </w:rPr>
         <w:t>3</w:t>
       </w:r>
+      <w:proofErr w:type="spellStart"/>
       <w:r>
         <w:rPr>
           <w:rFonts w:ascii="Times New Roman" w:eastAsia="Calibri" w:hAnsi="Times New Roman" w:cs="Times New Roman"/>
@@ -4705,6 +4811,7 @@
         </w:rPr>
         <w:t>TestAdapter</w:t>
       </w:r>
+      <w:proofErr w:type="spellEnd"/>
       <w:r>
         <w:rPr>
           <w:rFonts w:ascii="Times New Roman" w:eastAsia="Calibri" w:hAnsi="Times New Roman" w:cs="Times New Roman"/>
@@ -4776,7 +4883,7 @@
           <w:szCs w:val="28"/>
         </w:rPr>
       </w:pPr>
-      <w:bookmarkStart w:id="5" w:name="_Toc121260198"/>
+      <w:bookmarkStart w:id="4" w:name="_Toc121260198"/>
       <w:r>
         <w:rPr>
           <w:rFonts w:ascii="Times New Roman" w:hAnsi="Times New Roman" w:cs="Times New Roman"/>
@@ -4787,7 +4894,7 @@
         </w:rPr>
         <w:t>Назначение библиотеки</w:t>
       </w:r>
-      <w:bookmarkEnd w:id="5"/>
+      <w:bookmarkEnd w:id="4"/>
     </w:p>
     <w:p>
       <w:pPr>
@@ -4864,7 +4971,7 @@
       <w:pPr>
         <w:pStyle w:val="a3"/>
         <w:spacing w:after="0" w:line="360" w:lineRule="auto"/>
-        <w:ind w:left="420" w:firstLine="289"/>
+        <w:ind w:left="0" w:firstLine="709"/>
         <w:jc w:val="both"/>
         <w:rPr>
           <w:rFonts w:ascii="Times New Roman" w:hAnsi="Times New Roman" w:cs="Times New Roman"/>
@@ -4916,7 +5023,7 @@
           <w:szCs w:val="28"/>
         </w:rPr>
       </w:pPr>
-      <w:bookmarkStart w:id="6" w:name="_Toc121260199"/>
+      <w:bookmarkStart w:id="5" w:name="_Toc121260199"/>
       <w:r>
         <w:rPr>
           <w:rFonts w:ascii="Times New Roman" w:hAnsi="Times New Roman" w:cs="Times New Roman"/>
@@ -4928,7 +5035,7 @@
         <w:lastRenderedPageBreak/>
         <w:t>ОБЗОР АНАЛОГОВ</w:t>
       </w:r>
-      <w:bookmarkEnd w:id="6"/>
+      <w:bookmarkEnd w:id="5"/>
     </w:p>
     <w:p>
       <w:pPr>
@@ -4954,7 +5061,7 @@
           <w:lang w:val="en-US"/>
         </w:rPr>
       </w:pPr>
-      <w:bookmarkStart w:id="7" w:name="_Toc121260200"/>
+      <w:bookmarkStart w:id="6" w:name="_Toc121260200"/>
       <w:r>
         <w:rPr>
           <w:rFonts w:ascii="Times New Roman" w:hAnsi="Times New Roman" w:cs="Times New Roman"/>
@@ -5027,9 +5134,22 @@
           <w:szCs w:val="28"/>
           <w:lang w:val="en-US"/>
         </w:rPr>
-        <w:t xml:space="preserve"> FreeCAD</w:t>
-      </w:r>
-      <w:bookmarkEnd w:id="7"/>
+        <w:t xml:space="preserve"> </w:t>
+      </w:r>
+      <w:proofErr w:type="spellStart"/>
+      <w:r>
+        <w:rPr>
+          <w:rFonts w:ascii="Times New Roman" w:hAnsi="Times New Roman" w:cs="Times New Roman"/>
+          <w:b/>
+          <w:color w:val="auto"/>
+          <w:sz w:val="28"/>
+          <w:szCs w:val="28"/>
+          <w:lang w:val="en-US"/>
+        </w:rPr>
+        <w:t>FreeCAD</w:t>
+      </w:r>
+      <w:bookmarkEnd w:id="6"/>
+      <w:proofErr w:type="spellEnd"/>
     </w:p>
     <w:p>
       <w:pPr>
@@ -5138,6 +5258,7 @@
         </w:rPr>
         <w:t xml:space="preserve">. Сотовая сетка включает необязательную границу и может иметь овальную (эллиптическую) или прямоугольную форму. Это обновление и возможная замена макроса </w:t>
       </w:r>
+      <w:proofErr w:type="spellStart"/>
       <w:r>
         <w:rPr>
           <w:rFonts w:ascii="Times New Roman" w:hAnsi="Times New Roman" w:cs="Times New Roman"/>
@@ -5147,6 +5268,7 @@
         </w:rPr>
         <w:t>FCHoneycombMaker</w:t>
       </w:r>
+      <w:proofErr w:type="spellEnd"/>
       <w:r>
         <w:rPr>
           <w:rFonts w:ascii="Times New Roman" w:hAnsi="Times New Roman" w:cs="Times New Roman"/>
@@ -5382,7 +5504,7 @@
           <w:szCs w:val="28"/>
         </w:rPr>
       </w:pPr>
-      <w:bookmarkStart w:id="8" w:name="_Toc121260201"/>
+      <w:bookmarkStart w:id="7" w:name="_Toc121260201"/>
       <w:r>
         <w:rPr>
           <w:rFonts w:ascii="Times New Roman" w:hAnsi="Times New Roman" w:cs="Times New Roman"/>
@@ -5394,7 +5516,7 @@
         <w:lastRenderedPageBreak/>
         <w:t>3 ОПИСАНИЕ РЕАЛИЗАЦИИ</w:t>
       </w:r>
-      <w:bookmarkEnd w:id="8"/>
+      <w:bookmarkEnd w:id="7"/>
     </w:p>
     <w:p>
       <w:pPr>
@@ -5423,7 +5545,61 @@
           <w:sz w:val="28"/>
           <w:szCs w:val="28"/>
         </w:rPr>
-        <w:t xml:space="preserve">UML (Unified Modeling Language) </w:t>
+        <w:t>UML (</w:t>
+      </w:r>
+      <w:proofErr w:type="spellStart"/>
+      <w:r>
+        <w:rPr>
+          <w:rFonts w:ascii="Times New Roman" w:eastAsia="Calibri" w:hAnsi="Times New Roman" w:cs="Times New Roman"/>
+          <w:sz w:val="28"/>
+          <w:szCs w:val="28"/>
+        </w:rPr>
+        <w:t>Unified</w:t>
+      </w:r>
+      <w:proofErr w:type="spellEnd"/>
+      <w:r>
+        <w:rPr>
+          <w:rFonts w:ascii="Times New Roman" w:eastAsia="Calibri" w:hAnsi="Times New Roman" w:cs="Times New Roman"/>
+          <w:sz w:val="28"/>
+          <w:szCs w:val="28"/>
+        </w:rPr>
+        <w:t xml:space="preserve"> </w:t>
+      </w:r>
+      <w:proofErr w:type="spellStart"/>
+      <w:r>
+        <w:rPr>
+          <w:rFonts w:ascii="Times New Roman" w:eastAsia="Calibri" w:hAnsi="Times New Roman" w:cs="Times New Roman"/>
+          <w:sz w:val="28"/>
+          <w:szCs w:val="28"/>
+        </w:rPr>
+        <w:t>Modeling</w:t>
+      </w:r>
+      <w:proofErr w:type="spellEnd"/>
+      <w:r>
+        <w:rPr>
+          <w:rFonts w:ascii="Times New Roman" w:eastAsia="Calibri" w:hAnsi="Times New Roman" w:cs="Times New Roman"/>
+          <w:sz w:val="28"/>
+          <w:szCs w:val="28"/>
+        </w:rPr>
+        <w:t xml:space="preserve"> </w:t>
+      </w:r>
+      <w:proofErr w:type="spellStart"/>
+      <w:r>
+        <w:rPr>
+          <w:rFonts w:ascii="Times New Roman" w:eastAsia="Calibri" w:hAnsi="Times New Roman" w:cs="Times New Roman"/>
+          <w:sz w:val="28"/>
+          <w:szCs w:val="28"/>
+        </w:rPr>
+        <w:t>Language</w:t>
+      </w:r>
+      <w:proofErr w:type="spellEnd"/>
+      <w:r>
+        <w:rPr>
+          <w:rFonts w:ascii="Times New Roman" w:eastAsia="Calibri" w:hAnsi="Times New Roman" w:cs="Times New Roman"/>
+          <w:sz w:val="28"/>
+          <w:szCs w:val="28"/>
+        </w:rPr>
+        <w:t xml:space="preserve">) </w:t>
       </w:r>
       <w:r>
         <w:rPr>
@@ -5479,13 +5655,77 @@
           <w:szCs w:val="28"/>
         </w:rPr>
       </w:pPr>
+      <w:proofErr w:type="spellStart"/>
       <w:r>
         <w:rPr>
           <w:rFonts w:ascii="Times New Roman" w:eastAsia="Calibri" w:hAnsi="Times New Roman" w:cs="Times New Roman"/>
           <w:sz w:val="28"/>
           <w:szCs w:val="28"/>
         </w:rPr>
-        <w:t xml:space="preserve">Sparx Systems Enterprise Architect </w:t>
+        <w:t>Sparx</w:t>
+      </w:r>
+      <w:proofErr w:type="spellEnd"/>
+      <w:r>
+        <w:rPr>
+          <w:rFonts w:ascii="Times New Roman" w:eastAsia="Calibri" w:hAnsi="Times New Roman" w:cs="Times New Roman"/>
+          <w:sz w:val="28"/>
+          <w:szCs w:val="28"/>
+        </w:rPr>
+        <w:t xml:space="preserve"> </w:t>
+      </w:r>
+      <w:proofErr w:type="spellStart"/>
+      <w:r>
+        <w:rPr>
+          <w:rFonts w:ascii="Times New Roman" w:eastAsia="Calibri" w:hAnsi="Times New Roman" w:cs="Times New Roman"/>
+          <w:sz w:val="28"/>
+          <w:szCs w:val="28"/>
+        </w:rPr>
+        <w:t>Systems</w:t>
+      </w:r>
+      <w:proofErr w:type="spellEnd"/>
+      <w:r>
+        <w:rPr>
+          <w:rFonts w:ascii="Times New Roman" w:eastAsia="Calibri" w:hAnsi="Times New Roman" w:cs="Times New Roman"/>
+          <w:sz w:val="28"/>
+          <w:szCs w:val="28"/>
+        </w:rPr>
+        <w:t xml:space="preserve"> </w:t>
+      </w:r>
+      <w:proofErr w:type="spellStart"/>
+      <w:r>
+        <w:rPr>
+          <w:rFonts w:ascii="Times New Roman" w:eastAsia="Calibri" w:hAnsi="Times New Roman" w:cs="Times New Roman"/>
+          <w:sz w:val="28"/>
+          <w:szCs w:val="28"/>
+        </w:rPr>
+        <w:t>Enterprise</w:t>
+      </w:r>
+      <w:proofErr w:type="spellEnd"/>
+      <w:r>
+        <w:rPr>
+          <w:rFonts w:ascii="Times New Roman" w:eastAsia="Calibri" w:hAnsi="Times New Roman" w:cs="Times New Roman"/>
+          <w:sz w:val="28"/>
+          <w:szCs w:val="28"/>
+        </w:rPr>
+        <w:t xml:space="preserve"> </w:t>
+      </w:r>
+      <w:proofErr w:type="spellStart"/>
+      <w:r>
+        <w:rPr>
+          <w:rFonts w:ascii="Times New Roman" w:eastAsia="Calibri" w:hAnsi="Times New Roman" w:cs="Times New Roman"/>
+          <w:sz w:val="28"/>
+          <w:szCs w:val="28"/>
+        </w:rPr>
+        <w:t>Architect</w:t>
+      </w:r>
+      <w:proofErr w:type="spellEnd"/>
+      <w:r>
+        <w:rPr>
+          <w:rFonts w:ascii="Times New Roman" w:eastAsia="Calibri" w:hAnsi="Times New Roman" w:cs="Times New Roman"/>
+          <w:sz w:val="28"/>
+          <w:szCs w:val="28"/>
+        </w:rPr>
+        <w:t xml:space="preserve"> </w:t>
       </w:r>
       <w:r>
         <w:rPr>
@@ -5606,7 +5846,79 @@
           <w:sz w:val="28"/>
           <w:szCs w:val="28"/>
         </w:rPr>
-        <w:t xml:space="preserve"> была построена диаграмма классов в программе Sparx Systems Enterprise Architect.</w:t>
+        <w:t xml:space="preserve"> была построена диаграмма классов в программе </w:t>
+      </w:r>
+      <w:proofErr w:type="spellStart"/>
+      <w:r>
+        <w:rPr>
+          <w:rFonts w:ascii="Times New Roman" w:eastAsia="Calibri" w:hAnsi="Times New Roman" w:cs="Times New Roman"/>
+          <w:sz w:val="28"/>
+          <w:szCs w:val="28"/>
+        </w:rPr>
+        <w:t>Sparx</w:t>
+      </w:r>
+      <w:proofErr w:type="spellEnd"/>
+      <w:r>
+        <w:rPr>
+          <w:rFonts w:ascii="Times New Roman" w:eastAsia="Calibri" w:hAnsi="Times New Roman" w:cs="Times New Roman"/>
+          <w:sz w:val="28"/>
+          <w:szCs w:val="28"/>
+        </w:rPr>
+        <w:t xml:space="preserve"> </w:t>
+      </w:r>
+      <w:proofErr w:type="spellStart"/>
+      <w:r>
+        <w:rPr>
+          <w:rFonts w:ascii="Times New Roman" w:eastAsia="Calibri" w:hAnsi="Times New Roman" w:cs="Times New Roman"/>
+          <w:sz w:val="28"/>
+          <w:szCs w:val="28"/>
+        </w:rPr>
+        <w:t>Systems</w:t>
+      </w:r>
+      <w:proofErr w:type="spellEnd"/>
+      <w:r>
+        <w:rPr>
+          <w:rFonts w:ascii="Times New Roman" w:eastAsia="Calibri" w:hAnsi="Times New Roman" w:cs="Times New Roman"/>
+          <w:sz w:val="28"/>
+          <w:szCs w:val="28"/>
+        </w:rPr>
+        <w:t xml:space="preserve"> </w:t>
+      </w:r>
+      <w:proofErr w:type="spellStart"/>
+      <w:r>
+        <w:rPr>
+          <w:rFonts w:ascii="Times New Roman" w:eastAsia="Calibri" w:hAnsi="Times New Roman" w:cs="Times New Roman"/>
+          <w:sz w:val="28"/>
+          <w:szCs w:val="28"/>
+        </w:rPr>
+        <w:t>Enterprise</w:t>
+      </w:r>
+      <w:proofErr w:type="spellEnd"/>
+      <w:r>
+        <w:rPr>
+          <w:rFonts w:ascii="Times New Roman" w:eastAsia="Calibri" w:hAnsi="Times New Roman" w:cs="Times New Roman"/>
+          <w:sz w:val="28"/>
+          <w:szCs w:val="28"/>
+        </w:rPr>
+        <w:t xml:space="preserve"> </w:t>
+      </w:r>
+      <w:proofErr w:type="spellStart"/>
+      <w:r>
+        <w:rPr>
+          <w:rFonts w:ascii="Times New Roman" w:eastAsia="Calibri" w:hAnsi="Times New Roman" w:cs="Times New Roman"/>
+          <w:sz w:val="28"/>
+          <w:szCs w:val="28"/>
+        </w:rPr>
+        <w:t>Architect</w:t>
+      </w:r>
+      <w:proofErr w:type="spellEnd"/>
+      <w:r>
+        <w:rPr>
+          <w:rFonts w:ascii="Times New Roman" w:eastAsia="Calibri" w:hAnsi="Times New Roman" w:cs="Times New Roman"/>
+          <w:sz w:val="28"/>
+          <w:szCs w:val="28"/>
+        </w:rPr>
+        <w:t>.</w:t>
       </w:r>
     </w:p>
     <w:p>
@@ -5772,6 +6084,7 @@
         </w:rPr>
         <w:t>Класс «</w:t>
       </w:r>
+      <w:proofErr w:type="spellStart"/>
       <w:r>
         <w:rPr>
           <w:rFonts w:ascii="Times New Roman" w:eastAsia="Calibri" w:hAnsi="Times New Roman" w:cs="Times New Roman"/>
@@ -5781,6 +6094,7 @@
         </w:rPr>
         <w:t>KompasWrapper</w:t>
       </w:r>
+      <w:proofErr w:type="spellEnd"/>
       <w:r>
         <w:rPr>
           <w:rFonts w:ascii="Times New Roman" w:eastAsia="Calibri" w:hAnsi="Times New Roman" w:cs="Times New Roman"/>
@@ -5806,6 +6120,7 @@
         </w:rPr>
         <w:t>». Класс «</w:t>
       </w:r>
+      <w:proofErr w:type="spellStart"/>
       <w:r>
         <w:rPr>
           <w:rFonts w:ascii="Times New Roman" w:eastAsia="Calibri" w:hAnsi="Times New Roman" w:cs="Times New Roman"/>
@@ -5815,6 +6130,7 @@
         </w:rPr>
         <w:t>JuicerBuilder</w:t>
       </w:r>
+      <w:proofErr w:type="spellEnd"/>
       <w:r>
         <w:rPr>
           <w:rFonts w:ascii="Times New Roman" w:eastAsia="Calibri" w:hAnsi="Times New Roman" w:cs="Times New Roman"/>
@@ -5823,6 +6139,7 @@
         </w:rPr>
         <w:t>» вызывает методы по построению модели из «</w:t>
       </w:r>
+      <w:proofErr w:type="spellStart"/>
       <w:r>
         <w:rPr>
           <w:rFonts w:ascii="Times New Roman" w:eastAsia="Calibri" w:hAnsi="Times New Roman" w:cs="Times New Roman"/>
@@ -5832,6 +6149,7 @@
         </w:rPr>
         <w:t>KompasWrapper</w:t>
       </w:r>
+      <w:proofErr w:type="spellEnd"/>
       <w:r>
         <w:rPr>
           <w:rFonts w:ascii="Times New Roman" w:eastAsia="Calibri" w:hAnsi="Times New Roman" w:cs="Times New Roman"/>
@@ -5840,6 +6158,7 @@
         </w:rPr>
         <w:t>». Класс «</w:t>
       </w:r>
+      <w:proofErr w:type="spellStart"/>
       <w:r>
         <w:rPr>
           <w:rFonts w:ascii="Times New Roman" w:eastAsia="Calibri" w:hAnsi="Times New Roman" w:cs="Times New Roman"/>
@@ -5849,6 +6168,7 @@
         </w:rPr>
         <w:t>CheangeableParameters</w:t>
       </w:r>
+      <w:proofErr w:type="spellEnd"/>
       <w:r>
         <w:rPr>
           <w:rFonts w:ascii="Times New Roman" w:eastAsia="Calibri" w:hAnsi="Times New Roman" w:cs="Times New Roman"/>
@@ -5874,6 +6194,7 @@
         </w:rPr>
         <w:t>», который проверяет введенные параметры. Класс «</w:t>
       </w:r>
+      <w:proofErr w:type="spellStart"/>
       <w:r>
         <w:rPr>
           <w:rFonts w:ascii="Times New Roman" w:eastAsia="Calibri" w:hAnsi="Times New Roman" w:cs="Times New Roman"/>
@@ -5883,6 +6204,7 @@
         </w:rPr>
         <w:t>MainForm</w:t>
       </w:r>
+      <w:proofErr w:type="spellEnd"/>
       <w:r>
         <w:rPr>
           <w:rFonts w:ascii="Times New Roman" w:eastAsia="Calibri" w:hAnsi="Times New Roman" w:cs="Times New Roman"/>
@@ -5891,6 +6213,7 @@
         </w:rPr>
         <w:t>» содержит методы для взаимодействия с элементами формы, использует перечисление «</w:t>
       </w:r>
+      <w:proofErr w:type="spellStart"/>
       <w:r>
         <w:rPr>
           <w:rFonts w:ascii="Times New Roman" w:eastAsia="Calibri" w:hAnsi="Times New Roman" w:cs="Times New Roman"/>
@@ -5900,6 +6223,7 @@
         </w:rPr>
         <w:t>ParameterType</w:t>
       </w:r>
+      <w:proofErr w:type="spellEnd"/>
       <w:r>
         <w:rPr>
           <w:rFonts w:ascii="Times New Roman" w:eastAsia="Calibri" w:hAnsi="Times New Roman" w:cs="Times New Roman"/>
@@ -5908,6 +6232,7 @@
         </w:rPr>
         <w:t>» и «</w:t>
       </w:r>
+      <w:proofErr w:type="spellStart"/>
       <w:r>
         <w:rPr>
           <w:rFonts w:ascii="Times New Roman" w:eastAsia="Calibri" w:hAnsi="Times New Roman" w:cs="Times New Roman"/>
@@ -5917,6 +6242,7 @@
         </w:rPr>
         <w:t>CheangeableParameters</w:t>
       </w:r>
+      <w:proofErr w:type="spellEnd"/>
       <w:r>
         <w:rPr>
           <w:rFonts w:ascii="Times New Roman" w:eastAsia="Calibri" w:hAnsi="Times New Roman" w:cs="Times New Roman"/>
@@ -5925,6 +6251,7 @@
         </w:rPr>
         <w:t>» для устранения ошибки при вводе значений параметров, использует «</w:t>
       </w:r>
+      <w:proofErr w:type="spellStart"/>
       <w:r>
         <w:rPr>
           <w:rFonts w:ascii="Times New Roman" w:eastAsia="Calibri" w:hAnsi="Times New Roman" w:cs="Times New Roman"/>
@@ -5934,6 +6261,7 @@
         </w:rPr>
         <w:t>KompasWrapper</w:t>
       </w:r>
+      <w:proofErr w:type="spellEnd"/>
       <w:r>
         <w:rPr>
           <w:rFonts w:ascii="Times New Roman" w:eastAsia="Calibri" w:hAnsi="Times New Roman" w:cs="Times New Roman"/>
@@ -5942,6 +6270,7 @@
         </w:rPr>
         <w:t>» и «</w:t>
       </w:r>
+      <w:proofErr w:type="spellStart"/>
       <w:r>
         <w:rPr>
           <w:rFonts w:ascii="Times New Roman" w:eastAsia="Calibri" w:hAnsi="Times New Roman" w:cs="Times New Roman"/>
@@ -5951,6 +6280,7 @@
         </w:rPr>
         <w:t>JuicerBuilder</w:t>
       </w:r>
+      <w:proofErr w:type="spellEnd"/>
       <w:r>
         <w:rPr>
           <w:rFonts w:ascii="Times New Roman" w:eastAsia="Calibri" w:hAnsi="Times New Roman" w:cs="Times New Roman"/>
@@ -6112,6 +6442,7 @@
         </w:rPr>
         <w:t xml:space="preserve"> Описание класса </w:t>
       </w:r>
+      <w:proofErr w:type="spellStart"/>
       <w:r>
         <w:rPr>
           <w:rFonts w:ascii="Times New Roman" w:eastAsia="Calibri" w:hAnsi="Times New Roman" w:cs="Times New Roman"/>
@@ -6121,6 +6452,7 @@
         </w:rPr>
         <w:t>CheangeableParameters</w:t>
       </w:r>
+      <w:proofErr w:type="spellEnd"/>
     </w:p>
     <w:tbl>
       <w:tblPr>
@@ -6257,8 +6589,18 @@
                 <w:sz w:val="24"/>
                 <w:szCs w:val="24"/>
               </w:rPr>
-              <w:t>_plateDiameter</w:t>
-            </w:r>
+              <w:t>_</w:t>
+            </w:r>
+            <w:proofErr w:type="spellStart"/>
+            <w:r>
+              <w:rPr>
+                <w:rFonts w:ascii="Times New Roman" w:hAnsi="Times New Roman" w:cs="Times New Roman"/>
+                <w:sz w:val="24"/>
+                <w:szCs w:val="24"/>
+              </w:rPr>
+              <w:t>plateDiameter</w:t>
+            </w:r>
+            <w:proofErr w:type="spellEnd"/>
           </w:p>
         </w:tc>
         <w:tc>
@@ -6275,6 +6617,7 @@
                 <w:szCs w:val="24"/>
               </w:rPr>
             </w:pPr>
+            <w:proofErr w:type="spellStart"/>
             <w:r>
               <w:rPr>
                 <w:rFonts w:ascii="Times New Roman" w:hAnsi="Times New Roman" w:cs="Times New Roman"/>
@@ -6283,6 +6626,7 @@
               </w:rPr>
               <w:t>double</w:t>
             </w:r>
+            <w:proofErr w:type="spellEnd"/>
           </w:p>
         </w:tc>
         <w:tc>
@@ -6330,8 +6674,18 @@
                 <w:sz w:val="24"/>
                 <w:szCs w:val="24"/>
               </w:rPr>
-              <w:t>_stakeDiameter</w:t>
-            </w:r>
+              <w:t>_</w:t>
+            </w:r>
+            <w:proofErr w:type="spellStart"/>
+            <w:r>
+              <w:rPr>
+                <w:rFonts w:ascii="Times New Roman" w:hAnsi="Times New Roman" w:cs="Times New Roman"/>
+                <w:sz w:val="24"/>
+                <w:szCs w:val="24"/>
+              </w:rPr>
+              <w:t>stakeDiameter</w:t>
+            </w:r>
+            <w:proofErr w:type="spellEnd"/>
           </w:p>
         </w:tc>
         <w:tc>
@@ -6348,6 +6702,7 @@
                 <w:szCs w:val="24"/>
               </w:rPr>
             </w:pPr>
+            <w:proofErr w:type="spellStart"/>
             <w:r>
               <w:rPr>
                 <w:rFonts w:ascii="Times New Roman" w:hAnsi="Times New Roman" w:cs="Times New Roman"/>
@@ -6356,6 +6711,7 @@
               </w:rPr>
               <w:t>double</w:t>
             </w:r>
+            <w:proofErr w:type="spellEnd"/>
           </w:p>
         </w:tc>
         <w:tc>
@@ -6403,8 +6759,18 @@
                 <w:sz w:val="24"/>
                 <w:szCs w:val="24"/>
               </w:rPr>
-              <w:t>_stakeHeight</w:t>
-            </w:r>
+              <w:t>_</w:t>
+            </w:r>
+            <w:proofErr w:type="spellStart"/>
+            <w:r>
+              <w:rPr>
+                <w:rFonts w:ascii="Times New Roman" w:hAnsi="Times New Roman" w:cs="Times New Roman"/>
+                <w:sz w:val="24"/>
+                <w:szCs w:val="24"/>
+              </w:rPr>
+              <w:t>stakeHeight</w:t>
+            </w:r>
+            <w:proofErr w:type="spellEnd"/>
           </w:p>
         </w:tc>
         <w:tc>
@@ -6421,6 +6787,7 @@
                 <w:szCs w:val="24"/>
               </w:rPr>
             </w:pPr>
+            <w:proofErr w:type="spellStart"/>
             <w:r>
               <w:rPr>
                 <w:rFonts w:ascii="Times New Roman" w:hAnsi="Times New Roman" w:cs="Times New Roman"/>
@@ -6429,6 +6796,7 @@
               </w:rPr>
               <w:t>double</w:t>
             </w:r>
+            <w:proofErr w:type="spellEnd"/>
           </w:p>
         </w:tc>
         <w:tc>
@@ -6476,8 +6844,18 @@
                 <w:sz w:val="24"/>
                 <w:szCs w:val="24"/>
               </w:rPr>
-              <w:t>_numberOfTeeth</w:t>
-            </w:r>
+              <w:t>_</w:t>
+            </w:r>
+            <w:proofErr w:type="spellStart"/>
+            <w:r>
+              <w:rPr>
+                <w:rFonts w:ascii="Times New Roman" w:hAnsi="Times New Roman" w:cs="Times New Roman"/>
+                <w:sz w:val="24"/>
+                <w:szCs w:val="24"/>
+              </w:rPr>
+              <w:t>numberOfTeeth</w:t>
+            </w:r>
+            <w:proofErr w:type="spellEnd"/>
           </w:p>
         </w:tc>
         <w:tc>
@@ -6494,6 +6872,7 @@
                 <w:szCs w:val="24"/>
               </w:rPr>
             </w:pPr>
+            <w:proofErr w:type="spellStart"/>
             <w:r>
               <w:rPr>
                 <w:rFonts w:ascii="Times New Roman" w:hAnsi="Times New Roman" w:cs="Times New Roman"/>
@@ -6502,6 +6881,7 @@
               </w:rPr>
               <w:t>double</w:t>
             </w:r>
+            <w:proofErr w:type="spellEnd"/>
           </w:p>
         </w:tc>
         <w:tc>
@@ -6549,8 +6929,18 @@
                 <w:sz w:val="24"/>
                 <w:szCs w:val="24"/>
               </w:rPr>
-              <w:t>_numberOfHoles</w:t>
-            </w:r>
+              <w:t>_</w:t>
+            </w:r>
+            <w:proofErr w:type="spellStart"/>
+            <w:r>
+              <w:rPr>
+                <w:rFonts w:ascii="Times New Roman" w:hAnsi="Times New Roman" w:cs="Times New Roman"/>
+                <w:sz w:val="24"/>
+                <w:szCs w:val="24"/>
+              </w:rPr>
+              <w:t>numberOfHoles</w:t>
+            </w:r>
+            <w:proofErr w:type="spellEnd"/>
           </w:p>
         </w:tc>
         <w:tc>
@@ -6567,6 +6957,7 @@
                 <w:szCs w:val="24"/>
               </w:rPr>
             </w:pPr>
+            <w:proofErr w:type="spellStart"/>
             <w:r>
               <w:rPr>
                 <w:rFonts w:ascii="Times New Roman" w:hAnsi="Times New Roman" w:cs="Times New Roman"/>
@@ -6575,6 +6966,7 @@
               </w:rPr>
               <w:t>double</w:t>
             </w:r>
+            <w:proofErr w:type="spellEnd"/>
           </w:p>
         </w:tc>
         <w:tc>
@@ -6650,13 +7042,59 @@
                 <w:szCs w:val="24"/>
               </w:rPr>
             </w:pPr>
-            <w:r>
-              <w:rPr>
-                <w:rFonts w:ascii="Times New Roman" w:hAnsi="Times New Roman" w:cs="Times New Roman"/>
-                <w:sz w:val="24"/>
-                <w:szCs w:val="24"/>
-              </w:rPr>
-              <w:t>Dictionary&lt;ParameterType, string&gt;</w:t>
+            <w:proofErr w:type="spellStart"/>
+            <w:r>
+              <w:rPr>
+                <w:rFonts w:ascii="Times New Roman" w:hAnsi="Times New Roman" w:cs="Times New Roman"/>
+                <w:sz w:val="24"/>
+                <w:szCs w:val="24"/>
+              </w:rPr>
+              <w:t>Dictionary</w:t>
+            </w:r>
+            <w:proofErr w:type="spellEnd"/>
+            <w:r>
+              <w:rPr>
+                <w:rFonts w:ascii="Times New Roman" w:hAnsi="Times New Roman" w:cs="Times New Roman"/>
+                <w:sz w:val="24"/>
+                <w:szCs w:val="24"/>
+              </w:rPr>
+              <w:t>&lt;</w:t>
+            </w:r>
+            <w:proofErr w:type="spellStart"/>
+            <w:r>
+              <w:rPr>
+                <w:rFonts w:ascii="Times New Roman" w:hAnsi="Times New Roman" w:cs="Times New Roman"/>
+                <w:sz w:val="24"/>
+                <w:szCs w:val="24"/>
+              </w:rPr>
+              <w:t>ParameterType</w:t>
+            </w:r>
+            <w:proofErr w:type="spellEnd"/>
+            <w:r>
+              <w:rPr>
+                <w:rFonts w:ascii="Times New Roman" w:hAnsi="Times New Roman" w:cs="Times New Roman"/>
+                <w:sz w:val="24"/>
+                <w:szCs w:val="24"/>
+              </w:rPr>
+              <w:t xml:space="preserve">, </w:t>
+            </w:r>
+            <w:proofErr w:type="spellStart"/>
+            <w:r>
+              <w:rPr>
+                <w:rFonts w:ascii="Times New Roman" w:hAnsi="Times New Roman" w:cs="Times New Roman"/>
+                <w:sz w:val="24"/>
+                <w:szCs w:val="24"/>
+              </w:rPr>
+              <w:t>string</w:t>
+            </w:r>
+            <w:proofErr w:type="spellEnd"/>
+            <w:r>
+              <w:rPr>
+                <w:rFonts w:ascii="Times New Roman" w:hAnsi="Times New Roman" w:cs="Times New Roman"/>
+                <w:sz w:val="24"/>
+                <w:szCs w:val="24"/>
+              </w:rPr>
+              <w:t>&gt;</w:t>
             </w:r>
           </w:p>
         </w:tc>
@@ -6705,8 +7143,18 @@
                 <w:sz w:val="24"/>
                 <w:szCs w:val="24"/>
               </w:rPr>
-              <w:t>_parameterCheck</w:t>
-            </w:r>
+              <w:t>_</w:t>
+            </w:r>
+            <w:proofErr w:type="spellStart"/>
+            <w:r>
+              <w:rPr>
+                <w:rFonts w:ascii="Times New Roman" w:hAnsi="Times New Roman" w:cs="Times New Roman"/>
+                <w:sz w:val="24"/>
+                <w:szCs w:val="24"/>
+              </w:rPr>
+              <w:t>parameterCheck</w:t>
+            </w:r>
+            <w:proofErr w:type="spellEnd"/>
           </w:p>
         </w:tc>
         <w:tc>
@@ -6723,6 +7171,7 @@
                 <w:szCs w:val="24"/>
               </w:rPr>
             </w:pPr>
+            <w:proofErr w:type="spellStart"/>
             <w:r>
               <w:rPr>
                 <w:rFonts w:ascii="Times New Roman" w:hAnsi="Times New Roman" w:cs="Times New Roman"/>
@@ -6731,6 +7180,7 @@
               </w:rPr>
               <w:t>ParameterChecker</w:t>
             </w:r>
+            <w:proofErr w:type="spellEnd"/>
           </w:p>
         </w:tc>
         <w:tc>
@@ -6754,6 +7204,7 @@
               </w:rPr>
               <w:t xml:space="preserve">Объект класса </w:t>
             </w:r>
+            <w:proofErr w:type="spellStart"/>
             <w:r>
               <w:rPr>
                 <w:rFonts w:ascii="Times New Roman" w:hAnsi="Times New Roman" w:cs="Times New Roman"/>
@@ -6762,6 +7213,7 @@
               </w:rPr>
               <w:t>ParameterChecker</w:t>
             </w:r>
+            <w:proofErr w:type="spellEnd"/>
           </w:p>
         </w:tc>
       </w:tr>
@@ -6807,6 +7259,7 @@
                 <w:szCs w:val="24"/>
               </w:rPr>
             </w:pPr>
+            <w:proofErr w:type="spellStart"/>
             <w:r>
               <w:rPr>
                 <w:rFonts w:ascii="Times New Roman" w:hAnsi="Times New Roman" w:cs="Times New Roman"/>
@@ -6815,6 +7268,7 @@
               </w:rPr>
               <w:t>PlateDiameter</w:t>
             </w:r>
+            <w:proofErr w:type="spellEnd"/>
           </w:p>
         </w:tc>
         <w:tc>
@@ -6831,6 +7285,7 @@
                 <w:szCs w:val="24"/>
               </w:rPr>
             </w:pPr>
+            <w:proofErr w:type="spellStart"/>
             <w:r>
               <w:rPr>
                 <w:rFonts w:ascii="Times New Roman" w:hAnsi="Times New Roman" w:cs="Times New Roman"/>
@@ -6839,6 +7294,7 @@
               </w:rPr>
               <w:t>double</w:t>
             </w:r>
+            <w:proofErr w:type="spellEnd"/>
           </w:p>
         </w:tc>
         <w:tc>
@@ -6880,6 +7336,7 @@
                 <w:szCs w:val="24"/>
               </w:rPr>
             </w:pPr>
+            <w:proofErr w:type="spellStart"/>
             <w:r>
               <w:rPr>
                 <w:rFonts w:ascii="Times New Roman" w:hAnsi="Times New Roman" w:cs="Times New Roman"/>
@@ -6888,6 +7345,7 @@
               </w:rPr>
               <w:t>StakeDiameter</w:t>
             </w:r>
+            <w:proofErr w:type="spellEnd"/>
           </w:p>
         </w:tc>
         <w:tc>
@@ -6904,6 +7362,7 @@
                 <w:szCs w:val="24"/>
               </w:rPr>
             </w:pPr>
+            <w:proofErr w:type="spellStart"/>
             <w:r>
               <w:rPr>
                 <w:rFonts w:ascii="Times New Roman" w:hAnsi="Times New Roman" w:cs="Times New Roman"/>
@@ -6912,6 +7371,7 @@
               </w:rPr>
               <w:t>double</w:t>
             </w:r>
+            <w:proofErr w:type="spellEnd"/>
           </w:p>
         </w:tc>
         <w:tc>
@@ -6953,6 +7413,7 @@
                 <w:szCs w:val="24"/>
               </w:rPr>
             </w:pPr>
+            <w:proofErr w:type="spellStart"/>
             <w:r>
               <w:rPr>
                 <w:rFonts w:ascii="Times New Roman" w:hAnsi="Times New Roman" w:cs="Times New Roman"/>
@@ -6961,6 +7422,7 @@
               </w:rPr>
               <w:t>StakeHeight</w:t>
             </w:r>
+            <w:proofErr w:type="spellEnd"/>
           </w:p>
         </w:tc>
         <w:tc>
@@ -6977,6 +7439,7 @@
                 <w:szCs w:val="24"/>
               </w:rPr>
             </w:pPr>
+            <w:proofErr w:type="spellStart"/>
             <w:r>
               <w:rPr>
                 <w:rFonts w:ascii="Times New Roman" w:hAnsi="Times New Roman" w:cs="Times New Roman"/>
@@ -6985,6 +7448,7 @@
               </w:rPr>
               <w:t>double</w:t>
             </w:r>
+            <w:proofErr w:type="spellEnd"/>
           </w:p>
         </w:tc>
         <w:tc>
@@ -7026,6 +7490,7 @@
                 <w:szCs w:val="24"/>
               </w:rPr>
             </w:pPr>
+            <w:proofErr w:type="spellStart"/>
             <w:r>
               <w:rPr>
                 <w:rFonts w:ascii="Times New Roman" w:hAnsi="Times New Roman" w:cs="Times New Roman"/>
@@ -7034,6 +7499,7 @@
               </w:rPr>
               <w:t>NumberOfTeeth</w:t>
             </w:r>
+            <w:proofErr w:type="spellEnd"/>
           </w:p>
         </w:tc>
         <w:tc>
@@ -7051,6 +7517,7 @@
                 <w:lang w:val="en-US"/>
               </w:rPr>
             </w:pPr>
+            <w:proofErr w:type="spellStart"/>
             <w:r>
               <w:rPr>
                 <w:rFonts w:ascii="Times New Roman" w:hAnsi="Times New Roman" w:cs="Times New Roman"/>
@@ -7060,6 +7527,7 @@
               </w:rPr>
               <w:t>int</w:t>
             </w:r>
+            <w:proofErr w:type="spellEnd"/>
           </w:p>
         </w:tc>
         <w:tc>
@@ -7245,6 +7713,7 @@
                 <w:szCs w:val="24"/>
               </w:rPr>
             </w:pPr>
+            <w:proofErr w:type="spellStart"/>
             <w:r>
               <w:rPr>
                 <w:rFonts w:ascii="Times New Roman" w:hAnsi="Times New Roman" w:cs="Times New Roman"/>
@@ -7253,6 +7722,7 @@
               </w:rPr>
               <w:t>NumberOfHoles</w:t>
             </w:r>
+            <w:proofErr w:type="spellEnd"/>
           </w:p>
         </w:tc>
         <w:tc>
@@ -7270,6 +7740,7 @@
                 <w:lang w:val="en-US"/>
               </w:rPr>
             </w:pPr>
+            <w:proofErr w:type="spellStart"/>
             <w:r>
               <w:rPr>
                 <w:rFonts w:ascii="Times New Roman" w:hAnsi="Times New Roman" w:cs="Times New Roman"/>
@@ -7279,6 +7750,7 @@
               </w:rPr>
               <w:t>int</w:t>
             </w:r>
+            <w:proofErr w:type="spellEnd"/>
           </w:p>
         </w:tc>
         <w:tc>
@@ -7465,6 +7937,7 @@
                 <w:szCs w:val="24"/>
               </w:rPr>
             </w:pPr>
+            <w:proofErr w:type="spellStart"/>
             <w:r>
               <w:rPr>
                 <w:rFonts w:ascii="Times New Roman" w:hAnsi="Times New Roman" w:cs="Times New Roman"/>
@@ -7473,6 +7946,7 @@
               </w:rPr>
               <w:t>RangeCheck</w:t>
             </w:r>
+            <w:proofErr w:type="spellEnd"/>
           </w:p>
         </w:tc>
         <w:tc>
@@ -7570,8 +8044,18 @@
           <w:sz w:val="28"/>
           <w:szCs w:val="24"/>
         </w:rPr>
-        <w:t xml:space="preserve"> Описание перечисления Parameter</w:t>
-      </w:r>
+        <w:t xml:space="preserve"> Описание перечисления </w:t>
+      </w:r>
+      <w:proofErr w:type="spellStart"/>
+      <w:r>
+        <w:rPr>
+          <w:rFonts w:ascii="Times New Roman" w:eastAsia="Calibri" w:hAnsi="Times New Roman" w:cs="Times New Roman"/>
+          <w:sz w:val="28"/>
+          <w:szCs w:val="24"/>
+        </w:rPr>
+        <w:t>Parameter</w:t>
+      </w:r>
+      <w:proofErr w:type="spellEnd"/>
       <w:r>
         <w:rPr>
           <w:rFonts w:ascii="Times New Roman" w:eastAsia="Calibri" w:hAnsi="Times New Roman" w:cs="Times New Roman"/>
@@ -7659,6 +8143,7 @@
                 <w:szCs w:val="24"/>
               </w:rPr>
             </w:pPr>
+            <w:proofErr w:type="spellStart"/>
             <w:r>
               <w:rPr>
                 <w:rFonts w:ascii="Times New Roman" w:hAnsi="Times New Roman" w:cs="Times New Roman"/>
@@ -7667,6 +8152,7 @@
               </w:rPr>
               <w:t>PlateDiameter</w:t>
             </w:r>
+            <w:proofErr w:type="spellEnd"/>
           </w:p>
         </w:tc>
         <w:tc>
@@ -7708,6 +8194,7 @@
                 <w:szCs w:val="24"/>
               </w:rPr>
             </w:pPr>
+            <w:proofErr w:type="spellStart"/>
             <w:r>
               <w:rPr>
                 <w:rFonts w:ascii="Times New Roman" w:hAnsi="Times New Roman" w:cs="Times New Roman"/>
@@ -7716,6 +8203,7 @@
               </w:rPr>
               <w:t>StakeDiameter</w:t>
             </w:r>
+            <w:proofErr w:type="spellEnd"/>
           </w:p>
         </w:tc>
         <w:tc>
@@ -7757,6 +8245,7 @@
                 <w:szCs w:val="24"/>
               </w:rPr>
             </w:pPr>
+            <w:proofErr w:type="spellStart"/>
             <w:r>
               <w:rPr>
                 <w:rFonts w:ascii="Times New Roman" w:hAnsi="Times New Roman" w:cs="Times New Roman"/>
@@ -7765,6 +8254,7 @@
               </w:rPr>
               <w:t>StakeHeight</w:t>
             </w:r>
+            <w:proofErr w:type="spellEnd"/>
           </w:p>
         </w:tc>
         <w:tc>
@@ -7806,6 +8296,7 @@
                 <w:szCs w:val="24"/>
               </w:rPr>
             </w:pPr>
+            <w:proofErr w:type="spellStart"/>
             <w:r>
               <w:rPr>
                 <w:rFonts w:ascii="Times New Roman" w:hAnsi="Times New Roman" w:cs="Times New Roman"/>
@@ -7814,6 +8305,7 @@
               </w:rPr>
               <w:t>NumberOfTeeth</w:t>
             </w:r>
+            <w:proofErr w:type="spellEnd"/>
           </w:p>
         </w:tc>
         <w:tc>
@@ -7855,6 +8347,7 @@
                 <w:szCs w:val="24"/>
               </w:rPr>
             </w:pPr>
+            <w:proofErr w:type="spellStart"/>
             <w:r>
               <w:rPr>
                 <w:rFonts w:ascii="Times New Roman" w:hAnsi="Times New Roman" w:cs="Times New Roman"/>
@@ -7863,6 +8356,7 @@
               </w:rPr>
               <w:t>NumberOfHoles</w:t>
             </w:r>
+            <w:proofErr w:type="spellEnd"/>
           </w:p>
         </w:tc>
         <w:tc>
@@ -7951,8 +8445,18 @@
           <w:sz w:val="28"/>
           <w:szCs w:val="24"/>
         </w:rPr>
-        <w:t xml:space="preserve"> Описание класса KompasWrapper</w:t>
-      </w:r>
+        <w:t xml:space="preserve"> Описание класса </w:t>
+      </w:r>
+      <w:proofErr w:type="spellStart"/>
+      <w:r>
+        <w:rPr>
+          <w:rFonts w:ascii="Times New Roman" w:eastAsia="Calibri" w:hAnsi="Times New Roman" w:cs="Times New Roman"/>
+          <w:sz w:val="28"/>
+          <w:szCs w:val="24"/>
+        </w:rPr>
+        <w:t>KompasWrapper</w:t>
+      </w:r>
+      <w:proofErr w:type="spellEnd"/>
     </w:p>
     <w:tbl>
       <w:tblPr>
@@ -8095,8 +8599,18 @@
                 <w:sz w:val="24"/>
                 <w:szCs w:val="24"/>
               </w:rPr>
-              <w:t>_kompas</w:t>
-            </w:r>
+              <w:t>_</w:t>
+            </w:r>
+            <w:proofErr w:type="spellStart"/>
+            <w:r>
+              <w:rPr>
+                <w:rFonts w:ascii="Times New Roman" w:hAnsi="Times New Roman" w:cs="Times New Roman"/>
+                <w:sz w:val="24"/>
+                <w:szCs w:val="24"/>
+              </w:rPr>
+              <w:t>kompas</w:t>
+            </w:r>
+            <w:proofErr w:type="spellEnd"/>
           </w:p>
         </w:tc>
         <w:tc>
@@ -8114,6 +8628,7 @@
                 <w:szCs w:val="24"/>
               </w:rPr>
             </w:pPr>
+            <w:proofErr w:type="spellStart"/>
             <w:r>
               <w:rPr>
                 <w:rFonts w:ascii="Times New Roman" w:hAnsi="Times New Roman" w:cs="Times New Roman"/>
@@ -8122,6 +8637,7 @@
               </w:rPr>
               <w:t>KompasObject</w:t>
             </w:r>
+            <w:proofErr w:type="spellEnd"/>
           </w:p>
         </w:tc>
         <w:tc>
@@ -8194,6 +8710,7 @@
                 <w:szCs w:val="24"/>
               </w:rPr>
             </w:pPr>
+            <w:proofErr w:type="spellStart"/>
             <w:r>
               <w:rPr>
                 <w:rFonts w:ascii="Times New Roman" w:hAnsi="Times New Roman" w:cs="Times New Roman"/>
@@ -8202,6 +8719,7 @@
               </w:rPr>
               <w:t>StartKompas</w:t>
             </w:r>
+            <w:proofErr w:type="spellEnd"/>
           </w:p>
         </w:tc>
         <w:tc>
@@ -8219,6 +8737,7 @@
                 <w:szCs w:val="24"/>
               </w:rPr>
             </w:pPr>
+            <w:proofErr w:type="spellStart"/>
             <w:r>
               <w:rPr>
                 <w:rFonts w:ascii="Times New Roman" w:hAnsi="Times New Roman" w:cs="Times New Roman"/>
@@ -8227,6 +8746,7 @@
               </w:rPr>
               <w:t>void</w:t>
             </w:r>
+            <w:proofErr w:type="spellEnd"/>
           </w:p>
         </w:tc>
         <w:tc>
@@ -8288,6 +8808,7 @@
                 <w:lang w:val="en-US"/>
               </w:rPr>
             </w:pPr>
+            <w:proofErr w:type="spellStart"/>
             <w:r>
               <w:rPr>
                 <w:rFonts w:ascii="Times New Roman" w:hAnsi="Times New Roman" w:cs="Times New Roman"/>
@@ -8297,6 +8818,7 @@
               </w:rPr>
               <w:t>BuildingJuicer</w:t>
             </w:r>
+            <w:proofErr w:type="spellEnd"/>
           </w:p>
         </w:tc>
         <w:tc>
@@ -8313,6 +8835,7 @@
                 <w:szCs w:val="24"/>
               </w:rPr>
             </w:pPr>
+            <w:proofErr w:type="spellStart"/>
             <w:r>
               <w:rPr>
                 <w:rFonts w:ascii="Times New Roman" w:hAnsi="Times New Roman" w:cs="Times New Roman"/>
@@ -8321,6 +8844,7 @@
               </w:rPr>
               <w:t>void</w:t>
             </w:r>
+            <w:proofErr w:type="spellEnd"/>
           </w:p>
         </w:tc>
         <w:tc>
@@ -8381,6 +8905,7 @@
                 <w:szCs w:val="24"/>
               </w:rPr>
             </w:pPr>
+            <w:proofErr w:type="spellStart"/>
             <w:r>
               <w:rPr>
                 <w:rFonts w:ascii="Times New Roman" w:hAnsi="Times New Roman" w:cs="Times New Roman"/>
@@ -8389,6 +8914,7 @@
               </w:rPr>
               <w:t>PlateSketch</w:t>
             </w:r>
+            <w:proofErr w:type="spellEnd"/>
           </w:p>
         </w:tc>
         <w:tc>
@@ -8405,6 +8931,7 @@
                 <w:szCs w:val="24"/>
               </w:rPr>
             </w:pPr>
+            <w:proofErr w:type="spellStart"/>
             <w:r>
               <w:rPr>
                 <w:rFonts w:ascii="Times New Roman" w:hAnsi="Times New Roman" w:cs="Times New Roman"/>
@@ -8413,6 +8940,7 @@
               </w:rPr>
               <w:t>void</w:t>
             </w:r>
+            <w:proofErr w:type="spellEnd"/>
           </w:p>
         </w:tc>
         <w:tc>
@@ -8457,6 +8985,7 @@
                 <w:lang w:val="en-US"/>
               </w:rPr>
             </w:pPr>
+            <w:proofErr w:type="spellStart"/>
             <w:r>
               <w:rPr>
                 <w:rFonts w:ascii="Times New Roman" w:hAnsi="Times New Roman" w:cs="Times New Roman"/>
@@ -8474,6 +9003,7 @@
               </w:rPr>
               <w:t>ionOperation</w:t>
             </w:r>
+            <w:proofErr w:type="spellEnd"/>
           </w:p>
         </w:tc>
         <w:tc>
@@ -8490,6 +9020,7 @@
                 <w:szCs w:val="24"/>
               </w:rPr>
             </w:pPr>
+            <w:proofErr w:type="spellStart"/>
             <w:r>
               <w:rPr>
                 <w:rFonts w:ascii="Times New Roman" w:hAnsi="Times New Roman" w:cs="Times New Roman"/>
@@ -8498,6 +9029,7 @@
               </w:rPr>
               <w:t>void</w:t>
             </w:r>
+            <w:proofErr w:type="spellEnd"/>
           </w:p>
         </w:tc>
         <w:tc>
@@ -8542,6 +9074,7 @@
                 <w:lang w:val="en-US"/>
               </w:rPr>
             </w:pPr>
+            <w:proofErr w:type="spellStart"/>
             <w:r>
               <w:rPr>
                 <w:rFonts w:ascii="Times New Roman" w:hAnsi="Times New Roman" w:cs="Times New Roman"/>
@@ -8559,6 +9092,7 @@
               </w:rPr>
               <w:t>ing</w:t>
             </w:r>
+            <w:proofErr w:type="spellEnd"/>
           </w:p>
         </w:tc>
         <w:tc>
@@ -8575,6 +9109,7 @@
                 <w:szCs w:val="24"/>
               </w:rPr>
             </w:pPr>
+            <w:proofErr w:type="spellStart"/>
             <w:r>
               <w:rPr>
                 <w:rFonts w:ascii="Times New Roman" w:hAnsi="Times New Roman" w:cs="Times New Roman"/>
@@ -8583,6 +9118,7 @@
               </w:rPr>
               <w:t>void</w:t>
             </w:r>
+            <w:proofErr w:type="spellEnd"/>
           </w:p>
         </w:tc>
         <w:tc>
@@ -8626,6 +9162,7 @@
                 <w:szCs w:val="24"/>
               </w:rPr>
             </w:pPr>
+            <w:proofErr w:type="spellStart"/>
             <w:r>
               <w:rPr>
                 <w:rFonts w:ascii="Times New Roman" w:hAnsi="Times New Roman" w:cs="Times New Roman"/>
@@ -8634,6 +9171,7 @@
               </w:rPr>
               <w:t>BuildStakeTeeth</w:t>
             </w:r>
+            <w:proofErr w:type="spellEnd"/>
           </w:p>
         </w:tc>
         <w:tc>
@@ -8650,6 +9188,7 @@
                 <w:szCs w:val="24"/>
               </w:rPr>
             </w:pPr>
+            <w:proofErr w:type="spellStart"/>
             <w:r>
               <w:rPr>
                 <w:rFonts w:ascii="Times New Roman" w:hAnsi="Times New Roman" w:cs="Times New Roman"/>
@@ -8658,6 +9197,7 @@
               </w:rPr>
               <w:t>void</w:t>
             </w:r>
+            <w:proofErr w:type="spellEnd"/>
           </w:p>
         </w:tc>
         <w:tc>
@@ -8702,6 +9242,7 @@
                 <w:szCs w:val="24"/>
               </w:rPr>
             </w:pPr>
+            <w:proofErr w:type="spellStart"/>
             <w:r>
               <w:rPr>
                 <w:rFonts w:ascii="Times New Roman" w:hAnsi="Times New Roman" w:cs="Times New Roman"/>
@@ -8710,6 +9251,7 @@
               </w:rPr>
               <w:t>HolesInThePlate</w:t>
             </w:r>
+            <w:proofErr w:type="spellEnd"/>
           </w:p>
         </w:tc>
         <w:tc>
@@ -8726,6 +9268,7 @@
                 <w:szCs w:val="24"/>
               </w:rPr>
             </w:pPr>
+            <w:proofErr w:type="spellStart"/>
             <w:r>
               <w:rPr>
                 <w:rFonts w:ascii="Times New Roman" w:hAnsi="Times New Roman" w:cs="Times New Roman"/>
@@ -8734,6 +9277,7 @@
               </w:rPr>
               <w:t>void</w:t>
             </w:r>
+            <w:proofErr w:type="spellEnd"/>
           </w:p>
         </w:tc>
         <w:tc>
@@ -8824,8 +9368,18 @@
           <w:sz w:val="28"/>
           <w:szCs w:val="24"/>
         </w:rPr>
-        <w:t xml:space="preserve"> Описание класса JuicerBuilder</w:t>
-      </w:r>
+        <w:t xml:space="preserve"> Описание класса </w:t>
+      </w:r>
+      <w:proofErr w:type="spellStart"/>
+      <w:r>
+        <w:rPr>
+          <w:rFonts w:ascii="Times New Roman" w:eastAsia="Calibri" w:hAnsi="Times New Roman" w:cs="Times New Roman"/>
+          <w:sz w:val="28"/>
+          <w:szCs w:val="24"/>
+        </w:rPr>
+        <w:t>JuicerBuilder</w:t>
+      </w:r>
+      <w:proofErr w:type="spellEnd"/>
     </w:p>
     <w:tbl>
       <w:tblPr>
@@ -8968,8 +9522,18 @@
                 <w:sz w:val="24"/>
                 <w:szCs w:val="24"/>
               </w:rPr>
-              <w:t>_kompas</w:t>
-            </w:r>
+              <w:t>_</w:t>
+            </w:r>
+            <w:proofErr w:type="spellStart"/>
+            <w:r>
+              <w:rPr>
+                <w:rFonts w:ascii="Times New Roman" w:hAnsi="Times New Roman" w:cs="Times New Roman"/>
+                <w:sz w:val="24"/>
+                <w:szCs w:val="24"/>
+              </w:rPr>
+              <w:t>kompas</w:t>
+            </w:r>
+            <w:proofErr w:type="spellEnd"/>
             <w:r>
               <w:rPr>
                 <w:rFonts w:ascii="Times New Roman" w:hAnsi="Times New Roman" w:cs="Times New Roman"/>
@@ -9005,6 +9569,7 @@
               </w:rPr>
               <w:t>K</w:t>
             </w:r>
+            <w:proofErr w:type="spellStart"/>
             <w:r>
               <w:rPr>
                 <w:rFonts w:ascii="Times New Roman" w:hAnsi="Times New Roman" w:cs="Times New Roman"/>
@@ -9013,6 +9578,7 @@
               </w:rPr>
               <w:t>ompas</w:t>
             </w:r>
+            <w:proofErr w:type="spellEnd"/>
             <w:r>
               <w:rPr>
                 <w:rFonts w:ascii="Times New Roman" w:hAnsi="Times New Roman" w:cs="Times New Roman"/>
@@ -9054,6 +9620,7 @@
               </w:rPr>
               <w:t>K</w:t>
             </w:r>
+            <w:proofErr w:type="spellStart"/>
             <w:r>
               <w:rPr>
                 <w:rFonts w:ascii="Times New Roman" w:hAnsi="Times New Roman" w:cs="Times New Roman"/>
@@ -9062,6 +9629,7 @@
               </w:rPr>
               <w:t>ompas</w:t>
             </w:r>
+            <w:proofErr w:type="spellEnd"/>
             <w:r>
               <w:rPr>
                 <w:rFonts w:ascii="Times New Roman" w:hAnsi="Times New Roman" w:cs="Times New Roman"/>
@@ -9116,6 +9684,7 @@
                 <w:szCs w:val="24"/>
               </w:rPr>
             </w:pPr>
+            <w:proofErr w:type="spellStart"/>
             <w:r>
               <w:rPr>
                 <w:rFonts w:ascii="Times New Roman" w:hAnsi="Times New Roman" w:cs="Times New Roman"/>
@@ -9124,6 +9693,7 @@
               </w:rPr>
               <w:t>BuildJuicer</w:t>
             </w:r>
+            <w:proofErr w:type="spellEnd"/>
           </w:p>
         </w:tc>
         <w:tc>
@@ -9231,6 +9801,7 @@
         </w:rPr>
         <w:t xml:space="preserve"> Описание класса </w:t>
       </w:r>
+      <w:proofErr w:type="spellStart"/>
       <w:r>
         <w:rPr>
           <w:rFonts w:ascii="Times New Roman" w:eastAsia="Calibri" w:hAnsi="Times New Roman" w:cs="Times New Roman"/>
@@ -9240,6 +9811,7 @@
         </w:rPr>
         <w:t>MainForm</w:t>
       </w:r>
+      <w:proofErr w:type="spellEnd"/>
     </w:p>
     <w:tbl>
       <w:tblPr>
@@ -9383,8 +9955,19 @@
                 <w:szCs w:val="24"/>
                 <w:lang w:val="en-US"/>
               </w:rPr>
-              <w:t>_changeableParameters</w:t>
-            </w:r>
+              <w:t>_</w:t>
+            </w:r>
+            <w:proofErr w:type="spellStart"/>
+            <w:r>
+              <w:rPr>
+                <w:rFonts w:ascii="Times New Roman" w:eastAsia="Calibri" w:hAnsi="Times New Roman" w:cs="Times New Roman"/>
+                <w:sz w:val="24"/>
+                <w:szCs w:val="24"/>
+                <w:lang w:val="en-US"/>
+              </w:rPr>
+              <w:t>changeableParameters</w:t>
+            </w:r>
+            <w:proofErr w:type="spellEnd"/>
           </w:p>
         </w:tc>
         <w:tc>
@@ -9402,6 +9985,7 @@
                 <w:lang w:val="en-US"/>
               </w:rPr>
             </w:pPr>
+            <w:proofErr w:type="spellStart"/>
             <w:r>
               <w:rPr>
                 <w:rFonts w:ascii="Times New Roman" w:eastAsia="Calibri" w:hAnsi="Times New Roman" w:cs="Times New Roman"/>
@@ -9411,6 +9995,7 @@
               </w:rPr>
               <w:t>CheangeableParameters</w:t>
             </w:r>
+            <w:proofErr w:type="spellEnd"/>
           </w:p>
         </w:tc>
         <w:tc>
@@ -9434,6 +10019,7 @@
               </w:rPr>
               <w:t xml:space="preserve">Объект класса </w:t>
             </w:r>
+            <w:proofErr w:type="spellStart"/>
             <w:r>
               <w:rPr>
                 <w:rFonts w:ascii="Times New Roman" w:eastAsia="Calibri" w:hAnsi="Times New Roman" w:cs="Times New Roman"/>
@@ -9443,6 +10029,7 @@
               </w:rPr>
               <w:t>CheangeableParameters</w:t>
             </w:r>
+            <w:proofErr w:type="spellEnd"/>
           </w:p>
         </w:tc>
       </w:tr>
@@ -9488,13 +10075,59 @@
                 <w:lang w:val="en-US"/>
               </w:rPr>
             </w:pPr>
-            <w:r>
-              <w:rPr>
-                <w:rFonts w:ascii="Times New Roman" w:hAnsi="Times New Roman" w:cs="Times New Roman"/>
-                <w:sz w:val="24"/>
-                <w:szCs w:val="24"/>
-              </w:rPr>
-              <w:t>Dictionary&lt;ParameterType, string&gt;</w:t>
+            <w:proofErr w:type="spellStart"/>
+            <w:r>
+              <w:rPr>
+                <w:rFonts w:ascii="Times New Roman" w:hAnsi="Times New Roman" w:cs="Times New Roman"/>
+                <w:sz w:val="24"/>
+                <w:szCs w:val="24"/>
+              </w:rPr>
+              <w:t>Dictionary</w:t>
+            </w:r>
+            <w:proofErr w:type="spellEnd"/>
+            <w:r>
+              <w:rPr>
+                <w:rFonts w:ascii="Times New Roman" w:hAnsi="Times New Roman" w:cs="Times New Roman"/>
+                <w:sz w:val="24"/>
+                <w:szCs w:val="24"/>
+              </w:rPr>
+              <w:t>&lt;</w:t>
+            </w:r>
+            <w:proofErr w:type="spellStart"/>
+            <w:r>
+              <w:rPr>
+                <w:rFonts w:ascii="Times New Roman" w:hAnsi="Times New Roman" w:cs="Times New Roman"/>
+                <w:sz w:val="24"/>
+                <w:szCs w:val="24"/>
+              </w:rPr>
+              <w:t>ParameterType</w:t>
+            </w:r>
+            <w:proofErr w:type="spellEnd"/>
+            <w:r>
+              <w:rPr>
+                <w:rFonts w:ascii="Times New Roman" w:hAnsi="Times New Roman" w:cs="Times New Roman"/>
+                <w:sz w:val="24"/>
+                <w:szCs w:val="24"/>
+              </w:rPr>
+              <w:t xml:space="preserve">, </w:t>
+            </w:r>
+            <w:proofErr w:type="spellStart"/>
+            <w:r>
+              <w:rPr>
+                <w:rFonts w:ascii="Times New Roman" w:hAnsi="Times New Roman" w:cs="Times New Roman"/>
+                <w:sz w:val="24"/>
+                <w:szCs w:val="24"/>
+              </w:rPr>
+              <w:t>string</w:t>
+            </w:r>
+            <w:proofErr w:type="spellEnd"/>
+            <w:r>
+              <w:rPr>
+                <w:rFonts w:ascii="Times New Roman" w:hAnsi="Times New Roman" w:cs="Times New Roman"/>
+                <w:sz w:val="24"/>
+                <w:szCs w:val="24"/>
+              </w:rPr>
+              <w:t>&gt;</w:t>
             </w:r>
           </w:p>
         </w:tc>
@@ -9545,8 +10178,19 @@
                 <w:szCs w:val="24"/>
                 <w:lang w:val="en-US"/>
               </w:rPr>
-              <w:t>_valueTextBox</w:t>
-            </w:r>
+              <w:t>_</w:t>
+            </w:r>
+            <w:proofErr w:type="spellStart"/>
+            <w:r>
+              <w:rPr>
+                <w:rFonts w:ascii="Times New Roman" w:eastAsia="Calibri" w:hAnsi="Times New Roman" w:cs="Times New Roman"/>
+                <w:sz w:val="24"/>
+                <w:szCs w:val="24"/>
+                <w:lang w:val="en-US"/>
+              </w:rPr>
+              <w:t>valueTextBox</w:t>
+            </w:r>
+            <w:proofErr w:type="spellEnd"/>
           </w:p>
         </w:tc>
         <w:tc>
@@ -9563,14 +10207,25 @@
                 <w:szCs w:val="24"/>
               </w:rPr>
             </w:pPr>
-            <w:r>
-              <w:rPr>
-                <w:rFonts w:ascii="Times New Roman" w:hAnsi="Times New Roman" w:cs="Times New Roman"/>
-                <w:sz w:val="24"/>
-                <w:szCs w:val="24"/>
-              </w:rPr>
-              <w:t>Dictionary&lt;</w:t>
-            </w:r>
+            <w:proofErr w:type="spellStart"/>
+            <w:r>
+              <w:rPr>
+                <w:rFonts w:ascii="Times New Roman" w:hAnsi="Times New Roman" w:cs="Times New Roman"/>
+                <w:sz w:val="24"/>
+                <w:szCs w:val="24"/>
+              </w:rPr>
+              <w:t>Dictionary</w:t>
+            </w:r>
+            <w:proofErr w:type="spellEnd"/>
+            <w:r>
+              <w:rPr>
+                <w:rFonts w:ascii="Times New Roman" w:hAnsi="Times New Roman" w:cs="Times New Roman"/>
+                <w:sz w:val="24"/>
+                <w:szCs w:val="24"/>
+              </w:rPr>
+              <w:t>&lt;</w:t>
+            </w:r>
+            <w:proofErr w:type="spellStart"/>
             <w:r>
               <w:rPr>
                 <w:rFonts w:ascii="Times New Roman" w:hAnsi="Times New Roman" w:cs="Times New Roman"/>
@@ -9580,13 +10235,32 @@
               </w:rPr>
               <w:t>TextBox</w:t>
             </w:r>
-            <w:r>
-              <w:rPr>
-                <w:rFonts w:ascii="Times New Roman" w:hAnsi="Times New Roman" w:cs="Times New Roman"/>
-                <w:sz w:val="24"/>
-                <w:szCs w:val="24"/>
-              </w:rPr>
-              <w:t>, string&gt;</w:t>
+            <w:proofErr w:type="spellEnd"/>
+            <w:r>
+              <w:rPr>
+                <w:rFonts w:ascii="Times New Roman" w:hAnsi="Times New Roman" w:cs="Times New Roman"/>
+                <w:sz w:val="24"/>
+                <w:szCs w:val="24"/>
+              </w:rPr>
+              <w:t xml:space="preserve">, </w:t>
+            </w:r>
+            <w:proofErr w:type="spellStart"/>
+            <w:r>
+              <w:rPr>
+                <w:rFonts w:ascii="Times New Roman" w:hAnsi="Times New Roman" w:cs="Times New Roman"/>
+                <w:sz w:val="24"/>
+                <w:szCs w:val="24"/>
+              </w:rPr>
+              <w:t>string</w:t>
+            </w:r>
+            <w:proofErr w:type="spellEnd"/>
+            <w:r>
+              <w:rPr>
+                <w:rFonts w:ascii="Times New Roman" w:hAnsi="Times New Roman" w:cs="Times New Roman"/>
+                <w:sz w:val="24"/>
+                <w:szCs w:val="24"/>
+              </w:rPr>
+              <w:t>&gt;</w:t>
             </w:r>
           </w:p>
         </w:tc>
@@ -9656,6 +10330,7 @@
                 <w:szCs w:val="24"/>
               </w:rPr>
             </w:pPr>
+            <w:proofErr w:type="spellStart"/>
             <w:r>
               <w:rPr>
                 <w:rFonts w:ascii="Times New Roman" w:hAnsi="Times New Roman" w:cs="Times New Roman"/>
@@ -9664,6 +10339,7 @@
               </w:rPr>
               <w:t>BuildJuicer</w:t>
             </w:r>
+            <w:proofErr w:type="spellEnd"/>
           </w:p>
         </w:tc>
         <w:tc>
@@ -9743,6 +10419,7 @@
                 <w:lang w:val="en-US"/>
               </w:rPr>
             </w:pPr>
+            <w:proofErr w:type="spellStart"/>
             <w:r>
               <w:rPr>
                 <w:rFonts w:ascii="Times New Roman" w:hAnsi="Times New Roman" w:cs="Times New Roman"/>
@@ -9752,6 +10429,7 @@
               </w:rPr>
               <w:t>TextBoxValidation</w:t>
             </w:r>
+            <w:proofErr w:type="spellEnd"/>
           </w:p>
         </w:tc>
         <w:tc>
@@ -9889,6 +10567,7 @@
         </w:rPr>
         <w:t xml:space="preserve"> Описание класса </w:t>
       </w:r>
+      <w:proofErr w:type="spellStart"/>
       <w:r>
         <w:rPr>
           <w:rFonts w:ascii="Times New Roman" w:eastAsia="Calibri" w:hAnsi="Times New Roman" w:cs="Times New Roman"/>
@@ -9898,6 +10577,7 @@
         </w:rPr>
         <w:t>ChangeableParameters</w:t>
       </w:r>
+      <w:proofErr w:type="spellEnd"/>
     </w:p>
     <w:tbl>
       <w:tblPr>
@@ -10034,8 +10714,18 @@
                 <w:sz w:val="24"/>
                 <w:szCs w:val="24"/>
               </w:rPr>
-              <w:t>_plateDiameter</w:t>
-            </w:r>
+              <w:t>_</w:t>
+            </w:r>
+            <w:proofErr w:type="spellStart"/>
+            <w:r>
+              <w:rPr>
+                <w:rFonts w:ascii="Times New Roman" w:hAnsi="Times New Roman" w:cs="Times New Roman"/>
+                <w:sz w:val="24"/>
+                <w:szCs w:val="24"/>
+              </w:rPr>
+              <w:t>plateDiameter</w:t>
+            </w:r>
+            <w:proofErr w:type="spellEnd"/>
           </w:p>
         </w:tc>
         <w:tc>
@@ -10052,6 +10742,7 @@
                 <w:szCs w:val="24"/>
               </w:rPr>
             </w:pPr>
+            <w:proofErr w:type="spellStart"/>
             <w:r>
               <w:rPr>
                 <w:rFonts w:ascii="Times New Roman" w:hAnsi="Times New Roman" w:cs="Times New Roman"/>
@@ -10060,6 +10751,7 @@
               </w:rPr>
               <w:t>double</w:t>
             </w:r>
+            <w:proofErr w:type="spellEnd"/>
           </w:p>
         </w:tc>
         <w:tc>
@@ -10107,8 +10799,18 @@
                 <w:sz w:val="24"/>
                 <w:szCs w:val="24"/>
               </w:rPr>
-              <w:t>_stakeDiameter</w:t>
-            </w:r>
+              <w:t>_</w:t>
+            </w:r>
+            <w:proofErr w:type="spellStart"/>
+            <w:r>
+              <w:rPr>
+                <w:rFonts w:ascii="Times New Roman" w:hAnsi="Times New Roman" w:cs="Times New Roman"/>
+                <w:sz w:val="24"/>
+                <w:szCs w:val="24"/>
+              </w:rPr>
+              <w:t>stakeDiameter</w:t>
+            </w:r>
+            <w:proofErr w:type="spellEnd"/>
           </w:p>
         </w:tc>
         <w:tc>
@@ -10125,6 +10827,7 @@
                 <w:szCs w:val="24"/>
               </w:rPr>
             </w:pPr>
+            <w:proofErr w:type="spellStart"/>
             <w:r>
               <w:rPr>
                 <w:rFonts w:ascii="Times New Roman" w:hAnsi="Times New Roman" w:cs="Times New Roman"/>
@@ -10133,6 +10836,7 @@
               </w:rPr>
               <w:t>double</w:t>
             </w:r>
+            <w:proofErr w:type="spellEnd"/>
           </w:p>
         </w:tc>
         <w:tc>
@@ -10180,8 +10884,18 @@
                 <w:sz w:val="24"/>
                 <w:szCs w:val="24"/>
               </w:rPr>
-              <w:t>_stakeHeight</w:t>
-            </w:r>
+              <w:t>_</w:t>
+            </w:r>
+            <w:proofErr w:type="spellStart"/>
+            <w:r>
+              <w:rPr>
+                <w:rFonts w:ascii="Times New Roman" w:hAnsi="Times New Roman" w:cs="Times New Roman"/>
+                <w:sz w:val="24"/>
+                <w:szCs w:val="24"/>
+              </w:rPr>
+              <w:t>stakeHeight</w:t>
+            </w:r>
+            <w:proofErr w:type="spellEnd"/>
           </w:p>
         </w:tc>
         <w:tc>
@@ -10198,6 +10912,7 @@
                 <w:szCs w:val="24"/>
               </w:rPr>
             </w:pPr>
+            <w:proofErr w:type="spellStart"/>
             <w:r>
               <w:rPr>
                 <w:rFonts w:ascii="Times New Roman" w:hAnsi="Times New Roman" w:cs="Times New Roman"/>
@@ -10206,6 +10921,7 @@
               </w:rPr>
               <w:t>double</w:t>
             </w:r>
+            <w:proofErr w:type="spellEnd"/>
           </w:p>
         </w:tc>
         <w:tc>
@@ -10253,8 +10969,18 @@
                 <w:sz w:val="24"/>
                 <w:szCs w:val="24"/>
               </w:rPr>
-              <w:t>_numberOfTeeth</w:t>
-            </w:r>
+              <w:t>_</w:t>
+            </w:r>
+            <w:proofErr w:type="spellStart"/>
+            <w:r>
+              <w:rPr>
+                <w:rFonts w:ascii="Times New Roman" w:hAnsi="Times New Roman" w:cs="Times New Roman"/>
+                <w:sz w:val="24"/>
+                <w:szCs w:val="24"/>
+              </w:rPr>
+              <w:t>numberOfTeeth</w:t>
+            </w:r>
+            <w:proofErr w:type="spellEnd"/>
           </w:p>
         </w:tc>
         <w:tc>
@@ -10271,6 +10997,7 @@
                 <w:szCs w:val="24"/>
               </w:rPr>
             </w:pPr>
+            <w:proofErr w:type="spellStart"/>
             <w:r>
               <w:rPr>
                 <w:rFonts w:ascii="Times New Roman" w:hAnsi="Times New Roman" w:cs="Times New Roman"/>
@@ -10279,6 +11006,7 @@
               </w:rPr>
               <w:t>double</w:t>
             </w:r>
+            <w:proofErr w:type="spellEnd"/>
           </w:p>
         </w:tc>
         <w:tc>
@@ -10326,8 +11054,18 @@
                 <w:sz w:val="24"/>
                 <w:szCs w:val="24"/>
               </w:rPr>
-              <w:t>_numberOfHoles</w:t>
-            </w:r>
+              <w:t>_</w:t>
+            </w:r>
+            <w:proofErr w:type="spellStart"/>
+            <w:r>
+              <w:rPr>
+                <w:rFonts w:ascii="Times New Roman" w:hAnsi="Times New Roman" w:cs="Times New Roman"/>
+                <w:sz w:val="24"/>
+                <w:szCs w:val="24"/>
+              </w:rPr>
+              <w:t>numberOfHoles</w:t>
+            </w:r>
+            <w:proofErr w:type="spellEnd"/>
           </w:p>
         </w:tc>
         <w:tc>
@@ -10344,6 +11082,7 @@
                 <w:szCs w:val="24"/>
               </w:rPr>
             </w:pPr>
+            <w:proofErr w:type="spellStart"/>
             <w:r>
               <w:rPr>
                 <w:rFonts w:ascii="Times New Roman" w:hAnsi="Times New Roman" w:cs="Times New Roman"/>
@@ -10352,6 +11091,7 @@
               </w:rPr>
               <w:t>double</w:t>
             </w:r>
+            <w:proofErr w:type="spellEnd"/>
           </w:p>
         </w:tc>
         <w:tc>
@@ -10399,8 +11139,18 @@
                 <w:sz w:val="24"/>
                 <w:szCs w:val="24"/>
               </w:rPr>
-              <w:t>_lengthOfHoles</w:t>
-            </w:r>
+              <w:t>_</w:t>
+            </w:r>
+            <w:proofErr w:type="spellStart"/>
+            <w:r>
+              <w:rPr>
+                <w:rFonts w:ascii="Times New Roman" w:hAnsi="Times New Roman" w:cs="Times New Roman"/>
+                <w:sz w:val="24"/>
+                <w:szCs w:val="24"/>
+              </w:rPr>
+              <w:t>lengthOfHoles</w:t>
+            </w:r>
+            <w:proofErr w:type="spellEnd"/>
           </w:p>
         </w:tc>
         <w:tc>
@@ -10417,6 +11167,7 @@
                 <w:szCs w:val="24"/>
               </w:rPr>
             </w:pPr>
+            <w:proofErr w:type="spellStart"/>
             <w:r>
               <w:rPr>
                 <w:rFonts w:ascii="Times New Roman" w:hAnsi="Times New Roman" w:cs="Times New Roman"/>
@@ -10425,6 +11176,7 @@
               </w:rPr>
               <w:t>double</w:t>
             </w:r>
+            <w:proofErr w:type="spellEnd"/>
           </w:p>
         </w:tc>
         <w:tc>
@@ -10466,6 +11218,7 @@
                 <w:szCs w:val="24"/>
               </w:rPr>
             </w:pPr>
+            <w:proofErr w:type="spellStart"/>
             <w:r>
               <w:rPr>
                 <w:rFonts w:ascii="Times New Roman" w:hAnsi="Times New Roman" w:cs="Times New Roman"/>
@@ -10474,6 +11227,7 @@
               </w:rPr>
               <w:t>Parameters</w:t>
             </w:r>
+            <w:proofErr w:type="spellEnd"/>
           </w:p>
         </w:tc>
         <w:tc>
@@ -10490,13 +11244,59 @@
                 <w:szCs w:val="24"/>
               </w:rPr>
             </w:pPr>
-            <w:r>
-              <w:rPr>
-                <w:rFonts w:ascii="Times New Roman" w:hAnsi="Times New Roman" w:cs="Times New Roman"/>
-                <w:sz w:val="24"/>
-                <w:szCs w:val="24"/>
-              </w:rPr>
-              <w:t>Dictionary&lt;ParameterType, string&gt;</w:t>
+            <w:proofErr w:type="spellStart"/>
+            <w:r>
+              <w:rPr>
+                <w:rFonts w:ascii="Times New Roman" w:hAnsi="Times New Roman" w:cs="Times New Roman"/>
+                <w:sz w:val="24"/>
+                <w:szCs w:val="24"/>
+              </w:rPr>
+              <w:t>Dictionary</w:t>
+            </w:r>
+            <w:proofErr w:type="spellEnd"/>
+            <w:r>
+              <w:rPr>
+                <w:rFonts w:ascii="Times New Roman" w:hAnsi="Times New Roman" w:cs="Times New Roman"/>
+                <w:sz w:val="24"/>
+                <w:szCs w:val="24"/>
+              </w:rPr>
+              <w:t>&lt;</w:t>
+            </w:r>
+            <w:proofErr w:type="spellStart"/>
+            <w:r>
+              <w:rPr>
+                <w:rFonts w:ascii="Times New Roman" w:hAnsi="Times New Roman" w:cs="Times New Roman"/>
+                <w:sz w:val="24"/>
+                <w:szCs w:val="24"/>
+              </w:rPr>
+              <w:t>ParameterType</w:t>
+            </w:r>
+            <w:proofErr w:type="spellEnd"/>
+            <w:r>
+              <w:rPr>
+                <w:rFonts w:ascii="Times New Roman" w:hAnsi="Times New Roman" w:cs="Times New Roman"/>
+                <w:sz w:val="24"/>
+                <w:szCs w:val="24"/>
+              </w:rPr>
+              <w:t xml:space="preserve">, </w:t>
+            </w:r>
+            <w:proofErr w:type="spellStart"/>
+            <w:r>
+              <w:rPr>
+                <w:rFonts w:ascii="Times New Roman" w:hAnsi="Times New Roman" w:cs="Times New Roman"/>
+                <w:sz w:val="24"/>
+                <w:szCs w:val="24"/>
+              </w:rPr>
+              <w:t>string</w:t>
+            </w:r>
+            <w:proofErr w:type="spellEnd"/>
+            <w:r>
+              <w:rPr>
+                <w:rFonts w:ascii="Times New Roman" w:hAnsi="Times New Roman" w:cs="Times New Roman"/>
+                <w:sz w:val="24"/>
+                <w:szCs w:val="24"/>
+              </w:rPr>
+              <w:t>&gt;</w:t>
             </w:r>
           </w:p>
         </w:tc>
@@ -10686,8 +11486,18 @@
                 <w:sz w:val="24"/>
                 <w:szCs w:val="24"/>
               </w:rPr>
-              <w:t>_parameterCheck</w:t>
-            </w:r>
+              <w:t>_</w:t>
+            </w:r>
+            <w:proofErr w:type="spellStart"/>
+            <w:r>
+              <w:rPr>
+                <w:rFonts w:ascii="Times New Roman" w:hAnsi="Times New Roman" w:cs="Times New Roman"/>
+                <w:sz w:val="24"/>
+                <w:szCs w:val="24"/>
+              </w:rPr>
+              <w:t>parameterCheck</w:t>
+            </w:r>
+            <w:proofErr w:type="spellEnd"/>
           </w:p>
         </w:tc>
         <w:tc>
@@ -10704,6 +11514,7 @@
                 <w:szCs w:val="24"/>
               </w:rPr>
             </w:pPr>
+            <w:proofErr w:type="spellStart"/>
             <w:r>
               <w:rPr>
                 <w:rFonts w:ascii="Times New Roman" w:hAnsi="Times New Roman" w:cs="Times New Roman"/>
@@ -10712,6 +11523,7 @@
               </w:rPr>
               <w:t>ParameterChecker</w:t>
             </w:r>
+            <w:proofErr w:type="spellEnd"/>
           </w:p>
         </w:tc>
         <w:tc>
@@ -10735,6 +11547,7 @@
               </w:rPr>
               <w:t xml:space="preserve">Объект класса </w:t>
             </w:r>
+            <w:proofErr w:type="spellStart"/>
             <w:r>
               <w:rPr>
                 <w:rFonts w:ascii="Times New Roman" w:hAnsi="Times New Roman" w:cs="Times New Roman"/>
@@ -10743,6 +11556,7 @@
               </w:rPr>
               <w:t>ParameterChecker</w:t>
             </w:r>
+            <w:proofErr w:type="spellEnd"/>
           </w:p>
         </w:tc>
       </w:tr>
@@ -10788,6 +11602,7 @@
                 <w:szCs w:val="24"/>
               </w:rPr>
             </w:pPr>
+            <w:proofErr w:type="spellStart"/>
             <w:r>
               <w:rPr>
                 <w:rFonts w:ascii="Times New Roman" w:hAnsi="Times New Roman" w:cs="Times New Roman"/>
@@ -10796,6 +11611,7 @@
               </w:rPr>
               <w:t>PlateDiameter</w:t>
             </w:r>
+            <w:proofErr w:type="spellEnd"/>
           </w:p>
         </w:tc>
         <w:tc>
@@ -10812,6 +11628,7 @@
                 <w:szCs w:val="24"/>
               </w:rPr>
             </w:pPr>
+            <w:proofErr w:type="spellStart"/>
             <w:r>
               <w:rPr>
                 <w:rFonts w:ascii="Times New Roman" w:hAnsi="Times New Roman" w:cs="Times New Roman"/>
@@ -10820,6 +11637,7 @@
               </w:rPr>
               <w:t>double</w:t>
             </w:r>
+            <w:proofErr w:type="spellEnd"/>
           </w:p>
         </w:tc>
         <w:tc>
@@ -10861,6 +11679,7 @@
                 <w:szCs w:val="24"/>
               </w:rPr>
             </w:pPr>
+            <w:proofErr w:type="spellStart"/>
             <w:r>
               <w:rPr>
                 <w:rFonts w:ascii="Times New Roman" w:hAnsi="Times New Roman" w:cs="Times New Roman"/>
@@ -10869,6 +11688,7 @@
               </w:rPr>
               <w:t>StakeDiameter</w:t>
             </w:r>
+            <w:proofErr w:type="spellEnd"/>
           </w:p>
         </w:tc>
         <w:tc>
@@ -10885,6 +11705,7 @@
                 <w:szCs w:val="24"/>
               </w:rPr>
             </w:pPr>
+            <w:proofErr w:type="spellStart"/>
             <w:r>
               <w:rPr>
                 <w:rFonts w:ascii="Times New Roman" w:hAnsi="Times New Roman" w:cs="Times New Roman"/>
@@ -10893,6 +11714,7 @@
               </w:rPr>
               <w:t>double</w:t>
             </w:r>
+            <w:proofErr w:type="spellEnd"/>
           </w:p>
         </w:tc>
         <w:tc>
@@ -10934,6 +11756,7 @@
                 <w:szCs w:val="24"/>
               </w:rPr>
             </w:pPr>
+            <w:proofErr w:type="spellStart"/>
             <w:r>
               <w:rPr>
                 <w:rFonts w:ascii="Times New Roman" w:hAnsi="Times New Roman" w:cs="Times New Roman"/>
@@ -10942,6 +11765,7 @@
               </w:rPr>
               <w:t>StakeHeight</w:t>
             </w:r>
+            <w:proofErr w:type="spellEnd"/>
           </w:p>
         </w:tc>
         <w:tc>
@@ -10958,6 +11782,7 @@
                 <w:szCs w:val="24"/>
               </w:rPr>
             </w:pPr>
+            <w:proofErr w:type="spellStart"/>
             <w:r>
               <w:rPr>
                 <w:rFonts w:ascii="Times New Roman" w:hAnsi="Times New Roman" w:cs="Times New Roman"/>
@@ -10966,6 +11791,7 @@
               </w:rPr>
               <w:t>double</w:t>
             </w:r>
+            <w:proofErr w:type="spellEnd"/>
           </w:p>
         </w:tc>
         <w:tc>
@@ -11007,6 +11833,7 @@
                 <w:szCs w:val="24"/>
               </w:rPr>
             </w:pPr>
+            <w:proofErr w:type="spellStart"/>
             <w:r>
               <w:rPr>
                 <w:rFonts w:ascii="Times New Roman" w:hAnsi="Times New Roman" w:cs="Times New Roman"/>
@@ -11015,6 +11842,7 @@
               </w:rPr>
               <w:t>NumberOfTeeth</w:t>
             </w:r>
+            <w:proofErr w:type="spellEnd"/>
           </w:p>
         </w:tc>
         <w:tc>
@@ -11031,6 +11859,7 @@
                 <w:szCs w:val="24"/>
               </w:rPr>
             </w:pPr>
+            <w:proofErr w:type="spellStart"/>
             <w:r>
               <w:rPr>
                 <w:rFonts w:ascii="Times New Roman" w:hAnsi="Times New Roman" w:cs="Times New Roman"/>
@@ -11039,6 +11868,7 @@
               </w:rPr>
               <w:t>double</w:t>
             </w:r>
+            <w:proofErr w:type="spellEnd"/>
           </w:p>
         </w:tc>
         <w:tc>
@@ -11080,6 +11910,7 @@
                 <w:szCs w:val="24"/>
               </w:rPr>
             </w:pPr>
+            <w:proofErr w:type="spellStart"/>
             <w:r>
               <w:rPr>
                 <w:rFonts w:ascii="Times New Roman" w:hAnsi="Times New Roman" w:cs="Times New Roman"/>
@@ -11088,6 +11919,7 @@
               </w:rPr>
               <w:t>NumberOfHoles</w:t>
             </w:r>
+            <w:proofErr w:type="spellEnd"/>
           </w:p>
         </w:tc>
         <w:tc>
@@ -11104,6 +11936,7 @@
                 <w:szCs w:val="24"/>
               </w:rPr>
             </w:pPr>
+            <w:proofErr w:type="spellStart"/>
             <w:r>
               <w:rPr>
                 <w:rFonts w:ascii="Times New Roman" w:hAnsi="Times New Roman" w:cs="Times New Roman"/>
@@ -11112,6 +11945,7 @@
               </w:rPr>
               <w:t>double</w:t>
             </w:r>
+            <w:proofErr w:type="spellEnd"/>
           </w:p>
         </w:tc>
         <w:tc>
@@ -11153,6 +11987,7 @@
                 <w:szCs w:val="24"/>
               </w:rPr>
             </w:pPr>
+            <w:proofErr w:type="spellStart"/>
             <w:r>
               <w:rPr>
                 <w:rFonts w:ascii="Times New Roman" w:hAnsi="Times New Roman" w:cs="Times New Roman"/>
@@ -11161,6 +11996,7 @@
               </w:rPr>
               <w:t>LengthOfHoles</w:t>
             </w:r>
+            <w:proofErr w:type="spellEnd"/>
           </w:p>
         </w:tc>
         <w:tc>
@@ -11177,6 +12013,7 @@
                 <w:szCs w:val="24"/>
               </w:rPr>
             </w:pPr>
+            <w:proofErr w:type="spellStart"/>
             <w:r>
               <w:rPr>
                 <w:rFonts w:ascii="Times New Roman" w:hAnsi="Times New Roman" w:cs="Times New Roman"/>
@@ -11185,6 +12022,7 @@
               </w:rPr>
               <w:t>double</w:t>
             </w:r>
+            <w:proofErr w:type="spellEnd"/>
           </w:p>
         </w:tc>
         <w:tc>
@@ -11255,8 +12093,18 @@
           <w:sz w:val="28"/>
           <w:szCs w:val="24"/>
         </w:rPr>
-        <w:t xml:space="preserve"> Описание класса ParameterChecker</w:t>
-      </w:r>
+        <w:t xml:space="preserve"> Описание класса </w:t>
+      </w:r>
+      <w:proofErr w:type="spellStart"/>
+      <w:r>
+        <w:rPr>
+          <w:rFonts w:ascii="Times New Roman" w:eastAsia="Calibri" w:hAnsi="Times New Roman" w:cs="Times New Roman"/>
+          <w:sz w:val="28"/>
+          <w:szCs w:val="24"/>
+        </w:rPr>
+        <w:t>ParameterChecker</w:t>
+      </w:r>
+      <w:proofErr w:type="spellEnd"/>
     </w:p>
     <w:tbl>
       <w:tblPr>
@@ -11361,6 +12209,7 @@
                 <w:szCs w:val="24"/>
               </w:rPr>
             </w:pPr>
+            <w:proofErr w:type="spellStart"/>
             <w:r>
               <w:rPr>
                 <w:rFonts w:ascii="Times New Roman" w:hAnsi="Times New Roman" w:cs="Times New Roman"/>
@@ -11369,6 +12218,7 @@
               </w:rPr>
               <w:t>RangeCheck</w:t>
             </w:r>
+            <w:proofErr w:type="spellEnd"/>
           </w:p>
         </w:tc>
         <w:tc>
@@ -11464,8 +12314,18 @@
           <w:sz w:val="28"/>
           <w:szCs w:val="24"/>
         </w:rPr>
-        <w:t xml:space="preserve"> Описание перечисления Parameter</w:t>
-      </w:r>
+        <w:t xml:space="preserve"> Описание перечисления </w:t>
+      </w:r>
+      <w:proofErr w:type="spellStart"/>
+      <w:r>
+        <w:rPr>
+          <w:rFonts w:ascii="Times New Roman" w:eastAsia="Calibri" w:hAnsi="Times New Roman" w:cs="Times New Roman"/>
+          <w:sz w:val="28"/>
+          <w:szCs w:val="24"/>
+        </w:rPr>
+        <w:t>Parameter</w:t>
+      </w:r>
+      <w:proofErr w:type="spellEnd"/>
       <w:r>
         <w:rPr>
           <w:rFonts w:ascii="Times New Roman" w:eastAsia="Calibri" w:hAnsi="Times New Roman" w:cs="Times New Roman"/>
@@ -11553,6 +12413,7 @@
                 <w:szCs w:val="24"/>
               </w:rPr>
             </w:pPr>
+            <w:proofErr w:type="spellStart"/>
             <w:r>
               <w:rPr>
                 <w:rFonts w:ascii="Times New Roman" w:hAnsi="Times New Roman" w:cs="Times New Roman"/>
@@ -11561,6 +12422,7 @@
               </w:rPr>
               <w:t>PlateDiameter</w:t>
             </w:r>
+            <w:proofErr w:type="spellEnd"/>
           </w:p>
         </w:tc>
         <w:tc>
@@ -11602,6 +12464,7 @@
                 <w:szCs w:val="24"/>
               </w:rPr>
             </w:pPr>
+            <w:proofErr w:type="spellStart"/>
             <w:r>
               <w:rPr>
                 <w:rFonts w:ascii="Times New Roman" w:hAnsi="Times New Roman" w:cs="Times New Roman"/>
@@ -11610,6 +12473,7 @@
               </w:rPr>
               <w:t>StakeDiameter</w:t>
             </w:r>
+            <w:proofErr w:type="spellEnd"/>
           </w:p>
         </w:tc>
         <w:tc>
@@ -11651,6 +12515,7 @@
                 <w:szCs w:val="24"/>
               </w:rPr>
             </w:pPr>
+            <w:proofErr w:type="spellStart"/>
             <w:r>
               <w:rPr>
                 <w:rFonts w:ascii="Times New Roman" w:hAnsi="Times New Roman" w:cs="Times New Roman"/>
@@ -11659,6 +12524,7 @@
               </w:rPr>
               <w:t>StakeHeight</w:t>
             </w:r>
+            <w:proofErr w:type="spellEnd"/>
           </w:p>
         </w:tc>
         <w:tc>
@@ -11700,6 +12566,7 @@
                 <w:szCs w:val="24"/>
               </w:rPr>
             </w:pPr>
+            <w:proofErr w:type="spellStart"/>
             <w:r>
               <w:rPr>
                 <w:rFonts w:ascii="Times New Roman" w:hAnsi="Times New Roman" w:cs="Times New Roman"/>
@@ -11708,6 +12575,7 @@
               </w:rPr>
               <w:t>NumberOfTeeth</w:t>
             </w:r>
+            <w:proofErr w:type="spellEnd"/>
           </w:p>
         </w:tc>
         <w:tc>
@@ -11749,6 +12617,7 @@
                 <w:szCs w:val="24"/>
               </w:rPr>
             </w:pPr>
+            <w:proofErr w:type="spellStart"/>
             <w:r>
               <w:rPr>
                 <w:rFonts w:ascii="Times New Roman" w:hAnsi="Times New Roman" w:cs="Times New Roman"/>
@@ -11757,6 +12626,7 @@
               </w:rPr>
               <w:t>NumberOfHoles</w:t>
             </w:r>
+            <w:proofErr w:type="spellEnd"/>
           </w:p>
         </w:tc>
         <w:tc>
@@ -11798,6 +12668,7 @@
                 <w:szCs w:val="24"/>
               </w:rPr>
             </w:pPr>
+            <w:proofErr w:type="spellStart"/>
             <w:r>
               <w:rPr>
                 <w:rFonts w:ascii="Times New Roman" w:hAnsi="Times New Roman" w:cs="Times New Roman"/>
@@ -11806,6 +12677,7 @@
               </w:rPr>
               <w:t>LengthOfHoles</w:t>
             </w:r>
+            <w:proofErr w:type="spellEnd"/>
           </w:p>
         </w:tc>
         <w:tc>
@@ -11894,8 +12766,18 @@
           <w:sz w:val="28"/>
           <w:szCs w:val="24"/>
         </w:rPr>
-        <w:t xml:space="preserve"> Описание класса KompasWrapper</w:t>
-      </w:r>
+        <w:t xml:space="preserve"> Описание класса </w:t>
+      </w:r>
+      <w:proofErr w:type="spellStart"/>
+      <w:r>
+        <w:rPr>
+          <w:rFonts w:ascii="Times New Roman" w:eastAsia="Calibri" w:hAnsi="Times New Roman" w:cs="Times New Roman"/>
+          <w:sz w:val="28"/>
+          <w:szCs w:val="24"/>
+        </w:rPr>
+        <w:t>KompasWrapper</w:t>
+      </w:r>
+      <w:proofErr w:type="spellEnd"/>
     </w:p>
     <w:tbl>
       <w:tblPr>
@@ -12038,8 +12920,18 @@
                 <w:sz w:val="24"/>
                 <w:szCs w:val="24"/>
               </w:rPr>
-              <w:t>_kompas</w:t>
-            </w:r>
+              <w:t>_</w:t>
+            </w:r>
+            <w:proofErr w:type="spellStart"/>
+            <w:r>
+              <w:rPr>
+                <w:rFonts w:ascii="Times New Roman" w:hAnsi="Times New Roman" w:cs="Times New Roman"/>
+                <w:sz w:val="24"/>
+                <w:szCs w:val="24"/>
+              </w:rPr>
+              <w:t>kompas</w:t>
+            </w:r>
+            <w:proofErr w:type="spellEnd"/>
           </w:p>
         </w:tc>
         <w:tc>
@@ -12057,6 +12949,7 @@
                 <w:szCs w:val="24"/>
               </w:rPr>
             </w:pPr>
+            <w:proofErr w:type="spellStart"/>
             <w:r>
               <w:rPr>
                 <w:rFonts w:ascii="Times New Roman" w:hAnsi="Times New Roman" w:cs="Times New Roman"/>
@@ -12065,6 +12958,7 @@
               </w:rPr>
               <w:t>KompasObject</w:t>
             </w:r>
+            <w:proofErr w:type="spellEnd"/>
           </w:p>
         </w:tc>
         <w:tc>
@@ -12109,6 +13003,7 @@
                 <w:szCs w:val="24"/>
               </w:rPr>
             </w:pPr>
+            <w:proofErr w:type="spellStart"/>
             <w:r>
               <w:rPr>
                 <w:rFonts w:ascii="Times New Roman" w:hAnsi="Times New Roman" w:cs="Times New Roman"/>
@@ -12117,6 +13012,7 @@
               </w:rPr>
               <w:t>origin</w:t>
             </w:r>
+            <w:proofErr w:type="spellEnd"/>
           </w:p>
         </w:tc>
         <w:tc>
@@ -12134,6 +13030,7 @@
                 <w:szCs w:val="24"/>
               </w:rPr>
             </w:pPr>
+            <w:proofErr w:type="spellStart"/>
             <w:r>
               <w:rPr>
                 <w:rFonts w:ascii="Times New Roman" w:hAnsi="Times New Roman" w:cs="Times New Roman"/>
@@ -12142,6 +13039,7 @@
               </w:rPr>
               <w:t>int</w:t>
             </w:r>
+            <w:proofErr w:type="spellEnd"/>
           </w:p>
         </w:tc>
         <w:tc>
@@ -12186,6 +13084,7 @@
                 <w:szCs w:val="24"/>
               </w:rPr>
             </w:pPr>
+            <w:proofErr w:type="spellStart"/>
             <w:r>
               <w:rPr>
                 <w:rFonts w:ascii="Times New Roman" w:hAnsi="Times New Roman" w:cs="Times New Roman"/>
@@ -12194,6 +13093,7 @@
               </w:rPr>
               <w:t>styleLine</w:t>
             </w:r>
+            <w:proofErr w:type="spellEnd"/>
           </w:p>
         </w:tc>
         <w:tc>
@@ -12211,13 +13111,23 @@
                 <w:szCs w:val="24"/>
               </w:rPr>
             </w:pPr>
-            <w:r>
-              <w:rPr>
-                <w:rFonts w:ascii="Times New Roman" w:hAnsi="Times New Roman" w:cs="Times New Roman"/>
-                <w:sz w:val="24"/>
-                <w:szCs w:val="24"/>
-              </w:rPr>
-              <w:t>int[]</w:t>
+            <w:proofErr w:type="spellStart"/>
+            <w:r>
+              <w:rPr>
+                <w:rFonts w:ascii="Times New Roman" w:hAnsi="Times New Roman" w:cs="Times New Roman"/>
+                <w:sz w:val="24"/>
+                <w:szCs w:val="24"/>
+              </w:rPr>
+              <w:t>int</w:t>
+            </w:r>
+            <w:proofErr w:type="spellEnd"/>
+            <w:r>
+              <w:rPr>
+                <w:rFonts w:ascii="Times New Roman" w:hAnsi="Times New Roman" w:cs="Times New Roman"/>
+                <w:sz w:val="24"/>
+                <w:szCs w:val="24"/>
+              </w:rPr>
+              <w:t>[]</w:t>
             </w:r>
           </w:p>
         </w:tc>
@@ -12263,6 +13173,7 @@
                 <w:szCs w:val="24"/>
               </w:rPr>
             </w:pPr>
+            <w:proofErr w:type="spellStart"/>
             <w:r>
               <w:rPr>
                 <w:rFonts w:ascii="Times New Roman" w:hAnsi="Times New Roman" w:cs="Times New Roman"/>
@@ -12271,6 +13182,7 @@
               </w:rPr>
               <w:t>degreeOfRotation</w:t>
             </w:r>
+            <w:proofErr w:type="spellEnd"/>
           </w:p>
         </w:tc>
         <w:tc>
@@ -12288,6 +13200,7 @@
                 <w:szCs w:val="24"/>
               </w:rPr>
             </w:pPr>
+            <w:proofErr w:type="spellStart"/>
             <w:r>
               <w:rPr>
                 <w:rFonts w:ascii="Times New Roman" w:hAnsi="Times New Roman" w:cs="Times New Roman"/>
@@ -12296,6 +13209,7 @@
               </w:rPr>
               <w:t>int</w:t>
             </w:r>
+            <w:proofErr w:type="spellEnd"/>
           </w:p>
         </w:tc>
         <w:tc>
@@ -12368,6 +13282,7 @@
                 <w:szCs w:val="24"/>
               </w:rPr>
             </w:pPr>
+            <w:proofErr w:type="spellStart"/>
             <w:r>
               <w:rPr>
                 <w:rFonts w:ascii="Times New Roman" w:hAnsi="Times New Roman" w:cs="Times New Roman"/>
@@ -12376,6 +13291,7 @@
               </w:rPr>
               <w:t>StartKompas</w:t>
             </w:r>
+            <w:proofErr w:type="spellEnd"/>
           </w:p>
         </w:tc>
         <w:tc>
@@ -12393,6 +13309,7 @@
                 <w:szCs w:val="24"/>
               </w:rPr>
             </w:pPr>
+            <w:proofErr w:type="spellStart"/>
             <w:r>
               <w:rPr>
                 <w:rFonts w:ascii="Times New Roman" w:hAnsi="Times New Roman" w:cs="Times New Roman"/>
@@ -12401,6 +13318,7 @@
               </w:rPr>
               <w:t>void</w:t>
             </w:r>
+            <w:proofErr w:type="spellEnd"/>
           </w:p>
         </w:tc>
         <w:tc>
@@ -12461,6 +13379,7 @@
                 <w:szCs w:val="24"/>
               </w:rPr>
             </w:pPr>
+            <w:proofErr w:type="spellStart"/>
             <w:r>
               <w:rPr>
                 <w:rFonts w:ascii="Times New Roman" w:hAnsi="Times New Roman" w:cs="Times New Roman"/>
@@ -12469,6 +13388,7 @@
               </w:rPr>
               <w:t>CreateFile</w:t>
             </w:r>
+            <w:proofErr w:type="spellEnd"/>
           </w:p>
         </w:tc>
         <w:tc>
@@ -12485,6 +13405,7 @@
                 <w:szCs w:val="24"/>
               </w:rPr>
             </w:pPr>
+            <w:proofErr w:type="spellStart"/>
             <w:r>
               <w:rPr>
                 <w:rFonts w:ascii="Times New Roman" w:hAnsi="Times New Roman" w:cs="Times New Roman"/>
@@ -12493,6 +13414,7 @@
               </w:rPr>
               <w:t>void</w:t>
             </w:r>
+            <w:proofErr w:type="spellEnd"/>
           </w:p>
         </w:tc>
         <w:tc>
@@ -12553,6 +13475,7 @@
                 <w:szCs w:val="24"/>
               </w:rPr>
             </w:pPr>
+            <w:proofErr w:type="spellStart"/>
             <w:r>
               <w:rPr>
                 <w:rFonts w:ascii="Times New Roman" w:hAnsi="Times New Roman" w:cs="Times New Roman"/>
@@ -12561,6 +13484,7 @@
               </w:rPr>
               <w:t>PlateSketch</w:t>
             </w:r>
+            <w:proofErr w:type="spellEnd"/>
           </w:p>
         </w:tc>
         <w:tc>
@@ -12577,6 +13501,7 @@
                 <w:szCs w:val="24"/>
               </w:rPr>
             </w:pPr>
+            <w:proofErr w:type="spellStart"/>
             <w:r>
               <w:rPr>
                 <w:rFonts w:ascii="Times New Roman" w:hAnsi="Times New Roman" w:cs="Times New Roman"/>
@@ -12585,6 +13510,7 @@
               </w:rPr>
               <w:t>void</w:t>
             </w:r>
+            <w:proofErr w:type="spellEnd"/>
           </w:p>
         </w:tc>
         <w:tc>
@@ -12626,6 +13552,7 @@
                 <w:szCs w:val="24"/>
               </w:rPr>
             </w:pPr>
+            <w:proofErr w:type="spellStart"/>
             <w:r>
               <w:rPr>
                 <w:rFonts w:ascii="Times New Roman" w:hAnsi="Times New Roman" w:cs="Times New Roman"/>
@@ -12634,6 +13561,7 @@
               </w:rPr>
               <w:t>RotateExtrusion</w:t>
             </w:r>
+            <w:proofErr w:type="spellEnd"/>
           </w:p>
         </w:tc>
         <w:tc>
@@ -12649,6 +13577,7 @@
                 <w:szCs w:val="24"/>
               </w:rPr>
             </w:pPr>
+            <w:proofErr w:type="spellStart"/>
             <w:r>
               <w:rPr>
                 <w:rFonts w:ascii="Times New Roman" w:hAnsi="Times New Roman" w:cs="Times New Roman"/>
@@ -12657,6 +13586,7 @@
               </w:rPr>
               <w:t>void</w:t>
             </w:r>
+            <w:proofErr w:type="spellEnd"/>
           </w:p>
         </w:tc>
         <w:tc>
@@ -12698,6 +13628,7 @@
                 <w:szCs w:val="24"/>
               </w:rPr>
             </w:pPr>
+            <w:proofErr w:type="spellStart"/>
             <w:r>
               <w:rPr>
                 <w:rFonts w:ascii="Times New Roman" w:hAnsi="Times New Roman" w:cs="Times New Roman"/>
@@ -12706,6 +13637,7 @@
               </w:rPr>
               <w:t>BuildStake</w:t>
             </w:r>
+            <w:proofErr w:type="spellEnd"/>
           </w:p>
         </w:tc>
         <w:tc>
@@ -12722,6 +13654,7 @@
                 <w:szCs w:val="24"/>
               </w:rPr>
             </w:pPr>
+            <w:proofErr w:type="spellStart"/>
             <w:r>
               <w:rPr>
                 <w:rFonts w:ascii="Times New Roman" w:hAnsi="Times New Roman" w:cs="Times New Roman"/>
@@ -12730,6 +13663,7 @@
               </w:rPr>
               <w:t>void</w:t>
             </w:r>
+            <w:proofErr w:type="spellEnd"/>
           </w:p>
         </w:tc>
         <w:tc>
@@ -12772,6 +13706,7 @@
                 <w:szCs w:val="24"/>
               </w:rPr>
             </w:pPr>
+            <w:proofErr w:type="spellStart"/>
             <w:r>
               <w:rPr>
                 <w:rFonts w:ascii="Times New Roman" w:hAnsi="Times New Roman" w:cs="Times New Roman"/>
@@ -12780,6 +13715,7 @@
               </w:rPr>
               <w:t>BuildStakeTeeth</w:t>
             </w:r>
+            <w:proofErr w:type="spellEnd"/>
           </w:p>
         </w:tc>
         <w:tc>
@@ -12796,6 +13732,7 @@
                 <w:szCs w:val="24"/>
               </w:rPr>
             </w:pPr>
+            <w:proofErr w:type="spellStart"/>
             <w:r>
               <w:rPr>
                 <w:rFonts w:ascii="Times New Roman" w:hAnsi="Times New Roman" w:cs="Times New Roman"/>
@@ -12804,6 +13741,7 @@
               </w:rPr>
               <w:t>void</w:t>
             </w:r>
+            <w:proofErr w:type="spellEnd"/>
           </w:p>
         </w:tc>
         <w:tc>
@@ -12846,6 +13784,7 @@
                 <w:szCs w:val="24"/>
               </w:rPr>
             </w:pPr>
+            <w:proofErr w:type="spellStart"/>
             <w:r>
               <w:rPr>
                 <w:rFonts w:ascii="Times New Roman" w:hAnsi="Times New Roman" w:cs="Times New Roman"/>
@@ -12854,6 +13793,7 @@
               </w:rPr>
               <w:t>BuildHolesInThePlate</w:t>
             </w:r>
+            <w:proofErr w:type="spellEnd"/>
           </w:p>
         </w:tc>
         <w:tc>
@@ -12870,6 +13810,7 @@
                 <w:szCs w:val="24"/>
               </w:rPr>
             </w:pPr>
+            <w:proofErr w:type="spellStart"/>
             <w:r>
               <w:rPr>
                 <w:rFonts w:ascii="Times New Roman" w:hAnsi="Times New Roman" w:cs="Times New Roman"/>
@@ -12878,6 +13819,7 @@
               </w:rPr>
               <w:t>void</w:t>
             </w:r>
+            <w:proofErr w:type="spellEnd"/>
           </w:p>
         </w:tc>
         <w:tc>
@@ -12949,8 +13891,18 @@
           <w:sz w:val="28"/>
           <w:szCs w:val="24"/>
         </w:rPr>
-        <w:t xml:space="preserve"> Описание класса JuicerBuilder</w:t>
-      </w:r>
+        <w:t xml:space="preserve"> Описание класса </w:t>
+      </w:r>
+      <w:proofErr w:type="spellStart"/>
+      <w:r>
+        <w:rPr>
+          <w:rFonts w:ascii="Times New Roman" w:eastAsia="Calibri" w:hAnsi="Times New Roman" w:cs="Times New Roman"/>
+          <w:sz w:val="28"/>
+          <w:szCs w:val="24"/>
+        </w:rPr>
+        <w:t>JuicerBuilder</w:t>
+      </w:r>
+      <w:proofErr w:type="spellEnd"/>
     </w:p>
     <w:tbl>
       <w:tblPr>
@@ -13094,8 +14046,18 @@
                 <w:sz w:val="24"/>
                 <w:szCs w:val="24"/>
               </w:rPr>
-              <w:t>_kompas</w:t>
-            </w:r>
+              <w:t>_</w:t>
+            </w:r>
+            <w:proofErr w:type="spellStart"/>
+            <w:r>
+              <w:rPr>
+                <w:rFonts w:ascii="Times New Roman" w:hAnsi="Times New Roman" w:cs="Times New Roman"/>
+                <w:sz w:val="24"/>
+                <w:szCs w:val="24"/>
+              </w:rPr>
+              <w:t>kompas</w:t>
+            </w:r>
+            <w:proofErr w:type="spellEnd"/>
             <w:r>
               <w:rPr>
                 <w:rFonts w:ascii="Times New Roman" w:hAnsi="Times New Roman" w:cs="Times New Roman"/>
@@ -13131,6 +14093,7 @@
               </w:rPr>
               <w:t>K</w:t>
             </w:r>
+            <w:proofErr w:type="spellStart"/>
             <w:r>
               <w:rPr>
                 <w:rFonts w:ascii="Times New Roman" w:hAnsi="Times New Roman" w:cs="Times New Roman"/>
@@ -13139,6 +14102,7 @@
               </w:rPr>
               <w:t>ompas</w:t>
             </w:r>
+            <w:proofErr w:type="spellEnd"/>
             <w:r>
               <w:rPr>
                 <w:rFonts w:ascii="Times New Roman" w:hAnsi="Times New Roman" w:cs="Times New Roman"/>
@@ -13181,6 +14145,7 @@
               </w:rPr>
               <w:t>K</w:t>
             </w:r>
+            <w:proofErr w:type="spellStart"/>
             <w:r>
               <w:rPr>
                 <w:rFonts w:ascii="Times New Roman" w:hAnsi="Times New Roman" w:cs="Times New Roman"/>
@@ -13189,6 +14154,7 @@
               </w:rPr>
               <w:t>ompas</w:t>
             </w:r>
+            <w:proofErr w:type="spellEnd"/>
             <w:r>
               <w:rPr>
                 <w:rFonts w:ascii="Times New Roman" w:hAnsi="Times New Roman" w:cs="Times New Roman"/>
@@ -13244,6 +14210,7 @@
                 <w:szCs w:val="24"/>
               </w:rPr>
             </w:pPr>
+            <w:proofErr w:type="spellStart"/>
             <w:r>
               <w:rPr>
                 <w:rFonts w:ascii="Times New Roman" w:hAnsi="Times New Roman" w:cs="Times New Roman"/>
@@ -13252,6 +14219,7 @@
               </w:rPr>
               <w:t>BuildJuicer</w:t>
             </w:r>
+            <w:proofErr w:type="spellEnd"/>
           </w:p>
         </w:tc>
         <w:tc>
@@ -13369,6 +14337,7 @@
         </w:rPr>
         <w:t xml:space="preserve"> Описание класса </w:t>
       </w:r>
+      <w:proofErr w:type="spellStart"/>
       <w:r>
         <w:rPr>
           <w:rFonts w:ascii="Times New Roman" w:eastAsia="Calibri" w:hAnsi="Times New Roman" w:cs="Times New Roman"/>
@@ -13378,6 +14347,7 @@
         </w:rPr>
         <w:t>MainForm</w:t>
       </w:r>
+      <w:proofErr w:type="spellEnd"/>
     </w:p>
     <w:tbl>
       <w:tblPr>
@@ -13521,8 +14491,18 @@
                 <w:sz w:val="24"/>
                 <w:szCs w:val="24"/>
               </w:rPr>
-              <w:t>_kompas</w:t>
-            </w:r>
+              <w:t>_</w:t>
+            </w:r>
+            <w:proofErr w:type="spellStart"/>
+            <w:r>
+              <w:rPr>
+                <w:rFonts w:ascii="Times New Roman" w:hAnsi="Times New Roman" w:cs="Times New Roman"/>
+                <w:sz w:val="24"/>
+                <w:szCs w:val="24"/>
+              </w:rPr>
+              <w:t>kompas</w:t>
+            </w:r>
+            <w:proofErr w:type="spellEnd"/>
             <w:r>
               <w:rPr>
                 <w:rFonts w:ascii="Times New Roman" w:hAnsi="Times New Roman" w:cs="Times New Roman"/>
@@ -13558,6 +14538,7 @@
               </w:rPr>
               <w:t>K</w:t>
             </w:r>
+            <w:proofErr w:type="spellStart"/>
             <w:r>
               <w:rPr>
                 <w:rFonts w:ascii="Times New Roman" w:hAnsi="Times New Roman" w:cs="Times New Roman"/>
@@ -13566,6 +14547,7 @@
               </w:rPr>
               <w:t>ompas</w:t>
             </w:r>
+            <w:proofErr w:type="spellEnd"/>
             <w:r>
               <w:rPr>
                 <w:rFonts w:ascii="Times New Roman" w:hAnsi="Times New Roman" w:cs="Times New Roman"/>
@@ -13608,6 +14590,7 @@
               </w:rPr>
               <w:t>K</w:t>
             </w:r>
+            <w:proofErr w:type="spellStart"/>
             <w:r>
               <w:rPr>
                 <w:rFonts w:ascii="Times New Roman" w:hAnsi="Times New Roman" w:cs="Times New Roman"/>
@@ -13616,6 +14599,7 @@
               </w:rPr>
               <w:t>ompas</w:t>
             </w:r>
+            <w:proofErr w:type="spellEnd"/>
             <w:r>
               <w:rPr>
                 <w:rFonts w:ascii="Times New Roman" w:hAnsi="Times New Roman" w:cs="Times New Roman"/>
@@ -13671,6 +14655,7 @@
                 <w:szCs w:val="24"/>
               </w:rPr>
             </w:pPr>
+            <w:proofErr w:type="spellStart"/>
             <w:r>
               <w:rPr>
                 <w:rFonts w:ascii="Times New Roman" w:hAnsi="Times New Roman" w:cs="Times New Roman"/>
@@ -13679,6 +14664,7 @@
               </w:rPr>
               <w:t>BuildJuicer</w:t>
             </w:r>
+            <w:proofErr w:type="spellEnd"/>
           </w:p>
         </w:tc>
         <w:tc>
@@ -13894,7 +14880,7 @@
     <w:p>
       <w:pPr>
         <w:spacing w:after="0" w:line="360" w:lineRule="auto"/>
-        <w:ind w:left="-425" w:firstLine="1134"/>
+        <w:ind w:firstLine="709"/>
         <w:jc w:val="both"/>
         <w:rPr>
           <w:rFonts w:ascii="Times New Roman" w:eastAsia="Calibri" w:hAnsi="Times New Roman" w:cs="Times New Roman"/>
@@ -13910,6 +14896,7 @@
         </w:rPr>
         <w:t xml:space="preserve">В </w:t>
       </w:r>
+      <w:proofErr w:type="spellStart"/>
       <w:r>
         <w:rPr>
           <w:rFonts w:ascii="Times New Roman" w:eastAsia="Calibri" w:hAnsi="Times New Roman" w:cs="Times New Roman"/>
@@ -13919,6 +14906,7 @@
         </w:rPr>
         <w:t>MainForm</w:t>
       </w:r>
+      <w:proofErr w:type="spellEnd"/>
       <w:r>
         <w:rPr>
           <w:rFonts w:ascii="Times New Roman" w:eastAsia="Calibri" w:hAnsi="Times New Roman" w:cs="Times New Roman"/>
@@ -13976,6 +14964,7 @@
         </w:rPr>
         <w:t xml:space="preserve"> _</w:t>
       </w:r>
+      <w:proofErr w:type="spellStart"/>
       <w:r>
         <w:rPr>
           <w:rFonts w:ascii="Times New Roman" w:eastAsia="Calibri" w:hAnsi="Times New Roman" w:cs="Times New Roman"/>
@@ -13985,6 +14974,7 @@
         </w:rPr>
         <w:t>valueTextBox</w:t>
       </w:r>
+      <w:proofErr w:type="spellEnd"/>
       <w:r>
         <w:rPr>
           <w:rFonts w:ascii="Times New Roman" w:eastAsia="Calibri" w:hAnsi="Times New Roman" w:cs="Times New Roman"/>
@@ -14001,6 +14991,7 @@
         </w:rPr>
         <w:t>_</w:t>
       </w:r>
+      <w:proofErr w:type="spellStart"/>
       <w:r>
         <w:rPr>
           <w:rFonts w:ascii="Times New Roman" w:eastAsia="Calibri" w:hAnsi="Times New Roman" w:cs="Times New Roman"/>
@@ -14010,6 +15001,7 @@
         </w:rPr>
         <w:t>valueTextBox</w:t>
       </w:r>
+      <w:proofErr w:type="spellEnd"/>
       <w:r>
         <w:rPr>
           <w:rFonts w:ascii="Times New Roman" w:eastAsia="Calibri" w:hAnsi="Times New Roman" w:cs="Times New Roman"/>
@@ -14083,6 +15075,7 @@
         </w:rPr>
         <w:t xml:space="preserve">для закрашивания полей ввода в белый и красный цвет и методы </w:t>
       </w:r>
+      <w:proofErr w:type="spellStart"/>
       <w:r>
         <w:rPr>
           <w:rFonts w:ascii="Times New Roman" w:eastAsia="Calibri" w:hAnsi="Times New Roman" w:cs="Times New Roman"/>
@@ -14097,16 +15090,27 @@
           <w:sz w:val="28"/>
           <w:szCs w:val="28"/>
         </w:rPr>
-        <w:t xml:space="preserve">для для ввода только цифр и </w:t>
-      </w:r>
+        <w:t>для</w:t>
+      </w:r>
+      <w:proofErr w:type="spellEnd"/>
       <w:r>
         <w:rPr>
           <w:rFonts w:ascii="Times New Roman" w:eastAsia="Calibri" w:hAnsi="Times New Roman" w:cs="Times New Roman"/>
           <w:sz w:val="28"/>
           <w:szCs w:val="28"/>
         </w:rPr>
+        <w:t xml:space="preserve"> для ввода только цифр и </w:t>
+      </w:r>
+      <w:proofErr w:type="spellStart"/>
+      <w:r>
+        <w:rPr>
+          <w:rFonts w:ascii="Times New Roman" w:eastAsia="Calibri" w:hAnsi="Times New Roman" w:cs="Times New Roman"/>
+          <w:sz w:val="28"/>
+          <w:szCs w:val="28"/>
+        </w:rPr>
         <w:t>CheckForCommasAndNumbers_KeyPress</w:t>
       </w:r>
+      <w:proofErr w:type="spellEnd"/>
       <w:r>
         <w:rPr>
           <w:rFonts w:ascii="Times New Roman" w:eastAsia="Calibri" w:hAnsi="Times New Roman" w:cs="Times New Roman"/>
@@ -14119,7 +15123,7 @@
     <w:p>
       <w:pPr>
         <w:spacing w:after="0" w:line="360" w:lineRule="auto"/>
-        <w:ind w:left="-425" w:firstLine="1134"/>
+        <w:ind w:firstLine="709"/>
         <w:jc w:val="both"/>
         <w:rPr>
           <w:rFonts w:ascii="Times New Roman" w:eastAsia="Calibri" w:hAnsi="Times New Roman" w:cs="Times New Roman"/>
@@ -14135,6 +15139,7 @@
         </w:rPr>
         <w:t xml:space="preserve">В классе </w:t>
       </w:r>
+      <w:proofErr w:type="spellStart"/>
       <w:r>
         <w:rPr>
           <w:rFonts w:ascii="Times New Roman" w:eastAsia="Calibri" w:hAnsi="Times New Roman" w:cs="Times New Roman"/>
@@ -14144,6 +15149,7 @@
         </w:rPr>
         <w:t>CheangeableParameters</w:t>
       </w:r>
+      <w:proofErr w:type="spellEnd"/>
       <w:r>
         <w:rPr>
           <w:rFonts w:ascii="Times New Roman" w:eastAsia="Calibri" w:hAnsi="Times New Roman" w:cs="Times New Roman"/>
@@ -14168,6 +15174,7 @@
         </w:rPr>
         <w:t xml:space="preserve">_ </w:t>
       </w:r>
+      <w:proofErr w:type="spellStart"/>
       <w:r>
         <w:rPr>
           <w:rFonts w:ascii="Times New Roman" w:eastAsia="Calibri" w:hAnsi="Times New Roman" w:cs="Times New Roman"/>
@@ -14177,6 +15184,7 @@
         </w:rPr>
         <w:t>lengthOfHoles</w:t>
       </w:r>
+      <w:proofErr w:type="spellEnd"/>
       <w:r>
         <w:rPr>
           <w:rFonts w:ascii="Times New Roman" w:eastAsia="Calibri" w:hAnsi="Times New Roman" w:cs="Times New Roman"/>
@@ -14193,6 +15201,7 @@
         </w:rPr>
         <w:t xml:space="preserve">и свойство </w:t>
       </w:r>
+      <w:proofErr w:type="spellStart"/>
       <w:r>
         <w:rPr>
           <w:rFonts w:ascii="Times New Roman" w:eastAsia="Calibri" w:hAnsi="Times New Roman" w:cs="Times New Roman"/>
@@ -14202,6 +15211,7 @@
         </w:rPr>
         <w:t>LengthOfHoles</w:t>
       </w:r>
+      <w:proofErr w:type="spellEnd"/>
       <w:r>
         <w:rPr>
           <w:rFonts w:ascii="Times New Roman" w:eastAsia="Calibri" w:hAnsi="Times New Roman" w:cs="Times New Roman"/>
@@ -14222,7 +15232,7 @@
     <w:p>
       <w:pPr>
         <w:spacing w:after="0" w:line="360" w:lineRule="auto"/>
-        <w:ind w:left="-425" w:firstLine="1134"/>
+        <w:ind w:firstLine="709"/>
         <w:jc w:val="both"/>
         <w:rPr>
           <w:rFonts w:ascii="Times New Roman" w:eastAsia="Calibri" w:hAnsi="Times New Roman" w:cs="Times New Roman"/>
@@ -14263,6 +15273,7 @@
         </w:rPr>
         <w:t xml:space="preserve">было изменено на </w:t>
       </w:r>
+      <w:proofErr w:type="spellStart"/>
       <w:r>
         <w:rPr>
           <w:rFonts w:ascii="Times New Roman" w:eastAsia="Calibri" w:hAnsi="Times New Roman" w:cs="Times New Roman"/>
@@ -14272,6 +15283,7 @@
         </w:rPr>
         <w:t>ParameterChecker</w:t>
       </w:r>
+      <w:proofErr w:type="spellEnd"/>
       <w:r>
         <w:rPr>
           <w:rFonts w:ascii="Times New Roman" w:eastAsia="Calibri" w:hAnsi="Times New Roman" w:cs="Times New Roman"/>
@@ -14284,7 +15296,7 @@
     <w:p>
       <w:pPr>
         <w:spacing w:after="0" w:line="360" w:lineRule="auto"/>
-        <w:ind w:left="-425" w:firstLine="1134"/>
+        <w:ind w:firstLine="709"/>
         <w:jc w:val="both"/>
         <w:rPr>
           <w:rFonts w:ascii="Times New Roman" w:eastAsia="Calibri" w:hAnsi="Times New Roman" w:cs="Times New Roman"/>
@@ -14300,6 +15312,7 @@
         </w:rPr>
         <w:t xml:space="preserve">В классе </w:t>
       </w:r>
+      <w:proofErr w:type="spellStart"/>
       <w:r>
         <w:rPr>
           <w:rFonts w:ascii="Times New Roman" w:eastAsia="Calibri" w:hAnsi="Times New Roman" w:cs="Times New Roman"/>
@@ -14309,6 +15322,7 @@
         </w:rPr>
         <w:t>JuicerBuilder</w:t>
       </w:r>
+      <w:proofErr w:type="spellEnd"/>
       <w:r>
         <w:rPr>
           <w:rFonts w:ascii="Times New Roman" w:eastAsia="Calibri" w:hAnsi="Times New Roman" w:cs="Times New Roman"/>
@@ -14317,6 +15331,7 @@
         </w:rPr>
         <w:t xml:space="preserve"> был убран объект класса </w:t>
       </w:r>
+      <w:proofErr w:type="spellStart"/>
       <w:r>
         <w:rPr>
           <w:rFonts w:ascii="Times New Roman" w:eastAsia="Calibri" w:hAnsi="Times New Roman" w:cs="Times New Roman"/>
@@ -14326,6 +15341,7 @@
         </w:rPr>
         <w:t>KompasWrapper</w:t>
       </w:r>
+      <w:proofErr w:type="spellEnd"/>
       <w:r>
         <w:rPr>
           <w:rFonts w:ascii="Times New Roman" w:eastAsia="Calibri" w:hAnsi="Times New Roman" w:cs="Times New Roman"/>
@@ -14338,7 +15354,7 @@
     <w:p>
       <w:pPr>
         <w:spacing w:after="0" w:line="360" w:lineRule="auto"/>
-        <w:ind w:left="-425" w:firstLine="1134"/>
+        <w:ind w:firstLine="709"/>
         <w:jc w:val="both"/>
         <w:rPr>
           <w:rFonts w:ascii="Times New Roman" w:eastAsia="Calibri" w:hAnsi="Times New Roman" w:cs="Times New Roman"/>
@@ -14354,6 +15370,7 @@
         </w:rPr>
         <w:t xml:space="preserve">В классе </w:t>
       </w:r>
+      <w:proofErr w:type="spellStart"/>
       <w:r>
         <w:rPr>
           <w:rFonts w:ascii="Times New Roman" w:eastAsia="Calibri" w:hAnsi="Times New Roman" w:cs="Times New Roman"/>
@@ -14363,6 +15380,7 @@
         </w:rPr>
         <w:t>KompasWrapper</w:t>
       </w:r>
+      <w:proofErr w:type="spellEnd"/>
       <w:r>
         <w:rPr>
           <w:rFonts w:ascii="Times New Roman" w:eastAsia="Calibri" w:hAnsi="Times New Roman" w:cs="Times New Roman"/>
@@ -14375,7 +15393,7 @@
     <w:p>
       <w:pPr>
         <w:spacing w:after="0" w:line="360" w:lineRule="auto"/>
-        <w:ind w:left="-425" w:firstLine="1134"/>
+        <w:ind w:firstLine="709"/>
         <w:jc w:val="both"/>
         <w:rPr>
           <w:rFonts w:ascii="Times New Roman" w:eastAsia="Calibri" w:hAnsi="Times New Roman" w:cs="Times New Roman"/>
@@ -14400,6 +15418,7 @@
         </w:rPr>
         <w:t xml:space="preserve">еречисление </w:t>
       </w:r>
+      <w:proofErr w:type="spellStart"/>
       <w:r>
         <w:rPr>
           <w:rFonts w:ascii="Times New Roman" w:eastAsia="Calibri" w:hAnsi="Times New Roman" w:cs="Times New Roman"/>
@@ -14409,6 +15428,7 @@
         </w:rPr>
         <w:t>ParameterType</w:t>
       </w:r>
+      <w:proofErr w:type="spellEnd"/>
       <w:r>
         <w:rPr>
           <w:rFonts w:ascii="Times New Roman" w:eastAsia="Calibri" w:hAnsi="Times New Roman" w:cs="Times New Roman"/>
@@ -14425,6 +15445,7 @@
         </w:rPr>
         <w:t xml:space="preserve">был добавлен дополнительный параметр </w:t>
       </w:r>
+      <w:proofErr w:type="spellStart"/>
       <w:r>
         <w:rPr>
           <w:rFonts w:ascii="Times New Roman" w:eastAsia="Calibri" w:hAnsi="Times New Roman" w:cs="Times New Roman"/>
@@ -14434,6 +15455,7 @@
         </w:rPr>
         <w:t>LengthOfHoles</w:t>
       </w:r>
+      <w:proofErr w:type="spellEnd"/>
       <w:r>
         <w:rPr>
           <w:rFonts w:ascii="Times New Roman" w:eastAsia="Calibri" w:hAnsi="Times New Roman" w:cs="Times New Roman"/>
@@ -14452,7 +15474,7 @@
           <w:szCs w:val="28"/>
         </w:rPr>
       </w:pPr>
-      <w:bookmarkStart w:id="9" w:name="_Toc121260202"/>
+      <w:bookmarkStart w:id="8" w:name="_Toc121260202"/>
       <w:r>
         <w:rPr>
           <w:rFonts w:ascii="Times New Roman" w:eastAsia="Calibri" w:hAnsi="Times New Roman" w:cs="Times New Roman"/>
@@ -14497,7 +15519,7 @@
         </w:rPr>
         <w:t xml:space="preserve"> ОПИСАНИЕ ПРОГРАММЫ ДЛЯ ПОЛЬЗОВАТЕЛЯ</w:t>
       </w:r>
-      <w:bookmarkEnd w:id="9"/>
+      <w:bookmarkEnd w:id="8"/>
     </w:p>
     <w:p>
       <w:pPr>
@@ -15275,7 +16297,7 @@
           <w:szCs w:val="28"/>
         </w:rPr>
       </w:pPr>
-      <w:bookmarkStart w:id="10" w:name="_Toc121260203"/>
+      <w:bookmarkStart w:id="9" w:name="_Toc121260203"/>
       <w:r>
         <w:rPr>
           <w:rFonts w:ascii="Times New Roman" w:hAnsi="Times New Roman" w:cs="Times New Roman"/>
@@ -15287,7 +16309,7 @@
         <w:lastRenderedPageBreak/>
         <w:t>5 ТЕСТИРОВАНИЕ ПРОГРАММЫ</w:t>
       </w:r>
-      <w:bookmarkEnd w:id="10"/>
+      <w:bookmarkEnd w:id="9"/>
     </w:p>
     <w:p>
       <w:pPr>
@@ -15313,7 +16335,7 @@
           <w:szCs w:val="28"/>
         </w:rPr>
       </w:pPr>
-      <w:bookmarkStart w:id="11" w:name="_Toc121260204"/>
+      <w:bookmarkStart w:id="10" w:name="_Toc121260204"/>
       <w:r>
         <w:rPr>
           <w:rFonts w:ascii="Times New Roman" w:hAnsi="Times New Roman" w:cs="Times New Roman"/>
@@ -15324,7 +16346,7 @@
         </w:rPr>
         <w:t>5.1 Функциональное тестирование</w:t>
       </w:r>
-      <w:bookmarkEnd w:id="11"/>
+      <w:bookmarkEnd w:id="10"/>
     </w:p>
     <w:p>
       <w:pPr>
@@ -15851,7 +16873,6 @@
           <w:rFonts w:ascii="Times New Roman" w:hAnsi="Times New Roman" w:cs="Times New Roman"/>
           <w:sz w:val="28"/>
           <w:szCs w:val="28"/>
-          <w:lang w:val="en-US"/>
         </w:rPr>
       </w:pPr>
       <w:r>
@@ -16233,7 +17254,6 @@
           <w:rFonts w:ascii="Times New Roman" w:hAnsi="Times New Roman" w:cs="Times New Roman"/>
           <w:sz w:val="28"/>
           <w:szCs w:val="28"/>
-          <w:lang w:val="en-US"/>
         </w:rPr>
       </w:pPr>
       <w:r>
@@ -16344,7 +17364,6 @@
           <w:rFonts w:ascii="Times New Roman" w:hAnsi="Times New Roman" w:cs="Times New Roman"/>
           <w:sz w:val="28"/>
           <w:szCs w:val="28"/>
-          <w:lang w:val="en-US"/>
         </w:rPr>
       </w:pPr>
       <w:r>
@@ -16718,7 +17737,6 @@
           <w:rFonts w:ascii="Times New Roman" w:hAnsi="Times New Roman" w:cs="Times New Roman"/>
           <w:sz w:val="28"/>
           <w:szCs w:val="28"/>
-          <w:lang w:val="en-US"/>
         </w:rPr>
       </w:pPr>
       <w:r>
@@ -16914,7 +17932,7 @@
           <w:szCs w:val="28"/>
         </w:rPr>
       </w:pPr>
-      <w:bookmarkStart w:id="12" w:name="_Toc121260205"/>
+      <w:bookmarkStart w:id="11" w:name="_Toc121260205"/>
       <w:r>
         <w:rPr>
           <w:rFonts w:ascii="Times New Roman" w:hAnsi="Times New Roman" w:cs="Times New Roman"/>
@@ -16949,7 +17967,7 @@
         <w:lastRenderedPageBreak/>
         <w:t>5.2 Модульное тестирование</w:t>
       </w:r>
-      <w:bookmarkEnd w:id="12"/>
+      <w:bookmarkEnd w:id="11"/>
     </w:p>
     <w:p>
       <w:pPr>
@@ -17032,6 +18050,7 @@
         </w:rPr>
         <w:t xml:space="preserve">Для тестирования библиотеки используется </w:t>
       </w:r>
+      <w:proofErr w:type="spellStart"/>
       <w:r>
         <w:rPr>
           <w:rFonts w:ascii="Times New Roman" w:hAnsi="Times New Roman" w:cs="Times New Roman"/>
@@ -17041,6 +18060,7 @@
         </w:rPr>
         <w:t>NUnit</w:t>
       </w:r>
+      <w:proofErr w:type="spellEnd"/>
       <w:r>
         <w:rPr>
           <w:rFonts w:ascii="Times New Roman" w:hAnsi="Times New Roman" w:cs="Times New Roman"/>
@@ -17049,6 +18069,7 @@
         </w:rPr>
         <w:t xml:space="preserve"> 3.13.3 [5] и </w:t>
       </w:r>
+      <w:proofErr w:type="spellStart"/>
       <w:r>
         <w:rPr>
           <w:rFonts w:ascii="Times New Roman" w:hAnsi="Times New Roman" w:cs="Times New Roman"/>
@@ -17058,6 +18079,7 @@
         </w:rPr>
         <w:t>NUnit</w:t>
       </w:r>
+      <w:proofErr w:type="spellEnd"/>
       <w:r>
         <w:rPr>
           <w:rFonts w:ascii="Times New Roman" w:hAnsi="Times New Roman" w:cs="Times New Roman"/>
@@ -17066,6 +18088,7 @@
         </w:rPr>
         <w:t>3</w:t>
       </w:r>
+      <w:proofErr w:type="spellStart"/>
       <w:r>
         <w:rPr>
           <w:rFonts w:ascii="Times New Roman" w:hAnsi="Times New Roman" w:cs="Times New Roman"/>
@@ -17075,6 +18098,7 @@
         </w:rPr>
         <w:t>TestAdapter</w:t>
       </w:r>
+      <w:proofErr w:type="spellEnd"/>
       <w:r>
         <w:rPr>
           <w:rFonts w:ascii="Times New Roman" w:hAnsi="Times New Roman" w:cs="Times New Roman"/>
@@ -17191,7 +18215,7 @@
           <w:szCs w:val="28"/>
         </w:rPr>
       </w:pPr>
-      <w:bookmarkStart w:id="13" w:name="_Toc121260206"/>
+      <w:bookmarkStart w:id="12" w:name="_Toc121260206"/>
       <w:r>
         <w:rPr>
           <w:rFonts w:ascii="Times New Roman" w:hAnsi="Times New Roman" w:cs="Times New Roman"/>
@@ -17226,7 +18250,7 @@
         <w:lastRenderedPageBreak/>
         <w:t>5.3 Нагрузочное тестирование</w:t>
       </w:r>
-      <w:bookmarkEnd w:id="13"/>
+      <w:bookmarkEnd w:id="12"/>
     </w:p>
     <w:p>
       <w:pPr>
@@ -17616,6 +18640,14 @@
           <w:szCs w:val="28"/>
         </w:rPr>
         <w:t xml:space="preserve"> </w:t>
+      </w:r>
+      <w:r>
+        <w:rPr>
+          <w:rFonts w:ascii="Times New Roman" w:hAnsi="Times New Roman" w:cs="Times New Roman"/>
+          <w:sz w:val="28"/>
+          <w:szCs w:val="28"/>
+        </w:rPr>
+        <w:t>В каждом построении выбраны средние значения времени и оперативной памяти.</w:t>
       </w:r>
     </w:p>
     <w:p>
@@ -17959,7 +18991,7 @@
           <w:szCs w:val="28"/>
         </w:rPr>
       </w:pPr>
-      <w:bookmarkStart w:id="14" w:name="_Toc121260207"/>
+      <w:bookmarkStart w:id="13" w:name="_Toc121260207"/>
       <w:r>
         <w:rPr>
           <w:rFonts w:ascii="Times New Roman" w:hAnsi="Times New Roman" w:cs="Times New Roman"/>
@@ -17971,7 +19003,7 @@
         <w:lastRenderedPageBreak/>
         <w:t>Заключение</w:t>
       </w:r>
-      <w:bookmarkEnd w:id="14"/>
+      <w:bookmarkEnd w:id="13"/>
     </w:p>
     <w:p>
       <w:pPr>
@@ -18004,7 +19036,17 @@
           <w:sz w:val="28"/>
           <w:szCs w:val="28"/>
         </w:rPr>
-        <w:t xml:space="preserve">В результате выполнения данной учебной работы были пройдены все стадии разработки программного обеспечения: выбор темы, составление технического задания, составление проекта системы, создание первой реализации и её тестирование, создание конечной библиотеки. Был изучен </w:t>
+        <w:t>В результате выполнения данной учебной работы были пройдены все стадии разработки програ</w:t>
+      </w:r>
+      <w:bookmarkStart w:id="14" w:name="_GoBack"/>
+      <w:bookmarkEnd w:id="14"/>
+      <w:r>
+        <w:rPr>
+          <w:rFonts w:ascii="Times New Roman" w:hAnsi="Times New Roman" w:cs="Times New Roman"/>
+          <w:sz w:val="28"/>
+          <w:szCs w:val="28"/>
+        </w:rPr>
+        <w:t xml:space="preserve">ммного обеспечения: выбор темы, составление технического задания, составление проекта системы, создание первой реализации и её тестирование, создание конечной библиотеки. Был изучен </w:t>
       </w:r>
       <w:r>
         <w:rPr>
@@ -18413,6 +19455,7 @@
           </w:rPr>
           <w:t>://</w:t>
         </w:r>
+        <w:proofErr w:type="spellStart"/>
         <w:r>
           <w:rPr>
             <w:rStyle w:val="ab"/>
@@ -18423,6 +19466,7 @@
           </w:rPr>
           <w:t>visualstudio</w:t>
         </w:r>
+        <w:proofErr w:type="spellEnd"/>
         <w:r>
           <w:rPr>
             <w:rStyle w:val="ab"/>
@@ -18432,6 +19476,7 @@
           </w:rPr>
           <w:t>.</w:t>
         </w:r>
+        <w:proofErr w:type="spellStart"/>
         <w:r>
           <w:rPr>
             <w:rStyle w:val="ab"/>
@@ -18442,6 +19487,7 @@
           </w:rPr>
           <w:t>microsoft</w:t>
         </w:r>
+        <w:proofErr w:type="spellEnd"/>
         <w:r>
           <w:rPr>
             <w:rStyle w:val="ab"/>
@@ -18470,6 +19516,7 @@
           </w:rPr>
           <w:t>/</w:t>
         </w:r>
+        <w:proofErr w:type="spellStart"/>
         <w:r>
           <w:rPr>
             <w:rStyle w:val="ab"/>
@@ -18480,6 +19527,7 @@
           </w:rPr>
           <w:t>ru</w:t>
         </w:r>
+        <w:proofErr w:type="spellEnd"/>
         <w:r>
           <w:rPr>
             <w:rStyle w:val="ab"/>
@@ -18555,7 +19603,61 @@
           <w:sz w:val="28"/>
           <w:szCs w:val="28"/>
         </w:rPr>
-        <w:t xml:space="preserve">. Автономный установщик Microsoft платформа .NET Framework 4.7.2 для Windows </w:t>
+        <w:t xml:space="preserve">. Автономный установщик </w:t>
+      </w:r>
+      <w:proofErr w:type="spellStart"/>
+      <w:r>
+        <w:rPr>
+          <w:rFonts w:ascii="Times New Roman" w:hAnsi="Times New Roman" w:cs="Times New Roman"/>
+          <w:sz w:val="28"/>
+          <w:szCs w:val="28"/>
+        </w:rPr>
+        <w:t>Microsoft</w:t>
+      </w:r>
+      <w:proofErr w:type="spellEnd"/>
+      <w:r>
+        <w:rPr>
+          <w:rFonts w:ascii="Times New Roman" w:hAnsi="Times New Roman" w:cs="Times New Roman"/>
+          <w:sz w:val="28"/>
+          <w:szCs w:val="28"/>
+        </w:rPr>
+        <w:t xml:space="preserve"> платформа .NET </w:t>
+      </w:r>
+      <w:proofErr w:type="spellStart"/>
+      <w:r>
+        <w:rPr>
+          <w:rFonts w:ascii="Times New Roman" w:hAnsi="Times New Roman" w:cs="Times New Roman"/>
+          <w:sz w:val="28"/>
+          <w:szCs w:val="28"/>
+        </w:rPr>
+        <w:t>Framework</w:t>
+      </w:r>
+      <w:proofErr w:type="spellEnd"/>
+      <w:r>
+        <w:rPr>
+          <w:rFonts w:ascii="Times New Roman" w:hAnsi="Times New Roman" w:cs="Times New Roman"/>
+          <w:sz w:val="28"/>
+          <w:szCs w:val="28"/>
+        </w:rPr>
+        <w:t xml:space="preserve"> 4.7.2 для </w:t>
+      </w:r>
+      <w:proofErr w:type="spellStart"/>
+      <w:r>
+        <w:rPr>
+          <w:rFonts w:ascii="Times New Roman" w:hAnsi="Times New Roman" w:cs="Times New Roman"/>
+          <w:sz w:val="28"/>
+          <w:szCs w:val="28"/>
+        </w:rPr>
+        <w:t>Windows</w:t>
+      </w:r>
+      <w:proofErr w:type="spellEnd"/>
+      <w:r>
+        <w:rPr>
+          <w:rFonts w:ascii="Times New Roman" w:hAnsi="Times New Roman" w:cs="Times New Roman"/>
+          <w:sz w:val="28"/>
+          <w:szCs w:val="28"/>
+        </w:rPr>
+        <w:t xml:space="preserve"> </w:t>
       </w:r>
       <w:r>
         <w:rPr>
@@ -18631,6 +19733,7 @@
           </w:rPr>
           <w:t>.</w:t>
         </w:r>
+        <w:proofErr w:type="spellStart"/>
         <w:r>
           <w:rPr>
             <w:rStyle w:val="ab"/>
@@ -18641,6 +19744,7 @@
           </w:rPr>
           <w:t>microsoft</w:t>
         </w:r>
+        <w:proofErr w:type="spellEnd"/>
         <w:r>
           <w:rPr>
             <w:rStyle w:val="ab"/>
@@ -18669,6 +19773,7 @@
           </w:rPr>
           <w:t>/</w:t>
         </w:r>
+        <w:proofErr w:type="spellStart"/>
         <w:r>
           <w:rPr>
             <w:rStyle w:val="ab"/>
@@ -18679,6 +19784,7 @@
           </w:rPr>
           <w:t>ru</w:t>
         </w:r>
+        <w:proofErr w:type="spellEnd"/>
         <w:r>
           <w:rPr>
             <w:rStyle w:val="ab"/>
@@ -18688,6 +19794,7 @@
           </w:rPr>
           <w:t>-</w:t>
         </w:r>
+        <w:proofErr w:type="spellStart"/>
         <w:r>
           <w:rPr>
             <w:rStyle w:val="ab"/>
@@ -18698,6 +19805,7 @@
           </w:rPr>
           <w:t>ru</w:t>
         </w:r>
+        <w:proofErr w:type="spellEnd"/>
         <w:r>
           <w:rPr>
             <w:rStyle w:val="ab"/>
@@ -19391,6 +20499,7 @@
           </w:rPr>
           <w:t>-</w:t>
         </w:r>
+        <w:proofErr w:type="spellStart"/>
         <w:r>
           <w:rPr>
             <w:rStyle w:val="ab"/>
@@ -19401,6 +20510,7 @@
           </w:rPr>
           <w:t>microsoft</w:t>
         </w:r>
+        <w:proofErr w:type="spellEnd"/>
         <w:r>
           <w:rPr>
             <w:rStyle w:val="ab"/>
@@ -19923,6 +21033,7 @@
           </w:rPr>
           <w:t>-50</w:t>
         </w:r>
+        <w:proofErr w:type="spellStart"/>
         <w:r>
           <w:rPr>
             <w:rStyle w:val="ab"/>
@@ -19933,6 +21044,7 @@
           </w:rPr>
           <w:t>cf</w:t>
         </w:r>
+        <w:proofErr w:type="spellEnd"/>
         <w:r>
           <w:rPr>
             <w:rStyle w:val="ab"/>
@@ -19942,6 +21054,7 @@
           </w:rPr>
           <w:t>-</w:t>
         </w:r>
+        <w:proofErr w:type="spellStart"/>
         <w:r>
           <w:rPr>
             <w:rStyle w:val="ab"/>
@@ -19952,6 +21065,7 @@
           </w:rPr>
           <w:t>daf</w:t>
         </w:r>
+        <w:proofErr w:type="spellEnd"/>
         <w:r>
           <w:rPr>
             <w:rStyle w:val="ab"/>
@@ -19980,6 +21094,7 @@
           </w:rPr>
           <w:t>5</w:t>
         </w:r>
+        <w:proofErr w:type="spellStart"/>
         <w:r>
           <w:rPr>
             <w:rStyle w:val="ab"/>
@@ -19990,6 +21105,7 @@
           </w:rPr>
           <w:t>faec</w:t>
         </w:r>
+        <w:proofErr w:type="spellEnd"/>
         <w:r>
           <w:rPr>
             <w:rStyle w:val="ab"/>
@@ -20034,6 +21150,7 @@
           <w:szCs w:val="28"/>
         </w:rPr>
       </w:pPr>
+      <w:proofErr w:type="spellStart"/>
       <w:r>
         <w:rPr>
           <w:rFonts w:ascii="Times New Roman" w:hAnsi="Times New Roman" w:cs="Times New Roman"/>
@@ -20043,6 +21160,7 @@
         </w:rPr>
         <w:t>Nuget</w:t>
       </w:r>
+      <w:proofErr w:type="spellEnd"/>
       <w:r>
         <w:rPr>
           <w:rFonts w:ascii="Times New Roman" w:hAnsi="Times New Roman" w:cs="Times New Roman"/>
@@ -20051,6 +21169,7 @@
         </w:rPr>
         <w:t xml:space="preserve">. </w:t>
       </w:r>
+      <w:proofErr w:type="spellStart"/>
       <w:r>
         <w:rPr>
           <w:rFonts w:ascii="Times New Roman" w:hAnsi="Times New Roman" w:cs="Times New Roman"/>
@@ -20060,6 +21179,7 @@
         </w:rPr>
         <w:t>NUnit</w:t>
       </w:r>
+      <w:proofErr w:type="spellEnd"/>
       <w:r>
         <w:rPr>
           <w:rFonts w:ascii="Times New Roman" w:hAnsi="Times New Roman" w:cs="Times New Roman"/>
@@ -20142,6 +21262,7 @@
           </w:rPr>
           <w:t>.</w:t>
         </w:r>
+        <w:proofErr w:type="spellStart"/>
         <w:r>
           <w:rPr>
             <w:rStyle w:val="ab"/>
@@ -20152,6 +21273,7 @@
           </w:rPr>
           <w:t>nuget</w:t>
         </w:r>
+        <w:proofErr w:type="spellEnd"/>
         <w:r>
           <w:rPr>
             <w:rStyle w:val="ab"/>
@@ -20199,6 +21321,7 @@
           </w:rPr>
           <w:t>/</w:t>
         </w:r>
+        <w:proofErr w:type="spellStart"/>
         <w:r>
           <w:rPr>
             <w:rStyle w:val="ab"/>
@@ -20209,6 +21332,7 @@
           </w:rPr>
           <w:t>NUnit</w:t>
         </w:r>
+        <w:proofErr w:type="spellEnd"/>
         <w:r>
           <w:rPr>
             <w:rStyle w:val="ab"/>
@@ -20253,6 +21377,7 @@
           <w:szCs w:val="28"/>
         </w:rPr>
       </w:pPr>
+      <w:proofErr w:type="spellStart"/>
       <w:r>
         <w:rPr>
           <w:rFonts w:ascii="Times New Roman" w:hAnsi="Times New Roman" w:cs="Times New Roman"/>
@@ -20262,6 +21387,7 @@
         </w:rPr>
         <w:t>Nuget</w:t>
       </w:r>
+      <w:proofErr w:type="spellEnd"/>
       <w:r>
         <w:rPr>
           <w:rFonts w:ascii="Times New Roman" w:hAnsi="Times New Roman" w:cs="Times New Roman"/>
@@ -20270,6 +21396,7 @@
         </w:rPr>
         <w:t xml:space="preserve">. </w:t>
       </w:r>
+      <w:proofErr w:type="spellStart"/>
       <w:r>
         <w:rPr>
           <w:rFonts w:ascii="Times New Roman" w:hAnsi="Times New Roman" w:cs="Times New Roman"/>
@@ -20279,6 +21406,7 @@
         </w:rPr>
         <w:t>NUnit</w:t>
       </w:r>
+      <w:proofErr w:type="spellEnd"/>
       <w:r>
         <w:rPr>
           <w:rFonts w:ascii="Times New Roman" w:hAnsi="Times New Roman" w:cs="Times New Roman"/>
@@ -20287,6 +21415,7 @@
         </w:rPr>
         <w:t>3</w:t>
       </w:r>
+      <w:proofErr w:type="spellStart"/>
       <w:r>
         <w:rPr>
           <w:rFonts w:ascii="Times New Roman" w:hAnsi="Times New Roman" w:cs="Times New Roman"/>
@@ -20296,6 +21425,7 @@
         </w:rPr>
         <w:t>TestAdapter</w:t>
       </w:r>
+      <w:proofErr w:type="spellEnd"/>
       <w:r>
         <w:rPr>
           <w:rFonts w:ascii="Times New Roman" w:hAnsi="Times New Roman" w:cs="Times New Roman"/>
@@ -20378,6 +21508,7 @@
           </w:rPr>
           <w:t>.</w:t>
         </w:r>
+        <w:proofErr w:type="spellStart"/>
         <w:r>
           <w:rPr>
             <w:rStyle w:val="ab"/>
@@ -20388,6 +21519,7 @@
           </w:rPr>
           <w:t>nuget</w:t>
         </w:r>
+        <w:proofErr w:type="spellEnd"/>
         <w:r>
           <w:rPr>
             <w:rStyle w:val="ab"/>
@@ -20435,6 +21567,7 @@
           </w:rPr>
           <w:t>/</w:t>
         </w:r>
+        <w:proofErr w:type="spellStart"/>
         <w:r>
           <w:rPr>
             <w:rStyle w:val="ab"/>
@@ -20445,6 +21578,7 @@
           </w:rPr>
           <w:t>nunit</w:t>
         </w:r>
+        <w:proofErr w:type="spellEnd"/>
         <w:r>
           <w:rPr>
             <w:rStyle w:val="ab"/>
@@ -20454,6 +21588,7 @@
           </w:rPr>
           <w:t>3</w:t>
         </w:r>
+        <w:proofErr w:type="spellStart"/>
         <w:r>
           <w:rPr>
             <w:rStyle w:val="ab"/>
@@ -20464,6 +21599,7 @@
           </w:rPr>
           <w:t>testadapter</w:t>
         </w:r>
+        <w:proofErr w:type="spellEnd"/>
         <w:r>
           <w:rPr>
             <w:rStyle w:val="ab"/>
@@ -20681,6 +21817,7 @@
           </w:rPr>
           <w:t>.</w:t>
         </w:r>
+        <w:proofErr w:type="spellStart"/>
         <w:r>
           <w:rPr>
             <w:rStyle w:val="ab"/>
@@ -20691,6 +21828,7 @@
           </w:rPr>
           <w:t>freecadweb</w:t>
         </w:r>
+        <w:proofErr w:type="spellEnd"/>
         <w:r>
           <w:rPr>
             <w:rStyle w:val="ab"/>
@@ -20982,6 +22120,7 @@
           </w:rPr>
           <w:t>://</w:t>
         </w:r>
+        <w:proofErr w:type="spellStart"/>
         <w:r>
           <w:rPr>
             <w:rStyle w:val="ab"/>
@@ -20992,6 +22131,7 @@
           </w:rPr>
           <w:t>en</w:t>
         </w:r>
+        <w:proofErr w:type="spellEnd"/>
         <w:r>
           <w:rPr>
             <w:rStyle w:val="ab"/>
@@ -21001,6 +22141,7 @@
           </w:rPr>
           <w:t>.</w:t>
         </w:r>
+        <w:proofErr w:type="spellStart"/>
         <w:r>
           <w:rPr>
             <w:rStyle w:val="ab"/>
@@ -21011,6 +22152,7 @@
           </w:rPr>
           <w:t>wikipedia</w:t>
         </w:r>
+        <w:proofErr w:type="spellEnd"/>
         <w:r>
           <w:rPr>
             <w:rStyle w:val="ab"/>
@@ -21269,25 +22411,7 @@
             <w:sz w:val="28"/>
             <w:szCs w:val="28"/>
           </w:rPr>
-          <w:t>https://ru.wikipedia.org/wiki/%D0%98%D0%BD%D1%82%D0%B5%D1%80%D1%84%D0%B5</w:t>
-        </w:r>
-        <w:r>
-          <w:rPr>
-            <w:rStyle w:val="ab"/>
-            <w:rFonts w:ascii="Times New Roman" w:hAnsi="Times New Roman" w:cs="Times New Roman"/>
-            <w:sz w:val="28"/>
-            <w:szCs w:val="28"/>
-          </w:rPr>
-          <w:t>%</w:t>
-        </w:r>
-        <w:r>
-          <w:rPr>
-            <w:rStyle w:val="ab"/>
-            <w:rFonts w:ascii="Times New Roman" w:hAnsi="Times New Roman" w:cs="Times New Roman"/>
-            <w:sz w:val="28"/>
-            <w:szCs w:val="28"/>
-          </w:rPr>
-          <w:t>D0%B9%D1%81_%D0%BF%D0%BE%D0%BB%D1%8C%D0%B7%D0%BE%D0%B2%D0%B0%D1%82%D0%B5%D0%BB%D1%8F</w:t>
+          <w:t>https://ru.wikipedia.org/wiki/%D0%98%D0%BD%D1%82%D0%B5%D1%80%D1%84%D0%B5%D0%B9%D1%81_%D0%BF%D0%BE%D0%BB%D1%8C%D0%B7%D0%BE%D0%B2%D0%B0%D1%82%D0%B5%D0%BB%D1%8F</w:t>
         </w:r>
       </w:hyperlink>
       <w:r>
@@ -21647,7 +22771,7 @@
             <w:sz w:val="28"/>
             <w:szCs w:val="28"/>
           </w:rPr>
-          <w:t>2</w:t>
+          <w:t>33</w:t>
         </w:r>
         <w:r>
           <w:rPr>
@@ -25550,7 +26674,7 @@
 </file>
 
 <file path=customXml/itemProps1.xml><?xml version="1.0" encoding="utf-8"?>
-<ds:datastoreItem xmlns:ds="http://schemas.openxmlformats.org/officeDocument/2006/customXml" ds:itemID="{042225D5-66A7-402C-BB07-320A98C3257C}">
+<ds:datastoreItem xmlns:ds="http://schemas.openxmlformats.org/officeDocument/2006/customXml" ds:itemID="{41BED6C5-6F61-4CD3-9BD3-8F8044FE824A}">
   <ds:schemaRefs>
     <ds:schemaRef ds:uri="http://schemas.openxmlformats.org/officeDocument/2006/bibliography"/>
   </ds:schemaRefs>

--- a/docs/Пояснительная записка.docx
+++ b/docs/Пояснительная записка.docx
@@ -1,6 +1,6 @@
 
 <file path=word/document.xml><?xml version="1.0" encoding="utf-8"?>
-<w:document xmlns:wpc="http://schemas.microsoft.com/office/word/2010/wordprocessingCanvas" xmlns:cx="http://schemas.microsoft.com/office/drawing/2014/chartex" xmlns:cx1="http://schemas.microsoft.com/office/drawing/2015/9/8/chartex" xmlns:mc="http://schemas.openxmlformats.org/markup-compatibility/2006" xmlns:o="urn:schemas-microsoft-com:office:office" xmlns:r="http://schemas.openxmlformats.org/officeDocument/2006/relationships" xmlns:m="http://schemas.openxmlformats.org/officeDocument/2006/math" xmlns:v="urn:schemas-microsoft-com:vml" xmlns:wp14="http://schemas.microsoft.com/office/word/2010/wordprocessingDrawing" xmlns:wp="http://schemas.openxmlformats.org/drawingml/2006/wordprocessingDrawing" xmlns:w10="urn:schemas-microsoft-com:office:word" xmlns:w="http://schemas.openxmlformats.org/wordprocessingml/2006/main" xmlns:w14="http://schemas.microsoft.com/office/word/2010/wordml" xmlns:w15="http://schemas.microsoft.com/office/word/2012/wordml" xmlns:w16se="http://schemas.microsoft.com/office/word/2015/wordml/symex" xmlns:wpg="http://schemas.microsoft.com/office/word/2010/wordprocessingGroup" xmlns:wpi="http://schemas.microsoft.com/office/word/2010/wordprocessingInk" xmlns:wne="http://schemas.microsoft.com/office/word/2006/wordml" xmlns:wps="http://schemas.microsoft.com/office/word/2010/wordprocessingShape" mc:Ignorable="w14 w15 w16se wp14">
+<w:document xmlns:wpc="http://schemas.microsoft.com/office/word/2010/wordprocessingCanvas" xmlns:cx="http://schemas.microsoft.com/office/drawing/2014/chartex" xmlns:cx1="http://schemas.microsoft.com/office/drawing/2015/9/8/chartex" xmlns:cx2="http://schemas.microsoft.com/office/drawing/2015/10/21/chartex" xmlns:cx3="http://schemas.microsoft.com/office/drawing/2016/5/9/chartex" xmlns:cx4="http://schemas.microsoft.com/office/drawing/2016/5/10/chartex" xmlns:cx5="http://schemas.microsoft.com/office/drawing/2016/5/11/chartex" xmlns:cx6="http://schemas.microsoft.com/office/drawing/2016/5/12/chartex" xmlns:cx7="http://schemas.microsoft.com/office/drawing/2016/5/13/chartex" xmlns:cx8="http://schemas.microsoft.com/office/drawing/2016/5/14/chartex" xmlns:mc="http://schemas.openxmlformats.org/markup-compatibility/2006" xmlns:aink="http://schemas.microsoft.com/office/drawing/2016/ink" xmlns:am3d="http://schemas.microsoft.com/office/drawing/2017/model3d" xmlns:o="urn:schemas-microsoft-com:office:office" xmlns:oel="http://schemas.microsoft.com/office/2019/extlst" xmlns:r="http://schemas.openxmlformats.org/officeDocument/2006/relationships" xmlns:m="http://schemas.openxmlformats.org/officeDocument/2006/math" xmlns:v="urn:schemas-microsoft-com:vml" xmlns:wp14="http://schemas.microsoft.com/office/word/2010/wordprocessingDrawing" xmlns:wp="http://schemas.openxmlformats.org/drawingml/2006/wordprocessingDrawing" xmlns:w10="urn:schemas-microsoft-com:office:word" xmlns:w="http://schemas.openxmlformats.org/wordprocessingml/2006/main" xmlns:w14="http://schemas.microsoft.com/office/word/2010/wordml" xmlns:w15="http://schemas.microsoft.com/office/word/2012/wordml" xmlns:w16cex="http://schemas.microsoft.com/office/word/2018/wordml/cex" xmlns:w16cid="http://schemas.microsoft.com/office/word/2016/wordml/cid" xmlns:w16="http://schemas.microsoft.com/office/word/2018/wordml" xmlns:w16sdtdh="http://schemas.microsoft.com/office/word/2020/wordml/sdtdatahash" xmlns:w16se="http://schemas.microsoft.com/office/word/2015/wordml/symex" xmlns:wpg="http://schemas.microsoft.com/office/word/2010/wordprocessingGroup" xmlns:wpi="http://schemas.microsoft.com/office/word/2010/wordprocessingInk" xmlns:wne="http://schemas.microsoft.com/office/word/2006/wordml" xmlns:wps="http://schemas.microsoft.com/office/word/2010/wordprocessingShape" mc:Ignorable="w14 w15 w16se w16cid w16 w16cex w16sdtdh wp14">
   <w:body>
     <w:p>
       <w:pPr>
@@ -989,7 +989,7 @@
     </w:p>
     <w:p>
       <w:pPr>
-        <w:pStyle w:val="a3"/>
+        <w:pStyle w:val="ListParagraph"/>
         <w:numPr>
           <w:ilvl w:val="0"/>
           <w:numId w:val="1"/>
@@ -1014,7 +1014,7 @@
     </w:p>
     <w:p>
       <w:pPr>
-        <w:pStyle w:val="a3"/>
+        <w:pStyle w:val="ListParagraph"/>
         <w:numPr>
           <w:ilvl w:val="0"/>
           <w:numId w:val="1"/>
@@ -1039,7 +1039,7 @@
     </w:p>
     <w:p>
       <w:pPr>
-        <w:pStyle w:val="a3"/>
+        <w:pStyle w:val="ListParagraph"/>
         <w:numPr>
           <w:ilvl w:val="0"/>
           <w:numId w:val="1"/>
@@ -1064,7 +1064,7 @@
     </w:p>
     <w:p>
       <w:pPr>
-        <w:pStyle w:val="a3"/>
+        <w:pStyle w:val="ListParagraph"/>
         <w:numPr>
           <w:ilvl w:val="0"/>
           <w:numId w:val="1"/>
@@ -1089,7 +1089,7 @@
     </w:p>
     <w:p>
       <w:pPr>
-        <w:pStyle w:val="a3"/>
+        <w:pStyle w:val="ListParagraph"/>
         <w:numPr>
           <w:ilvl w:val="0"/>
           <w:numId w:val="1"/>
@@ -1114,7 +1114,7 @@
     </w:p>
     <w:p>
       <w:pPr>
-        <w:pStyle w:val="a3"/>
+        <w:pStyle w:val="ListParagraph"/>
         <w:numPr>
           <w:ilvl w:val="0"/>
           <w:numId w:val="1"/>
@@ -1189,7 +1189,7 @@
       <w:sdtContent>
         <w:p>
           <w:pPr>
-            <w:pStyle w:val="af"/>
+            <w:pStyle w:val="TOCHeading"/>
             <w:spacing w:before="0" w:line="360" w:lineRule="auto"/>
             <w:jc w:val="center"/>
             <w:rPr>
@@ -1221,7 +1221,7 @@
         </w:p>
         <w:p>
           <w:pPr>
-            <w:pStyle w:val="11"/>
+            <w:pStyle w:val="TOC1"/>
             <w:tabs>
               <w:tab w:val="right" w:leader="dot" w:pos="9345"/>
             </w:tabs>
@@ -1261,7 +1261,7 @@
           <w:hyperlink w:anchor="_Toc121260194" w:history="1">
             <w:r>
               <w:rPr>
-                <w:rStyle w:val="ab"/>
+                <w:rStyle w:val="Hyperlink"/>
                 <w:rFonts w:ascii="Times New Roman" w:hAnsi="Times New Roman" w:cs="Times New Roman"/>
                 <w:noProof/>
                 <w:sz w:val="28"/>
@@ -1342,7 +1342,7 @@
         </w:p>
         <w:p>
           <w:pPr>
-            <w:pStyle w:val="11"/>
+            <w:pStyle w:val="TOC1"/>
             <w:tabs>
               <w:tab w:val="right" w:leader="dot" w:pos="9345"/>
             </w:tabs>
@@ -1358,7 +1358,7 @@
           <w:hyperlink w:anchor="_Toc121260195" w:history="1">
             <w:r>
               <w:rPr>
-                <w:rStyle w:val="ab"/>
+                <w:rStyle w:val="Hyperlink"/>
                 <w:rFonts w:ascii="Times New Roman" w:hAnsi="Times New Roman" w:cs="Times New Roman"/>
                 <w:noProof/>
                 <w:sz w:val="28"/>
@@ -1439,7 +1439,7 @@
         </w:p>
         <w:p>
           <w:pPr>
-            <w:pStyle w:val="21"/>
+            <w:pStyle w:val="TOC2"/>
             <w:tabs>
               <w:tab w:val="left" w:pos="880"/>
               <w:tab w:val="right" w:leader="dot" w:pos="9345"/>
@@ -1456,7 +1456,7 @@
           <w:hyperlink w:anchor="_Toc121260196" w:history="1">
             <w:r>
               <w:rPr>
-                <w:rStyle w:val="ab"/>
+                <w:rStyle w:val="Hyperlink"/>
                 <w:rFonts w:ascii="Times New Roman" w:hAnsi="Times New Roman" w:cs="Times New Roman"/>
                 <w:noProof/>
                 <w:sz w:val="28"/>
@@ -1475,7 +1475,7 @@
             </w:r>
             <w:r>
               <w:rPr>
-                <w:rStyle w:val="ab"/>
+                <w:rStyle w:val="Hyperlink"/>
                 <w:rFonts w:ascii="Times New Roman" w:hAnsi="Times New Roman" w:cs="Times New Roman"/>
                 <w:noProof/>
                 <w:sz w:val="28"/>
@@ -1556,7 +1556,7 @@
         </w:p>
         <w:p>
           <w:pPr>
-            <w:pStyle w:val="21"/>
+            <w:pStyle w:val="TOC2"/>
             <w:tabs>
               <w:tab w:val="left" w:pos="880"/>
               <w:tab w:val="right" w:leader="dot" w:pos="9345"/>
@@ -1573,7 +1573,7 @@
           <w:hyperlink w:anchor="_Toc121260197" w:history="1">
             <w:r>
               <w:rPr>
-                <w:rStyle w:val="ab"/>
+                <w:rStyle w:val="Hyperlink"/>
                 <w:rFonts w:ascii="Times New Roman" w:hAnsi="Times New Roman" w:cs="Times New Roman"/>
                 <w:noProof/>
                 <w:sz w:val="28"/>
@@ -1592,7 +1592,7 @@
             </w:r>
             <w:r>
               <w:rPr>
-                <w:rStyle w:val="ab"/>
+                <w:rStyle w:val="Hyperlink"/>
                 <w:rFonts w:ascii="Times New Roman" w:hAnsi="Times New Roman" w:cs="Times New Roman"/>
                 <w:noProof/>
                 <w:sz w:val="28"/>
@@ -1673,7 +1673,7 @@
         </w:p>
         <w:p>
           <w:pPr>
-            <w:pStyle w:val="21"/>
+            <w:pStyle w:val="TOC2"/>
             <w:tabs>
               <w:tab w:val="left" w:pos="880"/>
               <w:tab w:val="right" w:leader="dot" w:pos="9345"/>
@@ -1690,7 +1690,7 @@
           <w:hyperlink w:anchor="_Toc121260198" w:history="1">
             <w:r>
               <w:rPr>
-                <w:rStyle w:val="ab"/>
+                <w:rStyle w:val="Hyperlink"/>
                 <w:rFonts w:ascii="Times New Roman" w:hAnsi="Times New Roman" w:cs="Times New Roman"/>
                 <w:noProof/>
                 <w:sz w:val="28"/>
@@ -1709,7 +1709,7 @@
             </w:r>
             <w:r>
               <w:rPr>
-                <w:rStyle w:val="ab"/>
+                <w:rStyle w:val="Hyperlink"/>
                 <w:rFonts w:ascii="Times New Roman" w:hAnsi="Times New Roman" w:cs="Times New Roman"/>
                 <w:noProof/>
                 <w:sz w:val="28"/>
@@ -1790,7 +1790,7 @@
         </w:p>
         <w:p>
           <w:pPr>
-            <w:pStyle w:val="11"/>
+            <w:pStyle w:val="TOC1"/>
             <w:tabs>
               <w:tab w:val="left" w:pos="440"/>
               <w:tab w:val="right" w:leader="dot" w:pos="9345"/>
@@ -1807,7 +1807,7 @@
           <w:hyperlink w:anchor="_Toc121260199" w:history="1">
             <w:r>
               <w:rPr>
-                <w:rStyle w:val="ab"/>
+                <w:rStyle w:val="Hyperlink"/>
                 <w:rFonts w:ascii="Times New Roman" w:hAnsi="Times New Roman" w:cs="Times New Roman"/>
                 <w:noProof/>
                 <w:sz w:val="28"/>
@@ -1826,7 +1826,7 @@
             </w:r>
             <w:r>
               <w:rPr>
-                <w:rStyle w:val="ab"/>
+                <w:rStyle w:val="Hyperlink"/>
                 <w:rFonts w:ascii="Times New Roman" w:hAnsi="Times New Roman" w:cs="Times New Roman"/>
                 <w:noProof/>
                 <w:sz w:val="28"/>
@@ -1907,7 +1907,7 @@
         </w:p>
         <w:p>
           <w:pPr>
-            <w:pStyle w:val="21"/>
+            <w:pStyle w:val="TOC2"/>
             <w:tabs>
               <w:tab w:val="right" w:leader="dot" w:pos="9345"/>
             </w:tabs>
@@ -1923,7 +1923,7 @@
           <w:hyperlink w:anchor="_Toc121260200" w:history="1">
             <w:r>
               <w:rPr>
-                <w:rStyle w:val="ab"/>
+                <w:rStyle w:val="Hyperlink"/>
                 <w:rFonts w:ascii="Times New Roman" w:hAnsi="Times New Roman" w:cs="Times New Roman"/>
                 <w:noProof/>
                 <w:sz w:val="28"/>
@@ -1934,7 +1934,7 @@
             </w:r>
             <w:r>
               <w:rPr>
-                <w:rStyle w:val="ab"/>
+                <w:rStyle w:val="Hyperlink"/>
                 <w:rFonts w:ascii="Times New Roman" w:hAnsi="Times New Roman" w:cs="Times New Roman"/>
                 <w:noProof/>
                 <w:sz w:val="28"/>
@@ -1944,7 +1944,7 @@
             </w:r>
             <w:r>
               <w:rPr>
-                <w:rStyle w:val="ab"/>
+                <w:rStyle w:val="Hyperlink"/>
                 <w:rFonts w:ascii="Times New Roman" w:hAnsi="Times New Roman" w:cs="Times New Roman"/>
                 <w:noProof/>
                 <w:sz w:val="28"/>
@@ -1955,7 +1955,7 @@
             </w:r>
             <w:r>
               <w:rPr>
-                <w:rStyle w:val="ab"/>
+                <w:rStyle w:val="Hyperlink"/>
                 <w:rFonts w:ascii="Times New Roman" w:hAnsi="Times New Roman" w:cs="Times New Roman"/>
                 <w:noProof/>
                 <w:sz w:val="28"/>
@@ -1965,7 +1965,7 @@
             </w:r>
             <w:r>
               <w:rPr>
-                <w:rStyle w:val="ab"/>
+                <w:rStyle w:val="Hyperlink"/>
                 <w:rFonts w:ascii="Times New Roman" w:hAnsi="Times New Roman" w:cs="Times New Roman"/>
                 <w:noProof/>
                 <w:sz w:val="28"/>
@@ -1976,7 +1976,7 @@
             </w:r>
             <w:r>
               <w:rPr>
-                <w:rStyle w:val="ab"/>
+                <w:rStyle w:val="Hyperlink"/>
                 <w:rFonts w:ascii="Times New Roman" w:hAnsi="Times New Roman" w:cs="Times New Roman"/>
                 <w:noProof/>
                 <w:sz w:val="28"/>
@@ -1986,7 +1986,7 @@
             </w:r>
             <w:r>
               <w:rPr>
-                <w:rStyle w:val="ab"/>
+                <w:rStyle w:val="Hyperlink"/>
                 <w:rFonts w:ascii="Times New Roman" w:hAnsi="Times New Roman" w:cs="Times New Roman"/>
                 <w:noProof/>
                 <w:sz w:val="28"/>
@@ -2068,7 +2068,7 @@
         </w:p>
         <w:p>
           <w:pPr>
-            <w:pStyle w:val="11"/>
+            <w:pStyle w:val="TOC1"/>
             <w:tabs>
               <w:tab w:val="right" w:leader="dot" w:pos="9345"/>
             </w:tabs>
@@ -2084,7 +2084,7 @@
           <w:hyperlink w:anchor="_Toc121260201" w:history="1">
             <w:r>
               <w:rPr>
-                <w:rStyle w:val="ab"/>
+                <w:rStyle w:val="Hyperlink"/>
                 <w:rFonts w:ascii="Times New Roman" w:hAnsi="Times New Roman" w:cs="Times New Roman"/>
                 <w:noProof/>
                 <w:sz w:val="28"/>
@@ -2165,7 +2165,7 @@
         </w:p>
         <w:p>
           <w:pPr>
-            <w:pStyle w:val="11"/>
+            <w:pStyle w:val="TOC1"/>
             <w:tabs>
               <w:tab w:val="right" w:leader="dot" w:pos="9345"/>
             </w:tabs>
@@ -2181,7 +2181,7 @@
           <w:hyperlink w:anchor="_Toc121260202" w:history="1">
             <w:r>
               <w:rPr>
-                <w:rStyle w:val="ab"/>
+                <w:rStyle w:val="Hyperlink"/>
                 <w:rFonts w:ascii="Times New Roman" w:eastAsia="Calibri" w:hAnsi="Times New Roman" w:cs="Times New Roman"/>
                 <w:noProof/>
                 <w:sz w:val="28"/>
@@ -2262,7 +2262,7 @@
         </w:p>
         <w:p>
           <w:pPr>
-            <w:pStyle w:val="11"/>
+            <w:pStyle w:val="TOC1"/>
             <w:tabs>
               <w:tab w:val="right" w:leader="dot" w:pos="9345"/>
             </w:tabs>
@@ -2278,7 +2278,7 @@
           <w:hyperlink w:anchor="_Toc121260203" w:history="1">
             <w:r>
               <w:rPr>
-                <w:rStyle w:val="ab"/>
+                <w:rStyle w:val="Hyperlink"/>
                 <w:rFonts w:ascii="Times New Roman" w:hAnsi="Times New Roman" w:cs="Times New Roman"/>
                 <w:noProof/>
                 <w:sz w:val="28"/>
@@ -2359,7 +2359,7 @@
         </w:p>
         <w:p>
           <w:pPr>
-            <w:pStyle w:val="21"/>
+            <w:pStyle w:val="TOC2"/>
             <w:tabs>
               <w:tab w:val="right" w:leader="dot" w:pos="9345"/>
             </w:tabs>
@@ -2375,7 +2375,7 @@
           <w:hyperlink w:anchor="_Toc121260204" w:history="1">
             <w:r>
               <w:rPr>
-                <w:rStyle w:val="ab"/>
+                <w:rStyle w:val="Hyperlink"/>
                 <w:rFonts w:ascii="Times New Roman" w:hAnsi="Times New Roman" w:cs="Times New Roman"/>
                 <w:noProof/>
                 <w:sz w:val="28"/>
@@ -2456,7 +2456,7 @@
         </w:p>
         <w:p>
           <w:pPr>
-            <w:pStyle w:val="21"/>
+            <w:pStyle w:val="TOC2"/>
             <w:tabs>
               <w:tab w:val="right" w:leader="dot" w:pos="9345"/>
             </w:tabs>
@@ -2472,7 +2472,7 @@
           <w:hyperlink w:anchor="_Toc121260205" w:history="1">
             <w:r>
               <w:rPr>
-                <w:rStyle w:val="ab"/>
+                <w:rStyle w:val="Hyperlink"/>
                 <w:rFonts w:ascii="Times New Roman" w:hAnsi="Times New Roman" w:cs="Times New Roman"/>
                 <w:noProof/>
                 <w:sz w:val="28"/>
@@ -2553,7 +2553,7 @@
         </w:p>
         <w:p>
           <w:pPr>
-            <w:pStyle w:val="21"/>
+            <w:pStyle w:val="TOC2"/>
             <w:tabs>
               <w:tab w:val="right" w:leader="dot" w:pos="9345"/>
             </w:tabs>
@@ -2569,7 +2569,7 @@
           <w:hyperlink w:anchor="_Toc121260206" w:history="1">
             <w:r>
               <w:rPr>
-                <w:rStyle w:val="ab"/>
+                <w:rStyle w:val="Hyperlink"/>
                 <w:rFonts w:ascii="Times New Roman" w:hAnsi="Times New Roman" w:cs="Times New Roman"/>
                 <w:noProof/>
                 <w:sz w:val="28"/>
@@ -2650,7 +2650,7 @@
         </w:p>
         <w:p>
           <w:pPr>
-            <w:pStyle w:val="11"/>
+            <w:pStyle w:val="TOC1"/>
             <w:tabs>
               <w:tab w:val="right" w:leader="dot" w:pos="9345"/>
             </w:tabs>
@@ -2666,7 +2666,7 @@
           <w:hyperlink w:anchor="_Toc121260207" w:history="1">
             <w:r>
               <w:rPr>
-                <w:rStyle w:val="ab"/>
+                <w:rStyle w:val="Hyperlink"/>
                 <w:rFonts w:ascii="Times New Roman" w:hAnsi="Times New Roman" w:cs="Times New Roman"/>
                 <w:noProof/>
                 <w:sz w:val="28"/>
@@ -2747,7 +2747,7 @@
         </w:p>
         <w:p>
           <w:pPr>
-            <w:pStyle w:val="11"/>
+            <w:pStyle w:val="TOC1"/>
             <w:tabs>
               <w:tab w:val="right" w:leader="dot" w:pos="9345"/>
             </w:tabs>
@@ -2763,7 +2763,7 @@
           <w:hyperlink w:anchor="_Toc121260208" w:history="1">
             <w:r>
               <w:rPr>
-                <w:rStyle w:val="ab"/>
+                <w:rStyle w:val="Hyperlink"/>
                 <w:rFonts w:ascii="Times New Roman" w:hAnsi="Times New Roman" w:cs="Times New Roman"/>
                 <w:noProof/>
                 <w:sz w:val="28"/>
@@ -2881,7 +2881,7 @@
     </w:p>
     <w:p>
       <w:pPr>
-        <w:pStyle w:val="1"/>
+        <w:pStyle w:val="Heading1"/>
         <w:spacing w:before="0" w:line="360" w:lineRule="auto"/>
         <w:jc w:val="center"/>
         <w:rPr>
@@ -3222,16 +3222,7 @@
           <w:sz w:val="28"/>
           <w:szCs w:val="28"/>
         </w:rPr>
-        <w:t xml:space="preserve"> широко используется для проектирования изделий основного и вспомогательного производств в таких отраслях промышленности, как машиностроение (транспортное, сельскохозяйственное, энергетическое, нефтегазовое, химическое и т.д.), приборостроение, авиастроение, судостроение, станкостроение, вагоностроение, металлургия, </w:t>
-      </w:r>
-      <w:commentRangeStart w:id="1"/>
-      <w:r>
-        <w:rPr>
-          <w:rFonts w:ascii="Times New Roman" w:hAnsi="Times New Roman" w:cs="Times New Roman"/>
-          <w:sz w:val="28"/>
-          <w:szCs w:val="28"/>
-        </w:rPr>
-        <w:t xml:space="preserve">промышленное и гражданское строительство, товары народного потребления и т. д </w:t>
+        <w:t xml:space="preserve"> широко используется для проектирования изделий основного и вспомогательного производств в таких отраслях промышленности, как машиностроение (транспортное, сельскохозяйственное, энергетическое, нефтегазовое, химическое и т.д.), приборостроение, авиастроение, судостроение, станкостроение, вагоностроение, металлургия, промышленное и гражданское строительство, товары народного потребления и т. д </w:t>
       </w:r>
       <w:r>
         <w:rPr>
@@ -3265,17 +3256,10 @@
         </w:rPr>
         <w:t>.</w:t>
       </w:r>
-      <w:commentRangeEnd w:id="1"/>
-      <w:r>
-        <w:rPr>
-          <w:rStyle w:val="a4"/>
-        </w:rPr>
-        <w:commentReference w:id="1"/>
-      </w:r>
-    </w:p>
-    <w:p>
-      <w:pPr>
-        <w:pStyle w:val="1"/>
+    </w:p>
+    <w:p>
+      <w:pPr>
+        <w:pStyle w:val="Heading1"/>
         <w:spacing w:before="0" w:line="360" w:lineRule="auto"/>
         <w:jc w:val="center"/>
         <w:rPr>
@@ -3286,7 +3270,7 @@
           <w:szCs w:val="28"/>
         </w:rPr>
       </w:pPr>
-      <w:bookmarkStart w:id="2" w:name="_Toc121260195"/>
+      <w:bookmarkStart w:id="1" w:name="_Toc121260195"/>
       <w:r>
         <w:rPr>
           <w:rFonts w:ascii="Times New Roman" w:hAnsi="Times New Roman" w:cs="Times New Roman"/>
@@ -3308,7 +3292,7 @@
         </w:rPr>
         <w:t>ОСТАНОВКА И АНАЛИЗ ЗАДАЧИ</w:t>
       </w:r>
-      <w:bookmarkEnd w:id="2"/>
+      <w:bookmarkEnd w:id="1"/>
     </w:p>
     <w:p>
       <w:pPr>
@@ -3411,7 +3395,7 @@
     </w:p>
     <w:p>
       <w:pPr>
-        <w:pStyle w:val="a3"/>
+        <w:pStyle w:val="ListParagraph"/>
         <w:numPr>
           <w:ilvl w:val="0"/>
           <w:numId w:val="4"/>
@@ -3445,7 +3429,7 @@
     </w:p>
     <w:p>
       <w:pPr>
-        <w:pStyle w:val="a3"/>
+        <w:pStyle w:val="ListParagraph"/>
         <w:numPr>
           <w:ilvl w:val="0"/>
           <w:numId w:val="4"/>
@@ -3470,7 +3454,7 @@
     </w:p>
     <w:p>
       <w:pPr>
-        <w:pStyle w:val="a3"/>
+        <w:pStyle w:val="ListParagraph"/>
         <w:numPr>
           <w:ilvl w:val="0"/>
           <w:numId w:val="4"/>
@@ -3495,7 +3479,7 @@
     </w:p>
     <w:p>
       <w:pPr>
-        <w:pStyle w:val="a3"/>
+        <w:pStyle w:val="ListParagraph"/>
         <w:numPr>
           <w:ilvl w:val="0"/>
           <w:numId w:val="4"/>
@@ -3520,7 +3504,7 @@
     </w:p>
     <w:p>
       <w:pPr>
-        <w:pStyle w:val="a3"/>
+        <w:pStyle w:val="ListParagraph"/>
         <w:numPr>
           <w:ilvl w:val="0"/>
           <w:numId w:val="4"/>
@@ -3545,7 +3529,7 @@
     </w:p>
     <w:p>
       <w:pPr>
-        <w:pStyle w:val="a3"/>
+        <w:pStyle w:val="ListParagraph"/>
         <w:numPr>
           <w:ilvl w:val="0"/>
           <w:numId w:val="4"/>
@@ -3589,7 +3573,7 @@
     </w:p>
     <w:p>
       <w:pPr>
-        <w:pStyle w:val="2"/>
+        <w:pStyle w:val="Heading2"/>
         <w:numPr>
           <w:ilvl w:val="1"/>
           <w:numId w:val="5"/>
@@ -3604,7 +3588,7 @@
           <w:szCs w:val="28"/>
         </w:rPr>
       </w:pPr>
-      <w:bookmarkStart w:id="3" w:name="_Toc121260196"/>
+      <w:bookmarkStart w:id="2" w:name="_Toc121260196"/>
       <w:r>
         <w:rPr>
           <w:rFonts w:ascii="Times New Roman" w:hAnsi="Times New Roman" w:cs="Times New Roman"/>
@@ -3615,7 +3599,7 @@
         </w:rPr>
         <w:t>Описание предмета проектирования</w:t>
       </w:r>
-      <w:bookmarkEnd w:id="3"/>
+      <w:bookmarkEnd w:id="2"/>
     </w:p>
     <w:p>
       <w:pPr>
@@ -3772,7 +3756,7 @@
                     <pic:cNvPicPr/>
                   </pic:nvPicPr>
                   <pic:blipFill>
-                    <a:blip r:embed="rId10"/>
+                    <a:blip r:embed="rId8"/>
                     <a:stretch>
                       <a:fillRect/>
                     </a:stretch>
@@ -3898,7 +3882,7 @@
                     <pic:cNvPicPr/>
                   </pic:nvPicPr>
                   <pic:blipFill>
-                    <a:blip r:embed="rId11"/>
+                    <a:blip r:embed="rId9"/>
                     <a:stretch>
                       <a:fillRect/>
                     </a:stretch>
@@ -4010,7 +3994,7 @@
     </w:p>
     <w:p>
       <w:pPr>
-        <w:pStyle w:val="a3"/>
+        <w:pStyle w:val="ListParagraph"/>
         <w:numPr>
           <w:ilvl w:val="0"/>
           <w:numId w:val="6"/>
@@ -4068,7 +4052,7 @@
     </w:p>
     <w:p>
       <w:pPr>
-        <w:pStyle w:val="a3"/>
+        <w:pStyle w:val="ListParagraph"/>
         <w:numPr>
           <w:ilvl w:val="0"/>
           <w:numId w:val="6"/>
@@ -4118,7 +4102,7 @@
     </w:p>
     <w:p>
       <w:pPr>
-        <w:pStyle w:val="a3"/>
+        <w:pStyle w:val="ListParagraph"/>
         <w:numPr>
           <w:ilvl w:val="0"/>
           <w:numId w:val="6"/>
@@ -4176,7 +4160,7 @@
     </w:p>
     <w:p>
       <w:pPr>
-        <w:pStyle w:val="a3"/>
+        <w:pStyle w:val="ListParagraph"/>
         <w:numPr>
           <w:ilvl w:val="0"/>
           <w:numId w:val="6"/>
@@ -4226,7 +4210,7 @@
     </w:p>
     <w:p>
       <w:pPr>
-        <w:pStyle w:val="a3"/>
+        <w:pStyle w:val="ListParagraph"/>
         <w:numPr>
           <w:ilvl w:val="0"/>
           <w:numId w:val="6"/>
@@ -4276,7 +4260,7 @@
     </w:p>
     <w:p>
       <w:pPr>
-        <w:pStyle w:val="a3"/>
+        <w:pStyle w:val="ListParagraph"/>
         <w:numPr>
           <w:ilvl w:val="0"/>
           <w:numId w:val="6"/>
@@ -4342,7 +4326,7 @@
     </w:p>
     <w:p>
       <w:pPr>
-        <w:pStyle w:val="a3"/>
+        <w:pStyle w:val="ListParagraph"/>
         <w:spacing w:after="0" w:line="360" w:lineRule="auto"/>
         <w:ind w:left="709"/>
         <w:jc w:val="both"/>
@@ -4363,7 +4347,7 @@
     </w:p>
     <w:p>
       <w:pPr>
-        <w:pStyle w:val="a3"/>
+        <w:pStyle w:val="ListParagraph"/>
         <w:numPr>
           <w:ilvl w:val="0"/>
           <w:numId w:val="7"/>
@@ -4450,7 +4434,7 @@
     </w:p>
     <w:p>
       <w:pPr>
-        <w:pStyle w:val="2"/>
+        <w:pStyle w:val="Heading2"/>
         <w:numPr>
           <w:ilvl w:val="1"/>
           <w:numId w:val="5"/>
@@ -4465,7 +4449,7 @@
           <w:szCs w:val="28"/>
         </w:rPr>
       </w:pPr>
-      <w:bookmarkStart w:id="4" w:name="_Toc121260197"/>
+      <w:bookmarkStart w:id="3" w:name="_Toc121260197"/>
       <w:r>
         <w:rPr>
           <w:rFonts w:ascii="Times New Roman" w:hAnsi="Times New Roman" w:cs="Times New Roman"/>
@@ -4476,7 +4460,7 @@
         </w:rPr>
         <w:t>Описание инструментов и средств реализации</w:t>
       </w:r>
-      <w:bookmarkEnd w:id="4"/>
+      <w:bookmarkEnd w:id="3"/>
     </w:p>
     <w:p>
       <w:pPr>
@@ -4700,7 +4684,7 @@
     </w:p>
     <w:p>
       <w:pPr>
-        <w:pStyle w:val="2"/>
+        <w:pStyle w:val="Heading2"/>
         <w:numPr>
           <w:ilvl w:val="1"/>
           <w:numId w:val="5"/>
@@ -4715,7 +4699,7 @@
           <w:szCs w:val="28"/>
         </w:rPr>
       </w:pPr>
-      <w:bookmarkStart w:id="5" w:name="_Toc121260198"/>
+      <w:bookmarkStart w:id="4" w:name="_Toc121260198"/>
       <w:r>
         <w:rPr>
           <w:rFonts w:ascii="Times New Roman" w:hAnsi="Times New Roman" w:cs="Times New Roman"/>
@@ -4726,11 +4710,11 @@
         </w:rPr>
         <w:t>Назначение библиотеки</w:t>
       </w:r>
-      <w:bookmarkEnd w:id="5"/>
-    </w:p>
-    <w:p>
-      <w:pPr>
-        <w:pStyle w:val="a3"/>
+      <w:bookmarkEnd w:id="4"/>
+    </w:p>
+    <w:p>
+      <w:pPr>
+        <w:pStyle w:val="ListParagraph"/>
         <w:spacing w:after="0" w:line="360" w:lineRule="auto"/>
         <w:ind w:left="420"/>
         <w:rPr>
@@ -4742,7 +4726,7 @@
     </w:p>
     <w:p>
       <w:pPr>
-        <w:pStyle w:val="a3"/>
+        <w:pStyle w:val="ListParagraph"/>
         <w:spacing w:after="0" w:line="360" w:lineRule="auto"/>
         <w:ind w:left="0" w:firstLine="709"/>
         <w:jc w:val="both"/>
@@ -4771,7 +4755,7 @@
     </w:p>
     <w:p>
       <w:pPr>
-        <w:pStyle w:val="a3"/>
+        <w:pStyle w:val="ListParagraph"/>
         <w:spacing w:after="0" w:line="360" w:lineRule="auto"/>
         <w:ind w:left="0" w:firstLine="709"/>
         <w:jc w:val="both"/>
@@ -4801,7 +4785,7 @@
     </w:p>
     <w:p>
       <w:pPr>
-        <w:pStyle w:val="a3"/>
+        <w:pStyle w:val="ListParagraph"/>
         <w:spacing w:after="0" w:line="360" w:lineRule="auto"/>
         <w:ind w:left="0" w:firstLine="709"/>
         <w:jc w:val="both"/>
@@ -4840,7 +4824,7 @@
     </w:p>
     <w:p>
       <w:pPr>
-        <w:pStyle w:val="1"/>
+        <w:pStyle w:val="Heading1"/>
         <w:numPr>
           <w:ilvl w:val="0"/>
           <w:numId w:val="5"/>
@@ -4855,7 +4839,7 @@
           <w:szCs w:val="28"/>
         </w:rPr>
       </w:pPr>
-      <w:bookmarkStart w:id="6" w:name="_Toc121260199"/>
+      <w:bookmarkStart w:id="5" w:name="_Toc121260199"/>
       <w:r>
         <w:rPr>
           <w:rFonts w:ascii="Times New Roman" w:hAnsi="Times New Roman" w:cs="Times New Roman"/>
@@ -4867,7 +4851,7 @@
         <w:lastRenderedPageBreak/>
         <w:t>ОБЗОР АНАЛОГОВ</w:t>
       </w:r>
-      <w:bookmarkEnd w:id="6"/>
+      <w:bookmarkEnd w:id="5"/>
     </w:p>
     <w:p>
       <w:pPr>
@@ -4881,7 +4865,7 @@
     </w:p>
     <w:p>
       <w:pPr>
-        <w:pStyle w:val="2"/>
+        <w:pStyle w:val="Heading2"/>
         <w:spacing w:before="0" w:line="360" w:lineRule="auto"/>
         <w:jc w:val="center"/>
         <w:rPr>
@@ -4893,7 +4877,7 @@
           <w:lang w:val="en-US"/>
         </w:rPr>
       </w:pPr>
-      <w:bookmarkStart w:id="7" w:name="_Toc121260200"/>
+      <w:bookmarkStart w:id="6" w:name="_Toc121260200"/>
       <w:r>
         <w:rPr>
           <w:rFonts w:ascii="Times New Roman" w:hAnsi="Times New Roman" w:cs="Times New Roman"/>
@@ -4980,7 +4964,7 @@
         </w:rPr>
         <w:t>FreeCAD</w:t>
       </w:r>
-      <w:bookmarkEnd w:id="7"/>
+      <w:bookmarkEnd w:id="6"/>
       <w:proofErr w:type="spellEnd"/>
     </w:p>
     <w:p>
@@ -5179,7 +5163,7 @@
                     </pic:cNvPicPr>
                   </pic:nvPicPr>
                   <pic:blipFill>
-                    <a:blip r:embed="rId12">
+                    <a:blip r:embed="rId10">
                       <a:extLst>
                         <a:ext uri="{28A0092B-C50C-407E-A947-70E740481C1C}">
                           <a14:useLocalDpi xmlns:a14="http://schemas.microsoft.com/office/drawing/2010/main" val="0"/>
@@ -5324,7 +5308,7 @@
     </w:p>
     <w:p>
       <w:pPr>
-        <w:pStyle w:val="1"/>
+        <w:pStyle w:val="Heading1"/>
         <w:spacing w:before="0" w:line="360" w:lineRule="auto"/>
         <w:ind w:left="420"/>
         <w:jc w:val="center"/>
@@ -5336,7 +5320,7 @@
           <w:szCs w:val="28"/>
         </w:rPr>
       </w:pPr>
-      <w:bookmarkStart w:id="8" w:name="_Toc121260201"/>
+      <w:bookmarkStart w:id="7" w:name="_Toc121260201"/>
       <w:r>
         <w:rPr>
           <w:rFonts w:ascii="Times New Roman" w:hAnsi="Times New Roman" w:cs="Times New Roman"/>
@@ -5348,7 +5332,7 @@
         <w:lastRenderedPageBreak/>
         <w:t>3 ОПИСАНИЕ РЕАЛИЗАЦИИ</w:t>
       </w:r>
-      <w:bookmarkEnd w:id="8"/>
+      <w:bookmarkEnd w:id="7"/>
     </w:p>
     <w:p>
       <w:pPr>
@@ -5625,7 +5609,7 @@
                     <pic:cNvPicPr/>
                   </pic:nvPicPr>
                   <pic:blipFill>
-                    <a:blip r:embed="rId13"/>
+                    <a:blip r:embed="rId11"/>
                     <a:stretch>
                       <a:fillRect/>
                     </a:stretch>
@@ -6105,7 +6089,7 @@
     </w:p>
     <w:tbl>
       <w:tblPr>
-        <w:tblStyle w:val="ad"/>
+        <w:tblStyle w:val="TableGrid"/>
         <w:tblW w:w="9493" w:type="dxa"/>
         <w:tblLook w:val="04A0" w:firstRow="1" w:lastRow="0" w:firstColumn="1" w:lastColumn="0" w:noHBand="0" w:noVBand="1"/>
       </w:tblPr>
@@ -7118,7 +7102,7 @@
     </w:p>
     <w:tbl>
       <w:tblPr>
-        <w:tblStyle w:val="ad"/>
+        <w:tblStyle w:val="TableGrid"/>
         <w:tblW w:w="9493" w:type="dxa"/>
         <w:tblLook w:val="04A0" w:firstRow="1" w:lastRow="0" w:firstColumn="1" w:lastColumn="0" w:noHBand="0" w:noVBand="1"/>
       </w:tblPr>
@@ -7362,7 +7346,7 @@
     </w:p>
     <w:tbl>
       <w:tblPr>
-        <w:tblStyle w:val="ad"/>
+        <w:tblStyle w:val="TableGrid"/>
         <w:tblW w:w="9493" w:type="dxa"/>
         <w:tblLook w:val="04A0" w:firstRow="1" w:lastRow="0" w:firstColumn="1" w:lastColumn="0" w:noHBand="0" w:noVBand="1"/>
       </w:tblPr>
@@ -7582,7 +7566,7 @@
     </w:p>
     <w:tbl>
       <w:tblPr>
-        <w:tblStyle w:val="ad"/>
+        <w:tblStyle w:val="TableGrid"/>
         <w:tblW w:w="9493" w:type="dxa"/>
         <w:tblLook w:val="04A0" w:firstRow="1" w:lastRow="0" w:firstColumn="1" w:lastColumn="0" w:noHBand="0" w:noVBand="1"/>
       </w:tblPr>
@@ -7954,7 +7938,7 @@
     </w:p>
     <w:tbl>
       <w:tblPr>
-        <w:tblStyle w:val="ad"/>
+        <w:tblStyle w:val="TableGrid"/>
         <w:tblW w:w="0" w:type="auto"/>
         <w:tblLook w:val="04A0" w:firstRow="1" w:lastRow="0" w:firstColumn="1" w:lastColumn="0" w:noHBand="0" w:noVBand="1"/>
       </w:tblPr>
@@ -8457,15 +8441,15 @@
                 <w:lang w:val="en-US"/>
               </w:rPr>
             </w:pPr>
+            <w:r>
+              <w:rPr>
+                <w:rFonts w:ascii="Times New Roman" w:hAnsi="Times New Roman" w:cs="Times New Roman"/>
+                <w:sz w:val="24"/>
+                <w:szCs w:val="24"/>
+              </w:rPr>
+              <w:t>Rotat</w:t>
+            </w:r>
             <w:proofErr w:type="spellStart"/>
-            <w:r>
-              <w:rPr>
-                <w:rFonts w:ascii="Times New Roman" w:hAnsi="Times New Roman" w:cs="Times New Roman"/>
-                <w:sz w:val="24"/>
-                <w:szCs w:val="24"/>
-              </w:rPr>
-              <w:t>Rotat</w:t>
-            </w:r>
             <w:r>
               <w:rPr>
                 <w:rFonts w:ascii="Times New Roman" w:hAnsi="Times New Roman" w:cs="Times New Roman"/>
@@ -8544,15 +8528,15 @@
                 <w:lang w:val="en-US"/>
               </w:rPr>
             </w:pPr>
+            <w:r>
+              <w:rPr>
+                <w:rFonts w:ascii="Times New Roman" w:hAnsi="Times New Roman" w:cs="Times New Roman"/>
+                <w:sz w:val="24"/>
+                <w:szCs w:val="24"/>
+              </w:rPr>
+              <w:t>StakeBuild</w:t>
+            </w:r>
             <w:proofErr w:type="spellStart"/>
-            <w:r>
-              <w:rPr>
-                <w:rFonts w:ascii="Times New Roman" w:hAnsi="Times New Roman" w:cs="Times New Roman"/>
-                <w:sz w:val="24"/>
-                <w:szCs w:val="24"/>
-              </w:rPr>
-              <w:t>StakeBuild</w:t>
-            </w:r>
             <w:r>
               <w:rPr>
                 <w:rFonts w:ascii="Times New Roman" w:hAnsi="Times New Roman" w:cs="Times New Roman"/>
@@ -8833,7 +8817,7 @@
     </w:p>
     <w:tbl>
       <w:tblPr>
-        <w:tblStyle w:val="ad"/>
+        <w:tblStyle w:val="TableGrid"/>
         <w:tblW w:w="0" w:type="auto"/>
         <w:tblLook w:val="04A0" w:firstRow="1" w:lastRow="0" w:firstColumn="1" w:lastColumn="0" w:noHBand="0" w:noVBand="1"/>
       </w:tblPr>
@@ -9249,7 +9233,7 @@
     </w:p>
     <w:tbl>
       <w:tblPr>
-        <w:tblStyle w:val="ad"/>
+        <w:tblStyle w:val="TableGrid"/>
         <w:tblW w:w="0" w:type="auto"/>
         <w:tblLook w:val="04A0" w:firstRow="1" w:lastRow="0" w:firstColumn="1" w:lastColumn="0" w:noHBand="0" w:noVBand="1"/>
       </w:tblPr>
@@ -9595,14 +9579,23 @@
                 <w:szCs w:val="24"/>
               </w:rPr>
             </w:pPr>
+            <w:r>
+              <w:rPr>
+                <w:rFonts w:ascii="Times New Roman" w:hAnsi="Times New Roman" w:cs="Times New Roman"/>
+                <w:sz w:val="24"/>
+                <w:szCs w:val="24"/>
+              </w:rPr>
+              <w:t>Dictionary&lt;</w:t>
+            </w:r>
             <w:proofErr w:type="spellStart"/>
             <w:r>
               <w:rPr>
                 <w:rFonts w:ascii="Times New Roman" w:hAnsi="Times New Roman" w:cs="Times New Roman"/>
                 <w:sz w:val="24"/>
                 <w:szCs w:val="24"/>
-              </w:rPr>
-              <w:t>Dictionary</w:t>
+                <w:lang w:val="en-US"/>
+              </w:rPr>
+              <w:t>TextBox</w:t>
             </w:r>
             <w:proofErr w:type="spellEnd"/>
             <w:r>
@@ -9611,44 +9604,7 @@
                 <w:sz w:val="24"/>
                 <w:szCs w:val="24"/>
               </w:rPr>
-              <w:t>&lt;</w:t>
-            </w:r>
-            <w:proofErr w:type="spellStart"/>
-            <w:r>
-              <w:rPr>
-                <w:rFonts w:ascii="Times New Roman" w:hAnsi="Times New Roman" w:cs="Times New Roman"/>
-                <w:sz w:val="24"/>
-                <w:szCs w:val="24"/>
-                <w:lang w:val="en-US"/>
-              </w:rPr>
-              <w:t>TextBox</w:t>
-            </w:r>
-            <w:proofErr w:type="spellEnd"/>
-            <w:r>
-              <w:rPr>
-                <w:rFonts w:ascii="Times New Roman" w:hAnsi="Times New Roman" w:cs="Times New Roman"/>
-                <w:sz w:val="24"/>
-                <w:szCs w:val="24"/>
-              </w:rPr>
-              <w:t xml:space="preserve">, </w:t>
-            </w:r>
-            <w:proofErr w:type="spellStart"/>
-            <w:r>
-              <w:rPr>
-                <w:rFonts w:ascii="Times New Roman" w:hAnsi="Times New Roman" w:cs="Times New Roman"/>
-                <w:sz w:val="24"/>
-                <w:szCs w:val="24"/>
-              </w:rPr>
-              <w:t>string</w:t>
-            </w:r>
-            <w:proofErr w:type="spellEnd"/>
-            <w:r>
-              <w:rPr>
-                <w:rFonts w:ascii="Times New Roman" w:hAnsi="Times New Roman" w:cs="Times New Roman"/>
-                <w:sz w:val="24"/>
-                <w:szCs w:val="24"/>
-              </w:rPr>
-              <w:t>&gt;</w:t>
+              <w:t>, string&gt;</w:t>
             </w:r>
           </w:p>
         </w:tc>
@@ -9967,7 +9923,7 @@
     </w:p>
     <w:tbl>
       <w:tblPr>
-        <w:tblStyle w:val="ad"/>
+        <w:tblStyle w:val="TableGrid"/>
         <w:tblW w:w="9493" w:type="dxa"/>
         <w:tblLook w:val="04A0" w:firstRow="1" w:lastRow="0" w:firstColumn="1" w:lastColumn="0" w:noHBand="0" w:noVBand="1"/>
       </w:tblPr>
@@ -10622,7 +10578,7 @@
     </w:p>
     <w:tbl>
       <w:tblPr>
-        <w:tblStyle w:val="ad"/>
+        <w:tblStyle w:val="TableGrid"/>
         <w:tblW w:w="9493" w:type="dxa"/>
         <w:tblLook w:val="04A0" w:firstRow="1" w:lastRow="0" w:firstColumn="1" w:lastColumn="0" w:noHBand="0" w:noVBand="1"/>
       </w:tblPr>
@@ -11326,7 +11282,7 @@
     </w:p>
     <w:tbl>
       <w:tblPr>
-        <w:tblStyle w:val="ad"/>
+        <w:tblStyle w:val="TableGrid"/>
         <w:tblW w:w="9493" w:type="dxa"/>
         <w:tblLook w:val="04A0" w:firstRow="1" w:lastRow="0" w:firstColumn="1" w:lastColumn="0" w:noHBand="0" w:noVBand="1"/>
       </w:tblPr>
@@ -11544,7 +11500,7 @@
     </w:p>
     <w:tbl>
       <w:tblPr>
-        <w:tblStyle w:val="ad"/>
+        <w:tblStyle w:val="TableGrid"/>
         <w:tblW w:w="9493" w:type="dxa"/>
         <w:tblLook w:val="04A0" w:firstRow="1" w:lastRow="0" w:firstColumn="1" w:lastColumn="0" w:noHBand="0" w:noVBand="1"/>
       </w:tblPr>
@@ -11965,7 +11921,7 @@
     </w:p>
     <w:tbl>
       <w:tblPr>
-        <w:tblStyle w:val="ad"/>
+        <w:tblStyle w:val="TableGrid"/>
         <w:tblW w:w="0" w:type="auto"/>
         <w:tblLook w:val="04A0" w:firstRow="1" w:lastRow="0" w:firstColumn="1" w:lastColumn="0" w:noHBand="0" w:noVBand="1"/>
       </w:tblPr>
@@ -13020,7 +12976,7 @@
     </w:p>
     <w:tbl>
       <w:tblPr>
-        <w:tblStyle w:val="ad"/>
+        <w:tblStyle w:val="TableGrid"/>
         <w:tblW w:w="0" w:type="auto"/>
         <w:tblLook w:val="04A0" w:firstRow="1" w:lastRow="0" w:firstColumn="1" w:lastColumn="0" w:noHBand="0" w:noVBand="1"/>
       </w:tblPr>
@@ -13449,7 +13405,7 @@
     </w:p>
     <w:tbl>
       <w:tblPr>
-        <w:tblStyle w:val="ad"/>
+        <w:tblStyle w:val="TableGrid"/>
         <w:tblW w:w="0" w:type="auto"/>
         <w:tblLook w:val="04A0" w:firstRow="1" w:lastRow="0" w:firstColumn="1" w:lastColumn="0" w:noHBand="0" w:noVBand="1"/>
       </w:tblPr>
@@ -13843,7 +13799,7 @@
           <w:szCs w:val="28"/>
         </w:rPr>
       </w:pPr>
-      <w:commentRangeStart w:id="9"/>
+      <w:commentRangeStart w:id="8"/>
       <w:r>
         <w:rPr>
           <w:rFonts w:ascii="Times New Roman" w:eastAsia="Calibri" w:hAnsi="Times New Roman" w:cs="Times New Roman"/>
@@ -13871,7 +13827,7 @@
                     </pic:cNvPicPr>
                   </pic:nvPicPr>
                   <pic:blipFill rotWithShape="1">
-                    <a:blip r:embed="rId14">
+                    <a:blip r:embed="rId12">
                       <a:extLst>
                         <a:ext uri="{28A0092B-C50C-407E-A947-70E740481C1C}">
                           <a14:useLocalDpi xmlns:a14="http://schemas.microsoft.com/office/drawing/2010/main" val="0"/>
@@ -13905,12 +13861,12 @@
           </wp:inline>
         </w:drawing>
       </w:r>
-      <w:commentRangeEnd w:id="9"/>
-      <w:r>
-        <w:rPr>
-          <w:rStyle w:val="a4"/>
-        </w:rPr>
-        <w:commentReference w:id="9"/>
+      <w:commentRangeEnd w:id="8"/>
+      <w:r>
+        <w:rPr>
+          <w:rStyle w:val="CommentReference"/>
+        </w:rPr>
+        <w:commentReference w:id="8"/>
       </w:r>
     </w:p>
     <w:p>
@@ -14479,7 +14435,6 @@
           <w:szCs w:val="28"/>
         </w:rPr>
       </w:pPr>
-      <w:commentRangeStart w:id="10"/>
       <w:r>
         <w:rPr>
           <w:rFonts w:ascii="Times New Roman" w:eastAsia="Calibri" w:hAnsi="Times New Roman" w:cs="Times New Roman"/>
@@ -14542,18 +14497,11 @@
         </w:rPr>
         <w:t>.</w:t>
       </w:r>
-      <w:commentRangeEnd w:id="10"/>
-      <w:r>
-        <w:rPr>
-          <w:rStyle w:val="a4"/>
-        </w:rPr>
-        <w:commentReference w:id="10"/>
-      </w:r>
-      <w:bookmarkStart w:id="11" w:name="_Toc121260202"/>
-    </w:p>
-    <w:p>
-      <w:pPr>
-        <w:pStyle w:val="1"/>
+      <w:bookmarkStart w:id="9" w:name="_Toc121260202"/>
+    </w:p>
+    <w:p>
+      <w:pPr>
+        <w:pStyle w:val="Heading1"/>
         <w:spacing w:before="0" w:line="360" w:lineRule="auto"/>
         <w:jc w:val="center"/>
         <w:rPr>
@@ -14585,7 +14533,7 @@
         </w:rPr>
         <w:t xml:space="preserve"> ОПИСАНИЕ ПРОГРАММЫ ДЛЯ ПОЛЬЗОВАТЕЛЯ</w:t>
       </w:r>
-      <w:bookmarkEnd w:id="11"/>
+      <w:bookmarkEnd w:id="9"/>
     </w:p>
     <w:p>
       <w:pPr>
@@ -14863,232 +14811,6 @@
             <wp:extent cx="4267570" cy="2301439"/>
             <wp:effectExtent l="0" t="0" r="0" b="3810"/>
             <wp:docPr id="12" name="Рисунок 12"/>
-            <wp:cNvGraphicFramePr>
-              <a:graphicFrameLocks xmlns:a="http://schemas.openxmlformats.org/drawingml/2006/main" noChangeAspect="1"/>
-            </wp:cNvGraphicFramePr>
-            <a:graphic xmlns:a="http://schemas.openxmlformats.org/drawingml/2006/main">
-              <a:graphicData uri="http://schemas.openxmlformats.org/drawingml/2006/picture">
-                <pic:pic xmlns:pic="http://schemas.openxmlformats.org/drawingml/2006/picture">
-                  <pic:nvPicPr>
-                    <pic:cNvPr id="1" name=""/>
-                    <pic:cNvPicPr/>
-                  </pic:nvPicPr>
-                  <pic:blipFill>
-                    <a:blip r:embed="rId15"/>
-                    <a:stretch>
-                      <a:fillRect/>
-                    </a:stretch>
-                  </pic:blipFill>
-                  <pic:spPr>
-                    <a:xfrm>
-                      <a:off x="0" y="0"/>
-                      <a:ext cx="4267570" cy="2301439"/>
-                    </a:xfrm>
-                    <a:prstGeom prst="rect">
-                      <a:avLst/>
-                    </a:prstGeom>
-                  </pic:spPr>
-                </pic:pic>
-              </a:graphicData>
-            </a:graphic>
-          </wp:inline>
-        </w:drawing>
-      </w:r>
-    </w:p>
-    <w:p>
-      <w:pPr>
-        <w:spacing w:after="0" w:line="360" w:lineRule="auto"/>
-        <w:jc w:val="center"/>
-        <w:rPr>
-          <w:rFonts w:ascii="Times New Roman" w:hAnsi="Times New Roman" w:cs="Times New Roman"/>
-          <w:sz w:val="28"/>
-          <w:szCs w:val="28"/>
-        </w:rPr>
-      </w:pPr>
-      <w:r>
-        <w:rPr>
-          <w:rFonts w:ascii="Times New Roman" w:hAnsi="Times New Roman" w:cs="Times New Roman"/>
-          <w:sz w:val="28"/>
-          <w:szCs w:val="28"/>
-        </w:rPr>
-        <w:t xml:space="preserve">Рисунок 4.1 </w:t>
-      </w:r>
-      <w:r>
-        <w:rPr>
-          <w:rFonts w:ascii="Times New Roman" w:hAnsi="Times New Roman" w:cs="Times New Roman"/>
-          <w:sz w:val="28"/>
-          <w:szCs w:val="28"/>
-        </w:rPr>
-        <w:t>–</w:t>
-      </w:r>
-      <w:r>
-        <w:rPr>
-          <w:rFonts w:ascii="Times New Roman" w:hAnsi="Times New Roman" w:cs="Times New Roman"/>
-          <w:sz w:val="28"/>
-          <w:szCs w:val="28"/>
-        </w:rPr>
-        <w:t xml:space="preserve"> Макет пользовательского интерфейса</w:t>
-      </w:r>
-    </w:p>
-    <w:p>
-      <w:pPr>
-        <w:spacing w:after="0" w:line="360" w:lineRule="auto"/>
-        <w:jc w:val="center"/>
-        <w:rPr>
-          <w:rFonts w:ascii="Times New Roman" w:hAnsi="Times New Roman" w:cs="Times New Roman"/>
-          <w:sz w:val="28"/>
-          <w:szCs w:val="28"/>
-        </w:rPr>
-      </w:pPr>
-    </w:p>
-    <w:p>
-      <w:pPr>
-        <w:spacing w:after="0" w:line="360" w:lineRule="auto"/>
-        <w:jc w:val="center"/>
-        <w:rPr>
-          <w:rFonts w:ascii="Times New Roman" w:hAnsi="Times New Roman" w:cs="Times New Roman"/>
-          <w:sz w:val="28"/>
-          <w:szCs w:val="28"/>
-        </w:rPr>
-      </w:pPr>
-      <w:r>
-        <w:rPr>
-          <w:rFonts w:ascii="Times New Roman" w:hAnsi="Times New Roman" w:cs="Times New Roman"/>
-          <w:noProof/>
-          <w:sz w:val="28"/>
-          <w:szCs w:val="28"/>
-          <w:lang w:eastAsia="ru-RU"/>
-        </w:rPr>
-        <w:drawing>
-          <wp:inline distT="0" distB="0" distL="0" distR="0" wp14:anchorId="34C7A19E" wp14:editId="698FFD58">
-            <wp:extent cx="4305673" cy="2331922"/>
-            <wp:effectExtent l="0" t="0" r="0" b="0"/>
-            <wp:docPr id="14" name="Рисунок 14"/>
-            <wp:cNvGraphicFramePr>
-              <a:graphicFrameLocks xmlns:a="http://schemas.openxmlformats.org/drawingml/2006/main" noChangeAspect="1"/>
-            </wp:cNvGraphicFramePr>
-            <a:graphic xmlns:a="http://schemas.openxmlformats.org/drawingml/2006/main">
-              <a:graphicData uri="http://schemas.openxmlformats.org/drawingml/2006/picture">
-                <pic:pic xmlns:pic="http://schemas.openxmlformats.org/drawingml/2006/picture">
-                  <pic:nvPicPr>
-                    <pic:cNvPr id="1" name=""/>
-                    <pic:cNvPicPr/>
-                  </pic:nvPicPr>
-                  <pic:blipFill>
-                    <a:blip r:embed="rId16"/>
-                    <a:stretch>
-                      <a:fillRect/>
-                    </a:stretch>
-                  </pic:blipFill>
-                  <pic:spPr>
-                    <a:xfrm>
-                      <a:off x="0" y="0"/>
-                      <a:ext cx="4305673" cy="2331922"/>
-                    </a:xfrm>
-                    <a:prstGeom prst="rect">
-                      <a:avLst/>
-                    </a:prstGeom>
-                  </pic:spPr>
-                </pic:pic>
-              </a:graphicData>
-            </a:graphic>
-          </wp:inline>
-        </w:drawing>
-      </w:r>
-    </w:p>
-    <w:p>
-      <w:pPr>
-        <w:spacing w:after="0" w:line="240" w:lineRule="auto"/>
-        <w:jc w:val="center"/>
-        <w:rPr>
-          <w:rFonts w:ascii="Times New Roman" w:hAnsi="Times New Roman" w:cs="Times New Roman"/>
-          <w:sz w:val="28"/>
-          <w:szCs w:val="28"/>
-        </w:rPr>
-      </w:pPr>
-      <w:r>
-        <w:rPr>
-          <w:rFonts w:ascii="Times New Roman" w:hAnsi="Times New Roman" w:cs="Times New Roman"/>
-          <w:sz w:val="28"/>
-          <w:szCs w:val="28"/>
-        </w:rPr>
-        <w:t>Рисунок 4.</w:t>
-      </w:r>
-      <w:r>
-        <w:rPr>
-          <w:rFonts w:ascii="Times New Roman" w:hAnsi="Times New Roman" w:cs="Times New Roman"/>
-          <w:sz w:val="28"/>
-          <w:szCs w:val="28"/>
-        </w:rPr>
-        <w:t>2</w:t>
-      </w:r>
-      <w:r>
-        <w:rPr>
-          <w:rFonts w:ascii="Times New Roman" w:hAnsi="Times New Roman" w:cs="Times New Roman"/>
-          <w:sz w:val="28"/>
-          <w:szCs w:val="28"/>
-        </w:rPr>
-        <w:t xml:space="preserve"> </w:t>
-      </w:r>
-      <w:r>
-        <w:rPr>
-          <w:rFonts w:ascii="Times New Roman" w:hAnsi="Times New Roman" w:cs="Times New Roman"/>
-          <w:sz w:val="28"/>
-          <w:szCs w:val="28"/>
-        </w:rPr>
-        <w:t>–</w:t>
-      </w:r>
-      <w:r>
-        <w:rPr>
-          <w:rFonts w:ascii="Times New Roman" w:hAnsi="Times New Roman" w:cs="Times New Roman"/>
-          <w:sz w:val="28"/>
-          <w:szCs w:val="28"/>
-        </w:rPr>
-        <w:t xml:space="preserve"> Макет пользовательского интерфейса</w:t>
-      </w:r>
-      <w:r>
-        <w:rPr>
-          <w:rFonts w:ascii="Times New Roman" w:hAnsi="Times New Roman" w:cs="Times New Roman"/>
-          <w:sz w:val="28"/>
-          <w:szCs w:val="28"/>
-        </w:rPr>
-        <w:t xml:space="preserve"> с введенными значениями вне диапазона и изменением диапазона у зависимых параметров</w:t>
-      </w:r>
-    </w:p>
-    <w:p>
-      <w:pPr>
-        <w:spacing w:after="0" w:line="240" w:lineRule="auto"/>
-        <w:jc w:val="center"/>
-        <w:rPr>
-          <w:rFonts w:ascii="Times New Roman" w:hAnsi="Times New Roman" w:cs="Times New Roman"/>
-          <w:sz w:val="28"/>
-          <w:szCs w:val="28"/>
-        </w:rPr>
-      </w:pPr>
-    </w:p>
-    <w:p>
-      <w:pPr>
-        <w:spacing w:after="0" w:line="360" w:lineRule="auto"/>
-        <w:jc w:val="center"/>
-        <w:rPr>
-          <w:rFonts w:ascii="Times New Roman" w:hAnsi="Times New Roman" w:cs="Times New Roman"/>
-          <w:sz w:val="28"/>
-          <w:szCs w:val="28"/>
-        </w:rPr>
-      </w:pPr>
-      <w:r>
-        <w:rPr>
-          <w:rFonts w:ascii="Times New Roman" w:hAnsi="Times New Roman" w:cs="Times New Roman"/>
-          <w:noProof/>
-          <w:sz w:val="28"/>
-          <w:szCs w:val="28"/>
-          <w:lang w:eastAsia="ru-RU"/>
-        </w:rPr>
-        <w:drawing>
-          <wp:inline distT="0" distB="0" distL="0" distR="0" wp14:anchorId="406DFBCC" wp14:editId="5661AA28">
-            <wp:extent cx="4290432" cy="2324301"/>
-            <wp:effectExtent l="0" t="0" r="0" b="0"/>
-            <wp:docPr id="15" name="Рисунок 15"/>
             <wp:cNvGraphicFramePr>
               <a:graphicFrameLocks xmlns:a="http://schemas.openxmlformats.org/drawingml/2006/main" noChangeAspect="1"/>
             </wp:cNvGraphicFramePr>
@@ -15108,7 +14830,7 @@
                   <pic:spPr>
                     <a:xfrm>
                       <a:off x="0" y="0"/>
-                      <a:ext cx="4290432" cy="2324301"/>
+                      <a:ext cx="4267570" cy="2301439"/>
                     </a:xfrm>
                     <a:prstGeom prst="rect">
                       <a:avLst/>
@@ -15123,103 +14845,6 @@
     </w:p>
     <w:p>
       <w:pPr>
-        <w:spacing w:after="0" w:line="240" w:lineRule="auto"/>
-        <w:jc w:val="center"/>
-        <w:rPr>
-          <w:rFonts w:ascii="Times New Roman" w:hAnsi="Times New Roman" w:cs="Times New Roman"/>
-          <w:sz w:val="28"/>
-          <w:szCs w:val="28"/>
-        </w:rPr>
-      </w:pPr>
-      <w:r>
-        <w:rPr>
-          <w:rFonts w:ascii="Times New Roman" w:hAnsi="Times New Roman" w:cs="Times New Roman"/>
-          <w:sz w:val="28"/>
-          <w:szCs w:val="28"/>
-        </w:rPr>
-        <w:t>Рисунок 4.</w:t>
-      </w:r>
-      <w:r>
-        <w:rPr>
-          <w:rFonts w:ascii="Times New Roman" w:hAnsi="Times New Roman" w:cs="Times New Roman"/>
-          <w:sz w:val="28"/>
-          <w:szCs w:val="28"/>
-        </w:rPr>
-        <w:t>3</w:t>
-      </w:r>
-      <w:r>
-        <w:rPr>
-          <w:rFonts w:ascii="Times New Roman" w:hAnsi="Times New Roman" w:cs="Times New Roman"/>
-          <w:sz w:val="28"/>
-          <w:szCs w:val="28"/>
-        </w:rPr>
-        <w:t xml:space="preserve"> </w:t>
-      </w:r>
-      <w:r>
-        <w:rPr>
-          <w:rFonts w:ascii="Times New Roman" w:hAnsi="Times New Roman" w:cs="Times New Roman"/>
-          <w:sz w:val="28"/>
-          <w:szCs w:val="28"/>
-        </w:rPr>
-        <w:t>–</w:t>
-      </w:r>
-      <w:r>
-        <w:rPr>
-          <w:rFonts w:ascii="Times New Roman" w:hAnsi="Times New Roman" w:cs="Times New Roman"/>
-          <w:sz w:val="28"/>
-          <w:szCs w:val="28"/>
-        </w:rPr>
-        <w:t xml:space="preserve"> Макет пользовательского интерфейса</w:t>
-      </w:r>
-      <w:r>
-        <w:rPr>
-          <w:rFonts w:ascii="Times New Roman" w:hAnsi="Times New Roman" w:cs="Times New Roman"/>
-          <w:sz w:val="28"/>
-          <w:szCs w:val="28"/>
-        </w:rPr>
-        <w:t xml:space="preserve"> с попыткой построения модели с неправильно введенными значениями</w:t>
-      </w:r>
-    </w:p>
-    <w:p>
-      <w:pPr>
-        <w:spacing w:after="0" w:line="360" w:lineRule="auto"/>
-        <w:ind w:firstLine="709"/>
-        <w:jc w:val="both"/>
-        <w:rPr>
-          <w:rFonts w:ascii="Times New Roman" w:hAnsi="Times New Roman" w:cs="Times New Roman"/>
-          <w:sz w:val="28"/>
-          <w:szCs w:val="28"/>
-        </w:rPr>
-      </w:pPr>
-      <w:r>
-        <w:rPr>
-          <w:rFonts w:ascii="Times New Roman" w:hAnsi="Times New Roman" w:cs="Times New Roman"/>
-          <w:sz w:val="28"/>
-          <w:szCs w:val="28"/>
-        </w:rPr>
-        <w:lastRenderedPageBreak/>
-        <w:t>При правильно введенных значениях программа запустит «КОМПАС-3</w:t>
-      </w:r>
-      <w:r>
-        <w:rPr>
-          <w:rFonts w:ascii="Times New Roman" w:hAnsi="Times New Roman" w:cs="Times New Roman"/>
-          <w:sz w:val="28"/>
-          <w:szCs w:val="28"/>
-          <w:lang w:val="en-US"/>
-        </w:rPr>
-        <w:t>D</w:t>
-      </w:r>
-      <w:r>
-        <w:rPr>
-          <w:rFonts w:ascii="Times New Roman" w:hAnsi="Times New Roman" w:cs="Times New Roman"/>
-          <w:sz w:val="28"/>
-          <w:szCs w:val="28"/>
-        </w:rPr>
-        <w:t>» и построит модель соковыжималки, представленной на рисунке 4.4.</w:t>
-      </w:r>
-    </w:p>
-    <w:p>
-      <w:pPr>
         <w:spacing w:after="0" w:line="360" w:lineRule="auto"/>
         <w:jc w:val="center"/>
         <w:rPr>
@@ -15231,16 +14856,62 @@
       <w:r>
         <w:rPr>
           <w:rFonts w:ascii="Times New Roman" w:hAnsi="Times New Roman" w:cs="Times New Roman"/>
+          <w:sz w:val="28"/>
+          <w:szCs w:val="28"/>
+        </w:rPr>
+        <w:t xml:space="preserve">Рисунок 4.1 </w:t>
+      </w:r>
+      <w:r>
+        <w:rPr>
+          <w:rFonts w:ascii="Times New Roman" w:hAnsi="Times New Roman" w:cs="Times New Roman"/>
+          <w:sz w:val="28"/>
+          <w:szCs w:val="28"/>
+        </w:rPr>
+        <w:t>–</w:t>
+      </w:r>
+      <w:r>
+        <w:rPr>
+          <w:rFonts w:ascii="Times New Roman" w:hAnsi="Times New Roman" w:cs="Times New Roman"/>
+          <w:sz w:val="28"/>
+          <w:szCs w:val="28"/>
+        </w:rPr>
+        <w:t xml:space="preserve"> Макет пользовательского интерфейса</w:t>
+      </w:r>
+    </w:p>
+    <w:p>
+      <w:pPr>
+        <w:spacing w:after="0" w:line="360" w:lineRule="auto"/>
+        <w:jc w:val="center"/>
+        <w:rPr>
+          <w:rFonts w:ascii="Times New Roman" w:hAnsi="Times New Roman" w:cs="Times New Roman"/>
+          <w:sz w:val="28"/>
+          <w:szCs w:val="28"/>
+        </w:rPr>
+      </w:pPr>
+    </w:p>
+    <w:p>
+      <w:pPr>
+        <w:spacing w:after="0" w:line="360" w:lineRule="auto"/>
+        <w:jc w:val="center"/>
+        <w:rPr>
+          <w:rFonts w:ascii="Times New Roman" w:hAnsi="Times New Roman" w:cs="Times New Roman"/>
+          <w:sz w:val="28"/>
+          <w:szCs w:val="28"/>
+        </w:rPr>
+      </w:pPr>
+      <w:r>
+        <w:rPr>
+          <w:rFonts w:ascii="Times New Roman" w:hAnsi="Times New Roman" w:cs="Times New Roman"/>
           <w:noProof/>
           <w:sz w:val="28"/>
           <w:szCs w:val="28"/>
           <w:lang w:eastAsia="ru-RU"/>
         </w:rPr>
         <w:drawing>
-          <wp:inline distT="0" distB="0" distL="0" distR="0" wp14:anchorId="19B97548" wp14:editId="10202354">
-            <wp:extent cx="5940425" cy="3481705"/>
-            <wp:effectExtent l="0" t="0" r="3175" b="4445"/>
-            <wp:docPr id="16" name="Рисунок 16"/>
+          <wp:inline distT="0" distB="0" distL="0" distR="0" wp14:anchorId="34C7A19E" wp14:editId="698FFD58">
+            <wp:extent cx="4305673" cy="2331922"/>
+            <wp:effectExtent l="0" t="0" r="0" b="0"/>
+            <wp:docPr id="14" name="Рисунок 14"/>
             <wp:cNvGraphicFramePr>
               <a:graphicFrameLocks xmlns:a="http://schemas.openxmlformats.org/drawingml/2006/main" noChangeAspect="1"/>
             </wp:cNvGraphicFramePr>
@@ -15260,7 +14931,7 @@
                   <pic:spPr>
                     <a:xfrm>
                       <a:off x="0" y="0"/>
-                      <a:ext cx="5940425" cy="3481705"/>
+                      <a:ext cx="4305673" cy="2331922"/>
                     </a:xfrm>
                     <a:prstGeom prst="rect">
                       <a:avLst/>
@@ -15275,6 +14946,76 @@
     </w:p>
     <w:p>
       <w:pPr>
+        <w:spacing w:after="0" w:line="240" w:lineRule="auto"/>
+        <w:jc w:val="center"/>
+        <w:rPr>
+          <w:rFonts w:ascii="Times New Roman" w:hAnsi="Times New Roman" w:cs="Times New Roman"/>
+          <w:sz w:val="28"/>
+          <w:szCs w:val="28"/>
+        </w:rPr>
+      </w:pPr>
+      <w:r>
+        <w:rPr>
+          <w:rFonts w:ascii="Times New Roman" w:hAnsi="Times New Roman" w:cs="Times New Roman"/>
+          <w:sz w:val="28"/>
+          <w:szCs w:val="28"/>
+        </w:rPr>
+        <w:t>Рисунок 4.</w:t>
+      </w:r>
+      <w:r>
+        <w:rPr>
+          <w:rFonts w:ascii="Times New Roman" w:hAnsi="Times New Roman" w:cs="Times New Roman"/>
+          <w:sz w:val="28"/>
+          <w:szCs w:val="28"/>
+        </w:rPr>
+        <w:t>2</w:t>
+      </w:r>
+      <w:r>
+        <w:rPr>
+          <w:rFonts w:ascii="Times New Roman" w:hAnsi="Times New Roman" w:cs="Times New Roman"/>
+          <w:sz w:val="28"/>
+          <w:szCs w:val="28"/>
+        </w:rPr>
+        <w:t xml:space="preserve"> </w:t>
+      </w:r>
+      <w:r>
+        <w:rPr>
+          <w:rFonts w:ascii="Times New Roman" w:hAnsi="Times New Roman" w:cs="Times New Roman"/>
+          <w:sz w:val="28"/>
+          <w:szCs w:val="28"/>
+        </w:rPr>
+        <w:t>–</w:t>
+      </w:r>
+      <w:r>
+        <w:rPr>
+          <w:rFonts w:ascii="Times New Roman" w:hAnsi="Times New Roman" w:cs="Times New Roman"/>
+          <w:sz w:val="28"/>
+          <w:szCs w:val="28"/>
+        </w:rPr>
+        <w:t xml:space="preserve"> Макет пользовательского интерфейса</w:t>
+      </w:r>
+      <w:r>
+        <w:rPr>
+          <w:rFonts w:ascii="Times New Roman" w:hAnsi="Times New Roman" w:cs="Times New Roman"/>
+          <w:sz w:val="28"/>
+          <w:szCs w:val="28"/>
+        </w:rPr>
+        <w:t xml:space="preserve"> с введенными значениями вне диапазона и изменением диапазона у зависимых параметров</w:t>
+      </w:r>
+    </w:p>
+    <w:p>
+      <w:pPr>
+        <w:spacing w:after="0" w:line="240" w:lineRule="auto"/>
+        <w:jc w:val="center"/>
+        <w:rPr>
+          <w:rFonts w:ascii="Times New Roman" w:hAnsi="Times New Roman" w:cs="Times New Roman"/>
+          <w:sz w:val="28"/>
+          <w:szCs w:val="28"/>
+        </w:rPr>
+      </w:pPr>
+    </w:p>
+    <w:p>
+      <w:pPr>
         <w:spacing w:after="0" w:line="360" w:lineRule="auto"/>
         <w:jc w:val="center"/>
         <w:rPr>
@@ -15286,519 +15027,16 @@
       <w:r>
         <w:rPr>
           <w:rFonts w:ascii="Times New Roman" w:hAnsi="Times New Roman" w:cs="Times New Roman"/>
-          <w:sz w:val="28"/>
-          <w:szCs w:val="28"/>
-        </w:rPr>
-        <w:t>Рисунок 4.</w:t>
-      </w:r>
-      <w:r>
-        <w:rPr>
-          <w:rFonts w:ascii="Times New Roman" w:hAnsi="Times New Roman" w:cs="Times New Roman"/>
-          <w:sz w:val="28"/>
-          <w:szCs w:val="28"/>
-        </w:rPr>
-        <w:t>4</w:t>
-      </w:r>
-      <w:r>
-        <w:rPr>
-          <w:rFonts w:ascii="Times New Roman" w:hAnsi="Times New Roman" w:cs="Times New Roman"/>
-          <w:sz w:val="28"/>
-          <w:szCs w:val="28"/>
-        </w:rPr>
-        <w:t xml:space="preserve"> </w:t>
-      </w:r>
-      <w:r>
-        <w:rPr>
-          <w:rFonts w:ascii="Times New Roman" w:hAnsi="Times New Roman" w:cs="Times New Roman"/>
-          <w:sz w:val="28"/>
-          <w:szCs w:val="28"/>
-        </w:rPr>
-        <w:t>–</w:t>
-      </w:r>
-      <w:r>
-        <w:rPr>
-          <w:rFonts w:ascii="Times New Roman" w:hAnsi="Times New Roman" w:cs="Times New Roman"/>
-          <w:sz w:val="28"/>
-          <w:szCs w:val="28"/>
-        </w:rPr>
-        <w:t xml:space="preserve"> </w:t>
-      </w:r>
-      <w:r>
-        <w:rPr>
-          <w:rFonts w:ascii="Times New Roman" w:hAnsi="Times New Roman" w:cs="Times New Roman"/>
-          <w:sz w:val="28"/>
-          <w:szCs w:val="28"/>
-        </w:rPr>
-        <w:t xml:space="preserve">Построенная модель ручной соковыжималки </w:t>
-      </w:r>
-    </w:p>
-    <w:p>
-      <w:pPr>
-        <w:spacing w:after="0" w:line="360" w:lineRule="auto"/>
-        <w:rPr>
-          <w:rFonts w:ascii="Times New Roman" w:eastAsia="Calibri" w:hAnsi="Times New Roman" w:cs="Times New Roman"/>
-          <w:sz w:val="28"/>
-          <w:szCs w:val="28"/>
-        </w:rPr>
-      </w:pPr>
-      <w:r>
-        <w:rPr>
-          <w:rFonts w:ascii="Times New Roman" w:eastAsia="Calibri" w:hAnsi="Times New Roman" w:cs="Times New Roman"/>
-          <w:sz w:val="28"/>
-          <w:szCs w:val="28"/>
-        </w:rPr>
-        <w:br w:type="page"/>
-      </w:r>
-    </w:p>
-    <w:p>
-      <w:pPr>
-        <w:pStyle w:val="1"/>
-        <w:spacing w:before="0" w:line="360" w:lineRule="auto"/>
-        <w:jc w:val="center"/>
-        <w:rPr>
-          <w:rFonts w:ascii="Times New Roman" w:hAnsi="Times New Roman" w:cs="Times New Roman"/>
-          <w:b/>
-          <w:color w:val="auto"/>
-          <w:sz w:val="28"/>
-          <w:szCs w:val="28"/>
-        </w:rPr>
-      </w:pPr>
-      <w:bookmarkStart w:id="12" w:name="_Toc121260203"/>
-      <w:r>
-        <w:rPr>
-          <w:rFonts w:ascii="Times New Roman" w:hAnsi="Times New Roman" w:cs="Times New Roman"/>
-          <w:b/>
-          <w:color w:val="auto"/>
-          <w:sz w:val="28"/>
-          <w:szCs w:val="28"/>
-        </w:rPr>
-        <w:lastRenderedPageBreak/>
-        <w:t>5 ТЕСТИРОВАНИЕ ПРОГРАММЫ</w:t>
-      </w:r>
-      <w:bookmarkEnd w:id="12"/>
-    </w:p>
-    <w:p>
-      <w:pPr>
-        <w:spacing w:after="0" w:line="360" w:lineRule="auto"/>
-        <w:jc w:val="both"/>
-        <w:rPr>
-          <w:rFonts w:ascii="Times New Roman" w:hAnsi="Times New Roman" w:cs="Times New Roman"/>
-          <w:sz w:val="28"/>
-          <w:szCs w:val="28"/>
-        </w:rPr>
-      </w:pPr>
-    </w:p>
-    <w:p>
-      <w:pPr>
-        <w:pStyle w:val="2"/>
-        <w:spacing w:before="0" w:line="360" w:lineRule="auto"/>
-        <w:jc w:val="center"/>
-        <w:rPr>
-          <w:rFonts w:ascii="Times New Roman" w:hAnsi="Times New Roman" w:cs="Times New Roman"/>
-          <w:b/>
-          <w:color w:val="auto"/>
-          <w:sz w:val="28"/>
-          <w:szCs w:val="28"/>
-        </w:rPr>
-      </w:pPr>
-      <w:bookmarkStart w:id="13" w:name="_Toc121260204"/>
-      <w:r>
-        <w:rPr>
-          <w:rFonts w:ascii="Times New Roman" w:hAnsi="Times New Roman" w:cs="Times New Roman"/>
-          <w:b/>
-          <w:color w:val="auto"/>
-          <w:sz w:val="28"/>
-          <w:szCs w:val="28"/>
-        </w:rPr>
-        <w:t>5.1 Функциональное тестирование</w:t>
-      </w:r>
-      <w:bookmarkEnd w:id="13"/>
-    </w:p>
-    <w:p>
-      <w:pPr>
-        <w:spacing w:after="0" w:line="360" w:lineRule="auto"/>
-        <w:ind w:firstLine="709"/>
-        <w:jc w:val="both"/>
-        <w:rPr>
-          <w:rFonts w:ascii="Times New Roman" w:hAnsi="Times New Roman" w:cs="Times New Roman"/>
-          <w:sz w:val="28"/>
-          <w:szCs w:val="28"/>
-        </w:rPr>
-      </w:pPr>
-    </w:p>
-    <w:p>
-      <w:pPr>
-        <w:spacing w:after="0" w:line="360" w:lineRule="auto"/>
-        <w:ind w:firstLine="709"/>
-        <w:jc w:val="both"/>
-        <w:rPr>
-          <w:rFonts w:ascii="Times New Roman" w:hAnsi="Times New Roman" w:cs="Times New Roman"/>
-          <w:sz w:val="28"/>
-          <w:szCs w:val="28"/>
-        </w:rPr>
-      </w:pPr>
-      <w:r>
-        <w:rPr>
-          <w:rFonts w:ascii="Times New Roman" w:hAnsi="Times New Roman" w:cs="Times New Roman"/>
-          <w:sz w:val="28"/>
-          <w:szCs w:val="28"/>
-        </w:rPr>
-        <w:t xml:space="preserve">Функциональное тестирование </w:t>
-      </w:r>
-      <w:r>
-        <w:rPr>
-          <w:rFonts w:ascii="Times New Roman" w:hAnsi="Times New Roman" w:cs="Times New Roman"/>
-          <w:sz w:val="28"/>
-          <w:szCs w:val="28"/>
-        </w:rPr>
-        <w:t>–</w:t>
-      </w:r>
-      <w:r>
-        <w:rPr>
-          <w:rFonts w:ascii="Times New Roman" w:hAnsi="Times New Roman" w:cs="Times New Roman"/>
-          <w:sz w:val="28"/>
-          <w:szCs w:val="28"/>
-        </w:rPr>
-        <w:t xml:space="preserve"> это тестирование ПО в целях проверки реализуемости функциональных требований, то есть способности ПО в определённых условиях решать задачи, нужные пользователям. Функциональные требования определяют, что именно делает ПО, какие задачи оно решает</w:t>
-      </w:r>
-      <w:r>
-        <w:rPr>
-          <w:rFonts w:ascii="Times New Roman" w:hAnsi="Times New Roman" w:cs="Times New Roman"/>
-          <w:sz w:val="28"/>
-          <w:szCs w:val="28"/>
-        </w:rPr>
-        <w:t xml:space="preserve"> [12</w:t>
-      </w:r>
-      <w:r>
-        <w:rPr>
-          <w:rFonts w:ascii="Times New Roman" w:hAnsi="Times New Roman" w:cs="Times New Roman"/>
-          <w:sz w:val="28"/>
-          <w:szCs w:val="28"/>
-        </w:rPr>
-        <w:t>]</w:t>
-      </w:r>
-      <w:r>
-        <w:rPr>
-          <w:rFonts w:ascii="Times New Roman" w:hAnsi="Times New Roman" w:cs="Times New Roman"/>
-          <w:sz w:val="28"/>
-          <w:szCs w:val="28"/>
-        </w:rPr>
-        <w:t>.</w:t>
-      </w:r>
-    </w:p>
-    <w:p>
-      <w:pPr>
-        <w:spacing w:after="0" w:line="360" w:lineRule="auto"/>
-        <w:ind w:firstLine="709"/>
-        <w:jc w:val="both"/>
-        <w:rPr>
-          <w:rFonts w:ascii="Times New Roman" w:hAnsi="Times New Roman" w:cs="Times New Roman"/>
-          <w:sz w:val="28"/>
-          <w:szCs w:val="28"/>
-        </w:rPr>
-      </w:pPr>
-      <w:r>
-        <w:rPr>
-          <w:rFonts w:ascii="Times New Roman" w:hAnsi="Times New Roman" w:cs="Times New Roman"/>
-          <w:sz w:val="28"/>
-          <w:szCs w:val="28"/>
-        </w:rPr>
-        <w:t>Функциональное тестирование будет проведено при минимальных, средних и максимальных значениях параметров.</w:t>
-      </w:r>
-    </w:p>
-    <w:p>
-      <w:pPr>
-        <w:spacing w:after="0" w:line="360" w:lineRule="auto"/>
-        <w:ind w:firstLine="709"/>
-        <w:jc w:val="both"/>
-        <w:rPr>
-          <w:rFonts w:ascii="Times New Roman" w:hAnsi="Times New Roman" w:cs="Times New Roman"/>
-          <w:sz w:val="28"/>
-          <w:szCs w:val="28"/>
-        </w:rPr>
-      </w:pPr>
-      <w:r>
-        <w:rPr>
-          <w:rFonts w:ascii="Times New Roman" w:hAnsi="Times New Roman" w:cs="Times New Roman"/>
-          <w:sz w:val="28"/>
-          <w:szCs w:val="28"/>
-        </w:rPr>
-        <w:t>Минимальны</w:t>
-      </w:r>
-      <w:r>
-        <w:rPr>
-          <w:rFonts w:ascii="Times New Roman" w:hAnsi="Times New Roman" w:cs="Times New Roman"/>
-          <w:sz w:val="28"/>
-          <w:szCs w:val="28"/>
-        </w:rPr>
-        <w:t>е значения параметров</w:t>
-      </w:r>
-      <w:r>
-        <w:rPr>
-          <w:rFonts w:ascii="Times New Roman" w:hAnsi="Times New Roman" w:cs="Times New Roman"/>
-          <w:sz w:val="28"/>
-          <w:szCs w:val="28"/>
-        </w:rPr>
-        <w:t>:</w:t>
-      </w:r>
-    </w:p>
-    <w:p>
-      <w:pPr>
-        <w:pStyle w:val="a3"/>
-        <w:numPr>
-          <w:ilvl w:val="0"/>
-          <w:numId w:val="7"/>
-        </w:numPr>
-        <w:spacing w:after="0" w:line="360" w:lineRule="auto"/>
-        <w:ind w:left="1418" w:hanging="720"/>
-        <w:jc w:val="both"/>
-        <w:rPr>
-          <w:rFonts w:ascii="Times New Roman" w:hAnsi="Times New Roman" w:cs="Times New Roman"/>
-          <w:sz w:val="28"/>
-          <w:szCs w:val="28"/>
-        </w:rPr>
-      </w:pPr>
-      <w:r>
-        <w:rPr>
-          <w:rFonts w:ascii="Times New Roman" w:hAnsi="Times New Roman" w:cs="Times New Roman"/>
-          <w:sz w:val="28"/>
-          <w:szCs w:val="28"/>
-        </w:rPr>
-        <w:t>диаметр тарелки равный 166 мм;</w:t>
-      </w:r>
-    </w:p>
-    <w:p>
-      <w:pPr>
-        <w:pStyle w:val="a3"/>
-        <w:numPr>
-          <w:ilvl w:val="0"/>
-          <w:numId w:val="7"/>
-        </w:numPr>
-        <w:spacing w:after="0" w:line="360" w:lineRule="auto"/>
-        <w:ind w:left="1418" w:hanging="720"/>
-        <w:jc w:val="both"/>
-        <w:rPr>
-          <w:rFonts w:ascii="Times New Roman" w:hAnsi="Times New Roman" w:cs="Times New Roman"/>
-          <w:sz w:val="28"/>
-          <w:szCs w:val="28"/>
-        </w:rPr>
-      </w:pPr>
-      <w:r>
-        <w:rPr>
-          <w:rFonts w:ascii="Times New Roman" w:hAnsi="Times New Roman" w:cs="Times New Roman"/>
-          <w:sz w:val="28"/>
-          <w:szCs w:val="28"/>
-        </w:rPr>
-        <w:t>диаметр кола равный 70 мм;</w:t>
-      </w:r>
-    </w:p>
-    <w:p>
-      <w:pPr>
-        <w:pStyle w:val="a3"/>
-        <w:numPr>
-          <w:ilvl w:val="0"/>
-          <w:numId w:val="7"/>
-        </w:numPr>
-        <w:spacing w:after="0" w:line="360" w:lineRule="auto"/>
-        <w:ind w:left="1418" w:hanging="720"/>
-        <w:jc w:val="both"/>
-        <w:rPr>
-          <w:rFonts w:ascii="Times New Roman" w:hAnsi="Times New Roman" w:cs="Times New Roman"/>
-          <w:sz w:val="28"/>
-          <w:szCs w:val="28"/>
-        </w:rPr>
-      </w:pPr>
-      <w:r>
-        <w:rPr>
-          <w:rFonts w:ascii="Times New Roman" w:hAnsi="Times New Roman" w:cs="Times New Roman"/>
-          <w:sz w:val="28"/>
-          <w:szCs w:val="28"/>
-        </w:rPr>
-        <w:t>высота кола равная 60 мм;</w:t>
-      </w:r>
-    </w:p>
-    <w:p>
-      <w:pPr>
-        <w:pStyle w:val="a3"/>
-        <w:numPr>
-          <w:ilvl w:val="0"/>
-          <w:numId w:val="7"/>
-        </w:numPr>
-        <w:spacing w:after="0" w:line="360" w:lineRule="auto"/>
-        <w:ind w:left="1418" w:hanging="720"/>
-        <w:jc w:val="both"/>
-        <w:rPr>
-          <w:rFonts w:ascii="Times New Roman" w:hAnsi="Times New Roman" w:cs="Times New Roman"/>
-          <w:sz w:val="28"/>
-          <w:szCs w:val="28"/>
-        </w:rPr>
-      </w:pPr>
-      <w:r>
-        <w:rPr>
-          <w:rFonts w:ascii="Times New Roman" w:hAnsi="Times New Roman" w:cs="Times New Roman"/>
-          <w:sz w:val="28"/>
-          <w:szCs w:val="28"/>
-        </w:rPr>
-        <w:t>количество зубцов кола равное 10 шт.;</w:t>
-      </w:r>
-    </w:p>
-    <w:p>
-      <w:pPr>
-        <w:pStyle w:val="a3"/>
-        <w:numPr>
-          <w:ilvl w:val="0"/>
-          <w:numId w:val="7"/>
-        </w:numPr>
-        <w:spacing w:after="0" w:line="360" w:lineRule="auto"/>
-        <w:ind w:left="1418" w:hanging="720"/>
-        <w:jc w:val="both"/>
-        <w:rPr>
-          <w:rFonts w:ascii="Times New Roman" w:hAnsi="Times New Roman" w:cs="Times New Roman"/>
-          <w:sz w:val="28"/>
-          <w:szCs w:val="28"/>
-        </w:rPr>
-      </w:pPr>
-      <w:r>
-        <w:rPr>
-          <w:rFonts w:ascii="Times New Roman" w:hAnsi="Times New Roman" w:cs="Times New Roman"/>
-          <w:sz w:val="28"/>
-          <w:szCs w:val="28"/>
-        </w:rPr>
-        <w:t>количество отверстий в тарелке равное 90 шт.</w:t>
-      </w:r>
-    </w:p>
-    <w:p>
-      <w:pPr>
-        <w:pStyle w:val="a3"/>
-        <w:numPr>
-          <w:ilvl w:val="0"/>
-          <w:numId w:val="7"/>
-        </w:numPr>
-        <w:spacing w:after="0" w:line="360" w:lineRule="auto"/>
-        <w:ind w:left="1418" w:hanging="720"/>
-        <w:jc w:val="both"/>
-        <w:rPr>
-          <w:rFonts w:ascii="Times New Roman" w:hAnsi="Times New Roman" w:cs="Times New Roman"/>
-          <w:sz w:val="28"/>
-          <w:szCs w:val="28"/>
-        </w:rPr>
-      </w:pPr>
-      <w:r>
-        <w:rPr>
-          <w:rFonts w:ascii="Times New Roman" w:hAnsi="Times New Roman" w:cs="Times New Roman"/>
-          <w:sz w:val="28"/>
-          <w:szCs w:val="28"/>
-        </w:rPr>
-        <w:t>длина отверстий в тарелке равная 16 мм.</w:t>
-      </w:r>
-    </w:p>
-    <w:p>
-      <w:pPr>
-        <w:spacing w:after="0" w:line="360" w:lineRule="auto"/>
-        <w:ind w:firstLine="709"/>
-        <w:jc w:val="both"/>
-        <w:rPr>
-          <w:rFonts w:ascii="Times New Roman" w:hAnsi="Times New Roman" w:cs="Times New Roman"/>
-          <w:sz w:val="28"/>
-          <w:szCs w:val="28"/>
-        </w:rPr>
-      </w:pPr>
-      <w:r>
-        <w:rPr>
-          <w:rFonts w:ascii="Times New Roman" w:hAnsi="Times New Roman" w:cs="Times New Roman"/>
-          <w:sz w:val="28"/>
-          <w:szCs w:val="28"/>
-        </w:rPr>
-        <w:t>Результат</w:t>
-      </w:r>
-      <w:r>
-        <w:rPr>
-          <w:rFonts w:ascii="Times New Roman" w:hAnsi="Times New Roman" w:cs="Times New Roman"/>
-          <w:sz w:val="28"/>
-          <w:szCs w:val="28"/>
-        </w:rPr>
-        <w:t>ы</w:t>
-      </w:r>
-      <w:r>
-        <w:rPr>
-          <w:rFonts w:ascii="Times New Roman" w:hAnsi="Times New Roman" w:cs="Times New Roman"/>
-          <w:sz w:val="28"/>
-          <w:szCs w:val="28"/>
-        </w:rPr>
-        <w:t xml:space="preserve"> представлен</w:t>
-      </w:r>
-      <w:r>
-        <w:rPr>
-          <w:rFonts w:ascii="Times New Roman" w:hAnsi="Times New Roman" w:cs="Times New Roman"/>
-          <w:sz w:val="28"/>
-          <w:szCs w:val="28"/>
-        </w:rPr>
-        <w:t>ы на рисунках</w:t>
-      </w:r>
-      <w:r>
-        <w:rPr>
-          <w:rFonts w:ascii="Times New Roman" w:hAnsi="Times New Roman" w:cs="Times New Roman"/>
-          <w:sz w:val="28"/>
-          <w:szCs w:val="28"/>
-        </w:rPr>
-        <w:t xml:space="preserve"> 5.1</w:t>
-      </w:r>
-      <w:r>
-        <w:rPr>
-          <w:rFonts w:ascii="Times New Roman" w:hAnsi="Times New Roman" w:cs="Times New Roman"/>
-          <w:sz w:val="28"/>
-          <w:szCs w:val="28"/>
-        </w:rPr>
-        <w:t xml:space="preserve"> </w:t>
-      </w:r>
-      <w:r>
-        <w:rPr>
-          <w:rFonts w:ascii="Times New Roman" w:hAnsi="Times New Roman" w:cs="Times New Roman"/>
-          <w:sz w:val="28"/>
-          <w:szCs w:val="28"/>
-        </w:rPr>
-        <w:t>–</w:t>
-      </w:r>
-      <w:r>
-        <w:rPr>
-          <w:rFonts w:ascii="Times New Roman" w:hAnsi="Times New Roman" w:cs="Times New Roman"/>
-          <w:sz w:val="28"/>
-          <w:szCs w:val="28"/>
-        </w:rPr>
-        <w:t xml:space="preserve"> 5.2</w:t>
-      </w:r>
-      <w:r>
-        <w:rPr>
-          <w:rFonts w:ascii="Times New Roman" w:hAnsi="Times New Roman" w:cs="Times New Roman"/>
-          <w:sz w:val="28"/>
-          <w:szCs w:val="28"/>
-        </w:rPr>
-        <w:t>.</w:t>
-      </w:r>
-    </w:p>
-    <w:p>
-      <w:pPr>
-        <w:spacing w:after="0" w:line="360" w:lineRule="auto"/>
-        <w:jc w:val="center"/>
-        <w:rPr>
-          <w:rFonts w:ascii="Times New Roman" w:hAnsi="Times New Roman" w:cs="Times New Roman"/>
-          <w:sz w:val="28"/>
-          <w:szCs w:val="28"/>
-        </w:rPr>
-      </w:pPr>
-      <w:r>
-        <w:rPr>
-          <w:rFonts w:ascii="Times New Roman" w:hAnsi="Times New Roman" w:cs="Times New Roman"/>
           <w:noProof/>
           <w:sz w:val="28"/>
           <w:szCs w:val="28"/>
           <w:lang w:eastAsia="ru-RU"/>
         </w:rPr>
         <w:drawing>
-          <wp:inline distT="0" distB="0" distL="0" distR="0" wp14:anchorId="60CAE31C" wp14:editId="721DD06B">
-            <wp:extent cx="5295900" cy="1949095"/>
+          <wp:inline distT="0" distB="0" distL="0" distR="0" wp14:anchorId="406DFBCC" wp14:editId="5661AA28">
+            <wp:extent cx="4290432" cy="2324301"/>
             <wp:effectExtent l="0" t="0" r="0" b="0"/>
-            <wp:docPr id="3" name="Рисунок 3"/>
+            <wp:docPr id="15" name="Рисунок 15"/>
             <wp:cNvGraphicFramePr>
               <a:graphicFrameLocks xmlns:a="http://schemas.openxmlformats.org/drawingml/2006/main" noChangeAspect="1"/>
             </wp:cNvGraphicFramePr>
@@ -15818,7 +15056,7 @@
                   <pic:spPr>
                     <a:xfrm>
                       <a:off x="0" y="0"/>
-                      <a:ext cx="5301776" cy="1951257"/>
+                      <a:ext cx="4290432" cy="2324301"/>
                     </a:xfrm>
                     <a:prstGeom prst="rect">
                       <a:avLst/>
@@ -15847,7 +15085,23 @@
           <w:sz w:val="28"/>
           <w:szCs w:val="28"/>
         </w:rPr>
-        <w:t xml:space="preserve">Рисунок 5.1 </w:t>
+        <w:t>Рисунок 4.</w:t>
+      </w:r>
+      <w:r>
+        <w:rPr>
+          <w:rFonts w:ascii="Times New Roman" w:hAnsi="Times New Roman" w:cs="Times New Roman"/>
+          <w:sz w:val="28"/>
+          <w:szCs w:val="28"/>
+        </w:rPr>
+        <w:t>3</w:t>
+      </w:r>
+      <w:r>
+        <w:rPr>
+          <w:rFonts w:ascii="Times New Roman" w:hAnsi="Times New Roman" w:cs="Times New Roman"/>
+          <w:sz w:val="28"/>
+          <w:szCs w:val="28"/>
+        </w:rPr>
+        <w:t xml:space="preserve"> </w:t>
       </w:r>
       <w:r>
         <w:rPr>
@@ -15863,7 +15117,36 @@
           <w:sz w:val="28"/>
           <w:szCs w:val="28"/>
         </w:rPr>
-        <w:t xml:space="preserve"> Результат программы при минимальных значениях в плоскости </w:t>
+        <w:t xml:space="preserve"> Макет пользовательского интерфейса</w:t>
+      </w:r>
+      <w:r>
+        <w:rPr>
+          <w:rFonts w:ascii="Times New Roman" w:hAnsi="Times New Roman" w:cs="Times New Roman"/>
+          <w:sz w:val="28"/>
+          <w:szCs w:val="28"/>
+        </w:rPr>
+        <w:t xml:space="preserve"> с попыткой построения модели с неправильно введенными значениями</w:t>
+      </w:r>
+    </w:p>
+    <w:p>
+      <w:pPr>
+        <w:spacing w:after="0" w:line="360" w:lineRule="auto"/>
+        <w:ind w:firstLine="709"/>
+        <w:jc w:val="both"/>
+        <w:rPr>
+          <w:rFonts w:ascii="Times New Roman" w:hAnsi="Times New Roman" w:cs="Times New Roman"/>
+          <w:sz w:val="28"/>
+          <w:szCs w:val="28"/>
+        </w:rPr>
+      </w:pPr>
+      <w:r>
+        <w:rPr>
+          <w:rFonts w:ascii="Times New Roman" w:hAnsi="Times New Roman" w:cs="Times New Roman"/>
+          <w:sz w:val="28"/>
+          <w:szCs w:val="28"/>
+        </w:rPr>
+        <w:lastRenderedPageBreak/>
+        <w:t>При правильно введенных значениях программа запустит «КОМПАС-3</w:t>
       </w:r>
       <w:r>
         <w:rPr>
@@ -15872,7 +15155,15 @@
           <w:szCs w:val="28"/>
           <w:lang w:val="en-US"/>
         </w:rPr>
-        <w:t>ZY</w:t>
+        <w:t>D</w:t>
+      </w:r>
+      <w:r>
+        <w:rPr>
+          <w:rFonts w:ascii="Times New Roman" w:hAnsi="Times New Roman" w:cs="Times New Roman"/>
+          <w:sz w:val="28"/>
+          <w:szCs w:val="28"/>
+        </w:rPr>
+        <w:t>» и построит модель соковыжималки, представленной на рисунке 4.4.</w:t>
       </w:r>
     </w:p>
     <w:p>
@@ -15893,12 +15184,11 @@
           <w:szCs w:val="28"/>
           <w:lang w:eastAsia="ru-RU"/>
         </w:rPr>
-        <w:lastRenderedPageBreak/>
         <w:drawing>
-          <wp:inline distT="0" distB="0" distL="0" distR="0" wp14:anchorId="059EB6A6" wp14:editId="2322ECD9">
-            <wp:extent cx="4160520" cy="4112329"/>
-            <wp:effectExtent l="0" t="0" r="0" b="2540"/>
-            <wp:docPr id="7" name="Рисунок 7"/>
+          <wp:inline distT="0" distB="0" distL="0" distR="0" wp14:anchorId="19B97548" wp14:editId="10202354">
+            <wp:extent cx="5940425" cy="3481705"/>
+            <wp:effectExtent l="0" t="0" r="3175" b="4445"/>
+            <wp:docPr id="16" name="Рисунок 16"/>
             <wp:cNvGraphicFramePr>
               <a:graphicFrameLocks xmlns:a="http://schemas.openxmlformats.org/drawingml/2006/main" noChangeAspect="1"/>
             </wp:cNvGraphicFramePr>
@@ -15918,7 +15208,7 @@
                   <pic:spPr>
                     <a:xfrm>
                       <a:off x="0" y="0"/>
-                      <a:ext cx="4165006" cy="4116763"/>
+                      <a:ext cx="5940425" cy="3481705"/>
                     </a:xfrm>
                     <a:prstGeom prst="rect">
                       <a:avLst/>
@@ -15933,7 +15223,7 @@
     </w:p>
     <w:p>
       <w:pPr>
-        <w:spacing w:after="0" w:line="240" w:lineRule="auto"/>
+        <w:spacing w:after="0" w:line="360" w:lineRule="auto"/>
         <w:jc w:val="center"/>
         <w:rPr>
           <w:rFonts w:ascii="Times New Roman" w:hAnsi="Times New Roman" w:cs="Times New Roman"/>
@@ -15947,7 +15237,23 @@
           <w:sz w:val="28"/>
           <w:szCs w:val="28"/>
         </w:rPr>
-        <w:t xml:space="preserve">Рисунок 5.2 </w:t>
+        <w:t>Рисунок 4.</w:t>
+      </w:r>
+      <w:r>
+        <w:rPr>
+          <w:rFonts w:ascii="Times New Roman" w:hAnsi="Times New Roman" w:cs="Times New Roman"/>
+          <w:sz w:val="28"/>
+          <w:szCs w:val="28"/>
+        </w:rPr>
+        <w:t>4</w:t>
+      </w:r>
+      <w:r>
+        <w:rPr>
+          <w:rFonts w:ascii="Times New Roman" w:hAnsi="Times New Roman" w:cs="Times New Roman"/>
+          <w:sz w:val="28"/>
+          <w:szCs w:val="28"/>
+        </w:rPr>
+        <w:t xml:space="preserve"> </w:t>
       </w:r>
       <w:r>
         <w:rPr>
@@ -15963,28 +15269,98 @@
           <w:sz w:val="28"/>
           <w:szCs w:val="28"/>
         </w:rPr>
-        <w:t xml:space="preserve"> Результат программы при минимальных значениях в плоскости </w:t>
-      </w:r>
-      <w:r>
-        <w:rPr>
-          <w:rFonts w:ascii="Times New Roman" w:hAnsi="Times New Roman" w:cs="Times New Roman"/>
-          <w:sz w:val="28"/>
-          <w:szCs w:val="28"/>
-          <w:lang w:val="en-US"/>
-        </w:rPr>
-        <w:t>XY</w:t>
-      </w:r>
-    </w:p>
-    <w:p>
-      <w:pPr>
-        <w:spacing w:after="0" w:line="240" w:lineRule="auto"/>
+        <w:t xml:space="preserve"> </w:t>
+      </w:r>
+      <w:r>
+        <w:rPr>
+          <w:rFonts w:ascii="Times New Roman" w:hAnsi="Times New Roman" w:cs="Times New Roman"/>
+          <w:sz w:val="28"/>
+          <w:szCs w:val="28"/>
+        </w:rPr>
+        <w:t xml:space="preserve">Построенная модель ручной соковыжималки </w:t>
+      </w:r>
+    </w:p>
+    <w:p>
+      <w:pPr>
+        <w:spacing w:after="0" w:line="360" w:lineRule="auto"/>
+        <w:rPr>
+          <w:rFonts w:ascii="Times New Roman" w:eastAsia="Calibri" w:hAnsi="Times New Roman" w:cs="Times New Roman"/>
+          <w:sz w:val="28"/>
+          <w:szCs w:val="28"/>
+        </w:rPr>
+      </w:pPr>
+      <w:r>
+        <w:rPr>
+          <w:rFonts w:ascii="Times New Roman" w:eastAsia="Calibri" w:hAnsi="Times New Roman" w:cs="Times New Roman"/>
+          <w:sz w:val="28"/>
+          <w:szCs w:val="28"/>
+        </w:rPr>
+        <w:br w:type="page"/>
+      </w:r>
+    </w:p>
+    <w:p>
+      <w:pPr>
+        <w:pStyle w:val="Heading1"/>
+        <w:spacing w:before="0" w:line="360" w:lineRule="auto"/>
         <w:jc w:val="center"/>
         <w:rPr>
           <w:rFonts w:ascii="Times New Roman" w:hAnsi="Times New Roman" w:cs="Times New Roman"/>
-          <w:sz w:val="28"/>
-          <w:szCs w:val="28"/>
-        </w:rPr>
-      </w:pPr>
+          <w:b/>
+          <w:color w:val="auto"/>
+          <w:sz w:val="28"/>
+          <w:szCs w:val="28"/>
+        </w:rPr>
+      </w:pPr>
+      <w:bookmarkStart w:id="10" w:name="_Toc121260203"/>
+      <w:r>
+        <w:rPr>
+          <w:rFonts w:ascii="Times New Roman" w:hAnsi="Times New Roman" w:cs="Times New Roman"/>
+          <w:b/>
+          <w:color w:val="auto"/>
+          <w:sz w:val="28"/>
+          <w:szCs w:val="28"/>
+        </w:rPr>
+        <w:lastRenderedPageBreak/>
+        <w:t>5 ТЕСТИРОВАНИЕ ПРОГРАММЫ</w:t>
+      </w:r>
+      <w:bookmarkEnd w:id="10"/>
+    </w:p>
+    <w:p>
+      <w:pPr>
+        <w:spacing w:after="0" w:line="360" w:lineRule="auto"/>
+        <w:jc w:val="both"/>
+        <w:rPr>
+          <w:rFonts w:ascii="Times New Roman" w:hAnsi="Times New Roman" w:cs="Times New Roman"/>
+          <w:sz w:val="28"/>
+          <w:szCs w:val="28"/>
+        </w:rPr>
+      </w:pPr>
+    </w:p>
+    <w:p>
+      <w:pPr>
+        <w:pStyle w:val="Heading2"/>
+        <w:spacing w:before="0" w:line="360" w:lineRule="auto"/>
+        <w:jc w:val="center"/>
+        <w:rPr>
+          <w:rFonts w:ascii="Times New Roman" w:hAnsi="Times New Roman" w:cs="Times New Roman"/>
+          <w:b/>
+          <w:color w:val="auto"/>
+          <w:sz w:val="28"/>
+          <w:szCs w:val="28"/>
+        </w:rPr>
+      </w:pPr>
+      <w:bookmarkStart w:id="11" w:name="_Toc121260204"/>
+      <w:r>
+        <w:rPr>
+          <w:rFonts w:ascii="Times New Roman" w:hAnsi="Times New Roman" w:cs="Times New Roman"/>
+          <w:b/>
+          <w:color w:val="auto"/>
+          <w:sz w:val="28"/>
+          <w:szCs w:val="28"/>
+        </w:rPr>
+        <w:t>5.1 Функциональное тестирование</w:t>
+      </w:r>
+      <w:bookmarkEnd w:id="11"/>
     </w:p>
     <w:p>
       <w:pPr>
@@ -15997,18 +15373,126 @@
           <w:szCs w:val="28"/>
         </w:rPr>
       </w:pPr>
-      <w:r>
-        <w:rPr>
-          <w:rFonts w:ascii="Times New Roman" w:hAnsi="Times New Roman" w:cs="Times New Roman"/>
-          <w:sz w:val="28"/>
-          <w:szCs w:val="28"/>
-        </w:rPr>
-        <w:t>Средние значения параметров:</w:t>
-      </w:r>
-    </w:p>
-    <w:p>
-      <w:pPr>
-        <w:pStyle w:val="a3"/>
+    </w:p>
+    <w:p>
+      <w:pPr>
+        <w:spacing w:after="0" w:line="360" w:lineRule="auto"/>
+        <w:ind w:firstLine="709"/>
+        <w:jc w:val="both"/>
+        <w:rPr>
+          <w:rFonts w:ascii="Times New Roman" w:hAnsi="Times New Roman" w:cs="Times New Roman"/>
+          <w:sz w:val="28"/>
+          <w:szCs w:val="28"/>
+        </w:rPr>
+      </w:pPr>
+      <w:r>
+        <w:rPr>
+          <w:rFonts w:ascii="Times New Roman" w:hAnsi="Times New Roman" w:cs="Times New Roman"/>
+          <w:sz w:val="28"/>
+          <w:szCs w:val="28"/>
+        </w:rPr>
+        <w:t xml:space="preserve">Функциональное тестирование </w:t>
+      </w:r>
+      <w:r>
+        <w:rPr>
+          <w:rFonts w:ascii="Times New Roman" w:hAnsi="Times New Roman" w:cs="Times New Roman"/>
+          <w:sz w:val="28"/>
+          <w:szCs w:val="28"/>
+        </w:rPr>
+        <w:t>–</w:t>
+      </w:r>
+      <w:r>
+        <w:rPr>
+          <w:rFonts w:ascii="Times New Roman" w:hAnsi="Times New Roman" w:cs="Times New Roman"/>
+          <w:sz w:val="28"/>
+          <w:szCs w:val="28"/>
+        </w:rPr>
+        <w:t xml:space="preserve"> это тестирование ПО в целях проверки реализуемости функциональных требований, то есть способности ПО в определённых условиях решать задачи, нужные пользователям. Функциональные требования определяют, что именно делает ПО, какие задачи оно решает</w:t>
+      </w:r>
+      <w:r>
+        <w:rPr>
+          <w:rFonts w:ascii="Times New Roman" w:hAnsi="Times New Roman" w:cs="Times New Roman"/>
+          <w:sz w:val="28"/>
+          <w:szCs w:val="28"/>
+        </w:rPr>
+        <w:t xml:space="preserve"> [12</w:t>
+      </w:r>
+      <w:r>
+        <w:rPr>
+          <w:rFonts w:ascii="Times New Roman" w:hAnsi="Times New Roman" w:cs="Times New Roman"/>
+          <w:sz w:val="28"/>
+          <w:szCs w:val="28"/>
+        </w:rPr>
+        <w:t>]</w:t>
+      </w:r>
+      <w:r>
+        <w:rPr>
+          <w:rFonts w:ascii="Times New Roman" w:hAnsi="Times New Roman" w:cs="Times New Roman"/>
+          <w:sz w:val="28"/>
+          <w:szCs w:val="28"/>
+        </w:rPr>
+        <w:t>.</w:t>
+      </w:r>
+    </w:p>
+    <w:p>
+      <w:pPr>
+        <w:spacing w:after="0" w:line="360" w:lineRule="auto"/>
+        <w:ind w:firstLine="709"/>
+        <w:jc w:val="both"/>
+        <w:rPr>
+          <w:rFonts w:ascii="Times New Roman" w:hAnsi="Times New Roman" w:cs="Times New Roman"/>
+          <w:sz w:val="28"/>
+          <w:szCs w:val="28"/>
+        </w:rPr>
+      </w:pPr>
+      <w:r>
+        <w:rPr>
+          <w:rFonts w:ascii="Times New Roman" w:hAnsi="Times New Roman" w:cs="Times New Roman"/>
+          <w:sz w:val="28"/>
+          <w:szCs w:val="28"/>
+        </w:rPr>
+        <w:t>Функциональное тестирование будет проведено при минимальных, средних и максимальных значениях параметров.</w:t>
+      </w:r>
+    </w:p>
+    <w:p>
+      <w:pPr>
+        <w:spacing w:after="0" w:line="360" w:lineRule="auto"/>
+        <w:ind w:firstLine="709"/>
+        <w:jc w:val="both"/>
+        <w:rPr>
+          <w:rFonts w:ascii="Times New Roman" w:hAnsi="Times New Roman" w:cs="Times New Roman"/>
+          <w:sz w:val="28"/>
+          <w:szCs w:val="28"/>
+        </w:rPr>
+      </w:pPr>
+      <w:r>
+        <w:rPr>
+          <w:rFonts w:ascii="Times New Roman" w:hAnsi="Times New Roman" w:cs="Times New Roman"/>
+          <w:sz w:val="28"/>
+          <w:szCs w:val="28"/>
+        </w:rPr>
+        <w:t>Минимальны</w:t>
+      </w:r>
+      <w:r>
+        <w:rPr>
+          <w:rFonts w:ascii="Times New Roman" w:hAnsi="Times New Roman" w:cs="Times New Roman"/>
+          <w:sz w:val="28"/>
+          <w:szCs w:val="28"/>
+        </w:rPr>
+        <w:t>е значения параметров</w:t>
+      </w:r>
+      <w:r>
+        <w:rPr>
+          <w:rFonts w:ascii="Times New Roman" w:hAnsi="Times New Roman" w:cs="Times New Roman"/>
+          <w:sz w:val="28"/>
+          <w:szCs w:val="28"/>
+        </w:rPr>
+        <w:t>:</w:t>
+      </w:r>
+    </w:p>
+    <w:p>
+      <w:pPr>
+        <w:pStyle w:val="ListParagraph"/>
         <w:numPr>
           <w:ilvl w:val="0"/>
           <w:numId w:val="7"/>
@@ -16028,20 +15512,12 @@
           <w:sz w:val="28"/>
           <w:szCs w:val="28"/>
         </w:rPr>
-        <w:t>диаметр тарелки равный 19</w:t>
-      </w:r>
-      <w:r>
-        <w:rPr>
-          <w:rFonts w:ascii="Times New Roman" w:hAnsi="Times New Roman" w:cs="Times New Roman"/>
-          <w:sz w:val="28"/>
-          <w:szCs w:val="28"/>
-        </w:rPr>
-        <w:t>6 мм;</w:t>
-      </w:r>
-    </w:p>
-    <w:p>
-      <w:pPr>
-        <w:pStyle w:val="a3"/>
+        <w:t>диаметр тарелки равный 166 мм;</w:t>
+      </w:r>
+    </w:p>
+    <w:p>
+      <w:pPr>
+        <w:pStyle w:val="ListParagraph"/>
         <w:numPr>
           <w:ilvl w:val="0"/>
           <w:numId w:val="7"/>
@@ -16061,20 +15537,12 @@
           <w:sz w:val="28"/>
           <w:szCs w:val="28"/>
         </w:rPr>
-        <w:t>диаметр кола равный 10</w:t>
-      </w:r>
-      <w:r>
-        <w:rPr>
-          <w:rFonts w:ascii="Times New Roman" w:hAnsi="Times New Roman" w:cs="Times New Roman"/>
-          <w:sz w:val="28"/>
-          <w:szCs w:val="28"/>
-        </w:rPr>
-        <w:t>0 мм;</w:t>
-      </w:r>
-    </w:p>
-    <w:p>
-      <w:pPr>
-        <w:pStyle w:val="a3"/>
+        <w:t>диаметр кола равный 70 мм;</w:t>
+      </w:r>
+    </w:p>
+    <w:p>
+      <w:pPr>
+        <w:pStyle w:val="ListParagraph"/>
         <w:numPr>
           <w:ilvl w:val="0"/>
           <w:numId w:val="7"/>
@@ -16094,20 +15562,12 @@
           <w:sz w:val="28"/>
           <w:szCs w:val="28"/>
         </w:rPr>
-        <w:t>высота кола равная 9</w:t>
-      </w:r>
-      <w:r>
-        <w:rPr>
-          <w:rFonts w:ascii="Times New Roman" w:hAnsi="Times New Roman" w:cs="Times New Roman"/>
-          <w:sz w:val="28"/>
-          <w:szCs w:val="28"/>
-        </w:rPr>
-        <w:t>0 мм;</w:t>
-      </w:r>
-    </w:p>
-    <w:p>
-      <w:pPr>
-        <w:pStyle w:val="a3"/>
+        <w:t>высота кола равная 60 мм;</w:t>
+      </w:r>
+    </w:p>
+    <w:p>
+      <w:pPr>
+        <w:pStyle w:val="ListParagraph"/>
         <w:numPr>
           <w:ilvl w:val="0"/>
           <w:numId w:val="7"/>
@@ -16127,20 +15587,12 @@
           <w:sz w:val="28"/>
           <w:szCs w:val="28"/>
         </w:rPr>
-        <w:t>количество зубцов кола равное 11</w:t>
-      </w:r>
-      <w:r>
-        <w:rPr>
-          <w:rFonts w:ascii="Times New Roman" w:hAnsi="Times New Roman" w:cs="Times New Roman"/>
-          <w:sz w:val="28"/>
-          <w:szCs w:val="28"/>
-        </w:rPr>
-        <w:t xml:space="preserve"> шт.;</w:t>
-      </w:r>
-    </w:p>
-    <w:p>
-      <w:pPr>
-        <w:pStyle w:val="a3"/>
+        <w:t>количество зубцов кола равное 10 шт.;</w:t>
+      </w:r>
+    </w:p>
+    <w:p>
+      <w:pPr>
+        <w:pStyle w:val="ListParagraph"/>
         <w:numPr>
           <w:ilvl w:val="0"/>
           <w:numId w:val="7"/>
@@ -16160,28 +15612,12 @@
           <w:sz w:val="28"/>
           <w:szCs w:val="28"/>
         </w:rPr>
-        <w:t>количест</w:t>
-      </w:r>
-      <w:r>
-        <w:rPr>
-          <w:rFonts w:ascii="Times New Roman" w:hAnsi="Times New Roman" w:cs="Times New Roman"/>
-          <w:sz w:val="28"/>
-          <w:szCs w:val="28"/>
-        </w:rPr>
-        <w:t>во отверстий в тарелке равное 95</w:t>
-      </w:r>
-      <w:r>
-        <w:rPr>
-          <w:rFonts w:ascii="Times New Roman" w:hAnsi="Times New Roman" w:cs="Times New Roman"/>
-          <w:sz w:val="28"/>
-          <w:szCs w:val="28"/>
-        </w:rPr>
-        <w:t xml:space="preserve"> шт.</w:t>
-      </w:r>
-    </w:p>
-    <w:p>
-      <w:pPr>
-        <w:pStyle w:val="a3"/>
+        <w:t>количество отверстий в тарелке равное 90 шт.</w:t>
+      </w:r>
+    </w:p>
+    <w:p>
+      <w:pPr>
+        <w:pStyle w:val="ListParagraph"/>
         <w:numPr>
           <w:ilvl w:val="0"/>
           <w:numId w:val="7"/>
@@ -16201,23 +15637,7 @@
           <w:sz w:val="28"/>
           <w:szCs w:val="28"/>
         </w:rPr>
-        <w:t>дли</w:t>
-      </w:r>
-      <w:r>
-        <w:rPr>
-          <w:rFonts w:ascii="Times New Roman" w:hAnsi="Times New Roman" w:cs="Times New Roman"/>
-          <w:sz w:val="28"/>
-          <w:szCs w:val="28"/>
-        </w:rPr>
-        <w:t>на отверстий в тарелке равная 25,75</w:t>
-      </w:r>
-      <w:r>
-        <w:rPr>
-          <w:rFonts w:ascii="Times New Roman" w:hAnsi="Times New Roman" w:cs="Times New Roman"/>
-          <w:sz w:val="28"/>
-          <w:szCs w:val="28"/>
-        </w:rPr>
-        <w:t xml:space="preserve"> мм.</w:t>
+        <w:t>длина отверстий в тарелке равная 16 мм.</w:t>
       </w:r>
     </w:p>
     <w:p>
@@ -16237,7 +15657,47 @@
           <w:sz w:val="28"/>
           <w:szCs w:val="28"/>
         </w:rPr>
-        <w:t xml:space="preserve">Результаты представлены на рисунках 5.3 </w:t>
+        <w:t>Результат</w:t>
+      </w:r>
+      <w:r>
+        <w:rPr>
+          <w:rFonts w:ascii="Times New Roman" w:hAnsi="Times New Roman" w:cs="Times New Roman"/>
+          <w:sz w:val="28"/>
+          <w:szCs w:val="28"/>
+        </w:rPr>
+        <w:t>ы</w:t>
+      </w:r>
+      <w:r>
+        <w:rPr>
+          <w:rFonts w:ascii="Times New Roman" w:hAnsi="Times New Roman" w:cs="Times New Roman"/>
+          <w:sz w:val="28"/>
+          <w:szCs w:val="28"/>
+        </w:rPr>
+        <w:t xml:space="preserve"> представлен</w:t>
+      </w:r>
+      <w:r>
+        <w:rPr>
+          <w:rFonts w:ascii="Times New Roman" w:hAnsi="Times New Roman" w:cs="Times New Roman"/>
+          <w:sz w:val="28"/>
+          <w:szCs w:val="28"/>
+        </w:rPr>
+        <w:t>ы на рисунках</w:t>
+      </w:r>
+      <w:r>
+        <w:rPr>
+          <w:rFonts w:ascii="Times New Roman" w:hAnsi="Times New Roman" w:cs="Times New Roman"/>
+          <w:sz w:val="28"/>
+          <w:szCs w:val="28"/>
+        </w:rPr>
+        <w:t xml:space="preserve"> 5.1</w:t>
+      </w:r>
+      <w:r>
+        <w:rPr>
+          <w:rFonts w:ascii="Times New Roman" w:hAnsi="Times New Roman" w:cs="Times New Roman"/>
+          <w:sz w:val="28"/>
+          <w:szCs w:val="28"/>
+        </w:rPr>
+        <w:t xml:space="preserve"> </w:t>
       </w:r>
       <w:r>
         <w:rPr>
@@ -16253,7 +15713,15 @@
           <w:sz w:val="28"/>
           <w:szCs w:val="28"/>
         </w:rPr>
-        <w:t xml:space="preserve"> 5.4.</w:t>
+        <w:t xml:space="preserve"> 5.2</w:t>
+      </w:r>
+      <w:r>
+        <w:rPr>
+          <w:rFonts w:ascii="Times New Roman" w:hAnsi="Times New Roman" w:cs="Times New Roman"/>
+          <w:sz w:val="28"/>
+          <w:szCs w:val="28"/>
+        </w:rPr>
+        <w:t>.</w:t>
       </w:r>
     </w:p>
     <w:p>
@@ -16274,12 +15742,11 @@
           <w:szCs w:val="28"/>
           <w:lang w:eastAsia="ru-RU"/>
         </w:rPr>
-        <w:lastRenderedPageBreak/>
         <w:drawing>
-          <wp:inline distT="0" distB="0" distL="0" distR="0" wp14:anchorId="666794C1" wp14:editId="5FB90AA7">
-            <wp:extent cx="5227320" cy="2012141"/>
-            <wp:effectExtent l="0" t="0" r="0" b="7620"/>
-            <wp:docPr id="18" name="Рисунок 18"/>
+          <wp:inline distT="0" distB="0" distL="0" distR="0" wp14:anchorId="60CAE31C" wp14:editId="721DD06B">
+            <wp:extent cx="5295900" cy="1949095"/>
+            <wp:effectExtent l="0" t="0" r="0" b="0"/>
+            <wp:docPr id="3" name="Рисунок 3"/>
             <wp:cNvGraphicFramePr>
               <a:graphicFrameLocks xmlns:a="http://schemas.openxmlformats.org/drawingml/2006/main" noChangeAspect="1"/>
             </wp:cNvGraphicFramePr>
@@ -16299,7 +15766,7 @@
                   <pic:spPr>
                     <a:xfrm>
                       <a:off x="0" y="0"/>
-                      <a:ext cx="5240105" cy="2017062"/>
+                      <a:ext cx="5301776" cy="1951257"/>
                     </a:xfrm>
                     <a:prstGeom prst="rect">
                       <a:avLst/>
@@ -16314,6 +15781,50 @@
     </w:p>
     <w:p>
       <w:pPr>
+        <w:spacing w:after="0" w:line="240" w:lineRule="auto"/>
+        <w:jc w:val="center"/>
+        <w:rPr>
+          <w:rFonts w:ascii="Times New Roman" w:hAnsi="Times New Roman" w:cs="Times New Roman"/>
+          <w:sz w:val="28"/>
+          <w:szCs w:val="28"/>
+        </w:rPr>
+      </w:pPr>
+      <w:r>
+        <w:rPr>
+          <w:rFonts w:ascii="Times New Roman" w:hAnsi="Times New Roman" w:cs="Times New Roman"/>
+          <w:sz w:val="28"/>
+          <w:szCs w:val="28"/>
+        </w:rPr>
+        <w:t xml:space="preserve">Рисунок 5.1 </w:t>
+      </w:r>
+      <w:r>
+        <w:rPr>
+          <w:rFonts w:ascii="Times New Roman" w:hAnsi="Times New Roman" w:cs="Times New Roman"/>
+          <w:sz w:val="28"/>
+          <w:szCs w:val="28"/>
+        </w:rPr>
+        <w:t>–</w:t>
+      </w:r>
+      <w:r>
+        <w:rPr>
+          <w:rFonts w:ascii="Times New Roman" w:hAnsi="Times New Roman" w:cs="Times New Roman"/>
+          <w:sz w:val="28"/>
+          <w:szCs w:val="28"/>
+        </w:rPr>
+        <w:t xml:space="preserve"> Результат программы при минимальных значениях в плоскости </w:t>
+      </w:r>
+      <w:r>
+        <w:rPr>
+          <w:rFonts w:ascii="Times New Roman" w:hAnsi="Times New Roman" w:cs="Times New Roman"/>
+          <w:sz w:val="28"/>
+          <w:szCs w:val="28"/>
+          <w:lang w:val="en-US"/>
+        </w:rPr>
+        <w:t>ZY</w:t>
+      </w:r>
+    </w:p>
+    <w:p>
+      <w:pPr>
         <w:spacing w:after="0" w:line="360" w:lineRule="auto"/>
         <w:jc w:val="center"/>
         <w:rPr>
@@ -16325,71 +15836,17 @@
       <w:r>
         <w:rPr>
           <w:rFonts w:ascii="Times New Roman" w:hAnsi="Times New Roman" w:cs="Times New Roman"/>
-          <w:sz w:val="28"/>
-          <w:szCs w:val="28"/>
-        </w:rPr>
-        <w:t xml:space="preserve">Рисунок 5.3 </w:t>
-      </w:r>
-      <w:r>
-        <w:rPr>
-          <w:rFonts w:ascii="Times New Roman" w:hAnsi="Times New Roman" w:cs="Times New Roman"/>
-          <w:sz w:val="28"/>
-          <w:szCs w:val="28"/>
-        </w:rPr>
-        <w:t>–</w:t>
-      </w:r>
-      <w:r>
-        <w:rPr>
-          <w:rFonts w:ascii="Times New Roman" w:hAnsi="Times New Roman" w:cs="Times New Roman"/>
-          <w:sz w:val="28"/>
-          <w:szCs w:val="28"/>
-        </w:rPr>
-        <w:t xml:space="preserve"> Результат программы при средних значениях в плоскости </w:t>
-      </w:r>
-      <w:r>
-        <w:rPr>
-          <w:rFonts w:ascii="Times New Roman" w:hAnsi="Times New Roman" w:cs="Times New Roman"/>
-          <w:sz w:val="28"/>
-          <w:szCs w:val="28"/>
-          <w:lang w:val="en-US"/>
-        </w:rPr>
-        <w:t>ZY</w:t>
-      </w:r>
-    </w:p>
-    <w:p>
-      <w:pPr>
-        <w:spacing w:after="0" w:line="360" w:lineRule="auto"/>
-        <w:jc w:val="center"/>
-        <w:rPr>
-          <w:rFonts w:ascii="Times New Roman" w:hAnsi="Times New Roman" w:cs="Times New Roman"/>
-          <w:sz w:val="28"/>
-          <w:szCs w:val="28"/>
-        </w:rPr>
-      </w:pPr>
-    </w:p>
-    <w:p>
-      <w:pPr>
-        <w:spacing w:after="0" w:line="360" w:lineRule="auto"/>
-        <w:jc w:val="center"/>
-        <w:rPr>
-          <w:rFonts w:ascii="Times New Roman" w:hAnsi="Times New Roman" w:cs="Times New Roman"/>
-          <w:sz w:val="28"/>
-          <w:szCs w:val="28"/>
-        </w:rPr>
-      </w:pPr>
-      <w:r>
-        <w:rPr>
-          <w:rFonts w:ascii="Times New Roman" w:hAnsi="Times New Roman" w:cs="Times New Roman"/>
           <w:noProof/>
           <w:sz w:val="28"/>
           <w:szCs w:val="28"/>
           <w:lang w:eastAsia="ru-RU"/>
         </w:rPr>
+        <w:lastRenderedPageBreak/>
         <w:drawing>
-          <wp:inline distT="0" distB="0" distL="0" distR="0" wp14:anchorId="2A15A4B7" wp14:editId="28EEB1A9">
-            <wp:extent cx="3962400" cy="3942070"/>
-            <wp:effectExtent l="0" t="0" r="0" b="1905"/>
-            <wp:docPr id="19" name="Рисунок 19"/>
+          <wp:inline distT="0" distB="0" distL="0" distR="0" wp14:anchorId="059EB6A6" wp14:editId="2322ECD9">
+            <wp:extent cx="4160520" cy="4112329"/>
+            <wp:effectExtent l="0" t="0" r="0" b="2540"/>
+            <wp:docPr id="7" name="Рисунок 7"/>
             <wp:cNvGraphicFramePr>
               <a:graphicFrameLocks xmlns:a="http://schemas.openxmlformats.org/drawingml/2006/main" noChangeAspect="1"/>
             </wp:cNvGraphicFramePr>
@@ -16409,7 +15866,7 @@
                   <pic:spPr>
                     <a:xfrm>
                       <a:off x="0" y="0"/>
-                      <a:ext cx="3976065" cy="3955665"/>
+                      <a:ext cx="4165006" cy="4116763"/>
                     </a:xfrm>
                     <a:prstGeom prst="rect">
                       <a:avLst/>
@@ -16424,7 +15881,7 @@
     </w:p>
     <w:p>
       <w:pPr>
-        <w:spacing w:after="0" w:line="360" w:lineRule="auto"/>
+        <w:spacing w:after="0" w:line="240" w:lineRule="auto"/>
         <w:jc w:val="center"/>
         <w:rPr>
           <w:rFonts w:ascii="Times New Roman" w:hAnsi="Times New Roman" w:cs="Times New Roman"/>
@@ -16438,7 +15895,7 @@
           <w:sz w:val="28"/>
           <w:szCs w:val="28"/>
         </w:rPr>
-        <w:t xml:space="preserve">Рисунок 5.4 </w:t>
+        <w:t xml:space="preserve">Рисунок 5.2 </w:t>
       </w:r>
       <w:r>
         <w:rPr>
@@ -16454,7 +15911,7 @@
           <w:sz w:val="28"/>
           <w:szCs w:val="28"/>
         </w:rPr>
-        <w:t xml:space="preserve"> Результат программы при средних значениях в плоскости </w:t>
+        <w:t xml:space="preserve"> Результат программы при минимальных значениях в плоскости </w:t>
       </w:r>
       <w:r>
         <w:rPr>
@@ -16468,7 +15925,7 @@
     </w:p>
     <w:p>
       <w:pPr>
-        <w:spacing w:after="0" w:line="360" w:lineRule="auto"/>
+        <w:spacing w:after="0" w:line="240" w:lineRule="auto"/>
         <w:jc w:val="center"/>
         <w:rPr>
           <w:rFonts w:ascii="Times New Roman" w:hAnsi="Times New Roman" w:cs="Times New Roman"/>
@@ -16494,12 +15951,12 @@
           <w:sz w:val="28"/>
           <w:szCs w:val="28"/>
         </w:rPr>
-        <w:t>Максимальные значения параметров:</w:t>
-      </w:r>
-    </w:p>
-    <w:p>
-      <w:pPr>
-        <w:pStyle w:val="a3"/>
+        <w:t>Средние значения параметров:</w:t>
+      </w:r>
+    </w:p>
+    <w:p>
+      <w:pPr>
+        <w:pStyle w:val="ListParagraph"/>
         <w:numPr>
           <w:ilvl w:val="0"/>
           <w:numId w:val="7"/>
@@ -16519,12 +15976,20 @@
           <w:sz w:val="28"/>
           <w:szCs w:val="28"/>
         </w:rPr>
-        <w:t>диаметр тарелки равный 226 мм;</w:t>
-      </w:r>
-    </w:p>
-    <w:p>
-      <w:pPr>
-        <w:pStyle w:val="a3"/>
+        <w:t>диаметр тарелки равный 19</w:t>
+      </w:r>
+      <w:r>
+        <w:rPr>
+          <w:rFonts w:ascii="Times New Roman" w:hAnsi="Times New Roman" w:cs="Times New Roman"/>
+          <w:sz w:val="28"/>
+          <w:szCs w:val="28"/>
+        </w:rPr>
+        <w:t>6 мм;</w:t>
+      </w:r>
+    </w:p>
+    <w:p>
+      <w:pPr>
+        <w:pStyle w:val="ListParagraph"/>
         <w:numPr>
           <w:ilvl w:val="0"/>
           <w:numId w:val="7"/>
@@ -16544,12 +16009,20 @@
           <w:sz w:val="28"/>
           <w:szCs w:val="28"/>
         </w:rPr>
-        <w:t>диаметр кола равный 130 мм;</w:t>
-      </w:r>
-    </w:p>
-    <w:p>
-      <w:pPr>
-        <w:pStyle w:val="a3"/>
+        <w:t>диаметр кола равный 10</w:t>
+      </w:r>
+      <w:r>
+        <w:rPr>
+          <w:rFonts w:ascii="Times New Roman" w:hAnsi="Times New Roman" w:cs="Times New Roman"/>
+          <w:sz w:val="28"/>
+          <w:szCs w:val="28"/>
+        </w:rPr>
+        <w:t>0 мм;</w:t>
+      </w:r>
+    </w:p>
+    <w:p>
+      <w:pPr>
+        <w:pStyle w:val="ListParagraph"/>
         <w:numPr>
           <w:ilvl w:val="0"/>
           <w:numId w:val="7"/>
@@ -16569,12 +16042,20 @@
           <w:sz w:val="28"/>
           <w:szCs w:val="28"/>
         </w:rPr>
-        <w:t>высота кола равная 120 мм;</w:t>
-      </w:r>
-    </w:p>
-    <w:p>
-      <w:pPr>
-        <w:pStyle w:val="a3"/>
+        <w:t>высота кола равная 9</w:t>
+      </w:r>
+      <w:r>
+        <w:rPr>
+          <w:rFonts w:ascii="Times New Roman" w:hAnsi="Times New Roman" w:cs="Times New Roman"/>
+          <w:sz w:val="28"/>
+          <w:szCs w:val="28"/>
+        </w:rPr>
+        <w:t>0 мм;</w:t>
+      </w:r>
+    </w:p>
+    <w:p>
+      <w:pPr>
+        <w:pStyle w:val="ListParagraph"/>
         <w:numPr>
           <w:ilvl w:val="0"/>
           <w:numId w:val="7"/>
@@ -16594,7 +16075,7 @@
           <w:sz w:val="28"/>
           <w:szCs w:val="28"/>
         </w:rPr>
-        <w:t>количество зубцов кола равное 12</w:t>
+        <w:t>количество зубцов кола равное 11</w:t>
       </w:r>
       <w:r>
         <w:rPr>
@@ -16607,7 +16088,7 @@
     </w:p>
     <w:p>
       <w:pPr>
-        <w:pStyle w:val="a3"/>
+        <w:pStyle w:val="ListParagraph"/>
         <w:numPr>
           <w:ilvl w:val="0"/>
           <w:numId w:val="7"/>
@@ -16627,29 +16108,28 @@
           <w:sz w:val="28"/>
           <w:szCs w:val="28"/>
         </w:rPr>
-        <w:lastRenderedPageBreak/>
-        <w:t>количес</w:t>
-      </w:r>
-      <w:r>
-        <w:rPr>
-          <w:rFonts w:ascii="Times New Roman" w:hAnsi="Times New Roman" w:cs="Times New Roman"/>
-          <w:sz w:val="28"/>
-          <w:szCs w:val="28"/>
-        </w:rPr>
-        <w:t>тво отверстий в тарелке равное 10</w:t>
-      </w:r>
-      <w:r>
-        <w:rPr>
-          <w:rFonts w:ascii="Times New Roman" w:hAnsi="Times New Roman" w:cs="Times New Roman"/>
-          <w:sz w:val="28"/>
-          <w:szCs w:val="28"/>
-        </w:rPr>
-        <w:t>0 шт.</w:t>
-      </w:r>
-    </w:p>
-    <w:p>
-      <w:pPr>
-        <w:pStyle w:val="a3"/>
+        <w:t>количест</w:t>
+      </w:r>
+      <w:r>
+        <w:rPr>
+          <w:rFonts w:ascii="Times New Roman" w:hAnsi="Times New Roman" w:cs="Times New Roman"/>
+          <w:sz w:val="28"/>
+          <w:szCs w:val="28"/>
+        </w:rPr>
+        <w:t>во отверстий в тарелке равное 95</w:t>
+      </w:r>
+      <w:r>
+        <w:rPr>
+          <w:rFonts w:ascii="Times New Roman" w:hAnsi="Times New Roman" w:cs="Times New Roman"/>
+          <w:sz w:val="28"/>
+          <w:szCs w:val="28"/>
+        </w:rPr>
+        <w:t xml:space="preserve"> шт.</w:t>
+      </w:r>
+    </w:p>
+    <w:p>
+      <w:pPr>
+        <w:pStyle w:val="ListParagraph"/>
         <w:numPr>
           <w:ilvl w:val="0"/>
           <w:numId w:val="7"/>
@@ -16677,7 +16157,7 @@
           <w:sz w:val="28"/>
           <w:szCs w:val="28"/>
         </w:rPr>
-        <w:t>на отверстий в тарелке равная 35,5</w:t>
+        <w:t>на отверстий в тарелке равная 25,75</w:t>
       </w:r>
       <w:r>
         <w:rPr>
@@ -16705,15 +16185,7 @@
           <w:sz w:val="28"/>
           <w:szCs w:val="28"/>
         </w:rPr>
-        <w:t>Результ</w:t>
-      </w:r>
-      <w:r>
-        <w:rPr>
-          <w:rFonts w:ascii="Times New Roman" w:hAnsi="Times New Roman" w:cs="Times New Roman"/>
-          <w:sz w:val="28"/>
-          <w:szCs w:val="28"/>
-        </w:rPr>
-        <w:t xml:space="preserve">аты представлены на рисунках 5.5 </w:t>
+        <w:t xml:space="preserve">Результаты представлены на рисунках 5.3 </w:t>
       </w:r>
       <w:r>
         <w:rPr>
@@ -16729,15 +16201,7 @@
           <w:sz w:val="28"/>
           <w:szCs w:val="28"/>
         </w:rPr>
-        <w:t xml:space="preserve"> 5.6</w:t>
-      </w:r>
-      <w:r>
-        <w:rPr>
-          <w:rFonts w:ascii="Times New Roman" w:hAnsi="Times New Roman" w:cs="Times New Roman"/>
-          <w:sz w:val="28"/>
-          <w:szCs w:val="28"/>
-        </w:rPr>
-        <w:t>.</w:t>
+        <w:t xml:space="preserve"> 5.4.</w:t>
       </w:r>
     </w:p>
     <w:p>
@@ -16758,11 +16222,12 @@
           <w:szCs w:val="28"/>
           <w:lang w:eastAsia="ru-RU"/>
         </w:rPr>
+        <w:lastRenderedPageBreak/>
         <w:drawing>
-          <wp:inline distT="0" distB="0" distL="0" distR="0" wp14:anchorId="01A8F9A7" wp14:editId="5A24123E">
-            <wp:extent cx="4732020" cy="2281284"/>
-            <wp:effectExtent l="0" t="0" r="0" b="5080"/>
-            <wp:docPr id="22" name="Рисунок 22"/>
+          <wp:inline distT="0" distB="0" distL="0" distR="0" wp14:anchorId="666794C1" wp14:editId="5FB90AA7">
+            <wp:extent cx="5227320" cy="2012141"/>
+            <wp:effectExtent l="0" t="0" r="0" b="7620"/>
+            <wp:docPr id="18" name="Рисунок 18"/>
             <wp:cNvGraphicFramePr>
               <a:graphicFrameLocks xmlns:a="http://schemas.openxmlformats.org/drawingml/2006/main" noChangeAspect="1"/>
             </wp:cNvGraphicFramePr>
@@ -16782,7 +16247,7 @@
                   <pic:spPr>
                     <a:xfrm>
                       <a:off x="0" y="0"/>
-                      <a:ext cx="4759052" cy="2294316"/>
+                      <a:ext cx="5240105" cy="2017062"/>
                     </a:xfrm>
                     <a:prstGeom prst="rect">
                       <a:avLst/>
@@ -16797,74 +16262,6 @@
     </w:p>
     <w:p>
       <w:pPr>
-        <w:spacing w:after="0" w:line="240" w:lineRule="auto"/>
-        <w:jc w:val="center"/>
-        <w:rPr>
-          <w:rFonts w:ascii="Times New Roman" w:hAnsi="Times New Roman" w:cs="Times New Roman"/>
-          <w:sz w:val="28"/>
-          <w:szCs w:val="28"/>
-        </w:rPr>
-      </w:pPr>
-      <w:r>
-        <w:rPr>
-          <w:rFonts w:ascii="Times New Roman" w:hAnsi="Times New Roman" w:cs="Times New Roman"/>
-          <w:sz w:val="28"/>
-          <w:szCs w:val="28"/>
-        </w:rPr>
-        <w:t>Рисунок 5.5</w:t>
-      </w:r>
-      <w:r>
-        <w:rPr>
-          <w:rFonts w:ascii="Times New Roman" w:hAnsi="Times New Roman" w:cs="Times New Roman"/>
-          <w:sz w:val="28"/>
-          <w:szCs w:val="28"/>
-        </w:rPr>
-        <w:t xml:space="preserve"> </w:t>
-      </w:r>
-      <w:r>
-        <w:rPr>
-          <w:rFonts w:ascii="Times New Roman" w:hAnsi="Times New Roman" w:cs="Times New Roman"/>
-          <w:sz w:val="28"/>
-          <w:szCs w:val="28"/>
-        </w:rPr>
-        <w:t>–</w:t>
-      </w:r>
-      <w:r>
-        <w:rPr>
-          <w:rFonts w:ascii="Times New Roman" w:hAnsi="Times New Roman" w:cs="Times New Roman"/>
-          <w:sz w:val="28"/>
-          <w:szCs w:val="28"/>
-        </w:rPr>
-        <w:t xml:space="preserve"> Результат программы при </w:t>
-      </w:r>
-      <w:r>
-        <w:rPr>
-          <w:rFonts w:ascii="Times New Roman" w:hAnsi="Times New Roman" w:cs="Times New Roman"/>
-          <w:sz w:val="28"/>
-          <w:szCs w:val="28"/>
-        </w:rPr>
-        <w:t>максимальных</w:t>
-      </w:r>
-      <w:r>
-        <w:rPr>
-          <w:rFonts w:ascii="Times New Roman" w:hAnsi="Times New Roman" w:cs="Times New Roman"/>
-          <w:sz w:val="28"/>
-          <w:szCs w:val="28"/>
-        </w:rPr>
-        <w:t xml:space="preserve"> значениях в плоскости </w:t>
-      </w:r>
-      <w:r>
-        <w:rPr>
-          <w:rFonts w:ascii="Times New Roman" w:hAnsi="Times New Roman" w:cs="Times New Roman"/>
-          <w:sz w:val="28"/>
-          <w:szCs w:val="28"/>
-          <w:lang w:val="en-US"/>
-        </w:rPr>
-        <w:t>ZY</w:t>
-      </w:r>
-    </w:p>
-    <w:p>
-      <w:pPr>
         <w:spacing w:after="0" w:line="360" w:lineRule="auto"/>
         <w:jc w:val="center"/>
         <w:rPr>
@@ -16873,6 +16270,39 @@
           <w:szCs w:val="28"/>
         </w:rPr>
       </w:pPr>
+      <w:r>
+        <w:rPr>
+          <w:rFonts w:ascii="Times New Roman" w:hAnsi="Times New Roman" w:cs="Times New Roman"/>
+          <w:sz w:val="28"/>
+          <w:szCs w:val="28"/>
+        </w:rPr>
+        <w:t xml:space="preserve">Рисунок 5.3 </w:t>
+      </w:r>
+      <w:r>
+        <w:rPr>
+          <w:rFonts w:ascii="Times New Roman" w:hAnsi="Times New Roman" w:cs="Times New Roman"/>
+          <w:sz w:val="28"/>
+          <w:szCs w:val="28"/>
+        </w:rPr>
+        <w:t>–</w:t>
+      </w:r>
+      <w:r>
+        <w:rPr>
+          <w:rFonts w:ascii="Times New Roman" w:hAnsi="Times New Roman" w:cs="Times New Roman"/>
+          <w:sz w:val="28"/>
+          <w:szCs w:val="28"/>
+        </w:rPr>
+        <w:t xml:space="preserve"> Результат программы при средних значениях в плоскости </w:t>
+      </w:r>
+      <w:r>
+        <w:rPr>
+          <w:rFonts w:ascii="Times New Roman" w:hAnsi="Times New Roman" w:cs="Times New Roman"/>
+          <w:sz w:val="28"/>
+          <w:szCs w:val="28"/>
+          <w:lang w:val="en-US"/>
+        </w:rPr>
+        <w:t>ZY</w:t>
+      </w:r>
     </w:p>
     <w:p>
       <w:pPr>
@@ -16884,6 +16314,17 @@
           <w:szCs w:val="28"/>
         </w:rPr>
       </w:pPr>
+    </w:p>
+    <w:p>
+      <w:pPr>
+        <w:spacing w:after="0" w:line="360" w:lineRule="auto"/>
+        <w:jc w:val="center"/>
+        <w:rPr>
+          <w:rFonts w:ascii="Times New Roman" w:hAnsi="Times New Roman" w:cs="Times New Roman"/>
+          <w:sz w:val="28"/>
+          <w:szCs w:val="28"/>
+        </w:rPr>
+      </w:pPr>
       <w:r>
         <w:rPr>
           <w:rFonts w:ascii="Times New Roman" w:hAnsi="Times New Roman" w:cs="Times New Roman"/>
@@ -16893,10 +16334,10 @@
           <w:lang w:eastAsia="ru-RU"/>
         </w:rPr>
         <w:drawing>
-          <wp:inline distT="0" distB="0" distL="0" distR="0" wp14:anchorId="5F83BE4A" wp14:editId="3F9DBAD1">
-            <wp:extent cx="4251960" cy="3930165"/>
-            <wp:effectExtent l="0" t="0" r="0" b="0"/>
-            <wp:docPr id="23" name="Рисунок 23"/>
+          <wp:inline distT="0" distB="0" distL="0" distR="0" wp14:anchorId="2A15A4B7" wp14:editId="28EEB1A9">
+            <wp:extent cx="3962400" cy="3942070"/>
+            <wp:effectExtent l="0" t="0" r="0" b="1905"/>
+            <wp:docPr id="19" name="Рисунок 19"/>
             <wp:cNvGraphicFramePr>
               <a:graphicFrameLocks xmlns:a="http://schemas.openxmlformats.org/drawingml/2006/main" noChangeAspect="1"/>
             </wp:cNvGraphicFramePr>
@@ -16916,7 +16357,7 @@
                   <pic:spPr>
                     <a:xfrm>
                       <a:off x="0" y="0"/>
-                      <a:ext cx="4259157" cy="3936817"/>
+                      <a:ext cx="3976065" cy="3955665"/>
                     </a:xfrm>
                     <a:prstGeom prst="rect">
                       <a:avLst/>
@@ -16931,7 +16372,7 @@
     </w:p>
     <w:p>
       <w:pPr>
-        <w:spacing w:after="0" w:line="240" w:lineRule="auto"/>
+        <w:spacing w:after="0" w:line="360" w:lineRule="auto"/>
         <w:jc w:val="center"/>
         <w:rPr>
           <w:rFonts w:ascii="Times New Roman" w:hAnsi="Times New Roman" w:cs="Times New Roman"/>
@@ -16961,23 +16402,7 @@
           <w:sz w:val="28"/>
           <w:szCs w:val="28"/>
         </w:rPr>
-        <w:t xml:space="preserve"> Результат программы при </w:t>
-      </w:r>
-      <w:r>
-        <w:rPr>
-          <w:rFonts w:ascii="Times New Roman" w:hAnsi="Times New Roman" w:cs="Times New Roman"/>
-          <w:sz w:val="28"/>
-          <w:szCs w:val="28"/>
-        </w:rPr>
-        <w:t xml:space="preserve">максимальных </w:t>
-      </w:r>
-      <w:r>
-        <w:rPr>
-          <w:rFonts w:ascii="Times New Roman" w:hAnsi="Times New Roman" w:cs="Times New Roman"/>
-          <w:sz w:val="28"/>
-          <w:szCs w:val="28"/>
-        </w:rPr>
-        <w:t xml:space="preserve">значениях в плоскости </w:t>
+        <w:t xml:space="preserve"> Результат программы при средних значениях в плоскости </w:t>
       </w:r>
       <w:r>
         <w:rPr>
@@ -16991,53 +16416,8 @@
     </w:p>
     <w:p>
       <w:pPr>
-        <w:rPr>
-          <w:rFonts w:ascii="Times New Roman" w:eastAsiaTheme="majorEastAsia" w:hAnsi="Times New Roman" w:cs="Times New Roman"/>
-          <w:b/>
-          <w:sz w:val="28"/>
-          <w:szCs w:val="28"/>
-        </w:rPr>
-      </w:pPr>
-      <w:bookmarkStart w:id="14" w:name="_Toc121260205"/>
-      <w:r>
-        <w:rPr>
-          <w:rFonts w:ascii="Times New Roman" w:hAnsi="Times New Roman" w:cs="Times New Roman"/>
-          <w:b/>
-          <w:sz w:val="28"/>
-          <w:szCs w:val="28"/>
-        </w:rPr>
-        <w:br w:type="page"/>
-      </w:r>
-    </w:p>
-    <w:p>
-      <w:pPr>
-        <w:pStyle w:val="2"/>
-        <w:spacing w:before="0" w:line="360" w:lineRule="auto"/>
+        <w:spacing w:after="0" w:line="360" w:lineRule="auto"/>
         <w:jc w:val="center"/>
-        <w:rPr>
-          <w:rFonts w:ascii="Times New Roman" w:hAnsi="Times New Roman" w:cs="Times New Roman"/>
-          <w:b/>
-          <w:color w:val="auto"/>
-          <w:sz w:val="28"/>
-          <w:szCs w:val="28"/>
-        </w:rPr>
-      </w:pPr>
-      <w:r>
-        <w:rPr>
-          <w:rFonts w:ascii="Times New Roman" w:hAnsi="Times New Roman" w:cs="Times New Roman"/>
-          <w:b/>
-          <w:color w:val="auto"/>
-          <w:sz w:val="28"/>
-          <w:szCs w:val="28"/>
-        </w:rPr>
-        <w:lastRenderedPageBreak/>
-        <w:t>5.2 Модульное тестирование</w:t>
-      </w:r>
-      <w:bookmarkEnd w:id="14"/>
-    </w:p>
-    <w:p>
-      <w:pPr>
-        <w:spacing w:after="0" w:line="360" w:lineRule="auto"/>
         <w:rPr>
           <w:rFonts w:ascii="Times New Roman" w:hAnsi="Times New Roman" w:cs="Times New Roman"/>
           <w:sz w:val="28"/>
@@ -17062,41 +16442,198 @@
           <w:sz w:val="28"/>
           <w:szCs w:val="28"/>
         </w:rPr>
-        <w:t xml:space="preserve">Модульное тестирование, иногда блочное тестирование или юнит-тестирование </w:t>
-      </w:r>
-      <w:r>
-        <w:rPr>
-          <w:rFonts w:ascii="Times New Roman" w:hAnsi="Times New Roman" w:cs="Times New Roman"/>
-          <w:sz w:val="28"/>
-          <w:szCs w:val="28"/>
-        </w:rPr>
-        <w:t>–</w:t>
-      </w:r>
-      <w:r>
-        <w:rPr>
-          <w:rFonts w:ascii="Times New Roman" w:hAnsi="Times New Roman" w:cs="Times New Roman"/>
-          <w:sz w:val="28"/>
-          <w:szCs w:val="28"/>
-        </w:rPr>
-        <w:t xml:space="preserve"> процесс в программировании, позволяющий проверить на корректность отдельные модули исходного кода программы, наборы из одного или более программных модулей вместе с соответствующими управляющими данными, процедурами использов</w:t>
-      </w:r>
-      <w:r>
-        <w:rPr>
-          <w:rFonts w:ascii="Times New Roman" w:hAnsi="Times New Roman" w:cs="Times New Roman"/>
-          <w:sz w:val="28"/>
-          <w:szCs w:val="28"/>
-        </w:rPr>
-        <w:t>ания и обработки [12</w:t>
-      </w:r>
-      <w:bookmarkStart w:id="15" w:name="_GoBack"/>
-      <w:bookmarkEnd w:id="15"/>
-      <w:r>
-        <w:rPr>
-          <w:rFonts w:ascii="Times New Roman" w:hAnsi="Times New Roman" w:cs="Times New Roman"/>
-          <w:sz w:val="28"/>
-          <w:szCs w:val="28"/>
-        </w:rPr>
-        <w:t>].</w:t>
+        <w:t>Максимальные значения параметров:</w:t>
+      </w:r>
+    </w:p>
+    <w:p>
+      <w:pPr>
+        <w:pStyle w:val="ListParagraph"/>
+        <w:numPr>
+          <w:ilvl w:val="0"/>
+          <w:numId w:val="7"/>
+        </w:numPr>
+        <w:spacing w:after="0" w:line="360" w:lineRule="auto"/>
+        <w:ind w:left="1418" w:hanging="720"/>
+        <w:jc w:val="both"/>
+        <w:rPr>
+          <w:rFonts w:ascii="Times New Roman" w:hAnsi="Times New Roman" w:cs="Times New Roman"/>
+          <w:sz w:val="28"/>
+          <w:szCs w:val="28"/>
+        </w:rPr>
+      </w:pPr>
+      <w:r>
+        <w:rPr>
+          <w:rFonts w:ascii="Times New Roman" w:hAnsi="Times New Roman" w:cs="Times New Roman"/>
+          <w:sz w:val="28"/>
+          <w:szCs w:val="28"/>
+        </w:rPr>
+        <w:t>диаметр тарелки равный 226 мм;</w:t>
+      </w:r>
+    </w:p>
+    <w:p>
+      <w:pPr>
+        <w:pStyle w:val="ListParagraph"/>
+        <w:numPr>
+          <w:ilvl w:val="0"/>
+          <w:numId w:val="7"/>
+        </w:numPr>
+        <w:spacing w:after="0" w:line="360" w:lineRule="auto"/>
+        <w:ind w:left="1418" w:hanging="720"/>
+        <w:jc w:val="both"/>
+        <w:rPr>
+          <w:rFonts w:ascii="Times New Roman" w:hAnsi="Times New Roman" w:cs="Times New Roman"/>
+          <w:sz w:val="28"/>
+          <w:szCs w:val="28"/>
+        </w:rPr>
+      </w:pPr>
+      <w:r>
+        <w:rPr>
+          <w:rFonts w:ascii="Times New Roman" w:hAnsi="Times New Roman" w:cs="Times New Roman"/>
+          <w:sz w:val="28"/>
+          <w:szCs w:val="28"/>
+        </w:rPr>
+        <w:t>диаметр кола равный 130 мм;</w:t>
+      </w:r>
+    </w:p>
+    <w:p>
+      <w:pPr>
+        <w:pStyle w:val="ListParagraph"/>
+        <w:numPr>
+          <w:ilvl w:val="0"/>
+          <w:numId w:val="7"/>
+        </w:numPr>
+        <w:spacing w:after="0" w:line="360" w:lineRule="auto"/>
+        <w:ind w:left="1418" w:hanging="720"/>
+        <w:jc w:val="both"/>
+        <w:rPr>
+          <w:rFonts w:ascii="Times New Roman" w:hAnsi="Times New Roman" w:cs="Times New Roman"/>
+          <w:sz w:val="28"/>
+          <w:szCs w:val="28"/>
+        </w:rPr>
+      </w:pPr>
+      <w:r>
+        <w:rPr>
+          <w:rFonts w:ascii="Times New Roman" w:hAnsi="Times New Roman" w:cs="Times New Roman"/>
+          <w:sz w:val="28"/>
+          <w:szCs w:val="28"/>
+        </w:rPr>
+        <w:t>высота кола равная 120 мм;</w:t>
+      </w:r>
+    </w:p>
+    <w:p>
+      <w:pPr>
+        <w:pStyle w:val="ListParagraph"/>
+        <w:numPr>
+          <w:ilvl w:val="0"/>
+          <w:numId w:val="7"/>
+        </w:numPr>
+        <w:spacing w:after="0" w:line="360" w:lineRule="auto"/>
+        <w:ind w:left="1418" w:hanging="720"/>
+        <w:jc w:val="both"/>
+        <w:rPr>
+          <w:rFonts w:ascii="Times New Roman" w:hAnsi="Times New Roman" w:cs="Times New Roman"/>
+          <w:sz w:val="28"/>
+          <w:szCs w:val="28"/>
+        </w:rPr>
+      </w:pPr>
+      <w:r>
+        <w:rPr>
+          <w:rFonts w:ascii="Times New Roman" w:hAnsi="Times New Roman" w:cs="Times New Roman"/>
+          <w:sz w:val="28"/>
+          <w:szCs w:val="28"/>
+        </w:rPr>
+        <w:t>количество зубцов кола равное 12</w:t>
+      </w:r>
+      <w:r>
+        <w:rPr>
+          <w:rFonts w:ascii="Times New Roman" w:hAnsi="Times New Roman" w:cs="Times New Roman"/>
+          <w:sz w:val="28"/>
+          <w:szCs w:val="28"/>
+        </w:rPr>
+        <w:t xml:space="preserve"> шт.;</w:t>
+      </w:r>
+    </w:p>
+    <w:p>
+      <w:pPr>
+        <w:pStyle w:val="ListParagraph"/>
+        <w:numPr>
+          <w:ilvl w:val="0"/>
+          <w:numId w:val="7"/>
+        </w:numPr>
+        <w:spacing w:after="0" w:line="360" w:lineRule="auto"/>
+        <w:ind w:left="1418" w:hanging="720"/>
+        <w:jc w:val="both"/>
+        <w:rPr>
+          <w:rFonts w:ascii="Times New Roman" w:hAnsi="Times New Roman" w:cs="Times New Roman"/>
+          <w:sz w:val="28"/>
+          <w:szCs w:val="28"/>
+        </w:rPr>
+      </w:pPr>
+      <w:r>
+        <w:rPr>
+          <w:rFonts w:ascii="Times New Roman" w:hAnsi="Times New Roman" w:cs="Times New Roman"/>
+          <w:sz w:val="28"/>
+          <w:szCs w:val="28"/>
+        </w:rPr>
+        <w:lastRenderedPageBreak/>
+        <w:t>количес</w:t>
+      </w:r>
+      <w:r>
+        <w:rPr>
+          <w:rFonts w:ascii="Times New Roman" w:hAnsi="Times New Roman" w:cs="Times New Roman"/>
+          <w:sz w:val="28"/>
+          <w:szCs w:val="28"/>
+        </w:rPr>
+        <w:t>тво отверстий в тарелке равное 10</w:t>
+      </w:r>
+      <w:r>
+        <w:rPr>
+          <w:rFonts w:ascii="Times New Roman" w:hAnsi="Times New Roman" w:cs="Times New Roman"/>
+          <w:sz w:val="28"/>
+          <w:szCs w:val="28"/>
+        </w:rPr>
+        <w:t>0 шт.</w:t>
+      </w:r>
+    </w:p>
+    <w:p>
+      <w:pPr>
+        <w:pStyle w:val="ListParagraph"/>
+        <w:numPr>
+          <w:ilvl w:val="0"/>
+          <w:numId w:val="7"/>
+        </w:numPr>
+        <w:spacing w:after="0" w:line="360" w:lineRule="auto"/>
+        <w:ind w:left="1418" w:hanging="720"/>
+        <w:jc w:val="both"/>
+        <w:rPr>
+          <w:rFonts w:ascii="Times New Roman" w:hAnsi="Times New Roman" w:cs="Times New Roman"/>
+          <w:sz w:val="28"/>
+          <w:szCs w:val="28"/>
+        </w:rPr>
+      </w:pPr>
+      <w:r>
+        <w:rPr>
+          <w:rFonts w:ascii="Times New Roman" w:hAnsi="Times New Roman" w:cs="Times New Roman"/>
+          <w:sz w:val="28"/>
+          <w:szCs w:val="28"/>
+        </w:rPr>
+        <w:t>дли</w:t>
+      </w:r>
+      <w:r>
+        <w:rPr>
+          <w:rFonts w:ascii="Times New Roman" w:hAnsi="Times New Roman" w:cs="Times New Roman"/>
+          <w:sz w:val="28"/>
+          <w:szCs w:val="28"/>
+        </w:rPr>
+        <w:t>на отверстий в тарелке равная 35,5</w:t>
+      </w:r>
+      <w:r>
+        <w:rPr>
+          <w:rFonts w:ascii="Times New Roman" w:hAnsi="Times New Roman" w:cs="Times New Roman"/>
+          <w:sz w:val="28"/>
+          <w:szCs w:val="28"/>
+        </w:rPr>
+        <w:t xml:space="preserve"> мм.</w:t>
       </w:r>
     </w:p>
     <w:p>
@@ -17116,64 +16653,39 @@
           <w:sz w:val="28"/>
           <w:szCs w:val="28"/>
         </w:rPr>
-        <w:t xml:space="preserve">Для тестирования библиотеки используется </w:t>
-      </w:r>
-      <w:proofErr w:type="spellStart"/>
-      <w:r>
-        <w:rPr>
-          <w:rFonts w:ascii="Times New Roman" w:hAnsi="Times New Roman" w:cs="Times New Roman"/>
-          <w:sz w:val="28"/>
-          <w:szCs w:val="28"/>
-          <w:lang w:val="en-US"/>
-        </w:rPr>
-        <w:t>NUnit</w:t>
-      </w:r>
-      <w:proofErr w:type="spellEnd"/>
-      <w:r>
-        <w:rPr>
-          <w:rFonts w:ascii="Times New Roman" w:hAnsi="Times New Roman" w:cs="Times New Roman"/>
-          <w:sz w:val="28"/>
-          <w:szCs w:val="28"/>
-        </w:rPr>
-        <w:t xml:space="preserve"> 3.13.3 [5] и </w:t>
-      </w:r>
-      <w:proofErr w:type="spellStart"/>
-      <w:r>
-        <w:rPr>
-          <w:rFonts w:ascii="Times New Roman" w:hAnsi="Times New Roman" w:cs="Times New Roman"/>
-          <w:sz w:val="28"/>
-          <w:szCs w:val="28"/>
-          <w:lang w:val="en-US"/>
-        </w:rPr>
-        <w:t>NUnit</w:t>
-      </w:r>
-      <w:proofErr w:type="spellEnd"/>
-      <w:r>
-        <w:rPr>
-          <w:rFonts w:ascii="Times New Roman" w:hAnsi="Times New Roman" w:cs="Times New Roman"/>
-          <w:sz w:val="28"/>
-          <w:szCs w:val="28"/>
-        </w:rPr>
-        <w:t>3</w:t>
-      </w:r>
-      <w:proofErr w:type="spellStart"/>
-      <w:r>
-        <w:rPr>
-          <w:rFonts w:ascii="Times New Roman" w:hAnsi="Times New Roman" w:cs="Times New Roman"/>
-          <w:sz w:val="28"/>
-          <w:szCs w:val="28"/>
-          <w:lang w:val="en-US"/>
-        </w:rPr>
-        <w:t>TestAdapter</w:t>
-      </w:r>
-      <w:proofErr w:type="spellEnd"/>
-      <w:r>
-        <w:rPr>
-          <w:rFonts w:ascii="Times New Roman" w:hAnsi="Times New Roman" w:cs="Times New Roman"/>
-          <w:sz w:val="28"/>
-          <w:szCs w:val="28"/>
-        </w:rPr>
-        <w:t xml:space="preserve"> 4.2.1 [6]. Вся логика программы покрыта тестами. На рисунке 5.5 представлен результат тестирования логики.</w:t>
+        <w:t>Результ</w:t>
+      </w:r>
+      <w:r>
+        <w:rPr>
+          <w:rFonts w:ascii="Times New Roman" w:hAnsi="Times New Roman" w:cs="Times New Roman"/>
+          <w:sz w:val="28"/>
+          <w:szCs w:val="28"/>
+        </w:rPr>
+        <w:t xml:space="preserve">аты представлены на рисунках 5.5 </w:t>
+      </w:r>
+      <w:r>
+        <w:rPr>
+          <w:rFonts w:ascii="Times New Roman" w:hAnsi="Times New Roman" w:cs="Times New Roman"/>
+          <w:sz w:val="28"/>
+          <w:szCs w:val="28"/>
+        </w:rPr>
+        <w:t>–</w:t>
+      </w:r>
+      <w:r>
+        <w:rPr>
+          <w:rFonts w:ascii="Times New Roman" w:hAnsi="Times New Roman" w:cs="Times New Roman"/>
+          <w:sz w:val="28"/>
+          <w:szCs w:val="28"/>
+        </w:rPr>
+        <w:t xml:space="preserve"> 5.6</w:t>
+      </w:r>
+      <w:r>
+        <w:rPr>
+          <w:rFonts w:ascii="Times New Roman" w:hAnsi="Times New Roman" w:cs="Times New Roman"/>
+          <w:sz w:val="28"/>
+          <w:szCs w:val="28"/>
+        </w:rPr>
+        <w:t>.</w:t>
       </w:r>
     </w:p>
     <w:p>
@@ -17195,10 +16707,10 @@
           <w:lang w:eastAsia="ru-RU"/>
         </w:rPr>
         <w:drawing>
-          <wp:inline distT="0" distB="0" distL="0" distR="0" wp14:anchorId="587A8924" wp14:editId="6FEC0F61">
-            <wp:extent cx="4191363" cy="4313294"/>
-            <wp:effectExtent l="0" t="0" r="0" b="0"/>
-            <wp:docPr id="24" name="Рисунок 24"/>
+          <wp:inline distT="0" distB="0" distL="0" distR="0" wp14:anchorId="01A8F9A7" wp14:editId="5A24123E">
+            <wp:extent cx="4732020" cy="2281284"/>
+            <wp:effectExtent l="0" t="0" r="0" b="5080"/>
+            <wp:docPr id="22" name="Рисунок 22"/>
             <wp:cNvGraphicFramePr>
               <a:graphicFrameLocks xmlns:a="http://schemas.openxmlformats.org/drawingml/2006/main" noChangeAspect="1"/>
             </wp:cNvGraphicFramePr>
@@ -17218,6 +16730,440 @@
                   <pic:spPr>
                     <a:xfrm>
                       <a:off x="0" y="0"/>
+                      <a:ext cx="4759052" cy="2294316"/>
+                    </a:xfrm>
+                    <a:prstGeom prst="rect">
+                      <a:avLst/>
+                    </a:prstGeom>
+                  </pic:spPr>
+                </pic:pic>
+              </a:graphicData>
+            </a:graphic>
+          </wp:inline>
+        </w:drawing>
+      </w:r>
+    </w:p>
+    <w:p>
+      <w:pPr>
+        <w:spacing w:after="0" w:line="240" w:lineRule="auto"/>
+        <w:jc w:val="center"/>
+        <w:rPr>
+          <w:rFonts w:ascii="Times New Roman" w:hAnsi="Times New Roman" w:cs="Times New Roman"/>
+          <w:sz w:val="28"/>
+          <w:szCs w:val="28"/>
+        </w:rPr>
+      </w:pPr>
+      <w:r>
+        <w:rPr>
+          <w:rFonts w:ascii="Times New Roman" w:hAnsi="Times New Roman" w:cs="Times New Roman"/>
+          <w:sz w:val="28"/>
+          <w:szCs w:val="28"/>
+        </w:rPr>
+        <w:t>Рисунок 5.5</w:t>
+      </w:r>
+      <w:r>
+        <w:rPr>
+          <w:rFonts w:ascii="Times New Roman" w:hAnsi="Times New Roman" w:cs="Times New Roman"/>
+          <w:sz w:val="28"/>
+          <w:szCs w:val="28"/>
+        </w:rPr>
+        <w:t xml:space="preserve"> </w:t>
+      </w:r>
+      <w:r>
+        <w:rPr>
+          <w:rFonts w:ascii="Times New Roman" w:hAnsi="Times New Roman" w:cs="Times New Roman"/>
+          <w:sz w:val="28"/>
+          <w:szCs w:val="28"/>
+        </w:rPr>
+        <w:t>–</w:t>
+      </w:r>
+      <w:r>
+        <w:rPr>
+          <w:rFonts w:ascii="Times New Roman" w:hAnsi="Times New Roman" w:cs="Times New Roman"/>
+          <w:sz w:val="28"/>
+          <w:szCs w:val="28"/>
+        </w:rPr>
+        <w:t xml:space="preserve"> Результат программы при </w:t>
+      </w:r>
+      <w:r>
+        <w:rPr>
+          <w:rFonts w:ascii="Times New Roman" w:hAnsi="Times New Roman" w:cs="Times New Roman"/>
+          <w:sz w:val="28"/>
+          <w:szCs w:val="28"/>
+        </w:rPr>
+        <w:t>максимальных</w:t>
+      </w:r>
+      <w:r>
+        <w:rPr>
+          <w:rFonts w:ascii="Times New Roman" w:hAnsi="Times New Roman" w:cs="Times New Roman"/>
+          <w:sz w:val="28"/>
+          <w:szCs w:val="28"/>
+        </w:rPr>
+        <w:t xml:space="preserve"> значениях в плоскости </w:t>
+      </w:r>
+      <w:r>
+        <w:rPr>
+          <w:rFonts w:ascii="Times New Roman" w:hAnsi="Times New Roman" w:cs="Times New Roman"/>
+          <w:sz w:val="28"/>
+          <w:szCs w:val="28"/>
+          <w:lang w:val="en-US"/>
+        </w:rPr>
+        <w:t>ZY</w:t>
+      </w:r>
+    </w:p>
+    <w:p>
+      <w:pPr>
+        <w:spacing w:after="0" w:line="360" w:lineRule="auto"/>
+        <w:jc w:val="center"/>
+        <w:rPr>
+          <w:rFonts w:ascii="Times New Roman" w:hAnsi="Times New Roman" w:cs="Times New Roman"/>
+          <w:sz w:val="28"/>
+          <w:szCs w:val="28"/>
+        </w:rPr>
+      </w:pPr>
+    </w:p>
+    <w:p>
+      <w:pPr>
+        <w:spacing w:after="0" w:line="360" w:lineRule="auto"/>
+        <w:jc w:val="center"/>
+        <w:rPr>
+          <w:rFonts w:ascii="Times New Roman" w:hAnsi="Times New Roman" w:cs="Times New Roman"/>
+          <w:sz w:val="28"/>
+          <w:szCs w:val="28"/>
+        </w:rPr>
+      </w:pPr>
+      <w:r>
+        <w:rPr>
+          <w:rFonts w:ascii="Times New Roman" w:hAnsi="Times New Roman" w:cs="Times New Roman"/>
+          <w:noProof/>
+          <w:sz w:val="28"/>
+          <w:szCs w:val="28"/>
+          <w:lang w:eastAsia="ru-RU"/>
+        </w:rPr>
+        <w:drawing>
+          <wp:inline distT="0" distB="0" distL="0" distR="0" wp14:anchorId="5F83BE4A" wp14:editId="3F9DBAD1">
+            <wp:extent cx="4251960" cy="3930165"/>
+            <wp:effectExtent l="0" t="0" r="0" b="0"/>
+            <wp:docPr id="23" name="Рисунок 23"/>
+            <wp:cNvGraphicFramePr>
+              <a:graphicFrameLocks xmlns:a="http://schemas.openxmlformats.org/drawingml/2006/main" noChangeAspect="1"/>
+            </wp:cNvGraphicFramePr>
+            <a:graphic xmlns:a="http://schemas.openxmlformats.org/drawingml/2006/main">
+              <a:graphicData uri="http://schemas.openxmlformats.org/drawingml/2006/picture">
+                <pic:pic xmlns:pic="http://schemas.openxmlformats.org/drawingml/2006/picture">
+                  <pic:nvPicPr>
+                    <pic:cNvPr id="1" name=""/>
+                    <pic:cNvPicPr/>
+                  </pic:nvPicPr>
+                  <pic:blipFill>
+                    <a:blip r:embed="rId26"/>
+                    <a:stretch>
+                      <a:fillRect/>
+                    </a:stretch>
+                  </pic:blipFill>
+                  <pic:spPr>
+                    <a:xfrm>
+                      <a:off x="0" y="0"/>
+                      <a:ext cx="4259157" cy="3936817"/>
+                    </a:xfrm>
+                    <a:prstGeom prst="rect">
+                      <a:avLst/>
+                    </a:prstGeom>
+                  </pic:spPr>
+                </pic:pic>
+              </a:graphicData>
+            </a:graphic>
+          </wp:inline>
+        </w:drawing>
+      </w:r>
+    </w:p>
+    <w:p>
+      <w:pPr>
+        <w:spacing w:after="0" w:line="240" w:lineRule="auto"/>
+        <w:jc w:val="center"/>
+        <w:rPr>
+          <w:rFonts w:ascii="Times New Roman" w:hAnsi="Times New Roman" w:cs="Times New Roman"/>
+          <w:sz w:val="28"/>
+          <w:szCs w:val="28"/>
+        </w:rPr>
+      </w:pPr>
+      <w:r>
+        <w:rPr>
+          <w:rFonts w:ascii="Times New Roman" w:hAnsi="Times New Roman" w:cs="Times New Roman"/>
+          <w:sz w:val="28"/>
+          <w:szCs w:val="28"/>
+        </w:rPr>
+        <w:t xml:space="preserve">Рисунок 5.4 </w:t>
+      </w:r>
+      <w:r>
+        <w:rPr>
+          <w:rFonts w:ascii="Times New Roman" w:hAnsi="Times New Roman" w:cs="Times New Roman"/>
+          <w:sz w:val="28"/>
+          <w:szCs w:val="28"/>
+        </w:rPr>
+        <w:t>–</w:t>
+      </w:r>
+      <w:r>
+        <w:rPr>
+          <w:rFonts w:ascii="Times New Roman" w:hAnsi="Times New Roman" w:cs="Times New Roman"/>
+          <w:sz w:val="28"/>
+          <w:szCs w:val="28"/>
+        </w:rPr>
+        <w:t xml:space="preserve"> Результат программы при </w:t>
+      </w:r>
+      <w:r>
+        <w:rPr>
+          <w:rFonts w:ascii="Times New Roman" w:hAnsi="Times New Roman" w:cs="Times New Roman"/>
+          <w:sz w:val="28"/>
+          <w:szCs w:val="28"/>
+        </w:rPr>
+        <w:t xml:space="preserve">максимальных </w:t>
+      </w:r>
+      <w:r>
+        <w:rPr>
+          <w:rFonts w:ascii="Times New Roman" w:hAnsi="Times New Roman" w:cs="Times New Roman"/>
+          <w:sz w:val="28"/>
+          <w:szCs w:val="28"/>
+        </w:rPr>
+        <w:t xml:space="preserve">значениях в плоскости </w:t>
+      </w:r>
+      <w:r>
+        <w:rPr>
+          <w:rFonts w:ascii="Times New Roman" w:hAnsi="Times New Roman" w:cs="Times New Roman"/>
+          <w:sz w:val="28"/>
+          <w:szCs w:val="28"/>
+          <w:lang w:val="en-US"/>
+        </w:rPr>
+        <w:t>XY</w:t>
+      </w:r>
+    </w:p>
+    <w:p>
+      <w:pPr>
+        <w:rPr>
+          <w:rFonts w:ascii="Times New Roman" w:eastAsiaTheme="majorEastAsia" w:hAnsi="Times New Roman" w:cs="Times New Roman"/>
+          <w:b/>
+          <w:sz w:val="28"/>
+          <w:szCs w:val="28"/>
+        </w:rPr>
+      </w:pPr>
+      <w:bookmarkStart w:id="12" w:name="_Toc121260205"/>
+      <w:r>
+        <w:rPr>
+          <w:rFonts w:ascii="Times New Roman" w:hAnsi="Times New Roman" w:cs="Times New Roman"/>
+          <w:b/>
+          <w:sz w:val="28"/>
+          <w:szCs w:val="28"/>
+        </w:rPr>
+        <w:br w:type="page"/>
+      </w:r>
+    </w:p>
+    <w:p>
+      <w:pPr>
+        <w:pStyle w:val="Heading2"/>
+        <w:spacing w:before="0" w:line="360" w:lineRule="auto"/>
+        <w:jc w:val="center"/>
+        <w:rPr>
+          <w:rFonts w:ascii="Times New Roman" w:hAnsi="Times New Roman" w:cs="Times New Roman"/>
+          <w:b/>
+          <w:color w:val="auto"/>
+          <w:sz w:val="28"/>
+          <w:szCs w:val="28"/>
+        </w:rPr>
+      </w:pPr>
+      <w:r>
+        <w:rPr>
+          <w:rFonts w:ascii="Times New Roman" w:hAnsi="Times New Roman" w:cs="Times New Roman"/>
+          <w:b/>
+          <w:color w:val="auto"/>
+          <w:sz w:val="28"/>
+          <w:szCs w:val="28"/>
+        </w:rPr>
+        <w:lastRenderedPageBreak/>
+        <w:t>5.2 Модульное тестирование</w:t>
+      </w:r>
+      <w:bookmarkEnd w:id="12"/>
+    </w:p>
+    <w:p>
+      <w:pPr>
+        <w:spacing w:after="0" w:line="360" w:lineRule="auto"/>
+        <w:rPr>
+          <w:rFonts w:ascii="Times New Roman" w:hAnsi="Times New Roman" w:cs="Times New Roman"/>
+          <w:sz w:val="28"/>
+          <w:szCs w:val="28"/>
+        </w:rPr>
+      </w:pPr>
+    </w:p>
+    <w:p>
+      <w:pPr>
+        <w:spacing w:after="0" w:line="360" w:lineRule="auto"/>
+        <w:ind w:firstLine="709"/>
+        <w:jc w:val="both"/>
+        <w:rPr>
+          <w:rFonts w:ascii="Times New Roman" w:hAnsi="Times New Roman" w:cs="Times New Roman"/>
+          <w:sz w:val="28"/>
+          <w:szCs w:val="28"/>
+        </w:rPr>
+      </w:pPr>
+      <w:r>
+        <w:rPr>
+          <w:rFonts w:ascii="Times New Roman" w:hAnsi="Times New Roman" w:cs="Times New Roman"/>
+          <w:sz w:val="28"/>
+          <w:szCs w:val="28"/>
+        </w:rPr>
+        <w:t xml:space="preserve">Модульное тестирование, иногда блочное тестирование или юнит-тестирование </w:t>
+      </w:r>
+      <w:r>
+        <w:rPr>
+          <w:rFonts w:ascii="Times New Roman" w:hAnsi="Times New Roman" w:cs="Times New Roman"/>
+          <w:sz w:val="28"/>
+          <w:szCs w:val="28"/>
+        </w:rPr>
+        <w:t>–</w:t>
+      </w:r>
+      <w:r>
+        <w:rPr>
+          <w:rFonts w:ascii="Times New Roman" w:hAnsi="Times New Roman" w:cs="Times New Roman"/>
+          <w:sz w:val="28"/>
+          <w:szCs w:val="28"/>
+        </w:rPr>
+        <w:t xml:space="preserve"> процесс в программировании, позволяющий проверить на корректность отдельные модули исходного кода программы, наборы из одного или более программных модулей вместе с соответствующими управляющими данными, процедурами использов</w:t>
+      </w:r>
+      <w:r>
+        <w:rPr>
+          <w:rFonts w:ascii="Times New Roman" w:hAnsi="Times New Roman" w:cs="Times New Roman"/>
+          <w:sz w:val="28"/>
+          <w:szCs w:val="28"/>
+        </w:rPr>
+        <w:t>ания и обработки [12</w:t>
+      </w:r>
+      <w:r>
+        <w:rPr>
+          <w:rFonts w:ascii="Times New Roman" w:hAnsi="Times New Roman" w:cs="Times New Roman"/>
+          <w:sz w:val="28"/>
+          <w:szCs w:val="28"/>
+        </w:rPr>
+        <w:t>].</w:t>
+      </w:r>
+    </w:p>
+    <w:p>
+      <w:pPr>
+        <w:spacing w:after="0" w:line="360" w:lineRule="auto"/>
+        <w:ind w:firstLine="709"/>
+        <w:jc w:val="both"/>
+        <w:rPr>
+          <w:rFonts w:ascii="Times New Roman" w:hAnsi="Times New Roman" w:cs="Times New Roman"/>
+          <w:sz w:val="28"/>
+          <w:szCs w:val="28"/>
+        </w:rPr>
+      </w:pPr>
+      <w:r>
+        <w:rPr>
+          <w:rFonts w:ascii="Times New Roman" w:hAnsi="Times New Roman" w:cs="Times New Roman"/>
+          <w:sz w:val="28"/>
+          <w:szCs w:val="28"/>
+        </w:rPr>
+        <w:t xml:space="preserve">Для тестирования библиотеки используется </w:t>
+      </w:r>
+      <w:proofErr w:type="spellStart"/>
+      <w:r>
+        <w:rPr>
+          <w:rFonts w:ascii="Times New Roman" w:hAnsi="Times New Roman" w:cs="Times New Roman"/>
+          <w:sz w:val="28"/>
+          <w:szCs w:val="28"/>
+          <w:lang w:val="en-US"/>
+        </w:rPr>
+        <w:t>NUnit</w:t>
+      </w:r>
+      <w:proofErr w:type="spellEnd"/>
+      <w:r>
+        <w:rPr>
+          <w:rFonts w:ascii="Times New Roman" w:hAnsi="Times New Roman" w:cs="Times New Roman"/>
+          <w:sz w:val="28"/>
+          <w:szCs w:val="28"/>
+        </w:rPr>
+        <w:t xml:space="preserve"> 3.13.3 [5] и </w:t>
+      </w:r>
+      <w:proofErr w:type="spellStart"/>
+      <w:r>
+        <w:rPr>
+          <w:rFonts w:ascii="Times New Roman" w:hAnsi="Times New Roman" w:cs="Times New Roman"/>
+          <w:sz w:val="28"/>
+          <w:szCs w:val="28"/>
+          <w:lang w:val="en-US"/>
+        </w:rPr>
+        <w:t>NUnit</w:t>
+      </w:r>
+      <w:proofErr w:type="spellEnd"/>
+      <w:r>
+        <w:rPr>
+          <w:rFonts w:ascii="Times New Roman" w:hAnsi="Times New Roman" w:cs="Times New Roman"/>
+          <w:sz w:val="28"/>
+          <w:szCs w:val="28"/>
+        </w:rPr>
+        <w:t>3</w:t>
+      </w:r>
+      <w:proofErr w:type="spellStart"/>
+      <w:r>
+        <w:rPr>
+          <w:rFonts w:ascii="Times New Roman" w:hAnsi="Times New Roman" w:cs="Times New Roman"/>
+          <w:sz w:val="28"/>
+          <w:szCs w:val="28"/>
+          <w:lang w:val="en-US"/>
+        </w:rPr>
+        <w:t>TestAdapter</w:t>
+      </w:r>
+      <w:proofErr w:type="spellEnd"/>
+      <w:r>
+        <w:rPr>
+          <w:rFonts w:ascii="Times New Roman" w:hAnsi="Times New Roman" w:cs="Times New Roman"/>
+          <w:sz w:val="28"/>
+          <w:szCs w:val="28"/>
+        </w:rPr>
+        <w:t xml:space="preserve"> 4.2.1 [6]. Вся логика программы покрыта тестами. На рисунке 5.5 представлен результат тестирования логики.</w:t>
+      </w:r>
+    </w:p>
+    <w:p>
+      <w:pPr>
+        <w:spacing w:after="0" w:line="360" w:lineRule="auto"/>
+        <w:jc w:val="center"/>
+        <w:rPr>
+          <w:rFonts w:ascii="Times New Roman" w:hAnsi="Times New Roman" w:cs="Times New Roman"/>
+          <w:sz w:val="28"/>
+          <w:szCs w:val="28"/>
+        </w:rPr>
+      </w:pPr>
+      <w:r>
+        <w:rPr>
+          <w:rFonts w:ascii="Times New Roman" w:hAnsi="Times New Roman" w:cs="Times New Roman"/>
+          <w:noProof/>
+          <w:sz w:val="28"/>
+          <w:szCs w:val="28"/>
+          <w:lang w:eastAsia="ru-RU"/>
+        </w:rPr>
+        <w:drawing>
+          <wp:inline distT="0" distB="0" distL="0" distR="0" wp14:anchorId="587A8924" wp14:editId="6FEC0F61">
+            <wp:extent cx="4191363" cy="4313294"/>
+            <wp:effectExtent l="0" t="0" r="0" b="0"/>
+            <wp:docPr id="24" name="Рисунок 24"/>
+            <wp:cNvGraphicFramePr>
+              <a:graphicFrameLocks xmlns:a="http://schemas.openxmlformats.org/drawingml/2006/main" noChangeAspect="1"/>
+            </wp:cNvGraphicFramePr>
+            <a:graphic xmlns:a="http://schemas.openxmlformats.org/drawingml/2006/main">
+              <a:graphicData uri="http://schemas.openxmlformats.org/drawingml/2006/picture">
+                <pic:pic xmlns:pic="http://schemas.openxmlformats.org/drawingml/2006/picture">
+                  <pic:nvPicPr>
+                    <pic:cNvPr id="1" name=""/>
+                    <pic:cNvPicPr/>
+                  </pic:nvPicPr>
+                  <pic:blipFill>
+                    <a:blip r:embed="rId27"/>
+                    <a:stretch>
+                      <a:fillRect/>
+                    </a:stretch>
+                  </pic:blipFill>
+                  <pic:spPr>
+                    <a:xfrm>
+                      <a:off x="0" y="0"/>
                       <a:ext cx="4191363" cy="4313294"/>
                     </a:xfrm>
                     <a:prstGeom prst="rect">
@@ -17283,7 +17229,7 @@
           <w:szCs w:val="28"/>
         </w:rPr>
       </w:pPr>
-      <w:bookmarkStart w:id="16" w:name="_Toc121260206"/>
+      <w:bookmarkStart w:id="13" w:name="_Toc121260206"/>
       <w:r>
         <w:rPr>
           <w:rFonts w:ascii="Times New Roman" w:hAnsi="Times New Roman" w:cs="Times New Roman"/>
@@ -17296,7 +17242,7 @@
     </w:p>
     <w:p>
       <w:pPr>
-        <w:pStyle w:val="2"/>
+        <w:pStyle w:val="Heading2"/>
         <w:spacing w:before="0" w:line="360" w:lineRule="auto"/>
         <w:jc w:val="center"/>
         <w:rPr>
@@ -17318,7 +17264,7 @@
         <w:lastRenderedPageBreak/>
         <w:t>5.3 Нагрузочное тестирование</w:t>
       </w:r>
-      <w:bookmarkEnd w:id="16"/>
+      <w:bookmarkEnd w:id="13"/>
     </w:p>
     <w:p>
       <w:pPr>
@@ -17412,7 +17358,7 @@
     </w:p>
     <w:p>
       <w:pPr>
-        <w:pStyle w:val="a3"/>
+        <w:pStyle w:val="ListParagraph"/>
         <w:numPr>
           <w:ilvl w:val="0"/>
           <w:numId w:val="9"/>
@@ -17447,7 +17393,7 @@
     </w:p>
     <w:p>
       <w:pPr>
-        <w:pStyle w:val="a3"/>
+        <w:pStyle w:val="ListParagraph"/>
         <w:numPr>
           <w:ilvl w:val="0"/>
           <w:numId w:val="9"/>
@@ -17473,7 +17419,7 @@
     </w:p>
     <w:p>
       <w:pPr>
-        <w:pStyle w:val="a3"/>
+        <w:pStyle w:val="ListParagraph"/>
         <w:numPr>
           <w:ilvl w:val="0"/>
           <w:numId w:val="9"/>
@@ -17518,7 +17464,7 @@
     </w:p>
     <w:p>
       <w:pPr>
-        <w:pStyle w:val="a3"/>
+        <w:pStyle w:val="ListParagraph"/>
         <w:numPr>
           <w:ilvl w:val="0"/>
           <w:numId w:val="7"/>
@@ -17543,7 +17489,7 @@
     </w:p>
     <w:p>
       <w:pPr>
-        <w:pStyle w:val="a3"/>
+        <w:pStyle w:val="ListParagraph"/>
         <w:numPr>
           <w:ilvl w:val="0"/>
           <w:numId w:val="7"/>
@@ -17568,7 +17514,7 @@
     </w:p>
     <w:p>
       <w:pPr>
-        <w:pStyle w:val="a3"/>
+        <w:pStyle w:val="ListParagraph"/>
         <w:numPr>
           <w:ilvl w:val="0"/>
           <w:numId w:val="7"/>
@@ -17593,7 +17539,7 @@
     </w:p>
     <w:p>
       <w:pPr>
-        <w:pStyle w:val="a3"/>
+        <w:pStyle w:val="ListParagraph"/>
         <w:numPr>
           <w:ilvl w:val="0"/>
           <w:numId w:val="7"/>
@@ -17618,7 +17564,7 @@
     </w:p>
     <w:p>
       <w:pPr>
-        <w:pStyle w:val="a3"/>
+        <w:pStyle w:val="ListParagraph"/>
         <w:numPr>
           <w:ilvl w:val="0"/>
           <w:numId w:val="7"/>
@@ -17643,7 +17589,7 @@
     </w:p>
     <w:p>
       <w:pPr>
-        <w:pStyle w:val="a3"/>
+        <w:pStyle w:val="ListParagraph"/>
         <w:numPr>
           <w:ilvl w:val="0"/>
           <w:numId w:val="7"/>
@@ -17770,7 +17716,7 @@
             <wp:cNvGraphicFramePr/>
             <a:graphic xmlns:a="http://schemas.openxmlformats.org/drawingml/2006/main">
               <a:graphicData uri="http://schemas.openxmlformats.org/drawingml/2006/chart">
-                <c:chart xmlns:c="http://schemas.openxmlformats.org/drawingml/2006/chart" xmlns:r="http://schemas.openxmlformats.org/officeDocument/2006/relationships" r:id="rId26"/>
+                <c:chart xmlns:c="http://schemas.openxmlformats.org/drawingml/2006/chart" xmlns:r="http://schemas.openxmlformats.org/officeDocument/2006/relationships" r:id="rId28"/>
               </a:graphicData>
             </a:graphic>
           </wp:inline>
@@ -17938,7 +17884,7 @@
             <wp:cNvGraphicFramePr/>
             <a:graphic xmlns:a="http://schemas.openxmlformats.org/drawingml/2006/main">
               <a:graphicData uri="http://schemas.openxmlformats.org/drawingml/2006/chart">
-                <c:chart xmlns:c="http://schemas.openxmlformats.org/drawingml/2006/chart" xmlns:r="http://schemas.openxmlformats.org/officeDocument/2006/relationships" r:id="rId27"/>
+                <c:chart xmlns:c="http://schemas.openxmlformats.org/drawingml/2006/chart" xmlns:r="http://schemas.openxmlformats.org/officeDocument/2006/relationships" r:id="rId29"/>
               </a:graphicData>
             </a:graphic>
           </wp:inline>
@@ -18018,7 +17964,6 @@
           <w:szCs w:val="28"/>
         </w:rPr>
       </w:pPr>
-      <w:commentRangeStart w:id="17"/>
       <w:r>
         <w:rPr>
           <w:rFonts w:ascii="Times New Roman" w:hAnsi="Times New Roman" w:cs="Times New Roman"/>
@@ -18044,13 +17989,6 @@
         </w:rPr>
         <w:t>.</w:t>
       </w:r>
-      <w:commentRangeEnd w:id="17"/>
-      <w:r>
-        <w:rPr>
-          <w:rStyle w:val="a4"/>
-        </w:rPr>
-        <w:commentReference w:id="17"/>
-      </w:r>
       <w:r>
         <w:rPr>
           <w:rFonts w:ascii="Times New Roman" w:hAnsi="Times New Roman" w:cs="Times New Roman"/>
@@ -18088,7 +18026,7 @@
     </w:p>
     <w:p>
       <w:pPr>
-        <w:pStyle w:val="1"/>
+        <w:pStyle w:val="Heading1"/>
         <w:spacing w:before="0" w:line="360" w:lineRule="auto"/>
         <w:jc w:val="center"/>
         <w:rPr>
@@ -18099,7 +18037,7 @@
           <w:szCs w:val="28"/>
         </w:rPr>
       </w:pPr>
-      <w:bookmarkStart w:id="18" w:name="_Toc121260207"/>
+      <w:bookmarkStart w:id="14" w:name="_Toc121260207"/>
       <w:r>
         <w:rPr>
           <w:rFonts w:ascii="Times New Roman" w:hAnsi="Times New Roman" w:cs="Times New Roman"/>
@@ -18111,11 +18049,11 @@
         <w:lastRenderedPageBreak/>
         <w:t>Заключение</w:t>
       </w:r>
-      <w:bookmarkEnd w:id="18"/>
-    </w:p>
-    <w:p>
-      <w:pPr>
-        <w:pStyle w:val="1"/>
+      <w:bookmarkEnd w:id="14"/>
+    </w:p>
+    <w:p>
+      <w:pPr>
+        <w:pStyle w:val="Heading1"/>
         <w:spacing w:before="0" w:line="360" w:lineRule="auto"/>
         <w:jc w:val="center"/>
         <w:rPr>
@@ -18203,7 +18141,7 @@
     </w:p>
     <w:p>
       <w:pPr>
-        <w:pStyle w:val="1"/>
+        <w:pStyle w:val="Heading1"/>
         <w:spacing w:before="0" w:line="360" w:lineRule="auto"/>
         <w:jc w:val="center"/>
         <w:rPr>
@@ -18214,7 +18152,7 @@
           <w:szCs w:val="28"/>
         </w:rPr>
       </w:pPr>
-      <w:bookmarkStart w:id="19" w:name="_Toc121260208"/>
+      <w:bookmarkStart w:id="15" w:name="_Toc121260208"/>
       <w:r>
         <w:rPr>
           <w:rFonts w:ascii="Times New Roman" w:hAnsi="Times New Roman" w:cs="Times New Roman"/>
@@ -18226,7 +18164,7 @@
         <w:lastRenderedPageBreak/>
         <w:t>Список использованных источников</w:t>
       </w:r>
-      <w:bookmarkEnd w:id="19"/>
+      <w:bookmarkEnd w:id="15"/>
     </w:p>
     <w:p>
       <w:pPr>
@@ -18240,7 +18178,7 @@
     </w:p>
     <w:p>
       <w:pPr>
-        <w:pStyle w:val="a3"/>
+        <w:pStyle w:val="ListParagraph"/>
         <w:numPr>
           <w:ilvl w:val="0"/>
           <w:numId w:val="2"/>
@@ -18289,10 +18227,10 @@
         </w:rPr>
         <w:t xml:space="preserve"> Режим доступа: </w:t>
       </w:r>
-      <w:hyperlink r:id="rId28" w:history="1">
+      <w:hyperlink r:id="rId30" w:history="1">
         <w:r>
           <w:rPr>
-            <w:rStyle w:val="ab"/>
+            <w:rStyle w:val="Hyperlink"/>
             <w:rFonts w:ascii="Times New Roman" w:hAnsi="Times New Roman" w:cs="Times New Roman"/>
             <w:sz w:val="28"/>
             <w:szCs w:val="28"/>
@@ -18336,7 +18274,7 @@
     </w:p>
     <w:p>
       <w:pPr>
-        <w:pStyle w:val="a3"/>
+        <w:pStyle w:val="ListParagraph"/>
         <w:numPr>
           <w:ilvl w:val="0"/>
           <w:numId w:val="2"/>
@@ -18385,10 +18323,10 @@
         </w:rPr>
         <w:t xml:space="preserve"> Режим доступа: </w:t>
       </w:r>
-      <w:hyperlink r:id="rId29" w:history="1">
+      <w:hyperlink r:id="rId31" w:history="1">
         <w:r>
           <w:rPr>
-            <w:rStyle w:val="ab"/>
+            <w:rStyle w:val="Hyperlink"/>
             <w:rFonts w:ascii="Times New Roman" w:hAnsi="Times New Roman" w:cs="Times New Roman"/>
             <w:sz w:val="28"/>
             <w:szCs w:val="28"/>
@@ -18398,7 +18336,7 @@
       </w:hyperlink>
       <w:r>
         <w:rPr>
-          <w:rStyle w:val="ab"/>
+          <w:rStyle w:val="Hyperlink"/>
           <w:rFonts w:ascii="Times New Roman" w:hAnsi="Times New Roman" w:cs="Times New Roman"/>
           <w:sz w:val="28"/>
           <w:szCs w:val="28"/>
@@ -18433,7 +18371,7 @@
     </w:p>
     <w:p>
       <w:pPr>
-        <w:pStyle w:val="a3"/>
+        <w:pStyle w:val="ListParagraph"/>
         <w:numPr>
           <w:ilvl w:val="0"/>
           <w:numId w:val="2"/>
@@ -18533,10 +18471,231 @@
         </w:rPr>
         <w:t xml:space="preserve"> Режим доступа: </w:t>
       </w:r>
-      <w:hyperlink r:id="rId30" w:history="1">
+      <w:r>
+        <w:fldChar w:fldCharType="begin"/>
+      </w:r>
+      <w:r>
+        <w:instrText>HYPERLINK "https://visualstudio.microsoft.com/ru/"</w:instrText>
+      </w:r>
+      <w:r>
+        <w:fldChar w:fldCharType="separate"/>
+      </w:r>
+      <w:r>
+        <w:rPr>
+          <w:rStyle w:val="Hyperlink"/>
+          <w:rFonts w:ascii="Times New Roman" w:hAnsi="Times New Roman" w:cs="Times New Roman"/>
+          <w:sz w:val="28"/>
+          <w:szCs w:val="28"/>
+          <w:lang w:val="en-US"/>
+        </w:rPr>
+        <w:t>https</w:t>
+      </w:r>
+      <w:r>
+        <w:rPr>
+          <w:rStyle w:val="Hyperlink"/>
+          <w:rFonts w:ascii="Times New Roman" w:hAnsi="Times New Roman" w:cs="Times New Roman"/>
+          <w:sz w:val="28"/>
+          <w:szCs w:val="28"/>
+        </w:rPr>
+        <w:t>://</w:t>
+      </w:r>
+      <w:proofErr w:type="spellStart"/>
+      <w:r>
+        <w:rPr>
+          <w:rStyle w:val="Hyperlink"/>
+          <w:rFonts w:ascii="Times New Roman" w:hAnsi="Times New Roman" w:cs="Times New Roman"/>
+          <w:sz w:val="28"/>
+          <w:szCs w:val="28"/>
+          <w:lang w:val="en-US"/>
+        </w:rPr>
+        <w:t>visualstudio</w:t>
+      </w:r>
+      <w:proofErr w:type="spellEnd"/>
+      <w:r>
+        <w:rPr>
+          <w:rStyle w:val="Hyperlink"/>
+          <w:rFonts w:ascii="Times New Roman" w:hAnsi="Times New Roman" w:cs="Times New Roman"/>
+          <w:sz w:val="28"/>
+          <w:szCs w:val="28"/>
+        </w:rPr>
+        <w:t>.</w:t>
+      </w:r>
+      <w:proofErr w:type="spellStart"/>
+      <w:r>
+        <w:rPr>
+          <w:rStyle w:val="Hyperlink"/>
+          <w:rFonts w:ascii="Times New Roman" w:hAnsi="Times New Roman" w:cs="Times New Roman"/>
+          <w:sz w:val="28"/>
+          <w:szCs w:val="28"/>
+          <w:lang w:val="en-US"/>
+        </w:rPr>
+        <w:t>microsoft</w:t>
+      </w:r>
+      <w:proofErr w:type="spellEnd"/>
+      <w:r>
+        <w:rPr>
+          <w:rStyle w:val="Hyperlink"/>
+          <w:rFonts w:ascii="Times New Roman" w:hAnsi="Times New Roman" w:cs="Times New Roman"/>
+          <w:sz w:val="28"/>
+          <w:szCs w:val="28"/>
+        </w:rPr>
+        <w:t>.</w:t>
+      </w:r>
+      <w:r>
+        <w:rPr>
+          <w:rStyle w:val="Hyperlink"/>
+          <w:rFonts w:ascii="Times New Roman" w:hAnsi="Times New Roman" w:cs="Times New Roman"/>
+          <w:sz w:val="28"/>
+          <w:szCs w:val="28"/>
+          <w:lang w:val="en-US"/>
+        </w:rPr>
+        <w:t>com</w:t>
+      </w:r>
+      <w:r>
+        <w:rPr>
+          <w:rStyle w:val="Hyperlink"/>
+          <w:rFonts w:ascii="Times New Roman" w:hAnsi="Times New Roman" w:cs="Times New Roman"/>
+          <w:sz w:val="28"/>
+          <w:szCs w:val="28"/>
+        </w:rPr>
+        <w:t>/</w:t>
+      </w:r>
+      <w:proofErr w:type="spellStart"/>
+      <w:r>
+        <w:rPr>
+          <w:rStyle w:val="Hyperlink"/>
+          <w:rFonts w:ascii="Times New Roman" w:hAnsi="Times New Roman" w:cs="Times New Roman"/>
+          <w:sz w:val="28"/>
+          <w:szCs w:val="28"/>
+          <w:lang w:val="en-US"/>
+        </w:rPr>
+        <w:t>ru</w:t>
+      </w:r>
+      <w:proofErr w:type="spellEnd"/>
+      <w:r>
+        <w:rPr>
+          <w:rStyle w:val="Hyperlink"/>
+          <w:rFonts w:ascii="Times New Roman" w:hAnsi="Times New Roman" w:cs="Times New Roman"/>
+          <w:sz w:val="28"/>
+          <w:szCs w:val="28"/>
+        </w:rPr>
+        <w:t>/</w:t>
+      </w:r>
+      <w:r>
+        <w:rPr>
+          <w:rStyle w:val="Hyperlink"/>
+          <w:rFonts w:ascii="Times New Roman" w:hAnsi="Times New Roman" w:cs="Times New Roman"/>
+          <w:sz w:val="28"/>
+          <w:szCs w:val="28"/>
+        </w:rPr>
+        <w:fldChar w:fldCharType="end"/>
+      </w:r>
+      <w:r>
+        <w:rPr>
+          <w:rStyle w:val="Hyperlink"/>
+          <w:rFonts w:ascii="Times New Roman" w:hAnsi="Times New Roman" w:cs="Times New Roman"/>
+          <w:sz w:val="28"/>
+          <w:szCs w:val="28"/>
+        </w:rPr>
+        <w:t xml:space="preserve"> </w:t>
+      </w:r>
+      <w:r>
+        <w:rPr>
+          <w:rFonts w:ascii="Times New Roman" w:hAnsi="Times New Roman" w:cs="Times New Roman"/>
+          <w:sz w:val="28"/>
+          <w:szCs w:val="28"/>
+        </w:rPr>
+        <w:t xml:space="preserve">(дата обращения: </w:t>
+      </w:r>
+      <w:r>
+        <w:rPr>
+          <w:rFonts w:ascii="Times New Roman" w:hAnsi="Times New Roman" w:cs="Times New Roman"/>
+          <w:sz w:val="28"/>
+          <w:szCs w:val="28"/>
+        </w:rPr>
+        <w:t>0</w:t>
+      </w:r>
+      <w:r>
+        <w:rPr>
+          <w:rFonts w:ascii="Times New Roman" w:hAnsi="Times New Roman" w:cs="Times New Roman"/>
+          <w:sz w:val="28"/>
+          <w:szCs w:val="28"/>
+        </w:rPr>
+        <w:t>1.12.2022)</w:t>
+      </w:r>
+    </w:p>
+    <w:p>
+      <w:pPr>
+        <w:pStyle w:val="ListParagraph"/>
+        <w:numPr>
+          <w:ilvl w:val="0"/>
+          <w:numId w:val="2"/>
+        </w:numPr>
+        <w:spacing w:after="0" w:line="360" w:lineRule="auto"/>
+        <w:ind w:left="0" w:firstLine="709"/>
+        <w:jc w:val="both"/>
+        <w:rPr>
+          <w:rFonts w:ascii="Times New Roman" w:hAnsi="Times New Roman" w:cs="Times New Roman"/>
+          <w:sz w:val="28"/>
+          <w:szCs w:val="28"/>
+        </w:rPr>
+      </w:pPr>
+      <w:r>
+        <w:rPr>
+          <w:rFonts w:ascii="Times New Roman" w:hAnsi="Times New Roman" w:cs="Times New Roman"/>
+          <w:sz w:val="28"/>
+          <w:szCs w:val="28"/>
+          <w:lang w:val="en-US"/>
+        </w:rPr>
+        <w:t>Microsoft</w:t>
+      </w:r>
+      <w:r>
+        <w:rPr>
+          <w:rFonts w:ascii="Times New Roman" w:hAnsi="Times New Roman" w:cs="Times New Roman"/>
+          <w:sz w:val="28"/>
+          <w:szCs w:val="28"/>
+        </w:rPr>
+        <w:t xml:space="preserve">. Автономный установщик Microsoft платформа .NET Framework 4.7.2 для Windows </w:t>
+      </w:r>
+      <w:r>
+        <w:rPr>
+          <w:rFonts w:ascii="Times New Roman" w:hAnsi="Times New Roman" w:cs="Times New Roman"/>
+          <w:color w:val="000000" w:themeColor="text1"/>
+          <w:sz w:val="28"/>
+          <w:szCs w:val="28"/>
+        </w:rPr>
+        <w:t xml:space="preserve">[Электронный ресурс] </w:t>
+      </w:r>
+      <w:r>
+        <w:rPr>
+          <w:rFonts w:ascii="Times New Roman" w:hAnsi="Times New Roman" w:cs="Times New Roman"/>
+          <w:color w:val="000000" w:themeColor="text1"/>
+          <w:sz w:val="28"/>
+          <w:szCs w:val="28"/>
+        </w:rPr>
+        <w:t>–</w:t>
+      </w:r>
+      <w:r>
+        <w:rPr>
+          <w:rFonts w:ascii="Times New Roman" w:hAnsi="Times New Roman" w:cs="Times New Roman"/>
+          <w:color w:val="000000" w:themeColor="text1"/>
+          <w:sz w:val="28"/>
+          <w:szCs w:val="28"/>
+        </w:rPr>
+        <w:t xml:space="preserve"> Режим доступа:</w:t>
+      </w:r>
+      <w:r>
+        <w:rPr>
+          <w:rFonts w:ascii="Times New Roman" w:hAnsi="Times New Roman" w:cs="Times New Roman"/>
+          <w:sz w:val="28"/>
+          <w:szCs w:val="28"/>
+        </w:rPr>
+        <w:t xml:space="preserve"> </w:t>
+      </w:r>
+      <w:hyperlink r:id="rId32" w:history="1">
         <w:r>
           <w:rPr>
-            <w:rStyle w:val="ab"/>
+            <w:rStyle w:val="Hyperlink"/>
             <w:rFonts w:ascii="Times New Roman" w:hAnsi="Times New Roman" w:cs="Times New Roman"/>
             <w:sz w:val="28"/>
             <w:szCs w:val="28"/>
@@ -18546,28 +18705,26 @@
         </w:r>
         <w:r>
           <w:rPr>
-            <w:rStyle w:val="ab"/>
+            <w:rStyle w:val="Hyperlink"/>
             <w:rFonts w:ascii="Times New Roman" w:hAnsi="Times New Roman" w:cs="Times New Roman"/>
             <w:sz w:val="28"/>
             <w:szCs w:val="28"/>
           </w:rPr>
           <w:t>://</w:t>
         </w:r>
-        <w:proofErr w:type="spellStart"/>
         <w:r>
           <w:rPr>
-            <w:rStyle w:val="ab"/>
+            <w:rStyle w:val="Hyperlink"/>
             <w:rFonts w:ascii="Times New Roman" w:hAnsi="Times New Roman" w:cs="Times New Roman"/>
             <w:sz w:val="28"/>
             <w:szCs w:val="28"/>
             <w:lang w:val="en-US"/>
           </w:rPr>
-          <w:t>visualstudio</w:t>
+          <w:t>support</w:t>
         </w:r>
-        <w:proofErr w:type="spellEnd"/>
         <w:r>
           <w:rPr>
-            <w:rStyle w:val="ab"/>
+            <w:rStyle w:val="Hyperlink"/>
             <w:rFonts w:ascii="Times New Roman" w:hAnsi="Times New Roman" w:cs="Times New Roman"/>
             <w:sz w:val="28"/>
             <w:szCs w:val="28"/>
@@ -18577,7 +18734,7 @@
         <w:proofErr w:type="spellStart"/>
         <w:r>
           <w:rPr>
-            <w:rStyle w:val="ab"/>
+            <w:rStyle w:val="Hyperlink"/>
             <w:rFonts w:ascii="Times New Roman" w:hAnsi="Times New Roman" w:cs="Times New Roman"/>
             <w:sz w:val="28"/>
             <w:szCs w:val="28"/>
@@ -18588,7 +18745,7 @@
         <w:proofErr w:type="spellEnd"/>
         <w:r>
           <w:rPr>
-            <w:rStyle w:val="ab"/>
+            <w:rStyle w:val="Hyperlink"/>
             <w:rFonts w:ascii="Times New Roman" w:hAnsi="Times New Roman" w:cs="Times New Roman"/>
             <w:sz w:val="28"/>
             <w:szCs w:val="28"/>
@@ -18597,7 +18754,7 @@
         </w:r>
         <w:r>
           <w:rPr>
-            <w:rStyle w:val="ab"/>
+            <w:rStyle w:val="Hyperlink"/>
             <w:rFonts w:ascii="Times New Roman" w:hAnsi="Times New Roman" w:cs="Times New Roman"/>
             <w:sz w:val="28"/>
             <w:szCs w:val="28"/>
@@ -18607,7 +18764,7 @@
         </w:r>
         <w:r>
           <w:rPr>
-            <w:rStyle w:val="ab"/>
+            <w:rStyle w:val="Hyperlink"/>
             <w:rFonts w:ascii="Times New Roman" w:hAnsi="Times New Roman" w:cs="Times New Roman"/>
             <w:sz w:val="28"/>
             <w:szCs w:val="28"/>
@@ -18617,7 +18774,7 @@
         <w:proofErr w:type="spellStart"/>
         <w:r>
           <w:rPr>
-            <w:rStyle w:val="ab"/>
+            <w:rStyle w:val="Hyperlink"/>
             <w:rFonts w:ascii="Times New Roman" w:hAnsi="Times New Roman" w:cs="Times New Roman"/>
             <w:sz w:val="28"/>
             <w:szCs w:val="28"/>
@@ -18628,213 +18785,722 @@
         <w:proofErr w:type="spellEnd"/>
         <w:r>
           <w:rPr>
-            <w:rStyle w:val="ab"/>
+            <w:rStyle w:val="Hyperlink"/>
+            <w:rFonts w:ascii="Times New Roman" w:hAnsi="Times New Roman" w:cs="Times New Roman"/>
+            <w:sz w:val="28"/>
+            <w:szCs w:val="28"/>
+          </w:rPr>
+          <w:t>-</w:t>
+        </w:r>
+        <w:proofErr w:type="spellStart"/>
+        <w:r>
+          <w:rPr>
+            <w:rStyle w:val="Hyperlink"/>
+            <w:rFonts w:ascii="Times New Roman" w:hAnsi="Times New Roman" w:cs="Times New Roman"/>
+            <w:sz w:val="28"/>
+            <w:szCs w:val="28"/>
+            <w:lang w:val="en-US"/>
+          </w:rPr>
+          <w:t>ru</w:t>
+        </w:r>
+        <w:proofErr w:type="spellEnd"/>
+        <w:r>
+          <w:rPr>
+            <w:rStyle w:val="Hyperlink"/>
             <w:rFonts w:ascii="Times New Roman" w:hAnsi="Times New Roman" w:cs="Times New Roman"/>
             <w:sz w:val="28"/>
             <w:szCs w:val="28"/>
           </w:rPr>
           <w:t>/</w:t>
         </w:r>
-      </w:hyperlink>
-      <w:r>
-        <w:rPr>
-          <w:rStyle w:val="ab"/>
-          <w:rFonts w:ascii="Times New Roman" w:hAnsi="Times New Roman" w:cs="Times New Roman"/>
-          <w:sz w:val="28"/>
-          <w:szCs w:val="28"/>
-        </w:rPr>
-        <w:t xml:space="preserve"> </w:t>
-      </w:r>
-      <w:r>
-        <w:rPr>
-          <w:rFonts w:ascii="Times New Roman" w:hAnsi="Times New Roman" w:cs="Times New Roman"/>
-          <w:sz w:val="28"/>
-          <w:szCs w:val="28"/>
-        </w:rPr>
-        <w:t xml:space="preserve">(дата обращения: </w:t>
-      </w:r>
-      <w:r>
-        <w:rPr>
-          <w:rFonts w:ascii="Times New Roman" w:hAnsi="Times New Roman" w:cs="Times New Roman"/>
-          <w:sz w:val="28"/>
-          <w:szCs w:val="28"/>
-        </w:rPr>
-        <w:t>0</w:t>
-      </w:r>
-      <w:r>
-        <w:rPr>
-          <w:rFonts w:ascii="Times New Roman" w:hAnsi="Times New Roman" w:cs="Times New Roman"/>
-          <w:sz w:val="28"/>
-          <w:szCs w:val="28"/>
-        </w:rPr>
-        <w:t>1.12.2022)</w:t>
-      </w:r>
-    </w:p>
-    <w:p>
-      <w:pPr>
-        <w:pStyle w:val="a3"/>
-        <w:numPr>
-          <w:ilvl w:val="0"/>
-          <w:numId w:val="2"/>
-        </w:numPr>
-        <w:spacing w:after="0" w:line="360" w:lineRule="auto"/>
-        <w:ind w:left="0" w:firstLine="709"/>
-        <w:jc w:val="both"/>
-        <w:rPr>
-          <w:rFonts w:ascii="Times New Roman" w:hAnsi="Times New Roman" w:cs="Times New Roman"/>
-          <w:sz w:val="28"/>
-          <w:szCs w:val="28"/>
-        </w:rPr>
-      </w:pPr>
-      <w:r>
-        <w:rPr>
-          <w:rFonts w:ascii="Times New Roman" w:hAnsi="Times New Roman" w:cs="Times New Roman"/>
-          <w:sz w:val="28"/>
-          <w:szCs w:val="28"/>
-          <w:lang w:val="en-US"/>
-        </w:rPr>
-        <w:t>Microsoft</w:t>
-      </w:r>
-      <w:r>
-        <w:rPr>
-          <w:rFonts w:ascii="Times New Roman" w:hAnsi="Times New Roman" w:cs="Times New Roman"/>
-          <w:sz w:val="28"/>
-          <w:szCs w:val="28"/>
-        </w:rPr>
-        <w:t xml:space="preserve">. Автономный установщик </w:t>
-      </w:r>
-      <w:proofErr w:type="spellStart"/>
-      <w:r>
-        <w:rPr>
-          <w:rFonts w:ascii="Times New Roman" w:hAnsi="Times New Roman" w:cs="Times New Roman"/>
-          <w:sz w:val="28"/>
-          <w:szCs w:val="28"/>
-        </w:rPr>
-        <w:t>Microsoft</w:t>
-      </w:r>
-      <w:proofErr w:type="spellEnd"/>
-      <w:r>
-        <w:rPr>
-          <w:rFonts w:ascii="Times New Roman" w:hAnsi="Times New Roman" w:cs="Times New Roman"/>
-          <w:sz w:val="28"/>
-          <w:szCs w:val="28"/>
-        </w:rPr>
-        <w:t xml:space="preserve"> платформа .NET </w:t>
-      </w:r>
-      <w:proofErr w:type="spellStart"/>
-      <w:r>
-        <w:rPr>
-          <w:rFonts w:ascii="Times New Roman" w:hAnsi="Times New Roman" w:cs="Times New Roman"/>
-          <w:sz w:val="28"/>
-          <w:szCs w:val="28"/>
-        </w:rPr>
-        <w:t>Framework</w:t>
-      </w:r>
-      <w:proofErr w:type="spellEnd"/>
-      <w:r>
-        <w:rPr>
-          <w:rFonts w:ascii="Times New Roman" w:hAnsi="Times New Roman" w:cs="Times New Roman"/>
-          <w:sz w:val="28"/>
-          <w:szCs w:val="28"/>
-        </w:rPr>
-        <w:t xml:space="preserve"> 4.7.2 для </w:t>
-      </w:r>
-      <w:proofErr w:type="spellStart"/>
-      <w:r>
-        <w:rPr>
-          <w:rFonts w:ascii="Times New Roman" w:hAnsi="Times New Roman" w:cs="Times New Roman"/>
-          <w:sz w:val="28"/>
-          <w:szCs w:val="28"/>
-        </w:rPr>
-        <w:t>Windows</w:t>
-      </w:r>
-      <w:proofErr w:type="spellEnd"/>
-      <w:r>
-        <w:rPr>
-          <w:rFonts w:ascii="Times New Roman" w:hAnsi="Times New Roman" w:cs="Times New Roman"/>
-          <w:sz w:val="28"/>
-          <w:szCs w:val="28"/>
-        </w:rPr>
-        <w:t xml:space="preserve"> </w:t>
-      </w:r>
-      <w:r>
-        <w:rPr>
-          <w:rFonts w:ascii="Times New Roman" w:hAnsi="Times New Roman" w:cs="Times New Roman"/>
-          <w:color w:val="000000" w:themeColor="text1"/>
-          <w:sz w:val="28"/>
-          <w:szCs w:val="28"/>
-        </w:rPr>
-        <w:t xml:space="preserve">[Электронный ресурс] </w:t>
-      </w:r>
-      <w:r>
-        <w:rPr>
-          <w:rFonts w:ascii="Times New Roman" w:hAnsi="Times New Roman" w:cs="Times New Roman"/>
-          <w:color w:val="000000" w:themeColor="text1"/>
-          <w:sz w:val="28"/>
-          <w:szCs w:val="28"/>
-        </w:rPr>
-        <w:t>–</w:t>
-      </w:r>
-      <w:r>
-        <w:rPr>
-          <w:rFonts w:ascii="Times New Roman" w:hAnsi="Times New Roman" w:cs="Times New Roman"/>
-          <w:color w:val="000000" w:themeColor="text1"/>
-          <w:sz w:val="28"/>
-          <w:szCs w:val="28"/>
-        </w:rPr>
-        <w:t xml:space="preserve"> Режим доступа:</w:t>
-      </w:r>
-      <w:r>
-        <w:rPr>
-          <w:rFonts w:ascii="Times New Roman" w:hAnsi="Times New Roman" w:cs="Times New Roman"/>
-          <w:sz w:val="28"/>
-          <w:szCs w:val="28"/>
-        </w:rPr>
-        <w:t xml:space="preserve"> </w:t>
-      </w:r>
-      <w:hyperlink r:id="rId31" w:history="1">
         <w:r>
           <w:rPr>
-            <w:rStyle w:val="ab"/>
+            <w:rStyle w:val="Hyperlink"/>
             <w:rFonts w:ascii="Times New Roman" w:hAnsi="Times New Roman" w:cs="Times New Roman"/>
             <w:sz w:val="28"/>
             <w:szCs w:val="28"/>
             <w:lang w:val="en-US"/>
           </w:rPr>
-          <w:t>https</w:t>
+          <w:t>topic</w:t>
         </w:r>
         <w:r>
           <w:rPr>
-            <w:rStyle w:val="ab"/>
+            <w:rStyle w:val="Hyperlink"/>
             <w:rFonts w:ascii="Times New Roman" w:hAnsi="Times New Roman" w:cs="Times New Roman"/>
             <w:sz w:val="28"/>
             <w:szCs w:val="28"/>
           </w:rPr>
-          <w:t>://</w:t>
+          <w:t>/%</w:t>
         </w:r>
         <w:r>
           <w:rPr>
-            <w:rStyle w:val="ab"/>
+            <w:rStyle w:val="Hyperlink"/>
             <w:rFonts w:ascii="Times New Roman" w:hAnsi="Times New Roman" w:cs="Times New Roman"/>
             <w:sz w:val="28"/>
             <w:szCs w:val="28"/>
             <w:lang w:val="en-US"/>
           </w:rPr>
-          <w:t>support</w:t>
+          <w:t>D</w:t>
         </w:r>
         <w:r>
           <w:rPr>
-            <w:rStyle w:val="ab"/>
+            <w:rStyle w:val="Hyperlink"/>
             <w:rFonts w:ascii="Times New Roman" w:hAnsi="Times New Roman" w:cs="Times New Roman"/>
             <w:sz w:val="28"/>
             <w:szCs w:val="28"/>
           </w:rPr>
-          <w:t>.</w:t>
+          <w:t>0%</w:t>
+        </w:r>
+        <w:r>
+          <w:rPr>
+            <w:rStyle w:val="Hyperlink"/>
+            <w:rFonts w:ascii="Times New Roman" w:hAnsi="Times New Roman" w:cs="Times New Roman"/>
+            <w:sz w:val="28"/>
+            <w:szCs w:val="28"/>
+            <w:lang w:val="en-US"/>
+          </w:rPr>
+          <w:t>B</w:t>
+        </w:r>
+        <w:r>
+          <w:rPr>
+            <w:rStyle w:val="Hyperlink"/>
+            <w:rFonts w:ascii="Times New Roman" w:hAnsi="Times New Roman" w:cs="Times New Roman"/>
+            <w:sz w:val="28"/>
+            <w:szCs w:val="28"/>
+          </w:rPr>
+          <w:t>0%</w:t>
+        </w:r>
+        <w:r>
+          <w:rPr>
+            <w:rStyle w:val="Hyperlink"/>
+            <w:rFonts w:ascii="Times New Roman" w:hAnsi="Times New Roman" w:cs="Times New Roman"/>
+            <w:sz w:val="28"/>
+            <w:szCs w:val="28"/>
+            <w:lang w:val="en-US"/>
+          </w:rPr>
+          <w:t>D</w:t>
+        </w:r>
+        <w:r>
+          <w:rPr>
+            <w:rStyle w:val="Hyperlink"/>
+            <w:rFonts w:ascii="Times New Roman" w:hAnsi="Times New Roman" w:cs="Times New Roman"/>
+            <w:sz w:val="28"/>
+            <w:szCs w:val="28"/>
+          </w:rPr>
+          <w:t>0%</w:t>
+        </w:r>
+        <w:r>
+          <w:rPr>
+            <w:rStyle w:val="Hyperlink"/>
+            <w:rFonts w:ascii="Times New Roman" w:hAnsi="Times New Roman" w:cs="Times New Roman"/>
+            <w:sz w:val="28"/>
+            <w:szCs w:val="28"/>
+            <w:lang w:val="en-US"/>
+          </w:rPr>
+          <w:t>B</w:t>
+        </w:r>
+        <w:r>
+          <w:rPr>
+            <w:rStyle w:val="Hyperlink"/>
+            <w:rFonts w:ascii="Times New Roman" w:hAnsi="Times New Roman" w:cs="Times New Roman"/>
+            <w:sz w:val="28"/>
+            <w:szCs w:val="28"/>
+          </w:rPr>
+          <w:t>2%</w:t>
+        </w:r>
+        <w:r>
+          <w:rPr>
+            <w:rStyle w:val="Hyperlink"/>
+            <w:rFonts w:ascii="Times New Roman" w:hAnsi="Times New Roman" w:cs="Times New Roman"/>
+            <w:sz w:val="28"/>
+            <w:szCs w:val="28"/>
+            <w:lang w:val="en-US"/>
+          </w:rPr>
+          <w:t>D</w:t>
+        </w:r>
+        <w:r>
+          <w:rPr>
+            <w:rStyle w:val="Hyperlink"/>
+            <w:rFonts w:ascii="Times New Roman" w:hAnsi="Times New Roman" w:cs="Times New Roman"/>
+            <w:sz w:val="28"/>
+            <w:szCs w:val="28"/>
+          </w:rPr>
+          <w:t>1%82%</w:t>
+        </w:r>
+        <w:r>
+          <w:rPr>
+            <w:rStyle w:val="Hyperlink"/>
+            <w:rFonts w:ascii="Times New Roman" w:hAnsi="Times New Roman" w:cs="Times New Roman"/>
+            <w:sz w:val="28"/>
+            <w:szCs w:val="28"/>
+            <w:lang w:val="en-US"/>
+          </w:rPr>
+          <w:t>D</w:t>
+        </w:r>
+        <w:r>
+          <w:rPr>
+            <w:rStyle w:val="Hyperlink"/>
+            <w:rFonts w:ascii="Times New Roman" w:hAnsi="Times New Roman" w:cs="Times New Roman"/>
+            <w:sz w:val="28"/>
+            <w:szCs w:val="28"/>
+          </w:rPr>
+          <w:t>0%</w:t>
+        </w:r>
+        <w:r>
+          <w:rPr>
+            <w:rStyle w:val="Hyperlink"/>
+            <w:rFonts w:ascii="Times New Roman" w:hAnsi="Times New Roman" w:cs="Times New Roman"/>
+            <w:sz w:val="28"/>
+            <w:szCs w:val="28"/>
+            <w:lang w:val="en-US"/>
+          </w:rPr>
+          <w:t>BE</w:t>
+        </w:r>
+        <w:r>
+          <w:rPr>
+            <w:rStyle w:val="Hyperlink"/>
+            <w:rFonts w:ascii="Times New Roman" w:hAnsi="Times New Roman" w:cs="Times New Roman"/>
+            <w:sz w:val="28"/>
+            <w:szCs w:val="28"/>
+          </w:rPr>
+          <w:t>%</w:t>
+        </w:r>
+        <w:r>
+          <w:rPr>
+            <w:rStyle w:val="Hyperlink"/>
+            <w:rFonts w:ascii="Times New Roman" w:hAnsi="Times New Roman" w:cs="Times New Roman"/>
+            <w:sz w:val="28"/>
+            <w:szCs w:val="28"/>
+            <w:lang w:val="en-US"/>
+          </w:rPr>
+          <w:t>D</w:t>
+        </w:r>
+        <w:r>
+          <w:rPr>
+            <w:rStyle w:val="Hyperlink"/>
+            <w:rFonts w:ascii="Times New Roman" w:hAnsi="Times New Roman" w:cs="Times New Roman"/>
+            <w:sz w:val="28"/>
+            <w:szCs w:val="28"/>
+          </w:rPr>
+          <w:t>0%</w:t>
+        </w:r>
+        <w:r>
+          <w:rPr>
+            <w:rStyle w:val="Hyperlink"/>
+            <w:rFonts w:ascii="Times New Roman" w:hAnsi="Times New Roman" w:cs="Times New Roman"/>
+            <w:sz w:val="28"/>
+            <w:szCs w:val="28"/>
+            <w:lang w:val="en-US"/>
+          </w:rPr>
+          <w:t>BD</w:t>
+        </w:r>
+        <w:r>
+          <w:rPr>
+            <w:rStyle w:val="Hyperlink"/>
+            <w:rFonts w:ascii="Times New Roman" w:hAnsi="Times New Roman" w:cs="Times New Roman"/>
+            <w:sz w:val="28"/>
+            <w:szCs w:val="28"/>
+          </w:rPr>
+          <w:t>%</w:t>
+        </w:r>
+        <w:r>
+          <w:rPr>
+            <w:rStyle w:val="Hyperlink"/>
+            <w:rFonts w:ascii="Times New Roman" w:hAnsi="Times New Roman" w:cs="Times New Roman"/>
+            <w:sz w:val="28"/>
+            <w:szCs w:val="28"/>
+            <w:lang w:val="en-US"/>
+          </w:rPr>
+          <w:t>D</w:t>
+        </w:r>
+        <w:r>
+          <w:rPr>
+            <w:rStyle w:val="Hyperlink"/>
+            <w:rFonts w:ascii="Times New Roman" w:hAnsi="Times New Roman" w:cs="Times New Roman"/>
+            <w:sz w:val="28"/>
+            <w:szCs w:val="28"/>
+          </w:rPr>
+          <w:t>0%</w:t>
+        </w:r>
+        <w:r>
+          <w:rPr>
+            <w:rStyle w:val="Hyperlink"/>
+            <w:rFonts w:ascii="Times New Roman" w:hAnsi="Times New Roman" w:cs="Times New Roman"/>
+            <w:sz w:val="28"/>
+            <w:szCs w:val="28"/>
+            <w:lang w:val="en-US"/>
+          </w:rPr>
+          <w:t>BE</w:t>
+        </w:r>
+        <w:r>
+          <w:rPr>
+            <w:rStyle w:val="Hyperlink"/>
+            <w:rFonts w:ascii="Times New Roman" w:hAnsi="Times New Roman" w:cs="Times New Roman"/>
+            <w:sz w:val="28"/>
+            <w:szCs w:val="28"/>
+          </w:rPr>
+          <w:t>%</w:t>
+        </w:r>
+        <w:r>
+          <w:rPr>
+            <w:rStyle w:val="Hyperlink"/>
+            <w:rFonts w:ascii="Times New Roman" w:hAnsi="Times New Roman" w:cs="Times New Roman"/>
+            <w:sz w:val="28"/>
+            <w:szCs w:val="28"/>
+            <w:lang w:val="en-US"/>
+          </w:rPr>
+          <w:t>D</w:t>
+        </w:r>
+        <w:r>
+          <w:rPr>
+            <w:rStyle w:val="Hyperlink"/>
+            <w:rFonts w:ascii="Times New Roman" w:hAnsi="Times New Roman" w:cs="Times New Roman"/>
+            <w:sz w:val="28"/>
+            <w:szCs w:val="28"/>
+          </w:rPr>
+          <w:t>0%</w:t>
+        </w:r>
+        <w:r>
+          <w:rPr>
+            <w:rStyle w:val="Hyperlink"/>
+            <w:rFonts w:ascii="Times New Roman" w:hAnsi="Times New Roman" w:cs="Times New Roman"/>
+            <w:sz w:val="28"/>
+            <w:szCs w:val="28"/>
+            <w:lang w:val="en-US"/>
+          </w:rPr>
+          <w:t>BC</w:t>
+        </w:r>
+        <w:r>
+          <w:rPr>
+            <w:rStyle w:val="Hyperlink"/>
+            <w:rFonts w:ascii="Times New Roman" w:hAnsi="Times New Roman" w:cs="Times New Roman"/>
+            <w:sz w:val="28"/>
+            <w:szCs w:val="28"/>
+          </w:rPr>
+          <w:t>%</w:t>
+        </w:r>
+        <w:r>
+          <w:rPr>
+            <w:rStyle w:val="Hyperlink"/>
+            <w:rFonts w:ascii="Times New Roman" w:hAnsi="Times New Roman" w:cs="Times New Roman"/>
+            <w:sz w:val="28"/>
+            <w:szCs w:val="28"/>
+            <w:lang w:val="en-US"/>
+          </w:rPr>
+          <w:t>D</w:t>
+        </w:r>
+        <w:r>
+          <w:rPr>
+            <w:rStyle w:val="Hyperlink"/>
+            <w:rFonts w:ascii="Times New Roman" w:hAnsi="Times New Roman" w:cs="Times New Roman"/>
+            <w:sz w:val="28"/>
+            <w:szCs w:val="28"/>
+          </w:rPr>
+          <w:t>0%</w:t>
+        </w:r>
+        <w:r>
+          <w:rPr>
+            <w:rStyle w:val="Hyperlink"/>
+            <w:rFonts w:ascii="Times New Roman" w:hAnsi="Times New Roman" w:cs="Times New Roman"/>
+            <w:sz w:val="28"/>
+            <w:szCs w:val="28"/>
+            <w:lang w:val="en-US"/>
+          </w:rPr>
+          <w:t>BD</w:t>
+        </w:r>
+        <w:r>
+          <w:rPr>
+            <w:rStyle w:val="Hyperlink"/>
+            <w:rFonts w:ascii="Times New Roman" w:hAnsi="Times New Roman" w:cs="Times New Roman"/>
+            <w:sz w:val="28"/>
+            <w:szCs w:val="28"/>
+          </w:rPr>
+          <w:t>%</w:t>
+        </w:r>
+        <w:r>
+          <w:rPr>
+            <w:rStyle w:val="Hyperlink"/>
+            <w:rFonts w:ascii="Times New Roman" w:hAnsi="Times New Roman" w:cs="Times New Roman"/>
+            <w:sz w:val="28"/>
+            <w:szCs w:val="28"/>
+            <w:lang w:val="en-US"/>
+          </w:rPr>
+          <w:t>D</w:t>
+        </w:r>
+        <w:r>
+          <w:rPr>
+            <w:rStyle w:val="Hyperlink"/>
+            <w:rFonts w:ascii="Times New Roman" w:hAnsi="Times New Roman" w:cs="Times New Roman"/>
+            <w:sz w:val="28"/>
+            <w:szCs w:val="28"/>
+          </w:rPr>
+          <w:t>1%8</w:t>
+        </w:r>
+        <w:r>
+          <w:rPr>
+            <w:rStyle w:val="Hyperlink"/>
+            <w:rFonts w:ascii="Times New Roman" w:hAnsi="Times New Roman" w:cs="Times New Roman"/>
+            <w:sz w:val="28"/>
+            <w:szCs w:val="28"/>
+            <w:lang w:val="en-US"/>
+          </w:rPr>
+          <w:t>B</w:t>
+        </w:r>
+        <w:r>
+          <w:rPr>
+            <w:rStyle w:val="Hyperlink"/>
+            <w:rFonts w:ascii="Times New Roman" w:hAnsi="Times New Roman" w:cs="Times New Roman"/>
+            <w:sz w:val="28"/>
+            <w:szCs w:val="28"/>
+          </w:rPr>
+          <w:t>%</w:t>
+        </w:r>
+        <w:r>
+          <w:rPr>
+            <w:rStyle w:val="Hyperlink"/>
+            <w:rFonts w:ascii="Times New Roman" w:hAnsi="Times New Roman" w:cs="Times New Roman"/>
+            <w:sz w:val="28"/>
+            <w:szCs w:val="28"/>
+            <w:lang w:val="en-US"/>
+          </w:rPr>
+          <w:t>D</w:t>
+        </w:r>
+        <w:r>
+          <w:rPr>
+            <w:rStyle w:val="Hyperlink"/>
+            <w:rFonts w:ascii="Times New Roman" w:hAnsi="Times New Roman" w:cs="Times New Roman"/>
+            <w:sz w:val="28"/>
+            <w:szCs w:val="28"/>
+          </w:rPr>
+          <w:t>0%</w:t>
+        </w:r>
+        <w:r>
+          <w:rPr>
+            <w:rStyle w:val="Hyperlink"/>
+            <w:rFonts w:ascii="Times New Roman" w:hAnsi="Times New Roman" w:cs="Times New Roman"/>
+            <w:sz w:val="28"/>
+            <w:szCs w:val="28"/>
+            <w:lang w:val="en-US"/>
+          </w:rPr>
+          <w:t>B</w:t>
+        </w:r>
+        <w:r>
+          <w:rPr>
+            <w:rStyle w:val="Hyperlink"/>
+            <w:rFonts w:ascii="Times New Roman" w:hAnsi="Times New Roman" w:cs="Times New Roman"/>
+            <w:sz w:val="28"/>
+            <w:szCs w:val="28"/>
+          </w:rPr>
+          <w:t>9-%</w:t>
+        </w:r>
+        <w:r>
+          <w:rPr>
+            <w:rStyle w:val="Hyperlink"/>
+            <w:rFonts w:ascii="Times New Roman" w:hAnsi="Times New Roman" w:cs="Times New Roman"/>
+            <w:sz w:val="28"/>
+            <w:szCs w:val="28"/>
+            <w:lang w:val="en-US"/>
+          </w:rPr>
+          <w:t>D</w:t>
+        </w:r>
+        <w:r>
+          <w:rPr>
+            <w:rStyle w:val="Hyperlink"/>
+            <w:rFonts w:ascii="Times New Roman" w:hAnsi="Times New Roman" w:cs="Times New Roman"/>
+            <w:sz w:val="28"/>
+            <w:szCs w:val="28"/>
+          </w:rPr>
+          <w:t>1%83%</w:t>
+        </w:r>
+        <w:r>
+          <w:rPr>
+            <w:rStyle w:val="Hyperlink"/>
+            <w:rFonts w:ascii="Times New Roman" w:hAnsi="Times New Roman" w:cs="Times New Roman"/>
+            <w:sz w:val="28"/>
+            <w:szCs w:val="28"/>
+            <w:lang w:val="en-US"/>
+          </w:rPr>
+          <w:t>D</w:t>
+        </w:r>
+        <w:r>
+          <w:rPr>
+            <w:rStyle w:val="Hyperlink"/>
+            <w:rFonts w:ascii="Times New Roman" w:hAnsi="Times New Roman" w:cs="Times New Roman"/>
+            <w:sz w:val="28"/>
+            <w:szCs w:val="28"/>
+          </w:rPr>
+          <w:t>1%81%</w:t>
+        </w:r>
+        <w:r>
+          <w:rPr>
+            <w:rStyle w:val="Hyperlink"/>
+            <w:rFonts w:ascii="Times New Roman" w:hAnsi="Times New Roman" w:cs="Times New Roman"/>
+            <w:sz w:val="28"/>
+            <w:szCs w:val="28"/>
+            <w:lang w:val="en-US"/>
+          </w:rPr>
+          <w:t>D</w:t>
+        </w:r>
+        <w:r>
+          <w:rPr>
+            <w:rStyle w:val="Hyperlink"/>
+            <w:rFonts w:ascii="Times New Roman" w:hAnsi="Times New Roman" w:cs="Times New Roman"/>
+            <w:sz w:val="28"/>
+            <w:szCs w:val="28"/>
+          </w:rPr>
+          <w:t>1%82%</w:t>
+        </w:r>
+        <w:r>
+          <w:rPr>
+            <w:rStyle w:val="Hyperlink"/>
+            <w:rFonts w:ascii="Times New Roman" w:hAnsi="Times New Roman" w:cs="Times New Roman"/>
+            <w:sz w:val="28"/>
+            <w:szCs w:val="28"/>
+            <w:lang w:val="en-US"/>
+          </w:rPr>
+          <w:t>D</w:t>
+        </w:r>
+        <w:r>
+          <w:rPr>
+            <w:rStyle w:val="Hyperlink"/>
+            <w:rFonts w:ascii="Times New Roman" w:hAnsi="Times New Roman" w:cs="Times New Roman"/>
+            <w:sz w:val="28"/>
+            <w:szCs w:val="28"/>
+          </w:rPr>
+          <w:t>0%</w:t>
+        </w:r>
+        <w:r>
+          <w:rPr>
+            <w:rStyle w:val="Hyperlink"/>
+            <w:rFonts w:ascii="Times New Roman" w:hAnsi="Times New Roman" w:cs="Times New Roman"/>
+            <w:sz w:val="28"/>
+            <w:szCs w:val="28"/>
+            <w:lang w:val="en-US"/>
+          </w:rPr>
+          <w:t>B</w:t>
+        </w:r>
+        <w:r>
+          <w:rPr>
+            <w:rStyle w:val="Hyperlink"/>
+            <w:rFonts w:ascii="Times New Roman" w:hAnsi="Times New Roman" w:cs="Times New Roman"/>
+            <w:sz w:val="28"/>
+            <w:szCs w:val="28"/>
+          </w:rPr>
+          <w:t>0%</w:t>
+        </w:r>
+        <w:r>
+          <w:rPr>
+            <w:rStyle w:val="Hyperlink"/>
+            <w:rFonts w:ascii="Times New Roman" w:hAnsi="Times New Roman" w:cs="Times New Roman"/>
+            <w:sz w:val="28"/>
+            <w:szCs w:val="28"/>
+            <w:lang w:val="en-US"/>
+          </w:rPr>
+          <w:t>D</w:t>
+        </w:r>
+        <w:r>
+          <w:rPr>
+            <w:rStyle w:val="Hyperlink"/>
+            <w:rFonts w:ascii="Times New Roman" w:hAnsi="Times New Roman" w:cs="Times New Roman"/>
+            <w:sz w:val="28"/>
+            <w:szCs w:val="28"/>
+          </w:rPr>
+          <w:t>0%</w:t>
+        </w:r>
+        <w:r>
+          <w:rPr>
+            <w:rStyle w:val="Hyperlink"/>
+            <w:rFonts w:ascii="Times New Roman" w:hAnsi="Times New Roman" w:cs="Times New Roman"/>
+            <w:sz w:val="28"/>
+            <w:szCs w:val="28"/>
+            <w:lang w:val="en-US"/>
+          </w:rPr>
+          <w:t>BD</w:t>
+        </w:r>
+        <w:r>
+          <w:rPr>
+            <w:rStyle w:val="Hyperlink"/>
+            <w:rFonts w:ascii="Times New Roman" w:hAnsi="Times New Roman" w:cs="Times New Roman"/>
+            <w:sz w:val="28"/>
+            <w:szCs w:val="28"/>
+          </w:rPr>
+          <w:t>%</w:t>
+        </w:r>
+        <w:r>
+          <w:rPr>
+            <w:rStyle w:val="Hyperlink"/>
+            <w:rFonts w:ascii="Times New Roman" w:hAnsi="Times New Roman" w:cs="Times New Roman"/>
+            <w:sz w:val="28"/>
+            <w:szCs w:val="28"/>
+            <w:lang w:val="en-US"/>
+          </w:rPr>
+          <w:t>D</w:t>
+        </w:r>
+        <w:r>
+          <w:rPr>
+            <w:rStyle w:val="Hyperlink"/>
+            <w:rFonts w:ascii="Times New Roman" w:hAnsi="Times New Roman" w:cs="Times New Roman"/>
+            <w:sz w:val="28"/>
+            <w:szCs w:val="28"/>
+          </w:rPr>
+          <w:t>0%</w:t>
+        </w:r>
+        <w:r>
+          <w:rPr>
+            <w:rStyle w:val="Hyperlink"/>
+            <w:rFonts w:ascii="Times New Roman" w:hAnsi="Times New Roman" w:cs="Times New Roman"/>
+            <w:sz w:val="28"/>
+            <w:szCs w:val="28"/>
+            <w:lang w:val="en-US"/>
+          </w:rPr>
+          <w:t>BE</w:t>
+        </w:r>
+        <w:r>
+          <w:rPr>
+            <w:rStyle w:val="Hyperlink"/>
+            <w:rFonts w:ascii="Times New Roman" w:hAnsi="Times New Roman" w:cs="Times New Roman"/>
+            <w:sz w:val="28"/>
+            <w:szCs w:val="28"/>
+          </w:rPr>
+          <w:t>%</w:t>
+        </w:r>
+        <w:r>
+          <w:rPr>
+            <w:rStyle w:val="Hyperlink"/>
+            <w:rFonts w:ascii="Times New Roman" w:hAnsi="Times New Roman" w:cs="Times New Roman"/>
+            <w:sz w:val="28"/>
+            <w:szCs w:val="28"/>
+            <w:lang w:val="en-US"/>
+          </w:rPr>
+          <w:t>D</w:t>
+        </w:r>
+        <w:r>
+          <w:rPr>
+            <w:rStyle w:val="Hyperlink"/>
+            <w:rFonts w:ascii="Times New Roman" w:hAnsi="Times New Roman" w:cs="Times New Roman"/>
+            <w:sz w:val="28"/>
+            <w:szCs w:val="28"/>
+          </w:rPr>
+          <w:t>0%</w:t>
+        </w:r>
+        <w:r>
+          <w:rPr>
+            <w:rStyle w:val="Hyperlink"/>
+            <w:rFonts w:ascii="Times New Roman" w:hAnsi="Times New Roman" w:cs="Times New Roman"/>
+            <w:sz w:val="28"/>
+            <w:szCs w:val="28"/>
+            <w:lang w:val="en-US"/>
+          </w:rPr>
+          <w:t>B</w:t>
+        </w:r>
+        <w:r>
+          <w:rPr>
+            <w:rStyle w:val="Hyperlink"/>
+            <w:rFonts w:ascii="Times New Roman" w:hAnsi="Times New Roman" w:cs="Times New Roman"/>
+            <w:sz w:val="28"/>
+            <w:szCs w:val="28"/>
+          </w:rPr>
+          <w:t>2%</w:t>
+        </w:r>
+        <w:r>
+          <w:rPr>
+            <w:rStyle w:val="Hyperlink"/>
+            <w:rFonts w:ascii="Times New Roman" w:hAnsi="Times New Roman" w:cs="Times New Roman"/>
+            <w:sz w:val="28"/>
+            <w:szCs w:val="28"/>
+            <w:lang w:val="en-US"/>
+          </w:rPr>
+          <w:t>D</w:t>
+        </w:r>
+        <w:r>
+          <w:rPr>
+            <w:rStyle w:val="Hyperlink"/>
+            <w:rFonts w:ascii="Times New Roman" w:hAnsi="Times New Roman" w:cs="Times New Roman"/>
+            <w:sz w:val="28"/>
+            <w:szCs w:val="28"/>
+          </w:rPr>
+          <w:t>1%89%</w:t>
+        </w:r>
+        <w:r>
+          <w:rPr>
+            <w:rStyle w:val="Hyperlink"/>
+            <w:rFonts w:ascii="Times New Roman" w:hAnsi="Times New Roman" w:cs="Times New Roman"/>
+            <w:sz w:val="28"/>
+            <w:szCs w:val="28"/>
+            <w:lang w:val="en-US"/>
+          </w:rPr>
+          <w:t>D</w:t>
+        </w:r>
+        <w:r>
+          <w:rPr>
+            <w:rStyle w:val="Hyperlink"/>
+            <w:rFonts w:ascii="Times New Roman" w:hAnsi="Times New Roman" w:cs="Times New Roman"/>
+            <w:sz w:val="28"/>
+            <w:szCs w:val="28"/>
+          </w:rPr>
+          <w:t>0%</w:t>
+        </w:r>
+        <w:r>
+          <w:rPr>
+            <w:rStyle w:val="Hyperlink"/>
+            <w:rFonts w:ascii="Times New Roman" w:hAnsi="Times New Roman" w:cs="Times New Roman"/>
+            <w:sz w:val="28"/>
+            <w:szCs w:val="28"/>
+            <w:lang w:val="en-US"/>
+          </w:rPr>
+          <w:t>B</w:t>
+        </w:r>
+        <w:r>
+          <w:rPr>
+            <w:rStyle w:val="Hyperlink"/>
+            <w:rFonts w:ascii="Times New Roman" w:hAnsi="Times New Roman" w:cs="Times New Roman"/>
+            <w:sz w:val="28"/>
+            <w:szCs w:val="28"/>
+          </w:rPr>
+          <w:t>8%</w:t>
+        </w:r>
+        <w:r>
+          <w:rPr>
+            <w:rStyle w:val="Hyperlink"/>
+            <w:rFonts w:ascii="Times New Roman" w:hAnsi="Times New Roman" w:cs="Times New Roman"/>
+            <w:sz w:val="28"/>
+            <w:szCs w:val="28"/>
+            <w:lang w:val="en-US"/>
+          </w:rPr>
+          <w:t>D</w:t>
+        </w:r>
+        <w:r>
+          <w:rPr>
+            <w:rStyle w:val="Hyperlink"/>
+            <w:rFonts w:ascii="Times New Roman" w:hAnsi="Times New Roman" w:cs="Times New Roman"/>
+            <w:sz w:val="28"/>
+            <w:szCs w:val="28"/>
+          </w:rPr>
+          <w:t>0%</w:t>
+        </w:r>
+        <w:r>
+          <w:rPr>
+            <w:rStyle w:val="Hyperlink"/>
+            <w:rFonts w:ascii="Times New Roman" w:hAnsi="Times New Roman" w:cs="Times New Roman"/>
+            <w:sz w:val="28"/>
+            <w:szCs w:val="28"/>
+            <w:lang w:val="en-US"/>
+          </w:rPr>
+          <w:t>BA</w:t>
+        </w:r>
+        <w:r>
+          <w:rPr>
+            <w:rStyle w:val="Hyperlink"/>
+            <w:rFonts w:ascii="Times New Roman" w:hAnsi="Times New Roman" w:cs="Times New Roman"/>
+            <w:sz w:val="28"/>
+            <w:szCs w:val="28"/>
+          </w:rPr>
+          <w:t>-</w:t>
         </w:r>
         <w:proofErr w:type="spellStart"/>
         <w:r>
           <w:rPr>
-            <w:rStyle w:val="ab"/>
+            <w:rStyle w:val="Hyperlink"/>
             <w:rFonts w:ascii="Times New Roman" w:hAnsi="Times New Roman" w:cs="Times New Roman"/>
             <w:sz w:val="28"/>
             <w:szCs w:val="28"/>
@@ -18845,96 +19511,16 @@
         <w:proofErr w:type="spellEnd"/>
         <w:r>
           <w:rPr>
-            <w:rStyle w:val="ab"/>
+            <w:rStyle w:val="Hyperlink"/>
             <w:rFonts w:ascii="Times New Roman" w:hAnsi="Times New Roman" w:cs="Times New Roman"/>
             <w:sz w:val="28"/>
             <w:szCs w:val="28"/>
           </w:rPr>
-          <w:t>.</w:t>
+          <w:t>-%</w:t>
         </w:r>
         <w:r>
           <w:rPr>
-            <w:rStyle w:val="ab"/>
-            <w:rFonts w:ascii="Times New Roman" w:hAnsi="Times New Roman" w:cs="Times New Roman"/>
-            <w:sz w:val="28"/>
-            <w:szCs w:val="28"/>
-            <w:lang w:val="en-US"/>
-          </w:rPr>
-          <w:t>com</w:t>
-        </w:r>
-        <w:r>
-          <w:rPr>
-            <w:rStyle w:val="ab"/>
-            <w:rFonts w:ascii="Times New Roman" w:hAnsi="Times New Roman" w:cs="Times New Roman"/>
-            <w:sz w:val="28"/>
-            <w:szCs w:val="28"/>
-          </w:rPr>
-          <w:t>/</w:t>
-        </w:r>
-        <w:proofErr w:type="spellStart"/>
-        <w:r>
-          <w:rPr>
-            <w:rStyle w:val="ab"/>
-            <w:rFonts w:ascii="Times New Roman" w:hAnsi="Times New Roman" w:cs="Times New Roman"/>
-            <w:sz w:val="28"/>
-            <w:szCs w:val="28"/>
-            <w:lang w:val="en-US"/>
-          </w:rPr>
-          <w:t>ru</w:t>
-        </w:r>
-        <w:proofErr w:type="spellEnd"/>
-        <w:r>
-          <w:rPr>
-            <w:rStyle w:val="ab"/>
-            <w:rFonts w:ascii="Times New Roman" w:hAnsi="Times New Roman" w:cs="Times New Roman"/>
-            <w:sz w:val="28"/>
-            <w:szCs w:val="28"/>
-          </w:rPr>
-          <w:t>-</w:t>
-        </w:r>
-        <w:proofErr w:type="spellStart"/>
-        <w:r>
-          <w:rPr>
-            <w:rStyle w:val="ab"/>
-            <w:rFonts w:ascii="Times New Roman" w:hAnsi="Times New Roman" w:cs="Times New Roman"/>
-            <w:sz w:val="28"/>
-            <w:szCs w:val="28"/>
-            <w:lang w:val="en-US"/>
-          </w:rPr>
-          <w:t>ru</w:t>
-        </w:r>
-        <w:proofErr w:type="spellEnd"/>
-        <w:r>
-          <w:rPr>
-            <w:rStyle w:val="ab"/>
-            <w:rFonts w:ascii="Times New Roman" w:hAnsi="Times New Roman" w:cs="Times New Roman"/>
-            <w:sz w:val="28"/>
-            <w:szCs w:val="28"/>
-          </w:rPr>
-          <w:t>/</w:t>
-        </w:r>
-        <w:r>
-          <w:rPr>
-            <w:rStyle w:val="ab"/>
-            <w:rFonts w:ascii="Times New Roman" w:hAnsi="Times New Roman" w:cs="Times New Roman"/>
-            <w:sz w:val="28"/>
-            <w:szCs w:val="28"/>
-            <w:lang w:val="en-US"/>
-          </w:rPr>
-          <w:t>topic</w:t>
-        </w:r>
-        <w:r>
-          <w:rPr>
-            <w:rStyle w:val="ab"/>
-            <w:rFonts w:ascii="Times New Roman" w:hAnsi="Times New Roman" w:cs="Times New Roman"/>
-            <w:sz w:val="28"/>
-            <w:szCs w:val="28"/>
-          </w:rPr>
-          <w:t>/%</w:t>
-        </w:r>
-        <w:r>
-          <w:rPr>
-            <w:rStyle w:val="ab"/>
+            <w:rStyle w:val="Hyperlink"/>
             <w:rFonts w:ascii="Times New Roman" w:hAnsi="Times New Roman" w:cs="Times New Roman"/>
             <w:sz w:val="28"/>
             <w:szCs w:val="28"/>
@@ -18944,7 +19530,7 @@
         </w:r>
         <w:r>
           <w:rPr>
-            <w:rStyle w:val="ab"/>
+            <w:rStyle w:val="Hyperlink"/>
             <w:rFonts w:ascii="Times New Roman" w:hAnsi="Times New Roman" w:cs="Times New Roman"/>
             <w:sz w:val="28"/>
             <w:szCs w:val="28"/>
@@ -18953,7 +19539,83 @@
         </w:r>
         <w:r>
           <w:rPr>
-            <w:rStyle w:val="ab"/>
+            <w:rStyle w:val="Hyperlink"/>
+            <w:rFonts w:ascii="Times New Roman" w:hAnsi="Times New Roman" w:cs="Times New Roman"/>
+            <w:sz w:val="28"/>
+            <w:szCs w:val="28"/>
+            <w:lang w:val="en-US"/>
+          </w:rPr>
+          <w:t>BF</w:t>
+        </w:r>
+        <w:r>
+          <w:rPr>
+            <w:rStyle w:val="Hyperlink"/>
+            <w:rFonts w:ascii="Times New Roman" w:hAnsi="Times New Roman" w:cs="Times New Roman"/>
+            <w:sz w:val="28"/>
+            <w:szCs w:val="28"/>
+          </w:rPr>
+          <w:t>%</w:t>
+        </w:r>
+        <w:r>
+          <w:rPr>
+            <w:rStyle w:val="Hyperlink"/>
+            <w:rFonts w:ascii="Times New Roman" w:hAnsi="Times New Roman" w:cs="Times New Roman"/>
+            <w:sz w:val="28"/>
+            <w:szCs w:val="28"/>
+            <w:lang w:val="en-US"/>
+          </w:rPr>
+          <w:t>D</w:t>
+        </w:r>
+        <w:r>
+          <w:rPr>
+            <w:rStyle w:val="Hyperlink"/>
+            <w:rFonts w:ascii="Times New Roman" w:hAnsi="Times New Roman" w:cs="Times New Roman"/>
+            <w:sz w:val="28"/>
+            <w:szCs w:val="28"/>
+          </w:rPr>
+          <w:t>0%</w:t>
+        </w:r>
+        <w:r>
+          <w:rPr>
+            <w:rStyle w:val="Hyperlink"/>
+            <w:rFonts w:ascii="Times New Roman" w:hAnsi="Times New Roman" w:cs="Times New Roman"/>
+            <w:sz w:val="28"/>
+            <w:szCs w:val="28"/>
+            <w:lang w:val="en-US"/>
+          </w:rPr>
+          <w:t>BB</w:t>
+        </w:r>
+        <w:r>
+          <w:rPr>
+            <w:rStyle w:val="Hyperlink"/>
+            <w:rFonts w:ascii="Times New Roman" w:hAnsi="Times New Roman" w:cs="Times New Roman"/>
+            <w:sz w:val="28"/>
+            <w:szCs w:val="28"/>
+          </w:rPr>
+          <w:t>%</w:t>
+        </w:r>
+        <w:r>
+          <w:rPr>
+            <w:rStyle w:val="Hyperlink"/>
+            <w:rFonts w:ascii="Times New Roman" w:hAnsi="Times New Roman" w:cs="Times New Roman"/>
+            <w:sz w:val="28"/>
+            <w:szCs w:val="28"/>
+            <w:lang w:val="en-US"/>
+          </w:rPr>
+          <w:t>D</w:t>
+        </w:r>
+        <w:r>
+          <w:rPr>
+            <w:rStyle w:val="Hyperlink"/>
+            <w:rFonts w:ascii="Times New Roman" w:hAnsi="Times New Roman" w:cs="Times New Roman"/>
+            <w:sz w:val="28"/>
+            <w:szCs w:val="28"/>
+          </w:rPr>
+          <w:t>0%</w:t>
+        </w:r>
+        <w:r>
+          <w:rPr>
+            <w:rStyle w:val="Hyperlink"/>
             <w:rFonts w:ascii="Times New Roman" w:hAnsi="Times New Roman" w:cs="Times New Roman"/>
             <w:sz w:val="28"/>
             <w:szCs w:val="28"/>
@@ -18963,7 +19625,7 @@
         </w:r>
         <w:r>
           <w:rPr>
-            <w:rStyle w:val="ab"/>
+            <w:rStyle w:val="Hyperlink"/>
             <w:rFonts w:ascii="Times New Roman" w:hAnsi="Times New Roman" w:cs="Times New Roman"/>
             <w:sz w:val="28"/>
             <w:szCs w:val="28"/>
@@ -18972,7 +19634,7 @@
         </w:r>
         <w:r>
           <w:rPr>
-            <w:rStyle w:val="ab"/>
+            <w:rStyle w:val="Hyperlink"/>
             <w:rFonts w:ascii="Times New Roman" w:hAnsi="Times New Roman" w:cs="Times New Roman"/>
             <w:sz w:val="28"/>
             <w:szCs w:val="28"/>
@@ -18982,7 +19644,45 @@
         </w:r>
         <w:r>
           <w:rPr>
-            <w:rStyle w:val="ab"/>
+            <w:rStyle w:val="Hyperlink"/>
+            <w:rFonts w:ascii="Times New Roman" w:hAnsi="Times New Roman" w:cs="Times New Roman"/>
+            <w:sz w:val="28"/>
+            <w:szCs w:val="28"/>
+          </w:rPr>
+          <w:t>1%82%</w:t>
+        </w:r>
+        <w:r>
+          <w:rPr>
+            <w:rStyle w:val="Hyperlink"/>
+            <w:rFonts w:ascii="Times New Roman" w:hAnsi="Times New Roman" w:cs="Times New Roman"/>
+            <w:sz w:val="28"/>
+            <w:szCs w:val="28"/>
+            <w:lang w:val="en-US"/>
+          </w:rPr>
+          <w:t>D</w:t>
+        </w:r>
+        <w:r>
+          <w:rPr>
+            <w:rStyle w:val="Hyperlink"/>
+            <w:rFonts w:ascii="Times New Roman" w:hAnsi="Times New Roman" w:cs="Times New Roman"/>
+            <w:sz w:val="28"/>
+            <w:szCs w:val="28"/>
+          </w:rPr>
+          <w:t>1%84%</w:t>
+        </w:r>
+        <w:r>
+          <w:rPr>
+            <w:rStyle w:val="Hyperlink"/>
+            <w:rFonts w:ascii="Times New Roman" w:hAnsi="Times New Roman" w:cs="Times New Roman"/>
+            <w:sz w:val="28"/>
+            <w:szCs w:val="28"/>
+            <w:lang w:val="en-US"/>
+          </w:rPr>
+          <w:t>D</w:t>
+        </w:r>
+        <w:r>
+          <w:rPr>
+            <w:rStyle w:val="Hyperlink"/>
             <w:rFonts w:ascii="Times New Roman" w:hAnsi="Times New Roman" w:cs="Times New Roman"/>
             <w:sz w:val="28"/>
             <w:szCs w:val="28"/>
@@ -18991,7 +19691,102 @@
         </w:r>
         <w:r>
           <w:rPr>
-            <w:rStyle w:val="ab"/>
+            <w:rStyle w:val="Hyperlink"/>
+            <w:rFonts w:ascii="Times New Roman" w:hAnsi="Times New Roman" w:cs="Times New Roman"/>
+            <w:sz w:val="28"/>
+            <w:szCs w:val="28"/>
+            <w:lang w:val="en-US"/>
+          </w:rPr>
+          <w:t>BE</w:t>
+        </w:r>
+        <w:r>
+          <w:rPr>
+            <w:rStyle w:val="Hyperlink"/>
+            <w:rFonts w:ascii="Times New Roman" w:hAnsi="Times New Roman" w:cs="Times New Roman"/>
+            <w:sz w:val="28"/>
+            <w:szCs w:val="28"/>
+          </w:rPr>
+          <w:t>%</w:t>
+        </w:r>
+        <w:r>
+          <w:rPr>
+            <w:rStyle w:val="Hyperlink"/>
+            <w:rFonts w:ascii="Times New Roman" w:hAnsi="Times New Roman" w:cs="Times New Roman"/>
+            <w:sz w:val="28"/>
+            <w:szCs w:val="28"/>
+            <w:lang w:val="en-US"/>
+          </w:rPr>
+          <w:t>D</w:t>
+        </w:r>
+        <w:r>
+          <w:rPr>
+            <w:rStyle w:val="Hyperlink"/>
+            <w:rFonts w:ascii="Times New Roman" w:hAnsi="Times New Roman" w:cs="Times New Roman"/>
+            <w:sz w:val="28"/>
+            <w:szCs w:val="28"/>
+          </w:rPr>
+          <w:t>1%80%</w:t>
+        </w:r>
+        <w:r>
+          <w:rPr>
+            <w:rStyle w:val="Hyperlink"/>
+            <w:rFonts w:ascii="Times New Roman" w:hAnsi="Times New Roman" w:cs="Times New Roman"/>
+            <w:sz w:val="28"/>
+            <w:szCs w:val="28"/>
+            <w:lang w:val="en-US"/>
+          </w:rPr>
+          <w:t>D</w:t>
+        </w:r>
+        <w:r>
+          <w:rPr>
+            <w:rStyle w:val="Hyperlink"/>
+            <w:rFonts w:ascii="Times New Roman" w:hAnsi="Times New Roman" w:cs="Times New Roman"/>
+            <w:sz w:val="28"/>
+            <w:szCs w:val="28"/>
+          </w:rPr>
+          <w:t>0%</w:t>
+        </w:r>
+        <w:r>
+          <w:rPr>
+            <w:rStyle w:val="Hyperlink"/>
+            <w:rFonts w:ascii="Times New Roman" w:hAnsi="Times New Roman" w:cs="Times New Roman"/>
+            <w:sz w:val="28"/>
+            <w:szCs w:val="28"/>
+            <w:lang w:val="en-US"/>
+          </w:rPr>
+          <w:t>BC</w:t>
+        </w:r>
+        <w:r>
+          <w:rPr>
+            <w:rStyle w:val="Hyperlink"/>
+            <w:rFonts w:ascii="Times New Roman" w:hAnsi="Times New Roman" w:cs="Times New Roman"/>
+            <w:sz w:val="28"/>
+            <w:szCs w:val="28"/>
+          </w:rPr>
+          <w:t>%</w:t>
+        </w:r>
+        <w:r>
+          <w:rPr>
+            <w:rStyle w:val="Hyperlink"/>
+            <w:rFonts w:ascii="Times New Roman" w:hAnsi="Times New Roman" w:cs="Times New Roman"/>
+            <w:sz w:val="28"/>
+            <w:szCs w:val="28"/>
+            <w:lang w:val="en-US"/>
+          </w:rPr>
+          <w:t>D</w:t>
+        </w:r>
+        <w:r>
+          <w:rPr>
+            <w:rStyle w:val="Hyperlink"/>
+            <w:rFonts w:ascii="Times New Roman" w:hAnsi="Times New Roman" w:cs="Times New Roman"/>
+            <w:sz w:val="28"/>
+            <w:szCs w:val="28"/>
+          </w:rPr>
+          <w:t>0%</w:t>
+        </w:r>
+        <w:r>
+          <w:rPr>
+            <w:rStyle w:val="Hyperlink"/>
             <w:rFonts w:ascii="Times New Roman" w:hAnsi="Times New Roman" w:cs="Times New Roman"/>
             <w:sz w:val="28"/>
             <w:szCs w:val="28"/>
@@ -19001,16 +19796,54 @@
         </w:r>
         <w:r>
           <w:rPr>
-            <w:rStyle w:val="ab"/>
+            <w:rStyle w:val="Hyperlink"/>
             <w:rFonts w:ascii="Times New Roman" w:hAnsi="Times New Roman" w:cs="Times New Roman"/>
             <w:sz w:val="28"/>
             <w:szCs w:val="28"/>
           </w:rPr>
-          <w:t>2%</w:t>
+          <w:t>0-</w:t>
         </w:r>
         <w:r>
           <w:rPr>
-            <w:rStyle w:val="ab"/>
+            <w:rStyle w:val="Hyperlink"/>
+            <w:rFonts w:ascii="Times New Roman" w:hAnsi="Times New Roman" w:cs="Times New Roman"/>
+            <w:sz w:val="28"/>
+            <w:szCs w:val="28"/>
+            <w:lang w:val="en-US"/>
+          </w:rPr>
+          <w:t>net</w:t>
+        </w:r>
+        <w:r>
+          <w:rPr>
+            <w:rStyle w:val="Hyperlink"/>
+            <w:rFonts w:ascii="Times New Roman" w:hAnsi="Times New Roman" w:cs="Times New Roman"/>
+            <w:sz w:val="28"/>
+            <w:szCs w:val="28"/>
+          </w:rPr>
+          <w:t>-</w:t>
+        </w:r>
+        <w:r>
+          <w:rPr>
+            <w:rStyle w:val="Hyperlink"/>
+            <w:rFonts w:ascii="Times New Roman" w:hAnsi="Times New Roman" w:cs="Times New Roman"/>
+            <w:sz w:val="28"/>
+            <w:szCs w:val="28"/>
+            <w:lang w:val="en-US"/>
+          </w:rPr>
+          <w:t>framework</w:t>
+        </w:r>
+        <w:r>
+          <w:rPr>
+            <w:rStyle w:val="Hyperlink"/>
+            <w:rFonts w:ascii="Times New Roman" w:hAnsi="Times New Roman" w:cs="Times New Roman"/>
+            <w:sz w:val="28"/>
+            <w:szCs w:val="28"/>
+          </w:rPr>
+          <w:t>-4-7-2-%</w:t>
+        </w:r>
+        <w:r>
+          <w:rPr>
+            <w:rStyle w:val="Hyperlink"/>
             <w:rFonts w:ascii="Times New Roman" w:hAnsi="Times New Roman" w:cs="Times New Roman"/>
             <w:sz w:val="28"/>
             <w:szCs w:val="28"/>
@@ -19020,16 +19853,35 @@
         </w:r>
         <w:r>
           <w:rPr>
-            <w:rStyle w:val="ab"/>
+            <w:rStyle w:val="Hyperlink"/>
             <w:rFonts w:ascii="Times New Roman" w:hAnsi="Times New Roman" w:cs="Times New Roman"/>
             <w:sz w:val="28"/>
             <w:szCs w:val="28"/>
           </w:rPr>
-          <w:t>1%82%</w:t>
+          <w:t>0%</w:t>
         </w:r>
         <w:r>
           <w:rPr>
-            <w:rStyle w:val="ab"/>
+            <w:rStyle w:val="Hyperlink"/>
+            <w:rFonts w:ascii="Times New Roman" w:hAnsi="Times New Roman" w:cs="Times New Roman"/>
+            <w:sz w:val="28"/>
+            <w:szCs w:val="28"/>
+            <w:lang w:val="en-US"/>
+          </w:rPr>
+          <w:t>B</w:t>
+        </w:r>
+        <w:r>
+          <w:rPr>
+            <w:rStyle w:val="Hyperlink"/>
+            <w:rFonts w:ascii="Times New Roman" w:hAnsi="Times New Roman" w:cs="Times New Roman"/>
+            <w:sz w:val="28"/>
+            <w:szCs w:val="28"/>
+          </w:rPr>
+          <w:t>4%</w:t>
+        </w:r>
+        <w:r>
+          <w:rPr>
+            <w:rStyle w:val="Hyperlink"/>
             <w:rFonts w:ascii="Times New Roman" w:hAnsi="Times New Roman" w:cs="Times New Roman"/>
             <w:sz w:val="28"/>
             <w:szCs w:val="28"/>
@@ -19039,7 +19891,7 @@
         </w:r>
         <w:r>
           <w:rPr>
-            <w:rStyle w:val="ab"/>
+            <w:rStyle w:val="Hyperlink"/>
             <w:rFonts w:ascii="Times New Roman" w:hAnsi="Times New Roman" w:cs="Times New Roman"/>
             <w:sz w:val="28"/>
             <w:szCs w:val="28"/>
@@ -19048,17 +19900,17 @@
         </w:r>
         <w:r>
           <w:rPr>
-            <w:rStyle w:val="ab"/>
+            <w:rStyle w:val="Hyperlink"/>
             <w:rFonts w:ascii="Times New Roman" w:hAnsi="Times New Roman" w:cs="Times New Roman"/>
             <w:sz w:val="28"/>
             <w:szCs w:val="28"/>
             <w:lang w:val="en-US"/>
           </w:rPr>
-          <w:t>BE</w:t>
+          <w:t>BB</w:t>
         </w:r>
         <w:r>
           <w:rPr>
-            <w:rStyle w:val="ab"/>
+            <w:rStyle w:val="Hyperlink"/>
             <w:rFonts w:ascii="Times New Roman" w:hAnsi="Times New Roman" w:cs="Times New Roman"/>
             <w:sz w:val="28"/>
             <w:szCs w:val="28"/>
@@ -19067,7 +19919,7 @@
         </w:r>
         <w:r>
           <w:rPr>
-            <w:rStyle w:val="ab"/>
+            <w:rStyle w:val="Hyperlink"/>
             <w:rFonts w:ascii="Times New Roman" w:hAnsi="Times New Roman" w:cs="Times New Roman"/>
             <w:sz w:val="28"/>
             <w:szCs w:val="28"/>
@@ -19077,159 +19929,7 @@
         </w:r>
         <w:r>
           <w:rPr>
-            <w:rStyle w:val="ab"/>
-            <w:rFonts w:ascii="Times New Roman" w:hAnsi="Times New Roman" w:cs="Times New Roman"/>
-            <w:sz w:val="28"/>
-            <w:szCs w:val="28"/>
-          </w:rPr>
-          <w:t>0%</w:t>
-        </w:r>
-        <w:r>
-          <w:rPr>
-            <w:rStyle w:val="ab"/>
-            <w:rFonts w:ascii="Times New Roman" w:hAnsi="Times New Roman" w:cs="Times New Roman"/>
-            <w:sz w:val="28"/>
-            <w:szCs w:val="28"/>
-            <w:lang w:val="en-US"/>
-          </w:rPr>
-          <w:t>BD</w:t>
-        </w:r>
-        <w:r>
-          <w:rPr>
-            <w:rStyle w:val="ab"/>
-            <w:rFonts w:ascii="Times New Roman" w:hAnsi="Times New Roman" w:cs="Times New Roman"/>
-            <w:sz w:val="28"/>
-            <w:szCs w:val="28"/>
-          </w:rPr>
-          <w:t>%</w:t>
-        </w:r>
-        <w:r>
-          <w:rPr>
-            <w:rStyle w:val="ab"/>
-            <w:rFonts w:ascii="Times New Roman" w:hAnsi="Times New Roman" w:cs="Times New Roman"/>
-            <w:sz w:val="28"/>
-            <w:szCs w:val="28"/>
-            <w:lang w:val="en-US"/>
-          </w:rPr>
-          <w:t>D</w:t>
-        </w:r>
-        <w:r>
-          <w:rPr>
-            <w:rStyle w:val="ab"/>
-            <w:rFonts w:ascii="Times New Roman" w:hAnsi="Times New Roman" w:cs="Times New Roman"/>
-            <w:sz w:val="28"/>
-            <w:szCs w:val="28"/>
-          </w:rPr>
-          <w:t>0%</w:t>
-        </w:r>
-        <w:r>
-          <w:rPr>
-            <w:rStyle w:val="ab"/>
-            <w:rFonts w:ascii="Times New Roman" w:hAnsi="Times New Roman" w:cs="Times New Roman"/>
-            <w:sz w:val="28"/>
-            <w:szCs w:val="28"/>
-            <w:lang w:val="en-US"/>
-          </w:rPr>
-          <w:t>BE</w:t>
-        </w:r>
-        <w:r>
-          <w:rPr>
-            <w:rStyle w:val="ab"/>
-            <w:rFonts w:ascii="Times New Roman" w:hAnsi="Times New Roman" w:cs="Times New Roman"/>
-            <w:sz w:val="28"/>
-            <w:szCs w:val="28"/>
-          </w:rPr>
-          <w:t>%</w:t>
-        </w:r>
-        <w:r>
-          <w:rPr>
-            <w:rStyle w:val="ab"/>
-            <w:rFonts w:ascii="Times New Roman" w:hAnsi="Times New Roman" w:cs="Times New Roman"/>
-            <w:sz w:val="28"/>
-            <w:szCs w:val="28"/>
-            <w:lang w:val="en-US"/>
-          </w:rPr>
-          <w:t>D</w:t>
-        </w:r>
-        <w:r>
-          <w:rPr>
-            <w:rStyle w:val="ab"/>
-            <w:rFonts w:ascii="Times New Roman" w:hAnsi="Times New Roman" w:cs="Times New Roman"/>
-            <w:sz w:val="28"/>
-            <w:szCs w:val="28"/>
-          </w:rPr>
-          <w:t>0%</w:t>
-        </w:r>
-        <w:r>
-          <w:rPr>
-            <w:rStyle w:val="ab"/>
-            <w:rFonts w:ascii="Times New Roman" w:hAnsi="Times New Roman" w:cs="Times New Roman"/>
-            <w:sz w:val="28"/>
-            <w:szCs w:val="28"/>
-            <w:lang w:val="en-US"/>
-          </w:rPr>
-          <w:t>BC</w:t>
-        </w:r>
-        <w:r>
-          <w:rPr>
-            <w:rStyle w:val="ab"/>
-            <w:rFonts w:ascii="Times New Roman" w:hAnsi="Times New Roman" w:cs="Times New Roman"/>
-            <w:sz w:val="28"/>
-            <w:szCs w:val="28"/>
-          </w:rPr>
-          <w:t>%</w:t>
-        </w:r>
-        <w:r>
-          <w:rPr>
-            <w:rStyle w:val="ab"/>
-            <w:rFonts w:ascii="Times New Roman" w:hAnsi="Times New Roman" w:cs="Times New Roman"/>
-            <w:sz w:val="28"/>
-            <w:szCs w:val="28"/>
-            <w:lang w:val="en-US"/>
-          </w:rPr>
-          <w:t>D</w:t>
-        </w:r>
-        <w:r>
-          <w:rPr>
-            <w:rStyle w:val="ab"/>
-            <w:rFonts w:ascii="Times New Roman" w:hAnsi="Times New Roman" w:cs="Times New Roman"/>
-            <w:sz w:val="28"/>
-            <w:szCs w:val="28"/>
-          </w:rPr>
-          <w:t>0%</w:t>
-        </w:r>
-        <w:r>
-          <w:rPr>
-            <w:rStyle w:val="ab"/>
-            <w:rFonts w:ascii="Times New Roman" w:hAnsi="Times New Roman" w:cs="Times New Roman"/>
-            <w:sz w:val="28"/>
-            <w:szCs w:val="28"/>
-            <w:lang w:val="en-US"/>
-          </w:rPr>
-          <w:t>BD</w:t>
-        </w:r>
-        <w:r>
-          <w:rPr>
-            <w:rStyle w:val="ab"/>
-            <w:rFonts w:ascii="Times New Roman" w:hAnsi="Times New Roman" w:cs="Times New Roman"/>
-            <w:sz w:val="28"/>
-            <w:szCs w:val="28"/>
-          </w:rPr>
-          <w:t>%</w:t>
-        </w:r>
-        <w:r>
-          <w:rPr>
-            <w:rStyle w:val="ab"/>
-            <w:rFonts w:ascii="Times New Roman" w:hAnsi="Times New Roman" w:cs="Times New Roman"/>
-            <w:sz w:val="28"/>
-            <w:szCs w:val="28"/>
-            <w:lang w:val="en-US"/>
-          </w:rPr>
-          <w:t>D</w:t>
-        </w:r>
-        <w:r>
-          <w:rPr>
-            <w:rStyle w:val="ab"/>
+            <w:rStyle w:val="Hyperlink"/>
             <w:rFonts w:ascii="Times New Roman" w:hAnsi="Times New Roman" w:cs="Times New Roman"/>
             <w:sz w:val="28"/>
             <w:szCs w:val="28"/>
@@ -19238,807 +19938,7 @@
         </w:r>
         <w:r>
           <w:rPr>
-            <w:rStyle w:val="ab"/>
-            <w:rFonts w:ascii="Times New Roman" w:hAnsi="Times New Roman" w:cs="Times New Roman"/>
-            <w:sz w:val="28"/>
-            <w:szCs w:val="28"/>
-            <w:lang w:val="en-US"/>
-          </w:rPr>
-          <w:t>B</w:t>
-        </w:r>
-        <w:r>
-          <w:rPr>
-            <w:rStyle w:val="ab"/>
-            <w:rFonts w:ascii="Times New Roman" w:hAnsi="Times New Roman" w:cs="Times New Roman"/>
-            <w:sz w:val="28"/>
-            <w:szCs w:val="28"/>
-          </w:rPr>
-          <w:t>%</w:t>
-        </w:r>
-        <w:r>
-          <w:rPr>
-            <w:rStyle w:val="ab"/>
-            <w:rFonts w:ascii="Times New Roman" w:hAnsi="Times New Roman" w:cs="Times New Roman"/>
-            <w:sz w:val="28"/>
-            <w:szCs w:val="28"/>
-            <w:lang w:val="en-US"/>
-          </w:rPr>
-          <w:t>D</w:t>
-        </w:r>
-        <w:r>
-          <w:rPr>
-            <w:rStyle w:val="ab"/>
-            <w:rFonts w:ascii="Times New Roman" w:hAnsi="Times New Roman" w:cs="Times New Roman"/>
-            <w:sz w:val="28"/>
-            <w:szCs w:val="28"/>
-          </w:rPr>
-          <w:t>0%</w:t>
-        </w:r>
-        <w:r>
-          <w:rPr>
-            <w:rStyle w:val="ab"/>
-            <w:rFonts w:ascii="Times New Roman" w:hAnsi="Times New Roman" w:cs="Times New Roman"/>
-            <w:sz w:val="28"/>
-            <w:szCs w:val="28"/>
-            <w:lang w:val="en-US"/>
-          </w:rPr>
-          <w:t>B</w:t>
-        </w:r>
-        <w:r>
-          <w:rPr>
-            <w:rStyle w:val="ab"/>
-            <w:rFonts w:ascii="Times New Roman" w:hAnsi="Times New Roman" w:cs="Times New Roman"/>
-            <w:sz w:val="28"/>
-            <w:szCs w:val="28"/>
-          </w:rPr>
-          <w:t>9-%</w:t>
-        </w:r>
-        <w:r>
-          <w:rPr>
-            <w:rStyle w:val="ab"/>
-            <w:rFonts w:ascii="Times New Roman" w:hAnsi="Times New Roman" w:cs="Times New Roman"/>
-            <w:sz w:val="28"/>
-            <w:szCs w:val="28"/>
-            <w:lang w:val="en-US"/>
-          </w:rPr>
-          <w:t>D</w:t>
-        </w:r>
-        <w:r>
-          <w:rPr>
-            <w:rStyle w:val="ab"/>
-            <w:rFonts w:ascii="Times New Roman" w:hAnsi="Times New Roman" w:cs="Times New Roman"/>
-            <w:sz w:val="28"/>
-            <w:szCs w:val="28"/>
-          </w:rPr>
-          <w:t>1%83%</w:t>
-        </w:r>
-        <w:r>
-          <w:rPr>
-            <w:rStyle w:val="ab"/>
-            <w:rFonts w:ascii="Times New Roman" w:hAnsi="Times New Roman" w:cs="Times New Roman"/>
-            <w:sz w:val="28"/>
-            <w:szCs w:val="28"/>
-            <w:lang w:val="en-US"/>
-          </w:rPr>
-          <w:t>D</w:t>
-        </w:r>
-        <w:r>
-          <w:rPr>
-            <w:rStyle w:val="ab"/>
-            <w:rFonts w:ascii="Times New Roman" w:hAnsi="Times New Roman" w:cs="Times New Roman"/>
-            <w:sz w:val="28"/>
-            <w:szCs w:val="28"/>
-          </w:rPr>
-          <w:t>1%81%</w:t>
-        </w:r>
-        <w:r>
-          <w:rPr>
-            <w:rStyle w:val="ab"/>
-            <w:rFonts w:ascii="Times New Roman" w:hAnsi="Times New Roman" w:cs="Times New Roman"/>
-            <w:sz w:val="28"/>
-            <w:szCs w:val="28"/>
-            <w:lang w:val="en-US"/>
-          </w:rPr>
-          <w:t>D</w:t>
-        </w:r>
-        <w:r>
-          <w:rPr>
-            <w:rStyle w:val="ab"/>
-            <w:rFonts w:ascii="Times New Roman" w:hAnsi="Times New Roman" w:cs="Times New Roman"/>
-            <w:sz w:val="28"/>
-            <w:szCs w:val="28"/>
-          </w:rPr>
-          <w:t>1%82%</w:t>
-        </w:r>
-        <w:r>
-          <w:rPr>
-            <w:rStyle w:val="ab"/>
-            <w:rFonts w:ascii="Times New Roman" w:hAnsi="Times New Roman" w:cs="Times New Roman"/>
-            <w:sz w:val="28"/>
-            <w:szCs w:val="28"/>
-            <w:lang w:val="en-US"/>
-          </w:rPr>
-          <w:t>D</w:t>
-        </w:r>
-        <w:r>
-          <w:rPr>
-            <w:rStyle w:val="ab"/>
-            <w:rFonts w:ascii="Times New Roman" w:hAnsi="Times New Roman" w:cs="Times New Roman"/>
-            <w:sz w:val="28"/>
-            <w:szCs w:val="28"/>
-          </w:rPr>
-          <w:t>0%</w:t>
-        </w:r>
-        <w:r>
-          <w:rPr>
-            <w:rStyle w:val="ab"/>
-            <w:rFonts w:ascii="Times New Roman" w:hAnsi="Times New Roman" w:cs="Times New Roman"/>
-            <w:sz w:val="28"/>
-            <w:szCs w:val="28"/>
-            <w:lang w:val="en-US"/>
-          </w:rPr>
-          <w:t>B</w:t>
-        </w:r>
-        <w:r>
-          <w:rPr>
-            <w:rStyle w:val="ab"/>
-            <w:rFonts w:ascii="Times New Roman" w:hAnsi="Times New Roman" w:cs="Times New Roman"/>
-            <w:sz w:val="28"/>
-            <w:szCs w:val="28"/>
-          </w:rPr>
-          <w:t>0%</w:t>
-        </w:r>
-        <w:r>
-          <w:rPr>
-            <w:rStyle w:val="ab"/>
-            <w:rFonts w:ascii="Times New Roman" w:hAnsi="Times New Roman" w:cs="Times New Roman"/>
-            <w:sz w:val="28"/>
-            <w:szCs w:val="28"/>
-            <w:lang w:val="en-US"/>
-          </w:rPr>
-          <w:t>D</w:t>
-        </w:r>
-        <w:r>
-          <w:rPr>
-            <w:rStyle w:val="ab"/>
-            <w:rFonts w:ascii="Times New Roman" w:hAnsi="Times New Roman" w:cs="Times New Roman"/>
-            <w:sz w:val="28"/>
-            <w:szCs w:val="28"/>
-          </w:rPr>
-          <w:t>0%</w:t>
-        </w:r>
-        <w:r>
-          <w:rPr>
-            <w:rStyle w:val="ab"/>
-            <w:rFonts w:ascii="Times New Roman" w:hAnsi="Times New Roman" w:cs="Times New Roman"/>
-            <w:sz w:val="28"/>
-            <w:szCs w:val="28"/>
-            <w:lang w:val="en-US"/>
-          </w:rPr>
-          <w:t>BD</w:t>
-        </w:r>
-        <w:r>
-          <w:rPr>
-            <w:rStyle w:val="ab"/>
-            <w:rFonts w:ascii="Times New Roman" w:hAnsi="Times New Roman" w:cs="Times New Roman"/>
-            <w:sz w:val="28"/>
-            <w:szCs w:val="28"/>
-          </w:rPr>
-          <w:t>%</w:t>
-        </w:r>
-        <w:r>
-          <w:rPr>
-            <w:rStyle w:val="ab"/>
-            <w:rFonts w:ascii="Times New Roman" w:hAnsi="Times New Roman" w:cs="Times New Roman"/>
-            <w:sz w:val="28"/>
-            <w:szCs w:val="28"/>
-            <w:lang w:val="en-US"/>
-          </w:rPr>
-          <w:t>D</w:t>
-        </w:r>
-        <w:r>
-          <w:rPr>
-            <w:rStyle w:val="ab"/>
-            <w:rFonts w:ascii="Times New Roman" w:hAnsi="Times New Roman" w:cs="Times New Roman"/>
-            <w:sz w:val="28"/>
-            <w:szCs w:val="28"/>
-          </w:rPr>
-          <w:t>0%</w:t>
-        </w:r>
-        <w:r>
-          <w:rPr>
-            <w:rStyle w:val="ab"/>
-            <w:rFonts w:ascii="Times New Roman" w:hAnsi="Times New Roman" w:cs="Times New Roman"/>
-            <w:sz w:val="28"/>
-            <w:szCs w:val="28"/>
-            <w:lang w:val="en-US"/>
-          </w:rPr>
-          <w:t>BE</w:t>
-        </w:r>
-        <w:r>
-          <w:rPr>
-            <w:rStyle w:val="ab"/>
-            <w:rFonts w:ascii="Times New Roman" w:hAnsi="Times New Roman" w:cs="Times New Roman"/>
-            <w:sz w:val="28"/>
-            <w:szCs w:val="28"/>
-          </w:rPr>
-          <w:t>%</w:t>
-        </w:r>
-        <w:r>
-          <w:rPr>
-            <w:rStyle w:val="ab"/>
-            <w:rFonts w:ascii="Times New Roman" w:hAnsi="Times New Roman" w:cs="Times New Roman"/>
-            <w:sz w:val="28"/>
-            <w:szCs w:val="28"/>
-            <w:lang w:val="en-US"/>
-          </w:rPr>
-          <w:t>D</w:t>
-        </w:r>
-        <w:r>
-          <w:rPr>
-            <w:rStyle w:val="ab"/>
-            <w:rFonts w:ascii="Times New Roman" w:hAnsi="Times New Roman" w:cs="Times New Roman"/>
-            <w:sz w:val="28"/>
-            <w:szCs w:val="28"/>
-          </w:rPr>
-          <w:t>0%</w:t>
-        </w:r>
-        <w:r>
-          <w:rPr>
-            <w:rStyle w:val="ab"/>
-            <w:rFonts w:ascii="Times New Roman" w:hAnsi="Times New Roman" w:cs="Times New Roman"/>
-            <w:sz w:val="28"/>
-            <w:szCs w:val="28"/>
-            <w:lang w:val="en-US"/>
-          </w:rPr>
-          <w:t>B</w:t>
-        </w:r>
-        <w:r>
-          <w:rPr>
-            <w:rStyle w:val="ab"/>
-            <w:rFonts w:ascii="Times New Roman" w:hAnsi="Times New Roman" w:cs="Times New Roman"/>
-            <w:sz w:val="28"/>
-            <w:szCs w:val="28"/>
-          </w:rPr>
-          <w:t>2%</w:t>
-        </w:r>
-        <w:r>
-          <w:rPr>
-            <w:rStyle w:val="ab"/>
-            <w:rFonts w:ascii="Times New Roman" w:hAnsi="Times New Roman" w:cs="Times New Roman"/>
-            <w:sz w:val="28"/>
-            <w:szCs w:val="28"/>
-            <w:lang w:val="en-US"/>
-          </w:rPr>
-          <w:t>D</w:t>
-        </w:r>
-        <w:r>
-          <w:rPr>
-            <w:rStyle w:val="ab"/>
-            <w:rFonts w:ascii="Times New Roman" w:hAnsi="Times New Roman" w:cs="Times New Roman"/>
-            <w:sz w:val="28"/>
-            <w:szCs w:val="28"/>
-          </w:rPr>
-          <w:t>1%89%</w:t>
-        </w:r>
-        <w:r>
-          <w:rPr>
-            <w:rStyle w:val="ab"/>
-            <w:rFonts w:ascii="Times New Roman" w:hAnsi="Times New Roman" w:cs="Times New Roman"/>
-            <w:sz w:val="28"/>
-            <w:szCs w:val="28"/>
-            <w:lang w:val="en-US"/>
-          </w:rPr>
-          <w:t>D</w:t>
-        </w:r>
-        <w:r>
-          <w:rPr>
-            <w:rStyle w:val="ab"/>
-            <w:rFonts w:ascii="Times New Roman" w:hAnsi="Times New Roman" w:cs="Times New Roman"/>
-            <w:sz w:val="28"/>
-            <w:szCs w:val="28"/>
-          </w:rPr>
-          <w:t>0%</w:t>
-        </w:r>
-        <w:r>
-          <w:rPr>
-            <w:rStyle w:val="ab"/>
-            <w:rFonts w:ascii="Times New Roman" w:hAnsi="Times New Roman" w:cs="Times New Roman"/>
-            <w:sz w:val="28"/>
-            <w:szCs w:val="28"/>
-            <w:lang w:val="en-US"/>
-          </w:rPr>
-          <w:t>B</w:t>
-        </w:r>
-        <w:r>
-          <w:rPr>
-            <w:rStyle w:val="ab"/>
-            <w:rFonts w:ascii="Times New Roman" w:hAnsi="Times New Roman" w:cs="Times New Roman"/>
-            <w:sz w:val="28"/>
-            <w:szCs w:val="28"/>
-          </w:rPr>
-          <w:t>8%</w:t>
-        </w:r>
-        <w:r>
-          <w:rPr>
-            <w:rStyle w:val="ab"/>
-            <w:rFonts w:ascii="Times New Roman" w:hAnsi="Times New Roman" w:cs="Times New Roman"/>
-            <w:sz w:val="28"/>
-            <w:szCs w:val="28"/>
-            <w:lang w:val="en-US"/>
-          </w:rPr>
-          <w:t>D</w:t>
-        </w:r>
-        <w:r>
-          <w:rPr>
-            <w:rStyle w:val="ab"/>
-            <w:rFonts w:ascii="Times New Roman" w:hAnsi="Times New Roman" w:cs="Times New Roman"/>
-            <w:sz w:val="28"/>
-            <w:szCs w:val="28"/>
-          </w:rPr>
-          <w:t>0%</w:t>
-        </w:r>
-        <w:r>
-          <w:rPr>
-            <w:rStyle w:val="ab"/>
-            <w:rFonts w:ascii="Times New Roman" w:hAnsi="Times New Roman" w:cs="Times New Roman"/>
-            <w:sz w:val="28"/>
-            <w:szCs w:val="28"/>
-            <w:lang w:val="en-US"/>
-          </w:rPr>
-          <w:t>BA</w:t>
-        </w:r>
-        <w:r>
-          <w:rPr>
-            <w:rStyle w:val="ab"/>
-            <w:rFonts w:ascii="Times New Roman" w:hAnsi="Times New Roman" w:cs="Times New Roman"/>
-            <w:sz w:val="28"/>
-            <w:szCs w:val="28"/>
-          </w:rPr>
-          <w:t>-</w:t>
-        </w:r>
-        <w:proofErr w:type="spellStart"/>
-        <w:r>
-          <w:rPr>
-            <w:rStyle w:val="ab"/>
-            <w:rFonts w:ascii="Times New Roman" w:hAnsi="Times New Roman" w:cs="Times New Roman"/>
-            <w:sz w:val="28"/>
-            <w:szCs w:val="28"/>
-            <w:lang w:val="en-US"/>
-          </w:rPr>
-          <w:t>microsoft</w:t>
-        </w:r>
-        <w:proofErr w:type="spellEnd"/>
-        <w:r>
-          <w:rPr>
-            <w:rStyle w:val="ab"/>
-            <w:rFonts w:ascii="Times New Roman" w:hAnsi="Times New Roman" w:cs="Times New Roman"/>
-            <w:sz w:val="28"/>
-            <w:szCs w:val="28"/>
-          </w:rPr>
-          <w:t>-%</w:t>
-        </w:r>
-        <w:r>
-          <w:rPr>
-            <w:rStyle w:val="ab"/>
-            <w:rFonts w:ascii="Times New Roman" w:hAnsi="Times New Roman" w:cs="Times New Roman"/>
-            <w:sz w:val="28"/>
-            <w:szCs w:val="28"/>
-            <w:lang w:val="en-US"/>
-          </w:rPr>
-          <w:t>D</w:t>
-        </w:r>
-        <w:r>
-          <w:rPr>
-            <w:rStyle w:val="ab"/>
-            <w:rFonts w:ascii="Times New Roman" w:hAnsi="Times New Roman" w:cs="Times New Roman"/>
-            <w:sz w:val="28"/>
-            <w:szCs w:val="28"/>
-          </w:rPr>
-          <w:t>0%</w:t>
-        </w:r>
-        <w:r>
-          <w:rPr>
-            <w:rStyle w:val="ab"/>
-            <w:rFonts w:ascii="Times New Roman" w:hAnsi="Times New Roman" w:cs="Times New Roman"/>
-            <w:sz w:val="28"/>
-            <w:szCs w:val="28"/>
-            <w:lang w:val="en-US"/>
-          </w:rPr>
-          <w:t>BF</w:t>
-        </w:r>
-        <w:r>
-          <w:rPr>
-            <w:rStyle w:val="ab"/>
-            <w:rFonts w:ascii="Times New Roman" w:hAnsi="Times New Roman" w:cs="Times New Roman"/>
-            <w:sz w:val="28"/>
-            <w:szCs w:val="28"/>
-          </w:rPr>
-          <w:t>%</w:t>
-        </w:r>
-        <w:r>
-          <w:rPr>
-            <w:rStyle w:val="ab"/>
-            <w:rFonts w:ascii="Times New Roman" w:hAnsi="Times New Roman" w:cs="Times New Roman"/>
-            <w:sz w:val="28"/>
-            <w:szCs w:val="28"/>
-            <w:lang w:val="en-US"/>
-          </w:rPr>
-          <w:t>D</w:t>
-        </w:r>
-        <w:r>
-          <w:rPr>
-            <w:rStyle w:val="ab"/>
-            <w:rFonts w:ascii="Times New Roman" w:hAnsi="Times New Roman" w:cs="Times New Roman"/>
-            <w:sz w:val="28"/>
-            <w:szCs w:val="28"/>
-          </w:rPr>
-          <w:t>0%</w:t>
-        </w:r>
-        <w:r>
-          <w:rPr>
-            <w:rStyle w:val="ab"/>
-            <w:rFonts w:ascii="Times New Roman" w:hAnsi="Times New Roman" w:cs="Times New Roman"/>
-            <w:sz w:val="28"/>
-            <w:szCs w:val="28"/>
-            <w:lang w:val="en-US"/>
-          </w:rPr>
-          <w:t>BB</w:t>
-        </w:r>
-        <w:r>
-          <w:rPr>
-            <w:rStyle w:val="ab"/>
-            <w:rFonts w:ascii="Times New Roman" w:hAnsi="Times New Roman" w:cs="Times New Roman"/>
-            <w:sz w:val="28"/>
-            <w:szCs w:val="28"/>
-          </w:rPr>
-          <w:t>%</w:t>
-        </w:r>
-        <w:r>
-          <w:rPr>
-            <w:rStyle w:val="ab"/>
-            <w:rFonts w:ascii="Times New Roman" w:hAnsi="Times New Roman" w:cs="Times New Roman"/>
-            <w:sz w:val="28"/>
-            <w:szCs w:val="28"/>
-            <w:lang w:val="en-US"/>
-          </w:rPr>
-          <w:t>D</w:t>
-        </w:r>
-        <w:r>
-          <w:rPr>
-            <w:rStyle w:val="ab"/>
-            <w:rFonts w:ascii="Times New Roman" w:hAnsi="Times New Roman" w:cs="Times New Roman"/>
-            <w:sz w:val="28"/>
-            <w:szCs w:val="28"/>
-          </w:rPr>
-          <w:t>0%</w:t>
-        </w:r>
-        <w:r>
-          <w:rPr>
-            <w:rStyle w:val="ab"/>
-            <w:rFonts w:ascii="Times New Roman" w:hAnsi="Times New Roman" w:cs="Times New Roman"/>
-            <w:sz w:val="28"/>
-            <w:szCs w:val="28"/>
-            <w:lang w:val="en-US"/>
-          </w:rPr>
-          <w:t>B</w:t>
-        </w:r>
-        <w:r>
-          <w:rPr>
-            <w:rStyle w:val="ab"/>
-            <w:rFonts w:ascii="Times New Roman" w:hAnsi="Times New Roman" w:cs="Times New Roman"/>
-            <w:sz w:val="28"/>
-            <w:szCs w:val="28"/>
-          </w:rPr>
-          <w:t>0%</w:t>
-        </w:r>
-        <w:r>
-          <w:rPr>
-            <w:rStyle w:val="ab"/>
-            <w:rFonts w:ascii="Times New Roman" w:hAnsi="Times New Roman" w:cs="Times New Roman"/>
-            <w:sz w:val="28"/>
-            <w:szCs w:val="28"/>
-            <w:lang w:val="en-US"/>
-          </w:rPr>
-          <w:t>D</w:t>
-        </w:r>
-        <w:r>
-          <w:rPr>
-            <w:rStyle w:val="ab"/>
-            <w:rFonts w:ascii="Times New Roman" w:hAnsi="Times New Roman" w:cs="Times New Roman"/>
-            <w:sz w:val="28"/>
-            <w:szCs w:val="28"/>
-          </w:rPr>
-          <w:t>1%82%</w:t>
-        </w:r>
-        <w:r>
-          <w:rPr>
-            <w:rStyle w:val="ab"/>
-            <w:rFonts w:ascii="Times New Roman" w:hAnsi="Times New Roman" w:cs="Times New Roman"/>
-            <w:sz w:val="28"/>
-            <w:szCs w:val="28"/>
-            <w:lang w:val="en-US"/>
-          </w:rPr>
-          <w:t>D</w:t>
-        </w:r>
-        <w:r>
-          <w:rPr>
-            <w:rStyle w:val="ab"/>
-            <w:rFonts w:ascii="Times New Roman" w:hAnsi="Times New Roman" w:cs="Times New Roman"/>
-            <w:sz w:val="28"/>
-            <w:szCs w:val="28"/>
-          </w:rPr>
-          <w:t>1%84%</w:t>
-        </w:r>
-        <w:r>
-          <w:rPr>
-            <w:rStyle w:val="ab"/>
-            <w:rFonts w:ascii="Times New Roman" w:hAnsi="Times New Roman" w:cs="Times New Roman"/>
-            <w:sz w:val="28"/>
-            <w:szCs w:val="28"/>
-            <w:lang w:val="en-US"/>
-          </w:rPr>
-          <w:t>D</w:t>
-        </w:r>
-        <w:r>
-          <w:rPr>
-            <w:rStyle w:val="ab"/>
-            <w:rFonts w:ascii="Times New Roman" w:hAnsi="Times New Roman" w:cs="Times New Roman"/>
-            <w:sz w:val="28"/>
-            <w:szCs w:val="28"/>
-          </w:rPr>
-          <w:t>0%</w:t>
-        </w:r>
-        <w:r>
-          <w:rPr>
-            <w:rStyle w:val="ab"/>
-            <w:rFonts w:ascii="Times New Roman" w:hAnsi="Times New Roman" w:cs="Times New Roman"/>
-            <w:sz w:val="28"/>
-            <w:szCs w:val="28"/>
-            <w:lang w:val="en-US"/>
-          </w:rPr>
-          <w:t>BE</w:t>
-        </w:r>
-        <w:r>
-          <w:rPr>
-            <w:rStyle w:val="ab"/>
-            <w:rFonts w:ascii="Times New Roman" w:hAnsi="Times New Roman" w:cs="Times New Roman"/>
-            <w:sz w:val="28"/>
-            <w:szCs w:val="28"/>
-          </w:rPr>
-          <w:t>%</w:t>
-        </w:r>
-        <w:r>
-          <w:rPr>
-            <w:rStyle w:val="ab"/>
-            <w:rFonts w:ascii="Times New Roman" w:hAnsi="Times New Roman" w:cs="Times New Roman"/>
-            <w:sz w:val="28"/>
-            <w:szCs w:val="28"/>
-            <w:lang w:val="en-US"/>
-          </w:rPr>
-          <w:t>D</w:t>
-        </w:r>
-        <w:r>
-          <w:rPr>
-            <w:rStyle w:val="ab"/>
-            <w:rFonts w:ascii="Times New Roman" w:hAnsi="Times New Roman" w:cs="Times New Roman"/>
-            <w:sz w:val="28"/>
-            <w:szCs w:val="28"/>
-          </w:rPr>
-          <w:t>1%80%</w:t>
-        </w:r>
-        <w:r>
-          <w:rPr>
-            <w:rStyle w:val="ab"/>
-            <w:rFonts w:ascii="Times New Roman" w:hAnsi="Times New Roman" w:cs="Times New Roman"/>
-            <w:sz w:val="28"/>
-            <w:szCs w:val="28"/>
-            <w:lang w:val="en-US"/>
-          </w:rPr>
-          <w:t>D</w:t>
-        </w:r>
-        <w:r>
-          <w:rPr>
-            <w:rStyle w:val="ab"/>
-            <w:rFonts w:ascii="Times New Roman" w:hAnsi="Times New Roman" w:cs="Times New Roman"/>
-            <w:sz w:val="28"/>
-            <w:szCs w:val="28"/>
-          </w:rPr>
-          <w:t>0%</w:t>
-        </w:r>
-        <w:r>
-          <w:rPr>
-            <w:rStyle w:val="ab"/>
-            <w:rFonts w:ascii="Times New Roman" w:hAnsi="Times New Roman" w:cs="Times New Roman"/>
-            <w:sz w:val="28"/>
-            <w:szCs w:val="28"/>
-            <w:lang w:val="en-US"/>
-          </w:rPr>
-          <w:t>BC</w:t>
-        </w:r>
-        <w:r>
-          <w:rPr>
-            <w:rStyle w:val="ab"/>
-            <w:rFonts w:ascii="Times New Roman" w:hAnsi="Times New Roman" w:cs="Times New Roman"/>
-            <w:sz w:val="28"/>
-            <w:szCs w:val="28"/>
-          </w:rPr>
-          <w:t>%</w:t>
-        </w:r>
-        <w:r>
-          <w:rPr>
-            <w:rStyle w:val="ab"/>
-            <w:rFonts w:ascii="Times New Roman" w:hAnsi="Times New Roman" w:cs="Times New Roman"/>
-            <w:sz w:val="28"/>
-            <w:szCs w:val="28"/>
-            <w:lang w:val="en-US"/>
-          </w:rPr>
-          <w:t>D</w:t>
-        </w:r>
-        <w:r>
-          <w:rPr>
-            <w:rStyle w:val="ab"/>
-            <w:rFonts w:ascii="Times New Roman" w:hAnsi="Times New Roman" w:cs="Times New Roman"/>
-            <w:sz w:val="28"/>
-            <w:szCs w:val="28"/>
-          </w:rPr>
-          <w:t>0%</w:t>
-        </w:r>
-        <w:r>
-          <w:rPr>
-            <w:rStyle w:val="ab"/>
-            <w:rFonts w:ascii="Times New Roman" w:hAnsi="Times New Roman" w:cs="Times New Roman"/>
-            <w:sz w:val="28"/>
-            <w:szCs w:val="28"/>
-            <w:lang w:val="en-US"/>
-          </w:rPr>
-          <w:t>B</w:t>
-        </w:r>
-        <w:r>
-          <w:rPr>
-            <w:rStyle w:val="ab"/>
-            <w:rFonts w:ascii="Times New Roman" w:hAnsi="Times New Roman" w:cs="Times New Roman"/>
-            <w:sz w:val="28"/>
-            <w:szCs w:val="28"/>
-          </w:rPr>
-          <w:t>0-</w:t>
-        </w:r>
-        <w:r>
-          <w:rPr>
-            <w:rStyle w:val="ab"/>
-            <w:rFonts w:ascii="Times New Roman" w:hAnsi="Times New Roman" w:cs="Times New Roman"/>
-            <w:sz w:val="28"/>
-            <w:szCs w:val="28"/>
-            <w:lang w:val="en-US"/>
-          </w:rPr>
-          <w:t>net</w:t>
-        </w:r>
-        <w:r>
-          <w:rPr>
-            <w:rStyle w:val="ab"/>
-            <w:rFonts w:ascii="Times New Roman" w:hAnsi="Times New Roman" w:cs="Times New Roman"/>
-            <w:sz w:val="28"/>
-            <w:szCs w:val="28"/>
-          </w:rPr>
-          <w:t>-</w:t>
-        </w:r>
-        <w:r>
-          <w:rPr>
-            <w:rStyle w:val="ab"/>
-            <w:rFonts w:ascii="Times New Roman" w:hAnsi="Times New Roman" w:cs="Times New Roman"/>
-            <w:sz w:val="28"/>
-            <w:szCs w:val="28"/>
-            <w:lang w:val="en-US"/>
-          </w:rPr>
-          <w:t>framework</w:t>
-        </w:r>
-        <w:r>
-          <w:rPr>
-            <w:rStyle w:val="ab"/>
-            <w:rFonts w:ascii="Times New Roman" w:hAnsi="Times New Roman" w:cs="Times New Roman"/>
-            <w:sz w:val="28"/>
-            <w:szCs w:val="28"/>
-          </w:rPr>
-          <w:t>-4-7-2-%</w:t>
-        </w:r>
-        <w:r>
-          <w:rPr>
-            <w:rStyle w:val="ab"/>
-            <w:rFonts w:ascii="Times New Roman" w:hAnsi="Times New Roman" w:cs="Times New Roman"/>
-            <w:sz w:val="28"/>
-            <w:szCs w:val="28"/>
-            <w:lang w:val="en-US"/>
-          </w:rPr>
-          <w:t>D</w:t>
-        </w:r>
-        <w:r>
-          <w:rPr>
-            <w:rStyle w:val="ab"/>
-            <w:rFonts w:ascii="Times New Roman" w:hAnsi="Times New Roman" w:cs="Times New Roman"/>
-            <w:sz w:val="28"/>
-            <w:szCs w:val="28"/>
-          </w:rPr>
-          <w:t>0%</w:t>
-        </w:r>
-        <w:r>
-          <w:rPr>
-            <w:rStyle w:val="ab"/>
-            <w:rFonts w:ascii="Times New Roman" w:hAnsi="Times New Roman" w:cs="Times New Roman"/>
-            <w:sz w:val="28"/>
-            <w:szCs w:val="28"/>
-            <w:lang w:val="en-US"/>
-          </w:rPr>
-          <w:t>B</w:t>
-        </w:r>
-        <w:r>
-          <w:rPr>
-            <w:rStyle w:val="ab"/>
-            <w:rFonts w:ascii="Times New Roman" w:hAnsi="Times New Roman" w:cs="Times New Roman"/>
-            <w:sz w:val="28"/>
-            <w:szCs w:val="28"/>
-          </w:rPr>
-          <w:t>4%</w:t>
-        </w:r>
-        <w:r>
-          <w:rPr>
-            <w:rStyle w:val="ab"/>
-            <w:rFonts w:ascii="Times New Roman" w:hAnsi="Times New Roman" w:cs="Times New Roman"/>
-            <w:sz w:val="28"/>
-            <w:szCs w:val="28"/>
-            <w:lang w:val="en-US"/>
-          </w:rPr>
-          <w:t>D</w:t>
-        </w:r>
-        <w:r>
-          <w:rPr>
-            <w:rStyle w:val="ab"/>
-            <w:rFonts w:ascii="Times New Roman" w:hAnsi="Times New Roman" w:cs="Times New Roman"/>
-            <w:sz w:val="28"/>
-            <w:szCs w:val="28"/>
-          </w:rPr>
-          <w:t>0%</w:t>
-        </w:r>
-        <w:r>
-          <w:rPr>
-            <w:rStyle w:val="ab"/>
-            <w:rFonts w:ascii="Times New Roman" w:hAnsi="Times New Roman" w:cs="Times New Roman"/>
-            <w:sz w:val="28"/>
-            <w:szCs w:val="28"/>
-            <w:lang w:val="en-US"/>
-          </w:rPr>
-          <w:t>BB</w:t>
-        </w:r>
-        <w:r>
-          <w:rPr>
-            <w:rStyle w:val="ab"/>
-            <w:rFonts w:ascii="Times New Roman" w:hAnsi="Times New Roman" w:cs="Times New Roman"/>
-            <w:sz w:val="28"/>
-            <w:szCs w:val="28"/>
-          </w:rPr>
-          <w:t>%</w:t>
-        </w:r>
-        <w:r>
-          <w:rPr>
-            <w:rStyle w:val="ab"/>
-            <w:rFonts w:ascii="Times New Roman" w:hAnsi="Times New Roman" w:cs="Times New Roman"/>
-            <w:sz w:val="28"/>
-            <w:szCs w:val="28"/>
-            <w:lang w:val="en-US"/>
-          </w:rPr>
-          <w:t>D</w:t>
-        </w:r>
-        <w:r>
-          <w:rPr>
-            <w:rStyle w:val="ab"/>
-            <w:rFonts w:ascii="Times New Roman" w:hAnsi="Times New Roman" w:cs="Times New Roman"/>
-            <w:sz w:val="28"/>
-            <w:szCs w:val="28"/>
-          </w:rPr>
-          <w:t>1%8</w:t>
-        </w:r>
-        <w:r>
-          <w:rPr>
-            <w:rStyle w:val="ab"/>
+            <w:rStyle w:val="Hyperlink"/>
             <w:rFonts w:ascii="Times New Roman" w:hAnsi="Times New Roman" w:cs="Times New Roman"/>
             <w:sz w:val="28"/>
             <w:szCs w:val="28"/>
@@ -20048,7 +19948,7 @@
         </w:r>
         <w:r>
           <w:rPr>
-            <w:rStyle w:val="ab"/>
+            <w:rStyle w:val="Hyperlink"/>
             <w:rFonts w:ascii="Times New Roman" w:hAnsi="Times New Roman" w:cs="Times New Roman"/>
             <w:sz w:val="28"/>
             <w:szCs w:val="28"/>
@@ -20057,7 +19957,7 @@
         </w:r>
         <w:r>
           <w:rPr>
-            <w:rStyle w:val="ab"/>
+            <w:rStyle w:val="Hyperlink"/>
             <w:rFonts w:ascii="Times New Roman" w:hAnsi="Times New Roman" w:cs="Times New Roman"/>
             <w:sz w:val="28"/>
             <w:szCs w:val="28"/>
@@ -20067,7 +19967,7 @@
         </w:r>
         <w:r>
           <w:rPr>
-            <w:rStyle w:val="ab"/>
+            <w:rStyle w:val="Hyperlink"/>
             <w:rFonts w:ascii="Times New Roman" w:hAnsi="Times New Roman" w:cs="Times New Roman"/>
             <w:sz w:val="28"/>
             <w:szCs w:val="28"/>
@@ -20076,7 +19976,7 @@
         </w:r>
         <w:r>
           <w:rPr>
-            <w:rStyle w:val="ab"/>
+            <w:rStyle w:val="Hyperlink"/>
             <w:rFonts w:ascii="Times New Roman" w:hAnsi="Times New Roman" w:cs="Times New Roman"/>
             <w:sz w:val="28"/>
             <w:szCs w:val="28"/>
@@ -20086,7 +19986,7 @@
         </w:r>
         <w:r>
           <w:rPr>
-            <w:rStyle w:val="ab"/>
+            <w:rStyle w:val="Hyperlink"/>
             <w:rFonts w:ascii="Times New Roman" w:hAnsi="Times New Roman" w:cs="Times New Roman"/>
             <w:sz w:val="28"/>
             <w:szCs w:val="28"/>
@@ -20095,7 +19995,7 @@
         </w:r>
         <w:r>
           <w:rPr>
-            <w:rStyle w:val="ab"/>
+            <w:rStyle w:val="Hyperlink"/>
             <w:rFonts w:ascii="Times New Roman" w:hAnsi="Times New Roman" w:cs="Times New Roman"/>
             <w:sz w:val="28"/>
             <w:szCs w:val="28"/>
@@ -20105,7 +20005,7 @@
         </w:r>
         <w:r>
           <w:rPr>
-            <w:rStyle w:val="ab"/>
+            <w:rStyle w:val="Hyperlink"/>
             <w:rFonts w:ascii="Times New Roman" w:hAnsi="Times New Roman" w:cs="Times New Roman"/>
             <w:sz w:val="28"/>
             <w:szCs w:val="28"/>
@@ -20114,7 +20014,7 @@
         </w:r>
         <w:r>
           <w:rPr>
-            <w:rStyle w:val="ab"/>
+            <w:rStyle w:val="Hyperlink"/>
             <w:rFonts w:ascii="Times New Roman" w:hAnsi="Times New Roman" w:cs="Times New Roman"/>
             <w:sz w:val="28"/>
             <w:szCs w:val="28"/>
@@ -20124,7 +20024,7 @@
         </w:r>
         <w:r>
           <w:rPr>
-            <w:rStyle w:val="ab"/>
+            <w:rStyle w:val="Hyperlink"/>
             <w:rFonts w:ascii="Times New Roman" w:hAnsi="Times New Roman" w:cs="Times New Roman"/>
             <w:sz w:val="28"/>
             <w:szCs w:val="28"/>
@@ -20134,7 +20034,7 @@
         <w:proofErr w:type="spellStart"/>
         <w:r>
           <w:rPr>
-            <w:rStyle w:val="ab"/>
+            <w:rStyle w:val="Hyperlink"/>
             <w:rFonts w:ascii="Times New Roman" w:hAnsi="Times New Roman" w:cs="Times New Roman"/>
             <w:sz w:val="28"/>
             <w:szCs w:val="28"/>
@@ -20145,7 +20045,7 @@
         <w:proofErr w:type="spellEnd"/>
         <w:r>
           <w:rPr>
-            <w:rStyle w:val="ab"/>
+            <w:rStyle w:val="Hyperlink"/>
             <w:rFonts w:ascii="Times New Roman" w:hAnsi="Times New Roman" w:cs="Times New Roman"/>
             <w:sz w:val="28"/>
             <w:szCs w:val="28"/>
@@ -20155,7 +20055,7 @@
         <w:proofErr w:type="spellStart"/>
         <w:r>
           <w:rPr>
-            <w:rStyle w:val="ab"/>
+            <w:rStyle w:val="Hyperlink"/>
             <w:rFonts w:ascii="Times New Roman" w:hAnsi="Times New Roman" w:cs="Times New Roman"/>
             <w:sz w:val="28"/>
             <w:szCs w:val="28"/>
@@ -20166,7 +20066,7 @@
         <w:proofErr w:type="spellEnd"/>
         <w:r>
           <w:rPr>
-            <w:rStyle w:val="ab"/>
+            <w:rStyle w:val="Hyperlink"/>
             <w:rFonts w:ascii="Times New Roman" w:hAnsi="Times New Roman" w:cs="Times New Roman"/>
             <w:sz w:val="28"/>
             <w:szCs w:val="28"/>
@@ -20175,7 +20075,7 @@
         </w:r>
         <w:r>
           <w:rPr>
-            <w:rStyle w:val="ab"/>
+            <w:rStyle w:val="Hyperlink"/>
             <w:rFonts w:ascii="Times New Roman" w:hAnsi="Times New Roman" w:cs="Times New Roman"/>
             <w:sz w:val="28"/>
             <w:szCs w:val="28"/>
@@ -20185,7 +20085,7 @@
         </w:r>
         <w:r>
           <w:rPr>
-            <w:rStyle w:val="ab"/>
+            <w:rStyle w:val="Hyperlink"/>
             <w:rFonts w:ascii="Times New Roman" w:hAnsi="Times New Roman" w:cs="Times New Roman"/>
             <w:sz w:val="28"/>
             <w:szCs w:val="28"/>
@@ -20195,7 +20095,7 @@
         <w:proofErr w:type="spellStart"/>
         <w:r>
           <w:rPr>
-            <w:rStyle w:val="ab"/>
+            <w:rStyle w:val="Hyperlink"/>
             <w:rFonts w:ascii="Times New Roman" w:hAnsi="Times New Roman" w:cs="Times New Roman"/>
             <w:sz w:val="28"/>
             <w:szCs w:val="28"/>
@@ -20206,7 +20106,7 @@
         <w:proofErr w:type="spellEnd"/>
         <w:r>
           <w:rPr>
-            <w:rStyle w:val="ab"/>
+            <w:rStyle w:val="Hyperlink"/>
             <w:rFonts w:ascii="Times New Roman" w:hAnsi="Times New Roman" w:cs="Times New Roman"/>
             <w:sz w:val="28"/>
             <w:szCs w:val="28"/>
@@ -20216,7 +20116,7 @@
       </w:hyperlink>
       <w:r>
         <w:rPr>
-          <w:rStyle w:val="ab"/>
+          <w:rStyle w:val="Hyperlink"/>
           <w:rFonts w:ascii="Times New Roman" w:hAnsi="Times New Roman" w:cs="Times New Roman"/>
           <w:sz w:val="28"/>
           <w:szCs w:val="28"/>
@@ -20234,7 +20134,7 @@
     </w:p>
     <w:p>
       <w:pPr>
-        <w:pStyle w:val="a3"/>
+        <w:pStyle w:val="ListParagraph"/>
         <w:numPr>
           <w:ilvl w:val="0"/>
           <w:numId w:val="2"/>
@@ -20321,10 +20221,10 @@
         </w:rPr>
         <w:t xml:space="preserve"> </w:t>
       </w:r>
-      <w:hyperlink r:id="rId32" w:history="1">
+      <w:hyperlink r:id="rId33" w:history="1">
         <w:r>
           <w:rPr>
-            <w:rStyle w:val="ab"/>
+            <w:rStyle w:val="Hyperlink"/>
             <w:rFonts w:ascii="Times New Roman" w:hAnsi="Times New Roman" w:cs="Times New Roman"/>
             <w:sz w:val="28"/>
             <w:szCs w:val="28"/>
@@ -20334,7 +20234,7 @@
         </w:r>
         <w:r>
           <w:rPr>
-            <w:rStyle w:val="ab"/>
+            <w:rStyle w:val="Hyperlink"/>
             <w:rFonts w:ascii="Times New Roman" w:hAnsi="Times New Roman" w:cs="Times New Roman"/>
             <w:sz w:val="28"/>
             <w:szCs w:val="28"/>
@@ -20343,7 +20243,7 @@
         </w:r>
         <w:r>
           <w:rPr>
-            <w:rStyle w:val="ab"/>
+            <w:rStyle w:val="Hyperlink"/>
             <w:rFonts w:ascii="Times New Roman" w:hAnsi="Times New Roman" w:cs="Times New Roman"/>
             <w:sz w:val="28"/>
             <w:szCs w:val="28"/>
@@ -20353,7 +20253,7 @@
         </w:r>
         <w:r>
           <w:rPr>
-            <w:rStyle w:val="ab"/>
+            <w:rStyle w:val="Hyperlink"/>
             <w:rFonts w:ascii="Times New Roman" w:hAnsi="Times New Roman" w:cs="Times New Roman"/>
             <w:sz w:val="28"/>
             <w:szCs w:val="28"/>
@@ -20363,7 +20263,7 @@
         <w:proofErr w:type="spellStart"/>
         <w:r>
           <w:rPr>
-            <w:rStyle w:val="ab"/>
+            <w:rStyle w:val="Hyperlink"/>
             <w:rFonts w:ascii="Times New Roman" w:hAnsi="Times New Roman" w:cs="Times New Roman"/>
             <w:sz w:val="28"/>
             <w:szCs w:val="28"/>
@@ -20374,7 +20274,7 @@
         <w:proofErr w:type="spellEnd"/>
         <w:r>
           <w:rPr>
-            <w:rStyle w:val="ab"/>
+            <w:rStyle w:val="Hyperlink"/>
             <w:rFonts w:ascii="Times New Roman" w:hAnsi="Times New Roman" w:cs="Times New Roman"/>
             <w:sz w:val="28"/>
             <w:szCs w:val="28"/>
@@ -20383,7 +20283,7 @@
         </w:r>
         <w:r>
           <w:rPr>
-            <w:rStyle w:val="ab"/>
+            <w:rStyle w:val="Hyperlink"/>
             <w:rFonts w:ascii="Times New Roman" w:hAnsi="Times New Roman" w:cs="Times New Roman"/>
             <w:sz w:val="28"/>
             <w:szCs w:val="28"/>
@@ -20393,7 +20293,7 @@
         </w:r>
         <w:r>
           <w:rPr>
-            <w:rStyle w:val="ab"/>
+            <w:rStyle w:val="Hyperlink"/>
             <w:rFonts w:ascii="Times New Roman" w:hAnsi="Times New Roman" w:cs="Times New Roman"/>
             <w:sz w:val="28"/>
             <w:szCs w:val="28"/>
@@ -20402,7 +20302,7 @@
         </w:r>
         <w:r>
           <w:rPr>
-            <w:rStyle w:val="ab"/>
+            <w:rStyle w:val="Hyperlink"/>
             <w:rFonts w:ascii="Times New Roman" w:hAnsi="Times New Roman" w:cs="Times New Roman"/>
             <w:sz w:val="28"/>
             <w:szCs w:val="28"/>
@@ -20412,7 +20312,7 @@
         </w:r>
         <w:r>
           <w:rPr>
-            <w:rStyle w:val="ab"/>
+            <w:rStyle w:val="Hyperlink"/>
             <w:rFonts w:ascii="Times New Roman" w:hAnsi="Times New Roman" w:cs="Times New Roman"/>
             <w:sz w:val="28"/>
             <w:szCs w:val="28"/>
@@ -20422,7 +20322,7 @@
         <w:proofErr w:type="spellStart"/>
         <w:r>
           <w:rPr>
-            <w:rStyle w:val="ab"/>
+            <w:rStyle w:val="Hyperlink"/>
             <w:rFonts w:ascii="Times New Roman" w:hAnsi="Times New Roman" w:cs="Times New Roman"/>
             <w:sz w:val="28"/>
             <w:szCs w:val="28"/>
@@ -20433,7 +20333,7 @@
         <w:proofErr w:type="spellEnd"/>
         <w:r>
           <w:rPr>
-            <w:rStyle w:val="ab"/>
+            <w:rStyle w:val="Hyperlink"/>
             <w:rFonts w:ascii="Times New Roman" w:hAnsi="Times New Roman" w:cs="Times New Roman"/>
             <w:sz w:val="28"/>
             <w:szCs w:val="28"/>
@@ -20443,7 +20343,7 @@
       </w:hyperlink>
       <w:r>
         <w:rPr>
-          <w:rStyle w:val="ab"/>
+          <w:rStyle w:val="Hyperlink"/>
           <w:rFonts w:ascii="Times New Roman" w:hAnsi="Times New Roman" w:cs="Times New Roman"/>
           <w:sz w:val="28"/>
           <w:szCs w:val="28"/>
@@ -20461,7 +20361,7 @@
     </w:p>
     <w:p>
       <w:pPr>
-        <w:pStyle w:val="a3"/>
+        <w:pStyle w:val="ListParagraph"/>
         <w:numPr>
           <w:ilvl w:val="0"/>
           <w:numId w:val="2"/>
@@ -20567,10 +20467,10 @@
         </w:rPr>
         <w:t xml:space="preserve"> </w:t>
       </w:r>
-      <w:hyperlink r:id="rId33" w:history="1">
+      <w:hyperlink r:id="rId34" w:history="1">
         <w:r>
           <w:rPr>
-            <w:rStyle w:val="ab"/>
+            <w:rStyle w:val="Hyperlink"/>
             <w:rFonts w:ascii="Times New Roman" w:hAnsi="Times New Roman" w:cs="Times New Roman"/>
             <w:sz w:val="28"/>
             <w:szCs w:val="28"/>
@@ -20580,7 +20480,7 @@
         </w:r>
         <w:r>
           <w:rPr>
-            <w:rStyle w:val="ab"/>
+            <w:rStyle w:val="Hyperlink"/>
             <w:rFonts w:ascii="Times New Roman" w:hAnsi="Times New Roman" w:cs="Times New Roman"/>
             <w:sz w:val="28"/>
             <w:szCs w:val="28"/>
@@ -20589,7 +20489,7 @@
         </w:r>
         <w:r>
           <w:rPr>
-            <w:rStyle w:val="ab"/>
+            <w:rStyle w:val="Hyperlink"/>
             <w:rFonts w:ascii="Times New Roman" w:hAnsi="Times New Roman" w:cs="Times New Roman"/>
             <w:sz w:val="28"/>
             <w:szCs w:val="28"/>
@@ -20599,7 +20499,7 @@
         </w:r>
         <w:r>
           <w:rPr>
-            <w:rStyle w:val="ab"/>
+            <w:rStyle w:val="Hyperlink"/>
             <w:rFonts w:ascii="Times New Roman" w:hAnsi="Times New Roman" w:cs="Times New Roman"/>
             <w:sz w:val="28"/>
             <w:szCs w:val="28"/>
@@ -20609,7 +20509,7 @@
         <w:proofErr w:type="spellStart"/>
         <w:r>
           <w:rPr>
-            <w:rStyle w:val="ab"/>
+            <w:rStyle w:val="Hyperlink"/>
             <w:rFonts w:ascii="Times New Roman" w:hAnsi="Times New Roman" w:cs="Times New Roman"/>
             <w:sz w:val="28"/>
             <w:szCs w:val="28"/>
@@ -20620,7 +20520,7 @@
         <w:proofErr w:type="spellEnd"/>
         <w:r>
           <w:rPr>
-            <w:rStyle w:val="ab"/>
+            <w:rStyle w:val="Hyperlink"/>
             <w:rFonts w:ascii="Times New Roman" w:hAnsi="Times New Roman" w:cs="Times New Roman"/>
             <w:sz w:val="28"/>
             <w:szCs w:val="28"/>
@@ -20629,7 +20529,7 @@
         </w:r>
         <w:r>
           <w:rPr>
-            <w:rStyle w:val="ab"/>
+            <w:rStyle w:val="Hyperlink"/>
             <w:rFonts w:ascii="Times New Roman" w:hAnsi="Times New Roman" w:cs="Times New Roman"/>
             <w:sz w:val="28"/>
             <w:szCs w:val="28"/>
@@ -20639,7 +20539,7 @@
         </w:r>
         <w:r>
           <w:rPr>
-            <w:rStyle w:val="ab"/>
+            <w:rStyle w:val="Hyperlink"/>
             <w:rFonts w:ascii="Times New Roman" w:hAnsi="Times New Roman" w:cs="Times New Roman"/>
             <w:sz w:val="28"/>
             <w:szCs w:val="28"/>
@@ -20648,7 +20548,7 @@
         </w:r>
         <w:r>
           <w:rPr>
-            <w:rStyle w:val="ab"/>
+            <w:rStyle w:val="Hyperlink"/>
             <w:rFonts w:ascii="Times New Roman" w:hAnsi="Times New Roman" w:cs="Times New Roman"/>
             <w:sz w:val="28"/>
             <w:szCs w:val="28"/>
@@ -20658,7 +20558,7 @@
         </w:r>
         <w:r>
           <w:rPr>
-            <w:rStyle w:val="ab"/>
+            <w:rStyle w:val="Hyperlink"/>
             <w:rFonts w:ascii="Times New Roman" w:hAnsi="Times New Roman" w:cs="Times New Roman"/>
             <w:sz w:val="28"/>
             <w:szCs w:val="28"/>
@@ -20668,7 +20568,7 @@
         <w:proofErr w:type="spellStart"/>
         <w:r>
           <w:rPr>
-            <w:rStyle w:val="ab"/>
+            <w:rStyle w:val="Hyperlink"/>
             <w:rFonts w:ascii="Times New Roman" w:hAnsi="Times New Roman" w:cs="Times New Roman"/>
             <w:sz w:val="28"/>
             <w:szCs w:val="28"/>
@@ -20679,7 +20579,7 @@
         <w:proofErr w:type="spellEnd"/>
         <w:r>
           <w:rPr>
-            <w:rStyle w:val="ab"/>
+            <w:rStyle w:val="Hyperlink"/>
             <w:rFonts w:ascii="Times New Roman" w:hAnsi="Times New Roman" w:cs="Times New Roman"/>
             <w:sz w:val="28"/>
             <w:szCs w:val="28"/>
@@ -20689,7 +20589,7 @@
         <w:proofErr w:type="spellStart"/>
         <w:r>
           <w:rPr>
-            <w:rStyle w:val="ab"/>
+            <w:rStyle w:val="Hyperlink"/>
             <w:rFonts w:ascii="Times New Roman" w:hAnsi="Times New Roman" w:cs="Times New Roman"/>
             <w:sz w:val="28"/>
             <w:szCs w:val="28"/>
@@ -20700,7 +20600,7 @@
         <w:proofErr w:type="spellEnd"/>
         <w:r>
           <w:rPr>
-            <w:rStyle w:val="ab"/>
+            <w:rStyle w:val="Hyperlink"/>
             <w:rFonts w:ascii="Times New Roman" w:hAnsi="Times New Roman" w:cs="Times New Roman"/>
             <w:sz w:val="28"/>
             <w:szCs w:val="28"/>
@@ -20710,7 +20610,7 @@
       </w:hyperlink>
       <w:r>
         <w:rPr>
-          <w:rStyle w:val="ab"/>
+          <w:rStyle w:val="Hyperlink"/>
           <w:rFonts w:ascii="Times New Roman" w:hAnsi="Times New Roman" w:cs="Times New Roman"/>
           <w:sz w:val="28"/>
           <w:szCs w:val="28"/>
@@ -20728,7 +20628,7 @@
     </w:p>
     <w:p>
       <w:pPr>
-        <w:pStyle w:val="a3"/>
+        <w:pStyle w:val="ListParagraph"/>
         <w:numPr>
           <w:ilvl w:val="0"/>
           <w:numId w:val="2"/>
@@ -20788,10 +20688,10 @@
         </w:rPr>
         <w:t xml:space="preserve"> Режим доступа: </w:t>
       </w:r>
-      <w:hyperlink r:id="rId34" w:history="1">
+      <w:hyperlink r:id="rId35" w:history="1">
         <w:r>
           <w:rPr>
-            <w:rStyle w:val="ab"/>
+            <w:rStyle w:val="Hyperlink"/>
             <w:rFonts w:ascii="Times New Roman" w:hAnsi="Times New Roman" w:cs="Times New Roman"/>
             <w:sz w:val="28"/>
             <w:szCs w:val="28"/>
@@ -20801,7 +20701,7 @@
       </w:hyperlink>
       <w:r>
         <w:rPr>
-          <w:rStyle w:val="ab"/>
+          <w:rStyle w:val="Hyperlink"/>
           <w:rFonts w:ascii="Times New Roman" w:hAnsi="Times New Roman" w:cs="Times New Roman"/>
           <w:sz w:val="28"/>
           <w:szCs w:val="28"/>
@@ -20819,7 +20719,7 @@
     </w:p>
     <w:p>
       <w:pPr>
-        <w:pStyle w:val="a3"/>
+        <w:pStyle w:val="ListParagraph"/>
         <w:numPr>
           <w:ilvl w:val="0"/>
           <w:numId w:val="2"/>
@@ -20876,118 +20776,135 @@
         </w:rPr>
         <w:t xml:space="preserve">[Электронный ресурс] – Режим доступа: </w:t>
       </w:r>
-      <w:hyperlink r:id="rId35" w:history="1">
-        <w:r>
-          <w:rPr>
-            <w:rStyle w:val="ab"/>
-            <w:rFonts w:ascii="Times New Roman" w:hAnsi="Times New Roman" w:cs="Times New Roman"/>
-            <w:sz w:val="28"/>
-            <w:szCs w:val="28"/>
-            <w:lang w:val="en"/>
-          </w:rPr>
-          <w:t>https</w:t>
-        </w:r>
-        <w:r>
-          <w:rPr>
-            <w:rStyle w:val="ab"/>
-            <w:rFonts w:ascii="Times New Roman" w:hAnsi="Times New Roman" w:cs="Times New Roman"/>
-            <w:sz w:val="28"/>
-            <w:szCs w:val="28"/>
-          </w:rPr>
-          <w:t>://</w:t>
-        </w:r>
-        <w:r>
-          <w:rPr>
-            <w:rStyle w:val="ab"/>
-            <w:rFonts w:ascii="Times New Roman" w:hAnsi="Times New Roman" w:cs="Times New Roman"/>
-            <w:sz w:val="28"/>
-            <w:szCs w:val="28"/>
-            <w:lang w:val="en"/>
-          </w:rPr>
-          <w:t>wiki</w:t>
-        </w:r>
-        <w:r>
-          <w:rPr>
-            <w:rStyle w:val="ab"/>
-            <w:rFonts w:ascii="Times New Roman" w:hAnsi="Times New Roman" w:cs="Times New Roman"/>
-            <w:sz w:val="28"/>
-            <w:szCs w:val="28"/>
-          </w:rPr>
-          <w:t>.</w:t>
-        </w:r>
-        <w:proofErr w:type="spellStart"/>
-        <w:r>
-          <w:rPr>
-            <w:rStyle w:val="ab"/>
-            <w:rFonts w:ascii="Times New Roman" w:hAnsi="Times New Roman" w:cs="Times New Roman"/>
-            <w:sz w:val="28"/>
-            <w:szCs w:val="28"/>
-            <w:lang w:val="en"/>
-          </w:rPr>
-          <w:t>freecadweb</w:t>
-        </w:r>
-        <w:proofErr w:type="spellEnd"/>
-        <w:r>
-          <w:rPr>
-            <w:rStyle w:val="ab"/>
-            <w:rFonts w:ascii="Times New Roman" w:hAnsi="Times New Roman" w:cs="Times New Roman"/>
-            <w:sz w:val="28"/>
-            <w:szCs w:val="28"/>
-          </w:rPr>
-          <w:t>.</w:t>
-        </w:r>
-        <w:r>
-          <w:rPr>
-            <w:rStyle w:val="ab"/>
-            <w:rFonts w:ascii="Times New Roman" w:hAnsi="Times New Roman" w:cs="Times New Roman"/>
-            <w:sz w:val="28"/>
-            <w:szCs w:val="28"/>
-            <w:lang w:val="en"/>
-          </w:rPr>
-          <w:t>org</w:t>
-        </w:r>
-        <w:r>
-          <w:rPr>
-            <w:rStyle w:val="ab"/>
-            <w:rFonts w:ascii="Times New Roman" w:hAnsi="Times New Roman" w:cs="Times New Roman"/>
-            <w:sz w:val="28"/>
-            <w:szCs w:val="28"/>
-          </w:rPr>
-          <w:t>/</w:t>
-        </w:r>
-        <w:r>
-          <w:rPr>
-            <w:rStyle w:val="ab"/>
-            <w:rFonts w:ascii="Times New Roman" w:hAnsi="Times New Roman" w:cs="Times New Roman"/>
-            <w:sz w:val="28"/>
-            <w:szCs w:val="28"/>
-            <w:lang w:val="en"/>
-          </w:rPr>
-          <w:t>Macro</w:t>
-        </w:r>
-        <w:r>
-          <w:rPr>
-            <w:rStyle w:val="ab"/>
-            <w:rFonts w:ascii="Times New Roman" w:hAnsi="Times New Roman" w:cs="Times New Roman"/>
-            <w:sz w:val="28"/>
-            <w:szCs w:val="28"/>
-          </w:rPr>
-          <w:t>_</w:t>
-        </w:r>
-        <w:r>
-          <w:rPr>
-            <w:rStyle w:val="ab"/>
-            <w:rFonts w:ascii="Times New Roman" w:hAnsi="Times New Roman" w:cs="Times New Roman"/>
-            <w:sz w:val="28"/>
-            <w:szCs w:val="28"/>
-            <w:lang w:val="en"/>
-          </w:rPr>
-          <w:t>Honeycomb</w:t>
-        </w:r>
-      </w:hyperlink>
-      <w:r>
-        <w:rPr>
-          <w:rStyle w:val="ab"/>
+      <w:r>
+        <w:fldChar w:fldCharType="begin"/>
+      </w:r>
+      <w:r>
+        <w:instrText>HYPERLINK "https://wiki.freecadweb.org/Macro_Honeycomb"</w:instrText>
+      </w:r>
+      <w:r>
+        <w:fldChar w:fldCharType="separate"/>
+      </w:r>
+      <w:r>
+        <w:rPr>
+          <w:rStyle w:val="Hyperlink"/>
+          <w:rFonts w:ascii="Times New Roman" w:hAnsi="Times New Roman" w:cs="Times New Roman"/>
+          <w:sz w:val="28"/>
+          <w:szCs w:val="28"/>
+          <w:lang w:val="en"/>
+        </w:rPr>
+        <w:t>https</w:t>
+      </w:r>
+      <w:r>
+        <w:rPr>
+          <w:rStyle w:val="Hyperlink"/>
+          <w:rFonts w:ascii="Times New Roman" w:hAnsi="Times New Roman" w:cs="Times New Roman"/>
+          <w:sz w:val="28"/>
+          <w:szCs w:val="28"/>
+        </w:rPr>
+        <w:t>://</w:t>
+      </w:r>
+      <w:r>
+        <w:rPr>
+          <w:rStyle w:val="Hyperlink"/>
+          <w:rFonts w:ascii="Times New Roman" w:hAnsi="Times New Roman" w:cs="Times New Roman"/>
+          <w:sz w:val="28"/>
+          <w:szCs w:val="28"/>
+          <w:lang w:val="en"/>
+        </w:rPr>
+        <w:t>wiki</w:t>
+      </w:r>
+      <w:r>
+        <w:rPr>
+          <w:rStyle w:val="Hyperlink"/>
+          <w:rFonts w:ascii="Times New Roman" w:hAnsi="Times New Roman" w:cs="Times New Roman"/>
+          <w:sz w:val="28"/>
+          <w:szCs w:val="28"/>
+        </w:rPr>
+        <w:t>.</w:t>
+      </w:r>
+      <w:proofErr w:type="spellStart"/>
+      <w:r>
+        <w:rPr>
+          <w:rStyle w:val="Hyperlink"/>
+          <w:rFonts w:ascii="Times New Roman" w:hAnsi="Times New Roman" w:cs="Times New Roman"/>
+          <w:sz w:val="28"/>
+          <w:szCs w:val="28"/>
+          <w:lang w:val="en"/>
+        </w:rPr>
+        <w:t>freecadweb</w:t>
+      </w:r>
+      <w:proofErr w:type="spellEnd"/>
+      <w:r>
+        <w:rPr>
+          <w:rStyle w:val="Hyperlink"/>
+          <w:rFonts w:ascii="Times New Roman" w:hAnsi="Times New Roman" w:cs="Times New Roman"/>
+          <w:sz w:val="28"/>
+          <w:szCs w:val="28"/>
+        </w:rPr>
+        <w:t>.</w:t>
+      </w:r>
+      <w:r>
+        <w:rPr>
+          <w:rStyle w:val="Hyperlink"/>
+          <w:rFonts w:ascii="Times New Roman" w:hAnsi="Times New Roman" w:cs="Times New Roman"/>
+          <w:sz w:val="28"/>
+          <w:szCs w:val="28"/>
+          <w:lang w:val="en"/>
+        </w:rPr>
+        <w:t>org</w:t>
+      </w:r>
+      <w:r>
+        <w:rPr>
+          <w:rStyle w:val="Hyperlink"/>
+          <w:rFonts w:ascii="Times New Roman" w:hAnsi="Times New Roman" w:cs="Times New Roman"/>
+          <w:sz w:val="28"/>
+          <w:szCs w:val="28"/>
+        </w:rPr>
+        <w:t>/</w:t>
+      </w:r>
+      <w:r>
+        <w:rPr>
+          <w:rStyle w:val="Hyperlink"/>
+          <w:rFonts w:ascii="Times New Roman" w:hAnsi="Times New Roman" w:cs="Times New Roman"/>
+          <w:sz w:val="28"/>
+          <w:szCs w:val="28"/>
+          <w:lang w:val="en"/>
+        </w:rPr>
+        <w:t>Macro</w:t>
+      </w:r>
+      <w:r>
+        <w:rPr>
+          <w:rStyle w:val="Hyperlink"/>
+          <w:rFonts w:ascii="Times New Roman" w:hAnsi="Times New Roman" w:cs="Times New Roman"/>
+          <w:sz w:val="28"/>
+          <w:szCs w:val="28"/>
+        </w:rPr>
+        <w:t>_</w:t>
+      </w:r>
+      <w:r>
+        <w:rPr>
+          <w:rStyle w:val="Hyperlink"/>
+          <w:rFonts w:ascii="Times New Roman" w:hAnsi="Times New Roman" w:cs="Times New Roman"/>
+          <w:sz w:val="28"/>
+          <w:szCs w:val="28"/>
+          <w:lang w:val="en"/>
+        </w:rPr>
+        <w:t>Honeycomb</w:t>
+      </w:r>
+      <w:r>
+        <w:rPr>
+          <w:rStyle w:val="Hyperlink"/>
+          <w:rFonts w:ascii="Times New Roman" w:hAnsi="Times New Roman" w:cs="Times New Roman"/>
+          <w:sz w:val="28"/>
+          <w:szCs w:val="28"/>
+          <w:lang w:val="en"/>
+        </w:rPr>
+        <w:fldChar w:fldCharType="end"/>
+      </w:r>
+      <w:r>
+        <w:rPr>
+          <w:rStyle w:val="Hyperlink"/>
           <w:rFonts w:ascii="Times New Roman" w:hAnsi="Times New Roman" w:cs="Times New Roman"/>
           <w:sz w:val="28"/>
           <w:szCs w:val="28"/>
@@ -20997,7 +20914,7 @@
     </w:p>
     <w:p>
       <w:pPr>
-        <w:pStyle w:val="a3"/>
+        <w:pStyle w:val="ListParagraph"/>
         <w:numPr>
           <w:ilvl w:val="0"/>
           <w:numId w:val="2"/>
@@ -21011,7 +20928,6 @@
           <w:szCs w:val="28"/>
         </w:rPr>
       </w:pPr>
-      <w:proofErr w:type="spellStart"/>
       <w:r>
         <w:rPr>
           <w:rFonts w:ascii="Times New Roman" w:hAnsi="Times New Roman" w:cs="Times New Roman"/>
@@ -21020,17 +20936,17 @@
           <w:szCs w:val="28"/>
         </w:rPr>
         <w:lastRenderedPageBreak/>
-        <w:t>Фаулер</w:t>
-      </w:r>
-      <w:proofErr w:type="spellEnd"/>
+        <w:t xml:space="preserve">Фаулер М. </w:t>
+      </w:r>
       <w:r>
         <w:rPr>
           <w:rFonts w:ascii="Times New Roman" w:hAnsi="Times New Roman" w:cs="Times New Roman"/>
           <w:color w:val="000000" w:themeColor="text1"/>
           <w:sz w:val="28"/>
           <w:szCs w:val="28"/>
-        </w:rPr>
-        <w:t xml:space="preserve"> М. </w:t>
+          <w:lang w:val="en-US"/>
+        </w:rPr>
+        <w:t>UML</w:t>
       </w:r>
       <w:r>
         <w:rPr>
@@ -21038,23 +20954,13 @@
           <w:color w:val="000000" w:themeColor="text1"/>
           <w:sz w:val="28"/>
           <w:szCs w:val="28"/>
-          <w:lang w:val="en-US"/>
-        </w:rPr>
-        <w:t>UML</w:t>
-      </w:r>
-      <w:r>
-        <w:rPr>
-          <w:rFonts w:ascii="Times New Roman" w:hAnsi="Times New Roman" w:cs="Times New Roman"/>
-          <w:color w:val="000000" w:themeColor="text1"/>
-          <w:sz w:val="28"/>
-          <w:szCs w:val="28"/>
         </w:rPr>
         <w:t>. Основы. Краткое руководство по стандартному языку объективного моделирования. М.: Символ-Плюс, 2011, 192 с.</w:t>
       </w:r>
     </w:p>
     <w:p>
       <w:pPr>
-        <w:pStyle w:val="a3"/>
+        <w:pStyle w:val="ListParagraph"/>
         <w:numPr>
           <w:ilvl w:val="0"/>
           <w:numId w:val="2"/>
@@ -21068,7 +20974,6 @@
           <w:szCs w:val="28"/>
         </w:rPr>
       </w:pPr>
-      <w:commentRangeStart w:id="20"/>
       <w:r>
         <w:rPr>
           <w:rFonts w:ascii="Times New Roman" w:hAnsi="Times New Roman" w:cs="Times New Roman"/>
@@ -21102,13 +21007,6 @@
           <w:szCs w:val="28"/>
         </w:rPr>
         <w:t xml:space="preserve"> </w:t>
-      </w:r>
-      <w:commentRangeEnd w:id="20"/>
-      <w:r>
-        <w:rPr>
-          <w:rStyle w:val="a4"/>
-        </w:rPr>
-        <w:commentReference w:id="20"/>
       </w:r>
       <w:r>
         <w:rPr>
@@ -21148,7 +21046,7 @@
       <w:hyperlink r:id="rId36" w:history="1">
         <w:r>
           <w:rPr>
-            <w:rStyle w:val="ab"/>
+            <w:rStyle w:val="Hyperlink"/>
             <w:rFonts w:ascii="Times New Roman" w:hAnsi="Times New Roman" w:cs="Times New Roman"/>
             <w:sz w:val="28"/>
             <w:szCs w:val="28"/>
@@ -21176,7 +21074,7 @@
     </w:p>
     <w:p>
       <w:pPr>
-        <w:pStyle w:val="a3"/>
+        <w:pStyle w:val="ListParagraph"/>
         <w:numPr>
           <w:ilvl w:val="0"/>
           <w:numId w:val="2"/>
@@ -21185,7 +21083,7 @@
         <w:ind w:left="0" w:firstLine="709"/>
         <w:jc w:val="both"/>
         <w:rPr>
-          <w:rStyle w:val="ab"/>
+          <w:rStyle w:val="Hyperlink"/>
           <w:rFonts w:ascii="Times New Roman" w:hAnsi="Times New Roman" w:cs="Times New Roman"/>
           <w:color w:val="auto"/>
           <w:sz w:val="28"/>
@@ -21193,41 +21091,13 @@
           <w:u w:val="none"/>
         </w:rPr>
       </w:pPr>
-      <w:proofErr w:type="spellStart"/>
-      <w:r>
-        <w:rPr>
-          <w:rFonts w:ascii="Times New Roman" w:hAnsi="Times New Roman" w:cs="Times New Roman"/>
-          <w:sz w:val="28"/>
-          <w:szCs w:val="28"/>
-        </w:rPr>
-        <w:t>Горяинов</w:t>
-      </w:r>
-      <w:proofErr w:type="spellEnd"/>
-      <w:r>
-        <w:rPr>
-          <w:rFonts w:ascii="Times New Roman" w:hAnsi="Times New Roman" w:cs="Times New Roman"/>
-          <w:sz w:val="28"/>
-          <w:szCs w:val="28"/>
-        </w:rPr>
-        <w:t xml:space="preserve"> А.Е., </w:t>
-      </w:r>
-      <w:proofErr w:type="spellStart"/>
-      <w:r>
-        <w:rPr>
-          <w:rFonts w:ascii="Times New Roman" w:hAnsi="Times New Roman" w:cs="Times New Roman"/>
-          <w:sz w:val="28"/>
-          <w:szCs w:val="28"/>
-        </w:rPr>
-        <w:t>Калентьев</w:t>
-      </w:r>
-      <w:proofErr w:type="spellEnd"/>
-      <w:r>
-        <w:rPr>
-          <w:rFonts w:ascii="Times New Roman" w:hAnsi="Times New Roman" w:cs="Times New Roman"/>
-          <w:sz w:val="28"/>
-          <w:szCs w:val="28"/>
-        </w:rPr>
-        <w:t xml:space="preserve"> А.А. ТЕХНОЛОГИЯ РАЗРАБОТКИ ПРОГРАММНОГО ОБЕСПЕЧЕНИЯ // Методические указания к самостоятельной и лабораторным работам</w:t>
+      <w:r>
+        <w:rPr>
+          <w:rFonts w:ascii="Times New Roman" w:hAnsi="Times New Roman" w:cs="Times New Roman"/>
+          <w:sz w:val="28"/>
+          <w:szCs w:val="28"/>
+        </w:rPr>
+        <w:t>Горяинов А.Е., Калентьев А.А. ТЕХНОЛОГИЯ РАЗРАБОТКИ ПРОГРАММНОГО ОБЕСПЕЧЕНИЯ // Методические указания к самостоятельной и лабораторным работам</w:t>
       </w:r>
       <w:r>
         <w:rPr>
@@ -21240,7 +21110,7 @@
     </w:p>
     <w:p>
       <w:pPr>
-        <w:pStyle w:val="a3"/>
+        <w:pStyle w:val="ListParagraph"/>
         <w:numPr>
           <w:ilvl w:val="0"/>
           <w:numId w:val="2"/>
@@ -21284,126 +21154,20 @@
 </file>
 
 <file path=word/comments.xml><?xml version="1.0" encoding="utf-8"?>
-<w:comments xmlns:wpc="http://schemas.microsoft.com/office/word/2010/wordprocessingCanvas" xmlns:cx="http://schemas.microsoft.com/office/drawing/2014/chartex" xmlns:cx1="http://schemas.microsoft.com/office/drawing/2015/9/8/chartex" xmlns:mc="http://schemas.openxmlformats.org/markup-compatibility/2006" xmlns:o="urn:schemas-microsoft-com:office:office" xmlns:r="http://schemas.openxmlformats.org/officeDocument/2006/relationships" xmlns:m="http://schemas.openxmlformats.org/officeDocument/2006/math" xmlns:v="urn:schemas-microsoft-com:vml" xmlns:wp14="http://schemas.microsoft.com/office/word/2010/wordprocessingDrawing" xmlns:wp="http://schemas.openxmlformats.org/drawingml/2006/wordprocessingDrawing" xmlns:w10="urn:schemas-microsoft-com:office:word" xmlns:w="http://schemas.openxmlformats.org/wordprocessingml/2006/main" xmlns:w14="http://schemas.microsoft.com/office/word/2010/wordml" xmlns:w15="http://schemas.microsoft.com/office/word/2012/wordml" xmlns:w16se="http://schemas.microsoft.com/office/word/2015/wordml/symex" xmlns:wpg="http://schemas.microsoft.com/office/word/2010/wordprocessingGroup" xmlns:wpi="http://schemas.microsoft.com/office/word/2010/wordprocessingInk" xmlns:wne="http://schemas.microsoft.com/office/word/2006/wordml" xmlns:wps="http://schemas.microsoft.com/office/word/2010/wordprocessingShape" mc:Ignorable="w14 w15 w16se wp14">
-  <w:comment w:id="1" w:author="Vladimir Shvoev" w:date="2022-12-16T18:49:00Z" w:initials="VS">
-    <w:p>
-      <w:pPr>
-        <w:pStyle w:val="a5"/>
-      </w:pPr>
-      <w:r>
-        <w:rPr>
-          <w:rStyle w:val="a4"/>
+<w:comments xmlns:wpc="http://schemas.microsoft.com/office/word/2010/wordprocessingCanvas" xmlns:cx="http://schemas.microsoft.com/office/drawing/2014/chartex" xmlns:cx1="http://schemas.microsoft.com/office/drawing/2015/9/8/chartex" xmlns:cx2="http://schemas.microsoft.com/office/drawing/2015/10/21/chartex" xmlns:cx3="http://schemas.microsoft.com/office/drawing/2016/5/9/chartex" xmlns:cx4="http://schemas.microsoft.com/office/drawing/2016/5/10/chartex" xmlns:cx5="http://schemas.microsoft.com/office/drawing/2016/5/11/chartex" xmlns:cx6="http://schemas.microsoft.com/office/drawing/2016/5/12/chartex" xmlns:cx7="http://schemas.microsoft.com/office/drawing/2016/5/13/chartex" xmlns:cx8="http://schemas.microsoft.com/office/drawing/2016/5/14/chartex" xmlns:mc="http://schemas.openxmlformats.org/markup-compatibility/2006" xmlns:aink="http://schemas.microsoft.com/office/drawing/2016/ink" xmlns:am3d="http://schemas.microsoft.com/office/drawing/2017/model3d" xmlns:o="urn:schemas-microsoft-com:office:office" xmlns:oel="http://schemas.microsoft.com/office/2019/extlst" xmlns:r="http://schemas.openxmlformats.org/officeDocument/2006/relationships" xmlns:m="http://schemas.openxmlformats.org/officeDocument/2006/math" xmlns:v="urn:schemas-microsoft-com:vml" xmlns:wp14="http://schemas.microsoft.com/office/word/2010/wordprocessingDrawing" xmlns:wp="http://schemas.openxmlformats.org/drawingml/2006/wordprocessingDrawing" xmlns:w10="urn:schemas-microsoft-com:office:word" xmlns:w="http://schemas.openxmlformats.org/wordprocessingml/2006/main" xmlns:w14="http://schemas.microsoft.com/office/word/2010/wordml" xmlns:w15="http://schemas.microsoft.com/office/word/2012/wordml" xmlns:w16cex="http://schemas.microsoft.com/office/word/2018/wordml/cex" xmlns:w16cid="http://schemas.microsoft.com/office/word/2016/wordml/cid" xmlns:w16="http://schemas.microsoft.com/office/word/2018/wordml" xmlns:w16sdtdh="http://schemas.microsoft.com/office/word/2020/wordml/sdtdatahash" xmlns:w16se="http://schemas.microsoft.com/office/word/2015/wordml/symex" xmlns:wpg="http://schemas.microsoft.com/office/word/2010/wordprocessingGroup" xmlns:wpi="http://schemas.microsoft.com/office/word/2010/wordprocessingInk" xmlns:wne="http://schemas.microsoft.com/office/word/2006/wordml" xmlns:wps="http://schemas.microsoft.com/office/word/2010/wordprocessingShape" mc:Ignorable="w14 w15 w16se w16cid w16 w16cex w16sdtdh wp14">
+  <w:comment w:id="8" w:author="Vladimir Shvoev" w:date="2022-12-16T20:26:00Z" w:initials="VS">
+    <w:p>
+      <w:pPr>
+        <w:pStyle w:val="CommentText"/>
+      </w:pPr>
+      <w:r>
+        <w:rPr>
+          <w:rStyle w:val="CommentReference"/>
         </w:rPr>
         <w:annotationRef/>
       </w:r>
       <w:r>
-        <w:t>Постараться убрать 2 строки, чтобы не было этого листа</w:t>
-      </w:r>
-    </w:p>
-  </w:comment>
-  <w:comment w:id="9" w:author="Vladimir Shvoev" w:date="2022-12-16T18:52:00Z" w:initials="VS">
-    <w:p>
-      <w:pPr>
-        <w:pStyle w:val="a5"/>
-      </w:pPr>
-      <w:r>
-        <w:rPr>
-          <w:rStyle w:val="a4"/>
-        </w:rPr>
-        <w:annotationRef/>
-      </w:r>
-      <w:r>
-        <w:t>Рисунок должен быть шириной с текст</w:t>
-      </w:r>
-    </w:p>
-  </w:comment>
-  <w:comment w:id="10" w:author="Vladimir Shvoev" w:date="2022-12-16T18:53:00Z" w:initials="VS">
-    <w:p>
-      <w:pPr>
-        <w:pStyle w:val="a5"/>
-      </w:pPr>
-      <w:r>
-        <w:rPr>
-          <w:rStyle w:val="a4"/>
-        </w:rPr>
-        <w:annotationRef/>
-      </w:r>
-      <w:r>
-        <w:t>Попробовать убрать</w:t>
-      </w:r>
-    </w:p>
-  </w:comment>
-  <w:comment w:id="17" w:author="Vladimir Shvoev" w:date="2022-12-16T18:56:00Z" w:initials="VS">
-    <w:p>
-      <w:pPr>
-        <w:pStyle w:val="a5"/>
-      </w:pPr>
-      <w:r>
-        <w:rPr>
-          <w:rStyle w:val="a4"/>
-        </w:rPr>
-        <w:annotationRef/>
-      </w:r>
-      <w:r>
-        <w:t>Описать, почему в конце время обработки увеличиватеся</w:t>
-      </w:r>
-    </w:p>
-  </w:comment>
-  <w:comment w:id="20" w:author="Vladimir Shvoev" w:date="2022-12-16T18:58:00Z" w:initials="VS">
-    <w:p>
-      <w:pPr>
-        <w:pStyle w:val="a5"/>
-        <w:rPr>
-          <w:lang w:val="en-US"/>
-        </w:rPr>
-      </w:pPr>
-      <w:r>
-        <w:rPr>
-          <w:rStyle w:val="a4"/>
-        </w:rPr>
-        <w:annotationRef/>
-      </w:r>
-      <w:r>
-        <w:rPr>
-          <w:rFonts w:ascii="Times New Roman" w:hAnsi="Times New Roman" w:cs="Times New Roman"/>
-          <w:sz w:val="28"/>
-          <w:szCs w:val="28"/>
-          <w:lang w:val="en-US"/>
-        </w:rPr>
-        <w:t>Enterprise</w:t>
-      </w:r>
-      <w:r>
-        <w:rPr>
-          <w:rFonts w:ascii="Times New Roman" w:hAnsi="Times New Roman" w:cs="Times New Roman"/>
-          <w:sz w:val="28"/>
-          <w:szCs w:val="28"/>
-          <w:lang w:val="en-US"/>
-        </w:rPr>
-        <w:t xml:space="preserve"> </w:t>
-      </w:r>
-      <w:r>
-        <w:rPr>
-          <w:rFonts w:ascii="Times New Roman" w:hAnsi="Times New Roman" w:cs="Times New Roman"/>
-          <w:sz w:val="28"/>
-          <w:szCs w:val="28"/>
-          <w:lang w:val="en-US"/>
-        </w:rPr>
-        <w:t>Architect</w:t>
-      </w:r>
-      <w:r>
-        <w:rPr>
-          <w:rFonts w:ascii="Times New Roman" w:hAnsi="Times New Roman" w:cs="Times New Roman"/>
-          <w:sz w:val="28"/>
-          <w:szCs w:val="28"/>
-          <w:lang w:val="en-US"/>
-        </w:rPr>
-        <w:t xml:space="preserve"> </w:t>
-      </w:r>
-      <w:r>
-        <w:rPr>
-          <w:rStyle w:val="a4"/>
-        </w:rPr>
-        <w:annotationRef/>
+        <w:t>Неверная связь билдера и враппера</w:t>
       </w:r>
     </w:p>
   </w:comment>
@@ -21411,49 +21175,25 @@
 </file>
 
 <file path=word/commentsExtended.xml><?xml version="1.0" encoding="utf-8"?>
-<w15:commentsEx xmlns:wpc="http://schemas.microsoft.com/office/word/2010/wordprocessingCanvas" xmlns:cx="http://schemas.microsoft.com/office/drawing/2014/chartex" xmlns:cx1="http://schemas.microsoft.com/office/drawing/2015/9/8/chartex" xmlns:mc="http://schemas.openxmlformats.org/markup-compatibility/2006" xmlns:o="urn:schemas-microsoft-com:office:office" xmlns:r="http://schemas.openxmlformats.org/officeDocument/2006/relationships" xmlns:m="http://schemas.openxmlformats.org/officeDocument/2006/math" xmlns:v="urn:schemas-microsoft-com:vml" xmlns:wp14="http://schemas.microsoft.com/office/word/2010/wordprocessingDrawing" xmlns:wp="http://schemas.openxmlformats.org/drawingml/2006/wordprocessingDrawing" xmlns:w10="urn:schemas-microsoft-com:office:word" xmlns:w="http://schemas.openxmlformats.org/wordprocessingml/2006/main" xmlns:w14="http://schemas.microsoft.com/office/word/2010/wordml" xmlns:w15="http://schemas.microsoft.com/office/word/2012/wordml" xmlns:w16se="http://schemas.microsoft.com/office/word/2015/wordml/symex" xmlns:wpg="http://schemas.microsoft.com/office/word/2010/wordprocessingGroup" xmlns:wpi="http://schemas.microsoft.com/office/word/2010/wordprocessingInk" xmlns:wne="http://schemas.microsoft.com/office/word/2006/wordml" xmlns:wps="http://schemas.microsoft.com/office/word/2010/wordprocessingShape" mc:Ignorable="w14 w15 w16se wp14">
-  <w15:commentEx w15:paraId="3019E2B3" w15:done="0"/>
-  <w15:commentEx w15:paraId="37FFC54D" w15:done="0"/>
-  <w15:commentEx w15:paraId="0DA14350" w15:done="0"/>
-  <w15:commentEx w15:paraId="186969CC" w15:done="0"/>
-  <w15:commentEx w15:paraId="3164830D" w15:done="0"/>
+<w15:commentsEx xmlns:wpc="http://schemas.microsoft.com/office/word/2010/wordprocessingCanvas" xmlns:cx="http://schemas.microsoft.com/office/drawing/2014/chartex" xmlns:cx1="http://schemas.microsoft.com/office/drawing/2015/9/8/chartex" xmlns:cx2="http://schemas.microsoft.com/office/drawing/2015/10/21/chartex" xmlns:cx3="http://schemas.microsoft.com/office/drawing/2016/5/9/chartex" xmlns:cx4="http://schemas.microsoft.com/office/drawing/2016/5/10/chartex" xmlns:cx5="http://schemas.microsoft.com/office/drawing/2016/5/11/chartex" xmlns:cx6="http://schemas.microsoft.com/office/drawing/2016/5/12/chartex" xmlns:cx7="http://schemas.microsoft.com/office/drawing/2016/5/13/chartex" xmlns:cx8="http://schemas.microsoft.com/office/drawing/2016/5/14/chartex" xmlns:mc="http://schemas.openxmlformats.org/markup-compatibility/2006" xmlns:aink="http://schemas.microsoft.com/office/drawing/2016/ink" xmlns:am3d="http://schemas.microsoft.com/office/drawing/2017/model3d" xmlns:o="urn:schemas-microsoft-com:office:office" xmlns:oel="http://schemas.microsoft.com/office/2019/extlst" xmlns:r="http://schemas.openxmlformats.org/officeDocument/2006/relationships" xmlns:m="http://schemas.openxmlformats.org/officeDocument/2006/math" xmlns:v="urn:schemas-microsoft-com:vml" xmlns:wp14="http://schemas.microsoft.com/office/word/2010/wordprocessingDrawing" xmlns:wp="http://schemas.openxmlformats.org/drawingml/2006/wordprocessingDrawing" xmlns:w10="urn:schemas-microsoft-com:office:word" xmlns:w="http://schemas.openxmlformats.org/wordprocessingml/2006/main" xmlns:w14="http://schemas.microsoft.com/office/word/2010/wordml" xmlns:w15="http://schemas.microsoft.com/office/word/2012/wordml" xmlns:w16cex="http://schemas.microsoft.com/office/word/2018/wordml/cex" xmlns:w16cid="http://schemas.microsoft.com/office/word/2016/wordml/cid" xmlns:w16="http://schemas.microsoft.com/office/word/2018/wordml" xmlns:w16sdtdh="http://schemas.microsoft.com/office/word/2020/wordml/sdtdatahash" xmlns:w16se="http://schemas.microsoft.com/office/word/2015/wordml/symex" xmlns:wpg="http://schemas.microsoft.com/office/word/2010/wordprocessingGroup" xmlns:wpi="http://schemas.microsoft.com/office/word/2010/wordprocessingInk" xmlns:wne="http://schemas.microsoft.com/office/word/2006/wordml" xmlns:wps="http://schemas.microsoft.com/office/word/2010/wordprocessingShape" mc:Ignorable="w14 w15 w16se w16cid w16 w16cex w16sdtdh wp14">
+  <w15:commentEx w15:paraId="6D5213B2" w15:done="0"/>
 </w15:commentsEx>
 </file>
 
 <file path=word/commentsExtensible.xml><?xml version="1.0" encoding="utf-8"?>
 <w16cex:commentsExtensible xmlns:wpc="http://schemas.microsoft.com/office/word/2010/wordprocessingCanvas" xmlns:cx="http://schemas.microsoft.com/office/drawing/2014/chartex" xmlns:cx1="http://schemas.microsoft.com/office/drawing/2015/9/8/chartex" xmlns:cx2="http://schemas.microsoft.com/office/drawing/2015/10/21/chartex" xmlns:cx3="http://schemas.microsoft.com/office/drawing/2016/5/9/chartex" xmlns:cx4="http://schemas.microsoft.com/office/drawing/2016/5/10/chartex" xmlns:cx5="http://schemas.microsoft.com/office/drawing/2016/5/11/chartex" xmlns:cx6="http://schemas.microsoft.com/office/drawing/2016/5/12/chartex" xmlns:cx7="http://schemas.microsoft.com/office/drawing/2016/5/13/chartex" xmlns:cx8="http://schemas.microsoft.com/office/drawing/2016/5/14/chartex" xmlns:mc="http://schemas.openxmlformats.org/markup-compatibility/2006" xmlns:aink="http://schemas.microsoft.com/office/drawing/2016/ink" xmlns:am3d="http://schemas.microsoft.com/office/drawing/2017/model3d" xmlns:o="urn:schemas-microsoft-com:office:office" xmlns:oel="http://schemas.microsoft.com/office/2019/extlst" xmlns:r="http://schemas.openxmlformats.org/officeDocument/2006/relationships" xmlns:m="http://schemas.openxmlformats.org/officeDocument/2006/math" xmlns:v="urn:schemas-microsoft-com:vml" xmlns:wp14="http://schemas.microsoft.com/office/word/2010/wordprocessingDrawing" xmlns:wp="http://schemas.openxmlformats.org/drawingml/2006/wordprocessingDrawing" xmlns:w10="urn:schemas-microsoft-com:office:word" xmlns:w="http://schemas.openxmlformats.org/wordprocessingml/2006/main" xmlns:w14="http://schemas.microsoft.com/office/word/2010/wordml" xmlns:w15="http://schemas.microsoft.com/office/word/2012/wordml" xmlns:w16cex="http://schemas.microsoft.com/office/word/2018/wordml/cex" xmlns:w16cid="http://schemas.microsoft.com/office/word/2016/wordml/cid" xmlns:w16="http://schemas.microsoft.com/office/word/2018/wordml" xmlns:w16sdtdh="http://schemas.microsoft.com/office/word/2020/wordml/sdtdatahash" xmlns:w16se="http://schemas.microsoft.com/office/word/2015/wordml/symex" xmlns:wpg="http://schemas.microsoft.com/office/word/2010/wordprocessingGroup" xmlns:wpi="http://schemas.microsoft.com/office/word/2010/wordprocessingInk" xmlns:wne="http://schemas.microsoft.com/office/word/2006/wordml" xmlns:wps="http://schemas.microsoft.com/office/word/2010/wordprocessingShape" mc:Ignorable="w14 w15 w16se w16cid w16 w16cex w16sdtdh wp14">
-  <w16cex:commentExtensible w16cex:durableId="27473C45" w16cex:dateUtc="2022-12-16T11:49:00Z"/>
-  <w16cex:commentExtensible w16cex:durableId="27473CF0" w16cex:dateUtc="2022-12-16T11:52:00Z"/>
-  <w16cex:commentExtensible w16cex:durableId="27473D12" w16cex:dateUtc="2022-12-16T11:53:00Z"/>
-  <w16cex:commentExtensible w16cex:durableId="27473DCA" w16cex:dateUtc="2022-12-16T11:56:00Z"/>
-  <w16cex:commentExtensible w16cex:durableId="27473E6C" w16cex:dateUtc="2022-12-16T11:58:00Z"/>
-  <w16cex:commentExtensible w16cex:durableId="27473E4F" w16cex:dateUtc="2022-12-16T11:58:00Z"/>
-  <w16cex:commentExtensible w16cex:durableId="27473E24" w16cex:dateUtc="2022-12-16T11:57:00Z"/>
-  <w16cex:commentExtensible w16cex:durableId="27473E34" w16cex:dateUtc="2022-12-16T11:57:00Z"/>
-  <w16cex:commentExtensible w16cex:durableId="27473E38" w16cex:dateUtc="2022-12-16T11:58:00Z"/>
-  <w16cex:commentExtensible w16cex:durableId="27473E3F" w16cex:dateUtc="2022-12-16T11:58:00Z"/>
-  <w16cex:commentExtensible w16cex:durableId="27473E43" w16cex:dateUtc="2022-12-16T11:58:00Z"/>
+  <w16cex:commentExtensible w16cex:durableId="274752DE" w16cex:dateUtc="2022-12-16T13:26:00Z"/>
 </w16cex:commentsExtensible>
 </file>
 
 <file path=word/commentsIds.xml><?xml version="1.0" encoding="utf-8"?>
 <w16cid:commentsIds xmlns:wpc="http://schemas.microsoft.com/office/word/2010/wordprocessingCanvas" xmlns:cx="http://schemas.microsoft.com/office/drawing/2014/chartex" xmlns:cx1="http://schemas.microsoft.com/office/drawing/2015/9/8/chartex" xmlns:cx2="http://schemas.microsoft.com/office/drawing/2015/10/21/chartex" xmlns:cx3="http://schemas.microsoft.com/office/drawing/2016/5/9/chartex" xmlns:cx4="http://schemas.microsoft.com/office/drawing/2016/5/10/chartex" xmlns:cx5="http://schemas.microsoft.com/office/drawing/2016/5/11/chartex" xmlns:cx6="http://schemas.microsoft.com/office/drawing/2016/5/12/chartex" xmlns:cx7="http://schemas.microsoft.com/office/drawing/2016/5/13/chartex" xmlns:cx8="http://schemas.microsoft.com/office/drawing/2016/5/14/chartex" xmlns:mc="http://schemas.openxmlformats.org/markup-compatibility/2006" xmlns:aink="http://schemas.microsoft.com/office/drawing/2016/ink" xmlns:am3d="http://schemas.microsoft.com/office/drawing/2017/model3d" xmlns:o="urn:schemas-microsoft-com:office:office" xmlns:oel="http://schemas.microsoft.com/office/2019/extlst" xmlns:r="http://schemas.openxmlformats.org/officeDocument/2006/relationships" xmlns:m="http://schemas.openxmlformats.org/officeDocument/2006/math" xmlns:v="urn:schemas-microsoft-com:vml" xmlns:wp14="http://schemas.microsoft.com/office/word/2010/wordprocessingDrawing" xmlns:wp="http://schemas.openxmlformats.org/drawingml/2006/wordprocessingDrawing" xmlns:w10="urn:schemas-microsoft-com:office:word" xmlns:w="http://schemas.openxmlformats.org/wordprocessingml/2006/main" xmlns:w14="http://schemas.microsoft.com/office/word/2010/wordml" xmlns:w15="http://schemas.microsoft.com/office/word/2012/wordml" xmlns:w16cex="http://schemas.microsoft.com/office/word/2018/wordml/cex" xmlns:w16cid="http://schemas.microsoft.com/office/word/2016/wordml/cid" xmlns:w16="http://schemas.microsoft.com/office/word/2018/wordml" xmlns:w16sdtdh="http://schemas.microsoft.com/office/word/2020/wordml/sdtdatahash" xmlns:w16se="http://schemas.microsoft.com/office/word/2015/wordml/symex" xmlns:wpg="http://schemas.microsoft.com/office/word/2010/wordprocessingGroup" xmlns:wpi="http://schemas.microsoft.com/office/word/2010/wordprocessingInk" xmlns:wne="http://schemas.microsoft.com/office/word/2006/wordml" xmlns:wps="http://schemas.microsoft.com/office/word/2010/wordprocessingShape" mc:Ignorable="w14 w15 w16se w16cid w16 w16cex w16sdtdh wp14">
-  <w16cid:commentId w16cid:paraId="3019E2B3" w16cid:durableId="27473C45"/>
-  <w16cid:commentId w16cid:paraId="37FFC54D" w16cid:durableId="27473CF0"/>
-  <w16cid:commentId w16cid:paraId="0DA14350" w16cid:durableId="27473D12"/>
-  <w16cid:commentId w16cid:paraId="186969CC" w16cid:durableId="27473DCA"/>
-  <w16cid:commentId w16cid:paraId="3FBF1C21" w16cid:durableId="27473E6C"/>
-  <w16cid:commentId w16cid:paraId="3164830D" w16cid:durableId="27473E4F"/>
-  <w16cid:commentId w16cid:paraId="562E0456" w16cid:durableId="27473E24"/>
-  <w16cid:commentId w16cid:paraId="72FDE941" w16cid:durableId="27473E34"/>
-  <w16cid:commentId w16cid:paraId="639F2E8E" w16cid:durableId="27473E38"/>
-  <w16cid:commentId w16cid:paraId="1ACF6EEE" w16cid:durableId="27473E3F"/>
-  <w16cid:commentId w16cid:paraId="6E9DD918" w16cid:durableId="27473E43"/>
+  <w16cid:commentId w16cid:paraId="6D5213B2" w16cid:durableId="274752DE"/>
 </w16cid:commentsIds>
 </file>
 
 <file path=word/endnotes.xml><?xml version="1.0" encoding="utf-8"?>
-<w:endnotes xmlns:wpc="http://schemas.microsoft.com/office/word/2010/wordprocessingCanvas" xmlns:cx="http://schemas.microsoft.com/office/drawing/2014/chartex" xmlns:cx1="http://schemas.microsoft.com/office/drawing/2015/9/8/chartex" xmlns:mc="http://schemas.openxmlformats.org/markup-compatibility/2006" xmlns:o="urn:schemas-microsoft-com:office:office" xmlns:r="http://schemas.openxmlformats.org/officeDocument/2006/relationships" xmlns:m="http://schemas.openxmlformats.org/officeDocument/2006/math" xmlns:v="urn:schemas-microsoft-com:vml" xmlns:wp14="http://schemas.microsoft.com/office/word/2010/wordprocessingDrawing" xmlns:wp="http://schemas.openxmlformats.org/drawingml/2006/wordprocessingDrawing" xmlns:w10="urn:schemas-microsoft-com:office:word" xmlns:w="http://schemas.openxmlformats.org/wordprocessingml/2006/main" xmlns:w14="http://schemas.microsoft.com/office/word/2010/wordml" xmlns:w15="http://schemas.microsoft.com/office/word/2012/wordml" xmlns:w16se="http://schemas.microsoft.com/office/word/2015/wordml/symex" xmlns:wpg="http://schemas.microsoft.com/office/word/2010/wordprocessingGroup" xmlns:wpi="http://schemas.microsoft.com/office/word/2010/wordprocessingInk" xmlns:wne="http://schemas.microsoft.com/office/word/2006/wordml" xmlns:wps="http://schemas.microsoft.com/office/word/2010/wordprocessingShape" mc:Ignorable="w14 w15 w16se wp14">
+<w:endnotes xmlns:wpc="http://schemas.microsoft.com/office/word/2010/wordprocessingCanvas" xmlns:cx="http://schemas.microsoft.com/office/drawing/2014/chartex" xmlns:cx1="http://schemas.microsoft.com/office/drawing/2015/9/8/chartex" xmlns:cx2="http://schemas.microsoft.com/office/drawing/2015/10/21/chartex" xmlns:cx3="http://schemas.microsoft.com/office/drawing/2016/5/9/chartex" xmlns:cx4="http://schemas.microsoft.com/office/drawing/2016/5/10/chartex" xmlns:cx5="http://schemas.microsoft.com/office/drawing/2016/5/11/chartex" xmlns:cx6="http://schemas.microsoft.com/office/drawing/2016/5/12/chartex" xmlns:cx7="http://schemas.microsoft.com/office/drawing/2016/5/13/chartex" xmlns:cx8="http://schemas.microsoft.com/office/drawing/2016/5/14/chartex" xmlns:mc="http://schemas.openxmlformats.org/markup-compatibility/2006" xmlns:aink="http://schemas.microsoft.com/office/drawing/2016/ink" xmlns:am3d="http://schemas.microsoft.com/office/drawing/2017/model3d" xmlns:o="urn:schemas-microsoft-com:office:office" xmlns:oel="http://schemas.microsoft.com/office/2019/extlst" xmlns:r="http://schemas.openxmlformats.org/officeDocument/2006/relationships" xmlns:m="http://schemas.openxmlformats.org/officeDocument/2006/math" xmlns:v="urn:schemas-microsoft-com:vml" xmlns:wp14="http://schemas.microsoft.com/office/word/2010/wordprocessingDrawing" xmlns:wp="http://schemas.openxmlformats.org/drawingml/2006/wordprocessingDrawing" xmlns:w10="urn:schemas-microsoft-com:office:word" xmlns:w="http://schemas.openxmlformats.org/wordprocessingml/2006/main" xmlns:w14="http://schemas.microsoft.com/office/word/2010/wordml" xmlns:w15="http://schemas.microsoft.com/office/word/2012/wordml" xmlns:w16cex="http://schemas.microsoft.com/office/word/2018/wordml/cex" xmlns:w16cid="http://schemas.microsoft.com/office/word/2016/wordml/cid" xmlns:w16="http://schemas.microsoft.com/office/word/2018/wordml" xmlns:w16sdtdh="http://schemas.microsoft.com/office/word/2020/wordml/sdtdatahash" xmlns:w16se="http://schemas.microsoft.com/office/word/2015/wordml/symex" xmlns:wpg="http://schemas.microsoft.com/office/word/2010/wordprocessingGroup" xmlns:wpi="http://schemas.microsoft.com/office/word/2010/wordprocessingInk" xmlns:wne="http://schemas.microsoft.com/office/word/2006/wordml" xmlns:wps="http://schemas.microsoft.com/office/word/2010/wordprocessingShape" mc:Ignorable="w14 w15 w16se w16cid w16 w16cex w16sdtdh wp14">
   <w:endnote w:type="separator" w:id="-1">
     <w:p>
       <w:pPr>
@@ -21478,7 +21218,7 @@
 </file>
 
 <file path=word/footer1.xml><?xml version="1.0" encoding="utf-8"?>
-<w:ftr xmlns:wpc="http://schemas.microsoft.com/office/word/2010/wordprocessingCanvas" xmlns:cx="http://schemas.microsoft.com/office/drawing/2014/chartex" xmlns:cx1="http://schemas.microsoft.com/office/drawing/2015/9/8/chartex" xmlns:mc="http://schemas.openxmlformats.org/markup-compatibility/2006" xmlns:o="urn:schemas-microsoft-com:office:office" xmlns:r="http://schemas.openxmlformats.org/officeDocument/2006/relationships" xmlns:m="http://schemas.openxmlformats.org/officeDocument/2006/math" xmlns:v="urn:schemas-microsoft-com:vml" xmlns:wp14="http://schemas.microsoft.com/office/word/2010/wordprocessingDrawing" xmlns:wp="http://schemas.openxmlformats.org/drawingml/2006/wordprocessingDrawing" xmlns:w10="urn:schemas-microsoft-com:office:word" xmlns:w="http://schemas.openxmlformats.org/wordprocessingml/2006/main" xmlns:w14="http://schemas.microsoft.com/office/word/2010/wordml" xmlns:w15="http://schemas.microsoft.com/office/word/2012/wordml" xmlns:w16se="http://schemas.microsoft.com/office/word/2015/wordml/symex" xmlns:wpg="http://schemas.microsoft.com/office/word/2010/wordprocessingGroup" xmlns:wpi="http://schemas.microsoft.com/office/word/2010/wordprocessingInk" xmlns:wne="http://schemas.microsoft.com/office/word/2006/wordml" xmlns:wps="http://schemas.microsoft.com/office/word/2010/wordprocessingShape" mc:Ignorable="w14 w15 w16se wp14">
+<w:ftr xmlns:wpc="http://schemas.microsoft.com/office/word/2010/wordprocessingCanvas" xmlns:cx="http://schemas.microsoft.com/office/drawing/2014/chartex" xmlns:cx1="http://schemas.microsoft.com/office/drawing/2015/9/8/chartex" xmlns:cx2="http://schemas.microsoft.com/office/drawing/2015/10/21/chartex" xmlns:cx3="http://schemas.microsoft.com/office/drawing/2016/5/9/chartex" xmlns:cx4="http://schemas.microsoft.com/office/drawing/2016/5/10/chartex" xmlns:cx5="http://schemas.microsoft.com/office/drawing/2016/5/11/chartex" xmlns:cx6="http://schemas.microsoft.com/office/drawing/2016/5/12/chartex" xmlns:cx7="http://schemas.microsoft.com/office/drawing/2016/5/13/chartex" xmlns:cx8="http://schemas.microsoft.com/office/drawing/2016/5/14/chartex" xmlns:mc="http://schemas.openxmlformats.org/markup-compatibility/2006" xmlns:aink="http://schemas.microsoft.com/office/drawing/2016/ink" xmlns:am3d="http://schemas.microsoft.com/office/drawing/2017/model3d" xmlns:o="urn:schemas-microsoft-com:office:office" xmlns:oel="http://schemas.microsoft.com/office/2019/extlst" xmlns:r="http://schemas.openxmlformats.org/officeDocument/2006/relationships" xmlns:m="http://schemas.openxmlformats.org/officeDocument/2006/math" xmlns:v="urn:schemas-microsoft-com:vml" xmlns:wp14="http://schemas.microsoft.com/office/word/2010/wordprocessingDrawing" xmlns:wp="http://schemas.openxmlformats.org/drawingml/2006/wordprocessingDrawing" xmlns:w10="urn:schemas-microsoft-com:office:word" xmlns:w="http://schemas.openxmlformats.org/wordprocessingml/2006/main" xmlns:w14="http://schemas.microsoft.com/office/word/2010/wordml" xmlns:w15="http://schemas.microsoft.com/office/word/2012/wordml" xmlns:w16cex="http://schemas.microsoft.com/office/word/2018/wordml/cex" xmlns:w16cid="http://schemas.microsoft.com/office/word/2016/wordml/cid" xmlns:w16="http://schemas.microsoft.com/office/word/2018/wordml" xmlns:w16sdtdh="http://schemas.microsoft.com/office/word/2020/wordml/sdtdatahash" xmlns:w16se="http://schemas.microsoft.com/office/word/2015/wordml/symex" xmlns:wpg="http://schemas.microsoft.com/office/word/2010/wordprocessingGroup" xmlns:wpi="http://schemas.microsoft.com/office/word/2010/wordprocessingInk" xmlns:wne="http://schemas.microsoft.com/office/word/2006/wordml" xmlns:wps="http://schemas.microsoft.com/office/word/2010/wordprocessingShape" mc:Ignorable="w14 w15 w16se w16cid w16 w16cex w16sdtdh wp14">
   <w:sdt>
     <w:sdtPr>
       <w:id w:val="-1240323262"/>
@@ -21497,7 +21237,7 @@
     <w:sdtContent>
       <w:p>
         <w:pPr>
-          <w:pStyle w:val="af2"/>
+          <w:pStyle w:val="Footer"/>
           <w:jc w:val="center"/>
           <w:rPr>
             <w:rFonts w:ascii="Times New Roman" w:hAnsi="Times New Roman" w:cs="Times New Roman"/>
@@ -21551,14 +21291,14 @@
   </w:sdt>
   <w:p>
     <w:pPr>
-      <w:pStyle w:val="af2"/>
+      <w:pStyle w:val="Footer"/>
     </w:pPr>
   </w:p>
 </w:ftr>
 </file>
 
 <file path=word/footnotes.xml><?xml version="1.0" encoding="utf-8"?>
-<w:footnotes xmlns:wpc="http://schemas.microsoft.com/office/word/2010/wordprocessingCanvas" xmlns:cx="http://schemas.microsoft.com/office/drawing/2014/chartex" xmlns:cx1="http://schemas.microsoft.com/office/drawing/2015/9/8/chartex" xmlns:mc="http://schemas.openxmlformats.org/markup-compatibility/2006" xmlns:o="urn:schemas-microsoft-com:office:office" xmlns:r="http://schemas.openxmlformats.org/officeDocument/2006/relationships" xmlns:m="http://schemas.openxmlformats.org/officeDocument/2006/math" xmlns:v="urn:schemas-microsoft-com:vml" xmlns:wp14="http://schemas.microsoft.com/office/word/2010/wordprocessingDrawing" xmlns:wp="http://schemas.openxmlformats.org/drawingml/2006/wordprocessingDrawing" xmlns:w10="urn:schemas-microsoft-com:office:word" xmlns:w="http://schemas.openxmlformats.org/wordprocessingml/2006/main" xmlns:w14="http://schemas.microsoft.com/office/word/2010/wordml" xmlns:w15="http://schemas.microsoft.com/office/word/2012/wordml" xmlns:w16se="http://schemas.microsoft.com/office/word/2015/wordml/symex" xmlns:wpg="http://schemas.microsoft.com/office/word/2010/wordprocessingGroup" xmlns:wpi="http://schemas.microsoft.com/office/word/2010/wordprocessingInk" xmlns:wne="http://schemas.microsoft.com/office/word/2006/wordml" xmlns:wps="http://schemas.microsoft.com/office/word/2010/wordprocessingShape" mc:Ignorable="w14 w15 w16se wp14">
+<w:footnotes xmlns:wpc="http://schemas.microsoft.com/office/word/2010/wordprocessingCanvas" xmlns:cx="http://schemas.microsoft.com/office/drawing/2014/chartex" xmlns:cx1="http://schemas.microsoft.com/office/drawing/2015/9/8/chartex" xmlns:cx2="http://schemas.microsoft.com/office/drawing/2015/10/21/chartex" xmlns:cx3="http://schemas.microsoft.com/office/drawing/2016/5/9/chartex" xmlns:cx4="http://schemas.microsoft.com/office/drawing/2016/5/10/chartex" xmlns:cx5="http://schemas.microsoft.com/office/drawing/2016/5/11/chartex" xmlns:cx6="http://schemas.microsoft.com/office/drawing/2016/5/12/chartex" xmlns:cx7="http://schemas.microsoft.com/office/drawing/2016/5/13/chartex" xmlns:cx8="http://schemas.microsoft.com/office/drawing/2016/5/14/chartex" xmlns:mc="http://schemas.openxmlformats.org/markup-compatibility/2006" xmlns:aink="http://schemas.microsoft.com/office/drawing/2016/ink" xmlns:am3d="http://schemas.microsoft.com/office/drawing/2017/model3d" xmlns:o="urn:schemas-microsoft-com:office:office" xmlns:oel="http://schemas.microsoft.com/office/2019/extlst" xmlns:r="http://schemas.openxmlformats.org/officeDocument/2006/relationships" xmlns:m="http://schemas.openxmlformats.org/officeDocument/2006/math" xmlns:v="urn:schemas-microsoft-com:vml" xmlns:wp14="http://schemas.microsoft.com/office/word/2010/wordprocessingDrawing" xmlns:wp="http://schemas.openxmlformats.org/drawingml/2006/wordprocessingDrawing" xmlns:w10="urn:schemas-microsoft-com:office:word" xmlns:w="http://schemas.openxmlformats.org/wordprocessingml/2006/main" xmlns:w14="http://schemas.microsoft.com/office/word/2010/wordml" xmlns:w15="http://schemas.microsoft.com/office/word/2012/wordml" xmlns:w16cex="http://schemas.microsoft.com/office/word/2018/wordml/cex" xmlns:w16cid="http://schemas.microsoft.com/office/word/2016/wordml/cid" xmlns:w16="http://schemas.microsoft.com/office/word/2018/wordml" xmlns:w16sdtdh="http://schemas.microsoft.com/office/word/2020/wordml/sdtdatahash" xmlns:w16se="http://schemas.microsoft.com/office/word/2015/wordml/symex" xmlns:wpg="http://schemas.microsoft.com/office/word/2010/wordprocessingGroup" xmlns:wpi="http://schemas.microsoft.com/office/word/2010/wordprocessingInk" xmlns:wne="http://schemas.microsoft.com/office/word/2006/wordml" xmlns:wps="http://schemas.microsoft.com/office/word/2010/wordprocessingShape" mc:Ignorable="w14 w15 w16se w16cid w16 w16cex w16sdtdh wp14">
   <w:footnote w:type="separator" w:id="-1">
     <w:p>
       <w:pPr>
@@ -21583,7 +21323,7 @@
 </file>
 
 <file path=word/numbering.xml><?xml version="1.0" encoding="utf-8"?>
-<w:numbering xmlns:wpc="http://schemas.microsoft.com/office/word/2010/wordprocessingCanvas" xmlns:cx="http://schemas.microsoft.com/office/drawing/2014/chartex" xmlns:cx1="http://schemas.microsoft.com/office/drawing/2015/9/8/chartex" xmlns:mc="http://schemas.openxmlformats.org/markup-compatibility/2006" xmlns:o="urn:schemas-microsoft-com:office:office" xmlns:r="http://schemas.openxmlformats.org/officeDocument/2006/relationships" xmlns:m="http://schemas.openxmlformats.org/officeDocument/2006/math" xmlns:v="urn:schemas-microsoft-com:vml" xmlns:wp14="http://schemas.microsoft.com/office/word/2010/wordprocessingDrawing" xmlns:wp="http://schemas.openxmlformats.org/drawingml/2006/wordprocessingDrawing" xmlns:w10="urn:schemas-microsoft-com:office:word" xmlns:w="http://schemas.openxmlformats.org/wordprocessingml/2006/main" xmlns:w14="http://schemas.microsoft.com/office/word/2010/wordml" xmlns:w15="http://schemas.microsoft.com/office/word/2012/wordml" xmlns:w16se="http://schemas.microsoft.com/office/word/2015/wordml/symex" xmlns:wpg="http://schemas.microsoft.com/office/word/2010/wordprocessingGroup" xmlns:wpi="http://schemas.microsoft.com/office/word/2010/wordprocessingInk" xmlns:wne="http://schemas.microsoft.com/office/word/2006/wordml" xmlns:wps="http://schemas.microsoft.com/office/word/2010/wordprocessingShape" mc:Ignorable="w14 w15 w16se wp14">
+<w:numbering xmlns:wpc="http://schemas.microsoft.com/office/word/2010/wordprocessingCanvas" xmlns:cx="http://schemas.microsoft.com/office/drawing/2014/chartex" xmlns:cx1="http://schemas.microsoft.com/office/drawing/2015/9/8/chartex" xmlns:cx2="http://schemas.microsoft.com/office/drawing/2015/10/21/chartex" xmlns:cx3="http://schemas.microsoft.com/office/drawing/2016/5/9/chartex" xmlns:cx4="http://schemas.microsoft.com/office/drawing/2016/5/10/chartex" xmlns:cx5="http://schemas.microsoft.com/office/drawing/2016/5/11/chartex" xmlns:cx6="http://schemas.microsoft.com/office/drawing/2016/5/12/chartex" xmlns:cx7="http://schemas.microsoft.com/office/drawing/2016/5/13/chartex" xmlns:cx8="http://schemas.microsoft.com/office/drawing/2016/5/14/chartex" xmlns:mc="http://schemas.openxmlformats.org/markup-compatibility/2006" xmlns:aink="http://schemas.microsoft.com/office/drawing/2016/ink" xmlns:am3d="http://schemas.microsoft.com/office/drawing/2017/model3d" xmlns:o="urn:schemas-microsoft-com:office:office" xmlns:oel="http://schemas.microsoft.com/office/2019/extlst" xmlns:r="http://schemas.openxmlformats.org/officeDocument/2006/relationships" xmlns:m="http://schemas.openxmlformats.org/officeDocument/2006/math" xmlns:v="urn:schemas-microsoft-com:vml" xmlns:wp14="http://schemas.microsoft.com/office/word/2010/wordprocessingDrawing" xmlns:wp="http://schemas.openxmlformats.org/drawingml/2006/wordprocessingDrawing" xmlns:w10="urn:schemas-microsoft-com:office:word" xmlns:w="http://schemas.openxmlformats.org/wordprocessingml/2006/main" xmlns:w14="http://schemas.microsoft.com/office/word/2010/wordml" xmlns:w15="http://schemas.microsoft.com/office/word/2012/wordml" xmlns:w16cex="http://schemas.microsoft.com/office/word/2018/wordml/cex" xmlns:w16cid="http://schemas.microsoft.com/office/word/2016/wordml/cid" xmlns:w16="http://schemas.microsoft.com/office/word/2018/wordml" xmlns:w16sdtdh="http://schemas.microsoft.com/office/word/2020/wordml/sdtdatahash" xmlns:w16se="http://schemas.microsoft.com/office/word/2015/wordml/symex" xmlns:wpg="http://schemas.microsoft.com/office/word/2010/wordprocessingGroup" xmlns:wpi="http://schemas.microsoft.com/office/word/2010/wordprocessingInk" xmlns:wne="http://schemas.microsoft.com/office/word/2006/wordml" xmlns:wps="http://schemas.microsoft.com/office/word/2010/wordprocessingShape" mc:Ignorable="w14 w15 w16se w16cid w16 w16cex w16sdtdh wp14">
   <w:abstractNum w:abstractNumId="0" w15:restartNumberingAfterBreak="0">
     <w:nsid w:val="00DD3DFF"/>
     <w:multiLevelType w:val="multilevel"/>
@@ -22574,38 +22314,38 @@
       </w:rPr>
     </w:lvl>
   </w:abstractNum>
-  <w:num w:numId="1">
+  <w:num w:numId="1" w16cid:durableId="728528677">
     <w:abstractNumId w:val="2"/>
   </w:num>
-  <w:num w:numId="2">
+  <w:num w:numId="2" w16cid:durableId="1400706870">
     <w:abstractNumId w:val="6"/>
   </w:num>
-  <w:num w:numId="3">
+  <w:num w:numId="3" w16cid:durableId="971054863">
     <w:abstractNumId w:val="4"/>
   </w:num>
-  <w:num w:numId="4">
+  <w:num w:numId="4" w16cid:durableId="1604147830">
     <w:abstractNumId w:val="3"/>
   </w:num>
-  <w:num w:numId="5">
+  <w:num w:numId="5" w16cid:durableId="937638126">
     <w:abstractNumId w:val="0"/>
   </w:num>
-  <w:num w:numId="6">
+  <w:num w:numId="6" w16cid:durableId="2080008558">
     <w:abstractNumId w:val="1"/>
   </w:num>
-  <w:num w:numId="7">
+  <w:num w:numId="7" w16cid:durableId="1922445991">
     <w:abstractNumId w:val="5"/>
   </w:num>
-  <w:num w:numId="8">
+  <w:num w:numId="8" w16cid:durableId="626157720">
     <w:abstractNumId w:val="8"/>
   </w:num>
-  <w:num w:numId="9">
+  <w:num w:numId="9" w16cid:durableId="894463480">
     <w:abstractNumId w:val="7"/>
   </w:num>
 </w:numbering>
 </file>
 
 <file path=word/people.xml><?xml version="1.0" encoding="utf-8"?>
-<w15:people xmlns:wpc="http://schemas.microsoft.com/office/word/2010/wordprocessingCanvas" xmlns:cx="http://schemas.microsoft.com/office/drawing/2014/chartex" xmlns:cx1="http://schemas.microsoft.com/office/drawing/2015/9/8/chartex" xmlns:mc="http://schemas.openxmlformats.org/markup-compatibility/2006" xmlns:o="urn:schemas-microsoft-com:office:office" xmlns:r="http://schemas.openxmlformats.org/officeDocument/2006/relationships" xmlns:m="http://schemas.openxmlformats.org/officeDocument/2006/math" xmlns:v="urn:schemas-microsoft-com:vml" xmlns:wp14="http://schemas.microsoft.com/office/word/2010/wordprocessingDrawing" xmlns:wp="http://schemas.openxmlformats.org/drawingml/2006/wordprocessingDrawing" xmlns:w10="urn:schemas-microsoft-com:office:word" xmlns:w="http://schemas.openxmlformats.org/wordprocessingml/2006/main" xmlns:w14="http://schemas.microsoft.com/office/word/2010/wordml" xmlns:w15="http://schemas.microsoft.com/office/word/2012/wordml" xmlns:w16se="http://schemas.microsoft.com/office/word/2015/wordml/symex" xmlns:wpg="http://schemas.microsoft.com/office/word/2010/wordprocessingGroup" xmlns:wpi="http://schemas.microsoft.com/office/word/2010/wordprocessingInk" xmlns:wne="http://schemas.microsoft.com/office/word/2006/wordml" xmlns:wps="http://schemas.microsoft.com/office/word/2010/wordprocessingShape" mc:Ignorable="w14 w15 w16se wp14">
+<w15:people xmlns:wpc="http://schemas.microsoft.com/office/word/2010/wordprocessingCanvas" xmlns:cx="http://schemas.microsoft.com/office/drawing/2014/chartex" xmlns:cx1="http://schemas.microsoft.com/office/drawing/2015/9/8/chartex" xmlns:cx2="http://schemas.microsoft.com/office/drawing/2015/10/21/chartex" xmlns:cx3="http://schemas.microsoft.com/office/drawing/2016/5/9/chartex" xmlns:cx4="http://schemas.microsoft.com/office/drawing/2016/5/10/chartex" xmlns:cx5="http://schemas.microsoft.com/office/drawing/2016/5/11/chartex" xmlns:cx6="http://schemas.microsoft.com/office/drawing/2016/5/12/chartex" xmlns:cx7="http://schemas.microsoft.com/office/drawing/2016/5/13/chartex" xmlns:cx8="http://schemas.microsoft.com/office/drawing/2016/5/14/chartex" xmlns:mc="http://schemas.openxmlformats.org/markup-compatibility/2006" xmlns:aink="http://schemas.microsoft.com/office/drawing/2016/ink" xmlns:am3d="http://schemas.microsoft.com/office/drawing/2017/model3d" xmlns:o="urn:schemas-microsoft-com:office:office" xmlns:oel="http://schemas.microsoft.com/office/2019/extlst" xmlns:r="http://schemas.openxmlformats.org/officeDocument/2006/relationships" xmlns:m="http://schemas.openxmlformats.org/officeDocument/2006/math" xmlns:v="urn:schemas-microsoft-com:vml" xmlns:wp14="http://schemas.microsoft.com/office/word/2010/wordprocessingDrawing" xmlns:wp="http://schemas.openxmlformats.org/drawingml/2006/wordprocessingDrawing" xmlns:w10="urn:schemas-microsoft-com:office:word" xmlns:w="http://schemas.openxmlformats.org/wordprocessingml/2006/main" xmlns:w14="http://schemas.microsoft.com/office/word/2010/wordml" xmlns:w15="http://schemas.microsoft.com/office/word/2012/wordml" xmlns:w16cex="http://schemas.microsoft.com/office/word/2018/wordml/cex" xmlns:w16cid="http://schemas.microsoft.com/office/word/2016/wordml/cid" xmlns:w16="http://schemas.microsoft.com/office/word/2018/wordml" xmlns:w16sdtdh="http://schemas.microsoft.com/office/word/2020/wordml/sdtdatahash" xmlns:w16se="http://schemas.microsoft.com/office/word/2015/wordml/symex" xmlns:wpg="http://schemas.microsoft.com/office/word/2010/wordprocessingGroup" xmlns:wpi="http://schemas.microsoft.com/office/word/2010/wordprocessingInk" xmlns:wne="http://schemas.microsoft.com/office/word/2006/wordml" xmlns:wps="http://schemas.microsoft.com/office/word/2010/wordprocessingShape" mc:Ignorable="w14 w15 w16se w16cid w16 w16cex w16sdtdh wp14">
   <w15:person w15:author="Vladimir Shvoev">
     <w15:presenceInfo w15:providerId="Windows Live" w15:userId="eb095c328c3cb458"/>
   </w15:person>
@@ -22613,7 +22353,7 @@
 </file>
 
 <file path=word/styles.xml><?xml version="1.0" encoding="utf-8"?>
-<w:styles xmlns:mc="http://schemas.openxmlformats.org/markup-compatibility/2006" xmlns:r="http://schemas.openxmlformats.org/officeDocument/2006/relationships" xmlns:w="http://schemas.openxmlformats.org/wordprocessingml/2006/main" xmlns:w14="http://schemas.microsoft.com/office/word/2010/wordml" xmlns:w15="http://schemas.microsoft.com/office/word/2012/wordml" xmlns:w16se="http://schemas.microsoft.com/office/word/2015/wordml/symex" mc:Ignorable="w14 w15 w16se">
+<w:styles xmlns:mc="http://schemas.openxmlformats.org/markup-compatibility/2006" xmlns:r="http://schemas.openxmlformats.org/officeDocument/2006/relationships" xmlns:w="http://schemas.openxmlformats.org/wordprocessingml/2006/main" xmlns:w14="http://schemas.microsoft.com/office/word/2010/wordml" xmlns:w15="http://schemas.microsoft.com/office/word/2012/wordml" xmlns:w16cex="http://schemas.microsoft.com/office/word/2018/wordml/cex" xmlns:w16cid="http://schemas.microsoft.com/office/word/2016/wordml/cid" xmlns:w16="http://schemas.microsoft.com/office/word/2018/wordml" xmlns:w16sdtdh="http://schemas.microsoft.com/office/word/2020/wordml/sdtdatahash" xmlns:w16se="http://schemas.microsoft.com/office/word/2015/wordml/symex" mc:Ignorable="w14 w15 w16se w16cid w16 w16cex w16sdtdh">
   <w:docDefaults>
     <w:rPrDefault>
       <w:rPr>
@@ -22629,7 +22369,7 @@
       </w:pPr>
     </w:pPrDefault>
   </w:docDefaults>
-  <w:latentStyles w:defLockedState="0" w:defUIPriority="99" w:defSemiHidden="0" w:defUnhideWhenUsed="0" w:defQFormat="0" w:count="371">
+  <w:latentStyles w:defLockedState="0" w:defUIPriority="99" w:defSemiHidden="0" w:defUnhideWhenUsed="0" w:defQFormat="0" w:count="376">
     <w:lsdException w:name="Normal" w:uiPriority="0" w:qFormat="1"/>
     <w:lsdException w:name="heading 1" w:uiPriority="9" w:qFormat="1"/>
     <w:lsdException w:name="heading 2" w:semiHidden="1" w:uiPriority="9" w:unhideWhenUsed="1" w:qFormat="1"/>
@@ -22735,7 +22475,6 @@
     <w:lsdException w:name="HTML Sample" w:semiHidden="1" w:unhideWhenUsed="1"/>
     <w:lsdException w:name="HTML Typewriter" w:semiHidden="1" w:unhideWhenUsed="1"/>
     <w:lsdException w:name="HTML Variable" w:semiHidden="1" w:unhideWhenUsed="1"/>
-    <w:lsdException w:name="Normal Table" w:semiHidden="1" w:unhideWhenUsed="1"/>
     <w:lsdException w:name="annotation subject" w:semiHidden="1" w:unhideWhenUsed="1"/>
     <w:lsdException w:name="No List" w:semiHidden="1" w:unhideWhenUsed="1"/>
     <w:lsdException w:name="Outline List 1" w:semiHidden="1" w:unhideWhenUsed="1"/>
@@ -22778,11 +22517,8 @@
     <w:lsdException w:name="Table Contemporary" w:semiHidden="1" w:unhideWhenUsed="1"/>
     <w:lsdException w:name="Table Elegant" w:semiHidden="1" w:unhideWhenUsed="1"/>
     <w:lsdException w:name="Table Professional" w:semiHidden="1" w:unhideWhenUsed="1"/>
-    <w:lsdException w:name="Table Subtle 1" w:semiHidden="1" w:unhideWhenUsed="1"/>
     <w:lsdException w:name="Table Subtle 2" w:semiHidden="1" w:unhideWhenUsed="1"/>
     <w:lsdException w:name="Table Web 1" w:semiHidden="1" w:unhideWhenUsed="1"/>
-    <w:lsdException w:name="Table Web 2" w:semiHidden="1" w:unhideWhenUsed="1"/>
-    <w:lsdException w:name="Table Web 3" w:semiHidden="1" w:unhideWhenUsed="1"/>
     <w:lsdException w:name="Balloon Text" w:semiHidden="1" w:unhideWhenUsed="1"/>
     <w:lsdException w:name="Table Grid" w:uiPriority="39"/>
     <w:lsdException w:name="Table Theme" w:semiHidden="1" w:unhideWhenUsed="1"/>
@@ -23001,16 +22737,21 @@
     <w:lsdException w:name="List Table 5 Dark Accent 6" w:uiPriority="50"/>
     <w:lsdException w:name="List Table 6 Colorful Accent 6" w:uiPriority="51"/>
     <w:lsdException w:name="List Table 7 Colorful Accent 6" w:uiPriority="52"/>
+    <w:lsdException w:name="Mention" w:semiHidden="1" w:unhideWhenUsed="1"/>
+    <w:lsdException w:name="Smart Hyperlink" w:semiHidden="1" w:unhideWhenUsed="1"/>
+    <w:lsdException w:name="Hashtag" w:semiHidden="1" w:unhideWhenUsed="1"/>
+    <w:lsdException w:name="Unresolved Mention" w:semiHidden="1" w:unhideWhenUsed="1"/>
+    <w:lsdException w:name="Smart Link" w:semiHidden="1" w:unhideWhenUsed="1"/>
   </w:latentStyles>
-  <w:style w:type="paragraph" w:default="1" w:styleId="a">
+  <w:style w:type="paragraph" w:default="1" w:styleId="Normal">
     <w:name w:val="Normal"/>
     <w:qFormat/>
   </w:style>
-  <w:style w:type="paragraph" w:styleId="1">
+  <w:style w:type="paragraph" w:styleId="Heading1">
     <w:name w:val="heading 1"/>
-    <w:basedOn w:val="a"/>
-    <w:next w:val="a"/>
-    <w:link w:val="10"/>
+    <w:basedOn w:val="Normal"/>
+    <w:next w:val="Normal"/>
+    <w:link w:val="Heading1Char"/>
     <w:uiPriority w:val="9"/>
     <w:qFormat/>
     <w:rsid w:val="00D41738"/>
@@ -23027,11 +22768,11 @@
       <w:szCs w:val="32"/>
     </w:rPr>
   </w:style>
-  <w:style w:type="paragraph" w:styleId="2">
+  <w:style w:type="paragraph" w:styleId="Heading2">
     <w:name w:val="heading 2"/>
-    <w:basedOn w:val="a"/>
-    <w:next w:val="a"/>
-    <w:link w:val="20"/>
+    <w:basedOn w:val="Normal"/>
+    <w:next w:val="Normal"/>
+    <w:link w:val="Heading2Char"/>
     <w:uiPriority w:val="9"/>
     <w:unhideWhenUsed/>
     <w:qFormat/>
@@ -23049,12 +22790,13 @@
       <w:szCs w:val="26"/>
     </w:rPr>
   </w:style>
-  <w:style w:type="character" w:default="1" w:styleId="a0">
+  <w:style w:type="character" w:default="1" w:styleId="DefaultParagraphFont">
     <w:name w:val="Default Paragraph Font"/>
     <w:uiPriority w:val="1"/>
+    <w:semiHidden/>
     <w:unhideWhenUsed/>
   </w:style>
-  <w:style w:type="table" w:default="1" w:styleId="a1">
+  <w:style w:type="table" w:default="1" w:styleId="TableNormal">
     <w:name w:val="Normal Table"/>
     <w:uiPriority w:val="99"/>
     <w:semiHidden/>
@@ -23069,15 +22811,15 @@
       </w:tblCellMar>
     </w:tblPr>
   </w:style>
-  <w:style w:type="numbering" w:default="1" w:styleId="a2">
+  <w:style w:type="numbering" w:default="1" w:styleId="NoList">
     <w:name w:val="No List"/>
     <w:uiPriority w:val="99"/>
     <w:semiHidden/>
     <w:unhideWhenUsed/>
   </w:style>
-  <w:style w:type="paragraph" w:styleId="a3">
+  <w:style w:type="paragraph" w:styleId="ListParagraph">
     <w:name w:val="List Paragraph"/>
-    <w:basedOn w:val="a"/>
+    <w:basedOn w:val="Normal"/>
     <w:uiPriority w:val="34"/>
     <w:qFormat/>
     <w:rsid w:val="00D41738"/>
@@ -23086,9 +22828,9 @@
       <w:contextualSpacing/>
     </w:pPr>
   </w:style>
-  <w:style w:type="character" w:styleId="a4">
+  <w:style w:type="character" w:styleId="CommentReference">
     <w:name w:val="annotation reference"/>
-    <w:basedOn w:val="a0"/>
+    <w:basedOn w:val="DefaultParagraphFont"/>
     <w:uiPriority w:val="99"/>
     <w:semiHidden/>
     <w:unhideWhenUsed/>
@@ -23098,10 +22840,10 @@
       <w:szCs w:val="16"/>
     </w:rPr>
   </w:style>
-  <w:style w:type="paragraph" w:styleId="a5">
+  <w:style w:type="paragraph" w:styleId="CommentText">
     <w:name w:val="annotation text"/>
-    <w:basedOn w:val="a"/>
-    <w:link w:val="a6"/>
+    <w:basedOn w:val="Normal"/>
+    <w:link w:val="CommentTextChar"/>
     <w:uiPriority w:val="99"/>
     <w:semiHidden/>
     <w:unhideWhenUsed/>
@@ -23114,10 +22856,10 @@
       <w:szCs w:val="20"/>
     </w:rPr>
   </w:style>
-  <w:style w:type="character" w:customStyle="1" w:styleId="a6">
-    <w:name w:val="Текст примечания Знак"/>
-    <w:basedOn w:val="a0"/>
-    <w:link w:val="a5"/>
+  <w:style w:type="character" w:customStyle="1" w:styleId="CommentTextChar">
+    <w:name w:val="Comment Text Char"/>
+    <w:basedOn w:val="DefaultParagraphFont"/>
+    <w:link w:val="CommentText"/>
     <w:uiPriority w:val="99"/>
     <w:semiHidden/>
     <w:rsid w:val="00D41738"/>
@@ -23126,11 +22868,11 @@
       <w:szCs w:val="20"/>
     </w:rPr>
   </w:style>
-  <w:style w:type="paragraph" w:styleId="a7">
+  <w:style w:type="paragraph" w:styleId="CommentSubject">
     <w:name w:val="annotation subject"/>
-    <w:basedOn w:val="a5"/>
-    <w:next w:val="a5"/>
-    <w:link w:val="a8"/>
+    <w:basedOn w:val="CommentText"/>
+    <w:next w:val="CommentText"/>
+    <w:link w:val="CommentSubjectChar"/>
     <w:uiPriority w:val="99"/>
     <w:semiHidden/>
     <w:unhideWhenUsed/>
@@ -23140,10 +22882,10 @@
       <w:bCs/>
     </w:rPr>
   </w:style>
-  <w:style w:type="character" w:customStyle="1" w:styleId="a8">
-    <w:name w:val="Тема примечания Знак"/>
-    <w:basedOn w:val="a6"/>
-    <w:link w:val="a7"/>
+  <w:style w:type="character" w:customStyle="1" w:styleId="CommentSubjectChar">
+    <w:name w:val="Comment Subject Char"/>
+    <w:basedOn w:val="CommentTextChar"/>
+    <w:link w:val="CommentSubject"/>
     <w:uiPriority w:val="99"/>
     <w:semiHidden/>
     <w:rsid w:val="00D41738"/>
@@ -23154,10 +22896,10 @@
       <w:szCs w:val="20"/>
     </w:rPr>
   </w:style>
-  <w:style w:type="paragraph" w:styleId="a9">
+  <w:style w:type="paragraph" w:styleId="BalloonText">
     <w:name w:val="Balloon Text"/>
-    <w:basedOn w:val="a"/>
-    <w:link w:val="aa"/>
+    <w:basedOn w:val="Normal"/>
+    <w:link w:val="BalloonTextChar"/>
     <w:uiPriority w:val="99"/>
     <w:semiHidden/>
     <w:unhideWhenUsed/>
@@ -23171,10 +22913,10 @@
       <w:szCs w:val="18"/>
     </w:rPr>
   </w:style>
-  <w:style w:type="character" w:customStyle="1" w:styleId="aa">
-    <w:name w:val="Текст выноски Знак"/>
-    <w:basedOn w:val="a0"/>
-    <w:link w:val="a9"/>
+  <w:style w:type="character" w:customStyle="1" w:styleId="BalloonTextChar">
+    <w:name w:val="Balloon Text Char"/>
+    <w:basedOn w:val="DefaultParagraphFont"/>
+    <w:link w:val="BalloonText"/>
     <w:uiPriority w:val="99"/>
     <w:semiHidden/>
     <w:rsid w:val="00D41738"/>
@@ -23184,10 +22926,10 @@
       <w:szCs w:val="18"/>
     </w:rPr>
   </w:style>
-  <w:style w:type="character" w:customStyle="1" w:styleId="10">
-    <w:name w:val="Заголовок 1 Знак"/>
-    <w:basedOn w:val="a0"/>
-    <w:link w:val="1"/>
+  <w:style w:type="character" w:customStyle="1" w:styleId="Heading1Char">
+    <w:name w:val="Heading 1 Char"/>
+    <w:basedOn w:val="DefaultParagraphFont"/>
+    <w:link w:val="Heading1"/>
     <w:uiPriority w:val="9"/>
     <w:rsid w:val="00D41738"/>
     <w:rPr>
@@ -23197,9 +22939,9 @@
       <w:szCs w:val="32"/>
     </w:rPr>
   </w:style>
-  <w:style w:type="character" w:styleId="ab">
+  <w:style w:type="character" w:styleId="Hyperlink">
     <w:name w:val="Hyperlink"/>
-    <w:basedOn w:val="a0"/>
+    <w:basedOn w:val="DefaultParagraphFont"/>
     <w:uiPriority w:val="99"/>
     <w:unhideWhenUsed/>
     <w:rsid w:val="003D4E22"/>
@@ -23208,10 +22950,10 @@
       <w:u w:val="single"/>
     </w:rPr>
   </w:style>
-  <w:style w:type="character" w:customStyle="1" w:styleId="20">
-    <w:name w:val="Заголовок 2 Знак"/>
-    <w:basedOn w:val="a0"/>
-    <w:link w:val="2"/>
+  <w:style w:type="character" w:customStyle="1" w:styleId="Heading2Char">
+    <w:name w:val="Heading 2 Char"/>
+    <w:basedOn w:val="DefaultParagraphFont"/>
+    <w:link w:val="Heading2"/>
     <w:uiPriority w:val="9"/>
     <w:rsid w:val="00B156A0"/>
     <w:rPr>
@@ -23221,9 +22963,9 @@
       <w:szCs w:val="26"/>
     </w:rPr>
   </w:style>
-  <w:style w:type="character" w:styleId="ac">
+  <w:style w:type="character" w:styleId="FollowedHyperlink">
     <w:name w:val="FollowedHyperlink"/>
-    <w:basedOn w:val="a0"/>
+    <w:basedOn w:val="DefaultParagraphFont"/>
     <w:uiPriority w:val="99"/>
     <w:semiHidden/>
     <w:unhideWhenUsed/>
@@ -23233,9 +22975,9 @@
       <w:u w:val="single"/>
     </w:rPr>
   </w:style>
-  <w:style w:type="table" w:styleId="ad">
+  <w:style w:type="table" w:styleId="TableGrid">
     <w:name w:val="Table Grid"/>
-    <w:basedOn w:val="a1"/>
+    <w:basedOn w:val="TableNormal"/>
     <w:uiPriority w:val="39"/>
     <w:rsid w:val="00272D2A"/>
     <w:pPr>
@@ -23252,9 +22994,9 @@
       </w:tblBorders>
     </w:tblPr>
   </w:style>
-  <w:style w:type="character" w:styleId="ae">
+  <w:style w:type="character" w:styleId="PlaceholderText">
     <w:name w:val="Placeholder Text"/>
-    <w:basedOn w:val="a0"/>
+    <w:basedOn w:val="DefaultParagraphFont"/>
     <w:uiPriority w:val="99"/>
     <w:semiHidden/>
     <w:rsid w:val="00B31032"/>
@@ -23262,10 +23004,10 @@
       <w:color w:val="808080"/>
     </w:rPr>
   </w:style>
-  <w:style w:type="paragraph" w:styleId="af">
+  <w:style w:type="paragraph" w:styleId="TOCHeading">
     <w:name w:val="TOC Heading"/>
-    <w:basedOn w:val="1"/>
-    <w:next w:val="a"/>
+    <w:basedOn w:val="Heading1"/>
+    <w:next w:val="Normal"/>
     <w:uiPriority w:val="39"/>
     <w:unhideWhenUsed/>
     <w:qFormat/>
@@ -23277,10 +23019,10 @@
       <w:lang w:eastAsia="ru-RU"/>
     </w:rPr>
   </w:style>
-  <w:style w:type="paragraph" w:styleId="11">
+  <w:style w:type="paragraph" w:styleId="TOC1">
     <w:name w:val="toc 1"/>
-    <w:basedOn w:val="a"/>
-    <w:next w:val="a"/>
+    <w:basedOn w:val="Normal"/>
+    <w:next w:val="Normal"/>
     <w:autoRedefine/>
     <w:uiPriority w:val="39"/>
     <w:unhideWhenUsed/>
@@ -23289,10 +23031,10 @@
       <w:spacing w:after="100"/>
     </w:pPr>
   </w:style>
-  <w:style w:type="paragraph" w:styleId="21">
+  <w:style w:type="paragraph" w:styleId="TOC2">
     <w:name w:val="toc 2"/>
-    <w:basedOn w:val="a"/>
-    <w:next w:val="a"/>
+    <w:basedOn w:val="Normal"/>
+    <w:next w:val="Normal"/>
     <w:autoRedefine/>
     <w:uiPriority w:val="39"/>
     <w:unhideWhenUsed/>
@@ -23302,10 +23044,10 @@
       <w:ind w:left="220"/>
     </w:pPr>
   </w:style>
-  <w:style w:type="paragraph" w:styleId="af0">
+  <w:style w:type="paragraph" w:styleId="Header">
     <w:name w:val="header"/>
-    <w:basedOn w:val="a"/>
-    <w:link w:val="af1"/>
+    <w:basedOn w:val="Normal"/>
+    <w:link w:val="HeaderChar"/>
     <w:uiPriority w:val="99"/>
     <w:unhideWhenUsed/>
     <w:rsid w:val="008C2332"/>
@@ -23317,17 +23059,17 @@
       <w:spacing w:after="0" w:line="240" w:lineRule="auto"/>
     </w:pPr>
   </w:style>
-  <w:style w:type="character" w:customStyle="1" w:styleId="af1">
-    <w:name w:val="Верхний колонтитул Знак"/>
-    <w:basedOn w:val="a0"/>
-    <w:link w:val="af0"/>
+  <w:style w:type="character" w:customStyle="1" w:styleId="HeaderChar">
+    <w:name w:val="Header Char"/>
+    <w:basedOn w:val="DefaultParagraphFont"/>
+    <w:link w:val="Header"/>
     <w:uiPriority w:val="99"/>
     <w:rsid w:val="008C2332"/>
   </w:style>
-  <w:style w:type="paragraph" w:styleId="af2">
+  <w:style w:type="paragraph" w:styleId="Footer">
     <w:name w:val="footer"/>
-    <w:basedOn w:val="a"/>
-    <w:link w:val="af3"/>
+    <w:basedOn w:val="Normal"/>
+    <w:link w:val="FooterChar"/>
     <w:uiPriority w:val="99"/>
     <w:unhideWhenUsed/>
     <w:rsid w:val="008C2332"/>
@@ -23339,10 +23081,10 @@
       <w:spacing w:after="0" w:line="240" w:lineRule="auto"/>
     </w:pPr>
   </w:style>
-  <w:style w:type="character" w:customStyle="1" w:styleId="af3">
-    <w:name w:val="Нижний колонтитул Знак"/>
-    <w:basedOn w:val="a0"/>
-    <w:link w:val="af2"/>
+  <w:style w:type="character" w:customStyle="1" w:styleId="FooterChar">
+    <w:name w:val="Footer Char"/>
+    <w:basedOn w:val="DefaultParagraphFont"/>
+    <w:link w:val="Footer"/>
     <w:uiPriority w:val="99"/>
     <w:rsid w:val="008C2332"/>
   </w:style>
@@ -23352,7 +23094,7 @@
 <file path=word/charts/chart1.xml><?xml version="1.0" encoding="utf-8"?>
 <c:chartSpace xmlns:c="http://schemas.openxmlformats.org/drawingml/2006/chart" xmlns:a="http://schemas.openxmlformats.org/drawingml/2006/main" xmlns:r="http://schemas.openxmlformats.org/officeDocument/2006/relationships" xmlns:c16r2="http://schemas.microsoft.com/office/drawing/2015/06/chart">
   <c:date1904 val="0"/>
-  <c:lang val="ru-RU"/>
+  <c:lang val="en-US"/>
   <c:roundedCorners val="0"/>
   <mc:AlternateContent xmlns:mc="http://schemas.openxmlformats.org/markup-compatibility/2006">
     <mc:Choice xmlns:c14="http://schemas.microsoft.com/office/drawing/2007/8/2/chart" Requires="c14">
@@ -23414,7 +23156,7 @@
               <a:cs typeface="+mn-cs"/>
             </a:defRPr>
           </a:pPr>
-          <a:endParaRPr lang="ru-RU"/>
+          <a:endParaRPr lang="en-US"/>
         </a:p>
       </c:txPr>
     </c:title>
@@ -23602,7 +23344,7 @@
                 <a:cs typeface="+mn-cs"/>
               </a:defRPr>
             </a:pPr>
-            <a:endParaRPr lang="ru-RU"/>
+            <a:endParaRPr lang="en-US"/>
           </a:p>
         </c:txPr>
         <c:crossAx val="554077872"/>
@@ -23661,7 +23403,7 @@
                 <a:cs typeface="+mn-cs"/>
               </a:defRPr>
             </a:pPr>
-            <a:endParaRPr lang="ru-RU"/>
+            <a:endParaRPr lang="en-US"/>
           </a:p>
         </c:txPr>
         <c:crossAx val="554082864"/>
@@ -23702,7 +23444,7 @@
       <a:pPr>
         <a:defRPr/>
       </a:pPr>
-      <a:endParaRPr lang="ru-RU"/>
+      <a:endParaRPr lang="en-US"/>
     </a:p>
   </c:txPr>
   <c:externalData r:id="rId3">
@@ -23714,7 +23456,7 @@
 <file path=word/charts/chart2.xml><?xml version="1.0" encoding="utf-8"?>
 <c:chartSpace xmlns:c="http://schemas.openxmlformats.org/drawingml/2006/chart" xmlns:a="http://schemas.openxmlformats.org/drawingml/2006/main" xmlns:r="http://schemas.openxmlformats.org/officeDocument/2006/relationships" xmlns:c16r2="http://schemas.microsoft.com/office/drawing/2015/06/chart">
   <c:date1904 val="0"/>
-  <c:lang val="ru-RU"/>
+  <c:lang val="en-US"/>
   <c:roundedCorners val="0"/>
   <mc:AlternateContent xmlns:mc="http://schemas.openxmlformats.org/markup-compatibility/2006">
     <mc:Choice xmlns:c14="http://schemas.microsoft.com/office/drawing/2007/8/2/chart" Requires="c14">
@@ -23776,7 +23518,7 @@
               <a:cs typeface="+mn-cs"/>
             </a:defRPr>
           </a:pPr>
-          <a:endParaRPr lang="ru-RU"/>
+          <a:endParaRPr lang="en-US"/>
         </a:p>
       </c:txPr>
     </c:title>
@@ -23951,7 +23693,7 @@
                 <a:cs typeface="+mn-cs"/>
               </a:defRPr>
             </a:pPr>
-            <a:endParaRPr lang="ru-RU"/>
+            <a:endParaRPr lang="en-US"/>
           </a:p>
         </c:txPr>
         <c:crossAx val="554075376"/>
@@ -24010,7 +23752,7 @@
                 <a:cs typeface="+mn-cs"/>
               </a:defRPr>
             </a:pPr>
-            <a:endParaRPr lang="ru-RU"/>
+            <a:endParaRPr lang="en-US"/>
           </a:p>
         </c:txPr>
         <c:crossAx val="554084528"/>
@@ -24051,7 +23793,7 @@
       <a:pPr>
         <a:defRPr/>
       </a:pPr>
-      <a:endParaRPr lang="ru-RU"/>
+      <a:endParaRPr lang="en-US"/>
     </a:p>
   </c:txPr>
   <c:externalData r:id="rId3">

--- a/docs/Пояснительная записка.docx
+++ b/docs/Пояснительная записка.docx
@@ -1,6 +1,6 @@
 
 <file path=word/document.xml><?xml version="1.0" encoding="utf-8"?>
-<w:document xmlns:wpc="http://schemas.microsoft.com/office/word/2010/wordprocessingCanvas" xmlns:cx="http://schemas.microsoft.com/office/drawing/2014/chartex" xmlns:cx1="http://schemas.microsoft.com/office/drawing/2015/9/8/chartex" xmlns:cx2="http://schemas.microsoft.com/office/drawing/2015/10/21/chartex" xmlns:cx3="http://schemas.microsoft.com/office/drawing/2016/5/9/chartex" xmlns:cx4="http://schemas.microsoft.com/office/drawing/2016/5/10/chartex" xmlns:cx5="http://schemas.microsoft.com/office/drawing/2016/5/11/chartex" xmlns:cx6="http://schemas.microsoft.com/office/drawing/2016/5/12/chartex" xmlns:cx7="http://schemas.microsoft.com/office/drawing/2016/5/13/chartex" xmlns:cx8="http://schemas.microsoft.com/office/drawing/2016/5/14/chartex" xmlns:mc="http://schemas.openxmlformats.org/markup-compatibility/2006" xmlns:aink="http://schemas.microsoft.com/office/drawing/2016/ink" xmlns:am3d="http://schemas.microsoft.com/office/drawing/2017/model3d" xmlns:o="urn:schemas-microsoft-com:office:office" xmlns:oel="http://schemas.microsoft.com/office/2019/extlst" xmlns:r="http://schemas.openxmlformats.org/officeDocument/2006/relationships" xmlns:m="http://schemas.openxmlformats.org/officeDocument/2006/math" xmlns:v="urn:schemas-microsoft-com:vml" xmlns:wp14="http://schemas.microsoft.com/office/word/2010/wordprocessingDrawing" xmlns:wp="http://schemas.openxmlformats.org/drawingml/2006/wordprocessingDrawing" xmlns:w10="urn:schemas-microsoft-com:office:word" xmlns:w="http://schemas.openxmlformats.org/wordprocessingml/2006/main" xmlns:w14="http://schemas.microsoft.com/office/word/2010/wordml" xmlns:w15="http://schemas.microsoft.com/office/word/2012/wordml" xmlns:w16cex="http://schemas.microsoft.com/office/word/2018/wordml/cex" xmlns:w16cid="http://schemas.microsoft.com/office/word/2016/wordml/cid" xmlns:w16="http://schemas.microsoft.com/office/word/2018/wordml" xmlns:w16sdtdh="http://schemas.microsoft.com/office/word/2020/wordml/sdtdatahash" xmlns:w16se="http://schemas.microsoft.com/office/word/2015/wordml/symex" xmlns:wpg="http://schemas.microsoft.com/office/word/2010/wordprocessingGroup" xmlns:wpi="http://schemas.microsoft.com/office/word/2010/wordprocessingInk" xmlns:wne="http://schemas.microsoft.com/office/word/2006/wordml" xmlns:wps="http://schemas.microsoft.com/office/word/2010/wordprocessingShape" mc:Ignorable="w14 w15 w16se w16cid w16 w16cex w16sdtdh wp14">
+<w:document xmlns:wpc="http://schemas.microsoft.com/office/word/2010/wordprocessingCanvas" xmlns:cx="http://schemas.microsoft.com/office/drawing/2014/chartex" xmlns:cx1="http://schemas.microsoft.com/office/drawing/2015/9/8/chartex" xmlns:mc="http://schemas.openxmlformats.org/markup-compatibility/2006" xmlns:o="urn:schemas-microsoft-com:office:office" xmlns:r="http://schemas.openxmlformats.org/officeDocument/2006/relationships" xmlns:m="http://schemas.openxmlformats.org/officeDocument/2006/math" xmlns:v="urn:schemas-microsoft-com:vml" xmlns:wp14="http://schemas.microsoft.com/office/word/2010/wordprocessingDrawing" xmlns:wp="http://schemas.openxmlformats.org/drawingml/2006/wordprocessingDrawing" xmlns:w10="urn:schemas-microsoft-com:office:word" xmlns:w="http://schemas.openxmlformats.org/wordprocessingml/2006/main" xmlns:w14="http://schemas.microsoft.com/office/word/2010/wordml" xmlns:w15="http://schemas.microsoft.com/office/word/2012/wordml" xmlns:w16se="http://schemas.microsoft.com/office/word/2015/wordml/symex" xmlns:wpg="http://schemas.microsoft.com/office/word/2010/wordprocessingGroup" xmlns:wpi="http://schemas.microsoft.com/office/word/2010/wordprocessingInk" xmlns:wne="http://schemas.microsoft.com/office/word/2006/wordml" xmlns:wps="http://schemas.microsoft.com/office/word/2010/wordprocessingShape" mc:Ignorable="w14 w15 w16se wp14">
   <w:body>
     <w:p>
       <w:pPr>
@@ -989,7 +989,7 @@
     </w:p>
     <w:p>
       <w:pPr>
-        <w:pStyle w:val="ListParagraph"/>
+        <w:pStyle w:val="a3"/>
         <w:numPr>
           <w:ilvl w:val="0"/>
           <w:numId w:val="1"/>
@@ -1014,7 +1014,7 @@
     </w:p>
     <w:p>
       <w:pPr>
-        <w:pStyle w:val="ListParagraph"/>
+        <w:pStyle w:val="a3"/>
         <w:numPr>
           <w:ilvl w:val="0"/>
           <w:numId w:val="1"/>
@@ -1039,7 +1039,7 @@
     </w:p>
     <w:p>
       <w:pPr>
-        <w:pStyle w:val="ListParagraph"/>
+        <w:pStyle w:val="a3"/>
         <w:numPr>
           <w:ilvl w:val="0"/>
           <w:numId w:val="1"/>
@@ -1064,7 +1064,7 @@
     </w:p>
     <w:p>
       <w:pPr>
-        <w:pStyle w:val="ListParagraph"/>
+        <w:pStyle w:val="a3"/>
         <w:numPr>
           <w:ilvl w:val="0"/>
           <w:numId w:val="1"/>
@@ -1089,7 +1089,7 @@
     </w:p>
     <w:p>
       <w:pPr>
-        <w:pStyle w:val="ListParagraph"/>
+        <w:pStyle w:val="a3"/>
         <w:numPr>
           <w:ilvl w:val="0"/>
           <w:numId w:val="1"/>
@@ -1114,7 +1114,7 @@
     </w:p>
     <w:p>
       <w:pPr>
-        <w:pStyle w:val="ListParagraph"/>
+        <w:pStyle w:val="a3"/>
         <w:numPr>
           <w:ilvl w:val="0"/>
           <w:numId w:val="1"/>
@@ -1189,7 +1189,7 @@
       <w:sdtContent>
         <w:p>
           <w:pPr>
-            <w:pStyle w:val="TOCHeading"/>
+            <w:pStyle w:val="af"/>
             <w:spacing w:before="0" w:line="360" w:lineRule="auto"/>
             <w:jc w:val="center"/>
             <w:rPr>
@@ -1221,7 +1221,7 @@
         </w:p>
         <w:p>
           <w:pPr>
-            <w:pStyle w:val="TOC1"/>
+            <w:pStyle w:val="11"/>
             <w:tabs>
               <w:tab w:val="right" w:leader="dot" w:pos="9345"/>
             </w:tabs>
@@ -1261,7 +1261,7 @@
           <w:hyperlink w:anchor="_Toc121260194" w:history="1">
             <w:r>
               <w:rPr>
-                <w:rStyle w:val="Hyperlink"/>
+                <w:rStyle w:val="ab"/>
                 <w:rFonts w:ascii="Times New Roman" w:hAnsi="Times New Roman" w:cs="Times New Roman"/>
                 <w:noProof/>
                 <w:sz w:val="28"/>
@@ -1342,7 +1342,7 @@
         </w:p>
         <w:p>
           <w:pPr>
-            <w:pStyle w:val="TOC1"/>
+            <w:pStyle w:val="11"/>
             <w:tabs>
               <w:tab w:val="right" w:leader="dot" w:pos="9345"/>
             </w:tabs>
@@ -1358,7 +1358,7 @@
           <w:hyperlink w:anchor="_Toc121260195" w:history="1">
             <w:r>
               <w:rPr>
-                <w:rStyle w:val="Hyperlink"/>
+                <w:rStyle w:val="ab"/>
                 <w:rFonts w:ascii="Times New Roman" w:hAnsi="Times New Roman" w:cs="Times New Roman"/>
                 <w:noProof/>
                 <w:sz w:val="28"/>
@@ -1439,7 +1439,7 @@
         </w:p>
         <w:p>
           <w:pPr>
-            <w:pStyle w:val="TOC2"/>
+            <w:pStyle w:val="21"/>
             <w:tabs>
               <w:tab w:val="left" w:pos="880"/>
               <w:tab w:val="right" w:leader="dot" w:pos="9345"/>
@@ -1456,7 +1456,7 @@
           <w:hyperlink w:anchor="_Toc121260196" w:history="1">
             <w:r>
               <w:rPr>
-                <w:rStyle w:val="Hyperlink"/>
+                <w:rStyle w:val="ab"/>
                 <w:rFonts w:ascii="Times New Roman" w:hAnsi="Times New Roman" w:cs="Times New Roman"/>
                 <w:noProof/>
                 <w:sz w:val="28"/>
@@ -1475,7 +1475,7 @@
             </w:r>
             <w:r>
               <w:rPr>
-                <w:rStyle w:val="Hyperlink"/>
+                <w:rStyle w:val="ab"/>
                 <w:rFonts w:ascii="Times New Roman" w:hAnsi="Times New Roman" w:cs="Times New Roman"/>
                 <w:noProof/>
                 <w:sz w:val="28"/>
@@ -1556,7 +1556,7 @@
         </w:p>
         <w:p>
           <w:pPr>
-            <w:pStyle w:val="TOC2"/>
+            <w:pStyle w:val="21"/>
             <w:tabs>
               <w:tab w:val="left" w:pos="880"/>
               <w:tab w:val="right" w:leader="dot" w:pos="9345"/>
@@ -1573,7 +1573,7 @@
           <w:hyperlink w:anchor="_Toc121260197" w:history="1">
             <w:r>
               <w:rPr>
-                <w:rStyle w:val="Hyperlink"/>
+                <w:rStyle w:val="ab"/>
                 <w:rFonts w:ascii="Times New Roman" w:hAnsi="Times New Roman" w:cs="Times New Roman"/>
                 <w:noProof/>
                 <w:sz w:val="28"/>
@@ -1592,7 +1592,7 @@
             </w:r>
             <w:r>
               <w:rPr>
-                <w:rStyle w:val="Hyperlink"/>
+                <w:rStyle w:val="ab"/>
                 <w:rFonts w:ascii="Times New Roman" w:hAnsi="Times New Roman" w:cs="Times New Roman"/>
                 <w:noProof/>
                 <w:sz w:val="28"/>
@@ -1673,7 +1673,7 @@
         </w:p>
         <w:p>
           <w:pPr>
-            <w:pStyle w:val="TOC2"/>
+            <w:pStyle w:val="21"/>
             <w:tabs>
               <w:tab w:val="left" w:pos="880"/>
               <w:tab w:val="right" w:leader="dot" w:pos="9345"/>
@@ -1690,7 +1690,7 @@
           <w:hyperlink w:anchor="_Toc121260198" w:history="1">
             <w:r>
               <w:rPr>
-                <w:rStyle w:val="Hyperlink"/>
+                <w:rStyle w:val="ab"/>
                 <w:rFonts w:ascii="Times New Roman" w:hAnsi="Times New Roman" w:cs="Times New Roman"/>
                 <w:noProof/>
                 <w:sz w:val="28"/>
@@ -1709,7 +1709,7 @@
             </w:r>
             <w:r>
               <w:rPr>
-                <w:rStyle w:val="Hyperlink"/>
+                <w:rStyle w:val="ab"/>
                 <w:rFonts w:ascii="Times New Roman" w:hAnsi="Times New Roman" w:cs="Times New Roman"/>
                 <w:noProof/>
                 <w:sz w:val="28"/>
@@ -1790,7 +1790,7 @@
         </w:p>
         <w:p>
           <w:pPr>
-            <w:pStyle w:val="TOC1"/>
+            <w:pStyle w:val="11"/>
             <w:tabs>
               <w:tab w:val="left" w:pos="440"/>
               <w:tab w:val="right" w:leader="dot" w:pos="9345"/>
@@ -1807,7 +1807,7 @@
           <w:hyperlink w:anchor="_Toc121260199" w:history="1">
             <w:r>
               <w:rPr>
-                <w:rStyle w:val="Hyperlink"/>
+                <w:rStyle w:val="ab"/>
                 <w:rFonts w:ascii="Times New Roman" w:hAnsi="Times New Roman" w:cs="Times New Roman"/>
                 <w:noProof/>
                 <w:sz w:val="28"/>
@@ -1826,7 +1826,7 @@
             </w:r>
             <w:r>
               <w:rPr>
-                <w:rStyle w:val="Hyperlink"/>
+                <w:rStyle w:val="ab"/>
                 <w:rFonts w:ascii="Times New Roman" w:hAnsi="Times New Roman" w:cs="Times New Roman"/>
                 <w:noProof/>
                 <w:sz w:val="28"/>
@@ -1907,7 +1907,7 @@
         </w:p>
         <w:p>
           <w:pPr>
-            <w:pStyle w:val="TOC2"/>
+            <w:pStyle w:val="21"/>
             <w:tabs>
               <w:tab w:val="right" w:leader="dot" w:pos="9345"/>
             </w:tabs>
@@ -1923,7 +1923,7 @@
           <w:hyperlink w:anchor="_Toc121260200" w:history="1">
             <w:r>
               <w:rPr>
-                <w:rStyle w:val="Hyperlink"/>
+                <w:rStyle w:val="ab"/>
                 <w:rFonts w:ascii="Times New Roman" w:hAnsi="Times New Roman" w:cs="Times New Roman"/>
                 <w:noProof/>
                 <w:sz w:val="28"/>
@@ -1934,7 +1934,7 @@
             </w:r>
             <w:r>
               <w:rPr>
-                <w:rStyle w:val="Hyperlink"/>
+                <w:rStyle w:val="ab"/>
                 <w:rFonts w:ascii="Times New Roman" w:hAnsi="Times New Roman" w:cs="Times New Roman"/>
                 <w:noProof/>
                 <w:sz w:val="28"/>
@@ -1944,7 +1944,7 @@
             </w:r>
             <w:r>
               <w:rPr>
-                <w:rStyle w:val="Hyperlink"/>
+                <w:rStyle w:val="ab"/>
                 <w:rFonts w:ascii="Times New Roman" w:hAnsi="Times New Roman" w:cs="Times New Roman"/>
                 <w:noProof/>
                 <w:sz w:val="28"/>
@@ -1955,7 +1955,7 @@
             </w:r>
             <w:r>
               <w:rPr>
-                <w:rStyle w:val="Hyperlink"/>
+                <w:rStyle w:val="ab"/>
                 <w:rFonts w:ascii="Times New Roman" w:hAnsi="Times New Roman" w:cs="Times New Roman"/>
                 <w:noProof/>
                 <w:sz w:val="28"/>
@@ -1965,7 +1965,7 @@
             </w:r>
             <w:r>
               <w:rPr>
-                <w:rStyle w:val="Hyperlink"/>
+                <w:rStyle w:val="ab"/>
                 <w:rFonts w:ascii="Times New Roman" w:hAnsi="Times New Roman" w:cs="Times New Roman"/>
                 <w:noProof/>
                 <w:sz w:val="28"/>
@@ -1976,7 +1976,7 @@
             </w:r>
             <w:r>
               <w:rPr>
-                <w:rStyle w:val="Hyperlink"/>
+                <w:rStyle w:val="ab"/>
                 <w:rFonts w:ascii="Times New Roman" w:hAnsi="Times New Roman" w:cs="Times New Roman"/>
                 <w:noProof/>
                 <w:sz w:val="28"/>
@@ -1986,7 +1986,7 @@
             </w:r>
             <w:r>
               <w:rPr>
-                <w:rStyle w:val="Hyperlink"/>
+                <w:rStyle w:val="ab"/>
                 <w:rFonts w:ascii="Times New Roman" w:hAnsi="Times New Roman" w:cs="Times New Roman"/>
                 <w:noProof/>
                 <w:sz w:val="28"/>
@@ -2068,7 +2068,7 @@
         </w:p>
         <w:p>
           <w:pPr>
-            <w:pStyle w:val="TOC1"/>
+            <w:pStyle w:val="11"/>
             <w:tabs>
               <w:tab w:val="right" w:leader="dot" w:pos="9345"/>
             </w:tabs>
@@ -2084,7 +2084,7 @@
           <w:hyperlink w:anchor="_Toc121260201" w:history="1">
             <w:r>
               <w:rPr>
-                <w:rStyle w:val="Hyperlink"/>
+                <w:rStyle w:val="ab"/>
                 <w:rFonts w:ascii="Times New Roman" w:hAnsi="Times New Roman" w:cs="Times New Roman"/>
                 <w:noProof/>
                 <w:sz w:val="28"/>
@@ -2165,7 +2165,7 @@
         </w:p>
         <w:p>
           <w:pPr>
-            <w:pStyle w:val="TOC1"/>
+            <w:pStyle w:val="11"/>
             <w:tabs>
               <w:tab w:val="right" w:leader="dot" w:pos="9345"/>
             </w:tabs>
@@ -2181,7 +2181,7 @@
           <w:hyperlink w:anchor="_Toc121260202" w:history="1">
             <w:r>
               <w:rPr>
-                <w:rStyle w:val="Hyperlink"/>
+                <w:rStyle w:val="ab"/>
                 <w:rFonts w:ascii="Times New Roman" w:eastAsia="Calibri" w:hAnsi="Times New Roman" w:cs="Times New Roman"/>
                 <w:noProof/>
                 <w:sz w:val="28"/>
@@ -2262,7 +2262,7 @@
         </w:p>
         <w:p>
           <w:pPr>
-            <w:pStyle w:val="TOC1"/>
+            <w:pStyle w:val="11"/>
             <w:tabs>
               <w:tab w:val="right" w:leader="dot" w:pos="9345"/>
             </w:tabs>
@@ -2278,7 +2278,7 @@
           <w:hyperlink w:anchor="_Toc121260203" w:history="1">
             <w:r>
               <w:rPr>
-                <w:rStyle w:val="Hyperlink"/>
+                <w:rStyle w:val="ab"/>
                 <w:rFonts w:ascii="Times New Roman" w:hAnsi="Times New Roman" w:cs="Times New Roman"/>
                 <w:noProof/>
                 <w:sz w:val="28"/>
@@ -2359,7 +2359,7 @@
         </w:p>
         <w:p>
           <w:pPr>
-            <w:pStyle w:val="TOC2"/>
+            <w:pStyle w:val="21"/>
             <w:tabs>
               <w:tab w:val="right" w:leader="dot" w:pos="9345"/>
             </w:tabs>
@@ -2375,7 +2375,7 @@
           <w:hyperlink w:anchor="_Toc121260204" w:history="1">
             <w:r>
               <w:rPr>
-                <w:rStyle w:val="Hyperlink"/>
+                <w:rStyle w:val="ab"/>
                 <w:rFonts w:ascii="Times New Roman" w:hAnsi="Times New Roman" w:cs="Times New Roman"/>
                 <w:noProof/>
                 <w:sz w:val="28"/>
@@ -2456,7 +2456,7 @@
         </w:p>
         <w:p>
           <w:pPr>
-            <w:pStyle w:val="TOC2"/>
+            <w:pStyle w:val="21"/>
             <w:tabs>
               <w:tab w:val="right" w:leader="dot" w:pos="9345"/>
             </w:tabs>
@@ -2472,7 +2472,7 @@
           <w:hyperlink w:anchor="_Toc121260205" w:history="1">
             <w:r>
               <w:rPr>
-                <w:rStyle w:val="Hyperlink"/>
+                <w:rStyle w:val="ab"/>
                 <w:rFonts w:ascii="Times New Roman" w:hAnsi="Times New Roman" w:cs="Times New Roman"/>
                 <w:noProof/>
                 <w:sz w:val="28"/>
@@ -2553,7 +2553,7 @@
         </w:p>
         <w:p>
           <w:pPr>
-            <w:pStyle w:val="TOC2"/>
+            <w:pStyle w:val="21"/>
             <w:tabs>
               <w:tab w:val="right" w:leader="dot" w:pos="9345"/>
             </w:tabs>
@@ -2569,7 +2569,7 @@
           <w:hyperlink w:anchor="_Toc121260206" w:history="1">
             <w:r>
               <w:rPr>
-                <w:rStyle w:val="Hyperlink"/>
+                <w:rStyle w:val="ab"/>
                 <w:rFonts w:ascii="Times New Roman" w:hAnsi="Times New Roman" w:cs="Times New Roman"/>
                 <w:noProof/>
                 <w:sz w:val="28"/>
@@ -2650,7 +2650,7 @@
         </w:p>
         <w:p>
           <w:pPr>
-            <w:pStyle w:val="TOC1"/>
+            <w:pStyle w:val="11"/>
             <w:tabs>
               <w:tab w:val="right" w:leader="dot" w:pos="9345"/>
             </w:tabs>
@@ -2666,7 +2666,7 @@
           <w:hyperlink w:anchor="_Toc121260207" w:history="1">
             <w:r>
               <w:rPr>
-                <w:rStyle w:val="Hyperlink"/>
+                <w:rStyle w:val="ab"/>
                 <w:rFonts w:ascii="Times New Roman" w:hAnsi="Times New Roman" w:cs="Times New Roman"/>
                 <w:noProof/>
                 <w:sz w:val="28"/>
@@ -2747,7 +2747,7 @@
         </w:p>
         <w:p>
           <w:pPr>
-            <w:pStyle w:val="TOC1"/>
+            <w:pStyle w:val="11"/>
             <w:tabs>
               <w:tab w:val="right" w:leader="dot" w:pos="9345"/>
             </w:tabs>
@@ -2763,7 +2763,7 @@
           <w:hyperlink w:anchor="_Toc121260208" w:history="1">
             <w:r>
               <w:rPr>
-                <w:rStyle w:val="Hyperlink"/>
+                <w:rStyle w:val="ab"/>
                 <w:rFonts w:ascii="Times New Roman" w:hAnsi="Times New Roman" w:cs="Times New Roman"/>
                 <w:noProof/>
                 <w:sz w:val="28"/>
@@ -2881,7 +2881,7 @@
     </w:p>
     <w:p>
       <w:pPr>
-        <w:pStyle w:val="Heading1"/>
+        <w:pStyle w:val="1"/>
         <w:spacing w:before="0" w:line="360" w:lineRule="auto"/>
         <w:jc w:val="center"/>
         <w:rPr>
@@ -3259,7 +3259,7 @@
     </w:p>
     <w:p>
       <w:pPr>
-        <w:pStyle w:val="Heading1"/>
+        <w:pStyle w:val="1"/>
         <w:spacing w:before="0" w:line="360" w:lineRule="auto"/>
         <w:jc w:val="center"/>
         <w:rPr>
@@ -3395,7 +3395,7 @@
     </w:p>
     <w:p>
       <w:pPr>
-        <w:pStyle w:val="ListParagraph"/>
+        <w:pStyle w:val="a3"/>
         <w:numPr>
           <w:ilvl w:val="0"/>
           <w:numId w:val="4"/>
@@ -3429,7 +3429,7 @@
     </w:p>
     <w:p>
       <w:pPr>
-        <w:pStyle w:val="ListParagraph"/>
+        <w:pStyle w:val="a3"/>
         <w:numPr>
           <w:ilvl w:val="0"/>
           <w:numId w:val="4"/>
@@ -3454,7 +3454,7 @@
     </w:p>
     <w:p>
       <w:pPr>
-        <w:pStyle w:val="ListParagraph"/>
+        <w:pStyle w:val="a3"/>
         <w:numPr>
           <w:ilvl w:val="0"/>
           <w:numId w:val="4"/>
@@ -3479,7 +3479,7 @@
     </w:p>
     <w:p>
       <w:pPr>
-        <w:pStyle w:val="ListParagraph"/>
+        <w:pStyle w:val="a3"/>
         <w:numPr>
           <w:ilvl w:val="0"/>
           <w:numId w:val="4"/>
@@ -3504,7 +3504,7 @@
     </w:p>
     <w:p>
       <w:pPr>
-        <w:pStyle w:val="ListParagraph"/>
+        <w:pStyle w:val="a3"/>
         <w:numPr>
           <w:ilvl w:val="0"/>
           <w:numId w:val="4"/>
@@ -3529,7 +3529,7 @@
     </w:p>
     <w:p>
       <w:pPr>
-        <w:pStyle w:val="ListParagraph"/>
+        <w:pStyle w:val="a3"/>
         <w:numPr>
           <w:ilvl w:val="0"/>
           <w:numId w:val="4"/>
@@ -3573,7 +3573,7 @@
     </w:p>
     <w:p>
       <w:pPr>
-        <w:pStyle w:val="Heading2"/>
+        <w:pStyle w:val="2"/>
         <w:numPr>
           <w:ilvl w:val="1"/>
           <w:numId w:val="5"/>
@@ -3994,7 +3994,7 @@
     </w:p>
     <w:p>
       <w:pPr>
-        <w:pStyle w:val="ListParagraph"/>
+        <w:pStyle w:val="a3"/>
         <w:numPr>
           <w:ilvl w:val="0"/>
           <w:numId w:val="6"/>
@@ -4052,7 +4052,7 @@
     </w:p>
     <w:p>
       <w:pPr>
-        <w:pStyle w:val="ListParagraph"/>
+        <w:pStyle w:val="a3"/>
         <w:numPr>
           <w:ilvl w:val="0"/>
           <w:numId w:val="6"/>
@@ -4102,7 +4102,7 @@
     </w:p>
     <w:p>
       <w:pPr>
-        <w:pStyle w:val="ListParagraph"/>
+        <w:pStyle w:val="a3"/>
         <w:numPr>
           <w:ilvl w:val="0"/>
           <w:numId w:val="6"/>
@@ -4160,7 +4160,7 @@
     </w:p>
     <w:p>
       <w:pPr>
-        <w:pStyle w:val="ListParagraph"/>
+        <w:pStyle w:val="a3"/>
         <w:numPr>
           <w:ilvl w:val="0"/>
           <w:numId w:val="6"/>
@@ -4210,7 +4210,7 @@
     </w:p>
     <w:p>
       <w:pPr>
-        <w:pStyle w:val="ListParagraph"/>
+        <w:pStyle w:val="a3"/>
         <w:numPr>
           <w:ilvl w:val="0"/>
           <w:numId w:val="6"/>
@@ -4260,7 +4260,7 @@
     </w:p>
     <w:p>
       <w:pPr>
-        <w:pStyle w:val="ListParagraph"/>
+        <w:pStyle w:val="a3"/>
         <w:numPr>
           <w:ilvl w:val="0"/>
           <w:numId w:val="6"/>
@@ -4326,7 +4326,7 @@
     </w:p>
     <w:p>
       <w:pPr>
-        <w:pStyle w:val="ListParagraph"/>
+        <w:pStyle w:val="a3"/>
         <w:spacing w:after="0" w:line="360" w:lineRule="auto"/>
         <w:ind w:left="709"/>
         <w:jc w:val="both"/>
@@ -4347,7 +4347,7 @@
     </w:p>
     <w:p>
       <w:pPr>
-        <w:pStyle w:val="ListParagraph"/>
+        <w:pStyle w:val="a3"/>
         <w:numPr>
           <w:ilvl w:val="0"/>
           <w:numId w:val="7"/>
@@ -4434,7 +4434,7 @@
     </w:p>
     <w:p>
       <w:pPr>
-        <w:pStyle w:val="Heading2"/>
+        <w:pStyle w:val="2"/>
         <w:numPr>
           <w:ilvl w:val="1"/>
           <w:numId w:val="5"/>
@@ -4684,7 +4684,7 @@
     </w:p>
     <w:p>
       <w:pPr>
-        <w:pStyle w:val="Heading2"/>
+        <w:pStyle w:val="2"/>
         <w:numPr>
           <w:ilvl w:val="1"/>
           <w:numId w:val="5"/>
@@ -4714,7 +4714,7 @@
     </w:p>
     <w:p>
       <w:pPr>
-        <w:pStyle w:val="ListParagraph"/>
+        <w:pStyle w:val="a3"/>
         <w:spacing w:after="0" w:line="360" w:lineRule="auto"/>
         <w:ind w:left="420"/>
         <w:rPr>
@@ -4726,7 +4726,7 @@
     </w:p>
     <w:p>
       <w:pPr>
-        <w:pStyle w:val="ListParagraph"/>
+        <w:pStyle w:val="a3"/>
         <w:spacing w:after="0" w:line="360" w:lineRule="auto"/>
         <w:ind w:left="0" w:firstLine="709"/>
         <w:jc w:val="both"/>
@@ -4755,7 +4755,7 @@
     </w:p>
     <w:p>
       <w:pPr>
-        <w:pStyle w:val="ListParagraph"/>
+        <w:pStyle w:val="a3"/>
         <w:spacing w:after="0" w:line="360" w:lineRule="auto"/>
         <w:ind w:left="0" w:firstLine="709"/>
         <w:jc w:val="both"/>
@@ -4785,7 +4785,7 @@
     </w:p>
     <w:p>
       <w:pPr>
-        <w:pStyle w:val="ListParagraph"/>
+        <w:pStyle w:val="a3"/>
         <w:spacing w:after="0" w:line="360" w:lineRule="auto"/>
         <w:ind w:left="0" w:firstLine="709"/>
         <w:jc w:val="both"/>
@@ -4824,7 +4824,7 @@
     </w:p>
     <w:p>
       <w:pPr>
-        <w:pStyle w:val="Heading1"/>
+        <w:pStyle w:val="1"/>
         <w:numPr>
           <w:ilvl w:val="0"/>
           <w:numId w:val="5"/>
@@ -4865,7 +4865,7 @@
     </w:p>
     <w:p>
       <w:pPr>
-        <w:pStyle w:val="Heading2"/>
+        <w:pStyle w:val="2"/>
         <w:spacing w:before="0" w:line="360" w:lineRule="auto"/>
         <w:jc w:val="center"/>
         <w:rPr>
@@ -5308,7 +5308,7 @@
     </w:p>
     <w:p>
       <w:pPr>
-        <w:pStyle w:val="Heading1"/>
+        <w:pStyle w:val="1"/>
         <w:spacing w:before="0" w:line="360" w:lineRule="auto"/>
         <w:ind w:left="420"/>
         <w:jc w:val="center"/>
@@ -6089,7 +6089,7 @@
     </w:p>
     <w:tbl>
       <w:tblPr>
-        <w:tblStyle w:val="TableGrid"/>
+        <w:tblStyle w:val="ad"/>
         <w:tblW w:w="9493" w:type="dxa"/>
         <w:tblLook w:val="04A0" w:firstRow="1" w:lastRow="0" w:firstColumn="1" w:lastColumn="0" w:noHBand="0" w:noVBand="1"/>
       </w:tblPr>
@@ -7102,7 +7102,7 @@
     </w:p>
     <w:tbl>
       <w:tblPr>
-        <w:tblStyle w:val="TableGrid"/>
+        <w:tblStyle w:val="ad"/>
         <w:tblW w:w="9493" w:type="dxa"/>
         <w:tblLook w:val="04A0" w:firstRow="1" w:lastRow="0" w:firstColumn="1" w:lastColumn="0" w:noHBand="0" w:noVBand="1"/>
       </w:tblPr>
@@ -7346,7 +7346,7 @@
     </w:p>
     <w:tbl>
       <w:tblPr>
-        <w:tblStyle w:val="TableGrid"/>
+        <w:tblStyle w:val="ad"/>
         <w:tblW w:w="9493" w:type="dxa"/>
         <w:tblLook w:val="04A0" w:firstRow="1" w:lastRow="0" w:firstColumn="1" w:lastColumn="0" w:noHBand="0" w:noVBand="1"/>
       </w:tblPr>
@@ -7566,7 +7566,7 @@
     </w:p>
     <w:tbl>
       <w:tblPr>
-        <w:tblStyle w:val="TableGrid"/>
+        <w:tblStyle w:val="ad"/>
         <w:tblW w:w="9493" w:type="dxa"/>
         <w:tblLook w:val="04A0" w:firstRow="1" w:lastRow="0" w:firstColumn="1" w:lastColumn="0" w:noHBand="0" w:noVBand="1"/>
       </w:tblPr>
@@ -7938,7 +7938,7 @@
     </w:p>
     <w:tbl>
       <w:tblPr>
-        <w:tblStyle w:val="TableGrid"/>
+        <w:tblStyle w:val="ad"/>
         <w:tblW w:w="0" w:type="auto"/>
         <w:tblLook w:val="04A0" w:firstRow="1" w:lastRow="0" w:firstColumn="1" w:lastColumn="0" w:noHBand="0" w:noVBand="1"/>
       </w:tblPr>
@@ -8441,6 +8441,7 @@
                 <w:lang w:val="en-US"/>
               </w:rPr>
             </w:pPr>
+            <w:proofErr w:type="spellStart"/>
             <w:r>
               <w:rPr>
                 <w:rFonts w:ascii="Times New Roman" w:hAnsi="Times New Roman" w:cs="Times New Roman"/>
@@ -8449,7 +8450,6 @@
               </w:rPr>
               <w:t>Rotat</w:t>
             </w:r>
-            <w:proofErr w:type="spellStart"/>
             <w:r>
               <w:rPr>
                 <w:rFonts w:ascii="Times New Roman" w:hAnsi="Times New Roman" w:cs="Times New Roman"/>
@@ -8528,6 +8528,7 @@
                 <w:lang w:val="en-US"/>
               </w:rPr>
             </w:pPr>
+            <w:proofErr w:type="spellStart"/>
             <w:r>
               <w:rPr>
                 <w:rFonts w:ascii="Times New Roman" w:hAnsi="Times New Roman" w:cs="Times New Roman"/>
@@ -8536,7 +8537,6 @@
               </w:rPr>
               <w:t>StakeBuild</w:t>
             </w:r>
-            <w:proofErr w:type="spellStart"/>
             <w:r>
               <w:rPr>
                 <w:rFonts w:ascii="Times New Roman" w:hAnsi="Times New Roman" w:cs="Times New Roman"/>
@@ -8817,7 +8817,7 @@
     </w:p>
     <w:tbl>
       <w:tblPr>
-        <w:tblStyle w:val="TableGrid"/>
+        <w:tblStyle w:val="ad"/>
         <w:tblW w:w="0" w:type="auto"/>
         <w:tblLook w:val="04A0" w:firstRow="1" w:lastRow="0" w:firstColumn="1" w:lastColumn="0" w:noHBand="0" w:noVBand="1"/>
       </w:tblPr>
@@ -9233,7 +9233,7 @@
     </w:p>
     <w:tbl>
       <w:tblPr>
-        <w:tblStyle w:val="TableGrid"/>
+        <w:tblStyle w:val="ad"/>
         <w:tblW w:w="0" w:type="auto"/>
         <w:tblLook w:val="04A0" w:firstRow="1" w:lastRow="0" w:firstColumn="1" w:lastColumn="0" w:noHBand="0" w:noVBand="1"/>
       </w:tblPr>
@@ -9579,20 +9579,30 @@
                 <w:szCs w:val="24"/>
               </w:rPr>
             </w:pPr>
-            <w:r>
-              <w:rPr>
-                <w:rFonts w:ascii="Times New Roman" w:hAnsi="Times New Roman" w:cs="Times New Roman"/>
-                <w:sz w:val="24"/>
-                <w:szCs w:val="24"/>
-              </w:rPr>
-              <w:t>Dictionary&lt;</w:t>
-            </w:r>
             <w:proofErr w:type="spellStart"/>
             <w:r>
               <w:rPr>
                 <w:rFonts w:ascii="Times New Roman" w:hAnsi="Times New Roman" w:cs="Times New Roman"/>
                 <w:sz w:val="24"/>
                 <w:szCs w:val="24"/>
+              </w:rPr>
+              <w:t>Dictionary</w:t>
+            </w:r>
+            <w:proofErr w:type="spellEnd"/>
+            <w:r>
+              <w:rPr>
+                <w:rFonts w:ascii="Times New Roman" w:hAnsi="Times New Roman" w:cs="Times New Roman"/>
+                <w:sz w:val="24"/>
+                <w:szCs w:val="24"/>
+              </w:rPr>
+              <w:t>&lt;</w:t>
+            </w:r>
+            <w:proofErr w:type="spellStart"/>
+            <w:r>
+              <w:rPr>
+                <w:rFonts w:ascii="Times New Roman" w:hAnsi="Times New Roman" w:cs="Times New Roman"/>
+                <w:sz w:val="24"/>
+                <w:szCs w:val="24"/>
                 <w:lang w:val="en-US"/>
               </w:rPr>
               <w:t>TextBox</w:t>
@@ -9604,7 +9614,25 @@
                 <w:sz w:val="24"/>
                 <w:szCs w:val="24"/>
               </w:rPr>
-              <w:t>, string&gt;</w:t>
+              <w:t xml:space="preserve">, </w:t>
+            </w:r>
+            <w:proofErr w:type="spellStart"/>
+            <w:r>
+              <w:rPr>
+                <w:rFonts w:ascii="Times New Roman" w:hAnsi="Times New Roman" w:cs="Times New Roman"/>
+                <w:sz w:val="24"/>
+                <w:szCs w:val="24"/>
+              </w:rPr>
+              <w:t>string</w:t>
+            </w:r>
+            <w:proofErr w:type="spellEnd"/>
+            <w:r>
+              <w:rPr>
+                <w:rFonts w:ascii="Times New Roman" w:hAnsi="Times New Roman" w:cs="Times New Roman"/>
+                <w:sz w:val="24"/>
+                <w:szCs w:val="24"/>
+              </w:rPr>
+              <w:t>&gt;</w:t>
             </w:r>
           </w:p>
         </w:tc>
@@ -9923,7 +9951,7 @@
     </w:p>
     <w:tbl>
       <w:tblPr>
-        <w:tblStyle w:val="TableGrid"/>
+        <w:tblStyle w:val="ad"/>
         <w:tblW w:w="9493" w:type="dxa"/>
         <w:tblLook w:val="04A0" w:firstRow="1" w:lastRow="0" w:firstColumn="1" w:lastColumn="0" w:noHBand="0" w:noVBand="1"/>
       </w:tblPr>
@@ -10578,7 +10606,7 @@
     </w:p>
     <w:tbl>
       <w:tblPr>
-        <w:tblStyle w:val="TableGrid"/>
+        <w:tblStyle w:val="ad"/>
         <w:tblW w:w="9493" w:type="dxa"/>
         <w:tblLook w:val="04A0" w:firstRow="1" w:lastRow="0" w:firstColumn="1" w:lastColumn="0" w:noHBand="0" w:noVBand="1"/>
       </w:tblPr>
@@ -11282,7 +11310,7 @@
     </w:p>
     <w:tbl>
       <w:tblPr>
-        <w:tblStyle w:val="TableGrid"/>
+        <w:tblStyle w:val="ad"/>
         <w:tblW w:w="9493" w:type="dxa"/>
         <w:tblLook w:val="04A0" w:firstRow="1" w:lastRow="0" w:firstColumn="1" w:lastColumn="0" w:noHBand="0" w:noVBand="1"/>
       </w:tblPr>
@@ -11500,7 +11528,7 @@
     </w:p>
     <w:tbl>
       <w:tblPr>
-        <w:tblStyle w:val="TableGrid"/>
+        <w:tblStyle w:val="ad"/>
         <w:tblW w:w="9493" w:type="dxa"/>
         <w:tblLook w:val="04A0" w:firstRow="1" w:lastRow="0" w:firstColumn="1" w:lastColumn="0" w:noHBand="0" w:noVBand="1"/>
       </w:tblPr>
@@ -11921,7 +11949,7 @@
     </w:p>
     <w:tbl>
       <w:tblPr>
-        <w:tblStyle w:val="TableGrid"/>
+        <w:tblStyle w:val="ad"/>
         <w:tblW w:w="0" w:type="auto"/>
         <w:tblLook w:val="04A0" w:firstRow="1" w:lastRow="0" w:firstColumn="1" w:lastColumn="0" w:noHBand="0" w:noVBand="1"/>
       </w:tblPr>
@@ -12976,7 +13004,7 @@
     </w:p>
     <w:tbl>
       <w:tblPr>
-        <w:tblStyle w:val="TableGrid"/>
+        <w:tblStyle w:val="ad"/>
         <w:tblW w:w="0" w:type="auto"/>
         <w:tblLook w:val="04A0" w:firstRow="1" w:lastRow="0" w:firstColumn="1" w:lastColumn="0" w:noHBand="0" w:noVBand="1"/>
       </w:tblPr>
@@ -13405,7 +13433,7 @@
     </w:p>
     <w:tbl>
       <w:tblPr>
-        <w:tblStyle w:val="TableGrid"/>
+        <w:tblStyle w:val="ad"/>
         <w:tblW w:w="0" w:type="auto"/>
         <w:tblLook w:val="04A0" w:firstRow="1" w:lastRow="0" w:firstColumn="1" w:lastColumn="0" w:noHBand="0" w:noVBand="1"/>
       </w:tblPr>
@@ -13799,7 +13827,13 @@
           <w:szCs w:val="28"/>
         </w:rPr>
       </w:pPr>
-      <w:commentRangeStart w:id="8"/>
+      <w:r>
+        <w:rPr>
+          <w:rStyle w:val="a4"/>
+        </w:rPr>
+        <w:lastRenderedPageBreak/>
+        <w:commentReference w:id="8"/>
+      </w:r>
       <w:r>
         <w:rPr>
           <w:rFonts w:ascii="Times New Roman" w:eastAsia="Calibri" w:hAnsi="Times New Roman" w:cs="Times New Roman"/>
@@ -13808,12 +13842,11 @@
           <w:szCs w:val="28"/>
           <w:lang w:eastAsia="ru-RU"/>
         </w:rPr>
-        <w:lastRenderedPageBreak/>
         <w:drawing>
-          <wp:inline distT="0" distB="0" distL="0" distR="0" wp14:anchorId="4D8109FE" wp14:editId="1AC0CA5E">
-            <wp:extent cx="5851145" cy="3375660"/>
+          <wp:inline distT="0" distB="0" distL="0" distR="0" wp14:anchorId="3A52317C" wp14:editId="2C7FC5E7">
+            <wp:extent cx="5524500" cy="3169920"/>
             <wp:effectExtent l="0" t="0" r="0" b="0"/>
-            <wp:docPr id="13" name="Рисунок 13"/>
+            <wp:docPr id="4" name="Рисунок 4"/>
             <wp:cNvGraphicFramePr>
               <a:graphicFrameLocks xmlns:a="http://schemas.openxmlformats.org/drawingml/2006/main" noChangeAspect="1"/>
             </wp:cNvGraphicFramePr>
@@ -13821,26 +13854,26 @@
               <a:graphicData uri="http://schemas.openxmlformats.org/drawingml/2006/picture">
                 <pic:pic xmlns:pic="http://schemas.openxmlformats.org/drawingml/2006/picture">
                   <pic:nvPicPr>
-                    <pic:cNvPr id="0" name="Picture 2"/>
+                    <pic:cNvPr id="0" name="Picture 1"/>
                     <pic:cNvPicPr>
                       <a:picLocks noChangeAspect="1" noChangeArrowheads="1"/>
                     </pic:cNvPicPr>
                   </pic:nvPicPr>
                   <pic:blipFill rotWithShape="1">
-                    <a:blip r:embed="rId12">
+                    <a:blip r:embed="rId14">
                       <a:extLst>
                         <a:ext uri="{28A0092B-C50C-407E-A947-70E740481C1C}">
                           <a14:useLocalDpi xmlns:a14="http://schemas.microsoft.com/office/drawing/2010/main" val="0"/>
                         </a:ext>
                       </a:extLst>
                     </a:blip>
-                    <a:srcRect l="4331" t="3077" r="992" b="2066"/>
+                    <a:srcRect b="1188"/>
                     <a:stretch/>
                   </pic:blipFill>
                   <pic:spPr bwMode="auto">
                     <a:xfrm>
                       <a:off x="0" y="0"/>
-                      <a:ext cx="5877622" cy="3390935"/>
+                      <a:ext cx="5524500" cy="3169920"/>
                     </a:xfrm>
                     <a:prstGeom prst="rect">
                       <a:avLst/>
@@ -13861,13 +13894,8 @@
           </wp:inline>
         </w:drawing>
       </w:r>
-      <w:commentRangeEnd w:id="8"/>
-      <w:r>
-        <w:rPr>
-          <w:rStyle w:val="CommentReference"/>
-        </w:rPr>
-        <w:commentReference w:id="8"/>
-      </w:r>
+      <w:bookmarkStart w:id="9" w:name="_GoBack"/>
+      <w:bookmarkEnd w:id="9"/>
     </w:p>
     <w:p>
       <w:pPr>
@@ -14497,11 +14525,11 @@
         </w:rPr>
         <w:t>.</w:t>
       </w:r>
-      <w:bookmarkStart w:id="9" w:name="_Toc121260202"/>
-    </w:p>
-    <w:p>
-      <w:pPr>
-        <w:pStyle w:val="Heading1"/>
+      <w:bookmarkStart w:id="10" w:name="_Toc121260202"/>
+    </w:p>
+    <w:p>
+      <w:pPr>
+        <w:pStyle w:val="1"/>
         <w:spacing w:before="0" w:line="360" w:lineRule="auto"/>
         <w:jc w:val="center"/>
         <w:rPr>
@@ -14533,7 +14561,7 @@
         </w:rPr>
         <w:t xml:space="preserve"> ОПИСАНИЕ ПРОГРАММЫ ДЛЯ ПОЛЬЗОВАТЕЛЯ</w:t>
       </w:r>
-      <w:bookmarkEnd w:id="9"/>
+      <w:bookmarkEnd w:id="10"/>
     </w:p>
     <w:p>
       <w:pPr>
@@ -14811,6 +14839,232 @@
             <wp:extent cx="4267570" cy="2301439"/>
             <wp:effectExtent l="0" t="0" r="0" b="3810"/>
             <wp:docPr id="12" name="Рисунок 12"/>
+            <wp:cNvGraphicFramePr>
+              <a:graphicFrameLocks xmlns:a="http://schemas.openxmlformats.org/drawingml/2006/main" noChangeAspect="1"/>
+            </wp:cNvGraphicFramePr>
+            <a:graphic xmlns:a="http://schemas.openxmlformats.org/drawingml/2006/main">
+              <a:graphicData uri="http://schemas.openxmlformats.org/drawingml/2006/picture">
+                <pic:pic xmlns:pic="http://schemas.openxmlformats.org/drawingml/2006/picture">
+                  <pic:nvPicPr>
+                    <pic:cNvPr id="1" name=""/>
+                    <pic:cNvPicPr/>
+                  </pic:nvPicPr>
+                  <pic:blipFill>
+                    <a:blip r:embed="rId15"/>
+                    <a:stretch>
+                      <a:fillRect/>
+                    </a:stretch>
+                  </pic:blipFill>
+                  <pic:spPr>
+                    <a:xfrm>
+                      <a:off x="0" y="0"/>
+                      <a:ext cx="4267570" cy="2301439"/>
+                    </a:xfrm>
+                    <a:prstGeom prst="rect">
+                      <a:avLst/>
+                    </a:prstGeom>
+                  </pic:spPr>
+                </pic:pic>
+              </a:graphicData>
+            </a:graphic>
+          </wp:inline>
+        </w:drawing>
+      </w:r>
+    </w:p>
+    <w:p>
+      <w:pPr>
+        <w:spacing w:after="0" w:line="360" w:lineRule="auto"/>
+        <w:jc w:val="center"/>
+        <w:rPr>
+          <w:rFonts w:ascii="Times New Roman" w:hAnsi="Times New Roman" w:cs="Times New Roman"/>
+          <w:sz w:val="28"/>
+          <w:szCs w:val="28"/>
+        </w:rPr>
+      </w:pPr>
+      <w:r>
+        <w:rPr>
+          <w:rFonts w:ascii="Times New Roman" w:hAnsi="Times New Roman" w:cs="Times New Roman"/>
+          <w:sz w:val="28"/>
+          <w:szCs w:val="28"/>
+        </w:rPr>
+        <w:t xml:space="preserve">Рисунок 4.1 </w:t>
+      </w:r>
+      <w:r>
+        <w:rPr>
+          <w:rFonts w:ascii="Times New Roman" w:hAnsi="Times New Roman" w:cs="Times New Roman"/>
+          <w:sz w:val="28"/>
+          <w:szCs w:val="28"/>
+        </w:rPr>
+        <w:t>–</w:t>
+      </w:r>
+      <w:r>
+        <w:rPr>
+          <w:rFonts w:ascii="Times New Roman" w:hAnsi="Times New Roman" w:cs="Times New Roman"/>
+          <w:sz w:val="28"/>
+          <w:szCs w:val="28"/>
+        </w:rPr>
+        <w:t xml:space="preserve"> Макет пользовательского интерфейса</w:t>
+      </w:r>
+    </w:p>
+    <w:p>
+      <w:pPr>
+        <w:spacing w:after="0" w:line="360" w:lineRule="auto"/>
+        <w:jc w:val="center"/>
+        <w:rPr>
+          <w:rFonts w:ascii="Times New Roman" w:hAnsi="Times New Roman" w:cs="Times New Roman"/>
+          <w:sz w:val="28"/>
+          <w:szCs w:val="28"/>
+        </w:rPr>
+      </w:pPr>
+    </w:p>
+    <w:p>
+      <w:pPr>
+        <w:spacing w:after="0" w:line="360" w:lineRule="auto"/>
+        <w:jc w:val="center"/>
+        <w:rPr>
+          <w:rFonts w:ascii="Times New Roman" w:hAnsi="Times New Roman" w:cs="Times New Roman"/>
+          <w:sz w:val="28"/>
+          <w:szCs w:val="28"/>
+        </w:rPr>
+      </w:pPr>
+      <w:r>
+        <w:rPr>
+          <w:rFonts w:ascii="Times New Roman" w:hAnsi="Times New Roman" w:cs="Times New Roman"/>
+          <w:noProof/>
+          <w:sz w:val="28"/>
+          <w:szCs w:val="28"/>
+          <w:lang w:eastAsia="ru-RU"/>
+        </w:rPr>
+        <w:drawing>
+          <wp:inline distT="0" distB="0" distL="0" distR="0" wp14:anchorId="34C7A19E" wp14:editId="698FFD58">
+            <wp:extent cx="4305673" cy="2331922"/>
+            <wp:effectExtent l="0" t="0" r="0" b="0"/>
+            <wp:docPr id="14" name="Рисунок 14"/>
+            <wp:cNvGraphicFramePr>
+              <a:graphicFrameLocks xmlns:a="http://schemas.openxmlformats.org/drawingml/2006/main" noChangeAspect="1"/>
+            </wp:cNvGraphicFramePr>
+            <a:graphic xmlns:a="http://schemas.openxmlformats.org/drawingml/2006/main">
+              <a:graphicData uri="http://schemas.openxmlformats.org/drawingml/2006/picture">
+                <pic:pic xmlns:pic="http://schemas.openxmlformats.org/drawingml/2006/picture">
+                  <pic:nvPicPr>
+                    <pic:cNvPr id="1" name=""/>
+                    <pic:cNvPicPr/>
+                  </pic:nvPicPr>
+                  <pic:blipFill>
+                    <a:blip r:embed="rId16"/>
+                    <a:stretch>
+                      <a:fillRect/>
+                    </a:stretch>
+                  </pic:blipFill>
+                  <pic:spPr>
+                    <a:xfrm>
+                      <a:off x="0" y="0"/>
+                      <a:ext cx="4305673" cy="2331922"/>
+                    </a:xfrm>
+                    <a:prstGeom prst="rect">
+                      <a:avLst/>
+                    </a:prstGeom>
+                  </pic:spPr>
+                </pic:pic>
+              </a:graphicData>
+            </a:graphic>
+          </wp:inline>
+        </w:drawing>
+      </w:r>
+    </w:p>
+    <w:p>
+      <w:pPr>
+        <w:spacing w:after="0" w:line="240" w:lineRule="auto"/>
+        <w:jc w:val="center"/>
+        <w:rPr>
+          <w:rFonts w:ascii="Times New Roman" w:hAnsi="Times New Roman" w:cs="Times New Roman"/>
+          <w:sz w:val="28"/>
+          <w:szCs w:val="28"/>
+        </w:rPr>
+      </w:pPr>
+      <w:r>
+        <w:rPr>
+          <w:rFonts w:ascii="Times New Roman" w:hAnsi="Times New Roman" w:cs="Times New Roman"/>
+          <w:sz w:val="28"/>
+          <w:szCs w:val="28"/>
+        </w:rPr>
+        <w:t>Рисунок 4.</w:t>
+      </w:r>
+      <w:r>
+        <w:rPr>
+          <w:rFonts w:ascii="Times New Roman" w:hAnsi="Times New Roman" w:cs="Times New Roman"/>
+          <w:sz w:val="28"/>
+          <w:szCs w:val="28"/>
+        </w:rPr>
+        <w:t>2</w:t>
+      </w:r>
+      <w:r>
+        <w:rPr>
+          <w:rFonts w:ascii="Times New Roman" w:hAnsi="Times New Roman" w:cs="Times New Roman"/>
+          <w:sz w:val="28"/>
+          <w:szCs w:val="28"/>
+        </w:rPr>
+        <w:t xml:space="preserve"> </w:t>
+      </w:r>
+      <w:r>
+        <w:rPr>
+          <w:rFonts w:ascii="Times New Roman" w:hAnsi="Times New Roman" w:cs="Times New Roman"/>
+          <w:sz w:val="28"/>
+          <w:szCs w:val="28"/>
+        </w:rPr>
+        <w:t>–</w:t>
+      </w:r>
+      <w:r>
+        <w:rPr>
+          <w:rFonts w:ascii="Times New Roman" w:hAnsi="Times New Roman" w:cs="Times New Roman"/>
+          <w:sz w:val="28"/>
+          <w:szCs w:val="28"/>
+        </w:rPr>
+        <w:t xml:space="preserve"> Макет пользовательского интерфейса</w:t>
+      </w:r>
+      <w:r>
+        <w:rPr>
+          <w:rFonts w:ascii="Times New Roman" w:hAnsi="Times New Roman" w:cs="Times New Roman"/>
+          <w:sz w:val="28"/>
+          <w:szCs w:val="28"/>
+        </w:rPr>
+        <w:t xml:space="preserve"> с введенными значениями вне диапазона и изменением диапазона у зависимых параметров</w:t>
+      </w:r>
+    </w:p>
+    <w:p>
+      <w:pPr>
+        <w:spacing w:after="0" w:line="240" w:lineRule="auto"/>
+        <w:jc w:val="center"/>
+        <w:rPr>
+          <w:rFonts w:ascii="Times New Roman" w:hAnsi="Times New Roman" w:cs="Times New Roman"/>
+          <w:sz w:val="28"/>
+          <w:szCs w:val="28"/>
+        </w:rPr>
+      </w:pPr>
+    </w:p>
+    <w:p>
+      <w:pPr>
+        <w:spacing w:after="0" w:line="360" w:lineRule="auto"/>
+        <w:jc w:val="center"/>
+        <w:rPr>
+          <w:rFonts w:ascii="Times New Roman" w:hAnsi="Times New Roman" w:cs="Times New Roman"/>
+          <w:sz w:val="28"/>
+          <w:szCs w:val="28"/>
+        </w:rPr>
+      </w:pPr>
+      <w:r>
+        <w:rPr>
+          <w:rFonts w:ascii="Times New Roman" w:hAnsi="Times New Roman" w:cs="Times New Roman"/>
+          <w:noProof/>
+          <w:sz w:val="28"/>
+          <w:szCs w:val="28"/>
+          <w:lang w:eastAsia="ru-RU"/>
+        </w:rPr>
+        <w:drawing>
+          <wp:inline distT="0" distB="0" distL="0" distR="0" wp14:anchorId="406DFBCC" wp14:editId="5661AA28">
+            <wp:extent cx="4290432" cy="2324301"/>
+            <wp:effectExtent l="0" t="0" r="0" b="0"/>
+            <wp:docPr id="15" name="Рисунок 15"/>
             <wp:cNvGraphicFramePr>
               <a:graphicFrameLocks xmlns:a="http://schemas.openxmlformats.org/drawingml/2006/main" noChangeAspect="1"/>
             </wp:cNvGraphicFramePr>
@@ -14830,7 +15084,7 @@
                   <pic:spPr>
                     <a:xfrm>
                       <a:off x="0" y="0"/>
-                      <a:ext cx="4267570" cy="2301439"/>
+                      <a:ext cx="4290432" cy="2324301"/>
                     </a:xfrm>
                     <a:prstGeom prst="rect">
                       <a:avLst/>
@@ -14845,6 +15099,103 @@
     </w:p>
     <w:p>
       <w:pPr>
+        <w:spacing w:after="0" w:line="240" w:lineRule="auto"/>
+        <w:jc w:val="center"/>
+        <w:rPr>
+          <w:rFonts w:ascii="Times New Roman" w:hAnsi="Times New Roman" w:cs="Times New Roman"/>
+          <w:sz w:val="28"/>
+          <w:szCs w:val="28"/>
+        </w:rPr>
+      </w:pPr>
+      <w:r>
+        <w:rPr>
+          <w:rFonts w:ascii="Times New Roman" w:hAnsi="Times New Roman" w:cs="Times New Roman"/>
+          <w:sz w:val="28"/>
+          <w:szCs w:val="28"/>
+        </w:rPr>
+        <w:t>Рисунок 4.</w:t>
+      </w:r>
+      <w:r>
+        <w:rPr>
+          <w:rFonts w:ascii="Times New Roman" w:hAnsi="Times New Roman" w:cs="Times New Roman"/>
+          <w:sz w:val="28"/>
+          <w:szCs w:val="28"/>
+        </w:rPr>
+        <w:t>3</w:t>
+      </w:r>
+      <w:r>
+        <w:rPr>
+          <w:rFonts w:ascii="Times New Roman" w:hAnsi="Times New Roman" w:cs="Times New Roman"/>
+          <w:sz w:val="28"/>
+          <w:szCs w:val="28"/>
+        </w:rPr>
+        <w:t xml:space="preserve"> </w:t>
+      </w:r>
+      <w:r>
+        <w:rPr>
+          <w:rFonts w:ascii="Times New Roman" w:hAnsi="Times New Roman" w:cs="Times New Roman"/>
+          <w:sz w:val="28"/>
+          <w:szCs w:val="28"/>
+        </w:rPr>
+        <w:t>–</w:t>
+      </w:r>
+      <w:r>
+        <w:rPr>
+          <w:rFonts w:ascii="Times New Roman" w:hAnsi="Times New Roman" w:cs="Times New Roman"/>
+          <w:sz w:val="28"/>
+          <w:szCs w:val="28"/>
+        </w:rPr>
+        <w:t xml:space="preserve"> Макет пользовательского интерфейса</w:t>
+      </w:r>
+      <w:r>
+        <w:rPr>
+          <w:rFonts w:ascii="Times New Roman" w:hAnsi="Times New Roman" w:cs="Times New Roman"/>
+          <w:sz w:val="28"/>
+          <w:szCs w:val="28"/>
+        </w:rPr>
+        <w:t xml:space="preserve"> с попыткой построения модели с неправильно введенными значениями</w:t>
+      </w:r>
+    </w:p>
+    <w:p>
+      <w:pPr>
+        <w:spacing w:after="0" w:line="360" w:lineRule="auto"/>
+        <w:ind w:firstLine="709"/>
+        <w:jc w:val="both"/>
+        <w:rPr>
+          <w:rFonts w:ascii="Times New Roman" w:hAnsi="Times New Roman" w:cs="Times New Roman"/>
+          <w:sz w:val="28"/>
+          <w:szCs w:val="28"/>
+        </w:rPr>
+      </w:pPr>
+      <w:r>
+        <w:rPr>
+          <w:rFonts w:ascii="Times New Roman" w:hAnsi="Times New Roman" w:cs="Times New Roman"/>
+          <w:sz w:val="28"/>
+          <w:szCs w:val="28"/>
+        </w:rPr>
+        <w:lastRenderedPageBreak/>
+        <w:t>При правильно введенных значениях программа запустит «КОМПАС-3</w:t>
+      </w:r>
+      <w:r>
+        <w:rPr>
+          <w:rFonts w:ascii="Times New Roman" w:hAnsi="Times New Roman" w:cs="Times New Roman"/>
+          <w:sz w:val="28"/>
+          <w:szCs w:val="28"/>
+          <w:lang w:val="en-US"/>
+        </w:rPr>
+        <w:t>D</w:t>
+      </w:r>
+      <w:r>
+        <w:rPr>
+          <w:rFonts w:ascii="Times New Roman" w:hAnsi="Times New Roman" w:cs="Times New Roman"/>
+          <w:sz w:val="28"/>
+          <w:szCs w:val="28"/>
+        </w:rPr>
+        <w:t>» и построит модель соковыжималки, представленной на рисунке 4.4.</w:t>
+      </w:r>
+    </w:p>
+    <w:p>
+      <w:pPr>
         <w:spacing w:after="0" w:line="360" w:lineRule="auto"/>
         <w:jc w:val="center"/>
         <w:rPr>
@@ -14856,62 +15207,16 @@
       <w:r>
         <w:rPr>
           <w:rFonts w:ascii="Times New Roman" w:hAnsi="Times New Roman" w:cs="Times New Roman"/>
-          <w:sz w:val="28"/>
-          <w:szCs w:val="28"/>
-        </w:rPr>
-        <w:t xml:space="preserve">Рисунок 4.1 </w:t>
-      </w:r>
-      <w:r>
-        <w:rPr>
-          <w:rFonts w:ascii="Times New Roman" w:hAnsi="Times New Roman" w:cs="Times New Roman"/>
-          <w:sz w:val="28"/>
-          <w:szCs w:val="28"/>
-        </w:rPr>
-        <w:t>–</w:t>
-      </w:r>
-      <w:r>
-        <w:rPr>
-          <w:rFonts w:ascii="Times New Roman" w:hAnsi="Times New Roman" w:cs="Times New Roman"/>
-          <w:sz w:val="28"/>
-          <w:szCs w:val="28"/>
-        </w:rPr>
-        <w:t xml:space="preserve"> Макет пользовательского интерфейса</w:t>
-      </w:r>
-    </w:p>
-    <w:p>
-      <w:pPr>
-        <w:spacing w:after="0" w:line="360" w:lineRule="auto"/>
-        <w:jc w:val="center"/>
-        <w:rPr>
-          <w:rFonts w:ascii="Times New Roman" w:hAnsi="Times New Roman" w:cs="Times New Roman"/>
-          <w:sz w:val="28"/>
-          <w:szCs w:val="28"/>
-        </w:rPr>
-      </w:pPr>
-    </w:p>
-    <w:p>
-      <w:pPr>
-        <w:spacing w:after="0" w:line="360" w:lineRule="auto"/>
-        <w:jc w:val="center"/>
-        <w:rPr>
-          <w:rFonts w:ascii="Times New Roman" w:hAnsi="Times New Roman" w:cs="Times New Roman"/>
-          <w:sz w:val="28"/>
-          <w:szCs w:val="28"/>
-        </w:rPr>
-      </w:pPr>
-      <w:r>
-        <w:rPr>
-          <w:rFonts w:ascii="Times New Roman" w:hAnsi="Times New Roman" w:cs="Times New Roman"/>
           <w:noProof/>
           <w:sz w:val="28"/>
           <w:szCs w:val="28"/>
           <w:lang w:eastAsia="ru-RU"/>
         </w:rPr>
         <w:drawing>
-          <wp:inline distT="0" distB="0" distL="0" distR="0" wp14:anchorId="34C7A19E" wp14:editId="698FFD58">
-            <wp:extent cx="4305673" cy="2331922"/>
-            <wp:effectExtent l="0" t="0" r="0" b="0"/>
-            <wp:docPr id="14" name="Рисунок 14"/>
+          <wp:inline distT="0" distB="0" distL="0" distR="0" wp14:anchorId="19B97548" wp14:editId="10202354">
+            <wp:extent cx="5940425" cy="3481705"/>
+            <wp:effectExtent l="0" t="0" r="3175" b="4445"/>
+            <wp:docPr id="16" name="Рисунок 16"/>
             <wp:cNvGraphicFramePr>
               <a:graphicFrameLocks xmlns:a="http://schemas.openxmlformats.org/drawingml/2006/main" noChangeAspect="1"/>
             </wp:cNvGraphicFramePr>
@@ -14931,7 +15236,7 @@
                   <pic:spPr>
                     <a:xfrm>
                       <a:off x="0" y="0"/>
-                      <a:ext cx="4305673" cy="2331922"/>
+                      <a:ext cx="5940425" cy="3481705"/>
                     </a:xfrm>
                     <a:prstGeom prst="rect">
                       <a:avLst/>
@@ -14946,76 +15251,6 @@
     </w:p>
     <w:p>
       <w:pPr>
-        <w:spacing w:after="0" w:line="240" w:lineRule="auto"/>
-        <w:jc w:val="center"/>
-        <w:rPr>
-          <w:rFonts w:ascii="Times New Roman" w:hAnsi="Times New Roman" w:cs="Times New Roman"/>
-          <w:sz w:val="28"/>
-          <w:szCs w:val="28"/>
-        </w:rPr>
-      </w:pPr>
-      <w:r>
-        <w:rPr>
-          <w:rFonts w:ascii="Times New Roman" w:hAnsi="Times New Roman" w:cs="Times New Roman"/>
-          <w:sz w:val="28"/>
-          <w:szCs w:val="28"/>
-        </w:rPr>
-        <w:t>Рисунок 4.</w:t>
-      </w:r>
-      <w:r>
-        <w:rPr>
-          <w:rFonts w:ascii="Times New Roman" w:hAnsi="Times New Roman" w:cs="Times New Roman"/>
-          <w:sz w:val="28"/>
-          <w:szCs w:val="28"/>
-        </w:rPr>
-        <w:t>2</w:t>
-      </w:r>
-      <w:r>
-        <w:rPr>
-          <w:rFonts w:ascii="Times New Roman" w:hAnsi="Times New Roman" w:cs="Times New Roman"/>
-          <w:sz w:val="28"/>
-          <w:szCs w:val="28"/>
-        </w:rPr>
-        <w:t xml:space="preserve"> </w:t>
-      </w:r>
-      <w:r>
-        <w:rPr>
-          <w:rFonts w:ascii="Times New Roman" w:hAnsi="Times New Roman" w:cs="Times New Roman"/>
-          <w:sz w:val="28"/>
-          <w:szCs w:val="28"/>
-        </w:rPr>
-        <w:t>–</w:t>
-      </w:r>
-      <w:r>
-        <w:rPr>
-          <w:rFonts w:ascii="Times New Roman" w:hAnsi="Times New Roman" w:cs="Times New Roman"/>
-          <w:sz w:val="28"/>
-          <w:szCs w:val="28"/>
-        </w:rPr>
-        <w:t xml:space="preserve"> Макет пользовательского интерфейса</w:t>
-      </w:r>
-      <w:r>
-        <w:rPr>
-          <w:rFonts w:ascii="Times New Roman" w:hAnsi="Times New Roman" w:cs="Times New Roman"/>
-          <w:sz w:val="28"/>
-          <w:szCs w:val="28"/>
-        </w:rPr>
-        <w:t xml:space="preserve"> с введенными значениями вне диапазона и изменением диапазона у зависимых параметров</w:t>
-      </w:r>
-    </w:p>
-    <w:p>
-      <w:pPr>
-        <w:spacing w:after="0" w:line="240" w:lineRule="auto"/>
-        <w:jc w:val="center"/>
-        <w:rPr>
-          <w:rFonts w:ascii="Times New Roman" w:hAnsi="Times New Roman" w:cs="Times New Roman"/>
-          <w:sz w:val="28"/>
-          <w:szCs w:val="28"/>
-        </w:rPr>
-      </w:pPr>
-    </w:p>
-    <w:p>
-      <w:pPr>
         <w:spacing w:after="0" w:line="360" w:lineRule="auto"/>
         <w:jc w:val="center"/>
         <w:rPr>
@@ -15027,16 +15262,519 @@
       <w:r>
         <w:rPr>
           <w:rFonts w:ascii="Times New Roman" w:hAnsi="Times New Roman" w:cs="Times New Roman"/>
+          <w:sz w:val="28"/>
+          <w:szCs w:val="28"/>
+        </w:rPr>
+        <w:t>Рисунок 4.</w:t>
+      </w:r>
+      <w:r>
+        <w:rPr>
+          <w:rFonts w:ascii="Times New Roman" w:hAnsi="Times New Roman" w:cs="Times New Roman"/>
+          <w:sz w:val="28"/>
+          <w:szCs w:val="28"/>
+        </w:rPr>
+        <w:t>4</w:t>
+      </w:r>
+      <w:r>
+        <w:rPr>
+          <w:rFonts w:ascii="Times New Roman" w:hAnsi="Times New Roman" w:cs="Times New Roman"/>
+          <w:sz w:val="28"/>
+          <w:szCs w:val="28"/>
+        </w:rPr>
+        <w:t xml:space="preserve"> </w:t>
+      </w:r>
+      <w:r>
+        <w:rPr>
+          <w:rFonts w:ascii="Times New Roman" w:hAnsi="Times New Roman" w:cs="Times New Roman"/>
+          <w:sz w:val="28"/>
+          <w:szCs w:val="28"/>
+        </w:rPr>
+        <w:t>–</w:t>
+      </w:r>
+      <w:r>
+        <w:rPr>
+          <w:rFonts w:ascii="Times New Roman" w:hAnsi="Times New Roman" w:cs="Times New Roman"/>
+          <w:sz w:val="28"/>
+          <w:szCs w:val="28"/>
+        </w:rPr>
+        <w:t xml:space="preserve"> </w:t>
+      </w:r>
+      <w:r>
+        <w:rPr>
+          <w:rFonts w:ascii="Times New Roman" w:hAnsi="Times New Roman" w:cs="Times New Roman"/>
+          <w:sz w:val="28"/>
+          <w:szCs w:val="28"/>
+        </w:rPr>
+        <w:t xml:space="preserve">Построенная модель ручной соковыжималки </w:t>
+      </w:r>
+    </w:p>
+    <w:p>
+      <w:pPr>
+        <w:spacing w:after="0" w:line="360" w:lineRule="auto"/>
+        <w:rPr>
+          <w:rFonts w:ascii="Times New Roman" w:eastAsia="Calibri" w:hAnsi="Times New Roman" w:cs="Times New Roman"/>
+          <w:sz w:val="28"/>
+          <w:szCs w:val="28"/>
+        </w:rPr>
+      </w:pPr>
+      <w:r>
+        <w:rPr>
+          <w:rFonts w:ascii="Times New Roman" w:eastAsia="Calibri" w:hAnsi="Times New Roman" w:cs="Times New Roman"/>
+          <w:sz w:val="28"/>
+          <w:szCs w:val="28"/>
+        </w:rPr>
+        <w:br w:type="page"/>
+      </w:r>
+    </w:p>
+    <w:p>
+      <w:pPr>
+        <w:pStyle w:val="1"/>
+        <w:spacing w:before="0" w:line="360" w:lineRule="auto"/>
+        <w:jc w:val="center"/>
+        <w:rPr>
+          <w:rFonts w:ascii="Times New Roman" w:hAnsi="Times New Roman" w:cs="Times New Roman"/>
+          <w:b/>
+          <w:color w:val="auto"/>
+          <w:sz w:val="28"/>
+          <w:szCs w:val="28"/>
+        </w:rPr>
+      </w:pPr>
+      <w:bookmarkStart w:id="11" w:name="_Toc121260203"/>
+      <w:r>
+        <w:rPr>
+          <w:rFonts w:ascii="Times New Roman" w:hAnsi="Times New Roman" w:cs="Times New Roman"/>
+          <w:b/>
+          <w:color w:val="auto"/>
+          <w:sz w:val="28"/>
+          <w:szCs w:val="28"/>
+        </w:rPr>
+        <w:lastRenderedPageBreak/>
+        <w:t>5 ТЕСТИРОВАНИЕ ПРОГРАММЫ</w:t>
+      </w:r>
+      <w:bookmarkEnd w:id="11"/>
+    </w:p>
+    <w:p>
+      <w:pPr>
+        <w:spacing w:after="0" w:line="360" w:lineRule="auto"/>
+        <w:jc w:val="both"/>
+        <w:rPr>
+          <w:rFonts w:ascii="Times New Roman" w:hAnsi="Times New Roman" w:cs="Times New Roman"/>
+          <w:sz w:val="28"/>
+          <w:szCs w:val="28"/>
+        </w:rPr>
+      </w:pPr>
+    </w:p>
+    <w:p>
+      <w:pPr>
+        <w:pStyle w:val="2"/>
+        <w:spacing w:before="0" w:line="360" w:lineRule="auto"/>
+        <w:jc w:val="center"/>
+        <w:rPr>
+          <w:rFonts w:ascii="Times New Roman" w:hAnsi="Times New Roman" w:cs="Times New Roman"/>
+          <w:b/>
+          <w:color w:val="auto"/>
+          <w:sz w:val="28"/>
+          <w:szCs w:val="28"/>
+        </w:rPr>
+      </w:pPr>
+      <w:bookmarkStart w:id="12" w:name="_Toc121260204"/>
+      <w:r>
+        <w:rPr>
+          <w:rFonts w:ascii="Times New Roman" w:hAnsi="Times New Roman" w:cs="Times New Roman"/>
+          <w:b/>
+          <w:color w:val="auto"/>
+          <w:sz w:val="28"/>
+          <w:szCs w:val="28"/>
+        </w:rPr>
+        <w:t>5.1 Функциональное тестирование</w:t>
+      </w:r>
+      <w:bookmarkEnd w:id="12"/>
+    </w:p>
+    <w:p>
+      <w:pPr>
+        <w:spacing w:after="0" w:line="360" w:lineRule="auto"/>
+        <w:ind w:firstLine="709"/>
+        <w:jc w:val="both"/>
+        <w:rPr>
+          <w:rFonts w:ascii="Times New Roman" w:hAnsi="Times New Roman" w:cs="Times New Roman"/>
+          <w:sz w:val="28"/>
+          <w:szCs w:val="28"/>
+        </w:rPr>
+      </w:pPr>
+    </w:p>
+    <w:p>
+      <w:pPr>
+        <w:spacing w:after="0" w:line="360" w:lineRule="auto"/>
+        <w:ind w:firstLine="709"/>
+        <w:jc w:val="both"/>
+        <w:rPr>
+          <w:rFonts w:ascii="Times New Roman" w:hAnsi="Times New Roman" w:cs="Times New Roman"/>
+          <w:sz w:val="28"/>
+          <w:szCs w:val="28"/>
+        </w:rPr>
+      </w:pPr>
+      <w:r>
+        <w:rPr>
+          <w:rFonts w:ascii="Times New Roman" w:hAnsi="Times New Roman" w:cs="Times New Roman"/>
+          <w:sz w:val="28"/>
+          <w:szCs w:val="28"/>
+        </w:rPr>
+        <w:t xml:space="preserve">Функциональное тестирование </w:t>
+      </w:r>
+      <w:r>
+        <w:rPr>
+          <w:rFonts w:ascii="Times New Roman" w:hAnsi="Times New Roman" w:cs="Times New Roman"/>
+          <w:sz w:val="28"/>
+          <w:szCs w:val="28"/>
+        </w:rPr>
+        <w:t>–</w:t>
+      </w:r>
+      <w:r>
+        <w:rPr>
+          <w:rFonts w:ascii="Times New Roman" w:hAnsi="Times New Roman" w:cs="Times New Roman"/>
+          <w:sz w:val="28"/>
+          <w:szCs w:val="28"/>
+        </w:rPr>
+        <w:t xml:space="preserve"> это тестирование ПО в целях проверки реализуемости функциональных требований, то есть способности ПО в определённых условиях решать задачи, нужные пользователям. Функциональные требования определяют, что именно делает ПО, какие задачи оно решает</w:t>
+      </w:r>
+      <w:r>
+        <w:rPr>
+          <w:rFonts w:ascii="Times New Roman" w:hAnsi="Times New Roman" w:cs="Times New Roman"/>
+          <w:sz w:val="28"/>
+          <w:szCs w:val="28"/>
+        </w:rPr>
+        <w:t xml:space="preserve"> [12</w:t>
+      </w:r>
+      <w:r>
+        <w:rPr>
+          <w:rFonts w:ascii="Times New Roman" w:hAnsi="Times New Roman" w:cs="Times New Roman"/>
+          <w:sz w:val="28"/>
+          <w:szCs w:val="28"/>
+        </w:rPr>
+        <w:t>]</w:t>
+      </w:r>
+      <w:r>
+        <w:rPr>
+          <w:rFonts w:ascii="Times New Roman" w:hAnsi="Times New Roman" w:cs="Times New Roman"/>
+          <w:sz w:val="28"/>
+          <w:szCs w:val="28"/>
+        </w:rPr>
+        <w:t>.</w:t>
+      </w:r>
+    </w:p>
+    <w:p>
+      <w:pPr>
+        <w:spacing w:after="0" w:line="360" w:lineRule="auto"/>
+        <w:ind w:firstLine="709"/>
+        <w:jc w:val="both"/>
+        <w:rPr>
+          <w:rFonts w:ascii="Times New Roman" w:hAnsi="Times New Roman" w:cs="Times New Roman"/>
+          <w:sz w:val="28"/>
+          <w:szCs w:val="28"/>
+        </w:rPr>
+      </w:pPr>
+      <w:r>
+        <w:rPr>
+          <w:rFonts w:ascii="Times New Roman" w:hAnsi="Times New Roman" w:cs="Times New Roman"/>
+          <w:sz w:val="28"/>
+          <w:szCs w:val="28"/>
+        </w:rPr>
+        <w:t>Функциональное тестирование будет проведено при минимальных, средних и максимальных значениях параметров.</w:t>
+      </w:r>
+    </w:p>
+    <w:p>
+      <w:pPr>
+        <w:spacing w:after="0" w:line="360" w:lineRule="auto"/>
+        <w:ind w:firstLine="709"/>
+        <w:jc w:val="both"/>
+        <w:rPr>
+          <w:rFonts w:ascii="Times New Roman" w:hAnsi="Times New Roman" w:cs="Times New Roman"/>
+          <w:sz w:val="28"/>
+          <w:szCs w:val="28"/>
+        </w:rPr>
+      </w:pPr>
+      <w:r>
+        <w:rPr>
+          <w:rFonts w:ascii="Times New Roman" w:hAnsi="Times New Roman" w:cs="Times New Roman"/>
+          <w:sz w:val="28"/>
+          <w:szCs w:val="28"/>
+        </w:rPr>
+        <w:t>Минимальны</w:t>
+      </w:r>
+      <w:r>
+        <w:rPr>
+          <w:rFonts w:ascii="Times New Roman" w:hAnsi="Times New Roman" w:cs="Times New Roman"/>
+          <w:sz w:val="28"/>
+          <w:szCs w:val="28"/>
+        </w:rPr>
+        <w:t>е значения параметров</w:t>
+      </w:r>
+      <w:r>
+        <w:rPr>
+          <w:rFonts w:ascii="Times New Roman" w:hAnsi="Times New Roman" w:cs="Times New Roman"/>
+          <w:sz w:val="28"/>
+          <w:szCs w:val="28"/>
+        </w:rPr>
+        <w:t>:</w:t>
+      </w:r>
+    </w:p>
+    <w:p>
+      <w:pPr>
+        <w:pStyle w:val="a3"/>
+        <w:numPr>
+          <w:ilvl w:val="0"/>
+          <w:numId w:val="7"/>
+        </w:numPr>
+        <w:spacing w:after="0" w:line="360" w:lineRule="auto"/>
+        <w:ind w:left="1418" w:hanging="720"/>
+        <w:jc w:val="both"/>
+        <w:rPr>
+          <w:rFonts w:ascii="Times New Roman" w:hAnsi="Times New Roman" w:cs="Times New Roman"/>
+          <w:sz w:val="28"/>
+          <w:szCs w:val="28"/>
+        </w:rPr>
+      </w:pPr>
+      <w:r>
+        <w:rPr>
+          <w:rFonts w:ascii="Times New Roman" w:hAnsi="Times New Roman" w:cs="Times New Roman"/>
+          <w:sz w:val="28"/>
+          <w:szCs w:val="28"/>
+        </w:rPr>
+        <w:t>диаметр тарелки равный 166 мм;</w:t>
+      </w:r>
+    </w:p>
+    <w:p>
+      <w:pPr>
+        <w:pStyle w:val="a3"/>
+        <w:numPr>
+          <w:ilvl w:val="0"/>
+          <w:numId w:val="7"/>
+        </w:numPr>
+        <w:spacing w:after="0" w:line="360" w:lineRule="auto"/>
+        <w:ind w:left="1418" w:hanging="720"/>
+        <w:jc w:val="both"/>
+        <w:rPr>
+          <w:rFonts w:ascii="Times New Roman" w:hAnsi="Times New Roman" w:cs="Times New Roman"/>
+          <w:sz w:val="28"/>
+          <w:szCs w:val="28"/>
+        </w:rPr>
+      </w:pPr>
+      <w:r>
+        <w:rPr>
+          <w:rFonts w:ascii="Times New Roman" w:hAnsi="Times New Roman" w:cs="Times New Roman"/>
+          <w:sz w:val="28"/>
+          <w:szCs w:val="28"/>
+        </w:rPr>
+        <w:t>диаметр кола равный 70 мм;</w:t>
+      </w:r>
+    </w:p>
+    <w:p>
+      <w:pPr>
+        <w:pStyle w:val="a3"/>
+        <w:numPr>
+          <w:ilvl w:val="0"/>
+          <w:numId w:val="7"/>
+        </w:numPr>
+        <w:spacing w:after="0" w:line="360" w:lineRule="auto"/>
+        <w:ind w:left="1418" w:hanging="720"/>
+        <w:jc w:val="both"/>
+        <w:rPr>
+          <w:rFonts w:ascii="Times New Roman" w:hAnsi="Times New Roman" w:cs="Times New Roman"/>
+          <w:sz w:val="28"/>
+          <w:szCs w:val="28"/>
+        </w:rPr>
+      </w:pPr>
+      <w:r>
+        <w:rPr>
+          <w:rFonts w:ascii="Times New Roman" w:hAnsi="Times New Roman" w:cs="Times New Roman"/>
+          <w:sz w:val="28"/>
+          <w:szCs w:val="28"/>
+        </w:rPr>
+        <w:t>высота кола равная 60 мм;</w:t>
+      </w:r>
+    </w:p>
+    <w:p>
+      <w:pPr>
+        <w:pStyle w:val="a3"/>
+        <w:numPr>
+          <w:ilvl w:val="0"/>
+          <w:numId w:val="7"/>
+        </w:numPr>
+        <w:spacing w:after="0" w:line="360" w:lineRule="auto"/>
+        <w:ind w:left="1418" w:hanging="720"/>
+        <w:jc w:val="both"/>
+        <w:rPr>
+          <w:rFonts w:ascii="Times New Roman" w:hAnsi="Times New Roman" w:cs="Times New Roman"/>
+          <w:sz w:val="28"/>
+          <w:szCs w:val="28"/>
+        </w:rPr>
+      </w:pPr>
+      <w:r>
+        <w:rPr>
+          <w:rFonts w:ascii="Times New Roman" w:hAnsi="Times New Roman" w:cs="Times New Roman"/>
+          <w:sz w:val="28"/>
+          <w:szCs w:val="28"/>
+        </w:rPr>
+        <w:t>количество зубцов кола равное 10 шт.;</w:t>
+      </w:r>
+    </w:p>
+    <w:p>
+      <w:pPr>
+        <w:pStyle w:val="a3"/>
+        <w:numPr>
+          <w:ilvl w:val="0"/>
+          <w:numId w:val="7"/>
+        </w:numPr>
+        <w:spacing w:after="0" w:line="360" w:lineRule="auto"/>
+        <w:ind w:left="1418" w:hanging="720"/>
+        <w:jc w:val="both"/>
+        <w:rPr>
+          <w:rFonts w:ascii="Times New Roman" w:hAnsi="Times New Roman" w:cs="Times New Roman"/>
+          <w:sz w:val="28"/>
+          <w:szCs w:val="28"/>
+        </w:rPr>
+      </w:pPr>
+      <w:r>
+        <w:rPr>
+          <w:rFonts w:ascii="Times New Roman" w:hAnsi="Times New Roman" w:cs="Times New Roman"/>
+          <w:sz w:val="28"/>
+          <w:szCs w:val="28"/>
+        </w:rPr>
+        <w:t>количество отверстий в тарелке равное 90 шт.</w:t>
+      </w:r>
+    </w:p>
+    <w:p>
+      <w:pPr>
+        <w:pStyle w:val="a3"/>
+        <w:numPr>
+          <w:ilvl w:val="0"/>
+          <w:numId w:val="7"/>
+        </w:numPr>
+        <w:spacing w:after="0" w:line="360" w:lineRule="auto"/>
+        <w:ind w:left="1418" w:hanging="720"/>
+        <w:jc w:val="both"/>
+        <w:rPr>
+          <w:rFonts w:ascii="Times New Roman" w:hAnsi="Times New Roman" w:cs="Times New Roman"/>
+          <w:sz w:val="28"/>
+          <w:szCs w:val="28"/>
+        </w:rPr>
+      </w:pPr>
+      <w:r>
+        <w:rPr>
+          <w:rFonts w:ascii="Times New Roman" w:hAnsi="Times New Roman" w:cs="Times New Roman"/>
+          <w:sz w:val="28"/>
+          <w:szCs w:val="28"/>
+        </w:rPr>
+        <w:t>длина отверстий в тарелке равная 16 мм.</w:t>
+      </w:r>
+    </w:p>
+    <w:p>
+      <w:pPr>
+        <w:spacing w:after="0" w:line="360" w:lineRule="auto"/>
+        <w:ind w:firstLine="709"/>
+        <w:jc w:val="both"/>
+        <w:rPr>
+          <w:rFonts w:ascii="Times New Roman" w:hAnsi="Times New Roman" w:cs="Times New Roman"/>
+          <w:sz w:val="28"/>
+          <w:szCs w:val="28"/>
+        </w:rPr>
+      </w:pPr>
+      <w:r>
+        <w:rPr>
+          <w:rFonts w:ascii="Times New Roman" w:hAnsi="Times New Roman" w:cs="Times New Roman"/>
+          <w:sz w:val="28"/>
+          <w:szCs w:val="28"/>
+        </w:rPr>
+        <w:t>Результат</w:t>
+      </w:r>
+      <w:r>
+        <w:rPr>
+          <w:rFonts w:ascii="Times New Roman" w:hAnsi="Times New Roman" w:cs="Times New Roman"/>
+          <w:sz w:val="28"/>
+          <w:szCs w:val="28"/>
+        </w:rPr>
+        <w:t>ы</w:t>
+      </w:r>
+      <w:r>
+        <w:rPr>
+          <w:rFonts w:ascii="Times New Roman" w:hAnsi="Times New Roman" w:cs="Times New Roman"/>
+          <w:sz w:val="28"/>
+          <w:szCs w:val="28"/>
+        </w:rPr>
+        <w:t xml:space="preserve"> представлен</w:t>
+      </w:r>
+      <w:r>
+        <w:rPr>
+          <w:rFonts w:ascii="Times New Roman" w:hAnsi="Times New Roman" w:cs="Times New Roman"/>
+          <w:sz w:val="28"/>
+          <w:szCs w:val="28"/>
+        </w:rPr>
+        <w:t>ы на рисунках</w:t>
+      </w:r>
+      <w:r>
+        <w:rPr>
+          <w:rFonts w:ascii="Times New Roman" w:hAnsi="Times New Roman" w:cs="Times New Roman"/>
+          <w:sz w:val="28"/>
+          <w:szCs w:val="28"/>
+        </w:rPr>
+        <w:t xml:space="preserve"> 5.1</w:t>
+      </w:r>
+      <w:r>
+        <w:rPr>
+          <w:rFonts w:ascii="Times New Roman" w:hAnsi="Times New Roman" w:cs="Times New Roman"/>
+          <w:sz w:val="28"/>
+          <w:szCs w:val="28"/>
+        </w:rPr>
+        <w:t xml:space="preserve"> </w:t>
+      </w:r>
+      <w:r>
+        <w:rPr>
+          <w:rFonts w:ascii="Times New Roman" w:hAnsi="Times New Roman" w:cs="Times New Roman"/>
+          <w:sz w:val="28"/>
+          <w:szCs w:val="28"/>
+        </w:rPr>
+        <w:t>–</w:t>
+      </w:r>
+      <w:r>
+        <w:rPr>
+          <w:rFonts w:ascii="Times New Roman" w:hAnsi="Times New Roman" w:cs="Times New Roman"/>
+          <w:sz w:val="28"/>
+          <w:szCs w:val="28"/>
+        </w:rPr>
+        <w:t xml:space="preserve"> 5.2</w:t>
+      </w:r>
+      <w:r>
+        <w:rPr>
+          <w:rFonts w:ascii="Times New Roman" w:hAnsi="Times New Roman" w:cs="Times New Roman"/>
+          <w:sz w:val="28"/>
+          <w:szCs w:val="28"/>
+        </w:rPr>
+        <w:t>.</w:t>
+      </w:r>
+    </w:p>
+    <w:p>
+      <w:pPr>
+        <w:spacing w:after="0" w:line="360" w:lineRule="auto"/>
+        <w:jc w:val="center"/>
+        <w:rPr>
+          <w:rFonts w:ascii="Times New Roman" w:hAnsi="Times New Roman" w:cs="Times New Roman"/>
+          <w:sz w:val="28"/>
+          <w:szCs w:val="28"/>
+        </w:rPr>
+      </w:pPr>
+      <w:r>
+        <w:rPr>
+          <w:rFonts w:ascii="Times New Roman" w:hAnsi="Times New Roman" w:cs="Times New Roman"/>
           <w:noProof/>
           <w:sz w:val="28"/>
           <w:szCs w:val="28"/>
           <w:lang w:eastAsia="ru-RU"/>
         </w:rPr>
         <w:drawing>
-          <wp:inline distT="0" distB="0" distL="0" distR="0" wp14:anchorId="406DFBCC" wp14:editId="5661AA28">
-            <wp:extent cx="4290432" cy="2324301"/>
+          <wp:inline distT="0" distB="0" distL="0" distR="0" wp14:anchorId="60CAE31C" wp14:editId="721DD06B">
+            <wp:extent cx="5295900" cy="1949095"/>
             <wp:effectExtent l="0" t="0" r="0" b="0"/>
-            <wp:docPr id="15" name="Рисунок 15"/>
+            <wp:docPr id="3" name="Рисунок 3"/>
             <wp:cNvGraphicFramePr>
               <a:graphicFrameLocks xmlns:a="http://schemas.openxmlformats.org/drawingml/2006/main" noChangeAspect="1"/>
             </wp:cNvGraphicFramePr>
@@ -15056,7 +15794,7 @@
                   <pic:spPr>
                     <a:xfrm>
                       <a:off x="0" y="0"/>
-                      <a:ext cx="4290432" cy="2324301"/>
+                      <a:ext cx="5301776" cy="1951257"/>
                     </a:xfrm>
                     <a:prstGeom prst="rect">
                       <a:avLst/>
@@ -15085,23 +15823,7 @@
           <w:sz w:val="28"/>
           <w:szCs w:val="28"/>
         </w:rPr>
-        <w:t>Рисунок 4.</w:t>
-      </w:r>
-      <w:r>
-        <w:rPr>
-          <w:rFonts w:ascii="Times New Roman" w:hAnsi="Times New Roman" w:cs="Times New Roman"/>
-          <w:sz w:val="28"/>
-          <w:szCs w:val="28"/>
-        </w:rPr>
-        <w:t>3</w:t>
-      </w:r>
-      <w:r>
-        <w:rPr>
-          <w:rFonts w:ascii="Times New Roman" w:hAnsi="Times New Roman" w:cs="Times New Roman"/>
-          <w:sz w:val="28"/>
-          <w:szCs w:val="28"/>
-        </w:rPr>
-        <w:t xml:space="preserve"> </w:t>
+        <w:t xml:space="preserve">Рисунок 5.1 </w:t>
       </w:r>
       <w:r>
         <w:rPr>
@@ -15117,36 +15839,7 @@
           <w:sz w:val="28"/>
           <w:szCs w:val="28"/>
         </w:rPr>
-        <w:t xml:space="preserve"> Макет пользовательского интерфейса</w:t>
-      </w:r>
-      <w:r>
-        <w:rPr>
-          <w:rFonts w:ascii="Times New Roman" w:hAnsi="Times New Roman" w:cs="Times New Roman"/>
-          <w:sz w:val="28"/>
-          <w:szCs w:val="28"/>
-        </w:rPr>
-        <w:t xml:space="preserve"> с попыткой построения модели с неправильно введенными значениями</w:t>
-      </w:r>
-    </w:p>
-    <w:p>
-      <w:pPr>
-        <w:spacing w:after="0" w:line="360" w:lineRule="auto"/>
-        <w:ind w:firstLine="709"/>
-        <w:jc w:val="both"/>
-        <w:rPr>
-          <w:rFonts w:ascii="Times New Roman" w:hAnsi="Times New Roman" w:cs="Times New Roman"/>
-          <w:sz w:val="28"/>
-          <w:szCs w:val="28"/>
-        </w:rPr>
-      </w:pPr>
-      <w:r>
-        <w:rPr>
-          <w:rFonts w:ascii="Times New Roman" w:hAnsi="Times New Roman" w:cs="Times New Roman"/>
-          <w:sz w:val="28"/>
-          <w:szCs w:val="28"/>
-        </w:rPr>
-        <w:lastRenderedPageBreak/>
-        <w:t>При правильно введенных значениях программа запустит «КОМПАС-3</w:t>
+        <w:t xml:space="preserve"> Результат программы при минимальных значениях в плоскости </w:t>
       </w:r>
       <w:r>
         <w:rPr>
@@ -15155,15 +15848,7 @@
           <w:szCs w:val="28"/>
           <w:lang w:val="en-US"/>
         </w:rPr>
-        <w:t>D</w:t>
-      </w:r>
-      <w:r>
-        <w:rPr>
-          <w:rFonts w:ascii="Times New Roman" w:hAnsi="Times New Roman" w:cs="Times New Roman"/>
-          <w:sz w:val="28"/>
-          <w:szCs w:val="28"/>
-        </w:rPr>
-        <w:t>» и построит модель соковыжималки, представленной на рисунке 4.4.</w:t>
+        <w:t>ZY</w:t>
       </w:r>
     </w:p>
     <w:p>
@@ -15184,11 +15869,12 @@
           <w:szCs w:val="28"/>
           <w:lang w:eastAsia="ru-RU"/>
         </w:rPr>
+        <w:lastRenderedPageBreak/>
         <w:drawing>
-          <wp:inline distT="0" distB="0" distL="0" distR="0" wp14:anchorId="19B97548" wp14:editId="10202354">
-            <wp:extent cx="5940425" cy="3481705"/>
-            <wp:effectExtent l="0" t="0" r="3175" b="4445"/>
-            <wp:docPr id="16" name="Рисунок 16"/>
+          <wp:inline distT="0" distB="0" distL="0" distR="0" wp14:anchorId="059EB6A6" wp14:editId="2322ECD9">
+            <wp:extent cx="4160520" cy="4112329"/>
+            <wp:effectExtent l="0" t="0" r="0" b="2540"/>
+            <wp:docPr id="7" name="Рисунок 7"/>
             <wp:cNvGraphicFramePr>
               <a:graphicFrameLocks xmlns:a="http://schemas.openxmlformats.org/drawingml/2006/main" noChangeAspect="1"/>
             </wp:cNvGraphicFramePr>
@@ -15208,7 +15894,7 @@
                   <pic:spPr>
                     <a:xfrm>
                       <a:off x="0" y="0"/>
-                      <a:ext cx="5940425" cy="3481705"/>
+                      <a:ext cx="4165006" cy="4116763"/>
                     </a:xfrm>
                     <a:prstGeom prst="rect">
                       <a:avLst/>
@@ -15223,7 +15909,7 @@
     </w:p>
     <w:p>
       <w:pPr>
-        <w:spacing w:after="0" w:line="360" w:lineRule="auto"/>
+        <w:spacing w:after="0" w:line="240" w:lineRule="auto"/>
         <w:jc w:val="center"/>
         <w:rPr>
           <w:rFonts w:ascii="Times New Roman" w:hAnsi="Times New Roman" w:cs="Times New Roman"/>
@@ -15237,23 +15923,7 @@
           <w:sz w:val="28"/>
           <w:szCs w:val="28"/>
         </w:rPr>
-        <w:t>Рисунок 4.</w:t>
-      </w:r>
-      <w:r>
-        <w:rPr>
-          <w:rFonts w:ascii="Times New Roman" w:hAnsi="Times New Roman" w:cs="Times New Roman"/>
-          <w:sz w:val="28"/>
-          <w:szCs w:val="28"/>
-        </w:rPr>
-        <w:t>4</w:t>
-      </w:r>
-      <w:r>
-        <w:rPr>
-          <w:rFonts w:ascii="Times New Roman" w:hAnsi="Times New Roman" w:cs="Times New Roman"/>
-          <w:sz w:val="28"/>
-          <w:szCs w:val="28"/>
-        </w:rPr>
-        <w:t xml:space="preserve"> </w:t>
+        <w:t xml:space="preserve">Рисунок 5.2 </w:t>
       </w:r>
       <w:r>
         <w:rPr>
@@ -15269,98 +15939,28 @@
           <w:sz w:val="28"/>
           <w:szCs w:val="28"/>
         </w:rPr>
-        <w:t xml:space="preserve"> </w:t>
-      </w:r>
-      <w:r>
-        <w:rPr>
-          <w:rFonts w:ascii="Times New Roman" w:hAnsi="Times New Roman" w:cs="Times New Roman"/>
-          <w:sz w:val="28"/>
-          <w:szCs w:val="28"/>
-        </w:rPr>
-        <w:t xml:space="preserve">Построенная модель ручной соковыжималки </w:t>
-      </w:r>
-    </w:p>
-    <w:p>
-      <w:pPr>
-        <w:spacing w:after="0" w:line="360" w:lineRule="auto"/>
-        <w:rPr>
-          <w:rFonts w:ascii="Times New Roman" w:eastAsia="Calibri" w:hAnsi="Times New Roman" w:cs="Times New Roman"/>
-          <w:sz w:val="28"/>
-          <w:szCs w:val="28"/>
-        </w:rPr>
-      </w:pPr>
-      <w:r>
-        <w:rPr>
-          <w:rFonts w:ascii="Times New Roman" w:eastAsia="Calibri" w:hAnsi="Times New Roman" w:cs="Times New Roman"/>
-          <w:sz w:val="28"/>
-          <w:szCs w:val="28"/>
-        </w:rPr>
-        <w:br w:type="page"/>
-      </w:r>
-    </w:p>
-    <w:p>
-      <w:pPr>
-        <w:pStyle w:val="Heading1"/>
-        <w:spacing w:before="0" w:line="360" w:lineRule="auto"/>
+        <w:t xml:space="preserve"> Результат программы при минимальных значениях в плоскости </w:t>
+      </w:r>
+      <w:r>
+        <w:rPr>
+          <w:rFonts w:ascii="Times New Roman" w:hAnsi="Times New Roman" w:cs="Times New Roman"/>
+          <w:sz w:val="28"/>
+          <w:szCs w:val="28"/>
+          <w:lang w:val="en-US"/>
+        </w:rPr>
+        <w:t>XY</w:t>
+      </w:r>
+    </w:p>
+    <w:p>
+      <w:pPr>
+        <w:spacing w:after="0" w:line="240" w:lineRule="auto"/>
         <w:jc w:val="center"/>
         <w:rPr>
           <w:rFonts w:ascii="Times New Roman" w:hAnsi="Times New Roman" w:cs="Times New Roman"/>
-          <w:b/>
-          <w:color w:val="auto"/>
-          <w:sz w:val="28"/>
-          <w:szCs w:val="28"/>
-        </w:rPr>
-      </w:pPr>
-      <w:bookmarkStart w:id="10" w:name="_Toc121260203"/>
-      <w:r>
-        <w:rPr>
-          <w:rFonts w:ascii="Times New Roman" w:hAnsi="Times New Roman" w:cs="Times New Roman"/>
-          <w:b/>
-          <w:color w:val="auto"/>
-          <w:sz w:val="28"/>
-          <w:szCs w:val="28"/>
-        </w:rPr>
-        <w:lastRenderedPageBreak/>
-        <w:t>5 ТЕСТИРОВАНИЕ ПРОГРАММЫ</w:t>
-      </w:r>
-      <w:bookmarkEnd w:id="10"/>
-    </w:p>
-    <w:p>
-      <w:pPr>
-        <w:spacing w:after="0" w:line="360" w:lineRule="auto"/>
-        <w:jc w:val="both"/>
-        <w:rPr>
-          <w:rFonts w:ascii="Times New Roman" w:hAnsi="Times New Roman" w:cs="Times New Roman"/>
-          <w:sz w:val="28"/>
-          <w:szCs w:val="28"/>
-        </w:rPr>
-      </w:pPr>
-    </w:p>
-    <w:p>
-      <w:pPr>
-        <w:pStyle w:val="Heading2"/>
-        <w:spacing w:before="0" w:line="360" w:lineRule="auto"/>
-        <w:jc w:val="center"/>
-        <w:rPr>
-          <w:rFonts w:ascii="Times New Roman" w:hAnsi="Times New Roman" w:cs="Times New Roman"/>
-          <w:b/>
-          <w:color w:val="auto"/>
-          <w:sz w:val="28"/>
-          <w:szCs w:val="28"/>
-        </w:rPr>
-      </w:pPr>
-      <w:bookmarkStart w:id="11" w:name="_Toc121260204"/>
-      <w:r>
-        <w:rPr>
-          <w:rFonts w:ascii="Times New Roman" w:hAnsi="Times New Roman" w:cs="Times New Roman"/>
-          <w:b/>
-          <w:color w:val="auto"/>
-          <w:sz w:val="28"/>
-          <w:szCs w:val="28"/>
-        </w:rPr>
-        <w:t>5.1 Функциональное тестирование</w:t>
-      </w:r>
-      <w:bookmarkEnd w:id="11"/>
+          <w:sz w:val="28"/>
+          <w:szCs w:val="28"/>
+        </w:rPr>
+      </w:pPr>
     </w:p>
     <w:p>
       <w:pPr>
@@ -15373,126 +15973,18 @@
           <w:szCs w:val="28"/>
         </w:rPr>
       </w:pPr>
-    </w:p>
-    <w:p>
-      <w:pPr>
-        <w:spacing w:after="0" w:line="360" w:lineRule="auto"/>
-        <w:ind w:firstLine="709"/>
-        <w:jc w:val="both"/>
-        <w:rPr>
-          <w:rFonts w:ascii="Times New Roman" w:hAnsi="Times New Roman" w:cs="Times New Roman"/>
-          <w:sz w:val="28"/>
-          <w:szCs w:val="28"/>
-        </w:rPr>
-      </w:pPr>
-      <w:r>
-        <w:rPr>
-          <w:rFonts w:ascii="Times New Roman" w:hAnsi="Times New Roman" w:cs="Times New Roman"/>
-          <w:sz w:val="28"/>
-          <w:szCs w:val="28"/>
-        </w:rPr>
-        <w:t xml:space="preserve">Функциональное тестирование </w:t>
-      </w:r>
-      <w:r>
-        <w:rPr>
-          <w:rFonts w:ascii="Times New Roman" w:hAnsi="Times New Roman" w:cs="Times New Roman"/>
-          <w:sz w:val="28"/>
-          <w:szCs w:val="28"/>
-        </w:rPr>
-        <w:t>–</w:t>
-      </w:r>
-      <w:r>
-        <w:rPr>
-          <w:rFonts w:ascii="Times New Roman" w:hAnsi="Times New Roman" w:cs="Times New Roman"/>
-          <w:sz w:val="28"/>
-          <w:szCs w:val="28"/>
-        </w:rPr>
-        <w:t xml:space="preserve"> это тестирование ПО в целях проверки реализуемости функциональных требований, то есть способности ПО в определённых условиях решать задачи, нужные пользователям. Функциональные требования определяют, что именно делает ПО, какие задачи оно решает</w:t>
-      </w:r>
-      <w:r>
-        <w:rPr>
-          <w:rFonts w:ascii="Times New Roman" w:hAnsi="Times New Roman" w:cs="Times New Roman"/>
-          <w:sz w:val="28"/>
-          <w:szCs w:val="28"/>
-        </w:rPr>
-        <w:t xml:space="preserve"> [12</w:t>
-      </w:r>
-      <w:r>
-        <w:rPr>
-          <w:rFonts w:ascii="Times New Roman" w:hAnsi="Times New Roman" w:cs="Times New Roman"/>
-          <w:sz w:val="28"/>
-          <w:szCs w:val="28"/>
-        </w:rPr>
-        <w:t>]</w:t>
-      </w:r>
-      <w:r>
-        <w:rPr>
-          <w:rFonts w:ascii="Times New Roman" w:hAnsi="Times New Roman" w:cs="Times New Roman"/>
-          <w:sz w:val="28"/>
-          <w:szCs w:val="28"/>
-        </w:rPr>
-        <w:t>.</w:t>
-      </w:r>
-    </w:p>
-    <w:p>
-      <w:pPr>
-        <w:spacing w:after="0" w:line="360" w:lineRule="auto"/>
-        <w:ind w:firstLine="709"/>
-        <w:jc w:val="both"/>
-        <w:rPr>
-          <w:rFonts w:ascii="Times New Roman" w:hAnsi="Times New Roman" w:cs="Times New Roman"/>
-          <w:sz w:val="28"/>
-          <w:szCs w:val="28"/>
-        </w:rPr>
-      </w:pPr>
-      <w:r>
-        <w:rPr>
-          <w:rFonts w:ascii="Times New Roman" w:hAnsi="Times New Roman" w:cs="Times New Roman"/>
-          <w:sz w:val="28"/>
-          <w:szCs w:val="28"/>
-        </w:rPr>
-        <w:t>Функциональное тестирование будет проведено при минимальных, средних и максимальных значениях параметров.</w:t>
-      </w:r>
-    </w:p>
-    <w:p>
-      <w:pPr>
-        <w:spacing w:after="0" w:line="360" w:lineRule="auto"/>
-        <w:ind w:firstLine="709"/>
-        <w:jc w:val="both"/>
-        <w:rPr>
-          <w:rFonts w:ascii="Times New Roman" w:hAnsi="Times New Roman" w:cs="Times New Roman"/>
-          <w:sz w:val="28"/>
-          <w:szCs w:val="28"/>
-        </w:rPr>
-      </w:pPr>
-      <w:r>
-        <w:rPr>
-          <w:rFonts w:ascii="Times New Roman" w:hAnsi="Times New Roman" w:cs="Times New Roman"/>
-          <w:sz w:val="28"/>
-          <w:szCs w:val="28"/>
-        </w:rPr>
-        <w:t>Минимальны</w:t>
-      </w:r>
-      <w:r>
-        <w:rPr>
-          <w:rFonts w:ascii="Times New Roman" w:hAnsi="Times New Roman" w:cs="Times New Roman"/>
-          <w:sz w:val="28"/>
-          <w:szCs w:val="28"/>
-        </w:rPr>
-        <w:t>е значения параметров</w:t>
-      </w:r>
-      <w:r>
-        <w:rPr>
-          <w:rFonts w:ascii="Times New Roman" w:hAnsi="Times New Roman" w:cs="Times New Roman"/>
-          <w:sz w:val="28"/>
-          <w:szCs w:val="28"/>
-        </w:rPr>
-        <w:t>:</w:t>
-      </w:r>
-    </w:p>
-    <w:p>
-      <w:pPr>
-        <w:pStyle w:val="ListParagraph"/>
+      <w:r>
+        <w:rPr>
+          <w:rFonts w:ascii="Times New Roman" w:hAnsi="Times New Roman" w:cs="Times New Roman"/>
+          <w:sz w:val="28"/>
+          <w:szCs w:val="28"/>
+        </w:rPr>
+        <w:t>Средние значения параметров:</w:t>
+      </w:r>
+    </w:p>
+    <w:p>
+      <w:pPr>
+        <w:pStyle w:val="a3"/>
         <w:numPr>
           <w:ilvl w:val="0"/>
           <w:numId w:val="7"/>
@@ -15512,12 +16004,20 @@
           <w:sz w:val="28"/>
           <w:szCs w:val="28"/>
         </w:rPr>
-        <w:t>диаметр тарелки равный 166 мм;</w:t>
-      </w:r>
-    </w:p>
-    <w:p>
-      <w:pPr>
-        <w:pStyle w:val="ListParagraph"/>
+        <w:t>диаметр тарелки равный 19</w:t>
+      </w:r>
+      <w:r>
+        <w:rPr>
+          <w:rFonts w:ascii="Times New Roman" w:hAnsi="Times New Roman" w:cs="Times New Roman"/>
+          <w:sz w:val="28"/>
+          <w:szCs w:val="28"/>
+        </w:rPr>
+        <w:t>6 мм;</w:t>
+      </w:r>
+    </w:p>
+    <w:p>
+      <w:pPr>
+        <w:pStyle w:val="a3"/>
         <w:numPr>
           <w:ilvl w:val="0"/>
           <w:numId w:val="7"/>
@@ -15537,12 +16037,20 @@
           <w:sz w:val="28"/>
           <w:szCs w:val="28"/>
         </w:rPr>
-        <w:t>диаметр кола равный 70 мм;</w:t>
-      </w:r>
-    </w:p>
-    <w:p>
-      <w:pPr>
-        <w:pStyle w:val="ListParagraph"/>
+        <w:t>диаметр кола равный 10</w:t>
+      </w:r>
+      <w:r>
+        <w:rPr>
+          <w:rFonts w:ascii="Times New Roman" w:hAnsi="Times New Roman" w:cs="Times New Roman"/>
+          <w:sz w:val="28"/>
+          <w:szCs w:val="28"/>
+        </w:rPr>
+        <w:t>0 мм;</w:t>
+      </w:r>
+    </w:p>
+    <w:p>
+      <w:pPr>
+        <w:pStyle w:val="a3"/>
         <w:numPr>
           <w:ilvl w:val="0"/>
           <w:numId w:val="7"/>
@@ -15562,12 +16070,20 @@
           <w:sz w:val="28"/>
           <w:szCs w:val="28"/>
         </w:rPr>
-        <w:t>высота кола равная 60 мм;</w:t>
-      </w:r>
-    </w:p>
-    <w:p>
-      <w:pPr>
-        <w:pStyle w:val="ListParagraph"/>
+        <w:t>высота кола равная 9</w:t>
+      </w:r>
+      <w:r>
+        <w:rPr>
+          <w:rFonts w:ascii="Times New Roman" w:hAnsi="Times New Roman" w:cs="Times New Roman"/>
+          <w:sz w:val="28"/>
+          <w:szCs w:val="28"/>
+        </w:rPr>
+        <w:t>0 мм;</w:t>
+      </w:r>
+    </w:p>
+    <w:p>
+      <w:pPr>
+        <w:pStyle w:val="a3"/>
         <w:numPr>
           <w:ilvl w:val="0"/>
           <w:numId w:val="7"/>
@@ -15587,12 +16103,20 @@
           <w:sz w:val="28"/>
           <w:szCs w:val="28"/>
         </w:rPr>
-        <w:t>количество зубцов кола равное 10 шт.;</w:t>
-      </w:r>
-    </w:p>
-    <w:p>
-      <w:pPr>
-        <w:pStyle w:val="ListParagraph"/>
+        <w:t>количество зубцов кола равное 11</w:t>
+      </w:r>
+      <w:r>
+        <w:rPr>
+          <w:rFonts w:ascii="Times New Roman" w:hAnsi="Times New Roman" w:cs="Times New Roman"/>
+          <w:sz w:val="28"/>
+          <w:szCs w:val="28"/>
+        </w:rPr>
+        <w:t xml:space="preserve"> шт.;</w:t>
+      </w:r>
+    </w:p>
+    <w:p>
+      <w:pPr>
+        <w:pStyle w:val="a3"/>
         <w:numPr>
           <w:ilvl w:val="0"/>
           <w:numId w:val="7"/>
@@ -15612,12 +16136,28 @@
           <w:sz w:val="28"/>
           <w:szCs w:val="28"/>
         </w:rPr>
-        <w:t>количество отверстий в тарелке равное 90 шт.</w:t>
-      </w:r>
-    </w:p>
-    <w:p>
-      <w:pPr>
-        <w:pStyle w:val="ListParagraph"/>
+        <w:t>количест</w:t>
+      </w:r>
+      <w:r>
+        <w:rPr>
+          <w:rFonts w:ascii="Times New Roman" w:hAnsi="Times New Roman" w:cs="Times New Roman"/>
+          <w:sz w:val="28"/>
+          <w:szCs w:val="28"/>
+        </w:rPr>
+        <w:t>во отверстий в тарелке равное 95</w:t>
+      </w:r>
+      <w:r>
+        <w:rPr>
+          <w:rFonts w:ascii="Times New Roman" w:hAnsi="Times New Roman" w:cs="Times New Roman"/>
+          <w:sz w:val="28"/>
+          <w:szCs w:val="28"/>
+        </w:rPr>
+        <w:t xml:space="preserve"> шт.</w:t>
+      </w:r>
+    </w:p>
+    <w:p>
+      <w:pPr>
+        <w:pStyle w:val="a3"/>
         <w:numPr>
           <w:ilvl w:val="0"/>
           <w:numId w:val="7"/>
@@ -15637,7 +16177,23 @@
           <w:sz w:val="28"/>
           <w:szCs w:val="28"/>
         </w:rPr>
-        <w:t>длина отверстий в тарелке равная 16 мм.</w:t>
+        <w:t>дли</w:t>
+      </w:r>
+      <w:r>
+        <w:rPr>
+          <w:rFonts w:ascii="Times New Roman" w:hAnsi="Times New Roman" w:cs="Times New Roman"/>
+          <w:sz w:val="28"/>
+          <w:szCs w:val="28"/>
+        </w:rPr>
+        <w:t>на отверстий в тарелке равная 25,75</w:t>
+      </w:r>
+      <w:r>
+        <w:rPr>
+          <w:rFonts w:ascii="Times New Roman" w:hAnsi="Times New Roman" w:cs="Times New Roman"/>
+          <w:sz w:val="28"/>
+          <w:szCs w:val="28"/>
+        </w:rPr>
+        <w:t xml:space="preserve"> мм.</w:t>
       </w:r>
     </w:p>
     <w:p>
@@ -15657,47 +16213,7 @@
           <w:sz w:val="28"/>
           <w:szCs w:val="28"/>
         </w:rPr>
-        <w:t>Результат</w:t>
-      </w:r>
-      <w:r>
-        <w:rPr>
-          <w:rFonts w:ascii="Times New Roman" w:hAnsi="Times New Roman" w:cs="Times New Roman"/>
-          <w:sz w:val="28"/>
-          <w:szCs w:val="28"/>
-        </w:rPr>
-        <w:t>ы</w:t>
-      </w:r>
-      <w:r>
-        <w:rPr>
-          <w:rFonts w:ascii="Times New Roman" w:hAnsi="Times New Roman" w:cs="Times New Roman"/>
-          <w:sz w:val="28"/>
-          <w:szCs w:val="28"/>
-        </w:rPr>
-        <w:t xml:space="preserve"> представлен</w:t>
-      </w:r>
-      <w:r>
-        <w:rPr>
-          <w:rFonts w:ascii="Times New Roman" w:hAnsi="Times New Roman" w:cs="Times New Roman"/>
-          <w:sz w:val="28"/>
-          <w:szCs w:val="28"/>
-        </w:rPr>
-        <w:t>ы на рисунках</w:t>
-      </w:r>
-      <w:r>
-        <w:rPr>
-          <w:rFonts w:ascii="Times New Roman" w:hAnsi="Times New Roman" w:cs="Times New Roman"/>
-          <w:sz w:val="28"/>
-          <w:szCs w:val="28"/>
-        </w:rPr>
-        <w:t xml:space="preserve"> 5.1</w:t>
-      </w:r>
-      <w:r>
-        <w:rPr>
-          <w:rFonts w:ascii="Times New Roman" w:hAnsi="Times New Roman" w:cs="Times New Roman"/>
-          <w:sz w:val="28"/>
-          <w:szCs w:val="28"/>
-        </w:rPr>
-        <w:t xml:space="preserve"> </w:t>
+        <w:t xml:space="preserve">Результаты представлены на рисунках 5.3 </w:t>
       </w:r>
       <w:r>
         <w:rPr>
@@ -15713,15 +16229,7 @@
           <w:sz w:val="28"/>
           <w:szCs w:val="28"/>
         </w:rPr>
-        <w:t xml:space="preserve"> 5.2</w:t>
-      </w:r>
-      <w:r>
-        <w:rPr>
-          <w:rFonts w:ascii="Times New Roman" w:hAnsi="Times New Roman" w:cs="Times New Roman"/>
-          <w:sz w:val="28"/>
-          <w:szCs w:val="28"/>
-        </w:rPr>
-        <w:t>.</w:t>
+        <w:t xml:space="preserve"> 5.4.</w:t>
       </w:r>
     </w:p>
     <w:p>
@@ -15742,11 +16250,12 @@
           <w:szCs w:val="28"/>
           <w:lang w:eastAsia="ru-RU"/>
         </w:rPr>
+        <w:lastRenderedPageBreak/>
         <w:drawing>
-          <wp:inline distT="0" distB="0" distL="0" distR="0" wp14:anchorId="60CAE31C" wp14:editId="721DD06B">
-            <wp:extent cx="5295900" cy="1949095"/>
-            <wp:effectExtent l="0" t="0" r="0" b="0"/>
-            <wp:docPr id="3" name="Рисунок 3"/>
+          <wp:inline distT="0" distB="0" distL="0" distR="0" wp14:anchorId="666794C1" wp14:editId="5FB90AA7">
+            <wp:extent cx="5227320" cy="2012141"/>
+            <wp:effectExtent l="0" t="0" r="0" b="7620"/>
+            <wp:docPr id="18" name="Рисунок 18"/>
             <wp:cNvGraphicFramePr>
               <a:graphicFrameLocks xmlns:a="http://schemas.openxmlformats.org/drawingml/2006/main" noChangeAspect="1"/>
             </wp:cNvGraphicFramePr>
@@ -15766,7 +16275,7 @@
                   <pic:spPr>
                     <a:xfrm>
                       <a:off x="0" y="0"/>
-                      <a:ext cx="5301776" cy="1951257"/>
+                      <a:ext cx="5240105" cy="2017062"/>
                     </a:xfrm>
                     <a:prstGeom prst="rect">
                       <a:avLst/>
@@ -15781,50 +16290,6 @@
     </w:p>
     <w:p>
       <w:pPr>
-        <w:spacing w:after="0" w:line="240" w:lineRule="auto"/>
-        <w:jc w:val="center"/>
-        <w:rPr>
-          <w:rFonts w:ascii="Times New Roman" w:hAnsi="Times New Roman" w:cs="Times New Roman"/>
-          <w:sz w:val="28"/>
-          <w:szCs w:val="28"/>
-        </w:rPr>
-      </w:pPr>
-      <w:r>
-        <w:rPr>
-          <w:rFonts w:ascii="Times New Roman" w:hAnsi="Times New Roman" w:cs="Times New Roman"/>
-          <w:sz w:val="28"/>
-          <w:szCs w:val="28"/>
-        </w:rPr>
-        <w:t xml:space="preserve">Рисунок 5.1 </w:t>
-      </w:r>
-      <w:r>
-        <w:rPr>
-          <w:rFonts w:ascii="Times New Roman" w:hAnsi="Times New Roman" w:cs="Times New Roman"/>
-          <w:sz w:val="28"/>
-          <w:szCs w:val="28"/>
-        </w:rPr>
-        <w:t>–</w:t>
-      </w:r>
-      <w:r>
-        <w:rPr>
-          <w:rFonts w:ascii="Times New Roman" w:hAnsi="Times New Roman" w:cs="Times New Roman"/>
-          <w:sz w:val="28"/>
-          <w:szCs w:val="28"/>
-        </w:rPr>
-        <w:t xml:space="preserve"> Результат программы при минимальных значениях в плоскости </w:t>
-      </w:r>
-      <w:r>
-        <w:rPr>
-          <w:rFonts w:ascii="Times New Roman" w:hAnsi="Times New Roman" w:cs="Times New Roman"/>
-          <w:sz w:val="28"/>
-          <w:szCs w:val="28"/>
-          <w:lang w:val="en-US"/>
-        </w:rPr>
-        <w:t>ZY</w:t>
-      </w:r>
-    </w:p>
-    <w:p>
-      <w:pPr>
         <w:spacing w:after="0" w:line="360" w:lineRule="auto"/>
         <w:jc w:val="center"/>
         <w:rPr>
@@ -15836,17 +16301,71 @@
       <w:r>
         <w:rPr>
           <w:rFonts w:ascii="Times New Roman" w:hAnsi="Times New Roman" w:cs="Times New Roman"/>
+          <w:sz w:val="28"/>
+          <w:szCs w:val="28"/>
+        </w:rPr>
+        <w:t xml:space="preserve">Рисунок 5.3 </w:t>
+      </w:r>
+      <w:r>
+        <w:rPr>
+          <w:rFonts w:ascii="Times New Roman" w:hAnsi="Times New Roman" w:cs="Times New Roman"/>
+          <w:sz w:val="28"/>
+          <w:szCs w:val="28"/>
+        </w:rPr>
+        <w:t>–</w:t>
+      </w:r>
+      <w:r>
+        <w:rPr>
+          <w:rFonts w:ascii="Times New Roman" w:hAnsi="Times New Roman" w:cs="Times New Roman"/>
+          <w:sz w:val="28"/>
+          <w:szCs w:val="28"/>
+        </w:rPr>
+        <w:t xml:space="preserve"> Результат программы при средних значениях в плоскости </w:t>
+      </w:r>
+      <w:r>
+        <w:rPr>
+          <w:rFonts w:ascii="Times New Roman" w:hAnsi="Times New Roman" w:cs="Times New Roman"/>
+          <w:sz w:val="28"/>
+          <w:szCs w:val="28"/>
+          <w:lang w:val="en-US"/>
+        </w:rPr>
+        <w:t>ZY</w:t>
+      </w:r>
+    </w:p>
+    <w:p>
+      <w:pPr>
+        <w:spacing w:after="0" w:line="360" w:lineRule="auto"/>
+        <w:jc w:val="center"/>
+        <w:rPr>
+          <w:rFonts w:ascii="Times New Roman" w:hAnsi="Times New Roman" w:cs="Times New Roman"/>
+          <w:sz w:val="28"/>
+          <w:szCs w:val="28"/>
+        </w:rPr>
+      </w:pPr>
+    </w:p>
+    <w:p>
+      <w:pPr>
+        <w:spacing w:after="0" w:line="360" w:lineRule="auto"/>
+        <w:jc w:val="center"/>
+        <w:rPr>
+          <w:rFonts w:ascii="Times New Roman" w:hAnsi="Times New Roman" w:cs="Times New Roman"/>
+          <w:sz w:val="28"/>
+          <w:szCs w:val="28"/>
+        </w:rPr>
+      </w:pPr>
+      <w:r>
+        <w:rPr>
+          <w:rFonts w:ascii="Times New Roman" w:hAnsi="Times New Roman" w:cs="Times New Roman"/>
           <w:noProof/>
           <w:sz w:val="28"/>
           <w:szCs w:val="28"/>
           <w:lang w:eastAsia="ru-RU"/>
         </w:rPr>
-        <w:lastRenderedPageBreak/>
         <w:drawing>
-          <wp:inline distT="0" distB="0" distL="0" distR="0" wp14:anchorId="059EB6A6" wp14:editId="2322ECD9">
-            <wp:extent cx="4160520" cy="4112329"/>
-            <wp:effectExtent l="0" t="0" r="0" b="2540"/>
-            <wp:docPr id="7" name="Рисунок 7"/>
+          <wp:inline distT="0" distB="0" distL="0" distR="0" wp14:anchorId="2A15A4B7" wp14:editId="28EEB1A9">
+            <wp:extent cx="3962400" cy="3942070"/>
+            <wp:effectExtent l="0" t="0" r="0" b="1905"/>
+            <wp:docPr id="19" name="Рисунок 19"/>
             <wp:cNvGraphicFramePr>
               <a:graphicFrameLocks xmlns:a="http://schemas.openxmlformats.org/drawingml/2006/main" noChangeAspect="1"/>
             </wp:cNvGraphicFramePr>
@@ -15866,7 +16385,7 @@
                   <pic:spPr>
                     <a:xfrm>
                       <a:off x="0" y="0"/>
-                      <a:ext cx="4165006" cy="4116763"/>
+                      <a:ext cx="3976065" cy="3955665"/>
                     </a:xfrm>
                     <a:prstGeom prst="rect">
                       <a:avLst/>
@@ -15881,7 +16400,7 @@
     </w:p>
     <w:p>
       <w:pPr>
-        <w:spacing w:after="0" w:line="240" w:lineRule="auto"/>
+        <w:spacing w:after="0" w:line="360" w:lineRule="auto"/>
         <w:jc w:val="center"/>
         <w:rPr>
           <w:rFonts w:ascii="Times New Roman" w:hAnsi="Times New Roman" w:cs="Times New Roman"/>
@@ -15895,7 +16414,7 @@
           <w:sz w:val="28"/>
           <w:szCs w:val="28"/>
         </w:rPr>
-        <w:t xml:space="preserve">Рисунок 5.2 </w:t>
+        <w:t xml:space="preserve">Рисунок 5.4 </w:t>
       </w:r>
       <w:r>
         <w:rPr>
@@ -15911,7 +16430,7 @@
           <w:sz w:val="28"/>
           <w:szCs w:val="28"/>
         </w:rPr>
-        <w:t xml:space="preserve"> Результат программы при минимальных значениях в плоскости </w:t>
+        <w:t xml:space="preserve"> Результат программы при средних значениях в плоскости </w:t>
       </w:r>
       <w:r>
         <w:rPr>
@@ -15925,7 +16444,7 @@
     </w:p>
     <w:p>
       <w:pPr>
-        <w:spacing w:after="0" w:line="240" w:lineRule="auto"/>
+        <w:spacing w:after="0" w:line="360" w:lineRule="auto"/>
         <w:jc w:val="center"/>
         <w:rPr>
           <w:rFonts w:ascii="Times New Roman" w:hAnsi="Times New Roman" w:cs="Times New Roman"/>
@@ -15951,12 +16470,12 @@
           <w:sz w:val="28"/>
           <w:szCs w:val="28"/>
         </w:rPr>
-        <w:t>Средние значения параметров:</w:t>
-      </w:r>
-    </w:p>
-    <w:p>
-      <w:pPr>
-        <w:pStyle w:val="ListParagraph"/>
+        <w:t>Максимальные значения параметров:</w:t>
+      </w:r>
+    </w:p>
+    <w:p>
+      <w:pPr>
+        <w:pStyle w:val="a3"/>
         <w:numPr>
           <w:ilvl w:val="0"/>
           <w:numId w:val="7"/>
@@ -15976,20 +16495,12 @@
           <w:sz w:val="28"/>
           <w:szCs w:val="28"/>
         </w:rPr>
-        <w:t>диаметр тарелки равный 19</w:t>
-      </w:r>
-      <w:r>
-        <w:rPr>
-          <w:rFonts w:ascii="Times New Roman" w:hAnsi="Times New Roman" w:cs="Times New Roman"/>
-          <w:sz w:val="28"/>
-          <w:szCs w:val="28"/>
-        </w:rPr>
-        <w:t>6 мм;</w:t>
-      </w:r>
-    </w:p>
-    <w:p>
-      <w:pPr>
-        <w:pStyle w:val="ListParagraph"/>
+        <w:t>диаметр тарелки равный 226 мм;</w:t>
+      </w:r>
+    </w:p>
+    <w:p>
+      <w:pPr>
+        <w:pStyle w:val="a3"/>
         <w:numPr>
           <w:ilvl w:val="0"/>
           <w:numId w:val="7"/>
@@ -16009,20 +16520,12 @@
           <w:sz w:val="28"/>
           <w:szCs w:val="28"/>
         </w:rPr>
-        <w:t>диаметр кола равный 10</w:t>
-      </w:r>
-      <w:r>
-        <w:rPr>
-          <w:rFonts w:ascii="Times New Roman" w:hAnsi="Times New Roman" w:cs="Times New Roman"/>
-          <w:sz w:val="28"/>
-          <w:szCs w:val="28"/>
-        </w:rPr>
-        <w:t>0 мм;</w:t>
-      </w:r>
-    </w:p>
-    <w:p>
-      <w:pPr>
-        <w:pStyle w:val="ListParagraph"/>
+        <w:t>диаметр кола равный 130 мм;</w:t>
+      </w:r>
+    </w:p>
+    <w:p>
+      <w:pPr>
+        <w:pStyle w:val="a3"/>
         <w:numPr>
           <w:ilvl w:val="0"/>
           <w:numId w:val="7"/>
@@ -16042,20 +16545,12 @@
           <w:sz w:val="28"/>
           <w:szCs w:val="28"/>
         </w:rPr>
-        <w:t>высота кола равная 9</w:t>
-      </w:r>
-      <w:r>
-        <w:rPr>
-          <w:rFonts w:ascii="Times New Roman" w:hAnsi="Times New Roman" w:cs="Times New Roman"/>
-          <w:sz w:val="28"/>
-          <w:szCs w:val="28"/>
-        </w:rPr>
-        <w:t>0 мм;</w:t>
-      </w:r>
-    </w:p>
-    <w:p>
-      <w:pPr>
-        <w:pStyle w:val="ListParagraph"/>
+        <w:t>высота кола равная 120 мм;</w:t>
+      </w:r>
+    </w:p>
+    <w:p>
+      <w:pPr>
+        <w:pStyle w:val="a3"/>
         <w:numPr>
           <w:ilvl w:val="0"/>
           <w:numId w:val="7"/>
@@ -16075,7 +16570,7 @@
           <w:sz w:val="28"/>
           <w:szCs w:val="28"/>
         </w:rPr>
-        <w:t>количество зубцов кола равное 11</w:t>
+        <w:t>количество зубцов кола равное 12</w:t>
       </w:r>
       <w:r>
         <w:rPr>
@@ -16088,7 +16583,7 @@
     </w:p>
     <w:p>
       <w:pPr>
-        <w:pStyle w:val="ListParagraph"/>
+        <w:pStyle w:val="a3"/>
         <w:numPr>
           <w:ilvl w:val="0"/>
           <w:numId w:val="7"/>
@@ -16108,28 +16603,29 @@
           <w:sz w:val="28"/>
           <w:szCs w:val="28"/>
         </w:rPr>
-        <w:t>количест</w:t>
-      </w:r>
-      <w:r>
-        <w:rPr>
-          <w:rFonts w:ascii="Times New Roman" w:hAnsi="Times New Roman" w:cs="Times New Roman"/>
-          <w:sz w:val="28"/>
-          <w:szCs w:val="28"/>
-        </w:rPr>
-        <w:t>во отверстий в тарелке равное 95</w:t>
-      </w:r>
-      <w:r>
-        <w:rPr>
-          <w:rFonts w:ascii="Times New Roman" w:hAnsi="Times New Roman" w:cs="Times New Roman"/>
-          <w:sz w:val="28"/>
-          <w:szCs w:val="28"/>
-        </w:rPr>
-        <w:t xml:space="preserve"> шт.</w:t>
-      </w:r>
-    </w:p>
-    <w:p>
-      <w:pPr>
-        <w:pStyle w:val="ListParagraph"/>
+        <w:lastRenderedPageBreak/>
+        <w:t>количес</w:t>
+      </w:r>
+      <w:r>
+        <w:rPr>
+          <w:rFonts w:ascii="Times New Roman" w:hAnsi="Times New Roman" w:cs="Times New Roman"/>
+          <w:sz w:val="28"/>
+          <w:szCs w:val="28"/>
+        </w:rPr>
+        <w:t>тво отверстий в тарелке равное 10</w:t>
+      </w:r>
+      <w:r>
+        <w:rPr>
+          <w:rFonts w:ascii="Times New Roman" w:hAnsi="Times New Roman" w:cs="Times New Roman"/>
+          <w:sz w:val="28"/>
+          <w:szCs w:val="28"/>
+        </w:rPr>
+        <w:t>0 шт.</w:t>
+      </w:r>
+    </w:p>
+    <w:p>
+      <w:pPr>
+        <w:pStyle w:val="a3"/>
         <w:numPr>
           <w:ilvl w:val="0"/>
           <w:numId w:val="7"/>
@@ -16157,7 +16653,7 @@
           <w:sz w:val="28"/>
           <w:szCs w:val="28"/>
         </w:rPr>
-        <w:t>на отверстий в тарелке равная 25,75</w:t>
+        <w:t>на отверстий в тарелке равная 35,5</w:t>
       </w:r>
       <w:r>
         <w:rPr>
@@ -16185,7 +16681,15 @@
           <w:sz w:val="28"/>
           <w:szCs w:val="28"/>
         </w:rPr>
-        <w:t xml:space="preserve">Результаты представлены на рисунках 5.3 </w:t>
+        <w:t>Результ</w:t>
+      </w:r>
+      <w:r>
+        <w:rPr>
+          <w:rFonts w:ascii="Times New Roman" w:hAnsi="Times New Roman" w:cs="Times New Roman"/>
+          <w:sz w:val="28"/>
+          <w:szCs w:val="28"/>
+        </w:rPr>
+        <w:t xml:space="preserve">аты представлены на рисунках 5.5 </w:t>
       </w:r>
       <w:r>
         <w:rPr>
@@ -16201,7 +16705,15 @@
           <w:sz w:val="28"/>
           <w:szCs w:val="28"/>
         </w:rPr>
-        <w:t xml:space="preserve"> 5.4.</w:t>
+        <w:t xml:space="preserve"> 5.6</w:t>
+      </w:r>
+      <w:r>
+        <w:rPr>
+          <w:rFonts w:ascii="Times New Roman" w:hAnsi="Times New Roman" w:cs="Times New Roman"/>
+          <w:sz w:val="28"/>
+          <w:szCs w:val="28"/>
+        </w:rPr>
+        <w:t>.</w:t>
       </w:r>
     </w:p>
     <w:p>
@@ -16222,12 +16734,11 @@
           <w:szCs w:val="28"/>
           <w:lang w:eastAsia="ru-RU"/>
         </w:rPr>
-        <w:lastRenderedPageBreak/>
         <w:drawing>
-          <wp:inline distT="0" distB="0" distL="0" distR="0" wp14:anchorId="666794C1" wp14:editId="5FB90AA7">
-            <wp:extent cx="5227320" cy="2012141"/>
-            <wp:effectExtent l="0" t="0" r="0" b="7620"/>
-            <wp:docPr id="18" name="Рисунок 18"/>
+          <wp:inline distT="0" distB="0" distL="0" distR="0" wp14:anchorId="01A8F9A7" wp14:editId="5A24123E">
+            <wp:extent cx="4732020" cy="2281284"/>
+            <wp:effectExtent l="0" t="0" r="0" b="5080"/>
+            <wp:docPr id="22" name="Рисунок 22"/>
             <wp:cNvGraphicFramePr>
               <a:graphicFrameLocks xmlns:a="http://schemas.openxmlformats.org/drawingml/2006/main" noChangeAspect="1"/>
             </wp:cNvGraphicFramePr>
@@ -16247,7 +16758,7 @@
                   <pic:spPr>
                     <a:xfrm>
                       <a:off x="0" y="0"/>
-                      <a:ext cx="5240105" cy="2017062"/>
+                      <a:ext cx="4759052" cy="2294316"/>
                     </a:xfrm>
                     <a:prstGeom prst="rect">
                       <a:avLst/>
@@ -16262,6 +16773,74 @@
     </w:p>
     <w:p>
       <w:pPr>
+        <w:spacing w:after="0" w:line="240" w:lineRule="auto"/>
+        <w:jc w:val="center"/>
+        <w:rPr>
+          <w:rFonts w:ascii="Times New Roman" w:hAnsi="Times New Roman" w:cs="Times New Roman"/>
+          <w:sz w:val="28"/>
+          <w:szCs w:val="28"/>
+        </w:rPr>
+      </w:pPr>
+      <w:r>
+        <w:rPr>
+          <w:rFonts w:ascii="Times New Roman" w:hAnsi="Times New Roman" w:cs="Times New Roman"/>
+          <w:sz w:val="28"/>
+          <w:szCs w:val="28"/>
+        </w:rPr>
+        <w:t>Рисунок 5.5</w:t>
+      </w:r>
+      <w:r>
+        <w:rPr>
+          <w:rFonts w:ascii="Times New Roman" w:hAnsi="Times New Roman" w:cs="Times New Roman"/>
+          <w:sz w:val="28"/>
+          <w:szCs w:val="28"/>
+        </w:rPr>
+        <w:t xml:space="preserve"> </w:t>
+      </w:r>
+      <w:r>
+        <w:rPr>
+          <w:rFonts w:ascii="Times New Roman" w:hAnsi="Times New Roman" w:cs="Times New Roman"/>
+          <w:sz w:val="28"/>
+          <w:szCs w:val="28"/>
+        </w:rPr>
+        <w:t>–</w:t>
+      </w:r>
+      <w:r>
+        <w:rPr>
+          <w:rFonts w:ascii="Times New Roman" w:hAnsi="Times New Roman" w:cs="Times New Roman"/>
+          <w:sz w:val="28"/>
+          <w:szCs w:val="28"/>
+        </w:rPr>
+        <w:t xml:space="preserve"> Результат программы при </w:t>
+      </w:r>
+      <w:r>
+        <w:rPr>
+          <w:rFonts w:ascii="Times New Roman" w:hAnsi="Times New Roman" w:cs="Times New Roman"/>
+          <w:sz w:val="28"/>
+          <w:szCs w:val="28"/>
+        </w:rPr>
+        <w:t>максимальных</w:t>
+      </w:r>
+      <w:r>
+        <w:rPr>
+          <w:rFonts w:ascii="Times New Roman" w:hAnsi="Times New Roman" w:cs="Times New Roman"/>
+          <w:sz w:val="28"/>
+          <w:szCs w:val="28"/>
+        </w:rPr>
+        <w:t xml:space="preserve"> значениях в плоскости </w:t>
+      </w:r>
+      <w:r>
+        <w:rPr>
+          <w:rFonts w:ascii="Times New Roman" w:hAnsi="Times New Roman" w:cs="Times New Roman"/>
+          <w:sz w:val="28"/>
+          <w:szCs w:val="28"/>
+          <w:lang w:val="en-US"/>
+        </w:rPr>
+        <w:t>ZY</w:t>
+      </w:r>
+    </w:p>
+    <w:p>
+      <w:pPr>
         <w:spacing w:after="0" w:line="360" w:lineRule="auto"/>
         <w:jc w:val="center"/>
         <w:rPr>
@@ -16270,39 +16849,6 @@
           <w:szCs w:val="28"/>
         </w:rPr>
       </w:pPr>
-      <w:r>
-        <w:rPr>
-          <w:rFonts w:ascii="Times New Roman" w:hAnsi="Times New Roman" w:cs="Times New Roman"/>
-          <w:sz w:val="28"/>
-          <w:szCs w:val="28"/>
-        </w:rPr>
-        <w:t xml:space="preserve">Рисунок 5.3 </w:t>
-      </w:r>
-      <w:r>
-        <w:rPr>
-          <w:rFonts w:ascii="Times New Roman" w:hAnsi="Times New Roman" w:cs="Times New Roman"/>
-          <w:sz w:val="28"/>
-          <w:szCs w:val="28"/>
-        </w:rPr>
-        <w:t>–</w:t>
-      </w:r>
-      <w:r>
-        <w:rPr>
-          <w:rFonts w:ascii="Times New Roman" w:hAnsi="Times New Roman" w:cs="Times New Roman"/>
-          <w:sz w:val="28"/>
-          <w:szCs w:val="28"/>
-        </w:rPr>
-        <w:t xml:space="preserve"> Результат программы при средних значениях в плоскости </w:t>
-      </w:r>
-      <w:r>
-        <w:rPr>
-          <w:rFonts w:ascii="Times New Roman" w:hAnsi="Times New Roman" w:cs="Times New Roman"/>
-          <w:sz w:val="28"/>
-          <w:szCs w:val="28"/>
-          <w:lang w:val="en-US"/>
-        </w:rPr>
-        <w:t>ZY</w:t>
-      </w:r>
     </w:p>
     <w:p>
       <w:pPr>
@@ -16314,17 +16860,6 @@
           <w:szCs w:val="28"/>
         </w:rPr>
       </w:pPr>
-    </w:p>
-    <w:p>
-      <w:pPr>
-        <w:spacing w:after="0" w:line="360" w:lineRule="auto"/>
-        <w:jc w:val="center"/>
-        <w:rPr>
-          <w:rFonts w:ascii="Times New Roman" w:hAnsi="Times New Roman" w:cs="Times New Roman"/>
-          <w:sz w:val="28"/>
-          <w:szCs w:val="28"/>
-        </w:rPr>
-      </w:pPr>
       <w:r>
         <w:rPr>
           <w:rFonts w:ascii="Times New Roman" w:hAnsi="Times New Roman" w:cs="Times New Roman"/>
@@ -16334,10 +16869,10 @@
           <w:lang w:eastAsia="ru-RU"/>
         </w:rPr>
         <w:drawing>
-          <wp:inline distT="0" distB="0" distL="0" distR="0" wp14:anchorId="2A15A4B7" wp14:editId="28EEB1A9">
-            <wp:extent cx="3962400" cy="3942070"/>
-            <wp:effectExtent l="0" t="0" r="0" b="1905"/>
-            <wp:docPr id="19" name="Рисунок 19"/>
+          <wp:inline distT="0" distB="0" distL="0" distR="0" wp14:anchorId="5F83BE4A" wp14:editId="3F9DBAD1">
+            <wp:extent cx="4251960" cy="3930165"/>
+            <wp:effectExtent l="0" t="0" r="0" b="0"/>
+            <wp:docPr id="23" name="Рисунок 23"/>
             <wp:cNvGraphicFramePr>
               <a:graphicFrameLocks xmlns:a="http://schemas.openxmlformats.org/drawingml/2006/main" noChangeAspect="1"/>
             </wp:cNvGraphicFramePr>
@@ -16357,7 +16892,7 @@
                   <pic:spPr>
                     <a:xfrm>
                       <a:off x="0" y="0"/>
-                      <a:ext cx="3976065" cy="3955665"/>
+                      <a:ext cx="4259157" cy="3936817"/>
                     </a:xfrm>
                     <a:prstGeom prst="rect">
                       <a:avLst/>
@@ -16372,52 +16907,113 @@
     </w:p>
     <w:p>
       <w:pPr>
+        <w:spacing w:after="0" w:line="240" w:lineRule="auto"/>
+        <w:jc w:val="center"/>
+        <w:rPr>
+          <w:rFonts w:ascii="Times New Roman" w:hAnsi="Times New Roman" w:cs="Times New Roman"/>
+          <w:sz w:val="28"/>
+          <w:szCs w:val="28"/>
+        </w:rPr>
+      </w:pPr>
+      <w:r>
+        <w:rPr>
+          <w:rFonts w:ascii="Times New Roman" w:hAnsi="Times New Roman" w:cs="Times New Roman"/>
+          <w:sz w:val="28"/>
+          <w:szCs w:val="28"/>
+        </w:rPr>
+        <w:t xml:space="preserve">Рисунок 5.4 </w:t>
+      </w:r>
+      <w:r>
+        <w:rPr>
+          <w:rFonts w:ascii="Times New Roman" w:hAnsi="Times New Roman" w:cs="Times New Roman"/>
+          <w:sz w:val="28"/>
+          <w:szCs w:val="28"/>
+        </w:rPr>
+        <w:t>–</w:t>
+      </w:r>
+      <w:r>
+        <w:rPr>
+          <w:rFonts w:ascii="Times New Roman" w:hAnsi="Times New Roman" w:cs="Times New Roman"/>
+          <w:sz w:val="28"/>
+          <w:szCs w:val="28"/>
+        </w:rPr>
+        <w:t xml:space="preserve"> Результат программы при </w:t>
+      </w:r>
+      <w:r>
+        <w:rPr>
+          <w:rFonts w:ascii="Times New Roman" w:hAnsi="Times New Roman" w:cs="Times New Roman"/>
+          <w:sz w:val="28"/>
+          <w:szCs w:val="28"/>
+        </w:rPr>
+        <w:t xml:space="preserve">максимальных </w:t>
+      </w:r>
+      <w:r>
+        <w:rPr>
+          <w:rFonts w:ascii="Times New Roman" w:hAnsi="Times New Roman" w:cs="Times New Roman"/>
+          <w:sz w:val="28"/>
+          <w:szCs w:val="28"/>
+        </w:rPr>
+        <w:t xml:space="preserve">значениях в плоскости </w:t>
+      </w:r>
+      <w:r>
+        <w:rPr>
+          <w:rFonts w:ascii="Times New Roman" w:hAnsi="Times New Roman" w:cs="Times New Roman"/>
+          <w:sz w:val="28"/>
+          <w:szCs w:val="28"/>
+          <w:lang w:val="en-US"/>
+        </w:rPr>
+        <w:t>XY</w:t>
+      </w:r>
+    </w:p>
+    <w:p>
+      <w:pPr>
+        <w:rPr>
+          <w:rFonts w:ascii="Times New Roman" w:eastAsiaTheme="majorEastAsia" w:hAnsi="Times New Roman" w:cs="Times New Roman"/>
+          <w:b/>
+          <w:sz w:val="28"/>
+          <w:szCs w:val="28"/>
+        </w:rPr>
+      </w:pPr>
+      <w:bookmarkStart w:id="13" w:name="_Toc121260205"/>
+      <w:r>
+        <w:rPr>
+          <w:rFonts w:ascii="Times New Roman" w:hAnsi="Times New Roman" w:cs="Times New Roman"/>
+          <w:b/>
+          <w:sz w:val="28"/>
+          <w:szCs w:val="28"/>
+        </w:rPr>
+        <w:br w:type="page"/>
+      </w:r>
+    </w:p>
+    <w:p>
+      <w:pPr>
+        <w:pStyle w:val="2"/>
+        <w:spacing w:before="0" w:line="360" w:lineRule="auto"/>
+        <w:jc w:val="center"/>
+        <w:rPr>
+          <w:rFonts w:ascii="Times New Roman" w:hAnsi="Times New Roman" w:cs="Times New Roman"/>
+          <w:b/>
+          <w:color w:val="auto"/>
+          <w:sz w:val="28"/>
+          <w:szCs w:val="28"/>
+        </w:rPr>
+      </w:pPr>
+      <w:r>
+        <w:rPr>
+          <w:rFonts w:ascii="Times New Roman" w:hAnsi="Times New Roman" w:cs="Times New Roman"/>
+          <w:b/>
+          <w:color w:val="auto"/>
+          <w:sz w:val="28"/>
+          <w:szCs w:val="28"/>
+        </w:rPr>
+        <w:lastRenderedPageBreak/>
+        <w:t>5.2 Модульное тестирование</w:t>
+      </w:r>
+      <w:bookmarkEnd w:id="13"/>
+    </w:p>
+    <w:p>
+      <w:pPr>
         <w:spacing w:after="0" w:line="360" w:lineRule="auto"/>
-        <w:jc w:val="center"/>
-        <w:rPr>
-          <w:rFonts w:ascii="Times New Roman" w:hAnsi="Times New Roman" w:cs="Times New Roman"/>
-          <w:sz w:val="28"/>
-          <w:szCs w:val="28"/>
-        </w:rPr>
-      </w:pPr>
-      <w:r>
-        <w:rPr>
-          <w:rFonts w:ascii="Times New Roman" w:hAnsi="Times New Roman" w:cs="Times New Roman"/>
-          <w:sz w:val="28"/>
-          <w:szCs w:val="28"/>
-        </w:rPr>
-        <w:t xml:space="preserve">Рисунок 5.4 </w:t>
-      </w:r>
-      <w:r>
-        <w:rPr>
-          <w:rFonts w:ascii="Times New Roman" w:hAnsi="Times New Roman" w:cs="Times New Roman"/>
-          <w:sz w:val="28"/>
-          <w:szCs w:val="28"/>
-        </w:rPr>
-        <w:t>–</w:t>
-      </w:r>
-      <w:r>
-        <w:rPr>
-          <w:rFonts w:ascii="Times New Roman" w:hAnsi="Times New Roman" w:cs="Times New Roman"/>
-          <w:sz w:val="28"/>
-          <w:szCs w:val="28"/>
-        </w:rPr>
-        <w:t xml:space="preserve"> Результат программы при средних значениях в плоскости </w:t>
-      </w:r>
-      <w:r>
-        <w:rPr>
-          <w:rFonts w:ascii="Times New Roman" w:hAnsi="Times New Roman" w:cs="Times New Roman"/>
-          <w:sz w:val="28"/>
-          <w:szCs w:val="28"/>
-          <w:lang w:val="en-US"/>
-        </w:rPr>
-        <w:t>XY</w:t>
-      </w:r>
-    </w:p>
-    <w:p>
-      <w:pPr>
-        <w:spacing w:after="0" w:line="360" w:lineRule="auto"/>
-        <w:jc w:val="center"/>
         <w:rPr>
           <w:rFonts w:ascii="Times New Roman" w:hAnsi="Times New Roman" w:cs="Times New Roman"/>
           <w:sz w:val="28"/>
@@ -16442,198 +17038,39 @@
           <w:sz w:val="28"/>
           <w:szCs w:val="28"/>
         </w:rPr>
-        <w:t>Максимальные значения параметров:</w:t>
-      </w:r>
-    </w:p>
-    <w:p>
-      <w:pPr>
-        <w:pStyle w:val="ListParagraph"/>
-        <w:numPr>
-          <w:ilvl w:val="0"/>
-          <w:numId w:val="7"/>
-        </w:numPr>
-        <w:spacing w:after="0" w:line="360" w:lineRule="auto"/>
-        <w:ind w:left="1418" w:hanging="720"/>
-        <w:jc w:val="both"/>
-        <w:rPr>
-          <w:rFonts w:ascii="Times New Roman" w:hAnsi="Times New Roman" w:cs="Times New Roman"/>
-          <w:sz w:val="28"/>
-          <w:szCs w:val="28"/>
-        </w:rPr>
-      </w:pPr>
-      <w:r>
-        <w:rPr>
-          <w:rFonts w:ascii="Times New Roman" w:hAnsi="Times New Roman" w:cs="Times New Roman"/>
-          <w:sz w:val="28"/>
-          <w:szCs w:val="28"/>
-        </w:rPr>
-        <w:t>диаметр тарелки равный 226 мм;</w:t>
-      </w:r>
-    </w:p>
-    <w:p>
-      <w:pPr>
-        <w:pStyle w:val="ListParagraph"/>
-        <w:numPr>
-          <w:ilvl w:val="0"/>
-          <w:numId w:val="7"/>
-        </w:numPr>
-        <w:spacing w:after="0" w:line="360" w:lineRule="auto"/>
-        <w:ind w:left="1418" w:hanging="720"/>
-        <w:jc w:val="both"/>
-        <w:rPr>
-          <w:rFonts w:ascii="Times New Roman" w:hAnsi="Times New Roman" w:cs="Times New Roman"/>
-          <w:sz w:val="28"/>
-          <w:szCs w:val="28"/>
-        </w:rPr>
-      </w:pPr>
-      <w:r>
-        <w:rPr>
-          <w:rFonts w:ascii="Times New Roman" w:hAnsi="Times New Roman" w:cs="Times New Roman"/>
-          <w:sz w:val="28"/>
-          <w:szCs w:val="28"/>
-        </w:rPr>
-        <w:t>диаметр кола равный 130 мм;</w:t>
-      </w:r>
-    </w:p>
-    <w:p>
-      <w:pPr>
-        <w:pStyle w:val="ListParagraph"/>
-        <w:numPr>
-          <w:ilvl w:val="0"/>
-          <w:numId w:val="7"/>
-        </w:numPr>
-        <w:spacing w:after="0" w:line="360" w:lineRule="auto"/>
-        <w:ind w:left="1418" w:hanging="720"/>
-        <w:jc w:val="both"/>
-        <w:rPr>
-          <w:rFonts w:ascii="Times New Roman" w:hAnsi="Times New Roman" w:cs="Times New Roman"/>
-          <w:sz w:val="28"/>
-          <w:szCs w:val="28"/>
-        </w:rPr>
-      </w:pPr>
-      <w:r>
-        <w:rPr>
-          <w:rFonts w:ascii="Times New Roman" w:hAnsi="Times New Roman" w:cs="Times New Roman"/>
-          <w:sz w:val="28"/>
-          <w:szCs w:val="28"/>
-        </w:rPr>
-        <w:t>высота кола равная 120 мм;</w:t>
-      </w:r>
-    </w:p>
-    <w:p>
-      <w:pPr>
-        <w:pStyle w:val="ListParagraph"/>
-        <w:numPr>
-          <w:ilvl w:val="0"/>
-          <w:numId w:val="7"/>
-        </w:numPr>
-        <w:spacing w:after="0" w:line="360" w:lineRule="auto"/>
-        <w:ind w:left="1418" w:hanging="720"/>
-        <w:jc w:val="both"/>
-        <w:rPr>
-          <w:rFonts w:ascii="Times New Roman" w:hAnsi="Times New Roman" w:cs="Times New Roman"/>
-          <w:sz w:val="28"/>
-          <w:szCs w:val="28"/>
-        </w:rPr>
-      </w:pPr>
-      <w:r>
-        <w:rPr>
-          <w:rFonts w:ascii="Times New Roman" w:hAnsi="Times New Roman" w:cs="Times New Roman"/>
-          <w:sz w:val="28"/>
-          <w:szCs w:val="28"/>
-        </w:rPr>
-        <w:t>количество зубцов кола равное 12</w:t>
-      </w:r>
-      <w:r>
-        <w:rPr>
-          <w:rFonts w:ascii="Times New Roman" w:hAnsi="Times New Roman" w:cs="Times New Roman"/>
-          <w:sz w:val="28"/>
-          <w:szCs w:val="28"/>
-        </w:rPr>
-        <w:t xml:space="preserve"> шт.;</w:t>
-      </w:r>
-    </w:p>
-    <w:p>
-      <w:pPr>
-        <w:pStyle w:val="ListParagraph"/>
-        <w:numPr>
-          <w:ilvl w:val="0"/>
-          <w:numId w:val="7"/>
-        </w:numPr>
-        <w:spacing w:after="0" w:line="360" w:lineRule="auto"/>
-        <w:ind w:left="1418" w:hanging="720"/>
-        <w:jc w:val="both"/>
-        <w:rPr>
-          <w:rFonts w:ascii="Times New Roman" w:hAnsi="Times New Roman" w:cs="Times New Roman"/>
-          <w:sz w:val="28"/>
-          <w:szCs w:val="28"/>
-        </w:rPr>
-      </w:pPr>
-      <w:r>
-        <w:rPr>
-          <w:rFonts w:ascii="Times New Roman" w:hAnsi="Times New Roman" w:cs="Times New Roman"/>
-          <w:sz w:val="28"/>
-          <w:szCs w:val="28"/>
-        </w:rPr>
-        <w:lastRenderedPageBreak/>
-        <w:t>количес</w:t>
-      </w:r>
-      <w:r>
-        <w:rPr>
-          <w:rFonts w:ascii="Times New Roman" w:hAnsi="Times New Roman" w:cs="Times New Roman"/>
-          <w:sz w:val="28"/>
-          <w:szCs w:val="28"/>
-        </w:rPr>
-        <w:t>тво отверстий в тарелке равное 10</w:t>
-      </w:r>
-      <w:r>
-        <w:rPr>
-          <w:rFonts w:ascii="Times New Roman" w:hAnsi="Times New Roman" w:cs="Times New Roman"/>
-          <w:sz w:val="28"/>
-          <w:szCs w:val="28"/>
-        </w:rPr>
-        <w:t>0 шт.</w:t>
-      </w:r>
-    </w:p>
-    <w:p>
-      <w:pPr>
-        <w:pStyle w:val="ListParagraph"/>
-        <w:numPr>
-          <w:ilvl w:val="0"/>
-          <w:numId w:val="7"/>
-        </w:numPr>
-        <w:spacing w:after="0" w:line="360" w:lineRule="auto"/>
-        <w:ind w:left="1418" w:hanging="720"/>
-        <w:jc w:val="both"/>
-        <w:rPr>
-          <w:rFonts w:ascii="Times New Roman" w:hAnsi="Times New Roman" w:cs="Times New Roman"/>
-          <w:sz w:val="28"/>
-          <w:szCs w:val="28"/>
-        </w:rPr>
-      </w:pPr>
-      <w:r>
-        <w:rPr>
-          <w:rFonts w:ascii="Times New Roman" w:hAnsi="Times New Roman" w:cs="Times New Roman"/>
-          <w:sz w:val="28"/>
-          <w:szCs w:val="28"/>
-        </w:rPr>
-        <w:t>дли</w:t>
-      </w:r>
-      <w:r>
-        <w:rPr>
-          <w:rFonts w:ascii="Times New Roman" w:hAnsi="Times New Roman" w:cs="Times New Roman"/>
-          <w:sz w:val="28"/>
-          <w:szCs w:val="28"/>
-        </w:rPr>
-        <w:t>на отверстий в тарелке равная 35,5</w:t>
-      </w:r>
-      <w:r>
-        <w:rPr>
-          <w:rFonts w:ascii="Times New Roman" w:hAnsi="Times New Roman" w:cs="Times New Roman"/>
-          <w:sz w:val="28"/>
-          <w:szCs w:val="28"/>
-        </w:rPr>
-        <w:t xml:space="preserve"> мм.</w:t>
+        <w:t xml:space="preserve">Модульное тестирование, иногда блочное тестирование или юнит-тестирование </w:t>
+      </w:r>
+      <w:r>
+        <w:rPr>
+          <w:rFonts w:ascii="Times New Roman" w:hAnsi="Times New Roman" w:cs="Times New Roman"/>
+          <w:sz w:val="28"/>
+          <w:szCs w:val="28"/>
+        </w:rPr>
+        <w:t>–</w:t>
+      </w:r>
+      <w:r>
+        <w:rPr>
+          <w:rFonts w:ascii="Times New Roman" w:hAnsi="Times New Roman" w:cs="Times New Roman"/>
+          <w:sz w:val="28"/>
+          <w:szCs w:val="28"/>
+        </w:rPr>
+        <w:t xml:space="preserve"> процесс в программировании, позволяющий проверить на корректность отдельные модули исходного кода программы, наборы из одного или более программных модулей вместе с соответствующими управляющими данными, процедурами использов</w:t>
+      </w:r>
+      <w:r>
+        <w:rPr>
+          <w:rFonts w:ascii="Times New Roman" w:hAnsi="Times New Roman" w:cs="Times New Roman"/>
+          <w:sz w:val="28"/>
+          <w:szCs w:val="28"/>
+        </w:rPr>
+        <w:t>ания и обработки [12</w:t>
+      </w:r>
+      <w:r>
+        <w:rPr>
+          <w:rFonts w:ascii="Times New Roman" w:hAnsi="Times New Roman" w:cs="Times New Roman"/>
+          <w:sz w:val="28"/>
+          <w:szCs w:val="28"/>
+        </w:rPr>
+        <w:t>].</w:t>
       </w:r>
     </w:p>
     <w:p>
@@ -16653,39 +17090,64 @@
           <w:sz w:val="28"/>
           <w:szCs w:val="28"/>
         </w:rPr>
-        <w:t>Результ</w:t>
-      </w:r>
-      <w:r>
-        <w:rPr>
-          <w:rFonts w:ascii="Times New Roman" w:hAnsi="Times New Roman" w:cs="Times New Roman"/>
-          <w:sz w:val="28"/>
-          <w:szCs w:val="28"/>
-        </w:rPr>
-        <w:t xml:space="preserve">аты представлены на рисунках 5.5 </w:t>
-      </w:r>
-      <w:r>
-        <w:rPr>
-          <w:rFonts w:ascii="Times New Roman" w:hAnsi="Times New Roman" w:cs="Times New Roman"/>
-          <w:sz w:val="28"/>
-          <w:szCs w:val="28"/>
-        </w:rPr>
-        <w:t>–</w:t>
-      </w:r>
-      <w:r>
-        <w:rPr>
-          <w:rFonts w:ascii="Times New Roman" w:hAnsi="Times New Roman" w:cs="Times New Roman"/>
-          <w:sz w:val="28"/>
-          <w:szCs w:val="28"/>
-        </w:rPr>
-        <w:t xml:space="preserve"> 5.6</w:t>
-      </w:r>
-      <w:r>
-        <w:rPr>
-          <w:rFonts w:ascii="Times New Roman" w:hAnsi="Times New Roman" w:cs="Times New Roman"/>
-          <w:sz w:val="28"/>
-          <w:szCs w:val="28"/>
-        </w:rPr>
-        <w:t>.</w:t>
+        <w:t xml:space="preserve">Для тестирования библиотеки используется </w:t>
+      </w:r>
+      <w:proofErr w:type="spellStart"/>
+      <w:r>
+        <w:rPr>
+          <w:rFonts w:ascii="Times New Roman" w:hAnsi="Times New Roman" w:cs="Times New Roman"/>
+          <w:sz w:val="28"/>
+          <w:szCs w:val="28"/>
+          <w:lang w:val="en-US"/>
+        </w:rPr>
+        <w:t>NUnit</w:t>
+      </w:r>
+      <w:proofErr w:type="spellEnd"/>
+      <w:r>
+        <w:rPr>
+          <w:rFonts w:ascii="Times New Roman" w:hAnsi="Times New Roman" w:cs="Times New Roman"/>
+          <w:sz w:val="28"/>
+          <w:szCs w:val="28"/>
+        </w:rPr>
+        <w:t xml:space="preserve"> 3.13.3 [5] и </w:t>
+      </w:r>
+      <w:proofErr w:type="spellStart"/>
+      <w:r>
+        <w:rPr>
+          <w:rFonts w:ascii="Times New Roman" w:hAnsi="Times New Roman" w:cs="Times New Roman"/>
+          <w:sz w:val="28"/>
+          <w:szCs w:val="28"/>
+          <w:lang w:val="en-US"/>
+        </w:rPr>
+        <w:t>NUnit</w:t>
+      </w:r>
+      <w:proofErr w:type="spellEnd"/>
+      <w:r>
+        <w:rPr>
+          <w:rFonts w:ascii="Times New Roman" w:hAnsi="Times New Roman" w:cs="Times New Roman"/>
+          <w:sz w:val="28"/>
+          <w:szCs w:val="28"/>
+        </w:rPr>
+        <w:t>3</w:t>
+      </w:r>
+      <w:proofErr w:type="spellStart"/>
+      <w:r>
+        <w:rPr>
+          <w:rFonts w:ascii="Times New Roman" w:hAnsi="Times New Roman" w:cs="Times New Roman"/>
+          <w:sz w:val="28"/>
+          <w:szCs w:val="28"/>
+          <w:lang w:val="en-US"/>
+        </w:rPr>
+        <w:t>TestAdapter</w:t>
+      </w:r>
+      <w:proofErr w:type="spellEnd"/>
+      <w:r>
+        <w:rPr>
+          <w:rFonts w:ascii="Times New Roman" w:hAnsi="Times New Roman" w:cs="Times New Roman"/>
+          <w:sz w:val="28"/>
+          <w:szCs w:val="28"/>
+        </w:rPr>
+        <w:t xml:space="preserve"> 4.2.1 [6]. Вся логика программы покрыта тестами. На рисунке 5.5 представлен результат тестирования логики.</w:t>
       </w:r>
     </w:p>
     <w:p>
@@ -16707,10 +17169,10 @@
           <w:lang w:eastAsia="ru-RU"/>
         </w:rPr>
         <w:drawing>
-          <wp:inline distT="0" distB="0" distL="0" distR="0" wp14:anchorId="01A8F9A7" wp14:editId="5A24123E">
-            <wp:extent cx="4732020" cy="2281284"/>
-            <wp:effectExtent l="0" t="0" r="0" b="5080"/>
-            <wp:docPr id="22" name="Рисунок 22"/>
+          <wp:inline distT="0" distB="0" distL="0" distR="0" wp14:anchorId="587A8924" wp14:editId="6FEC0F61">
+            <wp:extent cx="4191363" cy="4313294"/>
+            <wp:effectExtent l="0" t="0" r="0" b="0"/>
+            <wp:docPr id="24" name="Рисунок 24"/>
             <wp:cNvGraphicFramePr>
               <a:graphicFrameLocks xmlns:a="http://schemas.openxmlformats.org/drawingml/2006/main" noChangeAspect="1"/>
             </wp:cNvGraphicFramePr>
@@ -16730,440 +17192,6 @@
                   <pic:spPr>
                     <a:xfrm>
                       <a:off x="0" y="0"/>
-                      <a:ext cx="4759052" cy="2294316"/>
-                    </a:xfrm>
-                    <a:prstGeom prst="rect">
-                      <a:avLst/>
-                    </a:prstGeom>
-                  </pic:spPr>
-                </pic:pic>
-              </a:graphicData>
-            </a:graphic>
-          </wp:inline>
-        </w:drawing>
-      </w:r>
-    </w:p>
-    <w:p>
-      <w:pPr>
-        <w:spacing w:after="0" w:line="240" w:lineRule="auto"/>
-        <w:jc w:val="center"/>
-        <w:rPr>
-          <w:rFonts w:ascii="Times New Roman" w:hAnsi="Times New Roman" w:cs="Times New Roman"/>
-          <w:sz w:val="28"/>
-          <w:szCs w:val="28"/>
-        </w:rPr>
-      </w:pPr>
-      <w:r>
-        <w:rPr>
-          <w:rFonts w:ascii="Times New Roman" w:hAnsi="Times New Roman" w:cs="Times New Roman"/>
-          <w:sz w:val="28"/>
-          <w:szCs w:val="28"/>
-        </w:rPr>
-        <w:t>Рисунок 5.5</w:t>
-      </w:r>
-      <w:r>
-        <w:rPr>
-          <w:rFonts w:ascii="Times New Roman" w:hAnsi="Times New Roman" w:cs="Times New Roman"/>
-          <w:sz w:val="28"/>
-          <w:szCs w:val="28"/>
-        </w:rPr>
-        <w:t xml:space="preserve"> </w:t>
-      </w:r>
-      <w:r>
-        <w:rPr>
-          <w:rFonts w:ascii="Times New Roman" w:hAnsi="Times New Roman" w:cs="Times New Roman"/>
-          <w:sz w:val="28"/>
-          <w:szCs w:val="28"/>
-        </w:rPr>
-        <w:t>–</w:t>
-      </w:r>
-      <w:r>
-        <w:rPr>
-          <w:rFonts w:ascii="Times New Roman" w:hAnsi="Times New Roman" w:cs="Times New Roman"/>
-          <w:sz w:val="28"/>
-          <w:szCs w:val="28"/>
-        </w:rPr>
-        <w:t xml:space="preserve"> Результат программы при </w:t>
-      </w:r>
-      <w:r>
-        <w:rPr>
-          <w:rFonts w:ascii="Times New Roman" w:hAnsi="Times New Roman" w:cs="Times New Roman"/>
-          <w:sz w:val="28"/>
-          <w:szCs w:val="28"/>
-        </w:rPr>
-        <w:t>максимальных</w:t>
-      </w:r>
-      <w:r>
-        <w:rPr>
-          <w:rFonts w:ascii="Times New Roman" w:hAnsi="Times New Roman" w:cs="Times New Roman"/>
-          <w:sz w:val="28"/>
-          <w:szCs w:val="28"/>
-        </w:rPr>
-        <w:t xml:space="preserve"> значениях в плоскости </w:t>
-      </w:r>
-      <w:r>
-        <w:rPr>
-          <w:rFonts w:ascii="Times New Roman" w:hAnsi="Times New Roman" w:cs="Times New Roman"/>
-          <w:sz w:val="28"/>
-          <w:szCs w:val="28"/>
-          <w:lang w:val="en-US"/>
-        </w:rPr>
-        <w:t>ZY</w:t>
-      </w:r>
-    </w:p>
-    <w:p>
-      <w:pPr>
-        <w:spacing w:after="0" w:line="360" w:lineRule="auto"/>
-        <w:jc w:val="center"/>
-        <w:rPr>
-          <w:rFonts w:ascii="Times New Roman" w:hAnsi="Times New Roman" w:cs="Times New Roman"/>
-          <w:sz w:val="28"/>
-          <w:szCs w:val="28"/>
-        </w:rPr>
-      </w:pPr>
-    </w:p>
-    <w:p>
-      <w:pPr>
-        <w:spacing w:after="0" w:line="360" w:lineRule="auto"/>
-        <w:jc w:val="center"/>
-        <w:rPr>
-          <w:rFonts w:ascii="Times New Roman" w:hAnsi="Times New Roman" w:cs="Times New Roman"/>
-          <w:sz w:val="28"/>
-          <w:szCs w:val="28"/>
-        </w:rPr>
-      </w:pPr>
-      <w:r>
-        <w:rPr>
-          <w:rFonts w:ascii="Times New Roman" w:hAnsi="Times New Roman" w:cs="Times New Roman"/>
-          <w:noProof/>
-          <w:sz w:val="28"/>
-          <w:szCs w:val="28"/>
-          <w:lang w:eastAsia="ru-RU"/>
-        </w:rPr>
-        <w:drawing>
-          <wp:inline distT="0" distB="0" distL="0" distR="0" wp14:anchorId="5F83BE4A" wp14:editId="3F9DBAD1">
-            <wp:extent cx="4251960" cy="3930165"/>
-            <wp:effectExtent l="0" t="0" r="0" b="0"/>
-            <wp:docPr id="23" name="Рисунок 23"/>
-            <wp:cNvGraphicFramePr>
-              <a:graphicFrameLocks xmlns:a="http://schemas.openxmlformats.org/drawingml/2006/main" noChangeAspect="1"/>
-            </wp:cNvGraphicFramePr>
-            <a:graphic xmlns:a="http://schemas.openxmlformats.org/drawingml/2006/main">
-              <a:graphicData uri="http://schemas.openxmlformats.org/drawingml/2006/picture">
-                <pic:pic xmlns:pic="http://schemas.openxmlformats.org/drawingml/2006/picture">
-                  <pic:nvPicPr>
-                    <pic:cNvPr id="1" name=""/>
-                    <pic:cNvPicPr/>
-                  </pic:nvPicPr>
-                  <pic:blipFill>
-                    <a:blip r:embed="rId26"/>
-                    <a:stretch>
-                      <a:fillRect/>
-                    </a:stretch>
-                  </pic:blipFill>
-                  <pic:spPr>
-                    <a:xfrm>
-                      <a:off x="0" y="0"/>
-                      <a:ext cx="4259157" cy="3936817"/>
-                    </a:xfrm>
-                    <a:prstGeom prst="rect">
-                      <a:avLst/>
-                    </a:prstGeom>
-                  </pic:spPr>
-                </pic:pic>
-              </a:graphicData>
-            </a:graphic>
-          </wp:inline>
-        </w:drawing>
-      </w:r>
-    </w:p>
-    <w:p>
-      <w:pPr>
-        <w:spacing w:after="0" w:line="240" w:lineRule="auto"/>
-        <w:jc w:val="center"/>
-        <w:rPr>
-          <w:rFonts w:ascii="Times New Roman" w:hAnsi="Times New Roman" w:cs="Times New Roman"/>
-          <w:sz w:val="28"/>
-          <w:szCs w:val="28"/>
-        </w:rPr>
-      </w:pPr>
-      <w:r>
-        <w:rPr>
-          <w:rFonts w:ascii="Times New Roman" w:hAnsi="Times New Roman" w:cs="Times New Roman"/>
-          <w:sz w:val="28"/>
-          <w:szCs w:val="28"/>
-        </w:rPr>
-        <w:t xml:space="preserve">Рисунок 5.4 </w:t>
-      </w:r>
-      <w:r>
-        <w:rPr>
-          <w:rFonts w:ascii="Times New Roman" w:hAnsi="Times New Roman" w:cs="Times New Roman"/>
-          <w:sz w:val="28"/>
-          <w:szCs w:val="28"/>
-        </w:rPr>
-        <w:t>–</w:t>
-      </w:r>
-      <w:r>
-        <w:rPr>
-          <w:rFonts w:ascii="Times New Roman" w:hAnsi="Times New Roman" w:cs="Times New Roman"/>
-          <w:sz w:val="28"/>
-          <w:szCs w:val="28"/>
-        </w:rPr>
-        <w:t xml:space="preserve"> Результат программы при </w:t>
-      </w:r>
-      <w:r>
-        <w:rPr>
-          <w:rFonts w:ascii="Times New Roman" w:hAnsi="Times New Roman" w:cs="Times New Roman"/>
-          <w:sz w:val="28"/>
-          <w:szCs w:val="28"/>
-        </w:rPr>
-        <w:t xml:space="preserve">максимальных </w:t>
-      </w:r>
-      <w:r>
-        <w:rPr>
-          <w:rFonts w:ascii="Times New Roman" w:hAnsi="Times New Roman" w:cs="Times New Roman"/>
-          <w:sz w:val="28"/>
-          <w:szCs w:val="28"/>
-        </w:rPr>
-        <w:t xml:space="preserve">значениях в плоскости </w:t>
-      </w:r>
-      <w:r>
-        <w:rPr>
-          <w:rFonts w:ascii="Times New Roman" w:hAnsi="Times New Roman" w:cs="Times New Roman"/>
-          <w:sz w:val="28"/>
-          <w:szCs w:val="28"/>
-          <w:lang w:val="en-US"/>
-        </w:rPr>
-        <w:t>XY</w:t>
-      </w:r>
-    </w:p>
-    <w:p>
-      <w:pPr>
-        <w:rPr>
-          <w:rFonts w:ascii="Times New Roman" w:eastAsiaTheme="majorEastAsia" w:hAnsi="Times New Roman" w:cs="Times New Roman"/>
-          <w:b/>
-          <w:sz w:val="28"/>
-          <w:szCs w:val="28"/>
-        </w:rPr>
-      </w:pPr>
-      <w:bookmarkStart w:id="12" w:name="_Toc121260205"/>
-      <w:r>
-        <w:rPr>
-          <w:rFonts w:ascii="Times New Roman" w:hAnsi="Times New Roman" w:cs="Times New Roman"/>
-          <w:b/>
-          <w:sz w:val="28"/>
-          <w:szCs w:val="28"/>
-        </w:rPr>
-        <w:br w:type="page"/>
-      </w:r>
-    </w:p>
-    <w:p>
-      <w:pPr>
-        <w:pStyle w:val="Heading2"/>
-        <w:spacing w:before="0" w:line="360" w:lineRule="auto"/>
-        <w:jc w:val="center"/>
-        <w:rPr>
-          <w:rFonts w:ascii="Times New Roman" w:hAnsi="Times New Roman" w:cs="Times New Roman"/>
-          <w:b/>
-          <w:color w:val="auto"/>
-          <w:sz w:val="28"/>
-          <w:szCs w:val="28"/>
-        </w:rPr>
-      </w:pPr>
-      <w:r>
-        <w:rPr>
-          <w:rFonts w:ascii="Times New Roman" w:hAnsi="Times New Roman" w:cs="Times New Roman"/>
-          <w:b/>
-          <w:color w:val="auto"/>
-          <w:sz w:val="28"/>
-          <w:szCs w:val="28"/>
-        </w:rPr>
-        <w:lastRenderedPageBreak/>
-        <w:t>5.2 Модульное тестирование</w:t>
-      </w:r>
-      <w:bookmarkEnd w:id="12"/>
-    </w:p>
-    <w:p>
-      <w:pPr>
-        <w:spacing w:after="0" w:line="360" w:lineRule="auto"/>
-        <w:rPr>
-          <w:rFonts w:ascii="Times New Roman" w:hAnsi="Times New Roman" w:cs="Times New Roman"/>
-          <w:sz w:val="28"/>
-          <w:szCs w:val="28"/>
-        </w:rPr>
-      </w:pPr>
-    </w:p>
-    <w:p>
-      <w:pPr>
-        <w:spacing w:after="0" w:line="360" w:lineRule="auto"/>
-        <w:ind w:firstLine="709"/>
-        <w:jc w:val="both"/>
-        <w:rPr>
-          <w:rFonts w:ascii="Times New Roman" w:hAnsi="Times New Roman" w:cs="Times New Roman"/>
-          <w:sz w:val="28"/>
-          <w:szCs w:val="28"/>
-        </w:rPr>
-      </w:pPr>
-      <w:r>
-        <w:rPr>
-          <w:rFonts w:ascii="Times New Roman" w:hAnsi="Times New Roman" w:cs="Times New Roman"/>
-          <w:sz w:val="28"/>
-          <w:szCs w:val="28"/>
-        </w:rPr>
-        <w:t xml:space="preserve">Модульное тестирование, иногда блочное тестирование или юнит-тестирование </w:t>
-      </w:r>
-      <w:r>
-        <w:rPr>
-          <w:rFonts w:ascii="Times New Roman" w:hAnsi="Times New Roman" w:cs="Times New Roman"/>
-          <w:sz w:val="28"/>
-          <w:szCs w:val="28"/>
-        </w:rPr>
-        <w:t>–</w:t>
-      </w:r>
-      <w:r>
-        <w:rPr>
-          <w:rFonts w:ascii="Times New Roman" w:hAnsi="Times New Roman" w:cs="Times New Roman"/>
-          <w:sz w:val="28"/>
-          <w:szCs w:val="28"/>
-        </w:rPr>
-        <w:t xml:space="preserve"> процесс в программировании, позволяющий проверить на корректность отдельные модули исходного кода программы, наборы из одного или более программных модулей вместе с соответствующими управляющими данными, процедурами использов</w:t>
-      </w:r>
-      <w:r>
-        <w:rPr>
-          <w:rFonts w:ascii="Times New Roman" w:hAnsi="Times New Roman" w:cs="Times New Roman"/>
-          <w:sz w:val="28"/>
-          <w:szCs w:val="28"/>
-        </w:rPr>
-        <w:t>ания и обработки [12</w:t>
-      </w:r>
-      <w:r>
-        <w:rPr>
-          <w:rFonts w:ascii="Times New Roman" w:hAnsi="Times New Roman" w:cs="Times New Roman"/>
-          <w:sz w:val="28"/>
-          <w:szCs w:val="28"/>
-        </w:rPr>
-        <w:t>].</w:t>
-      </w:r>
-    </w:p>
-    <w:p>
-      <w:pPr>
-        <w:spacing w:after="0" w:line="360" w:lineRule="auto"/>
-        <w:ind w:firstLine="709"/>
-        <w:jc w:val="both"/>
-        <w:rPr>
-          <w:rFonts w:ascii="Times New Roman" w:hAnsi="Times New Roman" w:cs="Times New Roman"/>
-          <w:sz w:val="28"/>
-          <w:szCs w:val="28"/>
-        </w:rPr>
-      </w:pPr>
-      <w:r>
-        <w:rPr>
-          <w:rFonts w:ascii="Times New Roman" w:hAnsi="Times New Roman" w:cs="Times New Roman"/>
-          <w:sz w:val="28"/>
-          <w:szCs w:val="28"/>
-        </w:rPr>
-        <w:t xml:space="preserve">Для тестирования библиотеки используется </w:t>
-      </w:r>
-      <w:proofErr w:type="spellStart"/>
-      <w:r>
-        <w:rPr>
-          <w:rFonts w:ascii="Times New Roman" w:hAnsi="Times New Roman" w:cs="Times New Roman"/>
-          <w:sz w:val="28"/>
-          <w:szCs w:val="28"/>
-          <w:lang w:val="en-US"/>
-        </w:rPr>
-        <w:t>NUnit</w:t>
-      </w:r>
-      <w:proofErr w:type="spellEnd"/>
-      <w:r>
-        <w:rPr>
-          <w:rFonts w:ascii="Times New Roman" w:hAnsi="Times New Roman" w:cs="Times New Roman"/>
-          <w:sz w:val="28"/>
-          <w:szCs w:val="28"/>
-        </w:rPr>
-        <w:t xml:space="preserve"> 3.13.3 [5] и </w:t>
-      </w:r>
-      <w:proofErr w:type="spellStart"/>
-      <w:r>
-        <w:rPr>
-          <w:rFonts w:ascii="Times New Roman" w:hAnsi="Times New Roman" w:cs="Times New Roman"/>
-          <w:sz w:val="28"/>
-          <w:szCs w:val="28"/>
-          <w:lang w:val="en-US"/>
-        </w:rPr>
-        <w:t>NUnit</w:t>
-      </w:r>
-      <w:proofErr w:type="spellEnd"/>
-      <w:r>
-        <w:rPr>
-          <w:rFonts w:ascii="Times New Roman" w:hAnsi="Times New Roman" w:cs="Times New Roman"/>
-          <w:sz w:val="28"/>
-          <w:szCs w:val="28"/>
-        </w:rPr>
-        <w:t>3</w:t>
-      </w:r>
-      <w:proofErr w:type="spellStart"/>
-      <w:r>
-        <w:rPr>
-          <w:rFonts w:ascii="Times New Roman" w:hAnsi="Times New Roman" w:cs="Times New Roman"/>
-          <w:sz w:val="28"/>
-          <w:szCs w:val="28"/>
-          <w:lang w:val="en-US"/>
-        </w:rPr>
-        <w:t>TestAdapter</w:t>
-      </w:r>
-      <w:proofErr w:type="spellEnd"/>
-      <w:r>
-        <w:rPr>
-          <w:rFonts w:ascii="Times New Roman" w:hAnsi="Times New Roman" w:cs="Times New Roman"/>
-          <w:sz w:val="28"/>
-          <w:szCs w:val="28"/>
-        </w:rPr>
-        <w:t xml:space="preserve"> 4.2.1 [6]. Вся логика программы покрыта тестами. На рисунке 5.5 представлен результат тестирования логики.</w:t>
-      </w:r>
-    </w:p>
-    <w:p>
-      <w:pPr>
-        <w:spacing w:after="0" w:line="360" w:lineRule="auto"/>
-        <w:jc w:val="center"/>
-        <w:rPr>
-          <w:rFonts w:ascii="Times New Roman" w:hAnsi="Times New Roman" w:cs="Times New Roman"/>
-          <w:sz w:val="28"/>
-          <w:szCs w:val="28"/>
-        </w:rPr>
-      </w:pPr>
-      <w:r>
-        <w:rPr>
-          <w:rFonts w:ascii="Times New Roman" w:hAnsi="Times New Roman" w:cs="Times New Roman"/>
-          <w:noProof/>
-          <w:sz w:val="28"/>
-          <w:szCs w:val="28"/>
-          <w:lang w:eastAsia="ru-RU"/>
-        </w:rPr>
-        <w:drawing>
-          <wp:inline distT="0" distB="0" distL="0" distR="0" wp14:anchorId="587A8924" wp14:editId="6FEC0F61">
-            <wp:extent cx="4191363" cy="4313294"/>
-            <wp:effectExtent l="0" t="0" r="0" b="0"/>
-            <wp:docPr id="24" name="Рисунок 24"/>
-            <wp:cNvGraphicFramePr>
-              <a:graphicFrameLocks xmlns:a="http://schemas.openxmlformats.org/drawingml/2006/main" noChangeAspect="1"/>
-            </wp:cNvGraphicFramePr>
-            <a:graphic xmlns:a="http://schemas.openxmlformats.org/drawingml/2006/main">
-              <a:graphicData uri="http://schemas.openxmlformats.org/drawingml/2006/picture">
-                <pic:pic xmlns:pic="http://schemas.openxmlformats.org/drawingml/2006/picture">
-                  <pic:nvPicPr>
-                    <pic:cNvPr id="1" name=""/>
-                    <pic:cNvPicPr/>
-                  </pic:nvPicPr>
-                  <pic:blipFill>
-                    <a:blip r:embed="rId27"/>
-                    <a:stretch>
-                      <a:fillRect/>
-                    </a:stretch>
-                  </pic:blipFill>
-                  <pic:spPr>
-                    <a:xfrm>
-                      <a:off x="0" y="0"/>
                       <a:ext cx="4191363" cy="4313294"/>
                     </a:xfrm>
                     <a:prstGeom prst="rect">
@@ -17229,7 +17257,7 @@
           <w:szCs w:val="28"/>
         </w:rPr>
       </w:pPr>
-      <w:bookmarkStart w:id="13" w:name="_Toc121260206"/>
+      <w:bookmarkStart w:id="14" w:name="_Toc121260206"/>
       <w:r>
         <w:rPr>
           <w:rFonts w:ascii="Times New Roman" w:hAnsi="Times New Roman" w:cs="Times New Roman"/>
@@ -17242,7 +17270,7 @@
     </w:p>
     <w:p>
       <w:pPr>
-        <w:pStyle w:val="Heading2"/>
+        <w:pStyle w:val="2"/>
         <w:spacing w:before="0" w:line="360" w:lineRule="auto"/>
         <w:jc w:val="center"/>
         <w:rPr>
@@ -17264,7 +17292,7 @@
         <w:lastRenderedPageBreak/>
         <w:t>5.3 Нагрузочное тестирование</w:t>
       </w:r>
-      <w:bookmarkEnd w:id="13"/>
+      <w:bookmarkEnd w:id="14"/>
     </w:p>
     <w:p>
       <w:pPr>
@@ -17358,7 +17386,7 @@
     </w:p>
     <w:p>
       <w:pPr>
-        <w:pStyle w:val="ListParagraph"/>
+        <w:pStyle w:val="a3"/>
         <w:numPr>
           <w:ilvl w:val="0"/>
           <w:numId w:val="9"/>
@@ -17393,7 +17421,7 @@
     </w:p>
     <w:p>
       <w:pPr>
-        <w:pStyle w:val="ListParagraph"/>
+        <w:pStyle w:val="a3"/>
         <w:numPr>
           <w:ilvl w:val="0"/>
           <w:numId w:val="9"/>
@@ -17419,7 +17447,7 @@
     </w:p>
     <w:p>
       <w:pPr>
-        <w:pStyle w:val="ListParagraph"/>
+        <w:pStyle w:val="a3"/>
         <w:numPr>
           <w:ilvl w:val="0"/>
           <w:numId w:val="9"/>
@@ -17464,7 +17492,7 @@
     </w:p>
     <w:p>
       <w:pPr>
-        <w:pStyle w:val="ListParagraph"/>
+        <w:pStyle w:val="a3"/>
         <w:numPr>
           <w:ilvl w:val="0"/>
           <w:numId w:val="7"/>
@@ -17489,7 +17517,7 @@
     </w:p>
     <w:p>
       <w:pPr>
-        <w:pStyle w:val="ListParagraph"/>
+        <w:pStyle w:val="a3"/>
         <w:numPr>
           <w:ilvl w:val="0"/>
           <w:numId w:val="7"/>
@@ -17514,7 +17542,7 @@
     </w:p>
     <w:p>
       <w:pPr>
-        <w:pStyle w:val="ListParagraph"/>
+        <w:pStyle w:val="a3"/>
         <w:numPr>
           <w:ilvl w:val="0"/>
           <w:numId w:val="7"/>
@@ -17539,7 +17567,7 @@
     </w:p>
     <w:p>
       <w:pPr>
-        <w:pStyle w:val="ListParagraph"/>
+        <w:pStyle w:val="a3"/>
         <w:numPr>
           <w:ilvl w:val="0"/>
           <w:numId w:val="7"/>
@@ -17564,7 +17592,7 @@
     </w:p>
     <w:p>
       <w:pPr>
-        <w:pStyle w:val="ListParagraph"/>
+        <w:pStyle w:val="a3"/>
         <w:numPr>
           <w:ilvl w:val="0"/>
           <w:numId w:val="7"/>
@@ -17589,7 +17617,7 @@
     </w:p>
     <w:p>
       <w:pPr>
-        <w:pStyle w:val="ListParagraph"/>
+        <w:pStyle w:val="a3"/>
         <w:numPr>
           <w:ilvl w:val="0"/>
           <w:numId w:val="7"/>
@@ -17716,7 +17744,7 @@
             <wp:cNvGraphicFramePr/>
             <a:graphic xmlns:a="http://schemas.openxmlformats.org/drawingml/2006/main">
               <a:graphicData uri="http://schemas.openxmlformats.org/drawingml/2006/chart">
-                <c:chart xmlns:c="http://schemas.openxmlformats.org/drawingml/2006/chart" xmlns:r="http://schemas.openxmlformats.org/officeDocument/2006/relationships" r:id="rId28"/>
+                <c:chart xmlns:c="http://schemas.openxmlformats.org/drawingml/2006/chart" xmlns:r="http://schemas.openxmlformats.org/officeDocument/2006/relationships" r:id="rId26"/>
               </a:graphicData>
             </a:graphic>
           </wp:inline>
@@ -17884,7 +17912,7 @@
             <wp:cNvGraphicFramePr/>
             <a:graphic xmlns:a="http://schemas.openxmlformats.org/drawingml/2006/main">
               <a:graphicData uri="http://schemas.openxmlformats.org/drawingml/2006/chart">
-                <c:chart xmlns:c="http://schemas.openxmlformats.org/drawingml/2006/chart" xmlns:r="http://schemas.openxmlformats.org/officeDocument/2006/relationships" r:id="rId29"/>
+                <c:chart xmlns:c="http://schemas.openxmlformats.org/drawingml/2006/chart" xmlns:r="http://schemas.openxmlformats.org/officeDocument/2006/relationships" r:id="rId27"/>
               </a:graphicData>
             </a:graphic>
           </wp:inline>
@@ -18026,7 +18054,7 @@
     </w:p>
     <w:p>
       <w:pPr>
-        <w:pStyle w:val="Heading1"/>
+        <w:pStyle w:val="1"/>
         <w:spacing w:before="0" w:line="360" w:lineRule="auto"/>
         <w:jc w:val="center"/>
         <w:rPr>
@@ -18037,7 +18065,7 @@
           <w:szCs w:val="28"/>
         </w:rPr>
       </w:pPr>
-      <w:bookmarkStart w:id="14" w:name="_Toc121260207"/>
+      <w:bookmarkStart w:id="15" w:name="_Toc121260207"/>
       <w:r>
         <w:rPr>
           <w:rFonts w:ascii="Times New Roman" w:hAnsi="Times New Roman" w:cs="Times New Roman"/>
@@ -18049,11 +18077,11 @@
         <w:lastRenderedPageBreak/>
         <w:t>Заключение</w:t>
       </w:r>
-      <w:bookmarkEnd w:id="14"/>
-    </w:p>
-    <w:p>
-      <w:pPr>
-        <w:pStyle w:val="Heading1"/>
+      <w:bookmarkEnd w:id="15"/>
+    </w:p>
+    <w:p>
+      <w:pPr>
+        <w:pStyle w:val="1"/>
         <w:spacing w:before="0" w:line="360" w:lineRule="auto"/>
         <w:jc w:val="center"/>
         <w:rPr>
@@ -18141,7 +18169,7 @@
     </w:p>
     <w:p>
       <w:pPr>
-        <w:pStyle w:val="Heading1"/>
+        <w:pStyle w:val="1"/>
         <w:spacing w:before="0" w:line="360" w:lineRule="auto"/>
         <w:jc w:val="center"/>
         <w:rPr>
@@ -18152,7 +18180,7 @@
           <w:szCs w:val="28"/>
         </w:rPr>
       </w:pPr>
-      <w:bookmarkStart w:id="15" w:name="_Toc121260208"/>
+      <w:bookmarkStart w:id="16" w:name="_Toc121260208"/>
       <w:r>
         <w:rPr>
           <w:rFonts w:ascii="Times New Roman" w:hAnsi="Times New Roman" w:cs="Times New Roman"/>
@@ -18164,7 +18192,7 @@
         <w:lastRenderedPageBreak/>
         <w:t>Список использованных источников</w:t>
       </w:r>
-      <w:bookmarkEnd w:id="15"/>
+      <w:bookmarkEnd w:id="16"/>
     </w:p>
     <w:p>
       <w:pPr>
@@ -18178,7 +18206,7 @@
     </w:p>
     <w:p>
       <w:pPr>
-        <w:pStyle w:val="ListParagraph"/>
+        <w:pStyle w:val="a3"/>
         <w:numPr>
           <w:ilvl w:val="0"/>
           <w:numId w:val="2"/>
@@ -18227,10 +18255,10 @@
         </w:rPr>
         <w:t xml:space="preserve"> Режим доступа: </w:t>
       </w:r>
-      <w:hyperlink r:id="rId30" w:history="1">
+      <w:hyperlink r:id="rId28" w:history="1">
         <w:r>
           <w:rPr>
-            <w:rStyle w:val="Hyperlink"/>
+            <w:rStyle w:val="ab"/>
             <w:rFonts w:ascii="Times New Roman" w:hAnsi="Times New Roman" w:cs="Times New Roman"/>
             <w:sz w:val="28"/>
             <w:szCs w:val="28"/>
@@ -18274,7 +18302,7 @@
     </w:p>
     <w:p>
       <w:pPr>
-        <w:pStyle w:val="ListParagraph"/>
+        <w:pStyle w:val="a3"/>
         <w:numPr>
           <w:ilvl w:val="0"/>
           <w:numId w:val="2"/>
@@ -18323,10 +18351,10 @@
         </w:rPr>
         <w:t xml:space="preserve"> Режим доступа: </w:t>
       </w:r>
-      <w:hyperlink r:id="rId31" w:history="1">
+      <w:hyperlink r:id="rId29" w:history="1">
         <w:r>
           <w:rPr>
-            <w:rStyle w:val="Hyperlink"/>
+            <w:rStyle w:val="ab"/>
             <w:rFonts w:ascii="Times New Roman" w:hAnsi="Times New Roman" w:cs="Times New Roman"/>
             <w:sz w:val="28"/>
             <w:szCs w:val="28"/>
@@ -18336,7 +18364,7 @@
       </w:hyperlink>
       <w:r>
         <w:rPr>
-          <w:rStyle w:val="Hyperlink"/>
+          <w:rStyle w:val="ab"/>
           <w:rFonts w:ascii="Times New Roman" w:hAnsi="Times New Roman" w:cs="Times New Roman"/>
           <w:sz w:val="28"/>
           <w:szCs w:val="28"/>
@@ -18371,7 +18399,7 @@
     </w:p>
     <w:p>
       <w:pPr>
-        <w:pStyle w:val="ListParagraph"/>
+        <w:pStyle w:val="a3"/>
         <w:numPr>
           <w:ilvl w:val="0"/>
           <w:numId w:val="2"/>
@@ -18471,231 +18499,10 @@
         </w:rPr>
         <w:t xml:space="preserve"> Режим доступа: </w:t>
       </w:r>
-      <w:r>
-        <w:fldChar w:fldCharType="begin"/>
-      </w:r>
-      <w:r>
-        <w:instrText>HYPERLINK "https://visualstudio.microsoft.com/ru/"</w:instrText>
-      </w:r>
-      <w:r>
-        <w:fldChar w:fldCharType="separate"/>
-      </w:r>
-      <w:r>
-        <w:rPr>
-          <w:rStyle w:val="Hyperlink"/>
-          <w:rFonts w:ascii="Times New Roman" w:hAnsi="Times New Roman" w:cs="Times New Roman"/>
-          <w:sz w:val="28"/>
-          <w:szCs w:val="28"/>
-          <w:lang w:val="en-US"/>
-        </w:rPr>
-        <w:t>https</w:t>
-      </w:r>
-      <w:r>
-        <w:rPr>
-          <w:rStyle w:val="Hyperlink"/>
-          <w:rFonts w:ascii="Times New Roman" w:hAnsi="Times New Roman" w:cs="Times New Roman"/>
-          <w:sz w:val="28"/>
-          <w:szCs w:val="28"/>
-        </w:rPr>
-        <w:t>://</w:t>
-      </w:r>
-      <w:proofErr w:type="spellStart"/>
-      <w:r>
-        <w:rPr>
-          <w:rStyle w:val="Hyperlink"/>
-          <w:rFonts w:ascii="Times New Roman" w:hAnsi="Times New Roman" w:cs="Times New Roman"/>
-          <w:sz w:val="28"/>
-          <w:szCs w:val="28"/>
-          <w:lang w:val="en-US"/>
-        </w:rPr>
-        <w:t>visualstudio</w:t>
-      </w:r>
-      <w:proofErr w:type="spellEnd"/>
-      <w:r>
-        <w:rPr>
-          <w:rStyle w:val="Hyperlink"/>
-          <w:rFonts w:ascii="Times New Roman" w:hAnsi="Times New Roman" w:cs="Times New Roman"/>
-          <w:sz w:val="28"/>
-          <w:szCs w:val="28"/>
-        </w:rPr>
-        <w:t>.</w:t>
-      </w:r>
-      <w:proofErr w:type="spellStart"/>
-      <w:r>
-        <w:rPr>
-          <w:rStyle w:val="Hyperlink"/>
-          <w:rFonts w:ascii="Times New Roman" w:hAnsi="Times New Roman" w:cs="Times New Roman"/>
-          <w:sz w:val="28"/>
-          <w:szCs w:val="28"/>
-          <w:lang w:val="en-US"/>
-        </w:rPr>
-        <w:t>microsoft</w:t>
-      </w:r>
-      <w:proofErr w:type="spellEnd"/>
-      <w:r>
-        <w:rPr>
-          <w:rStyle w:val="Hyperlink"/>
-          <w:rFonts w:ascii="Times New Roman" w:hAnsi="Times New Roman" w:cs="Times New Roman"/>
-          <w:sz w:val="28"/>
-          <w:szCs w:val="28"/>
-        </w:rPr>
-        <w:t>.</w:t>
-      </w:r>
-      <w:r>
-        <w:rPr>
-          <w:rStyle w:val="Hyperlink"/>
-          <w:rFonts w:ascii="Times New Roman" w:hAnsi="Times New Roman" w:cs="Times New Roman"/>
-          <w:sz w:val="28"/>
-          <w:szCs w:val="28"/>
-          <w:lang w:val="en-US"/>
-        </w:rPr>
-        <w:t>com</w:t>
-      </w:r>
-      <w:r>
-        <w:rPr>
-          <w:rStyle w:val="Hyperlink"/>
-          <w:rFonts w:ascii="Times New Roman" w:hAnsi="Times New Roman" w:cs="Times New Roman"/>
-          <w:sz w:val="28"/>
-          <w:szCs w:val="28"/>
-        </w:rPr>
-        <w:t>/</w:t>
-      </w:r>
-      <w:proofErr w:type="spellStart"/>
-      <w:r>
-        <w:rPr>
-          <w:rStyle w:val="Hyperlink"/>
-          <w:rFonts w:ascii="Times New Roman" w:hAnsi="Times New Roman" w:cs="Times New Roman"/>
-          <w:sz w:val="28"/>
-          <w:szCs w:val="28"/>
-          <w:lang w:val="en-US"/>
-        </w:rPr>
-        <w:t>ru</w:t>
-      </w:r>
-      <w:proofErr w:type="spellEnd"/>
-      <w:r>
-        <w:rPr>
-          <w:rStyle w:val="Hyperlink"/>
-          <w:rFonts w:ascii="Times New Roman" w:hAnsi="Times New Roman" w:cs="Times New Roman"/>
-          <w:sz w:val="28"/>
-          <w:szCs w:val="28"/>
-        </w:rPr>
-        <w:t>/</w:t>
-      </w:r>
-      <w:r>
-        <w:rPr>
-          <w:rStyle w:val="Hyperlink"/>
-          <w:rFonts w:ascii="Times New Roman" w:hAnsi="Times New Roman" w:cs="Times New Roman"/>
-          <w:sz w:val="28"/>
-          <w:szCs w:val="28"/>
-        </w:rPr>
-        <w:fldChar w:fldCharType="end"/>
-      </w:r>
-      <w:r>
-        <w:rPr>
-          <w:rStyle w:val="Hyperlink"/>
-          <w:rFonts w:ascii="Times New Roman" w:hAnsi="Times New Roman" w:cs="Times New Roman"/>
-          <w:sz w:val="28"/>
-          <w:szCs w:val="28"/>
-        </w:rPr>
-        <w:t xml:space="preserve"> </w:t>
-      </w:r>
-      <w:r>
-        <w:rPr>
-          <w:rFonts w:ascii="Times New Roman" w:hAnsi="Times New Roman" w:cs="Times New Roman"/>
-          <w:sz w:val="28"/>
-          <w:szCs w:val="28"/>
-        </w:rPr>
-        <w:t xml:space="preserve">(дата обращения: </w:t>
-      </w:r>
-      <w:r>
-        <w:rPr>
-          <w:rFonts w:ascii="Times New Roman" w:hAnsi="Times New Roman" w:cs="Times New Roman"/>
-          <w:sz w:val="28"/>
-          <w:szCs w:val="28"/>
-        </w:rPr>
-        <w:t>0</w:t>
-      </w:r>
-      <w:r>
-        <w:rPr>
-          <w:rFonts w:ascii="Times New Roman" w:hAnsi="Times New Roman" w:cs="Times New Roman"/>
-          <w:sz w:val="28"/>
-          <w:szCs w:val="28"/>
-        </w:rPr>
-        <w:t>1.12.2022)</w:t>
-      </w:r>
-    </w:p>
-    <w:p>
-      <w:pPr>
-        <w:pStyle w:val="ListParagraph"/>
-        <w:numPr>
-          <w:ilvl w:val="0"/>
-          <w:numId w:val="2"/>
-        </w:numPr>
-        <w:spacing w:after="0" w:line="360" w:lineRule="auto"/>
-        <w:ind w:left="0" w:firstLine="709"/>
-        <w:jc w:val="both"/>
-        <w:rPr>
-          <w:rFonts w:ascii="Times New Roman" w:hAnsi="Times New Roman" w:cs="Times New Roman"/>
-          <w:sz w:val="28"/>
-          <w:szCs w:val="28"/>
-        </w:rPr>
-      </w:pPr>
-      <w:r>
-        <w:rPr>
-          <w:rFonts w:ascii="Times New Roman" w:hAnsi="Times New Roman" w:cs="Times New Roman"/>
-          <w:sz w:val="28"/>
-          <w:szCs w:val="28"/>
-          <w:lang w:val="en-US"/>
-        </w:rPr>
-        <w:t>Microsoft</w:t>
-      </w:r>
-      <w:r>
-        <w:rPr>
-          <w:rFonts w:ascii="Times New Roman" w:hAnsi="Times New Roman" w:cs="Times New Roman"/>
-          <w:sz w:val="28"/>
-          <w:szCs w:val="28"/>
-        </w:rPr>
-        <w:t xml:space="preserve">. Автономный установщик Microsoft платформа .NET Framework 4.7.2 для Windows </w:t>
-      </w:r>
-      <w:r>
-        <w:rPr>
-          <w:rFonts w:ascii="Times New Roman" w:hAnsi="Times New Roman" w:cs="Times New Roman"/>
-          <w:color w:val="000000" w:themeColor="text1"/>
-          <w:sz w:val="28"/>
-          <w:szCs w:val="28"/>
-        </w:rPr>
-        <w:t xml:space="preserve">[Электронный ресурс] </w:t>
-      </w:r>
-      <w:r>
-        <w:rPr>
-          <w:rFonts w:ascii="Times New Roman" w:hAnsi="Times New Roman" w:cs="Times New Roman"/>
-          <w:color w:val="000000" w:themeColor="text1"/>
-          <w:sz w:val="28"/>
-          <w:szCs w:val="28"/>
-        </w:rPr>
-        <w:t>–</w:t>
-      </w:r>
-      <w:r>
-        <w:rPr>
-          <w:rFonts w:ascii="Times New Roman" w:hAnsi="Times New Roman" w:cs="Times New Roman"/>
-          <w:color w:val="000000" w:themeColor="text1"/>
-          <w:sz w:val="28"/>
-          <w:szCs w:val="28"/>
-        </w:rPr>
-        <w:t xml:space="preserve"> Режим доступа:</w:t>
-      </w:r>
-      <w:r>
-        <w:rPr>
-          <w:rFonts w:ascii="Times New Roman" w:hAnsi="Times New Roman" w:cs="Times New Roman"/>
-          <w:sz w:val="28"/>
-          <w:szCs w:val="28"/>
-        </w:rPr>
-        <w:t xml:space="preserve"> </w:t>
-      </w:r>
-      <w:hyperlink r:id="rId32" w:history="1">
+      <w:hyperlink r:id="rId30" w:history="1">
         <w:r>
           <w:rPr>
-            <w:rStyle w:val="Hyperlink"/>
+            <w:rStyle w:val="ab"/>
             <w:rFonts w:ascii="Times New Roman" w:hAnsi="Times New Roman" w:cs="Times New Roman"/>
             <w:sz w:val="28"/>
             <w:szCs w:val="28"/>
@@ -18705,26 +18512,28 @@
         </w:r>
         <w:r>
           <w:rPr>
-            <w:rStyle w:val="Hyperlink"/>
+            <w:rStyle w:val="ab"/>
             <w:rFonts w:ascii="Times New Roman" w:hAnsi="Times New Roman" w:cs="Times New Roman"/>
             <w:sz w:val="28"/>
             <w:szCs w:val="28"/>
           </w:rPr>
           <w:t>://</w:t>
         </w:r>
+        <w:proofErr w:type="spellStart"/>
         <w:r>
           <w:rPr>
-            <w:rStyle w:val="Hyperlink"/>
+            <w:rStyle w:val="ab"/>
             <w:rFonts w:ascii="Times New Roman" w:hAnsi="Times New Roman" w:cs="Times New Roman"/>
             <w:sz w:val="28"/>
             <w:szCs w:val="28"/>
             <w:lang w:val="en-US"/>
           </w:rPr>
-          <w:t>support</w:t>
+          <w:t>visualstudio</w:t>
         </w:r>
+        <w:proofErr w:type="spellEnd"/>
         <w:r>
           <w:rPr>
-            <w:rStyle w:val="Hyperlink"/>
+            <w:rStyle w:val="ab"/>
             <w:rFonts w:ascii="Times New Roman" w:hAnsi="Times New Roman" w:cs="Times New Roman"/>
             <w:sz w:val="28"/>
             <w:szCs w:val="28"/>
@@ -18734,7 +18543,7 @@
         <w:proofErr w:type="spellStart"/>
         <w:r>
           <w:rPr>
-            <w:rStyle w:val="Hyperlink"/>
+            <w:rStyle w:val="ab"/>
             <w:rFonts w:ascii="Times New Roman" w:hAnsi="Times New Roman" w:cs="Times New Roman"/>
             <w:sz w:val="28"/>
             <w:szCs w:val="28"/>
@@ -18745,7 +18554,7 @@
         <w:proofErr w:type="spellEnd"/>
         <w:r>
           <w:rPr>
-            <w:rStyle w:val="Hyperlink"/>
+            <w:rStyle w:val="ab"/>
             <w:rFonts w:ascii="Times New Roman" w:hAnsi="Times New Roman" w:cs="Times New Roman"/>
             <w:sz w:val="28"/>
             <w:szCs w:val="28"/>
@@ -18754,7 +18563,7 @@
         </w:r>
         <w:r>
           <w:rPr>
-            <w:rStyle w:val="Hyperlink"/>
+            <w:rStyle w:val="ab"/>
             <w:rFonts w:ascii="Times New Roman" w:hAnsi="Times New Roman" w:cs="Times New Roman"/>
             <w:sz w:val="28"/>
             <w:szCs w:val="28"/>
@@ -18764,7 +18573,7 @@
         </w:r>
         <w:r>
           <w:rPr>
-            <w:rStyle w:val="Hyperlink"/>
+            <w:rStyle w:val="ab"/>
             <w:rFonts w:ascii="Times New Roman" w:hAnsi="Times New Roman" w:cs="Times New Roman"/>
             <w:sz w:val="28"/>
             <w:szCs w:val="28"/>
@@ -18774,7 +18583,7 @@
         <w:proofErr w:type="spellStart"/>
         <w:r>
           <w:rPr>
-            <w:rStyle w:val="Hyperlink"/>
+            <w:rStyle w:val="ab"/>
             <w:rFonts w:ascii="Times New Roman" w:hAnsi="Times New Roman" w:cs="Times New Roman"/>
             <w:sz w:val="28"/>
             <w:szCs w:val="28"/>
@@ -18785,17 +18594,253 @@
         <w:proofErr w:type="spellEnd"/>
         <w:r>
           <w:rPr>
-            <w:rStyle w:val="Hyperlink"/>
+            <w:rStyle w:val="ab"/>
             <w:rFonts w:ascii="Times New Roman" w:hAnsi="Times New Roman" w:cs="Times New Roman"/>
             <w:sz w:val="28"/>
             <w:szCs w:val="28"/>
           </w:rPr>
-          <w:t>-</w:t>
+          <w:t>/</w:t>
+        </w:r>
+      </w:hyperlink>
+      <w:r>
+        <w:rPr>
+          <w:rStyle w:val="ab"/>
+          <w:rFonts w:ascii="Times New Roman" w:hAnsi="Times New Roman" w:cs="Times New Roman"/>
+          <w:sz w:val="28"/>
+          <w:szCs w:val="28"/>
+        </w:rPr>
+        <w:t xml:space="preserve"> </w:t>
+      </w:r>
+      <w:r>
+        <w:rPr>
+          <w:rFonts w:ascii="Times New Roman" w:hAnsi="Times New Roman" w:cs="Times New Roman"/>
+          <w:sz w:val="28"/>
+          <w:szCs w:val="28"/>
+        </w:rPr>
+        <w:t xml:space="preserve">(дата обращения: </w:t>
+      </w:r>
+      <w:r>
+        <w:rPr>
+          <w:rFonts w:ascii="Times New Roman" w:hAnsi="Times New Roman" w:cs="Times New Roman"/>
+          <w:sz w:val="28"/>
+          <w:szCs w:val="28"/>
+        </w:rPr>
+        <w:t>0</w:t>
+      </w:r>
+      <w:r>
+        <w:rPr>
+          <w:rFonts w:ascii="Times New Roman" w:hAnsi="Times New Roman" w:cs="Times New Roman"/>
+          <w:sz w:val="28"/>
+          <w:szCs w:val="28"/>
+        </w:rPr>
+        <w:t>1.12.2022)</w:t>
+      </w:r>
+    </w:p>
+    <w:p>
+      <w:pPr>
+        <w:pStyle w:val="a3"/>
+        <w:numPr>
+          <w:ilvl w:val="0"/>
+          <w:numId w:val="2"/>
+        </w:numPr>
+        <w:spacing w:after="0" w:line="360" w:lineRule="auto"/>
+        <w:ind w:left="0" w:firstLine="709"/>
+        <w:jc w:val="both"/>
+        <w:rPr>
+          <w:rFonts w:ascii="Times New Roman" w:hAnsi="Times New Roman" w:cs="Times New Roman"/>
+          <w:sz w:val="28"/>
+          <w:szCs w:val="28"/>
+        </w:rPr>
+      </w:pPr>
+      <w:r>
+        <w:rPr>
+          <w:rFonts w:ascii="Times New Roman" w:hAnsi="Times New Roman" w:cs="Times New Roman"/>
+          <w:sz w:val="28"/>
+          <w:szCs w:val="28"/>
+          <w:lang w:val="en-US"/>
+        </w:rPr>
+        <w:t>Microsoft</w:t>
+      </w:r>
+      <w:r>
+        <w:rPr>
+          <w:rFonts w:ascii="Times New Roman" w:hAnsi="Times New Roman" w:cs="Times New Roman"/>
+          <w:sz w:val="28"/>
+          <w:szCs w:val="28"/>
+        </w:rPr>
+        <w:t xml:space="preserve">. Автономный установщик </w:t>
+      </w:r>
+      <w:proofErr w:type="spellStart"/>
+      <w:r>
+        <w:rPr>
+          <w:rFonts w:ascii="Times New Roman" w:hAnsi="Times New Roman" w:cs="Times New Roman"/>
+          <w:sz w:val="28"/>
+          <w:szCs w:val="28"/>
+        </w:rPr>
+        <w:t>Microsoft</w:t>
+      </w:r>
+      <w:proofErr w:type="spellEnd"/>
+      <w:r>
+        <w:rPr>
+          <w:rFonts w:ascii="Times New Roman" w:hAnsi="Times New Roman" w:cs="Times New Roman"/>
+          <w:sz w:val="28"/>
+          <w:szCs w:val="28"/>
+        </w:rPr>
+        <w:t xml:space="preserve"> платформа .NET </w:t>
+      </w:r>
+      <w:proofErr w:type="spellStart"/>
+      <w:r>
+        <w:rPr>
+          <w:rFonts w:ascii="Times New Roman" w:hAnsi="Times New Roman" w:cs="Times New Roman"/>
+          <w:sz w:val="28"/>
+          <w:szCs w:val="28"/>
+        </w:rPr>
+        <w:t>Framework</w:t>
+      </w:r>
+      <w:proofErr w:type="spellEnd"/>
+      <w:r>
+        <w:rPr>
+          <w:rFonts w:ascii="Times New Roman" w:hAnsi="Times New Roman" w:cs="Times New Roman"/>
+          <w:sz w:val="28"/>
+          <w:szCs w:val="28"/>
+        </w:rPr>
+        <w:t xml:space="preserve"> 4.7.2 для </w:t>
+      </w:r>
+      <w:proofErr w:type="spellStart"/>
+      <w:r>
+        <w:rPr>
+          <w:rFonts w:ascii="Times New Roman" w:hAnsi="Times New Roman" w:cs="Times New Roman"/>
+          <w:sz w:val="28"/>
+          <w:szCs w:val="28"/>
+        </w:rPr>
+        <w:t>Windows</w:t>
+      </w:r>
+      <w:proofErr w:type="spellEnd"/>
+      <w:r>
+        <w:rPr>
+          <w:rFonts w:ascii="Times New Roman" w:hAnsi="Times New Roman" w:cs="Times New Roman"/>
+          <w:sz w:val="28"/>
+          <w:szCs w:val="28"/>
+        </w:rPr>
+        <w:t xml:space="preserve"> </w:t>
+      </w:r>
+      <w:r>
+        <w:rPr>
+          <w:rFonts w:ascii="Times New Roman" w:hAnsi="Times New Roman" w:cs="Times New Roman"/>
+          <w:color w:val="000000" w:themeColor="text1"/>
+          <w:sz w:val="28"/>
+          <w:szCs w:val="28"/>
+        </w:rPr>
+        <w:t xml:space="preserve">[Электронный ресурс] </w:t>
+      </w:r>
+      <w:r>
+        <w:rPr>
+          <w:rFonts w:ascii="Times New Roman" w:hAnsi="Times New Roman" w:cs="Times New Roman"/>
+          <w:color w:val="000000" w:themeColor="text1"/>
+          <w:sz w:val="28"/>
+          <w:szCs w:val="28"/>
+        </w:rPr>
+        <w:t>–</w:t>
+      </w:r>
+      <w:r>
+        <w:rPr>
+          <w:rFonts w:ascii="Times New Roman" w:hAnsi="Times New Roman" w:cs="Times New Roman"/>
+          <w:color w:val="000000" w:themeColor="text1"/>
+          <w:sz w:val="28"/>
+          <w:szCs w:val="28"/>
+        </w:rPr>
+        <w:t xml:space="preserve"> Режим доступа:</w:t>
+      </w:r>
+      <w:r>
+        <w:rPr>
+          <w:rFonts w:ascii="Times New Roman" w:hAnsi="Times New Roman" w:cs="Times New Roman"/>
+          <w:sz w:val="28"/>
+          <w:szCs w:val="28"/>
+        </w:rPr>
+        <w:t xml:space="preserve"> </w:t>
+      </w:r>
+      <w:hyperlink r:id="rId31" w:history="1">
+        <w:r>
+          <w:rPr>
+            <w:rStyle w:val="ab"/>
+            <w:rFonts w:ascii="Times New Roman" w:hAnsi="Times New Roman" w:cs="Times New Roman"/>
+            <w:sz w:val="28"/>
+            <w:szCs w:val="28"/>
+            <w:lang w:val="en-US"/>
+          </w:rPr>
+          <w:t>https</w:t>
+        </w:r>
+        <w:r>
+          <w:rPr>
+            <w:rStyle w:val="ab"/>
+            <w:rFonts w:ascii="Times New Roman" w:hAnsi="Times New Roman" w:cs="Times New Roman"/>
+            <w:sz w:val="28"/>
+            <w:szCs w:val="28"/>
+          </w:rPr>
+          <w:t>://</w:t>
+        </w:r>
+        <w:r>
+          <w:rPr>
+            <w:rStyle w:val="ab"/>
+            <w:rFonts w:ascii="Times New Roman" w:hAnsi="Times New Roman" w:cs="Times New Roman"/>
+            <w:sz w:val="28"/>
+            <w:szCs w:val="28"/>
+            <w:lang w:val="en-US"/>
+          </w:rPr>
+          <w:t>support</w:t>
+        </w:r>
+        <w:r>
+          <w:rPr>
+            <w:rStyle w:val="ab"/>
+            <w:rFonts w:ascii="Times New Roman" w:hAnsi="Times New Roman" w:cs="Times New Roman"/>
+            <w:sz w:val="28"/>
+            <w:szCs w:val="28"/>
+          </w:rPr>
+          <w:t>.</w:t>
         </w:r>
         <w:proofErr w:type="spellStart"/>
         <w:r>
           <w:rPr>
-            <w:rStyle w:val="Hyperlink"/>
+            <w:rStyle w:val="ab"/>
+            <w:rFonts w:ascii="Times New Roman" w:hAnsi="Times New Roman" w:cs="Times New Roman"/>
+            <w:sz w:val="28"/>
+            <w:szCs w:val="28"/>
+            <w:lang w:val="en-US"/>
+          </w:rPr>
+          <w:t>microsoft</w:t>
+        </w:r>
+        <w:proofErr w:type="spellEnd"/>
+        <w:r>
+          <w:rPr>
+            <w:rStyle w:val="ab"/>
+            <w:rFonts w:ascii="Times New Roman" w:hAnsi="Times New Roman" w:cs="Times New Roman"/>
+            <w:sz w:val="28"/>
+            <w:szCs w:val="28"/>
+          </w:rPr>
+          <w:t>.</w:t>
+        </w:r>
+        <w:r>
+          <w:rPr>
+            <w:rStyle w:val="ab"/>
+            <w:rFonts w:ascii="Times New Roman" w:hAnsi="Times New Roman" w:cs="Times New Roman"/>
+            <w:sz w:val="28"/>
+            <w:szCs w:val="28"/>
+            <w:lang w:val="en-US"/>
+          </w:rPr>
+          <w:t>com</w:t>
+        </w:r>
+        <w:r>
+          <w:rPr>
+            <w:rStyle w:val="ab"/>
+            <w:rFonts w:ascii="Times New Roman" w:hAnsi="Times New Roman" w:cs="Times New Roman"/>
+            <w:sz w:val="28"/>
+            <w:szCs w:val="28"/>
+          </w:rPr>
+          <w:t>/</w:t>
+        </w:r>
+        <w:proofErr w:type="spellStart"/>
+        <w:r>
+          <w:rPr>
+            <w:rStyle w:val="ab"/>
             <w:rFonts w:ascii="Times New Roman" w:hAnsi="Times New Roman" w:cs="Times New Roman"/>
             <w:sz w:val="28"/>
             <w:szCs w:val="28"/>
@@ -18806,7 +18851,28 @@
         <w:proofErr w:type="spellEnd"/>
         <w:r>
           <w:rPr>
-            <w:rStyle w:val="Hyperlink"/>
+            <w:rStyle w:val="ab"/>
+            <w:rFonts w:ascii="Times New Roman" w:hAnsi="Times New Roman" w:cs="Times New Roman"/>
+            <w:sz w:val="28"/>
+            <w:szCs w:val="28"/>
+          </w:rPr>
+          <w:t>-</w:t>
+        </w:r>
+        <w:proofErr w:type="spellStart"/>
+        <w:r>
+          <w:rPr>
+            <w:rStyle w:val="ab"/>
+            <w:rFonts w:ascii="Times New Roman" w:hAnsi="Times New Roman" w:cs="Times New Roman"/>
+            <w:sz w:val="28"/>
+            <w:szCs w:val="28"/>
+            <w:lang w:val="en-US"/>
+          </w:rPr>
+          <w:t>ru</w:t>
+        </w:r>
+        <w:proofErr w:type="spellEnd"/>
+        <w:r>
+          <w:rPr>
+            <w:rStyle w:val="ab"/>
             <w:rFonts w:ascii="Times New Roman" w:hAnsi="Times New Roman" w:cs="Times New Roman"/>
             <w:sz w:val="28"/>
             <w:szCs w:val="28"/>
@@ -18815,7 +18881,7 @@
         </w:r>
         <w:r>
           <w:rPr>
-            <w:rStyle w:val="Hyperlink"/>
+            <w:rStyle w:val="ab"/>
             <w:rFonts w:ascii="Times New Roman" w:hAnsi="Times New Roman" w:cs="Times New Roman"/>
             <w:sz w:val="28"/>
             <w:szCs w:val="28"/>
@@ -18825,7 +18891,7 @@
         </w:r>
         <w:r>
           <w:rPr>
-            <w:rStyle w:val="Hyperlink"/>
+            <w:rStyle w:val="ab"/>
             <w:rFonts w:ascii="Times New Roman" w:hAnsi="Times New Roman" w:cs="Times New Roman"/>
             <w:sz w:val="28"/>
             <w:szCs w:val="28"/>
@@ -18834,7 +18900,7 @@
         </w:r>
         <w:r>
           <w:rPr>
-            <w:rStyle w:val="Hyperlink"/>
+            <w:rStyle w:val="ab"/>
             <w:rFonts w:ascii="Times New Roman" w:hAnsi="Times New Roman" w:cs="Times New Roman"/>
             <w:sz w:val="28"/>
             <w:szCs w:val="28"/>
@@ -18844,7 +18910,7 @@
         </w:r>
         <w:r>
           <w:rPr>
-            <w:rStyle w:val="Hyperlink"/>
+            <w:rStyle w:val="ab"/>
             <w:rFonts w:ascii="Times New Roman" w:hAnsi="Times New Roman" w:cs="Times New Roman"/>
             <w:sz w:val="28"/>
             <w:szCs w:val="28"/>
@@ -18853,7 +18919,7 @@
         </w:r>
         <w:r>
           <w:rPr>
-            <w:rStyle w:val="Hyperlink"/>
+            <w:rStyle w:val="ab"/>
             <w:rFonts w:ascii="Times New Roman" w:hAnsi="Times New Roman" w:cs="Times New Roman"/>
             <w:sz w:val="28"/>
             <w:szCs w:val="28"/>
@@ -18863,7 +18929,7 @@
         </w:r>
         <w:r>
           <w:rPr>
-            <w:rStyle w:val="Hyperlink"/>
+            <w:rStyle w:val="ab"/>
             <w:rFonts w:ascii="Times New Roman" w:hAnsi="Times New Roman" w:cs="Times New Roman"/>
             <w:sz w:val="28"/>
             <w:szCs w:val="28"/>
@@ -18872,7 +18938,7 @@
         </w:r>
         <w:r>
           <w:rPr>
-            <w:rStyle w:val="Hyperlink"/>
+            <w:rStyle w:val="ab"/>
             <w:rFonts w:ascii="Times New Roman" w:hAnsi="Times New Roman" w:cs="Times New Roman"/>
             <w:sz w:val="28"/>
             <w:szCs w:val="28"/>
@@ -18882,7 +18948,7 @@
         </w:r>
         <w:r>
           <w:rPr>
-            <w:rStyle w:val="Hyperlink"/>
+            <w:rStyle w:val="ab"/>
             <w:rFonts w:ascii="Times New Roman" w:hAnsi="Times New Roman" w:cs="Times New Roman"/>
             <w:sz w:val="28"/>
             <w:szCs w:val="28"/>
@@ -18891,7 +18957,7 @@
         </w:r>
         <w:r>
           <w:rPr>
-            <w:rStyle w:val="Hyperlink"/>
+            <w:rStyle w:val="ab"/>
             <w:rFonts w:ascii="Times New Roman" w:hAnsi="Times New Roman" w:cs="Times New Roman"/>
             <w:sz w:val="28"/>
             <w:szCs w:val="28"/>
@@ -18901,7 +18967,7 @@
         </w:r>
         <w:r>
           <w:rPr>
-            <w:rStyle w:val="Hyperlink"/>
+            <w:rStyle w:val="ab"/>
             <w:rFonts w:ascii="Times New Roman" w:hAnsi="Times New Roman" w:cs="Times New Roman"/>
             <w:sz w:val="28"/>
             <w:szCs w:val="28"/>
@@ -18910,7 +18976,7 @@
         </w:r>
         <w:r>
           <w:rPr>
-            <w:rStyle w:val="Hyperlink"/>
+            <w:rStyle w:val="ab"/>
             <w:rFonts w:ascii="Times New Roman" w:hAnsi="Times New Roman" w:cs="Times New Roman"/>
             <w:sz w:val="28"/>
             <w:szCs w:val="28"/>
@@ -18920,7 +18986,7 @@
         </w:r>
         <w:r>
           <w:rPr>
-            <w:rStyle w:val="Hyperlink"/>
+            <w:rStyle w:val="ab"/>
             <w:rFonts w:ascii="Times New Roman" w:hAnsi="Times New Roman" w:cs="Times New Roman"/>
             <w:sz w:val="28"/>
             <w:szCs w:val="28"/>
@@ -18929,7 +18995,7 @@
         </w:r>
         <w:r>
           <w:rPr>
-            <w:rStyle w:val="Hyperlink"/>
+            <w:rStyle w:val="ab"/>
             <w:rFonts w:ascii="Times New Roman" w:hAnsi="Times New Roman" w:cs="Times New Roman"/>
             <w:sz w:val="28"/>
             <w:szCs w:val="28"/>
@@ -18939,7 +19005,7 @@
         </w:r>
         <w:r>
           <w:rPr>
-            <w:rStyle w:val="Hyperlink"/>
+            <w:rStyle w:val="ab"/>
             <w:rFonts w:ascii="Times New Roman" w:hAnsi="Times New Roman" w:cs="Times New Roman"/>
             <w:sz w:val="28"/>
             <w:szCs w:val="28"/>
@@ -18948,7 +19014,7 @@
         </w:r>
         <w:r>
           <w:rPr>
-            <w:rStyle w:val="Hyperlink"/>
+            <w:rStyle w:val="ab"/>
             <w:rFonts w:ascii="Times New Roman" w:hAnsi="Times New Roman" w:cs="Times New Roman"/>
             <w:sz w:val="28"/>
             <w:szCs w:val="28"/>
@@ -18958,7 +19024,7 @@
         </w:r>
         <w:r>
           <w:rPr>
-            <w:rStyle w:val="Hyperlink"/>
+            <w:rStyle w:val="ab"/>
             <w:rFonts w:ascii="Times New Roman" w:hAnsi="Times New Roman" w:cs="Times New Roman"/>
             <w:sz w:val="28"/>
             <w:szCs w:val="28"/>
@@ -18967,7 +19033,7 @@
         </w:r>
         <w:r>
           <w:rPr>
-            <w:rStyle w:val="Hyperlink"/>
+            <w:rStyle w:val="ab"/>
             <w:rFonts w:ascii="Times New Roman" w:hAnsi="Times New Roman" w:cs="Times New Roman"/>
             <w:sz w:val="28"/>
             <w:szCs w:val="28"/>
@@ -18977,7 +19043,7 @@
         </w:r>
         <w:r>
           <w:rPr>
-            <w:rStyle w:val="Hyperlink"/>
+            <w:rStyle w:val="ab"/>
             <w:rFonts w:ascii="Times New Roman" w:hAnsi="Times New Roman" w:cs="Times New Roman"/>
             <w:sz w:val="28"/>
             <w:szCs w:val="28"/>
@@ -18986,7 +19052,7 @@
         </w:r>
         <w:r>
           <w:rPr>
-            <w:rStyle w:val="Hyperlink"/>
+            <w:rStyle w:val="ab"/>
             <w:rFonts w:ascii="Times New Roman" w:hAnsi="Times New Roman" w:cs="Times New Roman"/>
             <w:sz w:val="28"/>
             <w:szCs w:val="28"/>
@@ -18996,7 +19062,7 @@
         </w:r>
         <w:r>
           <w:rPr>
-            <w:rStyle w:val="Hyperlink"/>
+            <w:rStyle w:val="ab"/>
             <w:rFonts w:ascii="Times New Roman" w:hAnsi="Times New Roman" w:cs="Times New Roman"/>
             <w:sz w:val="28"/>
             <w:szCs w:val="28"/>
@@ -19005,7 +19071,7 @@
         </w:r>
         <w:r>
           <w:rPr>
-            <w:rStyle w:val="Hyperlink"/>
+            <w:rStyle w:val="ab"/>
             <w:rFonts w:ascii="Times New Roman" w:hAnsi="Times New Roman" w:cs="Times New Roman"/>
             <w:sz w:val="28"/>
             <w:szCs w:val="28"/>
@@ -19015,7 +19081,7 @@
         </w:r>
         <w:r>
           <w:rPr>
-            <w:rStyle w:val="Hyperlink"/>
+            <w:rStyle w:val="ab"/>
             <w:rFonts w:ascii="Times New Roman" w:hAnsi="Times New Roman" w:cs="Times New Roman"/>
             <w:sz w:val="28"/>
             <w:szCs w:val="28"/>
@@ -19024,7 +19090,7 @@
         </w:r>
         <w:r>
           <w:rPr>
-            <w:rStyle w:val="Hyperlink"/>
+            <w:rStyle w:val="ab"/>
             <w:rFonts w:ascii="Times New Roman" w:hAnsi="Times New Roman" w:cs="Times New Roman"/>
             <w:sz w:val="28"/>
             <w:szCs w:val="28"/>
@@ -19034,7 +19100,7 @@
         </w:r>
         <w:r>
           <w:rPr>
-            <w:rStyle w:val="Hyperlink"/>
+            <w:rStyle w:val="ab"/>
             <w:rFonts w:ascii="Times New Roman" w:hAnsi="Times New Roman" w:cs="Times New Roman"/>
             <w:sz w:val="28"/>
             <w:szCs w:val="28"/>
@@ -19043,7 +19109,7 @@
         </w:r>
         <w:r>
           <w:rPr>
-            <w:rStyle w:val="Hyperlink"/>
+            <w:rStyle w:val="ab"/>
             <w:rFonts w:ascii="Times New Roman" w:hAnsi="Times New Roman" w:cs="Times New Roman"/>
             <w:sz w:val="28"/>
             <w:szCs w:val="28"/>
@@ -19053,7 +19119,7 @@
         </w:r>
         <w:r>
           <w:rPr>
-            <w:rStyle w:val="Hyperlink"/>
+            <w:rStyle w:val="ab"/>
             <w:rFonts w:ascii="Times New Roman" w:hAnsi="Times New Roman" w:cs="Times New Roman"/>
             <w:sz w:val="28"/>
             <w:szCs w:val="28"/>
@@ -19062,7 +19128,7 @@
         </w:r>
         <w:r>
           <w:rPr>
-            <w:rStyle w:val="Hyperlink"/>
+            <w:rStyle w:val="ab"/>
             <w:rFonts w:ascii="Times New Roman" w:hAnsi="Times New Roman" w:cs="Times New Roman"/>
             <w:sz w:val="28"/>
             <w:szCs w:val="28"/>
@@ -19072,7 +19138,7 @@
         </w:r>
         <w:r>
           <w:rPr>
-            <w:rStyle w:val="Hyperlink"/>
+            <w:rStyle w:val="ab"/>
             <w:rFonts w:ascii="Times New Roman" w:hAnsi="Times New Roman" w:cs="Times New Roman"/>
             <w:sz w:val="28"/>
             <w:szCs w:val="28"/>
@@ -19081,7 +19147,7 @@
         </w:r>
         <w:r>
           <w:rPr>
-            <w:rStyle w:val="Hyperlink"/>
+            <w:rStyle w:val="ab"/>
             <w:rFonts w:ascii="Times New Roman" w:hAnsi="Times New Roman" w:cs="Times New Roman"/>
             <w:sz w:val="28"/>
             <w:szCs w:val="28"/>
@@ -19091,7 +19157,7 @@
         </w:r>
         <w:r>
           <w:rPr>
-            <w:rStyle w:val="Hyperlink"/>
+            <w:rStyle w:val="ab"/>
             <w:rFonts w:ascii="Times New Roman" w:hAnsi="Times New Roman" w:cs="Times New Roman"/>
             <w:sz w:val="28"/>
             <w:szCs w:val="28"/>
@@ -19100,7 +19166,7 @@
         </w:r>
         <w:r>
           <w:rPr>
-            <w:rStyle w:val="Hyperlink"/>
+            <w:rStyle w:val="ab"/>
             <w:rFonts w:ascii="Times New Roman" w:hAnsi="Times New Roman" w:cs="Times New Roman"/>
             <w:sz w:val="28"/>
             <w:szCs w:val="28"/>
@@ -19110,7 +19176,7 @@
         </w:r>
         <w:r>
           <w:rPr>
-            <w:rStyle w:val="Hyperlink"/>
+            <w:rStyle w:val="ab"/>
             <w:rFonts w:ascii="Times New Roman" w:hAnsi="Times New Roman" w:cs="Times New Roman"/>
             <w:sz w:val="28"/>
             <w:szCs w:val="28"/>
@@ -19119,7 +19185,7 @@
         </w:r>
         <w:r>
           <w:rPr>
-            <w:rStyle w:val="Hyperlink"/>
+            <w:rStyle w:val="ab"/>
             <w:rFonts w:ascii="Times New Roman" w:hAnsi="Times New Roman" w:cs="Times New Roman"/>
             <w:sz w:val="28"/>
             <w:szCs w:val="28"/>
@@ -19129,7 +19195,7 @@
         </w:r>
         <w:r>
           <w:rPr>
-            <w:rStyle w:val="Hyperlink"/>
+            <w:rStyle w:val="ab"/>
             <w:rFonts w:ascii="Times New Roman" w:hAnsi="Times New Roman" w:cs="Times New Roman"/>
             <w:sz w:val="28"/>
             <w:szCs w:val="28"/>
@@ -19138,7 +19204,7 @@
         </w:r>
         <w:r>
           <w:rPr>
-            <w:rStyle w:val="Hyperlink"/>
+            <w:rStyle w:val="ab"/>
             <w:rFonts w:ascii="Times New Roman" w:hAnsi="Times New Roman" w:cs="Times New Roman"/>
             <w:sz w:val="28"/>
             <w:szCs w:val="28"/>
@@ -19148,7 +19214,7 @@
         </w:r>
         <w:r>
           <w:rPr>
-            <w:rStyle w:val="Hyperlink"/>
+            <w:rStyle w:val="ab"/>
             <w:rFonts w:ascii="Times New Roman" w:hAnsi="Times New Roman" w:cs="Times New Roman"/>
             <w:sz w:val="28"/>
             <w:szCs w:val="28"/>
@@ -19157,7 +19223,7 @@
         </w:r>
         <w:r>
           <w:rPr>
-            <w:rStyle w:val="Hyperlink"/>
+            <w:rStyle w:val="ab"/>
             <w:rFonts w:ascii="Times New Roman" w:hAnsi="Times New Roman" w:cs="Times New Roman"/>
             <w:sz w:val="28"/>
             <w:szCs w:val="28"/>
@@ -19167,7 +19233,7 @@
         </w:r>
         <w:r>
           <w:rPr>
-            <w:rStyle w:val="Hyperlink"/>
+            <w:rStyle w:val="ab"/>
             <w:rFonts w:ascii="Times New Roman" w:hAnsi="Times New Roman" w:cs="Times New Roman"/>
             <w:sz w:val="28"/>
             <w:szCs w:val="28"/>
@@ -19176,7 +19242,7 @@
         </w:r>
         <w:r>
           <w:rPr>
-            <w:rStyle w:val="Hyperlink"/>
+            <w:rStyle w:val="ab"/>
             <w:rFonts w:ascii="Times New Roman" w:hAnsi="Times New Roman" w:cs="Times New Roman"/>
             <w:sz w:val="28"/>
             <w:szCs w:val="28"/>
@@ -19186,7 +19252,7 @@
         </w:r>
         <w:r>
           <w:rPr>
-            <w:rStyle w:val="Hyperlink"/>
+            <w:rStyle w:val="ab"/>
             <w:rFonts w:ascii="Times New Roman" w:hAnsi="Times New Roman" w:cs="Times New Roman"/>
             <w:sz w:val="28"/>
             <w:szCs w:val="28"/>
@@ -19195,7 +19261,7 @@
         </w:r>
         <w:r>
           <w:rPr>
-            <w:rStyle w:val="Hyperlink"/>
+            <w:rStyle w:val="ab"/>
             <w:rFonts w:ascii="Times New Roman" w:hAnsi="Times New Roman" w:cs="Times New Roman"/>
             <w:sz w:val="28"/>
             <w:szCs w:val="28"/>
@@ -19205,7 +19271,7 @@
         </w:r>
         <w:r>
           <w:rPr>
-            <w:rStyle w:val="Hyperlink"/>
+            <w:rStyle w:val="ab"/>
             <w:rFonts w:ascii="Times New Roman" w:hAnsi="Times New Roman" w:cs="Times New Roman"/>
             <w:sz w:val="28"/>
             <w:szCs w:val="28"/>
@@ -19214,7 +19280,7 @@
         </w:r>
         <w:r>
           <w:rPr>
-            <w:rStyle w:val="Hyperlink"/>
+            <w:rStyle w:val="ab"/>
             <w:rFonts w:ascii="Times New Roman" w:hAnsi="Times New Roman" w:cs="Times New Roman"/>
             <w:sz w:val="28"/>
             <w:szCs w:val="28"/>
@@ -19224,7 +19290,7 @@
         </w:r>
         <w:r>
           <w:rPr>
-            <w:rStyle w:val="Hyperlink"/>
+            <w:rStyle w:val="ab"/>
             <w:rFonts w:ascii="Times New Roman" w:hAnsi="Times New Roman" w:cs="Times New Roman"/>
             <w:sz w:val="28"/>
             <w:szCs w:val="28"/>
@@ -19233,7 +19299,7 @@
         </w:r>
         <w:r>
           <w:rPr>
-            <w:rStyle w:val="Hyperlink"/>
+            <w:rStyle w:val="ab"/>
             <w:rFonts w:ascii="Times New Roman" w:hAnsi="Times New Roman" w:cs="Times New Roman"/>
             <w:sz w:val="28"/>
             <w:szCs w:val="28"/>
@@ -19243,7 +19309,7 @@
         </w:r>
         <w:r>
           <w:rPr>
-            <w:rStyle w:val="Hyperlink"/>
+            <w:rStyle w:val="ab"/>
             <w:rFonts w:ascii="Times New Roman" w:hAnsi="Times New Roman" w:cs="Times New Roman"/>
             <w:sz w:val="28"/>
             <w:szCs w:val="28"/>
@@ -19252,7 +19318,7 @@
         </w:r>
         <w:r>
           <w:rPr>
-            <w:rStyle w:val="Hyperlink"/>
+            <w:rStyle w:val="ab"/>
             <w:rFonts w:ascii="Times New Roman" w:hAnsi="Times New Roman" w:cs="Times New Roman"/>
             <w:sz w:val="28"/>
             <w:szCs w:val="28"/>
@@ -19262,7 +19328,7 @@
         </w:r>
         <w:r>
           <w:rPr>
-            <w:rStyle w:val="Hyperlink"/>
+            <w:rStyle w:val="ab"/>
             <w:rFonts w:ascii="Times New Roman" w:hAnsi="Times New Roman" w:cs="Times New Roman"/>
             <w:sz w:val="28"/>
             <w:szCs w:val="28"/>
@@ -19271,7 +19337,7 @@
         </w:r>
         <w:r>
           <w:rPr>
-            <w:rStyle w:val="Hyperlink"/>
+            <w:rStyle w:val="ab"/>
             <w:rFonts w:ascii="Times New Roman" w:hAnsi="Times New Roman" w:cs="Times New Roman"/>
             <w:sz w:val="28"/>
             <w:szCs w:val="28"/>
@@ -19281,7 +19347,7 @@
         </w:r>
         <w:r>
           <w:rPr>
-            <w:rStyle w:val="Hyperlink"/>
+            <w:rStyle w:val="ab"/>
             <w:rFonts w:ascii="Times New Roman" w:hAnsi="Times New Roman" w:cs="Times New Roman"/>
             <w:sz w:val="28"/>
             <w:szCs w:val="28"/>
@@ -19290,7 +19356,7 @@
         </w:r>
         <w:r>
           <w:rPr>
-            <w:rStyle w:val="Hyperlink"/>
+            <w:rStyle w:val="ab"/>
             <w:rFonts w:ascii="Times New Roman" w:hAnsi="Times New Roman" w:cs="Times New Roman"/>
             <w:sz w:val="28"/>
             <w:szCs w:val="28"/>
@@ -19300,7 +19366,7 @@
         </w:r>
         <w:r>
           <w:rPr>
-            <w:rStyle w:val="Hyperlink"/>
+            <w:rStyle w:val="ab"/>
             <w:rFonts w:ascii="Times New Roman" w:hAnsi="Times New Roman" w:cs="Times New Roman"/>
             <w:sz w:val="28"/>
             <w:szCs w:val="28"/>
@@ -19309,7 +19375,7 @@
         </w:r>
         <w:r>
           <w:rPr>
-            <w:rStyle w:val="Hyperlink"/>
+            <w:rStyle w:val="ab"/>
             <w:rFonts w:ascii="Times New Roman" w:hAnsi="Times New Roman" w:cs="Times New Roman"/>
             <w:sz w:val="28"/>
             <w:szCs w:val="28"/>
@@ -19319,7 +19385,7 @@
         </w:r>
         <w:r>
           <w:rPr>
-            <w:rStyle w:val="Hyperlink"/>
+            <w:rStyle w:val="ab"/>
             <w:rFonts w:ascii="Times New Roman" w:hAnsi="Times New Roman" w:cs="Times New Roman"/>
             <w:sz w:val="28"/>
             <w:szCs w:val="28"/>
@@ -19328,7 +19394,7 @@
         </w:r>
         <w:r>
           <w:rPr>
-            <w:rStyle w:val="Hyperlink"/>
+            <w:rStyle w:val="ab"/>
             <w:rFonts w:ascii="Times New Roman" w:hAnsi="Times New Roman" w:cs="Times New Roman"/>
             <w:sz w:val="28"/>
             <w:szCs w:val="28"/>
@@ -19338,7 +19404,7 @@
         </w:r>
         <w:r>
           <w:rPr>
-            <w:rStyle w:val="Hyperlink"/>
+            <w:rStyle w:val="ab"/>
             <w:rFonts w:ascii="Times New Roman" w:hAnsi="Times New Roman" w:cs="Times New Roman"/>
             <w:sz w:val="28"/>
             <w:szCs w:val="28"/>
@@ -19347,7 +19413,7 @@
         </w:r>
         <w:r>
           <w:rPr>
-            <w:rStyle w:val="Hyperlink"/>
+            <w:rStyle w:val="ab"/>
             <w:rFonts w:ascii="Times New Roman" w:hAnsi="Times New Roman" w:cs="Times New Roman"/>
             <w:sz w:val="28"/>
             <w:szCs w:val="28"/>
@@ -19357,7 +19423,7 @@
         </w:r>
         <w:r>
           <w:rPr>
-            <w:rStyle w:val="Hyperlink"/>
+            <w:rStyle w:val="ab"/>
             <w:rFonts w:ascii="Times New Roman" w:hAnsi="Times New Roman" w:cs="Times New Roman"/>
             <w:sz w:val="28"/>
             <w:szCs w:val="28"/>
@@ -19366,7 +19432,7 @@
         </w:r>
         <w:r>
           <w:rPr>
-            <w:rStyle w:val="Hyperlink"/>
+            <w:rStyle w:val="ab"/>
             <w:rFonts w:ascii="Times New Roman" w:hAnsi="Times New Roman" w:cs="Times New Roman"/>
             <w:sz w:val="28"/>
             <w:szCs w:val="28"/>
@@ -19376,7 +19442,7 @@
         </w:r>
         <w:r>
           <w:rPr>
-            <w:rStyle w:val="Hyperlink"/>
+            <w:rStyle w:val="ab"/>
             <w:rFonts w:ascii="Times New Roman" w:hAnsi="Times New Roman" w:cs="Times New Roman"/>
             <w:sz w:val="28"/>
             <w:szCs w:val="28"/>
@@ -19385,7 +19451,7 @@
         </w:r>
         <w:r>
           <w:rPr>
-            <w:rStyle w:val="Hyperlink"/>
+            <w:rStyle w:val="ab"/>
             <w:rFonts w:ascii="Times New Roman" w:hAnsi="Times New Roman" w:cs="Times New Roman"/>
             <w:sz w:val="28"/>
             <w:szCs w:val="28"/>
@@ -19395,7 +19461,7 @@
         </w:r>
         <w:r>
           <w:rPr>
-            <w:rStyle w:val="Hyperlink"/>
+            <w:rStyle w:val="ab"/>
             <w:rFonts w:ascii="Times New Roman" w:hAnsi="Times New Roman" w:cs="Times New Roman"/>
             <w:sz w:val="28"/>
             <w:szCs w:val="28"/>
@@ -19404,7 +19470,7 @@
         </w:r>
         <w:r>
           <w:rPr>
-            <w:rStyle w:val="Hyperlink"/>
+            <w:rStyle w:val="ab"/>
             <w:rFonts w:ascii="Times New Roman" w:hAnsi="Times New Roman" w:cs="Times New Roman"/>
             <w:sz w:val="28"/>
             <w:szCs w:val="28"/>
@@ -19414,7 +19480,7 @@
         </w:r>
         <w:r>
           <w:rPr>
-            <w:rStyle w:val="Hyperlink"/>
+            <w:rStyle w:val="ab"/>
             <w:rFonts w:ascii="Times New Roman" w:hAnsi="Times New Roman" w:cs="Times New Roman"/>
             <w:sz w:val="28"/>
             <w:szCs w:val="28"/>
@@ -19423,7 +19489,7 @@
         </w:r>
         <w:r>
           <w:rPr>
-            <w:rStyle w:val="Hyperlink"/>
+            <w:rStyle w:val="ab"/>
             <w:rFonts w:ascii="Times New Roman" w:hAnsi="Times New Roman" w:cs="Times New Roman"/>
             <w:sz w:val="28"/>
             <w:szCs w:val="28"/>
@@ -19433,7 +19499,7 @@
         </w:r>
         <w:r>
           <w:rPr>
-            <w:rStyle w:val="Hyperlink"/>
+            <w:rStyle w:val="ab"/>
             <w:rFonts w:ascii="Times New Roman" w:hAnsi="Times New Roman" w:cs="Times New Roman"/>
             <w:sz w:val="28"/>
             <w:szCs w:val="28"/>
@@ -19442,7 +19508,7 @@
         </w:r>
         <w:r>
           <w:rPr>
-            <w:rStyle w:val="Hyperlink"/>
+            <w:rStyle w:val="ab"/>
             <w:rFonts w:ascii="Times New Roman" w:hAnsi="Times New Roman" w:cs="Times New Roman"/>
             <w:sz w:val="28"/>
             <w:szCs w:val="28"/>
@@ -19452,7 +19518,7 @@
         </w:r>
         <w:r>
           <w:rPr>
-            <w:rStyle w:val="Hyperlink"/>
+            <w:rStyle w:val="ab"/>
             <w:rFonts w:ascii="Times New Roman" w:hAnsi="Times New Roman" w:cs="Times New Roman"/>
             <w:sz w:val="28"/>
             <w:szCs w:val="28"/>
@@ -19461,7 +19527,7 @@
         </w:r>
         <w:r>
           <w:rPr>
-            <w:rStyle w:val="Hyperlink"/>
+            <w:rStyle w:val="ab"/>
             <w:rFonts w:ascii="Times New Roman" w:hAnsi="Times New Roman" w:cs="Times New Roman"/>
             <w:sz w:val="28"/>
             <w:szCs w:val="28"/>
@@ -19471,7 +19537,7 @@
         </w:r>
         <w:r>
           <w:rPr>
-            <w:rStyle w:val="Hyperlink"/>
+            <w:rStyle w:val="ab"/>
             <w:rFonts w:ascii="Times New Roman" w:hAnsi="Times New Roman" w:cs="Times New Roman"/>
             <w:sz w:val="28"/>
             <w:szCs w:val="28"/>
@@ -19480,7 +19546,7 @@
         </w:r>
         <w:r>
           <w:rPr>
-            <w:rStyle w:val="Hyperlink"/>
+            <w:rStyle w:val="ab"/>
             <w:rFonts w:ascii="Times New Roman" w:hAnsi="Times New Roman" w:cs="Times New Roman"/>
             <w:sz w:val="28"/>
             <w:szCs w:val="28"/>
@@ -19490,7 +19556,7 @@
         </w:r>
         <w:r>
           <w:rPr>
-            <w:rStyle w:val="Hyperlink"/>
+            <w:rStyle w:val="ab"/>
             <w:rFonts w:ascii="Times New Roman" w:hAnsi="Times New Roman" w:cs="Times New Roman"/>
             <w:sz w:val="28"/>
             <w:szCs w:val="28"/>
@@ -19500,7 +19566,7 @@
         <w:proofErr w:type="spellStart"/>
         <w:r>
           <w:rPr>
-            <w:rStyle w:val="Hyperlink"/>
+            <w:rStyle w:val="ab"/>
             <w:rFonts w:ascii="Times New Roman" w:hAnsi="Times New Roman" w:cs="Times New Roman"/>
             <w:sz w:val="28"/>
             <w:szCs w:val="28"/>
@@ -19511,7 +19577,7 @@
         <w:proofErr w:type="spellEnd"/>
         <w:r>
           <w:rPr>
-            <w:rStyle w:val="Hyperlink"/>
+            <w:rStyle w:val="ab"/>
             <w:rFonts w:ascii="Times New Roman" w:hAnsi="Times New Roman" w:cs="Times New Roman"/>
             <w:sz w:val="28"/>
             <w:szCs w:val="28"/>
@@ -19520,7 +19586,7 @@
         </w:r>
         <w:r>
           <w:rPr>
-            <w:rStyle w:val="Hyperlink"/>
+            <w:rStyle w:val="ab"/>
             <w:rFonts w:ascii="Times New Roman" w:hAnsi="Times New Roman" w:cs="Times New Roman"/>
             <w:sz w:val="28"/>
             <w:szCs w:val="28"/>
@@ -19530,7 +19596,7 @@
         </w:r>
         <w:r>
           <w:rPr>
-            <w:rStyle w:val="Hyperlink"/>
+            <w:rStyle w:val="ab"/>
             <w:rFonts w:ascii="Times New Roman" w:hAnsi="Times New Roman" w:cs="Times New Roman"/>
             <w:sz w:val="28"/>
             <w:szCs w:val="28"/>
@@ -19539,7 +19605,7 @@
         </w:r>
         <w:r>
           <w:rPr>
-            <w:rStyle w:val="Hyperlink"/>
+            <w:rStyle w:val="ab"/>
             <w:rFonts w:ascii="Times New Roman" w:hAnsi="Times New Roman" w:cs="Times New Roman"/>
             <w:sz w:val="28"/>
             <w:szCs w:val="28"/>
@@ -19549,7 +19615,7 @@
         </w:r>
         <w:r>
           <w:rPr>
-            <w:rStyle w:val="Hyperlink"/>
+            <w:rStyle w:val="ab"/>
             <w:rFonts w:ascii="Times New Roman" w:hAnsi="Times New Roman" w:cs="Times New Roman"/>
             <w:sz w:val="28"/>
             <w:szCs w:val="28"/>
@@ -19558,7 +19624,7 @@
         </w:r>
         <w:r>
           <w:rPr>
-            <w:rStyle w:val="Hyperlink"/>
+            <w:rStyle w:val="ab"/>
             <w:rFonts w:ascii="Times New Roman" w:hAnsi="Times New Roman" w:cs="Times New Roman"/>
             <w:sz w:val="28"/>
             <w:szCs w:val="28"/>
@@ -19568,7 +19634,7 @@
         </w:r>
         <w:r>
           <w:rPr>
-            <w:rStyle w:val="Hyperlink"/>
+            <w:rStyle w:val="ab"/>
             <w:rFonts w:ascii="Times New Roman" w:hAnsi="Times New Roman" w:cs="Times New Roman"/>
             <w:sz w:val="28"/>
             <w:szCs w:val="28"/>
@@ -19577,7 +19643,7 @@
         </w:r>
         <w:r>
           <w:rPr>
-            <w:rStyle w:val="Hyperlink"/>
+            <w:rStyle w:val="ab"/>
             <w:rFonts w:ascii="Times New Roman" w:hAnsi="Times New Roman" w:cs="Times New Roman"/>
             <w:sz w:val="28"/>
             <w:szCs w:val="28"/>
@@ -19587,7 +19653,7 @@
         </w:r>
         <w:r>
           <w:rPr>
-            <w:rStyle w:val="Hyperlink"/>
+            <w:rStyle w:val="ab"/>
             <w:rFonts w:ascii="Times New Roman" w:hAnsi="Times New Roman" w:cs="Times New Roman"/>
             <w:sz w:val="28"/>
             <w:szCs w:val="28"/>
@@ -19596,7 +19662,7 @@
         </w:r>
         <w:r>
           <w:rPr>
-            <w:rStyle w:val="Hyperlink"/>
+            <w:rStyle w:val="ab"/>
             <w:rFonts w:ascii="Times New Roman" w:hAnsi="Times New Roman" w:cs="Times New Roman"/>
             <w:sz w:val="28"/>
             <w:szCs w:val="28"/>
@@ -19606,7 +19672,7 @@
         </w:r>
         <w:r>
           <w:rPr>
-            <w:rStyle w:val="Hyperlink"/>
+            <w:rStyle w:val="ab"/>
             <w:rFonts w:ascii="Times New Roman" w:hAnsi="Times New Roman" w:cs="Times New Roman"/>
             <w:sz w:val="28"/>
             <w:szCs w:val="28"/>
@@ -19615,7 +19681,7 @@
         </w:r>
         <w:r>
           <w:rPr>
-            <w:rStyle w:val="Hyperlink"/>
+            <w:rStyle w:val="ab"/>
             <w:rFonts w:ascii="Times New Roman" w:hAnsi="Times New Roman" w:cs="Times New Roman"/>
             <w:sz w:val="28"/>
             <w:szCs w:val="28"/>
@@ -19625,7 +19691,7 @@
         </w:r>
         <w:r>
           <w:rPr>
-            <w:rStyle w:val="Hyperlink"/>
+            <w:rStyle w:val="ab"/>
             <w:rFonts w:ascii="Times New Roman" w:hAnsi="Times New Roman" w:cs="Times New Roman"/>
             <w:sz w:val="28"/>
             <w:szCs w:val="28"/>
@@ -19634,7 +19700,7 @@
         </w:r>
         <w:r>
           <w:rPr>
-            <w:rStyle w:val="Hyperlink"/>
+            <w:rStyle w:val="ab"/>
             <w:rFonts w:ascii="Times New Roman" w:hAnsi="Times New Roman" w:cs="Times New Roman"/>
             <w:sz w:val="28"/>
             <w:szCs w:val="28"/>
@@ -19644,7 +19710,7 @@
         </w:r>
         <w:r>
           <w:rPr>
-            <w:rStyle w:val="Hyperlink"/>
+            <w:rStyle w:val="ab"/>
             <w:rFonts w:ascii="Times New Roman" w:hAnsi="Times New Roman" w:cs="Times New Roman"/>
             <w:sz w:val="28"/>
             <w:szCs w:val="28"/>
@@ -19653,7 +19719,7 @@
         </w:r>
         <w:r>
           <w:rPr>
-            <w:rStyle w:val="Hyperlink"/>
+            <w:rStyle w:val="ab"/>
             <w:rFonts w:ascii="Times New Roman" w:hAnsi="Times New Roman" w:cs="Times New Roman"/>
             <w:sz w:val="28"/>
             <w:szCs w:val="28"/>
@@ -19663,7 +19729,7 @@
         </w:r>
         <w:r>
           <w:rPr>
-            <w:rStyle w:val="Hyperlink"/>
+            <w:rStyle w:val="ab"/>
             <w:rFonts w:ascii="Times New Roman" w:hAnsi="Times New Roman" w:cs="Times New Roman"/>
             <w:sz w:val="28"/>
             <w:szCs w:val="28"/>
@@ -19672,7 +19738,7 @@
         </w:r>
         <w:r>
           <w:rPr>
-            <w:rStyle w:val="Hyperlink"/>
+            <w:rStyle w:val="ab"/>
             <w:rFonts w:ascii="Times New Roman" w:hAnsi="Times New Roman" w:cs="Times New Roman"/>
             <w:sz w:val="28"/>
             <w:szCs w:val="28"/>
@@ -19682,7 +19748,7 @@
         </w:r>
         <w:r>
           <w:rPr>
-            <w:rStyle w:val="Hyperlink"/>
+            <w:rStyle w:val="ab"/>
             <w:rFonts w:ascii="Times New Roman" w:hAnsi="Times New Roman" w:cs="Times New Roman"/>
             <w:sz w:val="28"/>
             <w:szCs w:val="28"/>
@@ -19691,7 +19757,7 @@
         </w:r>
         <w:r>
           <w:rPr>
-            <w:rStyle w:val="Hyperlink"/>
+            <w:rStyle w:val="ab"/>
             <w:rFonts w:ascii="Times New Roman" w:hAnsi="Times New Roman" w:cs="Times New Roman"/>
             <w:sz w:val="28"/>
             <w:szCs w:val="28"/>
@@ -19701,7 +19767,7 @@
         </w:r>
         <w:r>
           <w:rPr>
-            <w:rStyle w:val="Hyperlink"/>
+            <w:rStyle w:val="ab"/>
             <w:rFonts w:ascii="Times New Roman" w:hAnsi="Times New Roman" w:cs="Times New Roman"/>
             <w:sz w:val="28"/>
             <w:szCs w:val="28"/>
@@ -19710,7 +19776,7 @@
         </w:r>
         <w:r>
           <w:rPr>
-            <w:rStyle w:val="Hyperlink"/>
+            <w:rStyle w:val="ab"/>
             <w:rFonts w:ascii="Times New Roman" w:hAnsi="Times New Roman" w:cs="Times New Roman"/>
             <w:sz w:val="28"/>
             <w:szCs w:val="28"/>
@@ -19720,7 +19786,7 @@
         </w:r>
         <w:r>
           <w:rPr>
-            <w:rStyle w:val="Hyperlink"/>
+            <w:rStyle w:val="ab"/>
             <w:rFonts w:ascii="Times New Roman" w:hAnsi="Times New Roman" w:cs="Times New Roman"/>
             <w:sz w:val="28"/>
             <w:szCs w:val="28"/>
@@ -19729,7 +19795,7 @@
         </w:r>
         <w:r>
           <w:rPr>
-            <w:rStyle w:val="Hyperlink"/>
+            <w:rStyle w:val="ab"/>
             <w:rFonts w:ascii="Times New Roman" w:hAnsi="Times New Roman" w:cs="Times New Roman"/>
             <w:sz w:val="28"/>
             <w:szCs w:val="28"/>
@@ -19739,7 +19805,7 @@
         </w:r>
         <w:r>
           <w:rPr>
-            <w:rStyle w:val="Hyperlink"/>
+            <w:rStyle w:val="ab"/>
             <w:rFonts w:ascii="Times New Roman" w:hAnsi="Times New Roman" w:cs="Times New Roman"/>
             <w:sz w:val="28"/>
             <w:szCs w:val="28"/>
@@ -19748,7 +19814,7 @@
         </w:r>
         <w:r>
           <w:rPr>
-            <w:rStyle w:val="Hyperlink"/>
+            <w:rStyle w:val="ab"/>
             <w:rFonts w:ascii="Times New Roman" w:hAnsi="Times New Roman" w:cs="Times New Roman"/>
             <w:sz w:val="28"/>
             <w:szCs w:val="28"/>
@@ -19758,7 +19824,7 @@
         </w:r>
         <w:r>
           <w:rPr>
-            <w:rStyle w:val="Hyperlink"/>
+            <w:rStyle w:val="ab"/>
             <w:rFonts w:ascii="Times New Roman" w:hAnsi="Times New Roman" w:cs="Times New Roman"/>
             <w:sz w:val="28"/>
             <w:szCs w:val="28"/>
@@ -19767,7 +19833,7 @@
         </w:r>
         <w:r>
           <w:rPr>
-            <w:rStyle w:val="Hyperlink"/>
+            <w:rStyle w:val="ab"/>
             <w:rFonts w:ascii="Times New Roman" w:hAnsi="Times New Roman" w:cs="Times New Roman"/>
             <w:sz w:val="28"/>
             <w:szCs w:val="28"/>
@@ -19777,7 +19843,7 @@
         </w:r>
         <w:r>
           <w:rPr>
-            <w:rStyle w:val="Hyperlink"/>
+            <w:rStyle w:val="ab"/>
             <w:rFonts w:ascii="Times New Roman" w:hAnsi="Times New Roman" w:cs="Times New Roman"/>
             <w:sz w:val="28"/>
             <w:szCs w:val="28"/>
@@ -19786,7 +19852,7 @@
         </w:r>
         <w:r>
           <w:rPr>
-            <w:rStyle w:val="Hyperlink"/>
+            <w:rStyle w:val="ab"/>
             <w:rFonts w:ascii="Times New Roman" w:hAnsi="Times New Roman" w:cs="Times New Roman"/>
             <w:sz w:val="28"/>
             <w:szCs w:val="28"/>
@@ -19796,7 +19862,7 @@
         </w:r>
         <w:r>
           <w:rPr>
-            <w:rStyle w:val="Hyperlink"/>
+            <w:rStyle w:val="ab"/>
             <w:rFonts w:ascii="Times New Roman" w:hAnsi="Times New Roman" w:cs="Times New Roman"/>
             <w:sz w:val="28"/>
             <w:szCs w:val="28"/>
@@ -19805,7 +19871,7 @@
         </w:r>
         <w:r>
           <w:rPr>
-            <w:rStyle w:val="Hyperlink"/>
+            <w:rStyle w:val="ab"/>
             <w:rFonts w:ascii="Times New Roman" w:hAnsi="Times New Roman" w:cs="Times New Roman"/>
             <w:sz w:val="28"/>
             <w:szCs w:val="28"/>
@@ -19815,7 +19881,7 @@
         </w:r>
         <w:r>
           <w:rPr>
-            <w:rStyle w:val="Hyperlink"/>
+            <w:rStyle w:val="ab"/>
             <w:rFonts w:ascii="Times New Roman" w:hAnsi="Times New Roman" w:cs="Times New Roman"/>
             <w:sz w:val="28"/>
             <w:szCs w:val="28"/>
@@ -19824,7 +19890,7 @@
         </w:r>
         <w:r>
           <w:rPr>
-            <w:rStyle w:val="Hyperlink"/>
+            <w:rStyle w:val="ab"/>
             <w:rFonts w:ascii="Times New Roman" w:hAnsi="Times New Roman" w:cs="Times New Roman"/>
             <w:sz w:val="28"/>
             <w:szCs w:val="28"/>
@@ -19834,7 +19900,7 @@
         </w:r>
         <w:r>
           <w:rPr>
-            <w:rStyle w:val="Hyperlink"/>
+            <w:rStyle w:val="ab"/>
             <w:rFonts w:ascii="Times New Roman" w:hAnsi="Times New Roman" w:cs="Times New Roman"/>
             <w:sz w:val="28"/>
             <w:szCs w:val="28"/>
@@ -19843,7 +19909,7 @@
         </w:r>
         <w:r>
           <w:rPr>
-            <w:rStyle w:val="Hyperlink"/>
+            <w:rStyle w:val="ab"/>
             <w:rFonts w:ascii="Times New Roman" w:hAnsi="Times New Roman" w:cs="Times New Roman"/>
             <w:sz w:val="28"/>
             <w:szCs w:val="28"/>
@@ -19853,7 +19919,7 @@
         </w:r>
         <w:r>
           <w:rPr>
-            <w:rStyle w:val="Hyperlink"/>
+            <w:rStyle w:val="ab"/>
             <w:rFonts w:ascii="Times New Roman" w:hAnsi="Times New Roman" w:cs="Times New Roman"/>
             <w:sz w:val="28"/>
             <w:szCs w:val="28"/>
@@ -19862,7 +19928,7 @@
         </w:r>
         <w:r>
           <w:rPr>
-            <w:rStyle w:val="Hyperlink"/>
+            <w:rStyle w:val="ab"/>
             <w:rFonts w:ascii="Times New Roman" w:hAnsi="Times New Roman" w:cs="Times New Roman"/>
             <w:sz w:val="28"/>
             <w:szCs w:val="28"/>
@@ -19872,7 +19938,7 @@
         </w:r>
         <w:r>
           <w:rPr>
-            <w:rStyle w:val="Hyperlink"/>
+            <w:rStyle w:val="ab"/>
             <w:rFonts w:ascii="Times New Roman" w:hAnsi="Times New Roman" w:cs="Times New Roman"/>
             <w:sz w:val="28"/>
             <w:szCs w:val="28"/>
@@ -19881,7 +19947,7 @@
         </w:r>
         <w:r>
           <w:rPr>
-            <w:rStyle w:val="Hyperlink"/>
+            <w:rStyle w:val="ab"/>
             <w:rFonts w:ascii="Times New Roman" w:hAnsi="Times New Roman" w:cs="Times New Roman"/>
             <w:sz w:val="28"/>
             <w:szCs w:val="28"/>
@@ -19891,7 +19957,7 @@
         </w:r>
         <w:r>
           <w:rPr>
-            <w:rStyle w:val="Hyperlink"/>
+            <w:rStyle w:val="ab"/>
             <w:rFonts w:ascii="Times New Roman" w:hAnsi="Times New Roman" w:cs="Times New Roman"/>
             <w:sz w:val="28"/>
             <w:szCs w:val="28"/>
@@ -19900,7 +19966,7 @@
         </w:r>
         <w:r>
           <w:rPr>
-            <w:rStyle w:val="Hyperlink"/>
+            <w:rStyle w:val="ab"/>
             <w:rFonts w:ascii="Times New Roman" w:hAnsi="Times New Roman" w:cs="Times New Roman"/>
             <w:sz w:val="28"/>
             <w:szCs w:val="28"/>
@@ -19910,7 +19976,7 @@
         </w:r>
         <w:r>
           <w:rPr>
-            <w:rStyle w:val="Hyperlink"/>
+            <w:rStyle w:val="ab"/>
             <w:rFonts w:ascii="Times New Roman" w:hAnsi="Times New Roman" w:cs="Times New Roman"/>
             <w:sz w:val="28"/>
             <w:szCs w:val="28"/>
@@ -19919,7 +19985,7 @@
         </w:r>
         <w:r>
           <w:rPr>
-            <w:rStyle w:val="Hyperlink"/>
+            <w:rStyle w:val="ab"/>
             <w:rFonts w:ascii="Times New Roman" w:hAnsi="Times New Roman" w:cs="Times New Roman"/>
             <w:sz w:val="28"/>
             <w:szCs w:val="28"/>
@@ -19929,7 +19995,7 @@
         </w:r>
         <w:r>
           <w:rPr>
-            <w:rStyle w:val="Hyperlink"/>
+            <w:rStyle w:val="ab"/>
             <w:rFonts w:ascii="Times New Roman" w:hAnsi="Times New Roman" w:cs="Times New Roman"/>
             <w:sz w:val="28"/>
             <w:szCs w:val="28"/>
@@ -19938,7 +20004,7 @@
         </w:r>
         <w:r>
           <w:rPr>
-            <w:rStyle w:val="Hyperlink"/>
+            <w:rStyle w:val="ab"/>
             <w:rFonts w:ascii="Times New Roman" w:hAnsi="Times New Roman" w:cs="Times New Roman"/>
             <w:sz w:val="28"/>
             <w:szCs w:val="28"/>
@@ -19948,7 +20014,7 @@
         </w:r>
         <w:r>
           <w:rPr>
-            <w:rStyle w:val="Hyperlink"/>
+            <w:rStyle w:val="ab"/>
             <w:rFonts w:ascii="Times New Roman" w:hAnsi="Times New Roman" w:cs="Times New Roman"/>
             <w:sz w:val="28"/>
             <w:szCs w:val="28"/>
@@ -19957,7 +20023,7 @@
         </w:r>
         <w:r>
           <w:rPr>
-            <w:rStyle w:val="Hyperlink"/>
+            <w:rStyle w:val="ab"/>
             <w:rFonts w:ascii="Times New Roman" w:hAnsi="Times New Roman" w:cs="Times New Roman"/>
             <w:sz w:val="28"/>
             <w:szCs w:val="28"/>
@@ -19967,7 +20033,7 @@
         </w:r>
         <w:r>
           <w:rPr>
-            <w:rStyle w:val="Hyperlink"/>
+            <w:rStyle w:val="ab"/>
             <w:rFonts w:ascii="Times New Roman" w:hAnsi="Times New Roman" w:cs="Times New Roman"/>
             <w:sz w:val="28"/>
             <w:szCs w:val="28"/>
@@ -19976,7 +20042,7 @@
         </w:r>
         <w:r>
           <w:rPr>
-            <w:rStyle w:val="Hyperlink"/>
+            <w:rStyle w:val="ab"/>
             <w:rFonts w:ascii="Times New Roman" w:hAnsi="Times New Roman" w:cs="Times New Roman"/>
             <w:sz w:val="28"/>
             <w:szCs w:val="28"/>
@@ -19986,7 +20052,7 @@
         </w:r>
         <w:r>
           <w:rPr>
-            <w:rStyle w:val="Hyperlink"/>
+            <w:rStyle w:val="ab"/>
             <w:rFonts w:ascii="Times New Roman" w:hAnsi="Times New Roman" w:cs="Times New Roman"/>
             <w:sz w:val="28"/>
             <w:szCs w:val="28"/>
@@ -19995,7 +20061,7 @@
         </w:r>
         <w:r>
           <w:rPr>
-            <w:rStyle w:val="Hyperlink"/>
+            <w:rStyle w:val="ab"/>
             <w:rFonts w:ascii="Times New Roman" w:hAnsi="Times New Roman" w:cs="Times New Roman"/>
             <w:sz w:val="28"/>
             <w:szCs w:val="28"/>
@@ -20005,7 +20071,7 @@
         </w:r>
         <w:r>
           <w:rPr>
-            <w:rStyle w:val="Hyperlink"/>
+            <w:rStyle w:val="ab"/>
             <w:rFonts w:ascii="Times New Roman" w:hAnsi="Times New Roman" w:cs="Times New Roman"/>
             <w:sz w:val="28"/>
             <w:szCs w:val="28"/>
@@ -20014,7 +20080,7 @@
         </w:r>
         <w:r>
           <w:rPr>
-            <w:rStyle w:val="Hyperlink"/>
+            <w:rStyle w:val="ab"/>
             <w:rFonts w:ascii="Times New Roman" w:hAnsi="Times New Roman" w:cs="Times New Roman"/>
             <w:sz w:val="28"/>
             <w:szCs w:val="28"/>
@@ -20024,7 +20090,7 @@
         </w:r>
         <w:r>
           <w:rPr>
-            <w:rStyle w:val="Hyperlink"/>
+            <w:rStyle w:val="ab"/>
             <w:rFonts w:ascii="Times New Roman" w:hAnsi="Times New Roman" w:cs="Times New Roman"/>
             <w:sz w:val="28"/>
             <w:szCs w:val="28"/>
@@ -20034,7 +20100,7 @@
         <w:proofErr w:type="spellStart"/>
         <w:r>
           <w:rPr>
-            <w:rStyle w:val="Hyperlink"/>
+            <w:rStyle w:val="ab"/>
             <w:rFonts w:ascii="Times New Roman" w:hAnsi="Times New Roman" w:cs="Times New Roman"/>
             <w:sz w:val="28"/>
             <w:szCs w:val="28"/>
@@ -20045,7 +20111,7 @@
         <w:proofErr w:type="spellEnd"/>
         <w:r>
           <w:rPr>
-            <w:rStyle w:val="Hyperlink"/>
+            <w:rStyle w:val="ab"/>
             <w:rFonts w:ascii="Times New Roman" w:hAnsi="Times New Roman" w:cs="Times New Roman"/>
             <w:sz w:val="28"/>
             <w:szCs w:val="28"/>
@@ -20055,7 +20121,7 @@
         <w:proofErr w:type="spellStart"/>
         <w:r>
           <w:rPr>
-            <w:rStyle w:val="Hyperlink"/>
+            <w:rStyle w:val="ab"/>
             <w:rFonts w:ascii="Times New Roman" w:hAnsi="Times New Roman" w:cs="Times New Roman"/>
             <w:sz w:val="28"/>
             <w:szCs w:val="28"/>
@@ -20066,7 +20132,7 @@
         <w:proofErr w:type="spellEnd"/>
         <w:r>
           <w:rPr>
-            <w:rStyle w:val="Hyperlink"/>
+            <w:rStyle w:val="ab"/>
             <w:rFonts w:ascii="Times New Roman" w:hAnsi="Times New Roman" w:cs="Times New Roman"/>
             <w:sz w:val="28"/>
             <w:szCs w:val="28"/>
@@ -20075,7 +20141,7 @@
         </w:r>
         <w:r>
           <w:rPr>
-            <w:rStyle w:val="Hyperlink"/>
+            <w:rStyle w:val="ab"/>
             <w:rFonts w:ascii="Times New Roman" w:hAnsi="Times New Roman" w:cs="Times New Roman"/>
             <w:sz w:val="28"/>
             <w:szCs w:val="28"/>
@@ -20085,7 +20151,7 @@
         </w:r>
         <w:r>
           <w:rPr>
-            <w:rStyle w:val="Hyperlink"/>
+            <w:rStyle w:val="ab"/>
             <w:rFonts w:ascii="Times New Roman" w:hAnsi="Times New Roman" w:cs="Times New Roman"/>
             <w:sz w:val="28"/>
             <w:szCs w:val="28"/>
@@ -20095,7 +20161,7 @@
         <w:proofErr w:type="spellStart"/>
         <w:r>
           <w:rPr>
-            <w:rStyle w:val="Hyperlink"/>
+            <w:rStyle w:val="ab"/>
             <w:rFonts w:ascii="Times New Roman" w:hAnsi="Times New Roman" w:cs="Times New Roman"/>
             <w:sz w:val="28"/>
             <w:szCs w:val="28"/>
@@ -20106,7 +20172,7 @@
         <w:proofErr w:type="spellEnd"/>
         <w:r>
           <w:rPr>
-            <w:rStyle w:val="Hyperlink"/>
+            <w:rStyle w:val="ab"/>
             <w:rFonts w:ascii="Times New Roman" w:hAnsi="Times New Roman" w:cs="Times New Roman"/>
             <w:sz w:val="28"/>
             <w:szCs w:val="28"/>
@@ -20116,7 +20182,7 @@
       </w:hyperlink>
       <w:r>
         <w:rPr>
-          <w:rStyle w:val="Hyperlink"/>
+          <w:rStyle w:val="ab"/>
           <w:rFonts w:ascii="Times New Roman" w:hAnsi="Times New Roman" w:cs="Times New Roman"/>
           <w:sz w:val="28"/>
           <w:szCs w:val="28"/>
@@ -20134,7 +20200,7 @@
     </w:p>
     <w:p>
       <w:pPr>
-        <w:pStyle w:val="ListParagraph"/>
+        <w:pStyle w:val="a3"/>
         <w:numPr>
           <w:ilvl w:val="0"/>
           <w:numId w:val="2"/>
@@ -20221,10 +20287,10 @@
         </w:rPr>
         <w:t xml:space="preserve"> </w:t>
       </w:r>
-      <w:hyperlink r:id="rId33" w:history="1">
+      <w:hyperlink r:id="rId32" w:history="1">
         <w:r>
           <w:rPr>
-            <w:rStyle w:val="Hyperlink"/>
+            <w:rStyle w:val="ab"/>
             <w:rFonts w:ascii="Times New Roman" w:hAnsi="Times New Roman" w:cs="Times New Roman"/>
             <w:sz w:val="28"/>
             <w:szCs w:val="28"/>
@@ -20234,7 +20300,7 @@
         </w:r>
         <w:r>
           <w:rPr>
-            <w:rStyle w:val="Hyperlink"/>
+            <w:rStyle w:val="ab"/>
             <w:rFonts w:ascii="Times New Roman" w:hAnsi="Times New Roman" w:cs="Times New Roman"/>
             <w:sz w:val="28"/>
             <w:szCs w:val="28"/>
@@ -20243,7 +20309,7 @@
         </w:r>
         <w:r>
           <w:rPr>
-            <w:rStyle w:val="Hyperlink"/>
+            <w:rStyle w:val="ab"/>
             <w:rFonts w:ascii="Times New Roman" w:hAnsi="Times New Roman" w:cs="Times New Roman"/>
             <w:sz w:val="28"/>
             <w:szCs w:val="28"/>
@@ -20253,7 +20319,7 @@
         </w:r>
         <w:r>
           <w:rPr>
-            <w:rStyle w:val="Hyperlink"/>
+            <w:rStyle w:val="ab"/>
             <w:rFonts w:ascii="Times New Roman" w:hAnsi="Times New Roman" w:cs="Times New Roman"/>
             <w:sz w:val="28"/>
             <w:szCs w:val="28"/>
@@ -20263,7 +20329,7 @@
         <w:proofErr w:type="spellStart"/>
         <w:r>
           <w:rPr>
-            <w:rStyle w:val="Hyperlink"/>
+            <w:rStyle w:val="ab"/>
             <w:rFonts w:ascii="Times New Roman" w:hAnsi="Times New Roman" w:cs="Times New Roman"/>
             <w:sz w:val="28"/>
             <w:szCs w:val="28"/>
@@ -20274,7 +20340,7 @@
         <w:proofErr w:type="spellEnd"/>
         <w:r>
           <w:rPr>
-            <w:rStyle w:val="Hyperlink"/>
+            <w:rStyle w:val="ab"/>
             <w:rFonts w:ascii="Times New Roman" w:hAnsi="Times New Roman" w:cs="Times New Roman"/>
             <w:sz w:val="28"/>
             <w:szCs w:val="28"/>
@@ -20283,7 +20349,7 @@
         </w:r>
         <w:r>
           <w:rPr>
-            <w:rStyle w:val="Hyperlink"/>
+            <w:rStyle w:val="ab"/>
             <w:rFonts w:ascii="Times New Roman" w:hAnsi="Times New Roman" w:cs="Times New Roman"/>
             <w:sz w:val="28"/>
             <w:szCs w:val="28"/>
@@ -20293,7 +20359,7 @@
         </w:r>
         <w:r>
           <w:rPr>
-            <w:rStyle w:val="Hyperlink"/>
+            <w:rStyle w:val="ab"/>
             <w:rFonts w:ascii="Times New Roman" w:hAnsi="Times New Roman" w:cs="Times New Roman"/>
             <w:sz w:val="28"/>
             <w:szCs w:val="28"/>
@@ -20302,7 +20368,7 @@
         </w:r>
         <w:r>
           <w:rPr>
-            <w:rStyle w:val="Hyperlink"/>
+            <w:rStyle w:val="ab"/>
             <w:rFonts w:ascii="Times New Roman" w:hAnsi="Times New Roman" w:cs="Times New Roman"/>
             <w:sz w:val="28"/>
             <w:szCs w:val="28"/>
@@ -20312,7 +20378,7 @@
         </w:r>
         <w:r>
           <w:rPr>
-            <w:rStyle w:val="Hyperlink"/>
+            <w:rStyle w:val="ab"/>
             <w:rFonts w:ascii="Times New Roman" w:hAnsi="Times New Roman" w:cs="Times New Roman"/>
             <w:sz w:val="28"/>
             <w:szCs w:val="28"/>
@@ -20322,7 +20388,7 @@
         <w:proofErr w:type="spellStart"/>
         <w:r>
           <w:rPr>
-            <w:rStyle w:val="Hyperlink"/>
+            <w:rStyle w:val="ab"/>
             <w:rFonts w:ascii="Times New Roman" w:hAnsi="Times New Roman" w:cs="Times New Roman"/>
             <w:sz w:val="28"/>
             <w:szCs w:val="28"/>
@@ -20333,7 +20399,7 @@
         <w:proofErr w:type="spellEnd"/>
         <w:r>
           <w:rPr>
-            <w:rStyle w:val="Hyperlink"/>
+            <w:rStyle w:val="ab"/>
             <w:rFonts w:ascii="Times New Roman" w:hAnsi="Times New Roman" w:cs="Times New Roman"/>
             <w:sz w:val="28"/>
             <w:szCs w:val="28"/>
@@ -20343,7 +20409,7 @@
       </w:hyperlink>
       <w:r>
         <w:rPr>
-          <w:rStyle w:val="Hyperlink"/>
+          <w:rStyle w:val="ab"/>
           <w:rFonts w:ascii="Times New Roman" w:hAnsi="Times New Roman" w:cs="Times New Roman"/>
           <w:sz w:val="28"/>
           <w:szCs w:val="28"/>
@@ -20361,7 +20427,7 @@
     </w:p>
     <w:p>
       <w:pPr>
-        <w:pStyle w:val="ListParagraph"/>
+        <w:pStyle w:val="a3"/>
         <w:numPr>
           <w:ilvl w:val="0"/>
           <w:numId w:val="2"/>
@@ -20467,10 +20533,10 @@
         </w:rPr>
         <w:t xml:space="preserve"> </w:t>
       </w:r>
-      <w:hyperlink r:id="rId34" w:history="1">
+      <w:hyperlink r:id="rId33" w:history="1">
         <w:r>
           <w:rPr>
-            <w:rStyle w:val="Hyperlink"/>
+            <w:rStyle w:val="ab"/>
             <w:rFonts w:ascii="Times New Roman" w:hAnsi="Times New Roman" w:cs="Times New Roman"/>
             <w:sz w:val="28"/>
             <w:szCs w:val="28"/>
@@ -20480,7 +20546,7 @@
         </w:r>
         <w:r>
           <w:rPr>
-            <w:rStyle w:val="Hyperlink"/>
+            <w:rStyle w:val="ab"/>
             <w:rFonts w:ascii="Times New Roman" w:hAnsi="Times New Roman" w:cs="Times New Roman"/>
             <w:sz w:val="28"/>
             <w:szCs w:val="28"/>
@@ -20489,7 +20555,7 @@
         </w:r>
         <w:r>
           <w:rPr>
-            <w:rStyle w:val="Hyperlink"/>
+            <w:rStyle w:val="ab"/>
             <w:rFonts w:ascii="Times New Roman" w:hAnsi="Times New Roman" w:cs="Times New Roman"/>
             <w:sz w:val="28"/>
             <w:szCs w:val="28"/>
@@ -20499,7 +20565,7 @@
         </w:r>
         <w:r>
           <w:rPr>
-            <w:rStyle w:val="Hyperlink"/>
+            <w:rStyle w:val="ab"/>
             <w:rFonts w:ascii="Times New Roman" w:hAnsi="Times New Roman" w:cs="Times New Roman"/>
             <w:sz w:val="28"/>
             <w:szCs w:val="28"/>
@@ -20509,7 +20575,7 @@
         <w:proofErr w:type="spellStart"/>
         <w:r>
           <w:rPr>
-            <w:rStyle w:val="Hyperlink"/>
+            <w:rStyle w:val="ab"/>
             <w:rFonts w:ascii="Times New Roman" w:hAnsi="Times New Roman" w:cs="Times New Roman"/>
             <w:sz w:val="28"/>
             <w:szCs w:val="28"/>
@@ -20520,7 +20586,7 @@
         <w:proofErr w:type="spellEnd"/>
         <w:r>
           <w:rPr>
-            <w:rStyle w:val="Hyperlink"/>
+            <w:rStyle w:val="ab"/>
             <w:rFonts w:ascii="Times New Roman" w:hAnsi="Times New Roman" w:cs="Times New Roman"/>
             <w:sz w:val="28"/>
             <w:szCs w:val="28"/>
@@ -20529,7 +20595,7 @@
         </w:r>
         <w:r>
           <w:rPr>
-            <w:rStyle w:val="Hyperlink"/>
+            <w:rStyle w:val="ab"/>
             <w:rFonts w:ascii="Times New Roman" w:hAnsi="Times New Roman" w:cs="Times New Roman"/>
             <w:sz w:val="28"/>
             <w:szCs w:val="28"/>
@@ -20539,7 +20605,7 @@
         </w:r>
         <w:r>
           <w:rPr>
-            <w:rStyle w:val="Hyperlink"/>
+            <w:rStyle w:val="ab"/>
             <w:rFonts w:ascii="Times New Roman" w:hAnsi="Times New Roman" w:cs="Times New Roman"/>
             <w:sz w:val="28"/>
             <w:szCs w:val="28"/>
@@ -20548,7 +20614,7 @@
         </w:r>
         <w:r>
           <w:rPr>
-            <w:rStyle w:val="Hyperlink"/>
+            <w:rStyle w:val="ab"/>
             <w:rFonts w:ascii="Times New Roman" w:hAnsi="Times New Roman" w:cs="Times New Roman"/>
             <w:sz w:val="28"/>
             <w:szCs w:val="28"/>
@@ -20558,7 +20624,7 @@
         </w:r>
         <w:r>
           <w:rPr>
-            <w:rStyle w:val="Hyperlink"/>
+            <w:rStyle w:val="ab"/>
             <w:rFonts w:ascii="Times New Roman" w:hAnsi="Times New Roman" w:cs="Times New Roman"/>
             <w:sz w:val="28"/>
             <w:szCs w:val="28"/>
@@ -20568,7 +20634,7 @@
         <w:proofErr w:type="spellStart"/>
         <w:r>
           <w:rPr>
-            <w:rStyle w:val="Hyperlink"/>
+            <w:rStyle w:val="ab"/>
             <w:rFonts w:ascii="Times New Roman" w:hAnsi="Times New Roman" w:cs="Times New Roman"/>
             <w:sz w:val="28"/>
             <w:szCs w:val="28"/>
@@ -20579,7 +20645,7 @@
         <w:proofErr w:type="spellEnd"/>
         <w:r>
           <w:rPr>
-            <w:rStyle w:val="Hyperlink"/>
+            <w:rStyle w:val="ab"/>
             <w:rFonts w:ascii="Times New Roman" w:hAnsi="Times New Roman" w:cs="Times New Roman"/>
             <w:sz w:val="28"/>
             <w:szCs w:val="28"/>
@@ -20589,7 +20655,7 @@
         <w:proofErr w:type="spellStart"/>
         <w:r>
           <w:rPr>
-            <w:rStyle w:val="Hyperlink"/>
+            <w:rStyle w:val="ab"/>
             <w:rFonts w:ascii="Times New Roman" w:hAnsi="Times New Roman" w:cs="Times New Roman"/>
             <w:sz w:val="28"/>
             <w:szCs w:val="28"/>
@@ -20600,7 +20666,7 @@
         <w:proofErr w:type="spellEnd"/>
         <w:r>
           <w:rPr>
-            <w:rStyle w:val="Hyperlink"/>
+            <w:rStyle w:val="ab"/>
             <w:rFonts w:ascii="Times New Roman" w:hAnsi="Times New Roman" w:cs="Times New Roman"/>
             <w:sz w:val="28"/>
             <w:szCs w:val="28"/>
@@ -20610,7 +20676,7 @@
       </w:hyperlink>
       <w:r>
         <w:rPr>
-          <w:rStyle w:val="Hyperlink"/>
+          <w:rStyle w:val="ab"/>
           <w:rFonts w:ascii="Times New Roman" w:hAnsi="Times New Roman" w:cs="Times New Roman"/>
           <w:sz w:val="28"/>
           <w:szCs w:val="28"/>
@@ -20628,7 +20694,7 @@
     </w:p>
     <w:p>
       <w:pPr>
-        <w:pStyle w:val="ListParagraph"/>
+        <w:pStyle w:val="a3"/>
         <w:numPr>
           <w:ilvl w:val="0"/>
           <w:numId w:val="2"/>
@@ -20688,10 +20754,10 @@
         </w:rPr>
         <w:t xml:space="preserve"> Режим доступа: </w:t>
       </w:r>
-      <w:hyperlink r:id="rId35" w:history="1">
+      <w:hyperlink r:id="rId34" w:history="1">
         <w:r>
           <w:rPr>
-            <w:rStyle w:val="Hyperlink"/>
+            <w:rStyle w:val="ab"/>
             <w:rFonts w:ascii="Times New Roman" w:hAnsi="Times New Roman" w:cs="Times New Roman"/>
             <w:sz w:val="28"/>
             <w:szCs w:val="28"/>
@@ -20701,7 +20767,7 @@
       </w:hyperlink>
       <w:r>
         <w:rPr>
-          <w:rStyle w:val="Hyperlink"/>
+          <w:rStyle w:val="ab"/>
           <w:rFonts w:ascii="Times New Roman" w:hAnsi="Times New Roman" w:cs="Times New Roman"/>
           <w:sz w:val="28"/>
           <w:szCs w:val="28"/>
@@ -20719,7 +20785,7 @@
     </w:p>
     <w:p>
       <w:pPr>
-        <w:pStyle w:val="ListParagraph"/>
+        <w:pStyle w:val="a3"/>
         <w:numPr>
           <w:ilvl w:val="0"/>
           <w:numId w:val="2"/>
@@ -20776,135 +20842,118 @@
         </w:rPr>
         <w:t xml:space="preserve">[Электронный ресурс] – Режим доступа: </w:t>
       </w:r>
-      <w:r>
-        <w:fldChar w:fldCharType="begin"/>
-      </w:r>
-      <w:r>
-        <w:instrText>HYPERLINK "https://wiki.freecadweb.org/Macro_Honeycomb"</w:instrText>
-      </w:r>
-      <w:r>
-        <w:fldChar w:fldCharType="separate"/>
-      </w:r>
-      <w:r>
-        <w:rPr>
-          <w:rStyle w:val="Hyperlink"/>
-          <w:rFonts w:ascii="Times New Roman" w:hAnsi="Times New Roman" w:cs="Times New Roman"/>
-          <w:sz w:val="28"/>
-          <w:szCs w:val="28"/>
-          <w:lang w:val="en"/>
-        </w:rPr>
-        <w:t>https</w:t>
-      </w:r>
-      <w:r>
-        <w:rPr>
-          <w:rStyle w:val="Hyperlink"/>
-          <w:rFonts w:ascii="Times New Roman" w:hAnsi="Times New Roman" w:cs="Times New Roman"/>
-          <w:sz w:val="28"/>
-          <w:szCs w:val="28"/>
-        </w:rPr>
-        <w:t>://</w:t>
-      </w:r>
-      <w:r>
-        <w:rPr>
-          <w:rStyle w:val="Hyperlink"/>
-          <w:rFonts w:ascii="Times New Roman" w:hAnsi="Times New Roman" w:cs="Times New Roman"/>
-          <w:sz w:val="28"/>
-          <w:szCs w:val="28"/>
-          <w:lang w:val="en"/>
-        </w:rPr>
-        <w:t>wiki</w:t>
-      </w:r>
-      <w:r>
-        <w:rPr>
-          <w:rStyle w:val="Hyperlink"/>
-          <w:rFonts w:ascii="Times New Roman" w:hAnsi="Times New Roman" w:cs="Times New Roman"/>
-          <w:sz w:val="28"/>
-          <w:szCs w:val="28"/>
-        </w:rPr>
-        <w:t>.</w:t>
-      </w:r>
-      <w:proofErr w:type="spellStart"/>
-      <w:r>
-        <w:rPr>
-          <w:rStyle w:val="Hyperlink"/>
-          <w:rFonts w:ascii="Times New Roman" w:hAnsi="Times New Roman" w:cs="Times New Roman"/>
-          <w:sz w:val="28"/>
-          <w:szCs w:val="28"/>
-          <w:lang w:val="en"/>
-        </w:rPr>
-        <w:t>freecadweb</w:t>
-      </w:r>
-      <w:proofErr w:type="spellEnd"/>
-      <w:r>
-        <w:rPr>
-          <w:rStyle w:val="Hyperlink"/>
-          <w:rFonts w:ascii="Times New Roman" w:hAnsi="Times New Roman" w:cs="Times New Roman"/>
-          <w:sz w:val="28"/>
-          <w:szCs w:val="28"/>
-        </w:rPr>
-        <w:t>.</w:t>
-      </w:r>
-      <w:r>
-        <w:rPr>
-          <w:rStyle w:val="Hyperlink"/>
-          <w:rFonts w:ascii="Times New Roman" w:hAnsi="Times New Roman" w:cs="Times New Roman"/>
-          <w:sz w:val="28"/>
-          <w:szCs w:val="28"/>
-          <w:lang w:val="en"/>
-        </w:rPr>
-        <w:t>org</w:t>
-      </w:r>
-      <w:r>
-        <w:rPr>
-          <w:rStyle w:val="Hyperlink"/>
-          <w:rFonts w:ascii="Times New Roman" w:hAnsi="Times New Roman" w:cs="Times New Roman"/>
-          <w:sz w:val="28"/>
-          <w:szCs w:val="28"/>
-        </w:rPr>
-        <w:t>/</w:t>
-      </w:r>
-      <w:r>
-        <w:rPr>
-          <w:rStyle w:val="Hyperlink"/>
-          <w:rFonts w:ascii="Times New Roman" w:hAnsi="Times New Roman" w:cs="Times New Roman"/>
-          <w:sz w:val="28"/>
-          <w:szCs w:val="28"/>
-          <w:lang w:val="en"/>
-        </w:rPr>
-        <w:t>Macro</w:t>
-      </w:r>
-      <w:r>
-        <w:rPr>
-          <w:rStyle w:val="Hyperlink"/>
-          <w:rFonts w:ascii="Times New Roman" w:hAnsi="Times New Roman" w:cs="Times New Roman"/>
-          <w:sz w:val="28"/>
-          <w:szCs w:val="28"/>
-        </w:rPr>
-        <w:t>_</w:t>
-      </w:r>
-      <w:r>
-        <w:rPr>
-          <w:rStyle w:val="Hyperlink"/>
-          <w:rFonts w:ascii="Times New Roman" w:hAnsi="Times New Roman" w:cs="Times New Roman"/>
-          <w:sz w:val="28"/>
-          <w:szCs w:val="28"/>
-          <w:lang w:val="en"/>
-        </w:rPr>
-        <w:t>Honeycomb</w:t>
-      </w:r>
-      <w:r>
-        <w:rPr>
-          <w:rStyle w:val="Hyperlink"/>
-          <w:rFonts w:ascii="Times New Roman" w:hAnsi="Times New Roman" w:cs="Times New Roman"/>
-          <w:sz w:val="28"/>
-          <w:szCs w:val="28"/>
-          <w:lang w:val="en"/>
-        </w:rPr>
-        <w:fldChar w:fldCharType="end"/>
-      </w:r>
-      <w:r>
-        <w:rPr>
-          <w:rStyle w:val="Hyperlink"/>
+      <w:hyperlink r:id="rId35" w:history="1">
+        <w:r>
+          <w:rPr>
+            <w:rStyle w:val="ab"/>
+            <w:rFonts w:ascii="Times New Roman" w:hAnsi="Times New Roman" w:cs="Times New Roman"/>
+            <w:sz w:val="28"/>
+            <w:szCs w:val="28"/>
+            <w:lang w:val="en"/>
+          </w:rPr>
+          <w:t>https</w:t>
+        </w:r>
+        <w:r>
+          <w:rPr>
+            <w:rStyle w:val="ab"/>
+            <w:rFonts w:ascii="Times New Roman" w:hAnsi="Times New Roman" w:cs="Times New Roman"/>
+            <w:sz w:val="28"/>
+            <w:szCs w:val="28"/>
+          </w:rPr>
+          <w:t>://</w:t>
+        </w:r>
+        <w:r>
+          <w:rPr>
+            <w:rStyle w:val="ab"/>
+            <w:rFonts w:ascii="Times New Roman" w:hAnsi="Times New Roman" w:cs="Times New Roman"/>
+            <w:sz w:val="28"/>
+            <w:szCs w:val="28"/>
+            <w:lang w:val="en"/>
+          </w:rPr>
+          <w:t>wiki</w:t>
+        </w:r>
+        <w:r>
+          <w:rPr>
+            <w:rStyle w:val="ab"/>
+            <w:rFonts w:ascii="Times New Roman" w:hAnsi="Times New Roman" w:cs="Times New Roman"/>
+            <w:sz w:val="28"/>
+            <w:szCs w:val="28"/>
+          </w:rPr>
+          <w:t>.</w:t>
+        </w:r>
+        <w:proofErr w:type="spellStart"/>
+        <w:r>
+          <w:rPr>
+            <w:rStyle w:val="ab"/>
+            <w:rFonts w:ascii="Times New Roman" w:hAnsi="Times New Roman" w:cs="Times New Roman"/>
+            <w:sz w:val="28"/>
+            <w:szCs w:val="28"/>
+            <w:lang w:val="en"/>
+          </w:rPr>
+          <w:t>freecadweb</w:t>
+        </w:r>
+        <w:proofErr w:type="spellEnd"/>
+        <w:r>
+          <w:rPr>
+            <w:rStyle w:val="ab"/>
+            <w:rFonts w:ascii="Times New Roman" w:hAnsi="Times New Roman" w:cs="Times New Roman"/>
+            <w:sz w:val="28"/>
+            <w:szCs w:val="28"/>
+          </w:rPr>
+          <w:t>.</w:t>
+        </w:r>
+        <w:r>
+          <w:rPr>
+            <w:rStyle w:val="ab"/>
+            <w:rFonts w:ascii="Times New Roman" w:hAnsi="Times New Roman" w:cs="Times New Roman"/>
+            <w:sz w:val="28"/>
+            <w:szCs w:val="28"/>
+            <w:lang w:val="en"/>
+          </w:rPr>
+          <w:t>org</w:t>
+        </w:r>
+        <w:r>
+          <w:rPr>
+            <w:rStyle w:val="ab"/>
+            <w:rFonts w:ascii="Times New Roman" w:hAnsi="Times New Roman" w:cs="Times New Roman"/>
+            <w:sz w:val="28"/>
+            <w:szCs w:val="28"/>
+          </w:rPr>
+          <w:t>/</w:t>
+        </w:r>
+        <w:r>
+          <w:rPr>
+            <w:rStyle w:val="ab"/>
+            <w:rFonts w:ascii="Times New Roman" w:hAnsi="Times New Roman" w:cs="Times New Roman"/>
+            <w:sz w:val="28"/>
+            <w:szCs w:val="28"/>
+            <w:lang w:val="en"/>
+          </w:rPr>
+          <w:t>Macro</w:t>
+        </w:r>
+        <w:r>
+          <w:rPr>
+            <w:rStyle w:val="ab"/>
+            <w:rFonts w:ascii="Times New Roman" w:hAnsi="Times New Roman" w:cs="Times New Roman"/>
+            <w:sz w:val="28"/>
+            <w:szCs w:val="28"/>
+          </w:rPr>
+          <w:t>_</w:t>
+        </w:r>
+        <w:r>
+          <w:rPr>
+            <w:rStyle w:val="ab"/>
+            <w:rFonts w:ascii="Times New Roman" w:hAnsi="Times New Roman" w:cs="Times New Roman"/>
+            <w:sz w:val="28"/>
+            <w:szCs w:val="28"/>
+            <w:lang w:val="en"/>
+          </w:rPr>
+          <w:t>Honeycomb</w:t>
+        </w:r>
+      </w:hyperlink>
+      <w:r>
+        <w:rPr>
+          <w:rStyle w:val="ab"/>
           <w:rFonts w:ascii="Times New Roman" w:hAnsi="Times New Roman" w:cs="Times New Roman"/>
           <w:sz w:val="28"/>
           <w:szCs w:val="28"/>
@@ -20914,7 +20963,7 @@
     </w:p>
     <w:p>
       <w:pPr>
-        <w:pStyle w:val="ListParagraph"/>
+        <w:pStyle w:val="a3"/>
         <w:numPr>
           <w:ilvl w:val="0"/>
           <w:numId w:val="2"/>
@@ -20960,7 +21009,7 @@
     </w:p>
     <w:p>
       <w:pPr>
-        <w:pStyle w:val="ListParagraph"/>
+        <w:pStyle w:val="a3"/>
         <w:numPr>
           <w:ilvl w:val="0"/>
           <w:numId w:val="2"/>
@@ -21046,7 +21095,7 @@
       <w:hyperlink r:id="rId36" w:history="1">
         <w:r>
           <w:rPr>
-            <w:rStyle w:val="Hyperlink"/>
+            <w:rStyle w:val="ab"/>
             <w:rFonts w:ascii="Times New Roman" w:hAnsi="Times New Roman" w:cs="Times New Roman"/>
             <w:sz w:val="28"/>
             <w:szCs w:val="28"/>
@@ -21074,7 +21123,7 @@
     </w:p>
     <w:p>
       <w:pPr>
-        <w:pStyle w:val="ListParagraph"/>
+        <w:pStyle w:val="a3"/>
         <w:numPr>
           <w:ilvl w:val="0"/>
           <w:numId w:val="2"/>
@@ -21083,7 +21132,7 @@
         <w:ind w:left="0" w:firstLine="709"/>
         <w:jc w:val="both"/>
         <w:rPr>
-          <w:rStyle w:val="Hyperlink"/>
+          <w:rStyle w:val="ab"/>
           <w:rFonts w:ascii="Times New Roman" w:hAnsi="Times New Roman" w:cs="Times New Roman"/>
           <w:color w:val="auto"/>
           <w:sz w:val="28"/>
@@ -21110,7 +21159,7 @@
     </w:p>
     <w:p>
       <w:pPr>
-        <w:pStyle w:val="ListParagraph"/>
+        <w:pStyle w:val="a3"/>
         <w:numPr>
           <w:ilvl w:val="0"/>
           <w:numId w:val="2"/>
@@ -21154,15 +21203,15 @@
 </file>
 
 <file path=word/comments.xml><?xml version="1.0" encoding="utf-8"?>
-<w:comments xmlns:wpc="http://schemas.microsoft.com/office/word/2010/wordprocessingCanvas" xmlns:cx="http://schemas.microsoft.com/office/drawing/2014/chartex" xmlns:cx1="http://schemas.microsoft.com/office/drawing/2015/9/8/chartex" xmlns:cx2="http://schemas.microsoft.com/office/drawing/2015/10/21/chartex" xmlns:cx3="http://schemas.microsoft.com/office/drawing/2016/5/9/chartex" xmlns:cx4="http://schemas.microsoft.com/office/drawing/2016/5/10/chartex" xmlns:cx5="http://schemas.microsoft.com/office/drawing/2016/5/11/chartex" xmlns:cx6="http://schemas.microsoft.com/office/drawing/2016/5/12/chartex" xmlns:cx7="http://schemas.microsoft.com/office/drawing/2016/5/13/chartex" xmlns:cx8="http://schemas.microsoft.com/office/drawing/2016/5/14/chartex" xmlns:mc="http://schemas.openxmlformats.org/markup-compatibility/2006" xmlns:aink="http://schemas.microsoft.com/office/drawing/2016/ink" xmlns:am3d="http://schemas.microsoft.com/office/drawing/2017/model3d" xmlns:o="urn:schemas-microsoft-com:office:office" xmlns:oel="http://schemas.microsoft.com/office/2019/extlst" xmlns:r="http://schemas.openxmlformats.org/officeDocument/2006/relationships" xmlns:m="http://schemas.openxmlformats.org/officeDocument/2006/math" xmlns:v="urn:schemas-microsoft-com:vml" xmlns:wp14="http://schemas.microsoft.com/office/word/2010/wordprocessingDrawing" xmlns:wp="http://schemas.openxmlformats.org/drawingml/2006/wordprocessingDrawing" xmlns:w10="urn:schemas-microsoft-com:office:word" xmlns:w="http://schemas.openxmlformats.org/wordprocessingml/2006/main" xmlns:w14="http://schemas.microsoft.com/office/word/2010/wordml" xmlns:w15="http://schemas.microsoft.com/office/word/2012/wordml" xmlns:w16cex="http://schemas.microsoft.com/office/word/2018/wordml/cex" xmlns:w16cid="http://schemas.microsoft.com/office/word/2016/wordml/cid" xmlns:w16="http://schemas.microsoft.com/office/word/2018/wordml" xmlns:w16sdtdh="http://schemas.microsoft.com/office/word/2020/wordml/sdtdatahash" xmlns:w16se="http://schemas.microsoft.com/office/word/2015/wordml/symex" xmlns:wpg="http://schemas.microsoft.com/office/word/2010/wordprocessingGroup" xmlns:wpi="http://schemas.microsoft.com/office/word/2010/wordprocessingInk" xmlns:wne="http://schemas.microsoft.com/office/word/2006/wordml" xmlns:wps="http://schemas.microsoft.com/office/word/2010/wordprocessingShape" mc:Ignorable="w14 w15 w16se w16cid w16 w16cex w16sdtdh wp14">
+<w:comments xmlns:wpc="http://schemas.microsoft.com/office/word/2010/wordprocessingCanvas" xmlns:cx="http://schemas.microsoft.com/office/drawing/2014/chartex" xmlns:cx1="http://schemas.microsoft.com/office/drawing/2015/9/8/chartex" xmlns:mc="http://schemas.openxmlformats.org/markup-compatibility/2006" xmlns:o="urn:schemas-microsoft-com:office:office" xmlns:r="http://schemas.openxmlformats.org/officeDocument/2006/relationships" xmlns:m="http://schemas.openxmlformats.org/officeDocument/2006/math" xmlns:v="urn:schemas-microsoft-com:vml" xmlns:wp14="http://schemas.microsoft.com/office/word/2010/wordprocessingDrawing" xmlns:wp="http://schemas.openxmlformats.org/drawingml/2006/wordprocessingDrawing" xmlns:w10="urn:schemas-microsoft-com:office:word" xmlns:w="http://schemas.openxmlformats.org/wordprocessingml/2006/main" xmlns:w14="http://schemas.microsoft.com/office/word/2010/wordml" xmlns:w15="http://schemas.microsoft.com/office/word/2012/wordml" xmlns:w16se="http://schemas.microsoft.com/office/word/2015/wordml/symex" xmlns:wpg="http://schemas.microsoft.com/office/word/2010/wordprocessingGroup" xmlns:wpi="http://schemas.microsoft.com/office/word/2010/wordprocessingInk" xmlns:wne="http://schemas.microsoft.com/office/word/2006/wordml" xmlns:wps="http://schemas.microsoft.com/office/word/2010/wordprocessingShape" mc:Ignorable="w14 w15 w16se wp14">
   <w:comment w:id="8" w:author="Vladimir Shvoev" w:date="2022-12-16T20:26:00Z" w:initials="VS">
     <w:p>
       <w:pPr>
-        <w:pStyle w:val="CommentText"/>
-      </w:pPr>
-      <w:r>
-        <w:rPr>
-          <w:rStyle w:val="CommentReference"/>
+        <w:pStyle w:val="a5"/>
+      </w:pPr>
+      <w:r>
+        <w:rPr>
+          <w:rStyle w:val="a4"/>
         </w:rPr>
         <w:annotationRef/>
       </w:r>
@@ -21175,7 +21224,7 @@
 </file>
 
 <file path=word/commentsExtended.xml><?xml version="1.0" encoding="utf-8"?>
-<w15:commentsEx xmlns:wpc="http://schemas.microsoft.com/office/word/2010/wordprocessingCanvas" xmlns:cx="http://schemas.microsoft.com/office/drawing/2014/chartex" xmlns:cx1="http://schemas.microsoft.com/office/drawing/2015/9/8/chartex" xmlns:cx2="http://schemas.microsoft.com/office/drawing/2015/10/21/chartex" xmlns:cx3="http://schemas.microsoft.com/office/drawing/2016/5/9/chartex" xmlns:cx4="http://schemas.microsoft.com/office/drawing/2016/5/10/chartex" xmlns:cx5="http://schemas.microsoft.com/office/drawing/2016/5/11/chartex" xmlns:cx6="http://schemas.microsoft.com/office/drawing/2016/5/12/chartex" xmlns:cx7="http://schemas.microsoft.com/office/drawing/2016/5/13/chartex" xmlns:cx8="http://schemas.microsoft.com/office/drawing/2016/5/14/chartex" xmlns:mc="http://schemas.openxmlformats.org/markup-compatibility/2006" xmlns:aink="http://schemas.microsoft.com/office/drawing/2016/ink" xmlns:am3d="http://schemas.microsoft.com/office/drawing/2017/model3d" xmlns:o="urn:schemas-microsoft-com:office:office" xmlns:oel="http://schemas.microsoft.com/office/2019/extlst" xmlns:r="http://schemas.openxmlformats.org/officeDocument/2006/relationships" xmlns:m="http://schemas.openxmlformats.org/officeDocument/2006/math" xmlns:v="urn:schemas-microsoft-com:vml" xmlns:wp14="http://schemas.microsoft.com/office/word/2010/wordprocessingDrawing" xmlns:wp="http://schemas.openxmlformats.org/drawingml/2006/wordprocessingDrawing" xmlns:w10="urn:schemas-microsoft-com:office:word" xmlns:w="http://schemas.openxmlformats.org/wordprocessingml/2006/main" xmlns:w14="http://schemas.microsoft.com/office/word/2010/wordml" xmlns:w15="http://schemas.microsoft.com/office/word/2012/wordml" xmlns:w16cex="http://schemas.microsoft.com/office/word/2018/wordml/cex" xmlns:w16cid="http://schemas.microsoft.com/office/word/2016/wordml/cid" xmlns:w16="http://schemas.microsoft.com/office/word/2018/wordml" xmlns:w16sdtdh="http://schemas.microsoft.com/office/word/2020/wordml/sdtdatahash" xmlns:w16se="http://schemas.microsoft.com/office/word/2015/wordml/symex" xmlns:wpg="http://schemas.microsoft.com/office/word/2010/wordprocessingGroup" xmlns:wpi="http://schemas.microsoft.com/office/word/2010/wordprocessingInk" xmlns:wne="http://schemas.microsoft.com/office/word/2006/wordml" xmlns:wps="http://schemas.microsoft.com/office/word/2010/wordprocessingShape" mc:Ignorable="w14 w15 w16se w16cid w16 w16cex w16sdtdh wp14">
+<w15:commentsEx xmlns:wpc="http://schemas.microsoft.com/office/word/2010/wordprocessingCanvas" xmlns:cx="http://schemas.microsoft.com/office/drawing/2014/chartex" xmlns:cx1="http://schemas.microsoft.com/office/drawing/2015/9/8/chartex" xmlns:mc="http://schemas.openxmlformats.org/markup-compatibility/2006" xmlns:o="urn:schemas-microsoft-com:office:office" xmlns:r="http://schemas.openxmlformats.org/officeDocument/2006/relationships" xmlns:m="http://schemas.openxmlformats.org/officeDocument/2006/math" xmlns:v="urn:schemas-microsoft-com:vml" xmlns:wp14="http://schemas.microsoft.com/office/word/2010/wordprocessingDrawing" xmlns:wp="http://schemas.openxmlformats.org/drawingml/2006/wordprocessingDrawing" xmlns:w10="urn:schemas-microsoft-com:office:word" xmlns:w="http://schemas.openxmlformats.org/wordprocessingml/2006/main" xmlns:w14="http://schemas.microsoft.com/office/word/2010/wordml" xmlns:w15="http://schemas.microsoft.com/office/word/2012/wordml" xmlns:w16se="http://schemas.microsoft.com/office/word/2015/wordml/symex" xmlns:wpg="http://schemas.microsoft.com/office/word/2010/wordprocessingGroup" xmlns:wpi="http://schemas.microsoft.com/office/word/2010/wordprocessingInk" xmlns:wne="http://schemas.microsoft.com/office/word/2006/wordml" xmlns:wps="http://schemas.microsoft.com/office/word/2010/wordprocessingShape" mc:Ignorable="w14 w15 w16se wp14">
   <w15:commentEx w15:paraId="6D5213B2" w15:done="0"/>
 </w15:commentsEx>
 </file>
@@ -21193,7 +21242,7 @@
 </file>
 
 <file path=word/endnotes.xml><?xml version="1.0" encoding="utf-8"?>
-<w:endnotes xmlns:wpc="http://schemas.microsoft.com/office/word/2010/wordprocessingCanvas" xmlns:cx="http://schemas.microsoft.com/office/drawing/2014/chartex" xmlns:cx1="http://schemas.microsoft.com/office/drawing/2015/9/8/chartex" xmlns:cx2="http://schemas.microsoft.com/office/drawing/2015/10/21/chartex" xmlns:cx3="http://schemas.microsoft.com/office/drawing/2016/5/9/chartex" xmlns:cx4="http://schemas.microsoft.com/office/drawing/2016/5/10/chartex" xmlns:cx5="http://schemas.microsoft.com/office/drawing/2016/5/11/chartex" xmlns:cx6="http://schemas.microsoft.com/office/drawing/2016/5/12/chartex" xmlns:cx7="http://schemas.microsoft.com/office/drawing/2016/5/13/chartex" xmlns:cx8="http://schemas.microsoft.com/office/drawing/2016/5/14/chartex" xmlns:mc="http://schemas.openxmlformats.org/markup-compatibility/2006" xmlns:aink="http://schemas.microsoft.com/office/drawing/2016/ink" xmlns:am3d="http://schemas.microsoft.com/office/drawing/2017/model3d" xmlns:o="urn:schemas-microsoft-com:office:office" xmlns:oel="http://schemas.microsoft.com/office/2019/extlst" xmlns:r="http://schemas.openxmlformats.org/officeDocument/2006/relationships" xmlns:m="http://schemas.openxmlformats.org/officeDocument/2006/math" xmlns:v="urn:schemas-microsoft-com:vml" xmlns:wp14="http://schemas.microsoft.com/office/word/2010/wordprocessingDrawing" xmlns:wp="http://schemas.openxmlformats.org/drawingml/2006/wordprocessingDrawing" xmlns:w10="urn:schemas-microsoft-com:office:word" xmlns:w="http://schemas.openxmlformats.org/wordprocessingml/2006/main" xmlns:w14="http://schemas.microsoft.com/office/word/2010/wordml" xmlns:w15="http://schemas.microsoft.com/office/word/2012/wordml" xmlns:w16cex="http://schemas.microsoft.com/office/word/2018/wordml/cex" xmlns:w16cid="http://schemas.microsoft.com/office/word/2016/wordml/cid" xmlns:w16="http://schemas.microsoft.com/office/word/2018/wordml" xmlns:w16sdtdh="http://schemas.microsoft.com/office/word/2020/wordml/sdtdatahash" xmlns:w16se="http://schemas.microsoft.com/office/word/2015/wordml/symex" xmlns:wpg="http://schemas.microsoft.com/office/word/2010/wordprocessingGroup" xmlns:wpi="http://schemas.microsoft.com/office/word/2010/wordprocessingInk" xmlns:wne="http://schemas.microsoft.com/office/word/2006/wordml" xmlns:wps="http://schemas.microsoft.com/office/word/2010/wordprocessingShape" mc:Ignorable="w14 w15 w16se w16cid w16 w16cex w16sdtdh wp14">
+<w:endnotes xmlns:wpc="http://schemas.microsoft.com/office/word/2010/wordprocessingCanvas" xmlns:cx="http://schemas.microsoft.com/office/drawing/2014/chartex" xmlns:cx1="http://schemas.microsoft.com/office/drawing/2015/9/8/chartex" xmlns:mc="http://schemas.openxmlformats.org/markup-compatibility/2006" xmlns:o="urn:schemas-microsoft-com:office:office" xmlns:r="http://schemas.openxmlformats.org/officeDocument/2006/relationships" xmlns:m="http://schemas.openxmlformats.org/officeDocument/2006/math" xmlns:v="urn:schemas-microsoft-com:vml" xmlns:wp14="http://schemas.microsoft.com/office/word/2010/wordprocessingDrawing" xmlns:wp="http://schemas.openxmlformats.org/drawingml/2006/wordprocessingDrawing" xmlns:w10="urn:schemas-microsoft-com:office:word" xmlns:w="http://schemas.openxmlformats.org/wordprocessingml/2006/main" xmlns:w14="http://schemas.microsoft.com/office/word/2010/wordml" xmlns:w15="http://schemas.microsoft.com/office/word/2012/wordml" xmlns:w16se="http://schemas.microsoft.com/office/word/2015/wordml/symex" xmlns:wpg="http://schemas.microsoft.com/office/word/2010/wordprocessingGroup" xmlns:wpi="http://schemas.microsoft.com/office/word/2010/wordprocessingInk" xmlns:wne="http://schemas.microsoft.com/office/word/2006/wordml" xmlns:wps="http://schemas.microsoft.com/office/word/2010/wordprocessingShape" mc:Ignorable="w14 w15 w16se wp14">
   <w:endnote w:type="separator" w:id="-1">
     <w:p>
       <w:pPr>
@@ -21218,7 +21267,7 @@
 </file>
 
 <file path=word/footer1.xml><?xml version="1.0" encoding="utf-8"?>
-<w:ftr xmlns:wpc="http://schemas.microsoft.com/office/word/2010/wordprocessingCanvas" xmlns:cx="http://schemas.microsoft.com/office/drawing/2014/chartex" xmlns:cx1="http://schemas.microsoft.com/office/drawing/2015/9/8/chartex" xmlns:cx2="http://schemas.microsoft.com/office/drawing/2015/10/21/chartex" xmlns:cx3="http://schemas.microsoft.com/office/drawing/2016/5/9/chartex" xmlns:cx4="http://schemas.microsoft.com/office/drawing/2016/5/10/chartex" xmlns:cx5="http://schemas.microsoft.com/office/drawing/2016/5/11/chartex" xmlns:cx6="http://schemas.microsoft.com/office/drawing/2016/5/12/chartex" xmlns:cx7="http://schemas.microsoft.com/office/drawing/2016/5/13/chartex" xmlns:cx8="http://schemas.microsoft.com/office/drawing/2016/5/14/chartex" xmlns:mc="http://schemas.openxmlformats.org/markup-compatibility/2006" xmlns:aink="http://schemas.microsoft.com/office/drawing/2016/ink" xmlns:am3d="http://schemas.microsoft.com/office/drawing/2017/model3d" xmlns:o="urn:schemas-microsoft-com:office:office" xmlns:oel="http://schemas.microsoft.com/office/2019/extlst" xmlns:r="http://schemas.openxmlformats.org/officeDocument/2006/relationships" xmlns:m="http://schemas.openxmlformats.org/officeDocument/2006/math" xmlns:v="urn:schemas-microsoft-com:vml" xmlns:wp14="http://schemas.microsoft.com/office/word/2010/wordprocessingDrawing" xmlns:wp="http://schemas.openxmlformats.org/drawingml/2006/wordprocessingDrawing" xmlns:w10="urn:schemas-microsoft-com:office:word" xmlns:w="http://schemas.openxmlformats.org/wordprocessingml/2006/main" xmlns:w14="http://schemas.microsoft.com/office/word/2010/wordml" xmlns:w15="http://schemas.microsoft.com/office/word/2012/wordml" xmlns:w16cex="http://schemas.microsoft.com/office/word/2018/wordml/cex" xmlns:w16cid="http://schemas.microsoft.com/office/word/2016/wordml/cid" xmlns:w16="http://schemas.microsoft.com/office/word/2018/wordml" xmlns:w16sdtdh="http://schemas.microsoft.com/office/word/2020/wordml/sdtdatahash" xmlns:w16se="http://schemas.microsoft.com/office/word/2015/wordml/symex" xmlns:wpg="http://schemas.microsoft.com/office/word/2010/wordprocessingGroup" xmlns:wpi="http://schemas.microsoft.com/office/word/2010/wordprocessingInk" xmlns:wne="http://schemas.microsoft.com/office/word/2006/wordml" xmlns:wps="http://schemas.microsoft.com/office/word/2010/wordprocessingShape" mc:Ignorable="w14 w15 w16se w16cid w16 w16cex w16sdtdh wp14">
+<w:ftr xmlns:wpc="http://schemas.microsoft.com/office/word/2010/wordprocessingCanvas" xmlns:cx="http://schemas.microsoft.com/office/drawing/2014/chartex" xmlns:cx1="http://schemas.microsoft.com/office/drawing/2015/9/8/chartex" xmlns:mc="http://schemas.openxmlformats.org/markup-compatibility/2006" xmlns:o="urn:schemas-microsoft-com:office:office" xmlns:r="http://schemas.openxmlformats.org/officeDocument/2006/relationships" xmlns:m="http://schemas.openxmlformats.org/officeDocument/2006/math" xmlns:v="urn:schemas-microsoft-com:vml" xmlns:wp14="http://schemas.microsoft.com/office/word/2010/wordprocessingDrawing" xmlns:wp="http://schemas.openxmlformats.org/drawingml/2006/wordprocessingDrawing" xmlns:w10="urn:schemas-microsoft-com:office:word" xmlns:w="http://schemas.openxmlformats.org/wordprocessingml/2006/main" xmlns:w14="http://schemas.microsoft.com/office/word/2010/wordml" xmlns:w15="http://schemas.microsoft.com/office/word/2012/wordml" xmlns:w16se="http://schemas.microsoft.com/office/word/2015/wordml/symex" xmlns:wpg="http://schemas.microsoft.com/office/word/2010/wordprocessingGroup" xmlns:wpi="http://schemas.microsoft.com/office/word/2010/wordprocessingInk" xmlns:wne="http://schemas.microsoft.com/office/word/2006/wordml" xmlns:wps="http://schemas.microsoft.com/office/word/2010/wordprocessingShape" mc:Ignorable="w14 w15 w16se wp14">
   <w:sdt>
     <w:sdtPr>
       <w:id w:val="-1240323262"/>
@@ -21237,7 +21286,7 @@
     <w:sdtContent>
       <w:p>
         <w:pPr>
-          <w:pStyle w:val="Footer"/>
+          <w:pStyle w:val="af2"/>
           <w:jc w:val="center"/>
           <w:rPr>
             <w:rFonts w:ascii="Times New Roman" w:hAnsi="Times New Roman" w:cs="Times New Roman"/>
@@ -21276,7 +21325,7 @@
             <w:sz w:val="28"/>
             <w:szCs w:val="28"/>
           </w:rPr>
-          <w:t>29</w:t>
+          <w:t>16</w:t>
         </w:r>
         <w:r>
           <w:rPr>
@@ -21291,14 +21340,14 @@
   </w:sdt>
   <w:p>
     <w:pPr>
-      <w:pStyle w:val="Footer"/>
+      <w:pStyle w:val="af2"/>
     </w:pPr>
   </w:p>
 </w:ftr>
 </file>
 
 <file path=word/footnotes.xml><?xml version="1.0" encoding="utf-8"?>
-<w:footnotes xmlns:wpc="http://schemas.microsoft.com/office/word/2010/wordprocessingCanvas" xmlns:cx="http://schemas.microsoft.com/office/drawing/2014/chartex" xmlns:cx1="http://schemas.microsoft.com/office/drawing/2015/9/8/chartex" xmlns:cx2="http://schemas.microsoft.com/office/drawing/2015/10/21/chartex" xmlns:cx3="http://schemas.microsoft.com/office/drawing/2016/5/9/chartex" xmlns:cx4="http://schemas.microsoft.com/office/drawing/2016/5/10/chartex" xmlns:cx5="http://schemas.microsoft.com/office/drawing/2016/5/11/chartex" xmlns:cx6="http://schemas.microsoft.com/office/drawing/2016/5/12/chartex" xmlns:cx7="http://schemas.microsoft.com/office/drawing/2016/5/13/chartex" xmlns:cx8="http://schemas.microsoft.com/office/drawing/2016/5/14/chartex" xmlns:mc="http://schemas.openxmlformats.org/markup-compatibility/2006" xmlns:aink="http://schemas.microsoft.com/office/drawing/2016/ink" xmlns:am3d="http://schemas.microsoft.com/office/drawing/2017/model3d" xmlns:o="urn:schemas-microsoft-com:office:office" xmlns:oel="http://schemas.microsoft.com/office/2019/extlst" xmlns:r="http://schemas.openxmlformats.org/officeDocument/2006/relationships" xmlns:m="http://schemas.openxmlformats.org/officeDocument/2006/math" xmlns:v="urn:schemas-microsoft-com:vml" xmlns:wp14="http://schemas.microsoft.com/office/word/2010/wordprocessingDrawing" xmlns:wp="http://schemas.openxmlformats.org/drawingml/2006/wordprocessingDrawing" xmlns:w10="urn:schemas-microsoft-com:office:word" xmlns:w="http://schemas.openxmlformats.org/wordprocessingml/2006/main" xmlns:w14="http://schemas.microsoft.com/office/word/2010/wordml" xmlns:w15="http://schemas.microsoft.com/office/word/2012/wordml" xmlns:w16cex="http://schemas.microsoft.com/office/word/2018/wordml/cex" xmlns:w16cid="http://schemas.microsoft.com/office/word/2016/wordml/cid" xmlns:w16="http://schemas.microsoft.com/office/word/2018/wordml" xmlns:w16sdtdh="http://schemas.microsoft.com/office/word/2020/wordml/sdtdatahash" xmlns:w16se="http://schemas.microsoft.com/office/word/2015/wordml/symex" xmlns:wpg="http://schemas.microsoft.com/office/word/2010/wordprocessingGroup" xmlns:wpi="http://schemas.microsoft.com/office/word/2010/wordprocessingInk" xmlns:wne="http://schemas.microsoft.com/office/word/2006/wordml" xmlns:wps="http://schemas.microsoft.com/office/word/2010/wordprocessingShape" mc:Ignorable="w14 w15 w16se w16cid w16 w16cex w16sdtdh wp14">
+<w:footnotes xmlns:wpc="http://schemas.microsoft.com/office/word/2010/wordprocessingCanvas" xmlns:cx="http://schemas.microsoft.com/office/drawing/2014/chartex" xmlns:cx1="http://schemas.microsoft.com/office/drawing/2015/9/8/chartex" xmlns:mc="http://schemas.openxmlformats.org/markup-compatibility/2006" xmlns:o="urn:schemas-microsoft-com:office:office" xmlns:r="http://schemas.openxmlformats.org/officeDocument/2006/relationships" xmlns:m="http://schemas.openxmlformats.org/officeDocument/2006/math" xmlns:v="urn:schemas-microsoft-com:vml" xmlns:wp14="http://schemas.microsoft.com/office/word/2010/wordprocessingDrawing" xmlns:wp="http://schemas.openxmlformats.org/drawingml/2006/wordprocessingDrawing" xmlns:w10="urn:schemas-microsoft-com:office:word" xmlns:w="http://schemas.openxmlformats.org/wordprocessingml/2006/main" xmlns:w14="http://schemas.microsoft.com/office/word/2010/wordml" xmlns:w15="http://schemas.microsoft.com/office/word/2012/wordml" xmlns:w16se="http://schemas.microsoft.com/office/word/2015/wordml/symex" xmlns:wpg="http://schemas.microsoft.com/office/word/2010/wordprocessingGroup" xmlns:wpi="http://schemas.microsoft.com/office/word/2010/wordprocessingInk" xmlns:wne="http://schemas.microsoft.com/office/word/2006/wordml" xmlns:wps="http://schemas.microsoft.com/office/word/2010/wordprocessingShape" mc:Ignorable="w14 w15 w16se wp14">
   <w:footnote w:type="separator" w:id="-1">
     <w:p>
       <w:pPr>
@@ -21323,7 +21372,7 @@
 </file>
 
 <file path=word/numbering.xml><?xml version="1.0" encoding="utf-8"?>
-<w:numbering xmlns:wpc="http://schemas.microsoft.com/office/word/2010/wordprocessingCanvas" xmlns:cx="http://schemas.microsoft.com/office/drawing/2014/chartex" xmlns:cx1="http://schemas.microsoft.com/office/drawing/2015/9/8/chartex" xmlns:cx2="http://schemas.microsoft.com/office/drawing/2015/10/21/chartex" xmlns:cx3="http://schemas.microsoft.com/office/drawing/2016/5/9/chartex" xmlns:cx4="http://schemas.microsoft.com/office/drawing/2016/5/10/chartex" xmlns:cx5="http://schemas.microsoft.com/office/drawing/2016/5/11/chartex" xmlns:cx6="http://schemas.microsoft.com/office/drawing/2016/5/12/chartex" xmlns:cx7="http://schemas.microsoft.com/office/drawing/2016/5/13/chartex" xmlns:cx8="http://schemas.microsoft.com/office/drawing/2016/5/14/chartex" xmlns:mc="http://schemas.openxmlformats.org/markup-compatibility/2006" xmlns:aink="http://schemas.microsoft.com/office/drawing/2016/ink" xmlns:am3d="http://schemas.microsoft.com/office/drawing/2017/model3d" xmlns:o="urn:schemas-microsoft-com:office:office" xmlns:oel="http://schemas.microsoft.com/office/2019/extlst" xmlns:r="http://schemas.openxmlformats.org/officeDocument/2006/relationships" xmlns:m="http://schemas.openxmlformats.org/officeDocument/2006/math" xmlns:v="urn:schemas-microsoft-com:vml" xmlns:wp14="http://schemas.microsoft.com/office/word/2010/wordprocessingDrawing" xmlns:wp="http://schemas.openxmlformats.org/drawingml/2006/wordprocessingDrawing" xmlns:w10="urn:schemas-microsoft-com:office:word" xmlns:w="http://schemas.openxmlformats.org/wordprocessingml/2006/main" xmlns:w14="http://schemas.microsoft.com/office/word/2010/wordml" xmlns:w15="http://schemas.microsoft.com/office/word/2012/wordml" xmlns:w16cex="http://schemas.microsoft.com/office/word/2018/wordml/cex" xmlns:w16cid="http://schemas.microsoft.com/office/word/2016/wordml/cid" xmlns:w16="http://schemas.microsoft.com/office/word/2018/wordml" xmlns:w16sdtdh="http://schemas.microsoft.com/office/word/2020/wordml/sdtdatahash" xmlns:w16se="http://schemas.microsoft.com/office/word/2015/wordml/symex" xmlns:wpg="http://schemas.microsoft.com/office/word/2010/wordprocessingGroup" xmlns:wpi="http://schemas.microsoft.com/office/word/2010/wordprocessingInk" xmlns:wne="http://schemas.microsoft.com/office/word/2006/wordml" xmlns:wps="http://schemas.microsoft.com/office/word/2010/wordprocessingShape" mc:Ignorable="w14 w15 w16se w16cid w16 w16cex w16sdtdh wp14">
+<w:numbering xmlns:wpc="http://schemas.microsoft.com/office/word/2010/wordprocessingCanvas" xmlns:cx="http://schemas.microsoft.com/office/drawing/2014/chartex" xmlns:cx1="http://schemas.microsoft.com/office/drawing/2015/9/8/chartex" xmlns:mc="http://schemas.openxmlformats.org/markup-compatibility/2006" xmlns:o="urn:schemas-microsoft-com:office:office" xmlns:r="http://schemas.openxmlformats.org/officeDocument/2006/relationships" xmlns:m="http://schemas.openxmlformats.org/officeDocument/2006/math" xmlns:v="urn:schemas-microsoft-com:vml" xmlns:wp14="http://schemas.microsoft.com/office/word/2010/wordprocessingDrawing" xmlns:wp="http://schemas.openxmlformats.org/drawingml/2006/wordprocessingDrawing" xmlns:w10="urn:schemas-microsoft-com:office:word" xmlns:w="http://schemas.openxmlformats.org/wordprocessingml/2006/main" xmlns:w14="http://schemas.microsoft.com/office/word/2010/wordml" xmlns:w15="http://schemas.microsoft.com/office/word/2012/wordml" xmlns:w16se="http://schemas.microsoft.com/office/word/2015/wordml/symex" xmlns:wpg="http://schemas.microsoft.com/office/word/2010/wordprocessingGroup" xmlns:wpi="http://schemas.microsoft.com/office/word/2010/wordprocessingInk" xmlns:wne="http://schemas.microsoft.com/office/word/2006/wordml" xmlns:wps="http://schemas.microsoft.com/office/word/2010/wordprocessingShape" mc:Ignorable="w14 w15 w16se wp14">
   <w:abstractNum w:abstractNumId="0" w15:restartNumberingAfterBreak="0">
     <w:nsid w:val="00DD3DFF"/>
     <w:multiLevelType w:val="multilevel"/>
@@ -22314,38 +22363,38 @@
       </w:rPr>
     </w:lvl>
   </w:abstractNum>
-  <w:num w:numId="1" w16cid:durableId="728528677">
+  <w:num w:numId="1">
     <w:abstractNumId w:val="2"/>
   </w:num>
-  <w:num w:numId="2" w16cid:durableId="1400706870">
+  <w:num w:numId="2">
     <w:abstractNumId w:val="6"/>
   </w:num>
-  <w:num w:numId="3" w16cid:durableId="971054863">
+  <w:num w:numId="3">
     <w:abstractNumId w:val="4"/>
   </w:num>
-  <w:num w:numId="4" w16cid:durableId="1604147830">
+  <w:num w:numId="4">
     <w:abstractNumId w:val="3"/>
   </w:num>
-  <w:num w:numId="5" w16cid:durableId="937638126">
+  <w:num w:numId="5">
     <w:abstractNumId w:val="0"/>
   </w:num>
-  <w:num w:numId="6" w16cid:durableId="2080008558">
+  <w:num w:numId="6">
     <w:abstractNumId w:val="1"/>
   </w:num>
-  <w:num w:numId="7" w16cid:durableId="1922445991">
+  <w:num w:numId="7">
     <w:abstractNumId w:val="5"/>
   </w:num>
-  <w:num w:numId="8" w16cid:durableId="626157720">
+  <w:num w:numId="8">
     <w:abstractNumId w:val="8"/>
   </w:num>
-  <w:num w:numId="9" w16cid:durableId="894463480">
+  <w:num w:numId="9">
     <w:abstractNumId w:val="7"/>
   </w:num>
 </w:numbering>
 </file>
 
 <file path=word/people.xml><?xml version="1.0" encoding="utf-8"?>
-<w15:people xmlns:wpc="http://schemas.microsoft.com/office/word/2010/wordprocessingCanvas" xmlns:cx="http://schemas.microsoft.com/office/drawing/2014/chartex" xmlns:cx1="http://schemas.microsoft.com/office/drawing/2015/9/8/chartex" xmlns:cx2="http://schemas.microsoft.com/office/drawing/2015/10/21/chartex" xmlns:cx3="http://schemas.microsoft.com/office/drawing/2016/5/9/chartex" xmlns:cx4="http://schemas.microsoft.com/office/drawing/2016/5/10/chartex" xmlns:cx5="http://schemas.microsoft.com/office/drawing/2016/5/11/chartex" xmlns:cx6="http://schemas.microsoft.com/office/drawing/2016/5/12/chartex" xmlns:cx7="http://schemas.microsoft.com/office/drawing/2016/5/13/chartex" xmlns:cx8="http://schemas.microsoft.com/office/drawing/2016/5/14/chartex" xmlns:mc="http://schemas.openxmlformats.org/markup-compatibility/2006" xmlns:aink="http://schemas.microsoft.com/office/drawing/2016/ink" xmlns:am3d="http://schemas.microsoft.com/office/drawing/2017/model3d" xmlns:o="urn:schemas-microsoft-com:office:office" xmlns:oel="http://schemas.microsoft.com/office/2019/extlst" xmlns:r="http://schemas.openxmlformats.org/officeDocument/2006/relationships" xmlns:m="http://schemas.openxmlformats.org/officeDocument/2006/math" xmlns:v="urn:schemas-microsoft-com:vml" xmlns:wp14="http://schemas.microsoft.com/office/word/2010/wordprocessingDrawing" xmlns:wp="http://schemas.openxmlformats.org/drawingml/2006/wordprocessingDrawing" xmlns:w10="urn:schemas-microsoft-com:office:word" xmlns:w="http://schemas.openxmlformats.org/wordprocessingml/2006/main" xmlns:w14="http://schemas.microsoft.com/office/word/2010/wordml" xmlns:w15="http://schemas.microsoft.com/office/word/2012/wordml" xmlns:w16cex="http://schemas.microsoft.com/office/word/2018/wordml/cex" xmlns:w16cid="http://schemas.microsoft.com/office/word/2016/wordml/cid" xmlns:w16="http://schemas.microsoft.com/office/word/2018/wordml" xmlns:w16sdtdh="http://schemas.microsoft.com/office/word/2020/wordml/sdtdatahash" xmlns:w16se="http://schemas.microsoft.com/office/word/2015/wordml/symex" xmlns:wpg="http://schemas.microsoft.com/office/word/2010/wordprocessingGroup" xmlns:wpi="http://schemas.microsoft.com/office/word/2010/wordprocessingInk" xmlns:wne="http://schemas.microsoft.com/office/word/2006/wordml" xmlns:wps="http://schemas.microsoft.com/office/word/2010/wordprocessingShape" mc:Ignorable="w14 w15 w16se w16cid w16 w16cex w16sdtdh wp14">
+<w15:people xmlns:wpc="http://schemas.microsoft.com/office/word/2010/wordprocessingCanvas" xmlns:cx="http://schemas.microsoft.com/office/drawing/2014/chartex" xmlns:cx1="http://schemas.microsoft.com/office/drawing/2015/9/8/chartex" xmlns:mc="http://schemas.openxmlformats.org/markup-compatibility/2006" xmlns:o="urn:schemas-microsoft-com:office:office" xmlns:r="http://schemas.openxmlformats.org/officeDocument/2006/relationships" xmlns:m="http://schemas.openxmlformats.org/officeDocument/2006/math" xmlns:v="urn:schemas-microsoft-com:vml" xmlns:wp14="http://schemas.microsoft.com/office/word/2010/wordprocessingDrawing" xmlns:wp="http://schemas.openxmlformats.org/drawingml/2006/wordprocessingDrawing" xmlns:w10="urn:schemas-microsoft-com:office:word" xmlns:w="http://schemas.openxmlformats.org/wordprocessingml/2006/main" xmlns:w14="http://schemas.microsoft.com/office/word/2010/wordml" xmlns:w15="http://schemas.microsoft.com/office/word/2012/wordml" xmlns:w16se="http://schemas.microsoft.com/office/word/2015/wordml/symex" xmlns:wpg="http://schemas.microsoft.com/office/word/2010/wordprocessingGroup" xmlns:wpi="http://schemas.microsoft.com/office/word/2010/wordprocessingInk" xmlns:wne="http://schemas.microsoft.com/office/word/2006/wordml" xmlns:wps="http://schemas.microsoft.com/office/word/2010/wordprocessingShape" mc:Ignorable="w14 w15 w16se wp14">
   <w15:person w15:author="Vladimir Shvoev">
     <w15:presenceInfo w15:providerId="Windows Live" w15:userId="eb095c328c3cb458"/>
   </w15:person>
@@ -22353,7 +22402,7 @@
 </file>
 
 <file path=word/styles.xml><?xml version="1.0" encoding="utf-8"?>
-<w:styles xmlns:mc="http://schemas.openxmlformats.org/markup-compatibility/2006" xmlns:r="http://schemas.openxmlformats.org/officeDocument/2006/relationships" xmlns:w="http://schemas.openxmlformats.org/wordprocessingml/2006/main" xmlns:w14="http://schemas.microsoft.com/office/word/2010/wordml" xmlns:w15="http://schemas.microsoft.com/office/word/2012/wordml" xmlns:w16cex="http://schemas.microsoft.com/office/word/2018/wordml/cex" xmlns:w16cid="http://schemas.microsoft.com/office/word/2016/wordml/cid" xmlns:w16="http://schemas.microsoft.com/office/word/2018/wordml" xmlns:w16sdtdh="http://schemas.microsoft.com/office/word/2020/wordml/sdtdatahash" xmlns:w16se="http://schemas.microsoft.com/office/word/2015/wordml/symex" mc:Ignorable="w14 w15 w16se w16cid w16 w16cex w16sdtdh">
+<w:styles xmlns:mc="http://schemas.openxmlformats.org/markup-compatibility/2006" xmlns:r="http://schemas.openxmlformats.org/officeDocument/2006/relationships" xmlns:w="http://schemas.openxmlformats.org/wordprocessingml/2006/main" xmlns:w14="http://schemas.microsoft.com/office/word/2010/wordml" xmlns:w15="http://schemas.microsoft.com/office/word/2012/wordml" xmlns:w16se="http://schemas.microsoft.com/office/word/2015/wordml/symex" mc:Ignorable="w14 w15 w16se">
   <w:docDefaults>
     <w:rPrDefault>
       <w:rPr>
@@ -22369,7 +22418,7 @@
       </w:pPr>
     </w:pPrDefault>
   </w:docDefaults>
-  <w:latentStyles w:defLockedState="0" w:defUIPriority="99" w:defSemiHidden="0" w:defUnhideWhenUsed="0" w:defQFormat="0" w:count="376">
+  <w:latentStyles w:defLockedState="0" w:defUIPriority="99" w:defSemiHidden="0" w:defUnhideWhenUsed="0" w:defQFormat="0" w:count="371">
     <w:lsdException w:name="Normal" w:uiPriority="0" w:qFormat="1"/>
     <w:lsdException w:name="heading 1" w:uiPriority="9" w:qFormat="1"/>
     <w:lsdException w:name="heading 2" w:semiHidden="1" w:uiPriority="9" w:unhideWhenUsed="1" w:qFormat="1"/>
@@ -22475,6 +22524,7 @@
     <w:lsdException w:name="HTML Sample" w:semiHidden="1" w:unhideWhenUsed="1"/>
     <w:lsdException w:name="HTML Typewriter" w:semiHidden="1" w:unhideWhenUsed="1"/>
     <w:lsdException w:name="HTML Variable" w:semiHidden="1" w:unhideWhenUsed="1"/>
+    <w:lsdException w:name="Normal Table" w:semiHidden="1" w:unhideWhenUsed="1"/>
     <w:lsdException w:name="annotation subject" w:semiHidden="1" w:unhideWhenUsed="1"/>
     <w:lsdException w:name="No List" w:semiHidden="1" w:unhideWhenUsed="1"/>
     <w:lsdException w:name="Outline List 1" w:semiHidden="1" w:unhideWhenUsed="1"/>
@@ -22517,8 +22567,11 @@
     <w:lsdException w:name="Table Contemporary" w:semiHidden="1" w:unhideWhenUsed="1"/>
     <w:lsdException w:name="Table Elegant" w:semiHidden="1" w:unhideWhenUsed="1"/>
     <w:lsdException w:name="Table Professional" w:semiHidden="1" w:unhideWhenUsed="1"/>
+    <w:lsdException w:name="Table Subtle 1" w:semiHidden="1" w:unhideWhenUsed="1"/>
     <w:lsdException w:name="Table Subtle 2" w:semiHidden="1" w:unhideWhenUsed="1"/>
     <w:lsdException w:name="Table Web 1" w:semiHidden="1" w:unhideWhenUsed="1"/>
+    <w:lsdException w:name="Table Web 2" w:semiHidden="1" w:unhideWhenUsed="1"/>
+    <w:lsdException w:name="Table Web 3" w:semiHidden="1" w:unhideWhenUsed="1"/>
     <w:lsdException w:name="Balloon Text" w:semiHidden="1" w:unhideWhenUsed="1"/>
     <w:lsdException w:name="Table Grid" w:uiPriority="39"/>
     <w:lsdException w:name="Table Theme" w:semiHidden="1" w:unhideWhenUsed="1"/>
@@ -22737,21 +22790,16 @@
     <w:lsdException w:name="List Table 5 Dark Accent 6" w:uiPriority="50"/>
     <w:lsdException w:name="List Table 6 Colorful Accent 6" w:uiPriority="51"/>
     <w:lsdException w:name="List Table 7 Colorful Accent 6" w:uiPriority="52"/>
-    <w:lsdException w:name="Mention" w:semiHidden="1" w:unhideWhenUsed="1"/>
-    <w:lsdException w:name="Smart Hyperlink" w:semiHidden="1" w:unhideWhenUsed="1"/>
-    <w:lsdException w:name="Hashtag" w:semiHidden="1" w:unhideWhenUsed="1"/>
-    <w:lsdException w:name="Unresolved Mention" w:semiHidden="1" w:unhideWhenUsed="1"/>
-    <w:lsdException w:name="Smart Link" w:semiHidden="1" w:unhideWhenUsed="1"/>
   </w:latentStyles>
-  <w:style w:type="paragraph" w:default="1" w:styleId="Normal">
+  <w:style w:type="paragraph" w:default="1" w:styleId="a">
     <w:name w:val="Normal"/>
     <w:qFormat/>
   </w:style>
-  <w:style w:type="paragraph" w:styleId="Heading1">
+  <w:style w:type="paragraph" w:styleId="1">
     <w:name w:val="heading 1"/>
-    <w:basedOn w:val="Normal"/>
-    <w:next w:val="Normal"/>
-    <w:link w:val="Heading1Char"/>
+    <w:basedOn w:val="a"/>
+    <w:next w:val="a"/>
+    <w:link w:val="10"/>
     <w:uiPriority w:val="9"/>
     <w:qFormat/>
     <w:rsid w:val="00D41738"/>
@@ -22768,11 +22816,11 @@
       <w:szCs w:val="32"/>
     </w:rPr>
   </w:style>
-  <w:style w:type="paragraph" w:styleId="Heading2">
+  <w:style w:type="paragraph" w:styleId="2">
     <w:name w:val="heading 2"/>
-    <w:basedOn w:val="Normal"/>
-    <w:next w:val="Normal"/>
-    <w:link w:val="Heading2Char"/>
+    <w:basedOn w:val="a"/>
+    <w:next w:val="a"/>
+    <w:link w:val="20"/>
     <w:uiPriority w:val="9"/>
     <w:unhideWhenUsed/>
     <w:qFormat/>
@@ -22790,13 +22838,13 @@
       <w:szCs w:val="26"/>
     </w:rPr>
   </w:style>
-  <w:style w:type="character" w:default="1" w:styleId="DefaultParagraphFont">
+  <w:style w:type="character" w:default="1" w:styleId="a0">
     <w:name w:val="Default Paragraph Font"/>
     <w:uiPriority w:val="1"/>
     <w:semiHidden/>
     <w:unhideWhenUsed/>
   </w:style>
-  <w:style w:type="table" w:default="1" w:styleId="TableNormal">
+  <w:style w:type="table" w:default="1" w:styleId="a1">
     <w:name w:val="Normal Table"/>
     <w:uiPriority w:val="99"/>
     <w:semiHidden/>
@@ -22811,15 +22859,15 @@
       </w:tblCellMar>
     </w:tblPr>
   </w:style>
-  <w:style w:type="numbering" w:default="1" w:styleId="NoList">
+  <w:style w:type="numbering" w:default="1" w:styleId="a2">
     <w:name w:val="No List"/>
     <w:uiPriority w:val="99"/>
     <w:semiHidden/>
     <w:unhideWhenUsed/>
   </w:style>
-  <w:style w:type="paragraph" w:styleId="ListParagraph">
+  <w:style w:type="paragraph" w:styleId="a3">
     <w:name w:val="List Paragraph"/>
-    <w:basedOn w:val="Normal"/>
+    <w:basedOn w:val="a"/>
     <w:uiPriority w:val="34"/>
     <w:qFormat/>
     <w:rsid w:val="00D41738"/>
@@ -22828,9 +22876,9 @@
       <w:contextualSpacing/>
     </w:pPr>
   </w:style>
-  <w:style w:type="character" w:styleId="CommentReference">
+  <w:style w:type="character" w:styleId="a4">
     <w:name w:val="annotation reference"/>
-    <w:basedOn w:val="DefaultParagraphFont"/>
+    <w:basedOn w:val="a0"/>
     <w:uiPriority w:val="99"/>
     <w:semiHidden/>
     <w:unhideWhenUsed/>
@@ -22840,10 +22888,10 @@
       <w:szCs w:val="16"/>
     </w:rPr>
   </w:style>
-  <w:style w:type="paragraph" w:styleId="CommentText">
+  <w:style w:type="paragraph" w:styleId="a5">
     <w:name w:val="annotation text"/>
-    <w:basedOn w:val="Normal"/>
-    <w:link w:val="CommentTextChar"/>
+    <w:basedOn w:val="a"/>
+    <w:link w:val="a6"/>
     <w:uiPriority w:val="99"/>
     <w:semiHidden/>
     <w:unhideWhenUsed/>
@@ -22856,10 +22904,10 @@
       <w:szCs w:val="20"/>
     </w:rPr>
   </w:style>
-  <w:style w:type="character" w:customStyle="1" w:styleId="CommentTextChar">
-    <w:name w:val="Comment Text Char"/>
-    <w:basedOn w:val="DefaultParagraphFont"/>
-    <w:link w:val="CommentText"/>
+  <w:style w:type="character" w:customStyle="1" w:styleId="a6">
+    <w:name w:val="Текст примечания Знак"/>
+    <w:basedOn w:val="a0"/>
+    <w:link w:val="a5"/>
     <w:uiPriority w:val="99"/>
     <w:semiHidden/>
     <w:rsid w:val="00D41738"/>
@@ -22868,11 +22916,11 @@
       <w:szCs w:val="20"/>
     </w:rPr>
   </w:style>
-  <w:style w:type="paragraph" w:styleId="CommentSubject">
+  <w:style w:type="paragraph" w:styleId="a7">
     <w:name w:val="annotation subject"/>
-    <w:basedOn w:val="CommentText"/>
-    <w:next w:val="CommentText"/>
-    <w:link w:val="CommentSubjectChar"/>
+    <w:basedOn w:val="a5"/>
+    <w:next w:val="a5"/>
+    <w:link w:val="a8"/>
     <w:uiPriority w:val="99"/>
     <w:semiHidden/>
     <w:unhideWhenUsed/>
@@ -22882,10 +22930,10 @@
       <w:bCs/>
     </w:rPr>
   </w:style>
-  <w:style w:type="character" w:customStyle="1" w:styleId="CommentSubjectChar">
-    <w:name w:val="Comment Subject Char"/>
-    <w:basedOn w:val="CommentTextChar"/>
-    <w:link w:val="CommentSubject"/>
+  <w:style w:type="character" w:customStyle="1" w:styleId="a8">
+    <w:name w:val="Тема примечания Знак"/>
+    <w:basedOn w:val="a6"/>
+    <w:link w:val="a7"/>
     <w:uiPriority w:val="99"/>
     <w:semiHidden/>
     <w:rsid w:val="00D41738"/>
@@ -22896,10 +22944,10 @@
       <w:szCs w:val="20"/>
     </w:rPr>
   </w:style>
-  <w:style w:type="paragraph" w:styleId="BalloonText">
+  <w:style w:type="paragraph" w:styleId="a9">
     <w:name w:val="Balloon Text"/>
-    <w:basedOn w:val="Normal"/>
-    <w:link w:val="BalloonTextChar"/>
+    <w:basedOn w:val="a"/>
+    <w:link w:val="aa"/>
     <w:uiPriority w:val="99"/>
     <w:semiHidden/>
     <w:unhideWhenUsed/>
@@ -22913,10 +22961,10 @@
       <w:szCs w:val="18"/>
     </w:rPr>
   </w:style>
-  <w:style w:type="character" w:customStyle="1" w:styleId="BalloonTextChar">
-    <w:name w:val="Balloon Text Char"/>
-    <w:basedOn w:val="DefaultParagraphFont"/>
-    <w:link w:val="BalloonText"/>
+  <w:style w:type="character" w:customStyle="1" w:styleId="aa">
+    <w:name w:val="Текст выноски Знак"/>
+    <w:basedOn w:val="a0"/>
+    <w:link w:val="a9"/>
     <w:uiPriority w:val="99"/>
     <w:semiHidden/>
     <w:rsid w:val="00D41738"/>
@@ -22926,10 +22974,10 @@
       <w:szCs w:val="18"/>
     </w:rPr>
   </w:style>
-  <w:style w:type="character" w:customStyle="1" w:styleId="Heading1Char">
-    <w:name w:val="Heading 1 Char"/>
-    <w:basedOn w:val="DefaultParagraphFont"/>
-    <w:link w:val="Heading1"/>
+  <w:style w:type="character" w:customStyle="1" w:styleId="10">
+    <w:name w:val="Заголовок 1 Знак"/>
+    <w:basedOn w:val="a0"/>
+    <w:link w:val="1"/>
     <w:uiPriority w:val="9"/>
     <w:rsid w:val="00D41738"/>
     <w:rPr>
@@ -22939,9 +22987,9 @@
       <w:szCs w:val="32"/>
     </w:rPr>
   </w:style>
-  <w:style w:type="character" w:styleId="Hyperlink">
+  <w:style w:type="character" w:styleId="ab">
     <w:name w:val="Hyperlink"/>
-    <w:basedOn w:val="DefaultParagraphFont"/>
+    <w:basedOn w:val="a0"/>
     <w:uiPriority w:val="99"/>
     <w:unhideWhenUsed/>
     <w:rsid w:val="003D4E22"/>
@@ -22950,10 +22998,10 @@
       <w:u w:val="single"/>
     </w:rPr>
   </w:style>
-  <w:style w:type="character" w:customStyle="1" w:styleId="Heading2Char">
-    <w:name w:val="Heading 2 Char"/>
-    <w:basedOn w:val="DefaultParagraphFont"/>
-    <w:link w:val="Heading2"/>
+  <w:style w:type="character" w:customStyle="1" w:styleId="20">
+    <w:name w:val="Заголовок 2 Знак"/>
+    <w:basedOn w:val="a0"/>
+    <w:link w:val="2"/>
     <w:uiPriority w:val="9"/>
     <w:rsid w:val="00B156A0"/>
     <w:rPr>
@@ -22963,9 +23011,9 @@
       <w:szCs w:val="26"/>
     </w:rPr>
   </w:style>
-  <w:style w:type="character" w:styleId="FollowedHyperlink">
+  <w:style w:type="character" w:styleId="ac">
     <w:name w:val="FollowedHyperlink"/>
-    <w:basedOn w:val="DefaultParagraphFont"/>
+    <w:basedOn w:val="a0"/>
     <w:uiPriority w:val="99"/>
     <w:semiHidden/>
     <w:unhideWhenUsed/>
@@ -22975,9 +23023,9 @@
       <w:u w:val="single"/>
     </w:rPr>
   </w:style>
-  <w:style w:type="table" w:styleId="TableGrid">
+  <w:style w:type="table" w:styleId="ad">
     <w:name w:val="Table Grid"/>
-    <w:basedOn w:val="TableNormal"/>
+    <w:basedOn w:val="a1"/>
     <w:uiPriority w:val="39"/>
     <w:rsid w:val="00272D2A"/>
     <w:pPr>
@@ -22994,9 +23042,9 @@
       </w:tblBorders>
     </w:tblPr>
   </w:style>
-  <w:style w:type="character" w:styleId="PlaceholderText">
+  <w:style w:type="character" w:styleId="ae">
     <w:name w:val="Placeholder Text"/>
-    <w:basedOn w:val="DefaultParagraphFont"/>
+    <w:basedOn w:val="a0"/>
     <w:uiPriority w:val="99"/>
     <w:semiHidden/>
     <w:rsid w:val="00B31032"/>
@@ -23004,10 +23052,10 @@
       <w:color w:val="808080"/>
     </w:rPr>
   </w:style>
-  <w:style w:type="paragraph" w:styleId="TOCHeading">
+  <w:style w:type="paragraph" w:styleId="af">
     <w:name w:val="TOC Heading"/>
-    <w:basedOn w:val="Heading1"/>
-    <w:next w:val="Normal"/>
+    <w:basedOn w:val="1"/>
+    <w:next w:val="a"/>
     <w:uiPriority w:val="39"/>
     <w:unhideWhenUsed/>
     <w:qFormat/>
@@ -23019,10 +23067,10 @@
       <w:lang w:eastAsia="ru-RU"/>
     </w:rPr>
   </w:style>
-  <w:style w:type="paragraph" w:styleId="TOC1">
+  <w:style w:type="paragraph" w:styleId="11">
     <w:name w:val="toc 1"/>
-    <w:basedOn w:val="Normal"/>
-    <w:next w:val="Normal"/>
+    <w:basedOn w:val="a"/>
+    <w:next w:val="a"/>
     <w:autoRedefine/>
     <w:uiPriority w:val="39"/>
     <w:unhideWhenUsed/>
@@ -23031,10 +23079,10 @@
       <w:spacing w:after="100"/>
     </w:pPr>
   </w:style>
-  <w:style w:type="paragraph" w:styleId="TOC2">
+  <w:style w:type="paragraph" w:styleId="21">
     <w:name w:val="toc 2"/>
-    <w:basedOn w:val="Normal"/>
-    <w:next w:val="Normal"/>
+    <w:basedOn w:val="a"/>
+    <w:next w:val="a"/>
     <w:autoRedefine/>
     <w:uiPriority w:val="39"/>
     <w:unhideWhenUsed/>
@@ -23044,10 +23092,10 @@
       <w:ind w:left="220"/>
     </w:pPr>
   </w:style>
-  <w:style w:type="paragraph" w:styleId="Header">
+  <w:style w:type="paragraph" w:styleId="af0">
     <w:name w:val="header"/>
-    <w:basedOn w:val="Normal"/>
-    <w:link w:val="HeaderChar"/>
+    <w:basedOn w:val="a"/>
+    <w:link w:val="af1"/>
     <w:uiPriority w:val="99"/>
     <w:unhideWhenUsed/>
     <w:rsid w:val="008C2332"/>
@@ -23059,17 +23107,17 @@
       <w:spacing w:after="0" w:line="240" w:lineRule="auto"/>
     </w:pPr>
   </w:style>
-  <w:style w:type="character" w:customStyle="1" w:styleId="HeaderChar">
-    <w:name w:val="Header Char"/>
-    <w:basedOn w:val="DefaultParagraphFont"/>
-    <w:link w:val="Header"/>
+  <w:style w:type="character" w:customStyle="1" w:styleId="af1">
+    <w:name w:val="Верхний колонтитул Знак"/>
+    <w:basedOn w:val="a0"/>
+    <w:link w:val="af0"/>
     <w:uiPriority w:val="99"/>
     <w:rsid w:val="008C2332"/>
   </w:style>
-  <w:style w:type="paragraph" w:styleId="Footer">
+  <w:style w:type="paragraph" w:styleId="af2">
     <w:name w:val="footer"/>
-    <w:basedOn w:val="Normal"/>
-    <w:link w:val="FooterChar"/>
+    <w:basedOn w:val="a"/>
+    <w:link w:val="af3"/>
     <w:uiPriority w:val="99"/>
     <w:unhideWhenUsed/>
     <w:rsid w:val="008C2332"/>
@@ -23081,10 +23129,10 @@
       <w:spacing w:after="0" w:line="240" w:lineRule="auto"/>
     </w:pPr>
   </w:style>
-  <w:style w:type="character" w:customStyle="1" w:styleId="FooterChar">
-    <w:name w:val="Footer Char"/>
-    <w:basedOn w:val="DefaultParagraphFont"/>
-    <w:link w:val="Footer"/>
+  <w:style w:type="character" w:customStyle="1" w:styleId="af3">
+    <w:name w:val="Нижний колонтитул Знак"/>
+    <w:basedOn w:val="a0"/>
+    <w:link w:val="af2"/>
     <w:uiPriority w:val="99"/>
     <w:rsid w:val="008C2332"/>
   </w:style>
@@ -23094,7 +23142,7 @@
 <file path=word/charts/chart1.xml><?xml version="1.0" encoding="utf-8"?>
 <c:chartSpace xmlns:c="http://schemas.openxmlformats.org/drawingml/2006/chart" xmlns:a="http://schemas.openxmlformats.org/drawingml/2006/main" xmlns:r="http://schemas.openxmlformats.org/officeDocument/2006/relationships" xmlns:c16r2="http://schemas.microsoft.com/office/drawing/2015/06/chart">
   <c:date1904 val="0"/>
-  <c:lang val="en-US"/>
+  <c:lang val="ru-RU"/>
   <c:roundedCorners val="0"/>
   <mc:AlternateContent xmlns:mc="http://schemas.openxmlformats.org/markup-compatibility/2006">
     <mc:Choice xmlns:c14="http://schemas.microsoft.com/office/drawing/2007/8/2/chart" Requires="c14">
@@ -23156,7 +23204,7 @@
               <a:cs typeface="+mn-cs"/>
             </a:defRPr>
           </a:pPr>
-          <a:endParaRPr lang="en-US"/>
+          <a:endParaRPr lang="ru-RU"/>
         </a:p>
       </c:txPr>
     </c:title>
@@ -23344,7 +23392,7 @@
                 <a:cs typeface="+mn-cs"/>
               </a:defRPr>
             </a:pPr>
-            <a:endParaRPr lang="en-US"/>
+            <a:endParaRPr lang="ru-RU"/>
           </a:p>
         </c:txPr>
         <c:crossAx val="554077872"/>
@@ -23403,7 +23451,7 @@
                 <a:cs typeface="+mn-cs"/>
               </a:defRPr>
             </a:pPr>
-            <a:endParaRPr lang="en-US"/>
+            <a:endParaRPr lang="ru-RU"/>
           </a:p>
         </c:txPr>
         <c:crossAx val="554082864"/>
@@ -23444,7 +23492,7 @@
       <a:pPr>
         <a:defRPr/>
       </a:pPr>
-      <a:endParaRPr lang="en-US"/>
+      <a:endParaRPr lang="ru-RU"/>
     </a:p>
   </c:txPr>
   <c:externalData r:id="rId3">
@@ -23456,7 +23504,7 @@
 <file path=word/charts/chart2.xml><?xml version="1.0" encoding="utf-8"?>
 <c:chartSpace xmlns:c="http://schemas.openxmlformats.org/drawingml/2006/chart" xmlns:a="http://schemas.openxmlformats.org/drawingml/2006/main" xmlns:r="http://schemas.openxmlformats.org/officeDocument/2006/relationships" xmlns:c16r2="http://schemas.microsoft.com/office/drawing/2015/06/chart">
   <c:date1904 val="0"/>
-  <c:lang val="en-US"/>
+  <c:lang val="ru-RU"/>
   <c:roundedCorners val="0"/>
   <mc:AlternateContent xmlns:mc="http://schemas.openxmlformats.org/markup-compatibility/2006">
     <mc:Choice xmlns:c14="http://schemas.microsoft.com/office/drawing/2007/8/2/chart" Requires="c14">
@@ -23518,7 +23566,7 @@
               <a:cs typeface="+mn-cs"/>
             </a:defRPr>
           </a:pPr>
-          <a:endParaRPr lang="en-US"/>
+          <a:endParaRPr lang="ru-RU"/>
         </a:p>
       </c:txPr>
     </c:title>
@@ -23693,7 +23741,7 @@
                 <a:cs typeface="+mn-cs"/>
               </a:defRPr>
             </a:pPr>
-            <a:endParaRPr lang="en-US"/>
+            <a:endParaRPr lang="ru-RU"/>
           </a:p>
         </c:txPr>
         <c:crossAx val="554075376"/>
@@ -23752,7 +23800,7 @@
                 <a:cs typeface="+mn-cs"/>
               </a:defRPr>
             </a:pPr>
-            <a:endParaRPr lang="en-US"/>
+            <a:endParaRPr lang="ru-RU"/>
           </a:p>
         </c:txPr>
         <c:crossAx val="554084528"/>
@@ -23793,7 +23841,7 @@
       <a:pPr>
         <a:defRPr/>
       </a:pPr>
-      <a:endParaRPr lang="en-US"/>
+      <a:endParaRPr lang="ru-RU"/>
     </a:p>
   </c:txPr>
   <c:externalData r:id="rId3">
@@ -25188,7 +25236,7 @@
 </file>
 
 <file path=customXml/itemProps1.xml><?xml version="1.0" encoding="utf-8"?>
-<ds:datastoreItem xmlns:ds="http://schemas.openxmlformats.org/officeDocument/2006/customXml" ds:itemID="{FD58A65A-C3E6-42E7-99A4-EED7BF5A4094}">
+<ds:datastoreItem xmlns:ds="http://schemas.openxmlformats.org/officeDocument/2006/customXml" ds:itemID="{AA91DB43-7CD0-4D5D-A9DC-A02C65A4C496}">
   <ds:schemaRefs>
     <ds:schemaRef ds:uri="http://schemas.openxmlformats.org/officeDocument/2006/bibliography"/>
   </ds:schemaRefs>

--- a/docs/Пояснительная записка.docx
+++ b/docs/Пояснительная записка.docx
@@ -1,6 +1,6 @@
 
 <file path=word/document.xml><?xml version="1.0" encoding="utf-8"?>
-<w:document xmlns:wpc="http://schemas.microsoft.com/office/word/2010/wordprocessingCanvas" xmlns:cx="http://schemas.microsoft.com/office/drawing/2014/chartex" xmlns:cx1="http://schemas.microsoft.com/office/drawing/2015/9/8/chartex" xmlns:mc="http://schemas.openxmlformats.org/markup-compatibility/2006" xmlns:o="urn:schemas-microsoft-com:office:office" xmlns:r="http://schemas.openxmlformats.org/officeDocument/2006/relationships" xmlns:m="http://schemas.openxmlformats.org/officeDocument/2006/math" xmlns:v="urn:schemas-microsoft-com:vml" xmlns:wp14="http://schemas.microsoft.com/office/word/2010/wordprocessingDrawing" xmlns:wp="http://schemas.openxmlformats.org/drawingml/2006/wordprocessingDrawing" xmlns:w10="urn:schemas-microsoft-com:office:word" xmlns:w="http://schemas.openxmlformats.org/wordprocessingml/2006/main" xmlns:w14="http://schemas.microsoft.com/office/word/2010/wordml" xmlns:w15="http://schemas.microsoft.com/office/word/2012/wordml" xmlns:w16se="http://schemas.microsoft.com/office/word/2015/wordml/symex" xmlns:wpg="http://schemas.microsoft.com/office/word/2010/wordprocessingGroup" xmlns:wpi="http://schemas.microsoft.com/office/word/2010/wordprocessingInk" xmlns:wne="http://schemas.microsoft.com/office/word/2006/wordml" xmlns:wps="http://schemas.microsoft.com/office/word/2010/wordprocessingShape" mc:Ignorable="w14 w15 w16se wp14">
+<w:document xmlns:wpc="http://schemas.microsoft.com/office/word/2010/wordprocessingCanvas" xmlns:cx="http://schemas.microsoft.com/office/drawing/2014/chartex" xmlns:cx1="http://schemas.microsoft.com/office/drawing/2015/9/8/chartex" xmlns:cx2="http://schemas.microsoft.com/office/drawing/2015/10/21/chartex" xmlns:cx3="http://schemas.microsoft.com/office/drawing/2016/5/9/chartex" xmlns:cx4="http://schemas.microsoft.com/office/drawing/2016/5/10/chartex" xmlns:cx5="http://schemas.microsoft.com/office/drawing/2016/5/11/chartex" xmlns:cx6="http://schemas.microsoft.com/office/drawing/2016/5/12/chartex" xmlns:cx7="http://schemas.microsoft.com/office/drawing/2016/5/13/chartex" xmlns:cx8="http://schemas.microsoft.com/office/drawing/2016/5/14/chartex" xmlns:mc="http://schemas.openxmlformats.org/markup-compatibility/2006" xmlns:aink="http://schemas.microsoft.com/office/drawing/2016/ink" xmlns:am3d="http://schemas.microsoft.com/office/drawing/2017/model3d" xmlns:o="urn:schemas-microsoft-com:office:office" xmlns:oel="http://schemas.microsoft.com/office/2019/extlst" xmlns:r="http://schemas.openxmlformats.org/officeDocument/2006/relationships" xmlns:m="http://schemas.openxmlformats.org/officeDocument/2006/math" xmlns:v="urn:schemas-microsoft-com:vml" xmlns:wp14="http://schemas.microsoft.com/office/word/2010/wordprocessingDrawing" xmlns:wp="http://schemas.openxmlformats.org/drawingml/2006/wordprocessingDrawing" xmlns:w10="urn:schemas-microsoft-com:office:word" xmlns:w="http://schemas.openxmlformats.org/wordprocessingml/2006/main" xmlns:w14="http://schemas.microsoft.com/office/word/2010/wordml" xmlns:w15="http://schemas.microsoft.com/office/word/2012/wordml" xmlns:w16cex="http://schemas.microsoft.com/office/word/2018/wordml/cex" xmlns:w16cid="http://schemas.microsoft.com/office/word/2016/wordml/cid" xmlns:w16="http://schemas.microsoft.com/office/word/2018/wordml" xmlns:w16sdtdh="http://schemas.microsoft.com/office/word/2020/wordml/sdtdatahash" xmlns:w16se="http://schemas.microsoft.com/office/word/2015/wordml/symex" xmlns:wpg="http://schemas.microsoft.com/office/word/2010/wordprocessingGroup" xmlns:wpi="http://schemas.microsoft.com/office/word/2010/wordprocessingInk" xmlns:wne="http://schemas.microsoft.com/office/word/2006/wordml" xmlns:wps="http://schemas.microsoft.com/office/word/2010/wordprocessingShape" mc:Ignorable="w14 w15 w16se w16cid w16 w16cex w16sdtdh wp14">
   <w:body>
     <w:p>
       <w:pPr>
@@ -989,7 +989,7 @@
     </w:p>
     <w:p>
       <w:pPr>
-        <w:pStyle w:val="a3"/>
+        <w:pStyle w:val="ListParagraph"/>
         <w:numPr>
           <w:ilvl w:val="0"/>
           <w:numId w:val="1"/>
@@ -1014,7 +1014,7 @@
     </w:p>
     <w:p>
       <w:pPr>
-        <w:pStyle w:val="a3"/>
+        <w:pStyle w:val="ListParagraph"/>
         <w:numPr>
           <w:ilvl w:val="0"/>
           <w:numId w:val="1"/>
@@ -1039,7 +1039,7 @@
     </w:p>
     <w:p>
       <w:pPr>
-        <w:pStyle w:val="a3"/>
+        <w:pStyle w:val="ListParagraph"/>
         <w:numPr>
           <w:ilvl w:val="0"/>
           <w:numId w:val="1"/>
@@ -1064,7 +1064,7 @@
     </w:p>
     <w:p>
       <w:pPr>
-        <w:pStyle w:val="a3"/>
+        <w:pStyle w:val="ListParagraph"/>
         <w:numPr>
           <w:ilvl w:val="0"/>
           <w:numId w:val="1"/>
@@ -1089,7 +1089,7 @@
     </w:p>
     <w:p>
       <w:pPr>
-        <w:pStyle w:val="a3"/>
+        <w:pStyle w:val="ListParagraph"/>
         <w:numPr>
           <w:ilvl w:val="0"/>
           <w:numId w:val="1"/>
@@ -1114,7 +1114,7 @@
     </w:p>
     <w:p>
       <w:pPr>
-        <w:pStyle w:val="a3"/>
+        <w:pStyle w:val="ListParagraph"/>
         <w:numPr>
           <w:ilvl w:val="0"/>
           <w:numId w:val="1"/>
@@ -1189,7 +1189,7 @@
       <w:sdtContent>
         <w:p>
           <w:pPr>
-            <w:pStyle w:val="af"/>
+            <w:pStyle w:val="TOCHeading"/>
             <w:spacing w:before="0" w:line="360" w:lineRule="auto"/>
             <w:jc w:val="center"/>
             <w:rPr>
@@ -1221,7 +1221,7 @@
         </w:p>
         <w:p>
           <w:pPr>
-            <w:pStyle w:val="11"/>
+            <w:pStyle w:val="TOC1"/>
             <w:tabs>
               <w:tab w:val="right" w:leader="dot" w:pos="9345"/>
             </w:tabs>
@@ -1261,7 +1261,7 @@
           <w:hyperlink w:anchor="_Toc121260194" w:history="1">
             <w:r>
               <w:rPr>
-                <w:rStyle w:val="ab"/>
+                <w:rStyle w:val="Hyperlink"/>
                 <w:rFonts w:ascii="Times New Roman" w:hAnsi="Times New Roman" w:cs="Times New Roman"/>
                 <w:noProof/>
                 <w:sz w:val="28"/>
@@ -1342,7 +1342,7 @@
         </w:p>
         <w:p>
           <w:pPr>
-            <w:pStyle w:val="11"/>
+            <w:pStyle w:val="TOC1"/>
             <w:tabs>
               <w:tab w:val="right" w:leader="dot" w:pos="9345"/>
             </w:tabs>
@@ -1358,7 +1358,7 @@
           <w:hyperlink w:anchor="_Toc121260195" w:history="1">
             <w:r>
               <w:rPr>
-                <w:rStyle w:val="ab"/>
+                <w:rStyle w:val="Hyperlink"/>
                 <w:rFonts w:ascii="Times New Roman" w:hAnsi="Times New Roman" w:cs="Times New Roman"/>
                 <w:noProof/>
                 <w:sz w:val="28"/>
@@ -1439,7 +1439,7 @@
         </w:p>
         <w:p>
           <w:pPr>
-            <w:pStyle w:val="21"/>
+            <w:pStyle w:val="TOC2"/>
             <w:tabs>
               <w:tab w:val="left" w:pos="880"/>
               <w:tab w:val="right" w:leader="dot" w:pos="9345"/>
@@ -1456,7 +1456,7 @@
           <w:hyperlink w:anchor="_Toc121260196" w:history="1">
             <w:r>
               <w:rPr>
-                <w:rStyle w:val="ab"/>
+                <w:rStyle w:val="Hyperlink"/>
                 <w:rFonts w:ascii="Times New Roman" w:hAnsi="Times New Roman" w:cs="Times New Roman"/>
                 <w:noProof/>
                 <w:sz w:val="28"/>
@@ -1475,7 +1475,7 @@
             </w:r>
             <w:r>
               <w:rPr>
-                <w:rStyle w:val="ab"/>
+                <w:rStyle w:val="Hyperlink"/>
                 <w:rFonts w:ascii="Times New Roman" w:hAnsi="Times New Roman" w:cs="Times New Roman"/>
                 <w:noProof/>
                 <w:sz w:val="28"/>
@@ -1556,7 +1556,7 @@
         </w:p>
         <w:p>
           <w:pPr>
-            <w:pStyle w:val="21"/>
+            <w:pStyle w:val="TOC2"/>
             <w:tabs>
               <w:tab w:val="left" w:pos="880"/>
               <w:tab w:val="right" w:leader="dot" w:pos="9345"/>
@@ -1573,7 +1573,7 @@
           <w:hyperlink w:anchor="_Toc121260197" w:history="1">
             <w:r>
               <w:rPr>
-                <w:rStyle w:val="ab"/>
+                <w:rStyle w:val="Hyperlink"/>
                 <w:rFonts w:ascii="Times New Roman" w:hAnsi="Times New Roman" w:cs="Times New Roman"/>
                 <w:noProof/>
                 <w:sz w:val="28"/>
@@ -1592,7 +1592,7 @@
             </w:r>
             <w:r>
               <w:rPr>
-                <w:rStyle w:val="ab"/>
+                <w:rStyle w:val="Hyperlink"/>
                 <w:rFonts w:ascii="Times New Roman" w:hAnsi="Times New Roman" w:cs="Times New Roman"/>
                 <w:noProof/>
                 <w:sz w:val="28"/>
@@ -1673,7 +1673,7 @@
         </w:p>
         <w:p>
           <w:pPr>
-            <w:pStyle w:val="21"/>
+            <w:pStyle w:val="TOC2"/>
             <w:tabs>
               <w:tab w:val="left" w:pos="880"/>
               <w:tab w:val="right" w:leader="dot" w:pos="9345"/>
@@ -1690,7 +1690,7 @@
           <w:hyperlink w:anchor="_Toc121260198" w:history="1">
             <w:r>
               <w:rPr>
-                <w:rStyle w:val="ab"/>
+                <w:rStyle w:val="Hyperlink"/>
                 <w:rFonts w:ascii="Times New Roman" w:hAnsi="Times New Roman" w:cs="Times New Roman"/>
                 <w:noProof/>
                 <w:sz w:val="28"/>
@@ -1709,7 +1709,7 @@
             </w:r>
             <w:r>
               <w:rPr>
-                <w:rStyle w:val="ab"/>
+                <w:rStyle w:val="Hyperlink"/>
                 <w:rFonts w:ascii="Times New Roman" w:hAnsi="Times New Roman" w:cs="Times New Roman"/>
                 <w:noProof/>
                 <w:sz w:val="28"/>
@@ -1790,7 +1790,7 @@
         </w:p>
         <w:p>
           <w:pPr>
-            <w:pStyle w:val="11"/>
+            <w:pStyle w:val="TOC1"/>
             <w:tabs>
               <w:tab w:val="left" w:pos="440"/>
               <w:tab w:val="right" w:leader="dot" w:pos="9345"/>
@@ -1807,7 +1807,7 @@
           <w:hyperlink w:anchor="_Toc121260199" w:history="1">
             <w:r>
               <w:rPr>
-                <w:rStyle w:val="ab"/>
+                <w:rStyle w:val="Hyperlink"/>
                 <w:rFonts w:ascii="Times New Roman" w:hAnsi="Times New Roman" w:cs="Times New Roman"/>
                 <w:noProof/>
                 <w:sz w:val="28"/>
@@ -1826,7 +1826,7 @@
             </w:r>
             <w:r>
               <w:rPr>
-                <w:rStyle w:val="ab"/>
+                <w:rStyle w:val="Hyperlink"/>
                 <w:rFonts w:ascii="Times New Roman" w:hAnsi="Times New Roman" w:cs="Times New Roman"/>
                 <w:noProof/>
                 <w:sz w:val="28"/>
@@ -1907,7 +1907,7 @@
         </w:p>
         <w:p>
           <w:pPr>
-            <w:pStyle w:val="21"/>
+            <w:pStyle w:val="TOC2"/>
             <w:tabs>
               <w:tab w:val="right" w:leader="dot" w:pos="9345"/>
             </w:tabs>
@@ -1923,7 +1923,7 @@
           <w:hyperlink w:anchor="_Toc121260200" w:history="1">
             <w:r>
               <w:rPr>
-                <w:rStyle w:val="ab"/>
+                <w:rStyle w:val="Hyperlink"/>
                 <w:rFonts w:ascii="Times New Roman" w:hAnsi="Times New Roman" w:cs="Times New Roman"/>
                 <w:noProof/>
                 <w:sz w:val="28"/>
@@ -1934,7 +1934,7 @@
             </w:r>
             <w:r>
               <w:rPr>
-                <w:rStyle w:val="ab"/>
+                <w:rStyle w:val="Hyperlink"/>
                 <w:rFonts w:ascii="Times New Roman" w:hAnsi="Times New Roman" w:cs="Times New Roman"/>
                 <w:noProof/>
                 <w:sz w:val="28"/>
@@ -1944,7 +1944,7 @@
             </w:r>
             <w:r>
               <w:rPr>
-                <w:rStyle w:val="ab"/>
+                <w:rStyle w:val="Hyperlink"/>
                 <w:rFonts w:ascii="Times New Roman" w:hAnsi="Times New Roman" w:cs="Times New Roman"/>
                 <w:noProof/>
                 <w:sz w:val="28"/>
@@ -1955,7 +1955,7 @@
             </w:r>
             <w:r>
               <w:rPr>
-                <w:rStyle w:val="ab"/>
+                <w:rStyle w:val="Hyperlink"/>
                 <w:rFonts w:ascii="Times New Roman" w:hAnsi="Times New Roman" w:cs="Times New Roman"/>
                 <w:noProof/>
                 <w:sz w:val="28"/>
@@ -1965,7 +1965,7 @@
             </w:r>
             <w:r>
               <w:rPr>
-                <w:rStyle w:val="ab"/>
+                <w:rStyle w:val="Hyperlink"/>
                 <w:rFonts w:ascii="Times New Roman" w:hAnsi="Times New Roman" w:cs="Times New Roman"/>
                 <w:noProof/>
                 <w:sz w:val="28"/>
@@ -1976,7 +1976,7 @@
             </w:r>
             <w:r>
               <w:rPr>
-                <w:rStyle w:val="ab"/>
+                <w:rStyle w:val="Hyperlink"/>
                 <w:rFonts w:ascii="Times New Roman" w:hAnsi="Times New Roman" w:cs="Times New Roman"/>
                 <w:noProof/>
                 <w:sz w:val="28"/>
@@ -1986,7 +1986,7 @@
             </w:r>
             <w:r>
               <w:rPr>
-                <w:rStyle w:val="ab"/>
+                <w:rStyle w:val="Hyperlink"/>
                 <w:rFonts w:ascii="Times New Roman" w:hAnsi="Times New Roman" w:cs="Times New Roman"/>
                 <w:noProof/>
                 <w:sz w:val="28"/>
@@ -2068,7 +2068,7 @@
         </w:p>
         <w:p>
           <w:pPr>
-            <w:pStyle w:val="11"/>
+            <w:pStyle w:val="TOC1"/>
             <w:tabs>
               <w:tab w:val="right" w:leader="dot" w:pos="9345"/>
             </w:tabs>
@@ -2084,7 +2084,7 @@
           <w:hyperlink w:anchor="_Toc121260201" w:history="1">
             <w:r>
               <w:rPr>
-                <w:rStyle w:val="ab"/>
+                <w:rStyle w:val="Hyperlink"/>
                 <w:rFonts w:ascii="Times New Roman" w:hAnsi="Times New Roman" w:cs="Times New Roman"/>
                 <w:noProof/>
                 <w:sz w:val="28"/>
@@ -2165,7 +2165,7 @@
         </w:p>
         <w:p>
           <w:pPr>
-            <w:pStyle w:val="11"/>
+            <w:pStyle w:val="TOC1"/>
             <w:tabs>
               <w:tab w:val="right" w:leader="dot" w:pos="9345"/>
             </w:tabs>
@@ -2181,7 +2181,7 @@
           <w:hyperlink w:anchor="_Toc121260202" w:history="1">
             <w:r>
               <w:rPr>
-                <w:rStyle w:val="ab"/>
+                <w:rStyle w:val="Hyperlink"/>
                 <w:rFonts w:ascii="Times New Roman" w:eastAsia="Calibri" w:hAnsi="Times New Roman" w:cs="Times New Roman"/>
                 <w:noProof/>
                 <w:sz w:val="28"/>
@@ -2262,7 +2262,7 @@
         </w:p>
         <w:p>
           <w:pPr>
-            <w:pStyle w:val="11"/>
+            <w:pStyle w:val="TOC1"/>
             <w:tabs>
               <w:tab w:val="right" w:leader="dot" w:pos="9345"/>
             </w:tabs>
@@ -2278,7 +2278,7 @@
           <w:hyperlink w:anchor="_Toc121260203" w:history="1">
             <w:r>
               <w:rPr>
-                <w:rStyle w:val="ab"/>
+                <w:rStyle w:val="Hyperlink"/>
                 <w:rFonts w:ascii="Times New Roman" w:hAnsi="Times New Roman" w:cs="Times New Roman"/>
                 <w:noProof/>
                 <w:sz w:val="28"/>
@@ -2359,7 +2359,7 @@
         </w:p>
         <w:p>
           <w:pPr>
-            <w:pStyle w:val="21"/>
+            <w:pStyle w:val="TOC2"/>
             <w:tabs>
               <w:tab w:val="right" w:leader="dot" w:pos="9345"/>
             </w:tabs>
@@ -2375,7 +2375,7 @@
           <w:hyperlink w:anchor="_Toc121260204" w:history="1">
             <w:r>
               <w:rPr>
-                <w:rStyle w:val="ab"/>
+                <w:rStyle w:val="Hyperlink"/>
                 <w:rFonts w:ascii="Times New Roman" w:hAnsi="Times New Roman" w:cs="Times New Roman"/>
                 <w:noProof/>
                 <w:sz w:val="28"/>
@@ -2456,7 +2456,7 @@
         </w:p>
         <w:p>
           <w:pPr>
-            <w:pStyle w:val="21"/>
+            <w:pStyle w:val="TOC2"/>
             <w:tabs>
               <w:tab w:val="right" w:leader="dot" w:pos="9345"/>
             </w:tabs>
@@ -2472,7 +2472,7 @@
           <w:hyperlink w:anchor="_Toc121260205" w:history="1">
             <w:r>
               <w:rPr>
-                <w:rStyle w:val="ab"/>
+                <w:rStyle w:val="Hyperlink"/>
                 <w:rFonts w:ascii="Times New Roman" w:hAnsi="Times New Roman" w:cs="Times New Roman"/>
                 <w:noProof/>
                 <w:sz w:val="28"/>
@@ -2553,7 +2553,7 @@
         </w:p>
         <w:p>
           <w:pPr>
-            <w:pStyle w:val="21"/>
+            <w:pStyle w:val="TOC2"/>
             <w:tabs>
               <w:tab w:val="right" w:leader="dot" w:pos="9345"/>
             </w:tabs>
@@ -2569,7 +2569,7 @@
           <w:hyperlink w:anchor="_Toc121260206" w:history="1">
             <w:r>
               <w:rPr>
-                <w:rStyle w:val="ab"/>
+                <w:rStyle w:val="Hyperlink"/>
                 <w:rFonts w:ascii="Times New Roman" w:hAnsi="Times New Roman" w:cs="Times New Roman"/>
                 <w:noProof/>
                 <w:sz w:val="28"/>
@@ -2650,7 +2650,7 @@
         </w:p>
         <w:p>
           <w:pPr>
-            <w:pStyle w:val="11"/>
+            <w:pStyle w:val="TOC1"/>
             <w:tabs>
               <w:tab w:val="right" w:leader="dot" w:pos="9345"/>
             </w:tabs>
@@ -2666,7 +2666,7 @@
           <w:hyperlink w:anchor="_Toc121260207" w:history="1">
             <w:r>
               <w:rPr>
-                <w:rStyle w:val="ab"/>
+                <w:rStyle w:val="Hyperlink"/>
                 <w:rFonts w:ascii="Times New Roman" w:hAnsi="Times New Roman" w:cs="Times New Roman"/>
                 <w:noProof/>
                 <w:sz w:val="28"/>
@@ -2747,7 +2747,7 @@
         </w:p>
         <w:p>
           <w:pPr>
-            <w:pStyle w:val="11"/>
+            <w:pStyle w:val="TOC1"/>
             <w:tabs>
               <w:tab w:val="right" w:leader="dot" w:pos="9345"/>
             </w:tabs>
@@ -2763,7 +2763,7 @@
           <w:hyperlink w:anchor="_Toc121260208" w:history="1">
             <w:r>
               <w:rPr>
-                <w:rStyle w:val="ab"/>
+                <w:rStyle w:val="Hyperlink"/>
                 <w:rFonts w:ascii="Times New Roman" w:hAnsi="Times New Roman" w:cs="Times New Roman"/>
                 <w:noProof/>
                 <w:sz w:val="28"/>
@@ -2881,7 +2881,7 @@
     </w:p>
     <w:p>
       <w:pPr>
-        <w:pStyle w:val="1"/>
+        <w:pStyle w:val="Heading1"/>
         <w:spacing w:before="0" w:line="360" w:lineRule="auto"/>
         <w:jc w:val="center"/>
         <w:rPr>
@@ -3259,7 +3259,7 @@
     </w:p>
     <w:p>
       <w:pPr>
-        <w:pStyle w:val="1"/>
+        <w:pStyle w:val="Heading1"/>
         <w:spacing w:before="0" w:line="360" w:lineRule="auto"/>
         <w:jc w:val="center"/>
         <w:rPr>
@@ -3395,7 +3395,7 @@
     </w:p>
     <w:p>
       <w:pPr>
-        <w:pStyle w:val="a3"/>
+        <w:pStyle w:val="ListParagraph"/>
         <w:numPr>
           <w:ilvl w:val="0"/>
           <w:numId w:val="4"/>
@@ -3429,7 +3429,7 @@
     </w:p>
     <w:p>
       <w:pPr>
-        <w:pStyle w:val="a3"/>
+        <w:pStyle w:val="ListParagraph"/>
         <w:numPr>
           <w:ilvl w:val="0"/>
           <w:numId w:val="4"/>
@@ -3454,7 +3454,7 @@
     </w:p>
     <w:p>
       <w:pPr>
-        <w:pStyle w:val="a3"/>
+        <w:pStyle w:val="ListParagraph"/>
         <w:numPr>
           <w:ilvl w:val="0"/>
           <w:numId w:val="4"/>
@@ -3479,7 +3479,7 @@
     </w:p>
     <w:p>
       <w:pPr>
-        <w:pStyle w:val="a3"/>
+        <w:pStyle w:val="ListParagraph"/>
         <w:numPr>
           <w:ilvl w:val="0"/>
           <w:numId w:val="4"/>
@@ -3504,7 +3504,7 @@
     </w:p>
     <w:p>
       <w:pPr>
-        <w:pStyle w:val="a3"/>
+        <w:pStyle w:val="ListParagraph"/>
         <w:numPr>
           <w:ilvl w:val="0"/>
           <w:numId w:val="4"/>
@@ -3529,7 +3529,7 @@
     </w:p>
     <w:p>
       <w:pPr>
-        <w:pStyle w:val="a3"/>
+        <w:pStyle w:val="ListParagraph"/>
         <w:numPr>
           <w:ilvl w:val="0"/>
           <w:numId w:val="4"/>
@@ -3573,7 +3573,7 @@
     </w:p>
     <w:p>
       <w:pPr>
-        <w:pStyle w:val="2"/>
+        <w:pStyle w:val="Heading2"/>
         <w:numPr>
           <w:ilvl w:val="1"/>
           <w:numId w:val="5"/>
@@ -3994,7 +3994,7 @@
     </w:p>
     <w:p>
       <w:pPr>
-        <w:pStyle w:val="a3"/>
+        <w:pStyle w:val="ListParagraph"/>
         <w:numPr>
           <w:ilvl w:val="0"/>
           <w:numId w:val="6"/>
@@ -4052,7 +4052,7 @@
     </w:p>
     <w:p>
       <w:pPr>
-        <w:pStyle w:val="a3"/>
+        <w:pStyle w:val="ListParagraph"/>
         <w:numPr>
           <w:ilvl w:val="0"/>
           <w:numId w:val="6"/>
@@ -4102,7 +4102,7 @@
     </w:p>
     <w:p>
       <w:pPr>
-        <w:pStyle w:val="a3"/>
+        <w:pStyle w:val="ListParagraph"/>
         <w:numPr>
           <w:ilvl w:val="0"/>
           <w:numId w:val="6"/>
@@ -4160,7 +4160,7 @@
     </w:p>
     <w:p>
       <w:pPr>
-        <w:pStyle w:val="a3"/>
+        <w:pStyle w:val="ListParagraph"/>
         <w:numPr>
           <w:ilvl w:val="0"/>
           <w:numId w:val="6"/>
@@ -4210,7 +4210,7 @@
     </w:p>
     <w:p>
       <w:pPr>
-        <w:pStyle w:val="a3"/>
+        <w:pStyle w:val="ListParagraph"/>
         <w:numPr>
           <w:ilvl w:val="0"/>
           <w:numId w:val="6"/>
@@ -4260,7 +4260,7 @@
     </w:p>
     <w:p>
       <w:pPr>
-        <w:pStyle w:val="a3"/>
+        <w:pStyle w:val="ListParagraph"/>
         <w:numPr>
           <w:ilvl w:val="0"/>
           <w:numId w:val="6"/>
@@ -4326,7 +4326,7 @@
     </w:p>
     <w:p>
       <w:pPr>
-        <w:pStyle w:val="a3"/>
+        <w:pStyle w:val="ListParagraph"/>
         <w:spacing w:after="0" w:line="360" w:lineRule="auto"/>
         <w:ind w:left="709"/>
         <w:jc w:val="both"/>
@@ -4347,7 +4347,7 @@
     </w:p>
     <w:p>
       <w:pPr>
-        <w:pStyle w:val="a3"/>
+        <w:pStyle w:val="ListParagraph"/>
         <w:numPr>
           <w:ilvl w:val="0"/>
           <w:numId w:val="7"/>
@@ -4434,7 +4434,7 @@
     </w:p>
     <w:p>
       <w:pPr>
-        <w:pStyle w:val="2"/>
+        <w:pStyle w:val="Heading2"/>
         <w:numPr>
           <w:ilvl w:val="1"/>
           <w:numId w:val="5"/>
@@ -4526,7 +4526,6 @@
         </w:rPr>
         <w:t xml:space="preserve"> 2019 [3]. Библиотека написана с пользовательским интерфейсом </w:t>
       </w:r>
-      <w:proofErr w:type="spellStart"/>
       <w:r>
         <w:rPr>
           <w:rFonts w:ascii="Times New Roman" w:hAnsi="Times New Roman" w:cs="Times New Roman"/>
@@ -4536,7 +4535,6 @@
         </w:rPr>
         <w:t>WindowsForm</w:t>
       </w:r>
-      <w:proofErr w:type="spellEnd"/>
       <w:r>
         <w:rPr>
           <w:rFonts w:ascii="Times New Roman" w:hAnsi="Times New Roman" w:cs="Times New Roman"/>
@@ -4579,7 +4577,6 @@
         </w:rPr>
         <w:t xml:space="preserve"> 4.7.2 [4]. Для тестирования используются библиотеки </w:t>
       </w:r>
-      <w:proofErr w:type="spellStart"/>
       <w:r>
         <w:rPr>
           <w:rFonts w:ascii="Times New Roman" w:eastAsia="Calibri" w:hAnsi="Times New Roman" w:cs="Times New Roman"/>
@@ -4589,7 +4586,6 @@
         </w:rPr>
         <w:t>NUnit</w:t>
       </w:r>
-      <w:proofErr w:type="spellEnd"/>
       <w:r>
         <w:rPr>
           <w:rFonts w:ascii="Times New Roman" w:eastAsia="Calibri" w:hAnsi="Times New Roman" w:cs="Times New Roman"/>
@@ -4598,7 +4594,6 @@
         </w:rPr>
         <w:t xml:space="preserve"> 3.13.3 [5] и </w:t>
       </w:r>
-      <w:proofErr w:type="spellStart"/>
       <w:r>
         <w:rPr>
           <w:rFonts w:ascii="Times New Roman" w:eastAsia="Calibri" w:hAnsi="Times New Roman" w:cs="Times New Roman"/>
@@ -4608,7 +4603,6 @@
         </w:rPr>
         <w:t>NUnit</w:t>
       </w:r>
-      <w:proofErr w:type="spellEnd"/>
       <w:r>
         <w:rPr>
           <w:rFonts w:ascii="Times New Roman" w:eastAsia="Calibri" w:hAnsi="Times New Roman" w:cs="Times New Roman"/>
@@ -4617,7 +4611,6 @@
         </w:rPr>
         <w:t>3</w:t>
       </w:r>
-      <w:proofErr w:type="spellStart"/>
       <w:r>
         <w:rPr>
           <w:rFonts w:ascii="Times New Roman" w:eastAsia="Calibri" w:hAnsi="Times New Roman" w:cs="Times New Roman"/>
@@ -4627,7 +4620,6 @@
         </w:rPr>
         <w:t>TestAdapter</w:t>
       </w:r>
-      <w:proofErr w:type="spellEnd"/>
       <w:r>
         <w:rPr>
           <w:rFonts w:ascii="Times New Roman" w:eastAsia="Calibri" w:hAnsi="Times New Roman" w:cs="Times New Roman"/>
@@ -4684,7 +4676,7 @@
     </w:p>
     <w:p>
       <w:pPr>
-        <w:pStyle w:val="2"/>
+        <w:pStyle w:val="Heading2"/>
         <w:numPr>
           <w:ilvl w:val="1"/>
           <w:numId w:val="5"/>
@@ -4714,7 +4706,7 @@
     </w:p>
     <w:p>
       <w:pPr>
-        <w:pStyle w:val="a3"/>
+        <w:pStyle w:val="ListParagraph"/>
         <w:spacing w:after="0" w:line="360" w:lineRule="auto"/>
         <w:ind w:left="420"/>
         <w:rPr>
@@ -4726,7 +4718,7 @@
     </w:p>
     <w:p>
       <w:pPr>
-        <w:pStyle w:val="a3"/>
+        <w:pStyle w:val="ListParagraph"/>
         <w:spacing w:after="0" w:line="360" w:lineRule="auto"/>
         <w:ind w:left="0" w:firstLine="709"/>
         <w:jc w:val="both"/>
@@ -4755,7 +4747,7 @@
     </w:p>
     <w:p>
       <w:pPr>
-        <w:pStyle w:val="a3"/>
+        <w:pStyle w:val="ListParagraph"/>
         <w:spacing w:after="0" w:line="360" w:lineRule="auto"/>
         <w:ind w:left="0" w:firstLine="709"/>
         <w:jc w:val="both"/>
@@ -4785,7 +4777,7 @@
     </w:p>
     <w:p>
       <w:pPr>
-        <w:pStyle w:val="a3"/>
+        <w:pStyle w:val="ListParagraph"/>
         <w:spacing w:after="0" w:line="360" w:lineRule="auto"/>
         <w:ind w:left="0" w:firstLine="709"/>
         <w:jc w:val="both"/>
@@ -4824,7 +4816,7 @@
     </w:p>
     <w:p>
       <w:pPr>
-        <w:pStyle w:val="1"/>
+        <w:pStyle w:val="Heading1"/>
         <w:numPr>
           <w:ilvl w:val="0"/>
           <w:numId w:val="5"/>
@@ -4865,7 +4857,7 @@
     </w:p>
     <w:p>
       <w:pPr>
-        <w:pStyle w:val="2"/>
+        <w:pStyle w:val="Heading2"/>
         <w:spacing w:before="0" w:line="360" w:lineRule="auto"/>
         <w:jc w:val="center"/>
         <w:rPr>
@@ -4950,22 +4942,9 @@
           <w:szCs w:val="28"/>
           <w:lang w:val="en-US"/>
         </w:rPr>
-        <w:t xml:space="preserve"> </w:t>
-      </w:r>
-      <w:proofErr w:type="spellStart"/>
-      <w:r>
-        <w:rPr>
-          <w:rFonts w:ascii="Times New Roman" w:hAnsi="Times New Roman" w:cs="Times New Roman"/>
-          <w:b/>
-          <w:color w:val="auto"/>
-          <w:sz w:val="28"/>
-          <w:szCs w:val="28"/>
-          <w:lang w:val="en-US"/>
-        </w:rPr>
-        <w:t>FreeCAD</w:t>
+        <w:t xml:space="preserve"> FreeCAD</w:t>
       </w:r>
       <w:bookmarkEnd w:id="6"/>
-      <w:proofErr w:type="spellEnd"/>
     </w:p>
     <w:p>
       <w:pPr>
@@ -5074,7 +5053,6 @@
         </w:rPr>
         <w:t xml:space="preserve">. Сотовая сетка включает необязательную границу и может иметь овальную (эллиптическую) или прямоугольную форму. Это обновление и возможная замена макроса </w:t>
       </w:r>
-      <w:proofErr w:type="spellStart"/>
       <w:r>
         <w:rPr>
           <w:rFonts w:ascii="Times New Roman" w:hAnsi="Times New Roman" w:cs="Times New Roman"/>
@@ -5084,7 +5062,6 @@
         </w:rPr>
         <w:t>FCHoneycombMaker</w:t>
       </w:r>
-      <w:proofErr w:type="spellEnd"/>
       <w:r>
         <w:rPr>
           <w:rFonts w:ascii="Times New Roman" w:hAnsi="Times New Roman" w:cs="Times New Roman"/>
@@ -5308,7 +5285,7 @@
     </w:p>
     <w:p>
       <w:pPr>
-        <w:pStyle w:val="1"/>
+        <w:pStyle w:val="Heading1"/>
         <w:spacing w:before="0" w:line="360" w:lineRule="auto"/>
         <w:ind w:left="420"/>
         <w:jc w:val="center"/>
@@ -5708,7 +5685,6 @@
         </w:rPr>
         <w:t>Класс «</w:t>
       </w:r>
-      <w:proofErr w:type="spellStart"/>
       <w:r>
         <w:rPr>
           <w:rFonts w:ascii="Times New Roman" w:eastAsia="Calibri" w:hAnsi="Times New Roman" w:cs="Times New Roman"/>
@@ -5718,7 +5694,6 @@
         </w:rPr>
         <w:t>KompasWrapper</w:t>
       </w:r>
-      <w:proofErr w:type="spellEnd"/>
       <w:r>
         <w:rPr>
           <w:rFonts w:ascii="Times New Roman" w:eastAsia="Calibri" w:hAnsi="Times New Roman" w:cs="Times New Roman"/>
@@ -5744,7 +5719,6 @@
         </w:rPr>
         <w:t>». Класс «</w:t>
       </w:r>
-      <w:proofErr w:type="spellStart"/>
       <w:r>
         <w:rPr>
           <w:rFonts w:ascii="Times New Roman" w:eastAsia="Calibri" w:hAnsi="Times New Roman" w:cs="Times New Roman"/>
@@ -5754,7 +5728,6 @@
         </w:rPr>
         <w:t>JuicerBuilder</w:t>
       </w:r>
-      <w:proofErr w:type="spellEnd"/>
       <w:r>
         <w:rPr>
           <w:rFonts w:ascii="Times New Roman" w:eastAsia="Calibri" w:hAnsi="Times New Roman" w:cs="Times New Roman"/>
@@ -5772,7 +5745,6 @@
         <w:lastRenderedPageBreak/>
         <w:t>«</w:t>
       </w:r>
-      <w:proofErr w:type="spellStart"/>
       <w:r>
         <w:rPr>
           <w:rFonts w:ascii="Times New Roman" w:eastAsia="Calibri" w:hAnsi="Times New Roman" w:cs="Times New Roman"/>
@@ -5782,7 +5754,6 @@
         </w:rPr>
         <w:t>KompasWrapper</w:t>
       </w:r>
-      <w:proofErr w:type="spellEnd"/>
       <w:r>
         <w:rPr>
           <w:rFonts w:ascii="Times New Roman" w:eastAsia="Calibri" w:hAnsi="Times New Roman" w:cs="Times New Roman"/>
@@ -5791,7 +5762,6 @@
         </w:rPr>
         <w:t>». Класс «</w:t>
       </w:r>
-      <w:proofErr w:type="spellStart"/>
       <w:r>
         <w:rPr>
           <w:rFonts w:ascii="Times New Roman" w:eastAsia="Calibri" w:hAnsi="Times New Roman" w:cs="Times New Roman"/>
@@ -5801,7 +5771,6 @@
         </w:rPr>
         <w:t>CheangeableParameters</w:t>
       </w:r>
-      <w:proofErr w:type="spellEnd"/>
       <w:r>
         <w:rPr>
           <w:rFonts w:ascii="Times New Roman" w:eastAsia="Calibri" w:hAnsi="Times New Roman" w:cs="Times New Roman"/>
@@ -5827,7 +5796,6 @@
         </w:rPr>
         <w:t>», который проверяет введенные параметры. Класс «</w:t>
       </w:r>
-      <w:proofErr w:type="spellStart"/>
       <w:r>
         <w:rPr>
           <w:rFonts w:ascii="Times New Roman" w:eastAsia="Calibri" w:hAnsi="Times New Roman" w:cs="Times New Roman"/>
@@ -5837,7 +5805,6 @@
         </w:rPr>
         <w:t>MainForm</w:t>
       </w:r>
-      <w:proofErr w:type="spellEnd"/>
       <w:r>
         <w:rPr>
           <w:rFonts w:ascii="Times New Roman" w:eastAsia="Calibri" w:hAnsi="Times New Roman" w:cs="Times New Roman"/>
@@ -5846,7 +5813,6 @@
         </w:rPr>
         <w:t>» содержит методы для взаимодействия с элементами формы, использует перечисление «</w:t>
       </w:r>
-      <w:proofErr w:type="spellStart"/>
       <w:r>
         <w:rPr>
           <w:rFonts w:ascii="Times New Roman" w:eastAsia="Calibri" w:hAnsi="Times New Roman" w:cs="Times New Roman"/>
@@ -5856,7 +5822,6 @@
         </w:rPr>
         <w:t>ParameterType</w:t>
       </w:r>
-      <w:proofErr w:type="spellEnd"/>
       <w:r>
         <w:rPr>
           <w:rFonts w:ascii="Times New Roman" w:eastAsia="Calibri" w:hAnsi="Times New Roman" w:cs="Times New Roman"/>
@@ -5865,7 +5830,6 @@
         </w:rPr>
         <w:t>» и «</w:t>
       </w:r>
-      <w:proofErr w:type="spellStart"/>
       <w:r>
         <w:rPr>
           <w:rFonts w:ascii="Times New Roman" w:eastAsia="Calibri" w:hAnsi="Times New Roman" w:cs="Times New Roman"/>
@@ -5875,7 +5839,6 @@
         </w:rPr>
         <w:t>CheangeableParameters</w:t>
       </w:r>
-      <w:proofErr w:type="spellEnd"/>
       <w:r>
         <w:rPr>
           <w:rFonts w:ascii="Times New Roman" w:eastAsia="Calibri" w:hAnsi="Times New Roman" w:cs="Times New Roman"/>
@@ -5884,7 +5847,6 @@
         </w:rPr>
         <w:t>» для устранения ошибки при вводе значений параметров, использует «</w:t>
       </w:r>
-      <w:proofErr w:type="spellStart"/>
       <w:r>
         <w:rPr>
           <w:rFonts w:ascii="Times New Roman" w:eastAsia="Calibri" w:hAnsi="Times New Roman" w:cs="Times New Roman"/>
@@ -5894,7 +5856,6 @@
         </w:rPr>
         <w:t>KompasWrapper</w:t>
       </w:r>
-      <w:proofErr w:type="spellEnd"/>
       <w:r>
         <w:rPr>
           <w:rFonts w:ascii="Times New Roman" w:eastAsia="Calibri" w:hAnsi="Times New Roman" w:cs="Times New Roman"/>
@@ -5903,7 +5864,6 @@
         </w:rPr>
         <w:t>» и «</w:t>
       </w:r>
-      <w:proofErr w:type="spellStart"/>
       <w:r>
         <w:rPr>
           <w:rFonts w:ascii="Times New Roman" w:eastAsia="Calibri" w:hAnsi="Times New Roman" w:cs="Times New Roman"/>
@@ -5913,7 +5873,6 @@
         </w:rPr>
         <w:t>JuicerBuilder</w:t>
       </w:r>
-      <w:proofErr w:type="spellEnd"/>
       <w:r>
         <w:rPr>
           <w:rFonts w:ascii="Times New Roman" w:eastAsia="Calibri" w:hAnsi="Times New Roman" w:cs="Times New Roman"/>
@@ -6075,7 +6034,6 @@
         </w:rPr>
         <w:t xml:space="preserve"> Описание класса </w:t>
       </w:r>
-      <w:proofErr w:type="spellStart"/>
       <w:r>
         <w:rPr>
           <w:rFonts w:ascii="Times New Roman" w:eastAsia="Calibri" w:hAnsi="Times New Roman" w:cs="Times New Roman"/>
@@ -6085,11 +6043,10 @@
         </w:rPr>
         <w:t>CheangeableParameters</w:t>
       </w:r>
-      <w:proofErr w:type="spellEnd"/>
     </w:p>
     <w:tbl>
       <w:tblPr>
-        <w:tblStyle w:val="ad"/>
+        <w:tblStyle w:val="TableGrid"/>
         <w:tblW w:w="9493" w:type="dxa"/>
         <w:tblLook w:val="04A0" w:firstRow="1" w:lastRow="0" w:firstColumn="1" w:lastColumn="0" w:noHBand="0" w:noVBand="1"/>
       </w:tblPr>
@@ -7102,7 +7059,7 @@
     </w:p>
     <w:tbl>
       <w:tblPr>
-        <w:tblStyle w:val="ad"/>
+        <w:tblStyle w:val="TableGrid"/>
         <w:tblW w:w="9493" w:type="dxa"/>
         <w:tblLook w:val="04A0" w:firstRow="1" w:lastRow="0" w:firstColumn="1" w:lastColumn="0" w:noHBand="0" w:noVBand="1"/>
       </w:tblPr>
@@ -7346,7 +7303,7 @@
     </w:p>
     <w:tbl>
       <w:tblPr>
-        <w:tblStyle w:val="ad"/>
+        <w:tblStyle w:val="TableGrid"/>
         <w:tblW w:w="9493" w:type="dxa"/>
         <w:tblLook w:val="04A0" w:firstRow="1" w:lastRow="0" w:firstColumn="1" w:lastColumn="0" w:noHBand="0" w:noVBand="1"/>
       </w:tblPr>
@@ -7566,7 +7523,7 @@
     </w:p>
     <w:tbl>
       <w:tblPr>
-        <w:tblStyle w:val="ad"/>
+        <w:tblStyle w:val="TableGrid"/>
         <w:tblW w:w="9493" w:type="dxa"/>
         <w:tblLook w:val="04A0" w:firstRow="1" w:lastRow="0" w:firstColumn="1" w:lastColumn="0" w:noHBand="0" w:noVBand="1"/>
       </w:tblPr>
@@ -7938,7 +7895,7 @@
     </w:p>
     <w:tbl>
       <w:tblPr>
-        <w:tblStyle w:val="ad"/>
+        <w:tblStyle w:val="TableGrid"/>
         <w:tblW w:w="0" w:type="auto"/>
         <w:tblLook w:val="04A0" w:firstRow="1" w:lastRow="0" w:firstColumn="1" w:lastColumn="0" w:noHBand="0" w:noVBand="1"/>
       </w:tblPr>
@@ -8270,7 +8227,6 @@
                 <w:lang w:val="en-US"/>
               </w:rPr>
             </w:pPr>
-            <w:proofErr w:type="spellStart"/>
             <w:r>
               <w:rPr>
                 <w:rFonts w:ascii="Times New Roman" w:hAnsi="Times New Roman" w:cs="Times New Roman"/>
@@ -8280,7 +8236,6 @@
               </w:rPr>
               <w:t>BuildingJuicer</w:t>
             </w:r>
-            <w:proofErr w:type="spellEnd"/>
           </w:p>
         </w:tc>
         <w:tc>
@@ -8441,7 +8396,6 @@
                 <w:lang w:val="en-US"/>
               </w:rPr>
             </w:pPr>
-            <w:proofErr w:type="spellStart"/>
             <w:r>
               <w:rPr>
                 <w:rFonts w:ascii="Times New Roman" w:hAnsi="Times New Roman" w:cs="Times New Roman"/>
@@ -8459,7 +8413,6 @@
               </w:rPr>
               <w:t>ionOperation</w:t>
             </w:r>
-            <w:proofErr w:type="spellEnd"/>
           </w:p>
         </w:tc>
         <w:tc>
@@ -8528,7 +8481,6 @@
                 <w:lang w:val="en-US"/>
               </w:rPr>
             </w:pPr>
-            <w:proofErr w:type="spellStart"/>
             <w:r>
               <w:rPr>
                 <w:rFonts w:ascii="Times New Roman" w:hAnsi="Times New Roman" w:cs="Times New Roman"/>
@@ -8546,7 +8498,6 @@
               </w:rPr>
               <w:t>ing</w:t>
             </w:r>
-            <w:proofErr w:type="spellEnd"/>
           </w:p>
         </w:tc>
         <w:tc>
@@ -8817,7 +8768,7 @@
     </w:p>
     <w:tbl>
       <w:tblPr>
-        <w:tblStyle w:val="ad"/>
+        <w:tblStyle w:val="TableGrid"/>
         <w:tblW w:w="0" w:type="auto"/>
         <w:tblLook w:val="04A0" w:firstRow="1" w:lastRow="0" w:firstColumn="1" w:lastColumn="0" w:noHBand="0" w:noVBand="1"/>
       </w:tblPr>
@@ -9219,7 +9170,6 @@
         </w:rPr>
         <w:t xml:space="preserve"> Описание класса </w:t>
       </w:r>
-      <w:proofErr w:type="spellStart"/>
       <w:r>
         <w:rPr>
           <w:rFonts w:ascii="Times New Roman" w:eastAsia="Calibri" w:hAnsi="Times New Roman" w:cs="Times New Roman"/>
@@ -9229,11 +9179,10 @@
         </w:rPr>
         <w:t>MainForm</w:t>
       </w:r>
-      <w:proofErr w:type="spellEnd"/>
     </w:p>
     <w:tbl>
       <w:tblPr>
-        <w:tblStyle w:val="ad"/>
+        <w:tblStyle w:val="TableGrid"/>
         <w:tblW w:w="0" w:type="auto"/>
         <w:tblLook w:val="04A0" w:firstRow="1" w:lastRow="0" w:firstColumn="1" w:lastColumn="0" w:noHBand="0" w:noVBand="1"/>
       </w:tblPr>
@@ -9373,37 +9322,57 @@
                 <w:szCs w:val="24"/>
                 <w:lang w:val="en-US"/>
               </w:rPr>
-              <w:t>_</w:t>
-            </w:r>
-            <w:proofErr w:type="spellStart"/>
-            <w:r>
+              <w:t>_changeableParameters</w:t>
+            </w:r>
+          </w:p>
+        </w:tc>
+        <w:tc>
+          <w:tcPr>
+            <w:tcW w:w="3149" w:type="dxa"/>
+          </w:tcPr>
+          <w:p>
+            <w:pPr>
+              <w:spacing w:line="360" w:lineRule="auto"/>
+              <w:jc w:val="center"/>
               <w:rPr>
                 <w:rFonts w:ascii="Times New Roman" w:eastAsia="Calibri" w:hAnsi="Times New Roman" w:cs="Times New Roman"/>
                 <w:sz w:val="24"/>
                 <w:szCs w:val="24"/>
                 <w:lang w:val="en-US"/>
               </w:rPr>
-              <w:t>changeableParameters</w:t>
-            </w:r>
-            <w:proofErr w:type="spellEnd"/>
-          </w:p>
-        </w:tc>
-        <w:tc>
-          <w:tcPr>
-            <w:tcW w:w="3149" w:type="dxa"/>
-          </w:tcPr>
-          <w:p>
-            <w:pPr>
-              <w:spacing w:line="360" w:lineRule="auto"/>
-              <w:jc w:val="center"/>
+            </w:pPr>
+            <w:r>
               <w:rPr>
                 <w:rFonts w:ascii="Times New Roman" w:eastAsia="Calibri" w:hAnsi="Times New Roman" w:cs="Times New Roman"/>
                 <w:sz w:val="24"/>
                 <w:szCs w:val="24"/>
                 <w:lang w:val="en-US"/>
               </w:rPr>
-            </w:pPr>
-            <w:proofErr w:type="spellStart"/>
+              <w:t>CheangeableParameters</w:t>
+            </w:r>
+          </w:p>
+        </w:tc>
+        <w:tc>
+          <w:tcPr>
+            <w:tcW w:w="2942" w:type="dxa"/>
+          </w:tcPr>
+          <w:p>
+            <w:pPr>
+              <w:jc w:val="center"/>
+              <w:rPr>
+                <w:rFonts w:ascii="Times New Roman" w:eastAsia="Calibri" w:hAnsi="Times New Roman" w:cs="Times New Roman"/>
+                <w:sz w:val="24"/>
+                <w:szCs w:val="24"/>
+              </w:rPr>
+            </w:pPr>
+            <w:r>
+              <w:rPr>
+                <w:rFonts w:ascii="Times New Roman" w:eastAsia="Calibri" w:hAnsi="Times New Roman" w:cs="Times New Roman"/>
+                <w:sz w:val="24"/>
+                <w:szCs w:val="24"/>
+              </w:rPr>
+              <w:t xml:space="preserve">Объект класса </w:t>
+            </w:r>
             <w:r>
               <w:rPr>
                 <w:rFonts w:ascii="Times New Roman" w:eastAsia="Calibri" w:hAnsi="Times New Roman" w:cs="Times New Roman"/>
@@ -9413,41 +9382,6 @@
               </w:rPr>
               <w:t>CheangeableParameters</w:t>
             </w:r>
-            <w:proofErr w:type="spellEnd"/>
-          </w:p>
-        </w:tc>
-        <w:tc>
-          <w:tcPr>
-            <w:tcW w:w="2942" w:type="dxa"/>
-          </w:tcPr>
-          <w:p>
-            <w:pPr>
-              <w:jc w:val="center"/>
-              <w:rPr>
-                <w:rFonts w:ascii="Times New Roman" w:eastAsia="Calibri" w:hAnsi="Times New Roman" w:cs="Times New Roman"/>
-                <w:sz w:val="24"/>
-                <w:szCs w:val="24"/>
-              </w:rPr>
-            </w:pPr>
-            <w:r>
-              <w:rPr>
-                <w:rFonts w:ascii="Times New Roman" w:eastAsia="Calibri" w:hAnsi="Times New Roman" w:cs="Times New Roman"/>
-                <w:sz w:val="24"/>
-                <w:szCs w:val="24"/>
-              </w:rPr>
-              <w:t xml:space="preserve">Объект класса </w:t>
-            </w:r>
-            <w:proofErr w:type="spellStart"/>
-            <w:r>
-              <w:rPr>
-                <w:rFonts w:ascii="Times New Roman" w:eastAsia="Calibri" w:hAnsi="Times New Roman" w:cs="Times New Roman"/>
-                <w:sz w:val="24"/>
-                <w:szCs w:val="24"/>
-                <w:lang w:val="en-US"/>
-              </w:rPr>
-              <w:t>CheangeableParameters</w:t>
-            </w:r>
-            <w:proofErr w:type="spellEnd"/>
           </w:p>
         </w:tc>
       </w:tr>
@@ -9550,89 +9484,48 @@
                 <w:szCs w:val="24"/>
                 <w:lang w:val="en-US"/>
               </w:rPr>
-              <w:t>_</w:t>
-            </w:r>
-            <w:proofErr w:type="spellStart"/>
-            <w:r>
-              <w:rPr>
-                <w:rFonts w:ascii="Times New Roman" w:eastAsia="Calibri" w:hAnsi="Times New Roman" w:cs="Times New Roman"/>
+              <w:t>_valueTextBox</w:t>
+            </w:r>
+          </w:p>
+        </w:tc>
+        <w:tc>
+          <w:tcPr>
+            <w:tcW w:w="3149" w:type="dxa"/>
+          </w:tcPr>
+          <w:p>
+            <w:pPr>
+              <w:spacing w:line="360" w:lineRule="auto"/>
+              <w:jc w:val="center"/>
+              <w:rPr>
+                <w:rFonts w:ascii="Times New Roman" w:hAnsi="Times New Roman" w:cs="Times New Roman"/>
+                <w:sz w:val="24"/>
+                <w:szCs w:val="24"/>
+              </w:rPr>
+            </w:pPr>
+            <w:r>
+              <w:rPr>
+                <w:rFonts w:ascii="Times New Roman" w:hAnsi="Times New Roman" w:cs="Times New Roman"/>
+                <w:sz w:val="24"/>
+                <w:szCs w:val="24"/>
+              </w:rPr>
+              <w:t>Dictionary&lt;</w:t>
+            </w:r>
+            <w:r>
+              <w:rPr>
+                <w:rFonts w:ascii="Times New Roman" w:hAnsi="Times New Roman" w:cs="Times New Roman"/>
                 <w:sz w:val="24"/>
                 <w:szCs w:val="24"/>
                 <w:lang w:val="en-US"/>
               </w:rPr>
-              <w:t>valueTextBox</w:t>
-            </w:r>
-            <w:proofErr w:type="spellEnd"/>
-          </w:p>
-        </w:tc>
-        <w:tc>
-          <w:tcPr>
-            <w:tcW w:w="3149" w:type="dxa"/>
-          </w:tcPr>
-          <w:p>
-            <w:pPr>
-              <w:spacing w:line="360" w:lineRule="auto"/>
-              <w:jc w:val="center"/>
-              <w:rPr>
-                <w:rFonts w:ascii="Times New Roman" w:hAnsi="Times New Roman" w:cs="Times New Roman"/>
-                <w:sz w:val="24"/>
-                <w:szCs w:val="24"/>
-              </w:rPr>
-            </w:pPr>
-            <w:proofErr w:type="spellStart"/>
-            <w:r>
-              <w:rPr>
-                <w:rFonts w:ascii="Times New Roman" w:hAnsi="Times New Roman" w:cs="Times New Roman"/>
-                <w:sz w:val="24"/>
-                <w:szCs w:val="24"/>
-              </w:rPr>
-              <w:t>Dictionary</w:t>
-            </w:r>
-            <w:proofErr w:type="spellEnd"/>
-            <w:r>
-              <w:rPr>
-                <w:rFonts w:ascii="Times New Roman" w:hAnsi="Times New Roman" w:cs="Times New Roman"/>
-                <w:sz w:val="24"/>
-                <w:szCs w:val="24"/>
-              </w:rPr>
-              <w:t>&lt;</w:t>
-            </w:r>
-            <w:proofErr w:type="spellStart"/>
-            <w:r>
-              <w:rPr>
-                <w:rFonts w:ascii="Times New Roman" w:hAnsi="Times New Roman" w:cs="Times New Roman"/>
-                <w:sz w:val="24"/>
-                <w:szCs w:val="24"/>
-                <w:lang w:val="en-US"/>
-              </w:rPr>
               <w:t>TextBox</w:t>
             </w:r>
-            <w:proofErr w:type="spellEnd"/>
-            <w:r>
-              <w:rPr>
-                <w:rFonts w:ascii="Times New Roman" w:hAnsi="Times New Roman" w:cs="Times New Roman"/>
-                <w:sz w:val="24"/>
-                <w:szCs w:val="24"/>
-              </w:rPr>
-              <w:t xml:space="preserve">, </w:t>
-            </w:r>
-            <w:proofErr w:type="spellStart"/>
-            <w:r>
-              <w:rPr>
-                <w:rFonts w:ascii="Times New Roman" w:hAnsi="Times New Roman" w:cs="Times New Roman"/>
-                <w:sz w:val="24"/>
-                <w:szCs w:val="24"/>
-              </w:rPr>
-              <w:t>string</w:t>
-            </w:r>
-            <w:proofErr w:type="spellEnd"/>
-            <w:r>
-              <w:rPr>
-                <w:rFonts w:ascii="Times New Roman" w:hAnsi="Times New Roman" w:cs="Times New Roman"/>
-                <w:sz w:val="24"/>
-                <w:szCs w:val="24"/>
-              </w:rPr>
-              <w:t>&gt;</w:t>
+            <w:r>
+              <w:rPr>
+                <w:rFonts w:ascii="Times New Roman" w:hAnsi="Times New Roman" w:cs="Times New Roman"/>
+                <w:sz w:val="24"/>
+                <w:szCs w:val="24"/>
+              </w:rPr>
+              <w:t>, string&gt;</w:t>
             </w:r>
           </w:p>
         </w:tc>
@@ -9789,7 +9682,6 @@
                 <w:lang w:val="en-US"/>
               </w:rPr>
             </w:pPr>
-            <w:proofErr w:type="spellStart"/>
             <w:r>
               <w:rPr>
                 <w:rFonts w:ascii="Times New Roman" w:hAnsi="Times New Roman" w:cs="Times New Roman"/>
@@ -9799,7 +9691,6 @@
               </w:rPr>
               <w:t>TextBoxValidation</w:t>
             </w:r>
-            <w:proofErr w:type="spellEnd"/>
           </w:p>
         </w:tc>
         <w:tc>
@@ -9937,7 +9828,6 @@
         </w:rPr>
         <w:t xml:space="preserve"> Описание класса </w:t>
       </w:r>
-      <w:proofErr w:type="spellStart"/>
       <w:r>
         <w:rPr>
           <w:rFonts w:ascii="Times New Roman" w:eastAsia="Calibri" w:hAnsi="Times New Roman" w:cs="Times New Roman"/>
@@ -9947,11 +9837,10 @@
         </w:rPr>
         <w:t>ChangeableParameters</w:t>
       </w:r>
-      <w:proofErr w:type="spellEnd"/>
     </w:p>
     <w:tbl>
       <w:tblPr>
-        <w:tblStyle w:val="ad"/>
+        <w:tblStyle w:val="TableGrid"/>
         <w:tblW w:w="9493" w:type="dxa"/>
         <w:tblLook w:val="04A0" w:firstRow="1" w:lastRow="0" w:firstColumn="1" w:lastColumn="0" w:noHBand="0" w:noVBand="1"/>
       </w:tblPr>
@@ -10606,7 +10495,7 @@
     </w:p>
     <w:tbl>
       <w:tblPr>
-        <w:tblStyle w:val="ad"/>
+        <w:tblStyle w:val="TableGrid"/>
         <w:tblW w:w="9493" w:type="dxa"/>
         <w:tblLook w:val="04A0" w:firstRow="1" w:lastRow="0" w:firstColumn="1" w:lastColumn="0" w:noHBand="0" w:noVBand="1"/>
       </w:tblPr>
@@ -11310,7 +11199,7 @@
     </w:p>
     <w:tbl>
       <w:tblPr>
-        <w:tblStyle w:val="ad"/>
+        <w:tblStyle w:val="TableGrid"/>
         <w:tblW w:w="9493" w:type="dxa"/>
         <w:tblLook w:val="04A0" w:firstRow="1" w:lastRow="0" w:firstColumn="1" w:lastColumn="0" w:noHBand="0" w:noVBand="1"/>
       </w:tblPr>
@@ -11528,7 +11417,7 @@
     </w:p>
     <w:tbl>
       <w:tblPr>
-        <w:tblStyle w:val="ad"/>
+        <w:tblStyle w:val="TableGrid"/>
         <w:tblW w:w="9493" w:type="dxa"/>
         <w:tblLook w:val="04A0" w:firstRow="1" w:lastRow="0" w:firstColumn="1" w:lastColumn="0" w:noHBand="0" w:noVBand="1"/>
       </w:tblPr>
@@ -11949,7 +11838,7 @@
     </w:p>
     <w:tbl>
       <w:tblPr>
-        <w:tblStyle w:val="ad"/>
+        <w:tblStyle w:val="TableGrid"/>
         <w:tblW w:w="0" w:type="auto"/>
         <w:tblLook w:val="04A0" w:firstRow="1" w:lastRow="0" w:firstColumn="1" w:lastColumn="0" w:noHBand="0" w:noVBand="1"/>
       </w:tblPr>
@@ -13004,7 +12893,7 @@
     </w:p>
     <w:tbl>
       <w:tblPr>
-        <w:tblStyle w:val="ad"/>
+        <w:tblStyle w:val="TableGrid"/>
         <w:tblW w:w="0" w:type="auto"/>
         <w:tblLook w:val="04A0" w:firstRow="1" w:lastRow="0" w:firstColumn="1" w:lastColumn="0" w:noHBand="0" w:noVBand="1"/>
       </w:tblPr>
@@ -13419,7 +13308,6 @@
         </w:rPr>
         <w:t xml:space="preserve"> Описание класса </w:t>
       </w:r>
-      <w:proofErr w:type="spellStart"/>
       <w:r>
         <w:rPr>
           <w:rFonts w:ascii="Times New Roman" w:eastAsia="Calibri" w:hAnsi="Times New Roman" w:cs="Times New Roman"/>
@@ -13429,11 +13317,10 @@
         </w:rPr>
         <w:t>MainForm</w:t>
       </w:r>
-      <w:proofErr w:type="spellEnd"/>
     </w:p>
     <w:tbl>
       <w:tblPr>
-        <w:tblStyle w:val="ad"/>
+        <w:tblStyle w:val="TableGrid"/>
         <w:tblW w:w="0" w:type="auto"/>
         <w:tblLook w:val="04A0" w:firstRow="1" w:lastRow="0" w:firstColumn="1" w:lastColumn="0" w:noHBand="0" w:noVBand="1"/>
       </w:tblPr>
@@ -13829,19 +13716,13 @@
       </w:pPr>
       <w:r>
         <w:rPr>
-          <w:rStyle w:val="a4"/>
-        </w:rPr>
-        <w:lastRenderedPageBreak/>
-        <w:commentReference w:id="8"/>
-      </w:r>
-      <w:r>
-        <w:rPr>
           <w:rFonts w:ascii="Times New Roman" w:eastAsia="Calibri" w:hAnsi="Times New Roman" w:cs="Times New Roman"/>
           <w:noProof/>
           <w:sz w:val="28"/>
           <w:szCs w:val="28"/>
           <w:lang w:eastAsia="ru-RU"/>
         </w:rPr>
+        <w:lastRenderedPageBreak/>
         <w:drawing>
           <wp:inline distT="0" distB="0" distL="0" distR="0" wp14:anchorId="3A52317C" wp14:editId="2C7FC5E7">
             <wp:extent cx="5524500" cy="3169920"/>
@@ -13860,7 +13741,7 @@
                     </pic:cNvPicPr>
                   </pic:nvPicPr>
                   <pic:blipFill rotWithShape="1">
-                    <a:blip r:embed="rId14">
+                    <a:blip r:embed="rId12">
                       <a:extLst>
                         <a:ext uri="{28A0092B-C50C-407E-A947-70E740481C1C}">
                           <a14:useLocalDpi xmlns:a14="http://schemas.microsoft.com/office/drawing/2010/main" val="0"/>
@@ -13894,8 +13775,6 @@
           </wp:inline>
         </w:drawing>
       </w:r>
-      <w:bookmarkStart w:id="9" w:name="_GoBack"/>
-      <w:bookmarkEnd w:id="9"/>
     </w:p>
     <w:p>
       <w:pPr>
@@ -13970,7 +13849,6 @@
         </w:rPr>
         <w:t xml:space="preserve">В </w:t>
       </w:r>
-      <w:proofErr w:type="spellStart"/>
       <w:r>
         <w:rPr>
           <w:rFonts w:ascii="Times New Roman" w:eastAsia="Calibri" w:hAnsi="Times New Roman" w:cs="Times New Roman"/>
@@ -13980,7 +13858,6 @@
         </w:rPr>
         <w:t>MainForm</w:t>
       </w:r>
-      <w:proofErr w:type="spellEnd"/>
       <w:r>
         <w:rPr>
           <w:rFonts w:ascii="Times New Roman" w:eastAsia="Calibri" w:hAnsi="Times New Roman" w:cs="Times New Roman"/>
@@ -14038,7 +13915,6 @@
         </w:rPr>
         <w:t xml:space="preserve"> _</w:t>
       </w:r>
-      <w:proofErr w:type="spellStart"/>
       <w:r>
         <w:rPr>
           <w:rFonts w:ascii="Times New Roman" w:eastAsia="Calibri" w:hAnsi="Times New Roman" w:cs="Times New Roman"/>
@@ -14048,7 +13924,6 @@
         </w:rPr>
         <w:t>valueTextBox</w:t>
       </w:r>
-      <w:proofErr w:type="spellEnd"/>
       <w:r>
         <w:rPr>
           <w:rFonts w:ascii="Times New Roman" w:eastAsia="Calibri" w:hAnsi="Times New Roman" w:cs="Times New Roman"/>
@@ -14065,7 +13940,6 @@
         </w:rPr>
         <w:t>_</w:t>
       </w:r>
-      <w:proofErr w:type="spellStart"/>
       <w:r>
         <w:rPr>
           <w:rFonts w:ascii="Times New Roman" w:eastAsia="Calibri" w:hAnsi="Times New Roman" w:cs="Times New Roman"/>
@@ -14075,7 +13949,6 @@
         </w:rPr>
         <w:t>valueTextBox</w:t>
       </w:r>
-      <w:proofErr w:type="spellEnd"/>
       <w:r>
         <w:rPr>
           <w:rFonts w:ascii="Times New Roman" w:eastAsia="Calibri" w:hAnsi="Times New Roman" w:cs="Times New Roman"/>
@@ -14201,7 +14074,6 @@
         </w:rPr>
         <w:t xml:space="preserve">В классе </w:t>
       </w:r>
-      <w:proofErr w:type="spellStart"/>
       <w:r>
         <w:rPr>
           <w:rFonts w:ascii="Times New Roman" w:eastAsia="Calibri" w:hAnsi="Times New Roman" w:cs="Times New Roman"/>
@@ -14211,7 +14083,6 @@
         </w:rPr>
         <w:t>CheangeableParameters</w:t>
       </w:r>
-      <w:proofErr w:type="spellEnd"/>
       <w:r>
         <w:rPr>
           <w:rFonts w:ascii="Times New Roman" w:eastAsia="Calibri" w:hAnsi="Times New Roman" w:cs="Times New Roman"/>
@@ -14236,7 +14107,6 @@
         </w:rPr>
         <w:t xml:space="preserve">_ </w:t>
       </w:r>
-      <w:proofErr w:type="spellStart"/>
       <w:r>
         <w:rPr>
           <w:rFonts w:ascii="Times New Roman" w:eastAsia="Calibri" w:hAnsi="Times New Roman" w:cs="Times New Roman"/>
@@ -14246,7 +14116,6 @@
         </w:rPr>
         <w:t>lengthOfHoles</w:t>
       </w:r>
-      <w:proofErr w:type="spellEnd"/>
       <w:r>
         <w:rPr>
           <w:rFonts w:ascii="Times New Roman" w:eastAsia="Calibri" w:hAnsi="Times New Roman" w:cs="Times New Roman"/>
@@ -14263,7 +14132,6 @@
         </w:rPr>
         <w:t xml:space="preserve">и свойство </w:t>
       </w:r>
-      <w:proofErr w:type="spellStart"/>
       <w:r>
         <w:rPr>
           <w:rFonts w:ascii="Times New Roman" w:eastAsia="Calibri" w:hAnsi="Times New Roman" w:cs="Times New Roman"/>
@@ -14273,7 +14141,6 @@
         </w:rPr>
         <w:t>LengthOfHoles</w:t>
       </w:r>
-      <w:proofErr w:type="spellEnd"/>
       <w:r>
         <w:rPr>
           <w:rFonts w:ascii="Times New Roman" w:eastAsia="Calibri" w:hAnsi="Times New Roman" w:cs="Times New Roman"/>
@@ -14335,7 +14202,6 @@
         </w:rPr>
         <w:t xml:space="preserve">было изменено на </w:t>
       </w:r>
-      <w:proofErr w:type="spellStart"/>
       <w:r>
         <w:rPr>
           <w:rFonts w:ascii="Times New Roman" w:eastAsia="Calibri" w:hAnsi="Times New Roman" w:cs="Times New Roman"/>
@@ -14345,7 +14211,6 @@
         </w:rPr>
         <w:t>ParameterChecker</w:t>
       </w:r>
-      <w:proofErr w:type="spellEnd"/>
       <w:r>
         <w:rPr>
           <w:rFonts w:ascii="Times New Roman" w:eastAsia="Calibri" w:hAnsi="Times New Roman" w:cs="Times New Roman"/>
@@ -14374,7 +14239,6 @@
         </w:rPr>
         <w:t xml:space="preserve">В классе </w:t>
       </w:r>
-      <w:proofErr w:type="spellStart"/>
       <w:r>
         <w:rPr>
           <w:rFonts w:ascii="Times New Roman" w:eastAsia="Calibri" w:hAnsi="Times New Roman" w:cs="Times New Roman"/>
@@ -14384,7 +14248,6 @@
         </w:rPr>
         <w:t>JuicerBuilder</w:t>
       </w:r>
-      <w:proofErr w:type="spellEnd"/>
       <w:r>
         <w:rPr>
           <w:rFonts w:ascii="Times New Roman" w:eastAsia="Calibri" w:hAnsi="Times New Roman" w:cs="Times New Roman"/>
@@ -14393,7 +14256,6 @@
         </w:rPr>
         <w:t xml:space="preserve"> был убран объект класса </w:t>
       </w:r>
-      <w:proofErr w:type="spellStart"/>
       <w:r>
         <w:rPr>
           <w:rFonts w:ascii="Times New Roman" w:eastAsia="Calibri" w:hAnsi="Times New Roman" w:cs="Times New Roman"/>
@@ -14403,7 +14265,6 @@
         </w:rPr>
         <w:t>KompasWrapper</w:t>
       </w:r>
-      <w:proofErr w:type="spellEnd"/>
       <w:r>
         <w:rPr>
           <w:rFonts w:ascii="Times New Roman" w:eastAsia="Calibri" w:hAnsi="Times New Roman" w:cs="Times New Roman"/>
@@ -14432,7 +14293,6 @@
         </w:rPr>
         <w:t xml:space="preserve">В классе </w:t>
       </w:r>
-      <w:proofErr w:type="spellStart"/>
       <w:r>
         <w:rPr>
           <w:rFonts w:ascii="Times New Roman" w:eastAsia="Calibri" w:hAnsi="Times New Roman" w:cs="Times New Roman"/>
@@ -14442,7 +14302,6 @@
         </w:rPr>
         <w:t>KompasWrapper</w:t>
       </w:r>
-      <w:proofErr w:type="spellEnd"/>
       <w:r>
         <w:rPr>
           <w:rFonts w:ascii="Times New Roman" w:eastAsia="Calibri" w:hAnsi="Times New Roman" w:cs="Times New Roman"/>
@@ -14479,7 +14338,6 @@
         </w:rPr>
         <w:t xml:space="preserve">еречисление </w:t>
       </w:r>
-      <w:proofErr w:type="spellStart"/>
       <w:r>
         <w:rPr>
           <w:rFonts w:ascii="Times New Roman" w:eastAsia="Calibri" w:hAnsi="Times New Roman" w:cs="Times New Roman"/>
@@ -14489,7 +14347,6 @@
         </w:rPr>
         <w:t>ParameterType</w:t>
       </w:r>
-      <w:proofErr w:type="spellEnd"/>
       <w:r>
         <w:rPr>
           <w:rFonts w:ascii="Times New Roman" w:eastAsia="Calibri" w:hAnsi="Times New Roman" w:cs="Times New Roman"/>
@@ -14506,7 +14363,6 @@
         </w:rPr>
         <w:t xml:space="preserve">был добавлен дополнительный параметр </w:t>
       </w:r>
-      <w:proofErr w:type="spellStart"/>
       <w:r>
         <w:rPr>
           <w:rFonts w:ascii="Times New Roman" w:eastAsia="Calibri" w:hAnsi="Times New Roman" w:cs="Times New Roman"/>
@@ -14516,7 +14372,6 @@
         </w:rPr>
         <w:t>LengthOfHoles</w:t>
       </w:r>
-      <w:proofErr w:type="spellEnd"/>
       <w:r>
         <w:rPr>
           <w:rFonts w:ascii="Times New Roman" w:eastAsia="Calibri" w:hAnsi="Times New Roman" w:cs="Times New Roman"/>
@@ -14525,11 +14380,11 @@
         </w:rPr>
         <w:t>.</w:t>
       </w:r>
-      <w:bookmarkStart w:id="10" w:name="_Toc121260202"/>
-    </w:p>
-    <w:p>
-      <w:pPr>
-        <w:pStyle w:val="1"/>
+      <w:bookmarkStart w:id="8" w:name="_Toc121260202"/>
+    </w:p>
+    <w:p>
+      <w:pPr>
+        <w:pStyle w:val="Heading1"/>
         <w:spacing w:before="0" w:line="360" w:lineRule="auto"/>
         <w:jc w:val="center"/>
         <w:rPr>
@@ -14561,7 +14416,7 @@
         </w:rPr>
         <w:t xml:space="preserve"> ОПИСАНИЕ ПРОГРАММЫ ДЛЯ ПОЛЬЗОВАТЕЛЯ</w:t>
       </w:r>
-      <w:bookmarkEnd w:id="10"/>
+      <w:bookmarkEnd w:id="8"/>
     </w:p>
     <w:p>
       <w:pPr>
@@ -14839,6 +14694,232 @@
             <wp:extent cx="4267570" cy="2301439"/>
             <wp:effectExtent l="0" t="0" r="0" b="3810"/>
             <wp:docPr id="12" name="Рисунок 12"/>
+            <wp:cNvGraphicFramePr>
+              <a:graphicFrameLocks xmlns:a="http://schemas.openxmlformats.org/drawingml/2006/main" noChangeAspect="1"/>
+            </wp:cNvGraphicFramePr>
+            <a:graphic xmlns:a="http://schemas.openxmlformats.org/drawingml/2006/main">
+              <a:graphicData uri="http://schemas.openxmlformats.org/drawingml/2006/picture">
+                <pic:pic xmlns:pic="http://schemas.openxmlformats.org/drawingml/2006/picture">
+                  <pic:nvPicPr>
+                    <pic:cNvPr id="1" name=""/>
+                    <pic:cNvPicPr/>
+                  </pic:nvPicPr>
+                  <pic:blipFill>
+                    <a:blip r:embed="rId13"/>
+                    <a:stretch>
+                      <a:fillRect/>
+                    </a:stretch>
+                  </pic:blipFill>
+                  <pic:spPr>
+                    <a:xfrm>
+                      <a:off x="0" y="0"/>
+                      <a:ext cx="4267570" cy="2301439"/>
+                    </a:xfrm>
+                    <a:prstGeom prst="rect">
+                      <a:avLst/>
+                    </a:prstGeom>
+                  </pic:spPr>
+                </pic:pic>
+              </a:graphicData>
+            </a:graphic>
+          </wp:inline>
+        </w:drawing>
+      </w:r>
+    </w:p>
+    <w:p>
+      <w:pPr>
+        <w:spacing w:after="0" w:line="360" w:lineRule="auto"/>
+        <w:jc w:val="center"/>
+        <w:rPr>
+          <w:rFonts w:ascii="Times New Roman" w:hAnsi="Times New Roman" w:cs="Times New Roman"/>
+          <w:sz w:val="28"/>
+          <w:szCs w:val="28"/>
+        </w:rPr>
+      </w:pPr>
+      <w:r>
+        <w:rPr>
+          <w:rFonts w:ascii="Times New Roman" w:hAnsi="Times New Roman" w:cs="Times New Roman"/>
+          <w:sz w:val="28"/>
+          <w:szCs w:val="28"/>
+        </w:rPr>
+        <w:t xml:space="preserve">Рисунок 4.1 </w:t>
+      </w:r>
+      <w:r>
+        <w:rPr>
+          <w:rFonts w:ascii="Times New Roman" w:hAnsi="Times New Roman" w:cs="Times New Roman"/>
+          <w:sz w:val="28"/>
+          <w:szCs w:val="28"/>
+        </w:rPr>
+        <w:t>–</w:t>
+      </w:r>
+      <w:r>
+        <w:rPr>
+          <w:rFonts w:ascii="Times New Roman" w:hAnsi="Times New Roman" w:cs="Times New Roman"/>
+          <w:sz w:val="28"/>
+          <w:szCs w:val="28"/>
+        </w:rPr>
+        <w:t xml:space="preserve"> Макет пользовательского интерфейса</w:t>
+      </w:r>
+    </w:p>
+    <w:p>
+      <w:pPr>
+        <w:spacing w:after="0" w:line="360" w:lineRule="auto"/>
+        <w:jc w:val="center"/>
+        <w:rPr>
+          <w:rFonts w:ascii="Times New Roman" w:hAnsi="Times New Roman" w:cs="Times New Roman"/>
+          <w:sz w:val="28"/>
+          <w:szCs w:val="28"/>
+        </w:rPr>
+      </w:pPr>
+    </w:p>
+    <w:p>
+      <w:pPr>
+        <w:spacing w:after="0" w:line="360" w:lineRule="auto"/>
+        <w:jc w:val="center"/>
+        <w:rPr>
+          <w:rFonts w:ascii="Times New Roman" w:hAnsi="Times New Roman" w:cs="Times New Roman"/>
+          <w:sz w:val="28"/>
+          <w:szCs w:val="28"/>
+        </w:rPr>
+      </w:pPr>
+      <w:r>
+        <w:rPr>
+          <w:rFonts w:ascii="Times New Roman" w:hAnsi="Times New Roman" w:cs="Times New Roman"/>
+          <w:noProof/>
+          <w:sz w:val="28"/>
+          <w:szCs w:val="28"/>
+          <w:lang w:eastAsia="ru-RU"/>
+        </w:rPr>
+        <w:drawing>
+          <wp:inline distT="0" distB="0" distL="0" distR="0" wp14:anchorId="34C7A19E" wp14:editId="698FFD58">
+            <wp:extent cx="4305673" cy="2331922"/>
+            <wp:effectExtent l="0" t="0" r="0" b="0"/>
+            <wp:docPr id="14" name="Рисунок 14"/>
+            <wp:cNvGraphicFramePr>
+              <a:graphicFrameLocks xmlns:a="http://schemas.openxmlformats.org/drawingml/2006/main" noChangeAspect="1"/>
+            </wp:cNvGraphicFramePr>
+            <a:graphic xmlns:a="http://schemas.openxmlformats.org/drawingml/2006/main">
+              <a:graphicData uri="http://schemas.openxmlformats.org/drawingml/2006/picture">
+                <pic:pic xmlns:pic="http://schemas.openxmlformats.org/drawingml/2006/picture">
+                  <pic:nvPicPr>
+                    <pic:cNvPr id="1" name=""/>
+                    <pic:cNvPicPr/>
+                  </pic:nvPicPr>
+                  <pic:blipFill>
+                    <a:blip r:embed="rId14"/>
+                    <a:stretch>
+                      <a:fillRect/>
+                    </a:stretch>
+                  </pic:blipFill>
+                  <pic:spPr>
+                    <a:xfrm>
+                      <a:off x="0" y="0"/>
+                      <a:ext cx="4305673" cy="2331922"/>
+                    </a:xfrm>
+                    <a:prstGeom prst="rect">
+                      <a:avLst/>
+                    </a:prstGeom>
+                  </pic:spPr>
+                </pic:pic>
+              </a:graphicData>
+            </a:graphic>
+          </wp:inline>
+        </w:drawing>
+      </w:r>
+    </w:p>
+    <w:p>
+      <w:pPr>
+        <w:spacing w:after="0" w:line="240" w:lineRule="auto"/>
+        <w:jc w:val="center"/>
+        <w:rPr>
+          <w:rFonts w:ascii="Times New Roman" w:hAnsi="Times New Roman" w:cs="Times New Roman"/>
+          <w:sz w:val="28"/>
+          <w:szCs w:val="28"/>
+        </w:rPr>
+      </w:pPr>
+      <w:r>
+        <w:rPr>
+          <w:rFonts w:ascii="Times New Roman" w:hAnsi="Times New Roman" w:cs="Times New Roman"/>
+          <w:sz w:val="28"/>
+          <w:szCs w:val="28"/>
+        </w:rPr>
+        <w:t>Рисунок 4.</w:t>
+      </w:r>
+      <w:r>
+        <w:rPr>
+          <w:rFonts w:ascii="Times New Roman" w:hAnsi="Times New Roman" w:cs="Times New Roman"/>
+          <w:sz w:val="28"/>
+          <w:szCs w:val="28"/>
+        </w:rPr>
+        <w:t>2</w:t>
+      </w:r>
+      <w:r>
+        <w:rPr>
+          <w:rFonts w:ascii="Times New Roman" w:hAnsi="Times New Roman" w:cs="Times New Roman"/>
+          <w:sz w:val="28"/>
+          <w:szCs w:val="28"/>
+        </w:rPr>
+        <w:t xml:space="preserve"> </w:t>
+      </w:r>
+      <w:r>
+        <w:rPr>
+          <w:rFonts w:ascii="Times New Roman" w:hAnsi="Times New Roman" w:cs="Times New Roman"/>
+          <w:sz w:val="28"/>
+          <w:szCs w:val="28"/>
+        </w:rPr>
+        <w:t>–</w:t>
+      </w:r>
+      <w:r>
+        <w:rPr>
+          <w:rFonts w:ascii="Times New Roman" w:hAnsi="Times New Roman" w:cs="Times New Roman"/>
+          <w:sz w:val="28"/>
+          <w:szCs w:val="28"/>
+        </w:rPr>
+        <w:t xml:space="preserve"> Макет пользовательского интерфейса</w:t>
+      </w:r>
+      <w:r>
+        <w:rPr>
+          <w:rFonts w:ascii="Times New Roman" w:hAnsi="Times New Roman" w:cs="Times New Roman"/>
+          <w:sz w:val="28"/>
+          <w:szCs w:val="28"/>
+        </w:rPr>
+        <w:t xml:space="preserve"> с введенными значениями вне диапазона и изменением диапазона у зависимых параметров</w:t>
+      </w:r>
+    </w:p>
+    <w:p>
+      <w:pPr>
+        <w:spacing w:after="0" w:line="240" w:lineRule="auto"/>
+        <w:jc w:val="center"/>
+        <w:rPr>
+          <w:rFonts w:ascii="Times New Roman" w:hAnsi="Times New Roman" w:cs="Times New Roman"/>
+          <w:sz w:val="28"/>
+          <w:szCs w:val="28"/>
+        </w:rPr>
+      </w:pPr>
+    </w:p>
+    <w:p>
+      <w:pPr>
+        <w:spacing w:after="0" w:line="360" w:lineRule="auto"/>
+        <w:jc w:val="center"/>
+        <w:rPr>
+          <w:rFonts w:ascii="Times New Roman" w:hAnsi="Times New Roman" w:cs="Times New Roman"/>
+          <w:sz w:val="28"/>
+          <w:szCs w:val="28"/>
+        </w:rPr>
+      </w:pPr>
+      <w:r>
+        <w:rPr>
+          <w:rFonts w:ascii="Times New Roman" w:hAnsi="Times New Roman" w:cs="Times New Roman"/>
+          <w:noProof/>
+          <w:sz w:val="28"/>
+          <w:szCs w:val="28"/>
+          <w:lang w:eastAsia="ru-RU"/>
+        </w:rPr>
+        <w:drawing>
+          <wp:inline distT="0" distB="0" distL="0" distR="0" wp14:anchorId="406DFBCC" wp14:editId="5661AA28">
+            <wp:extent cx="4290432" cy="2324301"/>
+            <wp:effectExtent l="0" t="0" r="0" b="0"/>
+            <wp:docPr id="15" name="Рисунок 15"/>
             <wp:cNvGraphicFramePr>
               <a:graphicFrameLocks xmlns:a="http://schemas.openxmlformats.org/drawingml/2006/main" noChangeAspect="1"/>
             </wp:cNvGraphicFramePr>
@@ -14858,7 +14939,7 @@
                   <pic:spPr>
                     <a:xfrm>
                       <a:off x="0" y="0"/>
-                      <a:ext cx="4267570" cy="2301439"/>
+                      <a:ext cx="4290432" cy="2324301"/>
                     </a:xfrm>
                     <a:prstGeom prst="rect">
                       <a:avLst/>
@@ -14873,6 +14954,103 @@
     </w:p>
     <w:p>
       <w:pPr>
+        <w:spacing w:after="0" w:line="240" w:lineRule="auto"/>
+        <w:jc w:val="center"/>
+        <w:rPr>
+          <w:rFonts w:ascii="Times New Roman" w:hAnsi="Times New Roman" w:cs="Times New Roman"/>
+          <w:sz w:val="28"/>
+          <w:szCs w:val="28"/>
+        </w:rPr>
+      </w:pPr>
+      <w:r>
+        <w:rPr>
+          <w:rFonts w:ascii="Times New Roman" w:hAnsi="Times New Roman" w:cs="Times New Roman"/>
+          <w:sz w:val="28"/>
+          <w:szCs w:val="28"/>
+        </w:rPr>
+        <w:t>Рисунок 4.</w:t>
+      </w:r>
+      <w:r>
+        <w:rPr>
+          <w:rFonts w:ascii="Times New Roman" w:hAnsi="Times New Roman" w:cs="Times New Roman"/>
+          <w:sz w:val="28"/>
+          <w:szCs w:val="28"/>
+        </w:rPr>
+        <w:t>3</w:t>
+      </w:r>
+      <w:r>
+        <w:rPr>
+          <w:rFonts w:ascii="Times New Roman" w:hAnsi="Times New Roman" w:cs="Times New Roman"/>
+          <w:sz w:val="28"/>
+          <w:szCs w:val="28"/>
+        </w:rPr>
+        <w:t xml:space="preserve"> </w:t>
+      </w:r>
+      <w:r>
+        <w:rPr>
+          <w:rFonts w:ascii="Times New Roman" w:hAnsi="Times New Roman" w:cs="Times New Roman"/>
+          <w:sz w:val="28"/>
+          <w:szCs w:val="28"/>
+        </w:rPr>
+        <w:t>–</w:t>
+      </w:r>
+      <w:r>
+        <w:rPr>
+          <w:rFonts w:ascii="Times New Roman" w:hAnsi="Times New Roman" w:cs="Times New Roman"/>
+          <w:sz w:val="28"/>
+          <w:szCs w:val="28"/>
+        </w:rPr>
+        <w:t xml:space="preserve"> Макет пользовательского интерфейса</w:t>
+      </w:r>
+      <w:r>
+        <w:rPr>
+          <w:rFonts w:ascii="Times New Roman" w:hAnsi="Times New Roman" w:cs="Times New Roman"/>
+          <w:sz w:val="28"/>
+          <w:szCs w:val="28"/>
+        </w:rPr>
+        <w:t xml:space="preserve"> с попыткой построения модели с неправильно введенными значениями</w:t>
+      </w:r>
+    </w:p>
+    <w:p>
+      <w:pPr>
+        <w:spacing w:after="0" w:line="360" w:lineRule="auto"/>
+        <w:ind w:firstLine="709"/>
+        <w:jc w:val="both"/>
+        <w:rPr>
+          <w:rFonts w:ascii="Times New Roman" w:hAnsi="Times New Roman" w:cs="Times New Roman"/>
+          <w:sz w:val="28"/>
+          <w:szCs w:val="28"/>
+        </w:rPr>
+      </w:pPr>
+      <w:r>
+        <w:rPr>
+          <w:rFonts w:ascii="Times New Roman" w:hAnsi="Times New Roman" w:cs="Times New Roman"/>
+          <w:sz w:val="28"/>
+          <w:szCs w:val="28"/>
+        </w:rPr>
+        <w:lastRenderedPageBreak/>
+        <w:t>При правильно введенных значениях программа запустит «КОМПАС-3</w:t>
+      </w:r>
+      <w:r>
+        <w:rPr>
+          <w:rFonts w:ascii="Times New Roman" w:hAnsi="Times New Roman" w:cs="Times New Roman"/>
+          <w:sz w:val="28"/>
+          <w:szCs w:val="28"/>
+          <w:lang w:val="en-US"/>
+        </w:rPr>
+        <w:t>D</w:t>
+      </w:r>
+      <w:r>
+        <w:rPr>
+          <w:rFonts w:ascii="Times New Roman" w:hAnsi="Times New Roman" w:cs="Times New Roman"/>
+          <w:sz w:val="28"/>
+          <w:szCs w:val="28"/>
+        </w:rPr>
+        <w:t>» и построит модель соковыжималки, представленной на рисунке 4.4.</w:t>
+      </w:r>
+    </w:p>
+    <w:p>
+      <w:pPr>
         <w:spacing w:after="0" w:line="360" w:lineRule="auto"/>
         <w:jc w:val="center"/>
         <w:rPr>
@@ -14884,62 +15062,16 @@
       <w:r>
         <w:rPr>
           <w:rFonts w:ascii="Times New Roman" w:hAnsi="Times New Roman" w:cs="Times New Roman"/>
-          <w:sz w:val="28"/>
-          <w:szCs w:val="28"/>
-        </w:rPr>
-        <w:t xml:space="preserve">Рисунок 4.1 </w:t>
-      </w:r>
-      <w:r>
-        <w:rPr>
-          <w:rFonts w:ascii="Times New Roman" w:hAnsi="Times New Roman" w:cs="Times New Roman"/>
-          <w:sz w:val="28"/>
-          <w:szCs w:val="28"/>
-        </w:rPr>
-        <w:t>–</w:t>
-      </w:r>
-      <w:r>
-        <w:rPr>
-          <w:rFonts w:ascii="Times New Roman" w:hAnsi="Times New Roman" w:cs="Times New Roman"/>
-          <w:sz w:val="28"/>
-          <w:szCs w:val="28"/>
-        </w:rPr>
-        <w:t xml:space="preserve"> Макет пользовательского интерфейса</w:t>
-      </w:r>
-    </w:p>
-    <w:p>
-      <w:pPr>
-        <w:spacing w:after="0" w:line="360" w:lineRule="auto"/>
-        <w:jc w:val="center"/>
-        <w:rPr>
-          <w:rFonts w:ascii="Times New Roman" w:hAnsi="Times New Roman" w:cs="Times New Roman"/>
-          <w:sz w:val="28"/>
-          <w:szCs w:val="28"/>
-        </w:rPr>
-      </w:pPr>
-    </w:p>
-    <w:p>
-      <w:pPr>
-        <w:spacing w:after="0" w:line="360" w:lineRule="auto"/>
-        <w:jc w:val="center"/>
-        <w:rPr>
-          <w:rFonts w:ascii="Times New Roman" w:hAnsi="Times New Roman" w:cs="Times New Roman"/>
-          <w:sz w:val="28"/>
-          <w:szCs w:val="28"/>
-        </w:rPr>
-      </w:pPr>
-      <w:r>
-        <w:rPr>
-          <w:rFonts w:ascii="Times New Roman" w:hAnsi="Times New Roman" w:cs="Times New Roman"/>
           <w:noProof/>
           <w:sz w:val="28"/>
           <w:szCs w:val="28"/>
           <w:lang w:eastAsia="ru-RU"/>
         </w:rPr>
         <w:drawing>
-          <wp:inline distT="0" distB="0" distL="0" distR="0" wp14:anchorId="34C7A19E" wp14:editId="698FFD58">
-            <wp:extent cx="4305673" cy="2331922"/>
-            <wp:effectExtent l="0" t="0" r="0" b="0"/>
-            <wp:docPr id="14" name="Рисунок 14"/>
+          <wp:inline distT="0" distB="0" distL="0" distR="0" wp14:anchorId="19B97548" wp14:editId="10202354">
+            <wp:extent cx="5940425" cy="3481705"/>
+            <wp:effectExtent l="0" t="0" r="3175" b="4445"/>
+            <wp:docPr id="16" name="Рисунок 16"/>
             <wp:cNvGraphicFramePr>
               <a:graphicFrameLocks xmlns:a="http://schemas.openxmlformats.org/drawingml/2006/main" noChangeAspect="1"/>
             </wp:cNvGraphicFramePr>
@@ -14959,7 +15091,7 @@
                   <pic:spPr>
                     <a:xfrm>
                       <a:off x="0" y="0"/>
-                      <a:ext cx="4305673" cy="2331922"/>
+                      <a:ext cx="5940425" cy="3481705"/>
                     </a:xfrm>
                     <a:prstGeom prst="rect">
                       <a:avLst/>
@@ -14974,76 +15106,6 @@
     </w:p>
     <w:p>
       <w:pPr>
-        <w:spacing w:after="0" w:line="240" w:lineRule="auto"/>
-        <w:jc w:val="center"/>
-        <w:rPr>
-          <w:rFonts w:ascii="Times New Roman" w:hAnsi="Times New Roman" w:cs="Times New Roman"/>
-          <w:sz w:val="28"/>
-          <w:szCs w:val="28"/>
-        </w:rPr>
-      </w:pPr>
-      <w:r>
-        <w:rPr>
-          <w:rFonts w:ascii="Times New Roman" w:hAnsi="Times New Roman" w:cs="Times New Roman"/>
-          <w:sz w:val="28"/>
-          <w:szCs w:val="28"/>
-        </w:rPr>
-        <w:t>Рисунок 4.</w:t>
-      </w:r>
-      <w:r>
-        <w:rPr>
-          <w:rFonts w:ascii="Times New Roman" w:hAnsi="Times New Roman" w:cs="Times New Roman"/>
-          <w:sz w:val="28"/>
-          <w:szCs w:val="28"/>
-        </w:rPr>
-        <w:t>2</w:t>
-      </w:r>
-      <w:r>
-        <w:rPr>
-          <w:rFonts w:ascii="Times New Roman" w:hAnsi="Times New Roman" w:cs="Times New Roman"/>
-          <w:sz w:val="28"/>
-          <w:szCs w:val="28"/>
-        </w:rPr>
-        <w:t xml:space="preserve"> </w:t>
-      </w:r>
-      <w:r>
-        <w:rPr>
-          <w:rFonts w:ascii="Times New Roman" w:hAnsi="Times New Roman" w:cs="Times New Roman"/>
-          <w:sz w:val="28"/>
-          <w:szCs w:val="28"/>
-        </w:rPr>
-        <w:t>–</w:t>
-      </w:r>
-      <w:r>
-        <w:rPr>
-          <w:rFonts w:ascii="Times New Roman" w:hAnsi="Times New Roman" w:cs="Times New Roman"/>
-          <w:sz w:val="28"/>
-          <w:szCs w:val="28"/>
-        </w:rPr>
-        <w:t xml:space="preserve"> Макет пользовательского интерфейса</w:t>
-      </w:r>
-      <w:r>
-        <w:rPr>
-          <w:rFonts w:ascii="Times New Roman" w:hAnsi="Times New Roman" w:cs="Times New Roman"/>
-          <w:sz w:val="28"/>
-          <w:szCs w:val="28"/>
-        </w:rPr>
-        <w:t xml:space="preserve"> с введенными значениями вне диапазона и изменением диапазона у зависимых параметров</w:t>
-      </w:r>
-    </w:p>
-    <w:p>
-      <w:pPr>
-        <w:spacing w:after="0" w:line="240" w:lineRule="auto"/>
-        <w:jc w:val="center"/>
-        <w:rPr>
-          <w:rFonts w:ascii="Times New Roman" w:hAnsi="Times New Roman" w:cs="Times New Roman"/>
-          <w:sz w:val="28"/>
-          <w:szCs w:val="28"/>
-        </w:rPr>
-      </w:pPr>
-    </w:p>
-    <w:p>
-      <w:pPr>
         <w:spacing w:after="0" w:line="360" w:lineRule="auto"/>
         <w:jc w:val="center"/>
         <w:rPr>
@@ -15055,16 +15117,519 @@
       <w:r>
         <w:rPr>
           <w:rFonts w:ascii="Times New Roman" w:hAnsi="Times New Roman" w:cs="Times New Roman"/>
+          <w:sz w:val="28"/>
+          <w:szCs w:val="28"/>
+        </w:rPr>
+        <w:t>Рисунок 4.</w:t>
+      </w:r>
+      <w:r>
+        <w:rPr>
+          <w:rFonts w:ascii="Times New Roman" w:hAnsi="Times New Roman" w:cs="Times New Roman"/>
+          <w:sz w:val="28"/>
+          <w:szCs w:val="28"/>
+        </w:rPr>
+        <w:t>4</w:t>
+      </w:r>
+      <w:r>
+        <w:rPr>
+          <w:rFonts w:ascii="Times New Roman" w:hAnsi="Times New Roman" w:cs="Times New Roman"/>
+          <w:sz w:val="28"/>
+          <w:szCs w:val="28"/>
+        </w:rPr>
+        <w:t xml:space="preserve"> </w:t>
+      </w:r>
+      <w:r>
+        <w:rPr>
+          <w:rFonts w:ascii="Times New Roman" w:hAnsi="Times New Roman" w:cs="Times New Roman"/>
+          <w:sz w:val="28"/>
+          <w:szCs w:val="28"/>
+        </w:rPr>
+        <w:t>–</w:t>
+      </w:r>
+      <w:r>
+        <w:rPr>
+          <w:rFonts w:ascii="Times New Roman" w:hAnsi="Times New Roman" w:cs="Times New Roman"/>
+          <w:sz w:val="28"/>
+          <w:szCs w:val="28"/>
+        </w:rPr>
+        <w:t xml:space="preserve"> </w:t>
+      </w:r>
+      <w:r>
+        <w:rPr>
+          <w:rFonts w:ascii="Times New Roman" w:hAnsi="Times New Roman" w:cs="Times New Roman"/>
+          <w:sz w:val="28"/>
+          <w:szCs w:val="28"/>
+        </w:rPr>
+        <w:t xml:space="preserve">Построенная модель ручной соковыжималки </w:t>
+      </w:r>
+    </w:p>
+    <w:p>
+      <w:pPr>
+        <w:spacing w:after="0" w:line="360" w:lineRule="auto"/>
+        <w:rPr>
+          <w:rFonts w:ascii="Times New Roman" w:eastAsia="Calibri" w:hAnsi="Times New Roman" w:cs="Times New Roman"/>
+          <w:sz w:val="28"/>
+          <w:szCs w:val="28"/>
+        </w:rPr>
+      </w:pPr>
+      <w:r>
+        <w:rPr>
+          <w:rFonts w:ascii="Times New Roman" w:eastAsia="Calibri" w:hAnsi="Times New Roman" w:cs="Times New Roman"/>
+          <w:sz w:val="28"/>
+          <w:szCs w:val="28"/>
+        </w:rPr>
+        <w:br w:type="page"/>
+      </w:r>
+    </w:p>
+    <w:p>
+      <w:pPr>
+        <w:pStyle w:val="Heading1"/>
+        <w:spacing w:before="0" w:line="360" w:lineRule="auto"/>
+        <w:jc w:val="center"/>
+        <w:rPr>
+          <w:rFonts w:ascii="Times New Roman" w:hAnsi="Times New Roman" w:cs="Times New Roman"/>
+          <w:b/>
+          <w:color w:val="auto"/>
+          <w:sz w:val="28"/>
+          <w:szCs w:val="28"/>
+        </w:rPr>
+      </w:pPr>
+      <w:bookmarkStart w:id="9" w:name="_Toc121260203"/>
+      <w:r>
+        <w:rPr>
+          <w:rFonts w:ascii="Times New Roman" w:hAnsi="Times New Roman" w:cs="Times New Roman"/>
+          <w:b/>
+          <w:color w:val="auto"/>
+          <w:sz w:val="28"/>
+          <w:szCs w:val="28"/>
+        </w:rPr>
+        <w:lastRenderedPageBreak/>
+        <w:t>5 ТЕСТИРОВАНИЕ ПРОГРАММЫ</w:t>
+      </w:r>
+      <w:bookmarkEnd w:id="9"/>
+    </w:p>
+    <w:p>
+      <w:pPr>
+        <w:spacing w:after="0" w:line="360" w:lineRule="auto"/>
+        <w:jc w:val="both"/>
+        <w:rPr>
+          <w:rFonts w:ascii="Times New Roman" w:hAnsi="Times New Roman" w:cs="Times New Roman"/>
+          <w:sz w:val="28"/>
+          <w:szCs w:val="28"/>
+        </w:rPr>
+      </w:pPr>
+    </w:p>
+    <w:p>
+      <w:pPr>
+        <w:pStyle w:val="Heading2"/>
+        <w:spacing w:before="0" w:line="360" w:lineRule="auto"/>
+        <w:jc w:val="center"/>
+        <w:rPr>
+          <w:rFonts w:ascii="Times New Roman" w:hAnsi="Times New Roman" w:cs="Times New Roman"/>
+          <w:b/>
+          <w:color w:val="auto"/>
+          <w:sz w:val="28"/>
+          <w:szCs w:val="28"/>
+        </w:rPr>
+      </w:pPr>
+      <w:bookmarkStart w:id="10" w:name="_Toc121260204"/>
+      <w:r>
+        <w:rPr>
+          <w:rFonts w:ascii="Times New Roman" w:hAnsi="Times New Roman" w:cs="Times New Roman"/>
+          <w:b/>
+          <w:color w:val="auto"/>
+          <w:sz w:val="28"/>
+          <w:szCs w:val="28"/>
+        </w:rPr>
+        <w:t>5.1 Функциональное тестирование</w:t>
+      </w:r>
+      <w:bookmarkEnd w:id="10"/>
+    </w:p>
+    <w:p>
+      <w:pPr>
+        <w:spacing w:after="0" w:line="360" w:lineRule="auto"/>
+        <w:ind w:firstLine="709"/>
+        <w:jc w:val="both"/>
+        <w:rPr>
+          <w:rFonts w:ascii="Times New Roman" w:hAnsi="Times New Roman" w:cs="Times New Roman"/>
+          <w:sz w:val="28"/>
+          <w:szCs w:val="28"/>
+        </w:rPr>
+      </w:pPr>
+    </w:p>
+    <w:p>
+      <w:pPr>
+        <w:spacing w:after="0" w:line="360" w:lineRule="auto"/>
+        <w:ind w:firstLine="709"/>
+        <w:jc w:val="both"/>
+        <w:rPr>
+          <w:rFonts w:ascii="Times New Roman" w:hAnsi="Times New Roman" w:cs="Times New Roman"/>
+          <w:sz w:val="28"/>
+          <w:szCs w:val="28"/>
+        </w:rPr>
+      </w:pPr>
+      <w:r>
+        <w:rPr>
+          <w:rFonts w:ascii="Times New Roman" w:hAnsi="Times New Roman" w:cs="Times New Roman"/>
+          <w:sz w:val="28"/>
+          <w:szCs w:val="28"/>
+        </w:rPr>
+        <w:t xml:space="preserve">Функциональное тестирование </w:t>
+      </w:r>
+      <w:r>
+        <w:rPr>
+          <w:rFonts w:ascii="Times New Roman" w:hAnsi="Times New Roman" w:cs="Times New Roman"/>
+          <w:sz w:val="28"/>
+          <w:szCs w:val="28"/>
+        </w:rPr>
+        <w:t>–</w:t>
+      </w:r>
+      <w:r>
+        <w:rPr>
+          <w:rFonts w:ascii="Times New Roman" w:hAnsi="Times New Roman" w:cs="Times New Roman"/>
+          <w:sz w:val="28"/>
+          <w:szCs w:val="28"/>
+        </w:rPr>
+        <w:t xml:space="preserve"> это тестирование ПО в целях проверки реализуемости функциональных требований, то есть способности ПО в определённых условиях решать задачи, нужные пользователям. Функциональные требования определяют, что именно делает ПО, какие задачи оно решает</w:t>
+      </w:r>
+      <w:r>
+        <w:rPr>
+          <w:rFonts w:ascii="Times New Roman" w:hAnsi="Times New Roman" w:cs="Times New Roman"/>
+          <w:sz w:val="28"/>
+          <w:szCs w:val="28"/>
+        </w:rPr>
+        <w:t xml:space="preserve"> [12</w:t>
+      </w:r>
+      <w:r>
+        <w:rPr>
+          <w:rFonts w:ascii="Times New Roman" w:hAnsi="Times New Roman" w:cs="Times New Roman"/>
+          <w:sz w:val="28"/>
+          <w:szCs w:val="28"/>
+        </w:rPr>
+        <w:t>]</w:t>
+      </w:r>
+      <w:r>
+        <w:rPr>
+          <w:rFonts w:ascii="Times New Roman" w:hAnsi="Times New Roman" w:cs="Times New Roman"/>
+          <w:sz w:val="28"/>
+          <w:szCs w:val="28"/>
+        </w:rPr>
+        <w:t>.</w:t>
+      </w:r>
+    </w:p>
+    <w:p>
+      <w:pPr>
+        <w:spacing w:after="0" w:line="360" w:lineRule="auto"/>
+        <w:ind w:firstLine="709"/>
+        <w:jc w:val="both"/>
+        <w:rPr>
+          <w:rFonts w:ascii="Times New Roman" w:hAnsi="Times New Roman" w:cs="Times New Roman"/>
+          <w:sz w:val="28"/>
+          <w:szCs w:val="28"/>
+        </w:rPr>
+      </w:pPr>
+      <w:r>
+        <w:rPr>
+          <w:rFonts w:ascii="Times New Roman" w:hAnsi="Times New Roman" w:cs="Times New Roman"/>
+          <w:sz w:val="28"/>
+          <w:szCs w:val="28"/>
+        </w:rPr>
+        <w:t>Функциональное тестирование будет проведено при минимальных, средних и максимальных значениях параметров.</w:t>
+      </w:r>
+    </w:p>
+    <w:p>
+      <w:pPr>
+        <w:spacing w:after="0" w:line="360" w:lineRule="auto"/>
+        <w:ind w:firstLine="709"/>
+        <w:jc w:val="both"/>
+        <w:rPr>
+          <w:rFonts w:ascii="Times New Roman" w:hAnsi="Times New Roman" w:cs="Times New Roman"/>
+          <w:sz w:val="28"/>
+          <w:szCs w:val="28"/>
+        </w:rPr>
+      </w:pPr>
+      <w:r>
+        <w:rPr>
+          <w:rFonts w:ascii="Times New Roman" w:hAnsi="Times New Roman" w:cs="Times New Roman"/>
+          <w:sz w:val="28"/>
+          <w:szCs w:val="28"/>
+        </w:rPr>
+        <w:t>Минимальны</w:t>
+      </w:r>
+      <w:r>
+        <w:rPr>
+          <w:rFonts w:ascii="Times New Roman" w:hAnsi="Times New Roman" w:cs="Times New Roman"/>
+          <w:sz w:val="28"/>
+          <w:szCs w:val="28"/>
+        </w:rPr>
+        <w:t>е значения параметров</w:t>
+      </w:r>
+      <w:r>
+        <w:rPr>
+          <w:rFonts w:ascii="Times New Roman" w:hAnsi="Times New Roman" w:cs="Times New Roman"/>
+          <w:sz w:val="28"/>
+          <w:szCs w:val="28"/>
+        </w:rPr>
+        <w:t>:</w:t>
+      </w:r>
+    </w:p>
+    <w:p>
+      <w:pPr>
+        <w:pStyle w:val="ListParagraph"/>
+        <w:numPr>
+          <w:ilvl w:val="0"/>
+          <w:numId w:val="7"/>
+        </w:numPr>
+        <w:spacing w:after="0" w:line="360" w:lineRule="auto"/>
+        <w:ind w:left="1418" w:hanging="720"/>
+        <w:jc w:val="both"/>
+        <w:rPr>
+          <w:rFonts w:ascii="Times New Roman" w:hAnsi="Times New Roman" w:cs="Times New Roman"/>
+          <w:sz w:val="28"/>
+          <w:szCs w:val="28"/>
+        </w:rPr>
+      </w:pPr>
+      <w:r>
+        <w:rPr>
+          <w:rFonts w:ascii="Times New Roman" w:hAnsi="Times New Roman" w:cs="Times New Roman"/>
+          <w:sz w:val="28"/>
+          <w:szCs w:val="28"/>
+        </w:rPr>
+        <w:t>диаметр тарелки равный 166 мм;</w:t>
+      </w:r>
+    </w:p>
+    <w:p>
+      <w:pPr>
+        <w:pStyle w:val="ListParagraph"/>
+        <w:numPr>
+          <w:ilvl w:val="0"/>
+          <w:numId w:val="7"/>
+        </w:numPr>
+        <w:spacing w:after="0" w:line="360" w:lineRule="auto"/>
+        <w:ind w:left="1418" w:hanging="720"/>
+        <w:jc w:val="both"/>
+        <w:rPr>
+          <w:rFonts w:ascii="Times New Roman" w:hAnsi="Times New Roman" w:cs="Times New Roman"/>
+          <w:sz w:val="28"/>
+          <w:szCs w:val="28"/>
+        </w:rPr>
+      </w:pPr>
+      <w:r>
+        <w:rPr>
+          <w:rFonts w:ascii="Times New Roman" w:hAnsi="Times New Roman" w:cs="Times New Roman"/>
+          <w:sz w:val="28"/>
+          <w:szCs w:val="28"/>
+        </w:rPr>
+        <w:t>диаметр кола равный 70 мм;</w:t>
+      </w:r>
+    </w:p>
+    <w:p>
+      <w:pPr>
+        <w:pStyle w:val="ListParagraph"/>
+        <w:numPr>
+          <w:ilvl w:val="0"/>
+          <w:numId w:val="7"/>
+        </w:numPr>
+        <w:spacing w:after="0" w:line="360" w:lineRule="auto"/>
+        <w:ind w:left="1418" w:hanging="720"/>
+        <w:jc w:val="both"/>
+        <w:rPr>
+          <w:rFonts w:ascii="Times New Roman" w:hAnsi="Times New Roman" w:cs="Times New Roman"/>
+          <w:sz w:val="28"/>
+          <w:szCs w:val="28"/>
+        </w:rPr>
+      </w:pPr>
+      <w:r>
+        <w:rPr>
+          <w:rFonts w:ascii="Times New Roman" w:hAnsi="Times New Roman" w:cs="Times New Roman"/>
+          <w:sz w:val="28"/>
+          <w:szCs w:val="28"/>
+        </w:rPr>
+        <w:t>высота кола равная 60 мм;</w:t>
+      </w:r>
+    </w:p>
+    <w:p>
+      <w:pPr>
+        <w:pStyle w:val="ListParagraph"/>
+        <w:numPr>
+          <w:ilvl w:val="0"/>
+          <w:numId w:val="7"/>
+        </w:numPr>
+        <w:spacing w:after="0" w:line="360" w:lineRule="auto"/>
+        <w:ind w:left="1418" w:hanging="720"/>
+        <w:jc w:val="both"/>
+        <w:rPr>
+          <w:rFonts w:ascii="Times New Roman" w:hAnsi="Times New Roman" w:cs="Times New Roman"/>
+          <w:sz w:val="28"/>
+          <w:szCs w:val="28"/>
+        </w:rPr>
+      </w:pPr>
+      <w:r>
+        <w:rPr>
+          <w:rFonts w:ascii="Times New Roman" w:hAnsi="Times New Roman" w:cs="Times New Roman"/>
+          <w:sz w:val="28"/>
+          <w:szCs w:val="28"/>
+        </w:rPr>
+        <w:t>количество зубцов кола равное 10 шт.;</w:t>
+      </w:r>
+    </w:p>
+    <w:p>
+      <w:pPr>
+        <w:pStyle w:val="ListParagraph"/>
+        <w:numPr>
+          <w:ilvl w:val="0"/>
+          <w:numId w:val="7"/>
+        </w:numPr>
+        <w:spacing w:after="0" w:line="360" w:lineRule="auto"/>
+        <w:ind w:left="1418" w:hanging="720"/>
+        <w:jc w:val="both"/>
+        <w:rPr>
+          <w:rFonts w:ascii="Times New Roman" w:hAnsi="Times New Roman" w:cs="Times New Roman"/>
+          <w:sz w:val="28"/>
+          <w:szCs w:val="28"/>
+        </w:rPr>
+      </w:pPr>
+      <w:r>
+        <w:rPr>
+          <w:rFonts w:ascii="Times New Roman" w:hAnsi="Times New Roman" w:cs="Times New Roman"/>
+          <w:sz w:val="28"/>
+          <w:szCs w:val="28"/>
+        </w:rPr>
+        <w:t>количество отверстий в тарелке равное 90 шт.</w:t>
+      </w:r>
+    </w:p>
+    <w:p>
+      <w:pPr>
+        <w:pStyle w:val="ListParagraph"/>
+        <w:numPr>
+          <w:ilvl w:val="0"/>
+          <w:numId w:val="7"/>
+        </w:numPr>
+        <w:spacing w:after="0" w:line="360" w:lineRule="auto"/>
+        <w:ind w:left="1418" w:hanging="720"/>
+        <w:jc w:val="both"/>
+        <w:rPr>
+          <w:rFonts w:ascii="Times New Roman" w:hAnsi="Times New Roman" w:cs="Times New Roman"/>
+          <w:sz w:val="28"/>
+          <w:szCs w:val="28"/>
+        </w:rPr>
+      </w:pPr>
+      <w:r>
+        <w:rPr>
+          <w:rFonts w:ascii="Times New Roman" w:hAnsi="Times New Roman" w:cs="Times New Roman"/>
+          <w:sz w:val="28"/>
+          <w:szCs w:val="28"/>
+        </w:rPr>
+        <w:t>длина отверстий в тарелке равная 16 мм.</w:t>
+      </w:r>
+    </w:p>
+    <w:p>
+      <w:pPr>
+        <w:spacing w:after="0" w:line="360" w:lineRule="auto"/>
+        <w:ind w:firstLine="709"/>
+        <w:jc w:val="both"/>
+        <w:rPr>
+          <w:rFonts w:ascii="Times New Roman" w:hAnsi="Times New Roman" w:cs="Times New Roman"/>
+          <w:sz w:val="28"/>
+          <w:szCs w:val="28"/>
+        </w:rPr>
+      </w:pPr>
+      <w:r>
+        <w:rPr>
+          <w:rFonts w:ascii="Times New Roman" w:hAnsi="Times New Roman" w:cs="Times New Roman"/>
+          <w:sz w:val="28"/>
+          <w:szCs w:val="28"/>
+        </w:rPr>
+        <w:t>Результат</w:t>
+      </w:r>
+      <w:r>
+        <w:rPr>
+          <w:rFonts w:ascii="Times New Roman" w:hAnsi="Times New Roman" w:cs="Times New Roman"/>
+          <w:sz w:val="28"/>
+          <w:szCs w:val="28"/>
+        </w:rPr>
+        <w:t>ы</w:t>
+      </w:r>
+      <w:r>
+        <w:rPr>
+          <w:rFonts w:ascii="Times New Roman" w:hAnsi="Times New Roman" w:cs="Times New Roman"/>
+          <w:sz w:val="28"/>
+          <w:szCs w:val="28"/>
+        </w:rPr>
+        <w:t xml:space="preserve"> представлен</w:t>
+      </w:r>
+      <w:r>
+        <w:rPr>
+          <w:rFonts w:ascii="Times New Roman" w:hAnsi="Times New Roman" w:cs="Times New Roman"/>
+          <w:sz w:val="28"/>
+          <w:szCs w:val="28"/>
+        </w:rPr>
+        <w:t>ы на рисунках</w:t>
+      </w:r>
+      <w:r>
+        <w:rPr>
+          <w:rFonts w:ascii="Times New Roman" w:hAnsi="Times New Roman" w:cs="Times New Roman"/>
+          <w:sz w:val="28"/>
+          <w:szCs w:val="28"/>
+        </w:rPr>
+        <w:t xml:space="preserve"> 5.1</w:t>
+      </w:r>
+      <w:r>
+        <w:rPr>
+          <w:rFonts w:ascii="Times New Roman" w:hAnsi="Times New Roman" w:cs="Times New Roman"/>
+          <w:sz w:val="28"/>
+          <w:szCs w:val="28"/>
+        </w:rPr>
+        <w:t xml:space="preserve"> </w:t>
+      </w:r>
+      <w:r>
+        <w:rPr>
+          <w:rFonts w:ascii="Times New Roman" w:hAnsi="Times New Roman" w:cs="Times New Roman"/>
+          <w:sz w:val="28"/>
+          <w:szCs w:val="28"/>
+        </w:rPr>
+        <w:t>–</w:t>
+      </w:r>
+      <w:r>
+        <w:rPr>
+          <w:rFonts w:ascii="Times New Roman" w:hAnsi="Times New Roman" w:cs="Times New Roman"/>
+          <w:sz w:val="28"/>
+          <w:szCs w:val="28"/>
+        </w:rPr>
+        <w:t xml:space="preserve"> 5.2</w:t>
+      </w:r>
+      <w:r>
+        <w:rPr>
+          <w:rFonts w:ascii="Times New Roman" w:hAnsi="Times New Roman" w:cs="Times New Roman"/>
+          <w:sz w:val="28"/>
+          <w:szCs w:val="28"/>
+        </w:rPr>
+        <w:t>.</w:t>
+      </w:r>
+    </w:p>
+    <w:p>
+      <w:pPr>
+        <w:spacing w:after="0" w:line="360" w:lineRule="auto"/>
+        <w:jc w:val="center"/>
+        <w:rPr>
+          <w:rFonts w:ascii="Times New Roman" w:hAnsi="Times New Roman" w:cs="Times New Roman"/>
+          <w:sz w:val="28"/>
+          <w:szCs w:val="28"/>
+        </w:rPr>
+      </w:pPr>
+      <w:r>
+        <w:rPr>
+          <w:rFonts w:ascii="Times New Roman" w:hAnsi="Times New Roman" w:cs="Times New Roman"/>
           <w:noProof/>
           <w:sz w:val="28"/>
           <w:szCs w:val="28"/>
           <w:lang w:eastAsia="ru-RU"/>
         </w:rPr>
         <w:drawing>
-          <wp:inline distT="0" distB="0" distL="0" distR="0" wp14:anchorId="406DFBCC" wp14:editId="5661AA28">
-            <wp:extent cx="4290432" cy="2324301"/>
+          <wp:inline distT="0" distB="0" distL="0" distR="0" wp14:anchorId="60CAE31C" wp14:editId="721DD06B">
+            <wp:extent cx="5295900" cy="1949095"/>
             <wp:effectExtent l="0" t="0" r="0" b="0"/>
-            <wp:docPr id="15" name="Рисунок 15"/>
+            <wp:docPr id="3" name="Рисунок 3"/>
             <wp:cNvGraphicFramePr>
               <a:graphicFrameLocks xmlns:a="http://schemas.openxmlformats.org/drawingml/2006/main" noChangeAspect="1"/>
             </wp:cNvGraphicFramePr>
@@ -15084,7 +15649,7 @@
                   <pic:spPr>
                     <a:xfrm>
                       <a:off x="0" y="0"/>
-                      <a:ext cx="4290432" cy="2324301"/>
+                      <a:ext cx="5301776" cy="1951257"/>
                     </a:xfrm>
                     <a:prstGeom prst="rect">
                       <a:avLst/>
@@ -15113,23 +15678,7 @@
           <w:sz w:val="28"/>
           <w:szCs w:val="28"/>
         </w:rPr>
-        <w:t>Рисунок 4.</w:t>
-      </w:r>
-      <w:r>
-        <w:rPr>
-          <w:rFonts w:ascii="Times New Roman" w:hAnsi="Times New Roman" w:cs="Times New Roman"/>
-          <w:sz w:val="28"/>
-          <w:szCs w:val="28"/>
-        </w:rPr>
-        <w:t>3</w:t>
-      </w:r>
-      <w:r>
-        <w:rPr>
-          <w:rFonts w:ascii="Times New Roman" w:hAnsi="Times New Roman" w:cs="Times New Roman"/>
-          <w:sz w:val="28"/>
-          <w:szCs w:val="28"/>
-        </w:rPr>
-        <w:t xml:space="preserve"> </w:t>
+        <w:t xml:space="preserve">Рисунок 5.1 </w:t>
       </w:r>
       <w:r>
         <w:rPr>
@@ -15145,36 +15694,7 @@
           <w:sz w:val="28"/>
           <w:szCs w:val="28"/>
         </w:rPr>
-        <w:t xml:space="preserve"> Макет пользовательского интерфейса</w:t>
-      </w:r>
-      <w:r>
-        <w:rPr>
-          <w:rFonts w:ascii="Times New Roman" w:hAnsi="Times New Roman" w:cs="Times New Roman"/>
-          <w:sz w:val="28"/>
-          <w:szCs w:val="28"/>
-        </w:rPr>
-        <w:t xml:space="preserve"> с попыткой построения модели с неправильно введенными значениями</w:t>
-      </w:r>
-    </w:p>
-    <w:p>
-      <w:pPr>
-        <w:spacing w:after="0" w:line="360" w:lineRule="auto"/>
-        <w:ind w:firstLine="709"/>
-        <w:jc w:val="both"/>
-        <w:rPr>
-          <w:rFonts w:ascii="Times New Roman" w:hAnsi="Times New Roman" w:cs="Times New Roman"/>
-          <w:sz w:val="28"/>
-          <w:szCs w:val="28"/>
-        </w:rPr>
-      </w:pPr>
-      <w:r>
-        <w:rPr>
-          <w:rFonts w:ascii="Times New Roman" w:hAnsi="Times New Roman" w:cs="Times New Roman"/>
-          <w:sz w:val="28"/>
-          <w:szCs w:val="28"/>
-        </w:rPr>
-        <w:lastRenderedPageBreak/>
-        <w:t>При правильно введенных значениях программа запустит «КОМПАС-3</w:t>
+        <w:t xml:space="preserve"> Результат программы при минимальных значениях в плоскости </w:t>
       </w:r>
       <w:r>
         <w:rPr>
@@ -15183,15 +15703,7 @@
           <w:szCs w:val="28"/>
           <w:lang w:val="en-US"/>
         </w:rPr>
-        <w:t>D</w:t>
-      </w:r>
-      <w:r>
-        <w:rPr>
-          <w:rFonts w:ascii="Times New Roman" w:hAnsi="Times New Roman" w:cs="Times New Roman"/>
-          <w:sz w:val="28"/>
-          <w:szCs w:val="28"/>
-        </w:rPr>
-        <w:t>» и построит модель соковыжималки, представленной на рисунке 4.4.</w:t>
+        <w:t>ZY</w:t>
       </w:r>
     </w:p>
     <w:p>
@@ -15212,11 +15724,12 @@
           <w:szCs w:val="28"/>
           <w:lang w:eastAsia="ru-RU"/>
         </w:rPr>
+        <w:lastRenderedPageBreak/>
         <w:drawing>
-          <wp:inline distT="0" distB="0" distL="0" distR="0" wp14:anchorId="19B97548" wp14:editId="10202354">
-            <wp:extent cx="5940425" cy="3481705"/>
-            <wp:effectExtent l="0" t="0" r="3175" b="4445"/>
-            <wp:docPr id="16" name="Рисунок 16"/>
+          <wp:inline distT="0" distB="0" distL="0" distR="0" wp14:anchorId="059EB6A6" wp14:editId="2322ECD9">
+            <wp:extent cx="4160520" cy="4112329"/>
+            <wp:effectExtent l="0" t="0" r="0" b="2540"/>
+            <wp:docPr id="7" name="Рисунок 7"/>
             <wp:cNvGraphicFramePr>
               <a:graphicFrameLocks xmlns:a="http://schemas.openxmlformats.org/drawingml/2006/main" noChangeAspect="1"/>
             </wp:cNvGraphicFramePr>
@@ -15236,7 +15749,7 @@
                   <pic:spPr>
                     <a:xfrm>
                       <a:off x="0" y="0"/>
-                      <a:ext cx="5940425" cy="3481705"/>
+                      <a:ext cx="4165006" cy="4116763"/>
                     </a:xfrm>
                     <a:prstGeom prst="rect">
                       <a:avLst/>
@@ -15251,7 +15764,7 @@
     </w:p>
     <w:p>
       <w:pPr>
-        <w:spacing w:after="0" w:line="360" w:lineRule="auto"/>
+        <w:spacing w:after="0" w:line="240" w:lineRule="auto"/>
         <w:jc w:val="center"/>
         <w:rPr>
           <w:rFonts w:ascii="Times New Roman" w:hAnsi="Times New Roman" w:cs="Times New Roman"/>
@@ -15265,23 +15778,7 @@
           <w:sz w:val="28"/>
           <w:szCs w:val="28"/>
         </w:rPr>
-        <w:t>Рисунок 4.</w:t>
-      </w:r>
-      <w:r>
-        <w:rPr>
-          <w:rFonts w:ascii="Times New Roman" w:hAnsi="Times New Roman" w:cs="Times New Roman"/>
-          <w:sz w:val="28"/>
-          <w:szCs w:val="28"/>
-        </w:rPr>
-        <w:t>4</w:t>
-      </w:r>
-      <w:r>
-        <w:rPr>
-          <w:rFonts w:ascii="Times New Roman" w:hAnsi="Times New Roman" w:cs="Times New Roman"/>
-          <w:sz w:val="28"/>
-          <w:szCs w:val="28"/>
-        </w:rPr>
-        <w:t xml:space="preserve"> </w:t>
+        <w:t xml:space="preserve">Рисунок 5.2 </w:t>
       </w:r>
       <w:r>
         <w:rPr>
@@ -15297,98 +15794,28 @@
           <w:sz w:val="28"/>
           <w:szCs w:val="28"/>
         </w:rPr>
-        <w:t xml:space="preserve"> </w:t>
-      </w:r>
-      <w:r>
-        <w:rPr>
-          <w:rFonts w:ascii="Times New Roman" w:hAnsi="Times New Roman" w:cs="Times New Roman"/>
-          <w:sz w:val="28"/>
-          <w:szCs w:val="28"/>
-        </w:rPr>
-        <w:t xml:space="preserve">Построенная модель ручной соковыжималки </w:t>
-      </w:r>
-    </w:p>
-    <w:p>
-      <w:pPr>
-        <w:spacing w:after="0" w:line="360" w:lineRule="auto"/>
-        <w:rPr>
-          <w:rFonts w:ascii="Times New Roman" w:eastAsia="Calibri" w:hAnsi="Times New Roman" w:cs="Times New Roman"/>
-          <w:sz w:val="28"/>
-          <w:szCs w:val="28"/>
-        </w:rPr>
-      </w:pPr>
-      <w:r>
-        <w:rPr>
-          <w:rFonts w:ascii="Times New Roman" w:eastAsia="Calibri" w:hAnsi="Times New Roman" w:cs="Times New Roman"/>
-          <w:sz w:val="28"/>
-          <w:szCs w:val="28"/>
-        </w:rPr>
-        <w:br w:type="page"/>
-      </w:r>
-    </w:p>
-    <w:p>
-      <w:pPr>
-        <w:pStyle w:val="1"/>
-        <w:spacing w:before="0" w:line="360" w:lineRule="auto"/>
+        <w:t xml:space="preserve"> Результат программы при минимальных значениях в плоскости </w:t>
+      </w:r>
+      <w:r>
+        <w:rPr>
+          <w:rFonts w:ascii="Times New Roman" w:hAnsi="Times New Roman" w:cs="Times New Roman"/>
+          <w:sz w:val="28"/>
+          <w:szCs w:val="28"/>
+          <w:lang w:val="en-US"/>
+        </w:rPr>
+        <w:t>XY</w:t>
+      </w:r>
+    </w:p>
+    <w:p>
+      <w:pPr>
+        <w:spacing w:after="0" w:line="240" w:lineRule="auto"/>
         <w:jc w:val="center"/>
         <w:rPr>
           <w:rFonts w:ascii="Times New Roman" w:hAnsi="Times New Roman" w:cs="Times New Roman"/>
-          <w:b/>
-          <w:color w:val="auto"/>
-          <w:sz w:val="28"/>
-          <w:szCs w:val="28"/>
-        </w:rPr>
-      </w:pPr>
-      <w:bookmarkStart w:id="11" w:name="_Toc121260203"/>
-      <w:r>
-        <w:rPr>
-          <w:rFonts w:ascii="Times New Roman" w:hAnsi="Times New Roman" w:cs="Times New Roman"/>
-          <w:b/>
-          <w:color w:val="auto"/>
-          <w:sz w:val="28"/>
-          <w:szCs w:val="28"/>
-        </w:rPr>
-        <w:lastRenderedPageBreak/>
-        <w:t>5 ТЕСТИРОВАНИЕ ПРОГРАММЫ</w:t>
-      </w:r>
-      <w:bookmarkEnd w:id="11"/>
-    </w:p>
-    <w:p>
-      <w:pPr>
-        <w:spacing w:after="0" w:line="360" w:lineRule="auto"/>
-        <w:jc w:val="both"/>
-        <w:rPr>
-          <w:rFonts w:ascii="Times New Roman" w:hAnsi="Times New Roman" w:cs="Times New Roman"/>
-          <w:sz w:val="28"/>
-          <w:szCs w:val="28"/>
-        </w:rPr>
-      </w:pPr>
-    </w:p>
-    <w:p>
-      <w:pPr>
-        <w:pStyle w:val="2"/>
-        <w:spacing w:before="0" w:line="360" w:lineRule="auto"/>
-        <w:jc w:val="center"/>
-        <w:rPr>
-          <w:rFonts w:ascii="Times New Roman" w:hAnsi="Times New Roman" w:cs="Times New Roman"/>
-          <w:b/>
-          <w:color w:val="auto"/>
-          <w:sz w:val="28"/>
-          <w:szCs w:val="28"/>
-        </w:rPr>
-      </w:pPr>
-      <w:bookmarkStart w:id="12" w:name="_Toc121260204"/>
-      <w:r>
-        <w:rPr>
-          <w:rFonts w:ascii="Times New Roman" w:hAnsi="Times New Roman" w:cs="Times New Roman"/>
-          <w:b/>
-          <w:color w:val="auto"/>
-          <w:sz w:val="28"/>
-          <w:szCs w:val="28"/>
-        </w:rPr>
-        <w:t>5.1 Функциональное тестирование</w:t>
-      </w:r>
-      <w:bookmarkEnd w:id="12"/>
+          <w:sz w:val="28"/>
+          <w:szCs w:val="28"/>
+        </w:rPr>
+      </w:pPr>
     </w:p>
     <w:p>
       <w:pPr>
@@ -15401,126 +15828,18 @@
           <w:szCs w:val="28"/>
         </w:rPr>
       </w:pPr>
-    </w:p>
-    <w:p>
-      <w:pPr>
-        <w:spacing w:after="0" w:line="360" w:lineRule="auto"/>
-        <w:ind w:firstLine="709"/>
-        <w:jc w:val="both"/>
-        <w:rPr>
-          <w:rFonts w:ascii="Times New Roman" w:hAnsi="Times New Roman" w:cs="Times New Roman"/>
-          <w:sz w:val="28"/>
-          <w:szCs w:val="28"/>
-        </w:rPr>
-      </w:pPr>
-      <w:r>
-        <w:rPr>
-          <w:rFonts w:ascii="Times New Roman" w:hAnsi="Times New Roman" w:cs="Times New Roman"/>
-          <w:sz w:val="28"/>
-          <w:szCs w:val="28"/>
-        </w:rPr>
-        <w:t xml:space="preserve">Функциональное тестирование </w:t>
-      </w:r>
-      <w:r>
-        <w:rPr>
-          <w:rFonts w:ascii="Times New Roman" w:hAnsi="Times New Roman" w:cs="Times New Roman"/>
-          <w:sz w:val="28"/>
-          <w:szCs w:val="28"/>
-        </w:rPr>
-        <w:t>–</w:t>
-      </w:r>
-      <w:r>
-        <w:rPr>
-          <w:rFonts w:ascii="Times New Roman" w:hAnsi="Times New Roman" w:cs="Times New Roman"/>
-          <w:sz w:val="28"/>
-          <w:szCs w:val="28"/>
-        </w:rPr>
-        <w:t xml:space="preserve"> это тестирование ПО в целях проверки реализуемости функциональных требований, то есть способности ПО в определённых условиях решать задачи, нужные пользователям. Функциональные требования определяют, что именно делает ПО, какие задачи оно решает</w:t>
-      </w:r>
-      <w:r>
-        <w:rPr>
-          <w:rFonts w:ascii="Times New Roman" w:hAnsi="Times New Roman" w:cs="Times New Roman"/>
-          <w:sz w:val="28"/>
-          <w:szCs w:val="28"/>
-        </w:rPr>
-        <w:t xml:space="preserve"> [12</w:t>
-      </w:r>
-      <w:r>
-        <w:rPr>
-          <w:rFonts w:ascii="Times New Roman" w:hAnsi="Times New Roman" w:cs="Times New Roman"/>
-          <w:sz w:val="28"/>
-          <w:szCs w:val="28"/>
-        </w:rPr>
-        <w:t>]</w:t>
-      </w:r>
-      <w:r>
-        <w:rPr>
-          <w:rFonts w:ascii="Times New Roman" w:hAnsi="Times New Roman" w:cs="Times New Roman"/>
-          <w:sz w:val="28"/>
-          <w:szCs w:val="28"/>
-        </w:rPr>
-        <w:t>.</w:t>
-      </w:r>
-    </w:p>
-    <w:p>
-      <w:pPr>
-        <w:spacing w:after="0" w:line="360" w:lineRule="auto"/>
-        <w:ind w:firstLine="709"/>
-        <w:jc w:val="both"/>
-        <w:rPr>
-          <w:rFonts w:ascii="Times New Roman" w:hAnsi="Times New Roman" w:cs="Times New Roman"/>
-          <w:sz w:val="28"/>
-          <w:szCs w:val="28"/>
-        </w:rPr>
-      </w:pPr>
-      <w:r>
-        <w:rPr>
-          <w:rFonts w:ascii="Times New Roman" w:hAnsi="Times New Roman" w:cs="Times New Roman"/>
-          <w:sz w:val="28"/>
-          <w:szCs w:val="28"/>
-        </w:rPr>
-        <w:t>Функциональное тестирование будет проведено при минимальных, средних и максимальных значениях параметров.</w:t>
-      </w:r>
-    </w:p>
-    <w:p>
-      <w:pPr>
-        <w:spacing w:after="0" w:line="360" w:lineRule="auto"/>
-        <w:ind w:firstLine="709"/>
-        <w:jc w:val="both"/>
-        <w:rPr>
-          <w:rFonts w:ascii="Times New Roman" w:hAnsi="Times New Roman" w:cs="Times New Roman"/>
-          <w:sz w:val="28"/>
-          <w:szCs w:val="28"/>
-        </w:rPr>
-      </w:pPr>
-      <w:r>
-        <w:rPr>
-          <w:rFonts w:ascii="Times New Roman" w:hAnsi="Times New Roman" w:cs="Times New Roman"/>
-          <w:sz w:val="28"/>
-          <w:szCs w:val="28"/>
-        </w:rPr>
-        <w:t>Минимальны</w:t>
-      </w:r>
-      <w:r>
-        <w:rPr>
-          <w:rFonts w:ascii="Times New Roman" w:hAnsi="Times New Roman" w:cs="Times New Roman"/>
-          <w:sz w:val="28"/>
-          <w:szCs w:val="28"/>
-        </w:rPr>
-        <w:t>е значения параметров</w:t>
-      </w:r>
-      <w:r>
-        <w:rPr>
-          <w:rFonts w:ascii="Times New Roman" w:hAnsi="Times New Roman" w:cs="Times New Roman"/>
-          <w:sz w:val="28"/>
-          <w:szCs w:val="28"/>
-        </w:rPr>
-        <w:t>:</w:t>
-      </w:r>
-    </w:p>
-    <w:p>
-      <w:pPr>
-        <w:pStyle w:val="a3"/>
+      <w:r>
+        <w:rPr>
+          <w:rFonts w:ascii="Times New Roman" w:hAnsi="Times New Roman" w:cs="Times New Roman"/>
+          <w:sz w:val="28"/>
+          <w:szCs w:val="28"/>
+        </w:rPr>
+        <w:t>Средние значения параметров:</w:t>
+      </w:r>
+    </w:p>
+    <w:p>
+      <w:pPr>
+        <w:pStyle w:val="ListParagraph"/>
         <w:numPr>
           <w:ilvl w:val="0"/>
           <w:numId w:val="7"/>
@@ -15540,12 +15859,20 @@
           <w:sz w:val="28"/>
           <w:szCs w:val="28"/>
         </w:rPr>
-        <w:t>диаметр тарелки равный 166 мм;</w:t>
-      </w:r>
-    </w:p>
-    <w:p>
-      <w:pPr>
-        <w:pStyle w:val="a3"/>
+        <w:t>диаметр тарелки равный 19</w:t>
+      </w:r>
+      <w:r>
+        <w:rPr>
+          <w:rFonts w:ascii="Times New Roman" w:hAnsi="Times New Roman" w:cs="Times New Roman"/>
+          <w:sz w:val="28"/>
+          <w:szCs w:val="28"/>
+        </w:rPr>
+        <w:t>6 мм;</w:t>
+      </w:r>
+    </w:p>
+    <w:p>
+      <w:pPr>
+        <w:pStyle w:val="ListParagraph"/>
         <w:numPr>
           <w:ilvl w:val="0"/>
           <w:numId w:val="7"/>
@@ -15565,12 +15892,20 @@
           <w:sz w:val="28"/>
           <w:szCs w:val="28"/>
         </w:rPr>
-        <w:t>диаметр кола равный 70 мм;</w:t>
-      </w:r>
-    </w:p>
-    <w:p>
-      <w:pPr>
-        <w:pStyle w:val="a3"/>
+        <w:t>диаметр кола равный 10</w:t>
+      </w:r>
+      <w:r>
+        <w:rPr>
+          <w:rFonts w:ascii="Times New Roman" w:hAnsi="Times New Roman" w:cs="Times New Roman"/>
+          <w:sz w:val="28"/>
+          <w:szCs w:val="28"/>
+        </w:rPr>
+        <w:t>0 мм;</w:t>
+      </w:r>
+    </w:p>
+    <w:p>
+      <w:pPr>
+        <w:pStyle w:val="ListParagraph"/>
         <w:numPr>
           <w:ilvl w:val="0"/>
           <w:numId w:val="7"/>
@@ -15590,12 +15925,20 @@
           <w:sz w:val="28"/>
           <w:szCs w:val="28"/>
         </w:rPr>
-        <w:t>высота кола равная 60 мм;</w:t>
-      </w:r>
-    </w:p>
-    <w:p>
-      <w:pPr>
-        <w:pStyle w:val="a3"/>
+        <w:t>высота кола равная 9</w:t>
+      </w:r>
+      <w:r>
+        <w:rPr>
+          <w:rFonts w:ascii="Times New Roman" w:hAnsi="Times New Roman" w:cs="Times New Roman"/>
+          <w:sz w:val="28"/>
+          <w:szCs w:val="28"/>
+        </w:rPr>
+        <w:t>0 мм;</w:t>
+      </w:r>
+    </w:p>
+    <w:p>
+      <w:pPr>
+        <w:pStyle w:val="ListParagraph"/>
         <w:numPr>
           <w:ilvl w:val="0"/>
           <w:numId w:val="7"/>
@@ -15615,12 +15958,20 @@
           <w:sz w:val="28"/>
           <w:szCs w:val="28"/>
         </w:rPr>
-        <w:t>количество зубцов кола равное 10 шт.;</w:t>
-      </w:r>
-    </w:p>
-    <w:p>
-      <w:pPr>
-        <w:pStyle w:val="a3"/>
+        <w:t>количество зубцов кола равное 11</w:t>
+      </w:r>
+      <w:r>
+        <w:rPr>
+          <w:rFonts w:ascii="Times New Roman" w:hAnsi="Times New Roman" w:cs="Times New Roman"/>
+          <w:sz w:val="28"/>
+          <w:szCs w:val="28"/>
+        </w:rPr>
+        <w:t xml:space="preserve"> шт.;</w:t>
+      </w:r>
+    </w:p>
+    <w:p>
+      <w:pPr>
+        <w:pStyle w:val="ListParagraph"/>
         <w:numPr>
           <w:ilvl w:val="0"/>
           <w:numId w:val="7"/>
@@ -15640,12 +15991,28 @@
           <w:sz w:val="28"/>
           <w:szCs w:val="28"/>
         </w:rPr>
-        <w:t>количество отверстий в тарелке равное 90 шт.</w:t>
-      </w:r>
-    </w:p>
-    <w:p>
-      <w:pPr>
-        <w:pStyle w:val="a3"/>
+        <w:t>количест</w:t>
+      </w:r>
+      <w:r>
+        <w:rPr>
+          <w:rFonts w:ascii="Times New Roman" w:hAnsi="Times New Roman" w:cs="Times New Roman"/>
+          <w:sz w:val="28"/>
+          <w:szCs w:val="28"/>
+        </w:rPr>
+        <w:t>во отверстий в тарелке равное 95</w:t>
+      </w:r>
+      <w:r>
+        <w:rPr>
+          <w:rFonts w:ascii="Times New Roman" w:hAnsi="Times New Roman" w:cs="Times New Roman"/>
+          <w:sz w:val="28"/>
+          <w:szCs w:val="28"/>
+        </w:rPr>
+        <w:t xml:space="preserve"> шт.</w:t>
+      </w:r>
+    </w:p>
+    <w:p>
+      <w:pPr>
+        <w:pStyle w:val="ListParagraph"/>
         <w:numPr>
           <w:ilvl w:val="0"/>
           <w:numId w:val="7"/>
@@ -15665,7 +16032,23 @@
           <w:sz w:val="28"/>
           <w:szCs w:val="28"/>
         </w:rPr>
-        <w:t>длина отверстий в тарелке равная 16 мм.</w:t>
+        <w:t>дли</w:t>
+      </w:r>
+      <w:r>
+        <w:rPr>
+          <w:rFonts w:ascii="Times New Roman" w:hAnsi="Times New Roman" w:cs="Times New Roman"/>
+          <w:sz w:val="28"/>
+          <w:szCs w:val="28"/>
+        </w:rPr>
+        <w:t>на отверстий в тарелке равная 25,75</w:t>
+      </w:r>
+      <w:r>
+        <w:rPr>
+          <w:rFonts w:ascii="Times New Roman" w:hAnsi="Times New Roman" w:cs="Times New Roman"/>
+          <w:sz w:val="28"/>
+          <w:szCs w:val="28"/>
+        </w:rPr>
+        <w:t xml:space="preserve"> мм.</w:t>
       </w:r>
     </w:p>
     <w:p>
@@ -15685,47 +16068,7 @@
           <w:sz w:val="28"/>
           <w:szCs w:val="28"/>
         </w:rPr>
-        <w:t>Результат</w:t>
-      </w:r>
-      <w:r>
-        <w:rPr>
-          <w:rFonts w:ascii="Times New Roman" w:hAnsi="Times New Roman" w:cs="Times New Roman"/>
-          <w:sz w:val="28"/>
-          <w:szCs w:val="28"/>
-        </w:rPr>
-        <w:t>ы</w:t>
-      </w:r>
-      <w:r>
-        <w:rPr>
-          <w:rFonts w:ascii="Times New Roman" w:hAnsi="Times New Roman" w:cs="Times New Roman"/>
-          <w:sz w:val="28"/>
-          <w:szCs w:val="28"/>
-        </w:rPr>
-        <w:t xml:space="preserve"> представлен</w:t>
-      </w:r>
-      <w:r>
-        <w:rPr>
-          <w:rFonts w:ascii="Times New Roman" w:hAnsi="Times New Roman" w:cs="Times New Roman"/>
-          <w:sz w:val="28"/>
-          <w:szCs w:val="28"/>
-        </w:rPr>
-        <w:t>ы на рисунках</w:t>
-      </w:r>
-      <w:r>
-        <w:rPr>
-          <w:rFonts w:ascii="Times New Roman" w:hAnsi="Times New Roman" w:cs="Times New Roman"/>
-          <w:sz w:val="28"/>
-          <w:szCs w:val="28"/>
-        </w:rPr>
-        <w:t xml:space="preserve"> 5.1</w:t>
-      </w:r>
-      <w:r>
-        <w:rPr>
-          <w:rFonts w:ascii="Times New Roman" w:hAnsi="Times New Roman" w:cs="Times New Roman"/>
-          <w:sz w:val="28"/>
-          <w:szCs w:val="28"/>
-        </w:rPr>
-        <w:t xml:space="preserve"> </w:t>
+        <w:t xml:space="preserve">Результаты представлены на рисунках 5.3 </w:t>
       </w:r>
       <w:r>
         <w:rPr>
@@ -15741,15 +16084,7 @@
           <w:sz w:val="28"/>
           <w:szCs w:val="28"/>
         </w:rPr>
-        <w:t xml:space="preserve"> 5.2</w:t>
-      </w:r>
-      <w:r>
-        <w:rPr>
-          <w:rFonts w:ascii="Times New Roman" w:hAnsi="Times New Roman" w:cs="Times New Roman"/>
-          <w:sz w:val="28"/>
-          <w:szCs w:val="28"/>
-        </w:rPr>
-        <w:t>.</w:t>
+        <w:t xml:space="preserve"> 5.4.</w:t>
       </w:r>
     </w:p>
     <w:p>
@@ -15770,11 +16105,12 @@
           <w:szCs w:val="28"/>
           <w:lang w:eastAsia="ru-RU"/>
         </w:rPr>
+        <w:lastRenderedPageBreak/>
         <w:drawing>
-          <wp:inline distT="0" distB="0" distL="0" distR="0" wp14:anchorId="60CAE31C" wp14:editId="721DD06B">
-            <wp:extent cx="5295900" cy="1949095"/>
-            <wp:effectExtent l="0" t="0" r="0" b="0"/>
-            <wp:docPr id="3" name="Рисунок 3"/>
+          <wp:inline distT="0" distB="0" distL="0" distR="0" wp14:anchorId="666794C1" wp14:editId="5FB90AA7">
+            <wp:extent cx="5227320" cy="2012141"/>
+            <wp:effectExtent l="0" t="0" r="0" b="7620"/>
+            <wp:docPr id="18" name="Рисунок 18"/>
             <wp:cNvGraphicFramePr>
               <a:graphicFrameLocks xmlns:a="http://schemas.openxmlformats.org/drawingml/2006/main" noChangeAspect="1"/>
             </wp:cNvGraphicFramePr>
@@ -15794,7 +16130,7 @@
                   <pic:spPr>
                     <a:xfrm>
                       <a:off x="0" y="0"/>
-                      <a:ext cx="5301776" cy="1951257"/>
+                      <a:ext cx="5240105" cy="2017062"/>
                     </a:xfrm>
                     <a:prstGeom prst="rect">
                       <a:avLst/>
@@ -15809,50 +16145,6 @@
     </w:p>
     <w:p>
       <w:pPr>
-        <w:spacing w:after="0" w:line="240" w:lineRule="auto"/>
-        <w:jc w:val="center"/>
-        <w:rPr>
-          <w:rFonts w:ascii="Times New Roman" w:hAnsi="Times New Roman" w:cs="Times New Roman"/>
-          <w:sz w:val="28"/>
-          <w:szCs w:val="28"/>
-        </w:rPr>
-      </w:pPr>
-      <w:r>
-        <w:rPr>
-          <w:rFonts w:ascii="Times New Roman" w:hAnsi="Times New Roman" w:cs="Times New Roman"/>
-          <w:sz w:val="28"/>
-          <w:szCs w:val="28"/>
-        </w:rPr>
-        <w:t xml:space="preserve">Рисунок 5.1 </w:t>
-      </w:r>
-      <w:r>
-        <w:rPr>
-          <w:rFonts w:ascii="Times New Roman" w:hAnsi="Times New Roman" w:cs="Times New Roman"/>
-          <w:sz w:val="28"/>
-          <w:szCs w:val="28"/>
-        </w:rPr>
-        <w:t>–</w:t>
-      </w:r>
-      <w:r>
-        <w:rPr>
-          <w:rFonts w:ascii="Times New Roman" w:hAnsi="Times New Roman" w:cs="Times New Roman"/>
-          <w:sz w:val="28"/>
-          <w:szCs w:val="28"/>
-        </w:rPr>
-        <w:t xml:space="preserve"> Результат программы при минимальных значениях в плоскости </w:t>
-      </w:r>
-      <w:r>
-        <w:rPr>
-          <w:rFonts w:ascii="Times New Roman" w:hAnsi="Times New Roman" w:cs="Times New Roman"/>
-          <w:sz w:val="28"/>
-          <w:szCs w:val="28"/>
-          <w:lang w:val="en-US"/>
-        </w:rPr>
-        <w:t>ZY</w:t>
-      </w:r>
-    </w:p>
-    <w:p>
-      <w:pPr>
         <w:spacing w:after="0" w:line="360" w:lineRule="auto"/>
         <w:jc w:val="center"/>
         <w:rPr>
@@ -15864,17 +16156,71 @@
       <w:r>
         <w:rPr>
           <w:rFonts w:ascii="Times New Roman" w:hAnsi="Times New Roman" w:cs="Times New Roman"/>
+          <w:sz w:val="28"/>
+          <w:szCs w:val="28"/>
+        </w:rPr>
+        <w:t xml:space="preserve">Рисунок 5.3 </w:t>
+      </w:r>
+      <w:r>
+        <w:rPr>
+          <w:rFonts w:ascii="Times New Roman" w:hAnsi="Times New Roman" w:cs="Times New Roman"/>
+          <w:sz w:val="28"/>
+          <w:szCs w:val="28"/>
+        </w:rPr>
+        <w:t>–</w:t>
+      </w:r>
+      <w:r>
+        <w:rPr>
+          <w:rFonts w:ascii="Times New Roman" w:hAnsi="Times New Roman" w:cs="Times New Roman"/>
+          <w:sz w:val="28"/>
+          <w:szCs w:val="28"/>
+        </w:rPr>
+        <w:t xml:space="preserve"> Результат программы при средних значениях в плоскости </w:t>
+      </w:r>
+      <w:r>
+        <w:rPr>
+          <w:rFonts w:ascii="Times New Roman" w:hAnsi="Times New Roman" w:cs="Times New Roman"/>
+          <w:sz w:val="28"/>
+          <w:szCs w:val="28"/>
+          <w:lang w:val="en-US"/>
+        </w:rPr>
+        <w:t>ZY</w:t>
+      </w:r>
+    </w:p>
+    <w:p>
+      <w:pPr>
+        <w:spacing w:after="0" w:line="360" w:lineRule="auto"/>
+        <w:jc w:val="center"/>
+        <w:rPr>
+          <w:rFonts w:ascii="Times New Roman" w:hAnsi="Times New Roman" w:cs="Times New Roman"/>
+          <w:sz w:val="28"/>
+          <w:szCs w:val="28"/>
+        </w:rPr>
+      </w:pPr>
+    </w:p>
+    <w:p>
+      <w:pPr>
+        <w:spacing w:after="0" w:line="360" w:lineRule="auto"/>
+        <w:jc w:val="center"/>
+        <w:rPr>
+          <w:rFonts w:ascii="Times New Roman" w:hAnsi="Times New Roman" w:cs="Times New Roman"/>
+          <w:sz w:val="28"/>
+          <w:szCs w:val="28"/>
+        </w:rPr>
+      </w:pPr>
+      <w:r>
+        <w:rPr>
+          <w:rFonts w:ascii="Times New Roman" w:hAnsi="Times New Roman" w:cs="Times New Roman"/>
           <w:noProof/>
           <w:sz w:val="28"/>
           <w:szCs w:val="28"/>
           <w:lang w:eastAsia="ru-RU"/>
         </w:rPr>
-        <w:lastRenderedPageBreak/>
         <w:drawing>
-          <wp:inline distT="0" distB="0" distL="0" distR="0" wp14:anchorId="059EB6A6" wp14:editId="2322ECD9">
-            <wp:extent cx="4160520" cy="4112329"/>
-            <wp:effectExtent l="0" t="0" r="0" b="2540"/>
-            <wp:docPr id="7" name="Рисунок 7"/>
+          <wp:inline distT="0" distB="0" distL="0" distR="0" wp14:anchorId="2A15A4B7" wp14:editId="28EEB1A9">
+            <wp:extent cx="3962400" cy="3942070"/>
+            <wp:effectExtent l="0" t="0" r="0" b="1905"/>
+            <wp:docPr id="19" name="Рисунок 19"/>
             <wp:cNvGraphicFramePr>
               <a:graphicFrameLocks xmlns:a="http://schemas.openxmlformats.org/drawingml/2006/main" noChangeAspect="1"/>
             </wp:cNvGraphicFramePr>
@@ -15894,7 +16240,7 @@
                   <pic:spPr>
                     <a:xfrm>
                       <a:off x="0" y="0"/>
-                      <a:ext cx="4165006" cy="4116763"/>
+                      <a:ext cx="3976065" cy="3955665"/>
                     </a:xfrm>
                     <a:prstGeom prst="rect">
                       <a:avLst/>
@@ -15909,7 +16255,7 @@
     </w:p>
     <w:p>
       <w:pPr>
-        <w:spacing w:after="0" w:line="240" w:lineRule="auto"/>
+        <w:spacing w:after="0" w:line="360" w:lineRule="auto"/>
         <w:jc w:val="center"/>
         <w:rPr>
           <w:rFonts w:ascii="Times New Roman" w:hAnsi="Times New Roman" w:cs="Times New Roman"/>
@@ -15923,7 +16269,7 @@
           <w:sz w:val="28"/>
           <w:szCs w:val="28"/>
         </w:rPr>
-        <w:t xml:space="preserve">Рисунок 5.2 </w:t>
+        <w:t xml:space="preserve">Рисунок 5.4 </w:t>
       </w:r>
       <w:r>
         <w:rPr>
@@ -15939,7 +16285,7 @@
           <w:sz w:val="28"/>
           <w:szCs w:val="28"/>
         </w:rPr>
-        <w:t xml:space="preserve"> Результат программы при минимальных значениях в плоскости </w:t>
+        <w:t xml:space="preserve"> Результат программы при средних значениях в плоскости </w:t>
       </w:r>
       <w:r>
         <w:rPr>
@@ -15953,7 +16299,7 @@
     </w:p>
     <w:p>
       <w:pPr>
-        <w:spacing w:after="0" w:line="240" w:lineRule="auto"/>
+        <w:spacing w:after="0" w:line="360" w:lineRule="auto"/>
         <w:jc w:val="center"/>
         <w:rPr>
           <w:rFonts w:ascii="Times New Roman" w:hAnsi="Times New Roman" w:cs="Times New Roman"/>
@@ -15979,12 +16325,12 @@
           <w:sz w:val="28"/>
           <w:szCs w:val="28"/>
         </w:rPr>
-        <w:t>Средние значения параметров:</w:t>
-      </w:r>
-    </w:p>
-    <w:p>
-      <w:pPr>
-        <w:pStyle w:val="a3"/>
+        <w:t>Максимальные значения параметров:</w:t>
+      </w:r>
+    </w:p>
+    <w:p>
+      <w:pPr>
+        <w:pStyle w:val="ListParagraph"/>
         <w:numPr>
           <w:ilvl w:val="0"/>
           <w:numId w:val="7"/>
@@ -16004,20 +16350,12 @@
           <w:sz w:val="28"/>
           <w:szCs w:val="28"/>
         </w:rPr>
-        <w:t>диаметр тарелки равный 19</w:t>
-      </w:r>
-      <w:r>
-        <w:rPr>
-          <w:rFonts w:ascii="Times New Roman" w:hAnsi="Times New Roman" w:cs="Times New Roman"/>
-          <w:sz w:val="28"/>
-          <w:szCs w:val="28"/>
-        </w:rPr>
-        <w:t>6 мм;</w:t>
-      </w:r>
-    </w:p>
-    <w:p>
-      <w:pPr>
-        <w:pStyle w:val="a3"/>
+        <w:t>диаметр тарелки равный 226 мм;</w:t>
+      </w:r>
+    </w:p>
+    <w:p>
+      <w:pPr>
+        <w:pStyle w:val="ListParagraph"/>
         <w:numPr>
           <w:ilvl w:val="0"/>
           <w:numId w:val="7"/>
@@ -16037,20 +16375,12 @@
           <w:sz w:val="28"/>
           <w:szCs w:val="28"/>
         </w:rPr>
-        <w:t>диаметр кола равный 10</w:t>
-      </w:r>
-      <w:r>
-        <w:rPr>
-          <w:rFonts w:ascii="Times New Roman" w:hAnsi="Times New Roman" w:cs="Times New Roman"/>
-          <w:sz w:val="28"/>
-          <w:szCs w:val="28"/>
-        </w:rPr>
-        <w:t>0 мм;</w:t>
-      </w:r>
-    </w:p>
-    <w:p>
-      <w:pPr>
-        <w:pStyle w:val="a3"/>
+        <w:t>диаметр кола равный 130 мм;</w:t>
+      </w:r>
+    </w:p>
+    <w:p>
+      <w:pPr>
+        <w:pStyle w:val="ListParagraph"/>
         <w:numPr>
           <w:ilvl w:val="0"/>
           <w:numId w:val="7"/>
@@ -16070,20 +16400,12 @@
           <w:sz w:val="28"/>
           <w:szCs w:val="28"/>
         </w:rPr>
-        <w:t>высота кола равная 9</w:t>
-      </w:r>
-      <w:r>
-        <w:rPr>
-          <w:rFonts w:ascii="Times New Roman" w:hAnsi="Times New Roman" w:cs="Times New Roman"/>
-          <w:sz w:val="28"/>
-          <w:szCs w:val="28"/>
-        </w:rPr>
-        <w:t>0 мм;</w:t>
-      </w:r>
-    </w:p>
-    <w:p>
-      <w:pPr>
-        <w:pStyle w:val="a3"/>
+        <w:t>высота кола равная 120 мм;</w:t>
+      </w:r>
+    </w:p>
+    <w:p>
+      <w:pPr>
+        <w:pStyle w:val="ListParagraph"/>
         <w:numPr>
           <w:ilvl w:val="0"/>
           <w:numId w:val="7"/>
@@ -16103,7 +16425,7 @@
           <w:sz w:val="28"/>
           <w:szCs w:val="28"/>
         </w:rPr>
-        <w:t>количество зубцов кола равное 11</w:t>
+        <w:t>количество зубцов кола равное 12</w:t>
       </w:r>
       <w:r>
         <w:rPr>
@@ -16116,7 +16438,7 @@
     </w:p>
     <w:p>
       <w:pPr>
-        <w:pStyle w:val="a3"/>
+        <w:pStyle w:val="ListParagraph"/>
         <w:numPr>
           <w:ilvl w:val="0"/>
           <w:numId w:val="7"/>
@@ -16136,28 +16458,29 @@
           <w:sz w:val="28"/>
           <w:szCs w:val="28"/>
         </w:rPr>
-        <w:t>количест</w:t>
-      </w:r>
-      <w:r>
-        <w:rPr>
-          <w:rFonts w:ascii="Times New Roman" w:hAnsi="Times New Roman" w:cs="Times New Roman"/>
-          <w:sz w:val="28"/>
-          <w:szCs w:val="28"/>
-        </w:rPr>
-        <w:t>во отверстий в тарелке равное 95</w:t>
-      </w:r>
-      <w:r>
-        <w:rPr>
-          <w:rFonts w:ascii="Times New Roman" w:hAnsi="Times New Roman" w:cs="Times New Roman"/>
-          <w:sz w:val="28"/>
-          <w:szCs w:val="28"/>
-        </w:rPr>
-        <w:t xml:space="preserve"> шт.</w:t>
-      </w:r>
-    </w:p>
-    <w:p>
-      <w:pPr>
-        <w:pStyle w:val="a3"/>
+        <w:lastRenderedPageBreak/>
+        <w:t>количес</w:t>
+      </w:r>
+      <w:r>
+        <w:rPr>
+          <w:rFonts w:ascii="Times New Roman" w:hAnsi="Times New Roman" w:cs="Times New Roman"/>
+          <w:sz w:val="28"/>
+          <w:szCs w:val="28"/>
+        </w:rPr>
+        <w:t>тво отверстий в тарелке равное 10</w:t>
+      </w:r>
+      <w:r>
+        <w:rPr>
+          <w:rFonts w:ascii="Times New Roman" w:hAnsi="Times New Roman" w:cs="Times New Roman"/>
+          <w:sz w:val="28"/>
+          <w:szCs w:val="28"/>
+        </w:rPr>
+        <w:t>0 шт.</w:t>
+      </w:r>
+    </w:p>
+    <w:p>
+      <w:pPr>
+        <w:pStyle w:val="ListParagraph"/>
         <w:numPr>
           <w:ilvl w:val="0"/>
           <w:numId w:val="7"/>
@@ -16185,7 +16508,7 @@
           <w:sz w:val="28"/>
           <w:szCs w:val="28"/>
         </w:rPr>
-        <w:t>на отверстий в тарелке равная 25,75</w:t>
+        <w:t>на отверстий в тарелке равная 35,5</w:t>
       </w:r>
       <w:r>
         <w:rPr>
@@ -16213,7 +16536,15 @@
           <w:sz w:val="28"/>
           <w:szCs w:val="28"/>
         </w:rPr>
-        <w:t xml:space="preserve">Результаты представлены на рисунках 5.3 </w:t>
+        <w:t>Результ</w:t>
+      </w:r>
+      <w:r>
+        <w:rPr>
+          <w:rFonts w:ascii="Times New Roman" w:hAnsi="Times New Roman" w:cs="Times New Roman"/>
+          <w:sz w:val="28"/>
+          <w:szCs w:val="28"/>
+        </w:rPr>
+        <w:t xml:space="preserve">аты представлены на рисунках 5.5 </w:t>
       </w:r>
       <w:r>
         <w:rPr>
@@ -16229,7 +16560,15 @@
           <w:sz w:val="28"/>
           <w:szCs w:val="28"/>
         </w:rPr>
-        <w:t xml:space="preserve"> 5.4.</w:t>
+        <w:t xml:space="preserve"> 5.6</w:t>
+      </w:r>
+      <w:r>
+        <w:rPr>
+          <w:rFonts w:ascii="Times New Roman" w:hAnsi="Times New Roman" w:cs="Times New Roman"/>
+          <w:sz w:val="28"/>
+          <w:szCs w:val="28"/>
+        </w:rPr>
+        <w:t>.</w:t>
       </w:r>
     </w:p>
     <w:p>
@@ -16250,12 +16589,11 @@
           <w:szCs w:val="28"/>
           <w:lang w:eastAsia="ru-RU"/>
         </w:rPr>
-        <w:lastRenderedPageBreak/>
         <w:drawing>
-          <wp:inline distT="0" distB="0" distL="0" distR="0" wp14:anchorId="666794C1" wp14:editId="5FB90AA7">
-            <wp:extent cx="5227320" cy="2012141"/>
-            <wp:effectExtent l="0" t="0" r="0" b="7620"/>
-            <wp:docPr id="18" name="Рисунок 18"/>
+          <wp:inline distT="0" distB="0" distL="0" distR="0" wp14:anchorId="01A8F9A7" wp14:editId="5A24123E">
+            <wp:extent cx="4732020" cy="2281284"/>
+            <wp:effectExtent l="0" t="0" r="0" b="5080"/>
+            <wp:docPr id="22" name="Рисунок 22"/>
             <wp:cNvGraphicFramePr>
               <a:graphicFrameLocks xmlns:a="http://schemas.openxmlformats.org/drawingml/2006/main" noChangeAspect="1"/>
             </wp:cNvGraphicFramePr>
@@ -16275,7 +16613,7 @@
                   <pic:spPr>
                     <a:xfrm>
                       <a:off x="0" y="0"/>
-                      <a:ext cx="5240105" cy="2017062"/>
+                      <a:ext cx="4759052" cy="2294316"/>
                     </a:xfrm>
                     <a:prstGeom prst="rect">
                       <a:avLst/>
@@ -16290,6 +16628,74 @@
     </w:p>
     <w:p>
       <w:pPr>
+        <w:spacing w:after="0" w:line="240" w:lineRule="auto"/>
+        <w:jc w:val="center"/>
+        <w:rPr>
+          <w:rFonts w:ascii="Times New Roman" w:hAnsi="Times New Roman" w:cs="Times New Roman"/>
+          <w:sz w:val="28"/>
+          <w:szCs w:val="28"/>
+        </w:rPr>
+      </w:pPr>
+      <w:r>
+        <w:rPr>
+          <w:rFonts w:ascii="Times New Roman" w:hAnsi="Times New Roman" w:cs="Times New Roman"/>
+          <w:sz w:val="28"/>
+          <w:szCs w:val="28"/>
+        </w:rPr>
+        <w:t>Рисунок 5.5</w:t>
+      </w:r>
+      <w:r>
+        <w:rPr>
+          <w:rFonts w:ascii="Times New Roman" w:hAnsi="Times New Roman" w:cs="Times New Roman"/>
+          <w:sz w:val="28"/>
+          <w:szCs w:val="28"/>
+        </w:rPr>
+        <w:t xml:space="preserve"> </w:t>
+      </w:r>
+      <w:r>
+        <w:rPr>
+          <w:rFonts w:ascii="Times New Roman" w:hAnsi="Times New Roman" w:cs="Times New Roman"/>
+          <w:sz w:val="28"/>
+          <w:szCs w:val="28"/>
+        </w:rPr>
+        <w:t>–</w:t>
+      </w:r>
+      <w:r>
+        <w:rPr>
+          <w:rFonts w:ascii="Times New Roman" w:hAnsi="Times New Roman" w:cs="Times New Roman"/>
+          <w:sz w:val="28"/>
+          <w:szCs w:val="28"/>
+        </w:rPr>
+        <w:t xml:space="preserve"> Результат программы при </w:t>
+      </w:r>
+      <w:r>
+        <w:rPr>
+          <w:rFonts w:ascii="Times New Roman" w:hAnsi="Times New Roman" w:cs="Times New Roman"/>
+          <w:sz w:val="28"/>
+          <w:szCs w:val="28"/>
+        </w:rPr>
+        <w:t>максимальных</w:t>
+      </w:r>
+      <w:r>
+        <w:rPr>
+          <w:rFonts w:ascii="Times New Roman" w:hAnsi="Times New Roman" w:cs="Times New Roman"/>
+          <w:sz w:val="28"/>
+          <w:szCs w:val="28"/>
+        </w:rPr>
+        <w:t xml:space="preserve"> значениях в плоскости </w:t>
+      </w:r>
+      <w:r>
+        <w:rPr>
+          <w:rFonts w:ascii="Times New Roman" w:hAnsi="Times New Roman" w:cs="Times New Roman"/>
+          <w:sz w:val="28"/>
+          <w:szCs w:val="28"/>
+          <w:lang w:val="en-US"/>
+        </w:rPr>
+        <w:t>ZY</w:t>
+      </w:r>
+    </w:p>
+    <w:p>
+      <w:pPr>
         <w:spacing w:after="0" w:line="360" w:lineRule="auto"/>
         <w:jc w:val="center"/>
         <w:rPr>
@@ -16298,39 +16704,6 @@
           <w:szCs w:val="28"/>
         </w:rPr>
       </w:pPr>
-      <w:r>
-        <w:rPr>
-          <w:rFonts w:ascii="Times New Roman" w:hAnsi="Times New Roman" w:cs="Times New Roman"/>
-          <w:sz w:val="28"/>
-          <w:szCs w:val="28"/>
-        </w:rPr>
-        <w:t xml:space="preserve">Рисунок 5.3 </w:t>
-      </w:r>
-      <w:r>
-        <w:rPr>
-          <w:rFonts w:ascii="Times New Roman" w:hAnsi="Times New Roman" w:cs="Times New Roman"/>
-          <w:sz w:val="28"/>
-          <w:szCs w:val="28"/>
-        </w:rPr>
-        <w:t>–</w:t>
-      </w:r>
-      <w:r>
-        <w:rPr>
-          <w:rFonts w:ascii="Times New Roman" w:hAnsi="Times New Roman" w:cs="Times New Roman"/>
-          <w:sz w:val="28"/>
-          <w:szCs w:val="28"/>
-        </w:rPr>
-        <w:t xml:space="preserve"> Результат программы при средних значениях в плоскости </w:t>
-      </w:r>
-      <w:r>
-        <w:rPr>
-          <w:rFonts w:ascii="Times New Roman" w:hAnsi="Times New Roman" w:cs="Times New Roman"/>
-          <w:sz w:val="28"/>
-          <w:szCs w:val="28"/>
-          <w:lang w:val="en-US"/>
-        </w:rPr>
-        <w:t>ZY</w:t>
-      </w:r>
     </w:p>
     <w:p>
       <w:pPr>
@@ -16342,17 +16715,6 @@
           <w:szCs w:val="28"/>
         </w:rPr>
       </w:pPr>
-    </w:p>
-    <w:p>
-      <w:pPr>
-        <w:spacing w:after="0" w:line="360" w:lineRule="auto"/>
-        <w:jc w:val="center"/>
-        <w:rPr>
-          <w:rFonts w:ascii="Times New Roman" w:hAnsi="Times New Roman" w:cs="Times New Roman"/>
-          <w:sz w:val="28"/>
-          <w:szCs w:val="28"/>
-        </w:rPr>
-      </w:pPr>
       <w:r>
         <w:rPr>
           <w:rFonts w:ascii="Times New Roman" w:hAnsi="Times New Roman" w:cs="Times New Roman"/>
@@ -16362,10 +16724,10 @@
           <w:lang w:eastAsia="ru-RU"/>
         </w:rPr>
         <w:drawing>
-          <wp:inline distT="0" distB="0" distL="0" distR="0" wp14:anchorId="2A15A4B7" wp14:editId="28EEB1A9">
-            <wp:extent cx="3962400" cy="3942070"/>
-            <wp:effectExtent l="0" t="0" r="0" b="1905"/>
-            <wp:docPr id="19" name="Рисунок 19"/>
+          <wp:inline distT="0" distB="0" distL="0" distR="0" wp14:anchorId="5F83BE4A" wp14:editId="3F9DBAD1">
+            <wp:extent cx="4251960" cy="3930165"/>
+            <wp:effectExtent l="0" t="0" r="0" b="0"/>
+            <wp:docPr id="23" name="Рисунок 23"/>
             <wp:cNvGraphicFramePr>
               <a:graphicFrameLocks xmlns:a="http://schemas.openxmlformats.org/drawingml/2006/main" noChangeAspect="1"/>
             </wp:cNvGraphicFramePr>
@@ -16385,7 +16747,7 @@
                   <pic:spPr>
                     <a:xfrm>
                       <a:off x="0" y="0"/>
-                      <a:ext cx="3976065" cy="3955665"/>
+                      <a:ext cx="4259157" cy="3936817"/>
                     </a:xfrm>
                     <a:prstGeom prst="rect">
                       <a:avLst/>
@@ -16400,52 +16762,113 @@
     </w:p>
     <w:p>
       <w:pPr>
+        <w:spacing w:after="0" w:line="240" w:lineRule="auto"/>
+        <w:jc w:val="center"/>
+        <w:rPr>
+          <w:rFonts w:ascii="Times New Roman" w:hAnsi="Times New Roman" w:cs="Times New Roman"/>
+          <w:sz w:val="28"/>
+          <w:szCs w:val="28"/>
+        </w:rPr>
+      </w:pPr>
+      <w:r>
+        <w:rPr>
+          <w:rFonts w:ascii="Times New Roman" w:hAnsi="Times New Roman" w:cs="Times New Roman"/>
+          <w:sz w:val="28"/>
+          <w:szCs w:val="28"/>
+        </w:rPr>
+        <w:t xml:space="preserve">Рисунок 5.4 </w:t>
+      </w:r>
+      <w:r>
+        <w:rPr>
+          <w:rFonts w:ascii="Times New Roman" w:hAnsi="Times New Roman" w:cs="Times New Roman"/>
+          <w:sz w:val="28"/>
+          <w:szCs w:val="28"/>
+        </w:rPr>
+        <w:t>–</w:t>
+      </w:r>
+      <w:r>
+        <w:rPr>
+          <w:rFonts w:ascii="Times New Roman" w:hAnsi="Times New Roman" w:cs="Times New Roman"/>
+          <w:sz w:val="28"/>
+          <w:szCs w:val="28"/>
+        </w:rPr>
+        <w:t xml:space="preserve"> Результат программы при </w:t>
+      </w:r>
+      <w:r>
+        <w:rPr>
+          <w:rFonts w:ascii="Times New Roman" w:hAnsi="Times New Roman" w:cs="Times New Roman"/>
+          <w:sz w:val="28"/>
+          <w:szCs w:val="28"/>
+        </w:rPr>
+        <w:t xml:space="preserve">максимальных </w:t>
+      </w:r>
+      <w:r>
+        <w:rPr>
+          <w:rFonts w:ascii="Times New Roman" w:hAnsi="Times New Roman" w:cs="Times New Roman"/>
+          <w:sz w:val="28"/>
+          <w:szCs w:val="28"/>
+        </w:rPr>
+        <w:t xml:space="preserve">значениях в плоскости </w:t>
+      </w:r>
+      <w:r>
+        <w:rPr>
+          <w:rFonts w:ascii="Times New Roman" w:hAnsi="Times New Roman" w:cs="Times New Roman"/>
+          <w:sz w:val="28"/>
+          <w:szCs w:val="28"/>
+          <w:lang w:val="en-US"/>
+        </w:rPr>
+        <w:t>XY</w:t>
+      </w:r>
+    </w:p>
+    <w:p>
+      <w:pPr>
+        <w:rPr>
+          <w:rFonts w:ascii="Times New Roman" w:eastAsiaTheme="majorEastAsia" w:hAnsi="Times New Roman" w:cs="Times New Roman"/>
+          <w:b/>
+          <w:sz w:val="28"/>
+          <w:szCs w:val="28"/>
+        </w:rPr>
+      </w:pPr>
+      <w:bookmarkStart w:id="11" w:name="_Toc121260205"/>
+      <w:r>
+        <w:rPr>
+          <w:rFonts w:ascii="Times New Roman" w:hAnsi="Times New Roman" w:cs="Times New Roman"/>
+          <w:b/>
+          <w:sz w:val="28"/>
+          <w:szCs w:val="28"/>
+        </w:rPr>
+        <w:br w:type="page"/>
+      </w:r>
+    </w:p>
+    <w:p>
+      <w:pPr>
+        <w:pStyle w:val="Heading2"/>
+        <w:spacing w:before="0" w:line="360" w:lineRule="auto"/>
+        <w:jc w:val="center"/>
+        <w:rPr>
+          <w:rFonts w:ascii="Times New Roman" w:hAnsi="Times New Roman" w:cs="Times New Roman"/>
+          <w:b/>
+          <w:color w:val="auto"/>
+          <w:sz w:val="28"/>
+          <w:szCs w:val="28"/>
+        </w:rPr>
+      </w:pPr>
+      <w:r>
+        <w:rPr>
+          <w:rFonts w:ascii="Times New Roman" w:hAnsi="Times New Roman" w:cs="Times New Roman"/>
+          <w:b/>
+          <w:color w:val="auto"/>
+          <w:sz w:val="28"/>
+          <w:szCs w:val="28"/>
+        </w:rPr>
+        <w:lastRenderedPageBreak/>
+        <w:t>5.2 Модульное тестирование</w:t>
+      </w:r>
+      <w:bookmarkEnd w:id="11"/>
+    </w:p>
+    <w:p>
+      <w:pPr>
         <w:spacing w:after="0" w:line="360" w:lineRule="auto"/>
-        <w:jc w:val="center"/>
-        <w:rPr>
-          <w:rFonts w:ascii="Times New Roman" w:hAnsi="Times New Roman" w:cs="Times New Roman"/>
-          <w:sz w:val="28"/>
-          <w:szCs w:val="28"/>
-        </w:rPr>
-      </w:pPr>
-      <w:r>
-        <w:rPr>
-          <w:rFonts w:ascii="Times New Roman" w:hAnsi="Times New Roman" w:cs="Times New Roman"/>
-          <w:sz w:val="28"/>
-          <w:szCs w:val="28"/>
-        </w:rPr>
-        <w:t xml:space="preserve">Рисунок 5.4 </w:t>
-      </w:r>
-      <w:r>
-        <w:rPr>
-          <w:rFonts w:ascii="Times New Roman" w:hAnsi="Times New Roman" w:cs="Times New Roman"/>
-          <w:sz w:val="28"/>
-          <w:szCs w:val="28"/>
-        </w:rPr>
-        <w:t>–</w:t>
-      </w:r>
-      <w:r>
-        <w:rPr>
-          <w:rFonts w:ascii="Times New Roman" w:hAnsi="Times New Roman" w:cs="Times New Roman"/>
-          <w:sz w:val="28"/>
-          <w:szCs w:val="28"/>
-        </w:rPr>
-        <w:t xml:space="preserve"> Результат программы при средних значениях в плоскости </w:t>
-      </w:r>
-      <w:r>
-        <w:rPr>
-          <w:rFonts w:ascii="Times New Roman" w:hAnsi="Times New Roman" w:cs="Times New Roman"/>
-          <w:sz w:val="28"/>
-          <w:szCs w:val="28"/>
-          <w:lang w:val="en-US"/>
-        </w:rPr>
-        <w:t>XY</w:t>
-      </w:r>
-    </w:p>
-    <w:p>
-      <w:pPr>
-        <w:spacing w:after="0" w:line="360" w:lineRule="auto"/>
-        <w:jc w:val="center"/>
         <w:rPr>
           <w:rFonts w:ascii="Times New Roman" w:hAnsi="Times New Roman" w:cs="Times New Roman"/>
           <w:sz w:val="28"/>
@@ -16470,198 +16893,39 @@
           <w:sz w:val="28"/>
           <w:szCs w:val="28"/>
         </w:rPr>
-        <w:t>Максимальные значения параметров:</w:t>
-      </w:r>
-    </w:p>
-    <w:p>
-      <w:pPr>
-        <w:pStyle w:val="a3"/>
-        <w:numPr>
-          <w:ilvl w:val="0"/>
-          <w:numId w:val="7"/>
-        </w:numPr>
-        <w:spacing w:after="0" w:line="360" w:lineRule="auto"/>
-        <w:ind w:left="1418" w:hanging="720"/>
-        <w:jc w:val="both"/>
-        <w:rPr>
-          <w:rFonts w:ascii="Times New Roman" w:hAnsi="Times New Roman" w:cs="Times New Roman"/>
-          <w:sz w:val="28"/>
-          <w:szCs w:val="28"/>
-        </w:rPr>
-      </w:pPr>
-      <w:r>
-        <w:rPr>
-          <w:rFonts w:ascii="Times New Roman" w:hAnsi="Times New Roman" w:cs="Times New Roman"/>
-          <w:sz w:val="28"/>
-          <w:szCs w:val="28"/>
-        </w:rPr>
-        <w:t>диаметр тарелки равный 226 мм;</w:t>
-      </w:r>
-    </w:p>
-    <w:p>
-      <w:pPr>
-        <w:pStyle w:val="a3"/>
-        <w:numPr>
-          <w:ilvl w:val="0"/>
-          <w:numId w:val="7"/>
-        </w:numPr>
-        <w:spacing w:after="0" w:line="360" w:lineRule="auto"/>
-        <w:ind w:left="1418" w:hanging="720"/>
-        <w:jc w:val="both"/>
-        <w:rPr>
-          <w:rFonts w:ascii="Times New Roman" w:hAnsi="Times New Roman" w:cs="Times New Roman"/>
-          <w:sz w:val="28"/>
-          <w:szCs w:val="28"/>
-        </w:rPr>
-      </w:pPr>
-      <w:r>
-        <w:rPr>
-          <w:rFonts w:ascii="Times New Roman" w:hAnsi="Times New Roman" w:cs="Times New Roman"/>
-          <w:sz w:val="28"/>
-          <w:szCs w:val="28"/>
-        </w:rPr>
-        <w:t>диаметр кола равный 130 мм;</w:t>
-      </w:r>
-    </w:p>
-    <w:p>
-      <w:pPr>
-        <w:pStyle w:val="a3"/>
-        <w:numPr>
-          <w:ilvl w:val="0"/>
-          <w:numId w:val="7"/>
-        </w:numPr>
-        <w:spacing w:after="0" w:line="360" w:lineRule="auto"/>
-        <w:ind w:left="1418" w:hanging="720"/>
-        <w:jc w:val="both"/>
-        <w:rPr>
-          <w:rFonts w:ascii="Times New Roman" w:hAnsi="Times New Roman" w:cs="Times New Roman"/>
-          <w:sz w:val="28"/>
-          <w:szCs w:val="28"/>
-        </w:rPr>
-      </w:pPr>
-      <w:r>
-        <w:rPr>
-          <w:rFonts w:ascii="Times New Roman" w:hAnsi="Times New Roman" w:cs="Times New Roman"/>
-          <w:sz w:val="28"/>
-          <w:szCs w:val="28"/>
-        </w:rPr>
-        <w:t>высота кола равная 120 мм;</w:t>
-      </w:r>
-    </w:p>
-    <w:p>
-      <w:pPr>
-        <w:pStyle w:val="a3"/>
-        <w:numPr>
-          <w:ilvl w:val="0"/>
-          <w:numId w:val="7"/>
-        </w:numPr>
-        <w:spacing w:after="0" w:line="360" w:lineRule="auto"/>
-        <w:ind w:left="1418" w:hanging="720"/>
-        <w:jc w:val="both"/>
-        <w:rPr>
-          <w:rFonts w:ascii="Times New Roman" w:hAnsi="Times New Roman" w:cs="Times New Roman"/>
-          <w:sz w:val="28"/>
-          <w:szCs w:val="28"/>
-        </w:rPr>
-      </w:pPr>
-      <w:r>
-        <w:rPr>
-          <w:rFonts w:ascii="Times New Roman" w:hAnsi="Times New Roman" w:cs="Times New Roman"/>
-          <w:sz w:val="28"/>
-          <w:szCs w:val="28"/>
-        </w:rPr>
-        <w:t>количество зубцов кола равное 12</w:t>
-      </w:r>
-      <w:r>
-        <w:rPr>
-          <w:rFonts w:ascii="Times New Roman" w:hAnsi="Times New Roman" w:cs="Times New Roman"/>
-          <w:sz w:val="28"/>
-          <w:szCs w:val="28"/>
-        </w:rPr>
-        <w:t xml:space="preserve"> шт.;</w:t>
-      </w:r>
-    </w:p>
-    <w:p>
-      <w:pPr>
-        <w:pStyle w:val="a3"/>
-        <w:numPr>
-          <w:ilvl w:val="0"/>
-          <w:numId w:val="7"/>
-        </w:numPr>
-        <w:spacing w:after="0" w:line="360" w:lineRule="auto"/>
-        <w:ind w:left="1418" w:hanging="720"/>
-        <w:jc w:val="both"/>
-        <w:rPr>
-          <w:rFonts w:ascii="Times New Roman" w:hAnsi="Times New Roman" w:cs="Times New Roman"/>
-          <w:sz w:val="28"/>
-          <w:szCs w:val="28"/>
-        </w:rPr>
-      </w:pPr>
-      <w:r>
-        <w:rPr>
-          <w:rFonts w:ascii="Times New Roman" w:hAnsi="Times New Roman" w:cs="Times New Roman"/>
-          <w:sz w:val="28"/>
-          <w:szCs w:val="28"/>
-        </w:rPr>
-        <w:lastRenderedPageBreak/>
-        <w:t>количес</w:t>
-      </w:r>
-      <w:r>
-        <w:rPr>
-          <w:rFonts w:ascii="Times New Roman" w:hAnsi="Times New Roman" w:cs="Times New Roman"/>
-          <w:sz w:val="28"/>
-          <w:szCs w:val="28"/>
-        </w:rPr>
-        <w:t>тво отверстий в тарелке равное 10</w:t>
-      </w:r>
-      <w:r>
-        <w:rPr>
-          <w:rFonts w:ascii="Times New Roman" w:hAnsi="Times New Roman" w:cs="Times New Roman"/>
-          <w:sz w:val="28"/>
-          <w:szCs w:val="28"/>
-        </w:rPr>
-        <w:t>0 шт.</w:t>
-      </w:r>
-    </w:p>
-    <w:p>
-      <w:pPr>
-        <w:pStyle w:val="a3"/>
-        <w:numPr>
-          <w:ilvl w:val="0"/>
-          <w:numId w:val="7"/>
-        </w:numPr>
-        <w:spacing w:after="0" w:line="360" w:lineRule="auto"/>
-        <w:ind w:left="1418" w:hanging="720"/>
-        <w:jc w:val="both"/>
-        <w:rPr>
-          <w:rFonts w:ascii="Times New Roman" w:hAnsi="Times New Roman" w:cs="Times New Roman"/>
-          <w:sz w:val="28"/>
-          <w:szCs w:val="28"/>
-        </w:rPr>
-      </w:pPr>
-      <w:r>
-        <w:rPr>
-          <w:rFonts w:ascii="Times New Roman" w:hAnsi="Times New Roman" w:cs="Times New Roman"/>
-          <w:sz w:val="28"/>
-          <w:szCs w:val="28"/>
-        </w:rPr>
-        <w:t>дли</w:t>
-      </w:r>
-      <w:r>
-        <w:rPr>
-          <w:rFonts w:ascii="Times New Roman" w:hAnsi="Times New Roman" w:cs="Times New Roman"/>
-          <w:sz w:val="28"/>
-          <w:szCs w:val="28"/>
-        </w:rPr>
-        <w:t>на отверстий в тарелке равная 35,5</w:t>
-      </w:r>
-      <w:r>
-        <w:rPr>
-          <w:rFonts w:ascii="Times New Roman" w:hAnsi="Times New Roman" w:cs="Times New Roman"/>
-          <w:sz w:val="28"/>
-          <w:szCs w:val="28"/>
-        </w:rPr>
-        <w:t xml:space="preserve"> мм.</w:t>
+        <w:t xml:space="preserve">Модульное тестирование, иногда блочное тестирование или юнит-тестирование </w:t>
+      </w:r>
+      <w:r>
+        <w:rPr>
+          <w:rFonts w:ascii="Times New Roman" w:hAnsi="Times New Roman" w:cs="Times New Roman"/>
+          <w:sz w:val="28"/>
+          <w:szCs w:val="28"/>
+        </w:rPr>
+        <w:t>–</w:t>
+      </w:r>
+      <w:r>
+        <w:rPr>
+          <w:rFonts w:ascii="Times New Roman" w:hAnsi="Times New Roman" w:cs="Times New Roman"/>
+          <w:sz w:val="28"/>
+          <w:szCs w:val="28"/>
+        </w:rPr>
+        <w:t xml:space="preserve"> процесс в программировании, позволяющий проверить на корректность отдельные модули исходного кода программы, наборы из одного или более программных модулей вместе с соответствующими управляющими данными, процедурами использов</w:t>
+      </w:r>
+      <w:r>
+        <w:rPr>
+          <w:rFonts w:ascii="Times New Roman" w:hAnsi="Times New Roman" w:cs="Times New Roman"/>
+          <w:sz w:val="28"/>
+          <w:szCs w:val="28"/>
+        </w:rPr>
+        <w:t>ания и обработки [12</w:t>
+      </w:r>
+      <w:r>
+        <w:rPr>
+          <w:rFonts w:ascii="Times New Roman" w:hAnsi="Times New Roman" w:cs="Times New Roman"/>
+          <w:sz w:val="28"/>
+          <w:szCs w:val="28"/>
+        </w:rPr>
+        <w:t>].</w:t>
       </w:r>
     </w:p>
     <w:p>
@@ -16681,39 +16945,58 @@
           <w:sz w:val="28"/>
           <w:szCs w:val="28"/>
         </w:rPr>
-        <w:t>Результ</w:t>
-      </w:r>
-      <w:r>
-        <w:rPr>
-          <w:rFonts w:ascii="Times New Roman" w:hAnsi="Times New Roman" w:cs="Times New Roman"/>
-          <w:sz w:val="28"/>
-          <w:szCs w:val="28"/>
-        </w:rPr>
-        <w:t xml:space="preserve">аты представлены на рисунках 5.5 </w:t>
-      </w:r>
-      <w:r>
-        <w:rPr>
-          <w:rFonts w:ascii="Times New Roman" w:hAnsi="Times New Roman" w:cs="Times New Roman"/>
-          <w:sz w:val="28"/>
-          <w:szCs w:val="28"/>
-        </w:rPr>
-        <w:t>–</w:t>
-      </w:r>
-      <w:r>
-        <w:rPr>
-          <w:rFonts w:ascii="Times New Roman" w:hAnsi="Times New Roman" w:cs="Times New Roman"/>
-          <w:sz w:val="28"/>
-          <w:szCs w:val="28"/>
-        </w:rPr>
-        <w:t xml:space="preserve"> 5.6</w:t>
-      </w:r>
-      <w:r>
-        <w:rPr>
-          <w:rFonts w:ascii="Times New Roman" w:hAnsi="Times New Roman" w:cs="Times New Roman"/>
-          <w:sz w:val="28"/>
-          <w:szCs w:val="28"/>
-        </w:rPr>
-        <w:t>.</w:t>
+        <w:t xml:space="preserve">Для тестирования библиотеки используется </w:t>
+      </w:r>
+      <w:r>
+        <w:rPr>
+          <w:rFonts w:ascii="Times New Roman" w:hAnsi="Times New Roman" w:cs="Times New Roman"/>
+          <w:sz w:val="28"/>
+          <w:szCs w:val="28"/>
+          <w:lang w:val="en-US"/>
+        </w:rPr>
+        <w:t>NUnit</w:t>
+      </w:r>
+      <w:r>
+        <w:rPr>
+          <w:rFonts w:ascii="Times New Roman" w:hAnsi="Times New Roman" w:cs="Times New Roman"/>
+          <w:sz w:val="28"/>
+          <w:szCs w:val="28"/>
+        </w:rPr>
+        <w:t xml:space="preserve"> 3.13.3 [5] и </w:t>
+      </w:r>
+      <w:r>
+        <w:rPr>
+          <w:rFonts w:ascii="Times New Roman" w:hAnsi="Times New Roman" w:cs="Times New Roman"/>
+          <w:sz w:val="28"/>
+          <w:szCs w:val="28"/>
+          <w:lang w:val="en-US"/>
+        </w:rPr>
+        <w:t>NUnit</w:t>
+      </w:r>
+      <w:r>
+        <w:rPr>
+          <w:rFonts w:ascii="Times New Roman" w:hAnsi="Times New Roman" w:cs="Times New Roman"/>
+          <w:sz w:val="28"/>
+          <w:szCs w:val="28"/>
+        </w:rPr>
+        <w:t>3</w:t>
+      </w:r>
+      <w:r>
+        <w:rPr>
+          <w:rFonts w:ascii="Times New Roman" w:hAnsi="Times New Roman" w:cs="Times New Roman"/>
+          <w:sz w:val="28"/>
+          <w:szCs w:val="28"/>
+          <w:lang w:val="en-US"/>
+        </w:rPr>
+        <w:t>TestAdapter</w:t>
+      </w:r>
+      <w:r>
+        <w:rPr>
+          <w:rFonts w:ascii="Times New Roman" w:hAnsi="Times New Roman" w:cs="Times New Roman"/>
+          <w:sz w:val="28"/>
+          <w:szCs w:val="28"/>
+        </w:rPr>
+        <w:t xml:space="preserve"> 4.2.1 [6]. Вся логика программы покрыта тестами. На рисунке 5.5 представлен результат тестирования логики.</w:t>
       </w:r>
     </w:p>
     <w:p>
@@ -16735,10 +17018,10 @@
           <w:lang w:eastAsia="ru-RU"/>
         </w:rPr>
         <w:drawing>
-          <wp:inline distT="0" distB="0" distL="0" distR="0" wp14:anchorId="01A8F9A7" wp14:editId="5A24123E">
-            <wp:extent cx="4732020" cy="2281284"/>
-            <wp:effectExtent l="0" t="0" r="0" b="5080"/>
-            <wp:docPr id="22" name="Рисунок 22"/>
+          <wp:inline distT="0" distB="0" distL="0" distR="0" wp14:anchorId="587A8924" wp14:editId="6FEC0F61">
+            <wp:extent cx="4191363" cy="4313294"/>
+            <wp:effectExtent l="0" t="0" r="0" b="0"/>
+            <wp:docPr id="24" name="Рисунок 24"/>
             <wp:cNvGraphicFramePr>
               <a:graphicFrameLocks xmlns:a="http://schemas.openxmlformats.org/drawingml/2006/main" noChangeAspect="1"/>
             </wp:cNvGraphicFramePr>
@@ -16758,440 +17041,6 @@
                   <pic:spPr>
                     <a:xfrm>
                       <a:off x="0" y="0"/>
-                      <a:ext cx="4759052" cy="2294316"/>
-                    </a:xfrm>
-                    <a:prstGeom prst="rect">
-                      <a:avLst/>
-                    </a:prstGeom>
-                  </pic:spPr>
-                </pic:pic>
-              </a:graphicData>
-            </a:graphic>
-          </wp:inline>
-        </w:drawing>
-      </w:r>
-    </w:p>
-    <w:p>
-      <w:pPr>
-        <w:spacing w:after="0" w:line="240" w:lineRule="auto"/>
-        <w:jc w:val="center"/>
-        <w:rPr>
-          <w:rFonts w:ascii="Times New Roman" w:hAnsi="Times New Roman" w:cs="Times New Roman"/>
-          <w:sz w:val="28"/>
-          <w:szCs w:val="28"/>
-        </w:rPr>
-      </w:pPr>
-      <w:r>
-        <w:rPr>
-          <w:rFonts w:ascii="Times New Roman" w:hAnsi="Times New Roman" w:cs="Times New Roman"/>
-          <w:sz w:val="28"/>
-          <w:szCs w:val="28"/>
-        </w:rPr>
-        <w:t>Рисунок 5.5</w:t>
-      </w:r>
-      <w:r>
-        <w:rPr>
-          <w:rFonts w:ascii="Times New Roman" w:hAnsi="Times New Roman" w:cs="Times New Roman"/>
-          <w:sz w:val="28"/>
-          <w:szCs w:val="28"/>
-        </w:rPr>
-        <w:t xml:space="preserve"> </w:t>
-      </w:r>
-      <w:r>
-        <w:rPr>
-          <w:rFonts w:ascii="Times New Roman" w:hAnsi="Times New Roman" w:cs="Times New Roman"/>
-          <w:sz w:val="28"/>
-          <w:szCs w:val="28"/>
-        </w:rPr>
-        <w:t>–</w:t>
-      </w:r>
-      <w:r>
-        <w:rPr>
-          <w:rFonts w:ascii="Times New Roman" w:hAnsi="Times New Roman" w:cs="Times New Roman"/>
-          <w:sz w:val="28"/>
-          <w:szCs w:val="28"/>
-        </w:rPr>
-        <w:t xml:space="preserve"> Результат программы при </w:t>
-      </w:r>
-      <w:r>
-        <w:rPr>
-          <w:rFonts w:ascii="Times New Roman" w:hAnsi="Times New Roman" w:cs="Times New Roman"/>
-          <w:sz w:val="28"/>
-          <w:szCs w:val="28"/>
-        </w:rPr>
-        <w:t>максимальных</w:t>
-      </w:r>
-      <w:r>
-        <w:rPr>
-          <w:rFonts w:ascii="Times New Roman" w:hAnsi="Times New Roman" w:cs="Times New Roman"/>
-          <w:sz w:val="28"/>
-          <w:szCs w:val="28"/>
-        </w:rPr>
-        <w:t xml:space="preserve"> значениях в плоскости </w:t>
-      </w:r>
-      <w:r>
-        <w:rPr>
-          <w:rFonts w:ascii="Times New Roman" w:hAnsi="Times New Roman" w:cs="Times New Roman"/>
-          <w:sz w:val="28"/>
-          <w:szCs w:val="28"/>
-          <w:lang w:val="en-US"/>
-        </w:rPr>
-        <w:t>ZY</w:t>
-      </w:r>
-    </w:p>
-    <w:p>
-      <w:pPr>
-        <w:spacing w:after="0" w:line="360" w:lineRule="auto"/>
-        <w:jc w:val="center"/>
-        <w:rPr>
-          <w:rFonts w:ascii="Times New Roman" w:hAnsi="Times New Roman" w:cs="Times New Roman"/>
-          <w:sz w:val="28"/>
-          <w:szCs w:val="28"/>
-        </w:rPr>
-      </w:pPr>
-    </w:p>
-    <w:p>
-      <w:pPr>
-        <w:spacing w:after="0" w:line="360" w:lineRule="auto"/>
-        <w:jc w:val="center"/>
-        <w:rPr>
-          <w:rFonts w:ascii="Times New Roman" w:hAnsi="Times New Roman" w:cs="Times New Roman"/>
-          <w:sz w:val="28"/>
-          <w:szCs w:val="28"/>
-        </w:rPr>
-      </w:pPr>
-      <w:r>
-        <w:rPr>
-          <w:rFonts w:ascii="Times New Roman" w:hAnsi="Times New Roman" w:cs="Times New Roman"/>
-          <w:noProof/>
-          <w:sz w:val="28"/>
-          <w:szCs w:val="28"/>
-          <w:lang w:eastAsia="ru-RU"/>
-        </w:rPr>
-        <w:drawing>
-          <wp:inline distT="0" distB="0" distL="0" distR="0" wp14:anchorId="5F83BE4A" wp14:editId="3F9DBAD1">
-            <wp:extent cx="4251960" cy="3930165"/>
-            <wp:effectExtent l="0" t="0" r="0" b="0"/>
-            <wp:docPr id="23" name="Рисунок 23"/>
-            <wp:cNvGraphicFramePr>
-              <a:graphicFrameLocks xmlns:a="http://schemas.openxmlformats.org/drawingml/2006/main" noChangeAspect="1"/>
-            </wp:cNvGraphicFramePr>
-            <a:graphic xmlns:a="http://schemas.openxmlformats.org/drawingml/2006/main">
-              <a:graphicData uri="http://schemas.openxmlformats.org/drawingml/2006/picture">
-                <pic:pic xmlns:pic="http://schemas.openxmlformats.org/drawingml/2006/picture">
-                  <pic:nvPicPr>
-                    <pic:cNvPr id="1" name=""/>
-                    <pic:cNvPicPr/>
-                  </pic:nvPicPr>
-                  <pic:blipFill>
-                    <a:blip r:embed="rId24"/>
-                    <a:stretch>
-                      <a:fillRect/>
-                    </a:stretch>
-                  </pic:blipFill>
-                  <pic:spPr>
-                    <a:xfrm>
-                      <a:off x="0" y="0"/>
-                      <a:ext cx="4259157" cy="3936817"/>
-                    </a:xfrm>
-                    <a:prstGeom prst="rect">
-                      <a:avLst/>
-                    </a:prstGeom>
-                  </pic:spPr>
-                </pic:pic>
-              </a:graphicData>
-            </a:graphic>
-          </wp:inline>
-        </w:drawing>
-      </w:r>
-    </w:p>
-    <w:p>
-      <w:pPr>
-        <w:spacing w:after="0" w:line="240" w:lineRule="auto"/>
-        <w:jc w:val="center"/>
-        <w:rPr>
-          <w:rFonts w:ascii="Times New Roman" w:hAnsi="Times New Roman" w:cs="Times New Roman"/>
-          <w:sz w:val="28"/>
-          <w:szCs w:val="28"/>
-        </w:rPr>
-      </w:pPr>
-      <w:r>
-        <w:rPr>
-          <w:rFonts w:ascii="Times New Roman" w:hAnsi="Times New Roman" w:cs="Times New Roman"/>
-          <w:sz w:val="28"/>
-          <w:szCs w:val="28"/>
-        </w:rPr>
-        <w:t xml:space="preserve">Рисунок 5.4 </w:t>
-      </w:r>
-      <w:r>
-        <w:rPr>
-          <w:rFonts w:ascii="Times New Roman" w:hAnsi="Times New Roman" w:cs="Times New Roman"/>
-          <w:sz w:val="28"/>
-          <w:szCs w:val="28"/>
-        </w:rPr>
-        <w:t>–</w:t>
-      </w:r>
-      <w:r>
-        <w:rPr>
-          <w:rFonts w:ascii="Times New Roman" w:hAnsi="Times New Roman" w:cs="Times New Roman"/>
-          <w:sz w:val="28"/>
-          <w:szCs w:val="28"/>
-        </w:rPr>
-        <w:t xml:space="preserve"> Результат программы при </w:t>
-      </w:r>
-      <w:r>
-        <w:rPr>
-          <w:rFonts w:ascii="Times New Roman" w:hAnsi="Times New Roman" w:cs="Times New Roman"/>
-          <w:sz w:val="28"/>
-          <w:szCs w:val="28"/>
-        </w:rPr>
-        <w:t xml:space="preserve">максимальных </w:t>
-      </w:r>
-      <w:r>
-        <w:rPr>
-          <w:rFonts w:ascii="Times New Roman" w:hAnsi="Times New Roman" w:cs="Times New Roman"/>
-          <w:sz w:val="28"/>
-          <w:szCs w:val="28"/>
-        </w:rPr>
-        <w:t xml:space="preserve">значениях в плоскости </w:t>
-      </w:r>
-      <w:r>
-        <w:rPr>
-          <w:rFonts w:ascii="Times New Roman" w:hAnsi="Times New Roman" w:cs="Times New Roman"/>
-          <w:sz w:val="28"/>
-          <w:szCs w:val="28"/>
-          <w:lang w:val="en-US"/>
-        </w:rPr>
-        <w:t>XY</w:t>
-      </w:r>
-    </w:p>
-    <w:p>
-      <w:pPr>
-        <w:rPr>
-          <w:rFonts w:ascii="Times New Roman" w:eastAsiaTheme="majorEastAsia" w:hAnsi="Times New Roman" w:cs="Times New Roman"/>
-          <w:b/>
-          <w:sz w:val="28"/>
-          <w:szCs w:val="28"/>
-        </w:rPr>
-      </w:pPr>
-      <w:bookmarkStart w:id="13" w:name="_Toc121260205"/>
-      <w:r>
-        <w:rPr>
-          <w:rFonts w:ascii="Times New Roman" w:hAnsi="Times New Roman" w:cs="Times New Roman"/>
-          <w:b/>
-          <w:sz w:val="28"/>
-          <w:szCs w:val="28"/>
-        </w:rPr>
-        <w:br w:type="page"/>
-      </w:r>
-    </w:p>
-    <w:p>
-      <w:pPr>
-        <w:pStyle w:val="2"/>
-        <w:spacing w:before="0" w:line="360" w:lineRule="auto"/>
-        <w:jc w:val="center"/>
-        <w:rPr>
-          <w:rFonts w:ascii="Times New Roman" w:hAnsi="Times New Roman" w:cs="Times New Roman"/>
-          <w:b/>
-          <w:color w:val="auto"/>
-          <w:sz w:val="28"/>
-          <w:szCs w:val="28"/>
-        </w:rPr>
-      </w:pPr>
-      <w:r>
-        <w:rPr>
-          <w:rFonts w:ascii="Times New Roman" w:hAnsi="Times New Roman" w:cs="Times New Roman"/>
-          <w:b/>
-          <w:color w:val="auto"/>
-          <w:sz w:val="28"/>
-          <w:szCs w:val="28"/>
-        </w:rPr>
-        <w:lastRenderedPageBreak/>
-        <w:t>5.2 Модульное тестирование</w:t>
-      </w:r>
-      <w:bookmarkEnd w:id="13"/>
-    </w:p>
-    <w:p>
-      <w:pPr>
-        <w:spacing w:after="0" w:line="360" w:lineRule="auto"/>
-        <w:rPr>
-          <w:rFonts w:ascii="Times New Roman" w:hAnsi="Times New Roman" w:cs="Times New Roman"/>
-          <w:sz w:val="28"/>
-          <w:szCs w:val="28"/>
-        </w:rPr>
-      </w:pPr>
-    </w:p>
-    <w:p>
-      <w:pPr>
-        <w:spacing w:after="0" w:line="360" w:lineRule="auto"/>
-        <w:ind w:firstLine="709"/>
-        <w:jc w:val="both"/>
-        <w:rPr>
-          <w:rFonts w:ascii="Times New Roman" w:hAnsi="Times New Roman" w:cs="Times New Roman"/>
-          <w:sz w:val="28"/>
-          <w:szCs w:val="28"/>
-        </w:rPr>
-      </w:pPr>
-      <w:r>
-        <w:rPr>
-          <w:rFonts w:ascii="Times New Roman" w:hAnsi="Times New Roman" w:cs="Times New Roman"/>
-          <w:sz w:val="28"/>
-          <w:szCs w:val="28"/>
-        </w:rPr>
-        <w:t xml:space="preserve">Модульное тестирование, иногда блочное тестирование или юнит-тестирование </w:t>
-      </w:r>
-      <w:r>
-        <w:rPr>
-          <w:rFonts w:ascii="Times New Roman" w:hAnsi="Times New Roman" w:cs="Times New Roman"/>
-          <w:sz w:val="28"/>
-          <w:szCs w:val="28"/>
-        </w:rPr>
-        <w:t>–</w:t>
-      </w:r>
-      <w:r>
-        <w:rPr>
-          <w:rFonts w:ascii="Times New Roman" w:hAnsi="Times New Roman" w:cs="Times New Roman"/>
-          <w:sz w:val="28"/>
-          <w:szCs w:val="28"/>
-        </w:rPr>
-        <w:t xml:space="preserve"> процесс в программировании, позволяющий проверить на корректность отдельные модули исходного кода программы, наборы из одного или более программных модулей вместе с соответствующими управляющими данными, процедурами использов</w:t>
-      </w:r>
-      <w:r>
-        <w:rPr>
-          <w:rFonts w:ascii="Times New Roman" w:hAnsi="Times New Roman" w:cs="Times New Roman"/>
-          <w:sz w:val="28"/>
-          <w:szCs w:val="28"/>
-        </w:rPr>
-        <w:t>ания и обработки [12</w:t>
-      </w:r>
-      <w:r>
-        <w:rPr>
-          <w:rFonts w:ascii="Times New Roman" w:hAnsi="Times New Roman" w:cs="Times New Roman"/>
-          <w:sz w:val="28"/>
-          <w:szCs w:val="28"/>
-        </w:rPr>
-        <w:t>].</w:t>
-      </w:r>
-    </w:p>
-    <w:p>
-      <w:pPr>
-        <w:spacing w:after="0" w:line="360" w:lineRule="auto"/>
-        <w:ind w:firstLine="709"/>
-        <w:jc w:val="both"/>
-        <w:rPr>
-          <w:rFonts w:ascii="Times New Roman" w:hAnsi="Times New Roman" w:cs="Times New Roman"/>
-          <w:sz w:val="28"/>
-          <w:szCs w:val="28"/>
-        </w:rPr>
-      </w:pPr>
-      <w:r>
-        <w:rPr>
-          <w:rFonts w:ascii="Times New Roman" w:hAnsi="Times New Roman" w:cs="Times New Roman"/>
-          <w:sz w:val="28"/>
-          <w:szCs w:val="28"/>
-        </w:rPr>
-        <w:t xml:space="preserve">Для тестирования библиотеки используется </w:t>
-      </w:r>
-      <w:proofErr w:type="spellStart"/>
-      <w:r>
-        <w:rPr>
-          <w:rFonts w:ascii="Times New Roman" w:hAnsi="Times New Roman" w:cs="Times New Roman"/>
-          <w:sz w:val="28"/>
-          <w:szCs w:val="28"/>
-          <w:lang w:val="en-US"/>
-        </w:rPr>
-        <w:t>NUnit</w:t>
-      </w:r>
-      <w:proofErr w:type="spellEnd"/>
-      <w:r>
-        <w:rPr>
-          <w:rFonts w:ascii="Times New Roman" w:hAnsi="Times New Roman" w:cs="Times New Roman"/>
-          <w:sz w:val="28"/>
-          <w:szCs w:val="28"/>
-        </w:rPr>
-        <w:t xml:space="preserve"> 3.13.3 [5] и </w:t>
-      </w:r>
-      <w:proofErr w:type="spellStart"/>
-      <w:r>
-        <w:rPr>
-          <w:rFonts w:ascii="Times New Roman" w:hAnsi="Times New Roman" w:cs="Times New Roman"/>
-          <w:sz w:val="28"/>
-          <w:szCs w:val="28"/>
-          <w:lang w:val="en-US"/>
-        </w:rPr>
-        <w:t>NUnit</w:t>
-      </w:r>
-      <w:proofErr w:type="spellEnd"/>
-      <w:r>
-        <w:rPr>
-          <w:rFonts w:ascii="Times New Roman" w:hAnsi="Times New Roman" w:cs="Times New Roman"/>
-          <w:sz w:val="28"/>
-          <w:szCs w:val="28"/>
-        </w:rPr>
-        <w:t>3</w:t>
-      </w:r>
-      <w:proofErr w:type="spellStart"/>
-      <w:r>
-        <w:rPr>
-          <w:rFonts w:ascii="Times New Roman" w:hAnsi="Times New Roman" w:cs="Times New Roman"/>
-          <w:sz w:val="28"/>
-          <w:szCs w:val="28"/>
-          <w:lang w:val="en-US"/>
-        </w:rPr>
-        <w:t>TestAdapter</w:t>
-      </w:r>
-      <w:proofErr w:type="spellEnd"/>
-      <w:r>
-        <w:rPr>
-          <w:rFonts w:ascii="Times New Roman" w:hAnsi="Times New Roman" w:cs="Times New Roman"/>
-          <w:sz w:val="28"/>
-          <w:szCs w:val="28"/>
-        </w:rPr>
-        <w:t xml:space="preserve"> 4.2.1 [6]. Вся логика программы покрыта тестами. На рисунке 5.5 представлен результат тестирования логики.</w:t>
-      </w:r>
-    </w:p>
-    <w:p>
-      <w:pPr>
-        <w:spacing w:after="0" w:line="360" w:lineRule="auto"/>
-        <w:jc w:val="center"/>
-        <w:rPr>
-          <w:rFonts w:ascii="Times New Roman" w:hAnsi="Times New Roman" w:cs="Times New Roman"/>
-          <w:sz w:val="28"/>
-          <w:szCs w:val="28"/>
-        </w:rPr>
-      </w:pPr>
-      <w:r>
-        <w:rPr>
-          <w:rFonts w:ascii="Times New Roman" w:hAnsi="Times New Roman" w:cs="Times New Roman"/>
-          <w:noProof/>
-          <w:sz w:val="28"/>
-          <w:szCs w:val="28"/>
-          <w:lang w:eastAsia="ru-RU"/>
-        </w:rPr>
-        <w:drawing>
-          <wp:inline distT="0" distB="0" distL="0" distR="0" wp14:anchorId="587A8924" wp14:editId="6FEC0F61">
-            <wp:extent cx="4191363" cy="4313294"/>
-            <wp:effectExtent l="0" t="0" r="0" b="0"/>
-            <wp:docPr id="24" name="Рисунок 24"/>
-            <wp:cNvGraphicFramePr>
-              <a:graphicFrameLocks xmlns:a="http://schemas.openxmlformats.org/drawingml/2006/main" noChangeAspect="1"/>
-            </wp:cNvGraphicFramePr>
-            <a:graphic xmlns:a="http://schemas.openxmlformats.org/drawingml/2006/main">
-              <a:graphicData uri="http://schemas.openxmlformats.org/drawingml/2006/picture">
-                <pic:pic xmlns:pic="http://schemas.openxmlformats.org/drawingml/2006/picture">
-                  <pic:nvPicPr>
-                    <pic:cNvPr id="1" name=""/>
-                    <pic:cNvPicPr/>
-                  </pic:nvPicPr>
-                  <pic:blipFill>
-                    <a:blip r:embed="rId25"/>
-                    <a:stretch>
-                      <a:fillRect/>
-                    </a:stretch>
-                  </pic:blipFill>
-                  <pic:spPr>
-                    <a:xfrm>
-                      <a:off x="0" y="0"/>
                       <a:ext cx="4191363" cy="4313294"/>
                     </a:xfrm>
                     <a:prstGeom prst="rect">
@@ -17257,7 +17106,7 @@
           <w:szCs w:val="28"/>
         </w:rPr>
       </w:pPr>
-      <w:bookmarkStart w:id="14" w:name="_Toc121260206"/>
+      <w:bookmarkStart w:id="12" w:name="_Toc121260206"/>
       <w:r>
         <w:rPr>
           <w:rFonts w:ascii="Times New Roman" w:hAnsi="Times New Roman" w:cs="Times New Roman"/>
@@ -17270,7 +17119,7 @@
     </w:p>
     <w:p>
       <w:pPr>
-        <w:pStyle w:val="2"/>
+        <w:pStyle w:val="Heading2"/>
         <w:spacing w:before="0" w:line="360" w:lineRule="auto"/>
         <w:jc w:val="center"/>
         <w:rPr>
@@ -17292,7 +17141,7 @@
         <w:lastRenderedPageBreak/>
         <w:t>5.3 Нагрузочное тестирование</w:t>
       </w:r>
-      <w:bookmarkEnd w:id="14"/>
+      <w:bookmarkEnd w:id="12"/>
     </w:p>
     <w:p>
       <w:pPr>
@@ -17386,7 +17235,7 @@
     </w:p>
     <w:p>
       <w:pPr>
-        <w:pStyle w:val="a3"/>
+        <w:pStyle w:val="ListParagraph"/>
         <w:numPr>
           <w:ilvl w:val="0"/>
           <w:numId w:val="9"/>
@@ -17421,7 +17270,7 @@
     </w:p>
     <w:p>
       <w:pPr>
-        <w:pStyle w:val="a3"/>
+        <w:pStyle w:val="ListParagraph"/>
         <w:numPr>
           <w:ilvl w:val="0"/>
           <w:numId w:val="9"/>
@@ -17447,7 +17296,7 @@
     </w:p>
     <w:p>
       <w:pPr>
-        <w:pStyle w:val="a3"/>
+        <w:pStyle w:val="ListParagraph"/>
         <w:numPr>
           <w:ilvl w:val="0"/>
           <w:numId w:val="9"/>
@@ -17492,7 +17341,7 @@
     </w:p>
     <w:p>
       <w:pPr>
-        <w:pStyle w:val="a3"/>
+        <w:pStyle w:val="ListParagraph"/>
         <w:numPr>
           <w:ilvl w:val="0"/>
           <w:numId w:val="7"/>
@@ -17517,7 +17366,7 @@
     </w:p>
     <w:p>
       <w:pPr>
-        <w:pStyle w:val="a3"/>
+        <w:pStyle w:val="ListParagraph"/>
         <w:numPr>
           <w:ilvl w:val="0"/>
           <w:numId w:val="7"/>
@@ -17542,7 +17391,7 @@
     </w:p>
     <w:p>
       <w:pPr>
-        <w:pStyle w:val="a3"/>
+        <w:pStyle w:val="ListParagraph"/>
         <w:numPr>
           <w:ilvl w:val="0"/>
           <w:numId w:val="7"/>
@@ -17567,7 +17416,7 @@
     </w:p>
     <w:p>
       <w:pPr>
-        <w:pStyle w:val="a3"/>
+        <w:pStyle w:val="ListParagraph"/>
         <w:numPr>
           <w:ilvl w:val="0"/>
           <w:numId w:val="7"/>
@@ -17592,7 +17441,7 @@
     </w:p>
     <w:p>
       <w:pPr>
-        <w:pStyle w:val="a3"/>
+        <w:pStyle w:val="ListParagraph"/>
         <w:numPr>
           <w:ilvl w:val="0"/>
           <w:numId w:val="7"/>
@@ -17617,7 +17466,7 @@
     </w:p>
     <w:p>
       <w:pPr>
-        <w:pStyle w:val="a3"/>
+        <w:pStyle w:val="ListParagraph"/>
         <w:numPr>
           <w:ilvl w:val="0"/>
           <w:numId w:val="7"/>
@@ -17744,7 +17593,7 @@
             <wp:cNvGraphicFramePr/>
             <a:graphic xmlns:a="http://schemas.openxmlformats.org/drawingml/2006/main">
               <a:graphicData uri="http://schemas.openxmlformats.org/drawingml/2006/chart">
-                <c:chart xmlns:c="http://schemas.openxmlformats.org/drawingml/2006/chart" xmlns:r="http://schemas.openxmlformats.org/officeDocument/2006/relationships" r:id="rId26"/>
+                <c:chart xmlns:c="http://schemas.openxmlformats.org/drawingml/2006/chart" xmlns:r="http://schemas.openxmlformats.org/officeDocument/2006/relationships" r:id="rId24"/>
               </a:graphicData>
             </a:graphic>
           </wp:inline>
@@ -17912,7 +17761,7 @@
             <wp:cNvGraphicFramePr/>
             <a:graphic xmlns:a="http://schemas.openxmlformats.org/drawingml/2006/main">
               <a:graphicData uri="http://schemas.openxmlformats.org/drawingml/2006/chart">
-                <c:chart xmlns:c="http://schemas.openxmlformats.org/drawingml/2006/chart" xmlns:r="http://schemas.openxmlformats.org/officeDocument/2006/relationships" r:id="rId27"/>
+                <c:chart xmlns:c="http://schemas.openxmlformats.org/drawingml/2006/chart" xmlns:r="http://schemas.openxmlformats.org/officeDocument/2006/relationships" r:id="rId25"/>
               </a:graphicData>
             </a:graphic>
           </wp:inline>
@@ -18054,7 +17903,7 @@
     </w:p>
     <w:p>
       <w:pPr>
-        <w:pStyle w:val="1"/>
+        <w:pStyle w:val="Heading1"/>
         <w:spacing w:before="0" w:line="360" w:lineRule="auto"/>
         <w:jc w:val="center"/>
         <w:rPr>
@@ -18065,7 +17914,7 @@
           <w:szCs w:val="28"/>
         </w:rPr>
       </w:pPr>
-      <w:bookmarkStart w:id="15" w:name="_Toc121260207"/>
+      <w:bookmarkStart w:id="13" w:name="_Toc121260207"/>
       <w:r>
         <w:rPr>
           <w:rFonts w:ascii="Times New Roman" w:hAnsi="Times New Roman" w:cs="Times New Roman"/>
@@ -18077,11 +17926,11 @@
         <w:lastRenderedPageBreak/>
         <w:t>Заключение</w:t>
       </w:r>
-      <w:bookmarkEnd w:id="15"/>
-    </w:p>
-    <w:p>
-      <w:pPr>
-        <w:pStyle w:val="1"/>
+      <w:bookmarkEnd w:id="13"/>
+    </w:p>
+    <w:p>
+      <w:pPr>
+        <w:pStyle w:val="Heading1"/>
         <w:spacing w:before="0" w:line="360" w:lineRule="auto"/>
         <w:jc w:val="center"/>
         <w:rPr>
@@ -18169,7 +18018,7 @@
     </w:p>
     <w:p>
       <w:pPr>
-        <w:pStyle w:val="1"/>
+        <w:pStyle w:val="Heading1"/>
         <w:spacing w:before="0" w:line="360" w:lineRule="auto"/>
         <w:jc w:val="center"/>
         <w:rPr>
@@ -18180,7 +18029,7 @@
           <w:szCs w:val="28"/>
         </w:rPr>
       </w:pPr>
-      <w:bookmarkStart w:id="16" w:name="_Toc121260208"/>
+      <w:bookmarkStart w:id="14" w:name="_Toc121260208"/>
       <w:r>
         <w:rPr>
           <w:rFonts w:ascii="Times New Roman" w:hAnsi="Times New Roman" w:cs="Times New Roman"/>
@@ -18192,7 +18041,7 @@
         <w:lastRenderedPageBreak/>
         <w:t>Список использованных источников</w:t>
       </w:r>
-      <w:bookmarkEnd w:id="16"/>
+      <w:bookmarkEnd w:id="14"/>
     </w:p>
     <w:p>
       <w:pPr>
@@ -18206,7 +18055,7 @@
     </w:p>
     <w:p>
       <w:pPr>
-        <w:pStyle w:val="a3"/>
+        <w:pStyle w:val="ListParagraph"/>
         <w:numPr>
           <w:ilvl w:val="0"/>
           <w:numId w:val="2"/>
@@ -18255,10 +18104,10 @@
         </w:rPr>
         <w:t xml:space="preserve"> Режим доступа: </w:t>
       </w:r>
-      <w:hyperlink r:id="rId28" w:history="1">
+      <w:hyperlink r:id="rId26" w:history="1">
         <w:r>
           <w:rPr>
-            <w:rStyle w:val="ab"/>
+            <w:rStyle w:val="Hyperlink"/>
             <w:rFonts w:ascii="Times New Roman" w:hAnsi="Times New Roman" w:cs="Times New Roman"/>
             <w:sz w:val="28"/>
             <w:szCs w:val="28"/>
@@ -18302,7 +18151,7 @@
     </w:p>
     <w:p>
       <w:pPr>
-        <w:pStyle w:val="a3"/>
+        <w:pStyle w:val="ListParagraph"/>
         <w:numPr>
           <w:ilvl w:val="0"/>
           <w:numId w:val="2"/>
@@ -18351,10 +18200,10 @@
         </w:rPr>
         <w:t xml:space="preserve"> Режим доступа: </w:t>
       </w:r>
-      <w:hyperlink r:id="rId29" w:history="1">
+      <w:hyperlink r:id="rId27" w:history="1">
         <w:r>
           <w:rPr>
-            <w:rStyle w:val="ab"/>
+            <w:rStyle w:val="Hyperlink"/>
             <w:rFonts w:ascii="Times New Roman" w:hAnsi="Times New Roman" w:cs="Times New Roman"/>
             <w:sz w:val="28"/>
             <w:szCs w:val="28"/>
@@ -18364,7 +18213,7 @@
       </w:hyperlink>
       <w:r>
         <w:rPr>
-          <w:rStyle w:val="ab"/>
+          <w:rStyle w:val="Hyperlink"/>
           <w:rFonts w:ascii="Times New Roman" w:hAnsi="Times New Roman" w:cs="Times New Roman"/>
           <w:sz w:val="28"/>
           <w:szCs w:val="28"/>
@@ -18399,7 +18248,7 @@
     </w:p>
     <w:p>
       <w:pPr>
-        <w:pStyle w:val="a3"/>
+        <w:pStyle w:val="ListParagraph"/>
         <w:numPr>
           <w:ilvl w:val="0"/>
           <w:numId w:val="2"/>
@@ -18499,10 +18348,10 @@
         </w:rPr>
         <w:t xml:space="preserve"> Режим доступа: </w:t>
       </w:r>
-      <w:hyperlink r:id="rId30" w:history="1">
+      <w:hyperlink r:id="rId28" w:history="1">
         <w:r>
           <w:rPr>
-            <w:rStyle w:val="ab"/>
+            <w:rStyle w:val="Hyperlink"/>
             <w:rFonts w:ascii="Times New Roman" w:hAnsi="Times New Roman" w:cs="Times New Roman"/>
             <w:sz w:val="28"/>
             <w:szCs w:val="28"/>
@@ -18512,17 +18361,16 @@
         </w:r>
         <w:r>
           <w:rPr>
-            <w:rStyle w:val="ab"/>
+            <w:rStyle w:val="Hyperlink"/>
             <w:rFonts w:ascii="Times New Roman" w:hAnsi="Times New Roman" w:cs="Times New Roman"/>
             <w:sz w:val="28"/>
             <w:szCs w:val="28"/>
           </w:rPr>
           <w:t>://</w:t>
         </w:r>
-        <w:proofErr w:type="spellStart"/>
         <w:r>
           <w:rPr>
-            <w:rStyle w:val="ab"/>
+            <w:rStyle w:val="Hyperlink"/>
             <w:rFonts w:ascii="Times New Roman" w:hAnsi="Times New Roman" w:cs="Times New Roman"/>
             <w:sz w:val="28"/>
             <w:szCs w:val="28"/>
@@ -18530,31 +18378,9 @@
           </w:rPr>
           <w:t>visualstudio</w:t>
         </w:r>
-        <w:proofErr w:type="spellEnd"/>
         <w:r>
           <w:rPr>
-            <w:rStyle w:val="ab"/>
-            <w:rFonts w:ascii="Times New Roman" w:hAnsi="Times New Roman" w:cs="Times New Roman"/>
-            <w:sz w:val="28"/>
-            <w:szCs w:val="28"/>
-          </w:rPr>
-          <w:t>.</w:t>
-        </w:r>
-        <w:proofErr w:type="spellStart"/>
-        <w:r>
-          <w:rPr>
-            <w:rStyle w:val="ab"/>
-            <w:rFonts w:ascii="Times New Roman" w:hAnsi="Times New Roman" w:cs="Times New Roman"/>
-            <w:sz w:val="28"/>
-            <w:szCs w:val="28"/>
-            <w:lang w:val="en-US"/>
-          </w:rPr>
-          <w:t>microsoft</w:t>
-        </w:r>
-        <w:proofErr w:type="spellEnd"/>
-        <w:r>
-          <w:rPr>
-            <w:rStyle w:val="ab"/>
+            <w:rStyle w:val="Hyperlink"/>
             <w:rFonts w:ascii="Times New Roman" w:hAnsi="Times New Roman" w:cs="Times New Roman"/>
             <w:sz w:val="28"/>
             <w:szCs w:val="28"/>
@@ -18563,7 +18389,26 @@
         </w:r>
         <w:r>
           <w:rPr>
-            <w:rStyle w:val="ab"/>
+            <w:rStyle w:val="Hyperlink"/>
+            <w:rFonts w:ascii="Times New Roman" w:hAnsi="Times New Roman" w:cs="Times New Roman"/>
+            <w:sz w:val="28"/>
+            <w:szCs w:val="28"/>
+            <w:lang w:val="en-US"/>
+          </w:rPr>
+          <w:t>microsoft</w:t>
+        </w:r>
+        <w:r>
+          <w:rPr>
+            <w:rStyle w:val="Hyperlink"/>
+            <w:rFonts w:ascii="Times New Roman" w:hAnsi="Times New Roman" w:cs="Times New Roman"/>
+            <w:sz w:val="28"/>
+            <w:szCs w:val="28"/>
+          </w:rPr>
+          <w:t>.</w:t>
+        </w:r>
+        <w:r>
+          <w:rPr>
+            <w:rStyle w:val="Hyperlink"/>
             <w:rFonts w:ascii="Times New Roman" w:hAnsi="Times New Roman" w:cs="Times New Roman"/>
             <w:sz w:val="28"/>
             <w:szCs w:val="28"/>
@@ -18573,17 +18418,16 @@
         </w:r>
         <w:r>
           <w:rPr>
-            <w:rStyle w:val="ab"/>
+            <w:rStyle w:val="Hyperlink"/>
             <w:rFonts w:ascii="Times New Roman" w:hAnsi="Times New Roman" w:cs="Times New Roman"/>
             <w:sz w:val="28"/>
             <w:szCs w:val="28"/>
           </w:rPr>
           <w:t>/</w:t>
         </w:r>
-        <w:proofErr w:type="spellStart"/>
         <w:r>
           <w:rPr>
-            <w:rStyle w:val="ab"/>
+            <w:rStyle w:val="Hyperlink"/>
             <w:rFonts w:ascii="Times New Roman" w:hAnsi="Times New Roman" w:cs="Times New Roman"/>
             <w:sz w:val="28"/>
             <w:szCs w:val="28"/>
@@ -18591,10 +18435,9 @@
           </w:rPr>
           <w:t>ru</w:t>
         </w:r>
-        <w:proofErr w:type="spellEnd"/>
         <w:r>
           <w:rPr>
-            <w:rStyle w:val="ab"/>
+            <w:rStyle w:val="Hyperlink"/>
             <w:rFonts w:ascii="Times New Roman" w:hAnsi="Times New Roman" w:cs="Times New Roman"/>
             <w:sz w:val="28"/>
             <w:szCs w:val="28"/>
@@ -18604,7 +18447,7 @@
       </w:hyperlink>
       <w:r>
         <w:rPr>
-          <w:rStyle w:val="ab"/>
+          <w:rStyle w:val="Hyperlink"/>
           <w:rFonts w:ascii="Times New Roman" w:hAnsi="Times New Roman" w:cs="Times New Roman"/>
           <w:sz w:val="28"/>
           <w:szCs w:val="28"/>
@@ -18638,7 +18481,7 @@
     </w:p>
     <w:p>
       <w:pPr>
-        <w:pStyle w:val="a3"/>
+        <w:pStyle w:val="ListParagraph"/>
         <w:numPr>
           <w:ilvl w:val="0"/>
           <w:numId w:val="2"/>
@@ -18667,54 +18510,35 @@
           <w:sz w:val="28"/>
           <w:szCs w:val="28"/>
         </w:rPr>
-        <w:t xml:space="preserve">. Автономный установщик </w:t>
-      </w:r>
-      <w:proofErr w:type="spellStart"/>
-      <w:r>
-        <w:rPr>
-          <w:rFonts w:ascii="Times New Roman" w:hAnsi="Times New Roman" w:cs="Times New Roman"/>
-          <w:sz w:val="28"/>
-          <w:szCs w:val="28"/>
-        </w:rPr>
-        <w:t>Microsoft</w:t>
-      </w:r>
-      <w:proofErr w:type="spellEnd"/>
-      <w:r>
-        <w:rPr>
-          <w:rFonts w:ascii="Times New Roman" w:hAnsi="Times New Roman" w:cs="Times New Roman"/>
-          <w:sz w:val="28"/>
-          <w:szCs w:val="28"/>
-        </w:rPr>
-        <w:t xml:space="preserve"> платформа .NET </w:t>
-      </w:r>
-      <w:proofErr w:type="spellStart"/>
-      <w:r>
-        <w:rPr>
-          <w:rFonts w:ascii="Times New Roman" w:hAnsi="Times New Roman" w:cs="Times New Roman"/>
-          <w:sz w:val="28"/>
-          <w:szCs w:val="28"/>
-        </w:rPr>
-        <w:t>Framework</w:t>
-      </w:r>
-      <w:proofErr w:type="spellEnd"/>
-      <w:r>
-        <w:rPr>
-          <w:rFonts w:ascii="Times New Roman" w:hAnsi="Times New Roman" w:cs="Times New Roman"/>
-          <w:sz w:val="28"/>
-          <w:szCs w:val="28"/>
-        </w:rPr>
-        <w:t xml:space="preserve"> 4.7.2 для </w:t>
-      </w:r>
-      <w:proofErr w:type="spellStart"/>
-      <w:r>
-        <w:rPr>
-          <w:rFonts w:ascii="Times New Roman" w:hAnsi="Times New Roman" w:cs="Times New Roman"/>
-          <w:sz w:val="28"/>
-          <w:szCs w:val="28"/>
-        </w:rPr>
-        <w:t>Windows</w:t>
-      </w:r>
-      <w:proofErr w:type="spellEnd"/>
+        <w:t xml:space="preserve">. Автономный установщик Microsoft платформа .NET Framework 4.7.2 для Windows </w:t>
+      </w:r>
+      <w:r>
+        <w:rPr>
+          <w:rFonts w:ascii="Times New Roman" w:hAnsi="Times New Roman" w:cs="Times New Roman"/>
+          <w:color w:val="000000" w:themeColor="text1"/>
+          <w:sz w:val="28"/>
+          <w:szCs w:val="28"/>
+        </w:rPr>
+        <w:t xml:space="preserve">[Электронный ресурс] </w:t>
+      </w:r>
+      <w:r>
+        <w:rPr>
+          <w:rFonts w:ascii="Times New Roman" w:hAnsi="Times New Roman" w:cs="Times New Roman"/>
+          <w:color w:val="000000" w:themeColor="text1"/>
+          <w:sz w:val="28"/>
+          <w:szCs w:val="28"/>
+        </w:rPr>
+        <w:t>–</w:t>
+      </w:r>
+      <w:r>
+        <w:rPr>
+          <w:rFonts w:ascii="Times New Roman" w:hAnsi="Times New Roman" w:cs="Times New Roman"/>
+          <w:color w:val="000000" w:themeColor="text1"/>
+          <w:sz w:val="28"/>
+          <w:szCs w:val="28"/>
+        </w:rPr>
+        <w:t xml:space="preserve"> Режим доступа:</w:t>
+      </w:r>
       <w:r>
         <w:rPr>
           <w:rFonts w:ascii="Times New Roman" w:hAnsi="Times New Roman" w:cs="Times New Roman"/>
@@ -18723,45 +18547,10 @@
         </w:rPr>
         <w:t xml:space="preserve"> </w:t>
       </w:r>
-      <w:r>
-        <w:rPr>
-          <w:rFonts w:ascii="Times New Roman" w:hAnsi="Times New Roman" w:cs="Times New Roman"/>
-          <w:color w:val="000000" w:themeColor="text1"/>
-          <w:sz w:val="28"/>
-          <w:szCs w:val="28"/>
-        </w:rPr>
-        <w:t xml:space="preserve">[Электронный ресурс] </w:t>
-      </w:r>
-      <w:r>
-        <w:rPr>
-          <w:rFonts w:ascii="Times New Roman" w:hAnsi="Times New Roman" w:cs="Times New Roman"/>
-          <w:color w:val="000000" w:themeColor="text1"/>
-          <w:sz w:val="28"/>
-          <w:szCs w:val="28"/>
-        </w:rPr>
-        <w:t>–</w:t>
-      </w:r>
-      <w:r>
-        <w:rPr>
-          <w:rFonts w:ascii="Times New Roman" w:hAnsi="Times New Roman" w:cs="Times New Roman"/>
-          <w:color w:val="000000" w:themeColor="text1"/>
-          <w:sz w:val="28"/>
-          <w:szCs w:val="28"/>
-        </w:rPr>
-        <w:t xml:space="preserve"> Режим доступа:</w:t>
-      </w:r>
-      <w:r>
-        <w:rPr>
-          <w:rFonts w:ascii="Times New Roman" w:hAnsi="Times New Roman" w:cs="Times New Roman"/>
-          <w:sz w:val="28"/>
-          <w:szCs w:val="28"/>
-        </w:rPr>
-        <w:t xml:space="preserve"> </w:t>
-      </w:r>
-      <w:hyperlink r:id="rId31" w:history="1">
+      <w:hyperlink r:id="rId29" w:history="1">
         <w:r>
           <w:rPr>
-            <w:rStyle w:val="ab"/>
+            <w:rStyle w:val="Hyperlink"/>
             <w:rFonts w:ascii="Times New Roman" w:hAnsi="Times New Roman" w:cs="Times New Roman"/>
             <w:sz w:val="28"/>
             <w:szCs w:val="28"/>
@@ -18771,7 +18560,7 @@
         </w:r>
         <w:r>
           <w:rPr>
-            <w:rStyle w:val="ab"/>
+            <w:rStyle w:val="Hyperlink"/>
             <w:rFonts w:ascii="Times New Roman" w:hAnsi="Times New Roman" w:cs="Times New Roman"/>
             <w:sz w:val="28"/>
             <w:szCs w:val="28"/>
@@ -18780,7 +18569,7 @@
         </w:r>
         <w:r>
           <w:rPr>
-            <w:rStyle w:val="ab"/>
+            <w:rStyle w:val="Hyperlink"/>
             <w:rFonts w:ascii="Times New Roman" w:hAnsi="Times New Roman" w:cs="Times New Roman"/>
             <w:sz w:val="28"/>
             <w:szCs w:val="28"/>
@@ -18790,28 +18579,7 @@
         </w:r>
         <w:r>
           <w:rPr>
-            <w:rStyle w:val="ab"/>
-            <w:rFonts w:ascii="Times New Roman" w:hAnsi="Times New Roman" w:cs="Times New Roman"/>
-            <w:sz w:val="28"/>
-            <w:szCs w:val="28"/>
-          </w:rPr>
-          <w:t>.</w:t>
-        </w:r>
-        <w:proofErr w:type="spellStart"/>
-        <w:r>
-          <w:rPr>
-            <w:rStyle w:val="ab"/>
-            <w:rFonts w:ascii="Times New Roman" w:hAnsi="Times New Roman" w:cs="Times New Roman"/>
-            <w:sz w:val="28"/>
-            <w:szCs w:val="28"/>
-            <w:lang w:val="en-US"/>
-          </w:rPr>
-          <w:t>microsoft</w:t>
-        </w:r>
-        <w:proofErr w:type="spellEnd"/>
-        <w:r>
-          <w:rPr>
-            <w:rStyle w:val="ab"/>
+            <w:rStyle w:val="Hyperlink"/>
             <w:rFonts w:ascii="Times New Roman" w:hAnsi="Times New Roman" w:cs="Times New Roman"/>
             <w:sz w:val="28"/>
             <w:szCs w:val="28"/>
@@ -18820,7 +18588,26 @@
         </w:r>
         <w:r>
           <w:rPr>
-            <w:rStyle w:val="ab"/>
+            <w:rStyle w:val="Hyperlink"/>
+            <w:rFonts w:ascii="Times New Roman" w:hAnsi="Times New Roman" w:cs="Times New Roman"/>
+            <w:sz w:val="28"/>
+            <w:szCs w:val="28"/>
+            <w:lang w:val="en-US"/>
+          </w:rPr>
+          <w:t>microsoft</w:t>
+        </w:r>
+        <w:r>
+          <w:rPr>
+            <w:rStyle w:val="Hyperlink"/>
+            <w:rFonts w:ascii="Times New Roman" w:hAnsi="Times New Roman" w:cs="Times New Roman"/>
+            <w:sz w:val="28"/>
+            <w:szCs w:val="28"/>
+          </w:rPr>
+          <w:t>.</w:t>
+        </w:r>
+        <w:r>
+          <w:rPr>
+            <w:rStyle w:val="Hyperlink"/>
             <w:rFonts w:ascii="Times New Roman" w:hAnsi="Times New Roman" w:cs="Times New Roman"/>
             <w:sz w:val="28"/>
             <w:szCs w:val="28"/>
@@ -18830,49 +18617,7 @@
         </w:r>
         <w:r>
           <w:rPr>
-            <w:rStyle w:val="ab"/>
-            <w:rFonts w:ascii="Times New Roman" w:hAnsi="Times New Roman" w:cs="Times New Roman"/>
-            <w:sz w:val="28"/>
-            <w:szCs w:val="28"/>
-          </w:rPr>
-          <w:t>/</w:t>
-        </w:r>
-        <w:proofErr w:type="spellStart"/>
-        <w:r>
-          <w:rPr>
-            <w:rStyle w:val="ab"/>
-            <w:rFonts w:ascii="Times New Roman" w:hAnsi="Times New Roman" w:cs="Times New Roman"/>
-            <w:sz w:val="28"/>
-            <w:szCs w:val="28"/>
-            <w:lang w:val="en-US"/>
-          </w:rPr>
-          <w:t>ru</w:t>
-        </w:r>
-        <w:proofErr w:type="spellEnd"/>
-        <w:r>
-          <w:rPr>
-            <w:rStyle w:val="ab"/>
-            <w:rFonts w:ascii="Times New Roman" w:hAnsi="Times New Roman" w:cs="Times New Roman"/>
-            <w:sz w:val="28"/>
-            <w:szCs w:val="28"/>
-          </w:rPr>
-          <w:t>-</w:t>
-        </w:r>
-        <w:proofErr w:type="spellStart"/>
-        <w:r>
-          <w:rPr>
-            <w:rStyle w:val="ab"/>
-            <w:rFonts w:ascii="Times New Roman" w:hAnsi="Times New Roman" w:cs="Times New Roman"/>
-            <w:sz w:val="28"/>
-            <w:szCs w:val="28"/>
-            <w:lang w:val="en-US"/>
-          </w:rPr>
-          <w:t>ru</w:t>
-        </w:r>
-        <w:proofErr w:type="spellEnd"/>
-        <w:r>
-          <w:rPr>
-            <w:rStyle w:val="ab"/>
+            <w:rStyle w:val="Hyperlink"/>
             <w:rFonts w:ascii="Times New Roman" w:hAnsi="Times New Roman" w:cs="Times New Roman"/>
             <w:sz w:val="28"/>
             <w:szCs w:val="28"/>
@@ -18881,7 +18626,45 @@
         </w:r>
         <w:r>
           <w:rPr>
-            <w:rStyle w:val="ab"/>
+            <w:rStyle w:val="Hyperlink"/>
+            <w:rFonts w:ascii="Times New Roman" w:hAnsi="Times New Roman" w:cs="Times New Roman"/>
+            <w:sz w:val="28"/>
+            <w:szCs w:val="28"/>
+            <w:lang w:val="en-US"/>
+          </w:rPr>
+          <w:t>ru</w:t>
+        </w:r>
+        <w:r>
+          <w:rPr>
+            <w:rStyle w:val="Hyperlink"/>
+            <w:rFonts w:ascii="Times New Roman" w:hAnsi="Times New Roman" w:cs="Times New Roman"/>
+            <w:sz w:val="28"/>
+            <w:szCs w:val="28"/>
+          </w:rPr>
+          <w:t>-</w:t>
+        </w:r>
+        <w:r>
+          <w:rPr>
+            <w:rStyle w:val="Hyperlink"/>
+            <w:rFonts w:ascii="Times New Roman" w:hAnsi="Times New Roman" w:cs="Times New Roman"/>
+            <w:sz w:val="28"/>
+            <w:szCs w:val="28"/>
+            <w:lang w:val="en-US"/>
+          </w:rPr>
+          <w:t>ru</w:t>
+        </w:r>
+        <w:r>
+          <w:rPr>
+            <w:rStyle w:val="Hyperlink"/>
+            <w:rFonts w:ascii="Times New Roman" w:hAnsi="Times New Roman" w:cs="Times New Roman"/>
+            <w:sz w:val="28"/>
+            <w:szCs w:val="28"/>
+          </w:rPr>
+          <w:t>/</w:t>
+        </w:r>
+        <w:r>
+          <w:rPr>
+            <w:rStyle w:val="Hyperlink"/>
             <w:rFonts w:ascii="Times New Roman" w:hAnsi="Times New Roman" w:cs="Times New Roman"/>
             <w:sz w:val="28"/>
             <w:szCs w:val="28"/>
@@ -18891,7 +18674,7 @@
         </w:r>
         <w:r>
           <w:rPr>
-            <w:rStyle w:val="ab"/>
+            <w:rStyle w:val="Hyperlink"/>
             <w:rFonts w:ascii="Times New Roman" w:hAnsi="Times New Roman" w:cs="Times New Roman"/>
             <w:sz w:val="28"/>
             <w:szCs w:val="28"/>
@@ -18900,7 +18683,7 @@
         </w:r>
         <w:r>
           <w:rPr>
-            <w:rStyle w:val="ab"/>
+            <w:rStyle w:val="Hyperlink"/>
             <w:rFonts w:ascii="Times New Roman" w:hAnsi="Times New Roman" w:cs="Times New Roman"/>
             <w:sz w:val="28"/>
             <w:szCs w:val="28"/>
@@ -18910,7 +18693,7 @@
         </w:r>
         <w:r>
           <w:rPr>
-            <w:rStyle w:val="ab"/>
+            <w:rStyle w:val="Hyperlink"/>
             <w:rFonts w:ascii="Times New Roman" w:hAnsi="Times New Roman" w:cs="Times New Roman"/>
             <w:sz w:val="28"/>
             <w:szCs w:val="28"/>
@@ -18919,7 +18702,7 @@
         </w:r>
         <w:r>
           <w:rPr>
-            <w:rStyle w:val="ab"/>
+            <w:rStyle w:val="Hyperlink"/>
             <w:rFonts w:ascii="Times New Roman" w:hAnsi="Times New Roman" w:cs="Times New Roman"/>
             <w:sz w:val="28"/>
             <w:szCs w:val="28"/>
@@ -18929,7 +18712,7 @@
         </w:r>
         <w:r>
           <w:rPr>
-            <w:rStyle w:val="ab"/>
+            <w:rStyle w:val="Hyperlink"/>
             <w:rFonts w:ascii="Times New Roman" w:hAnsi="Times New Roman" w:cs="Times New Roman"/>
             <w:sz w:val="28"/>
             <w:szCs w:val="28"/>
@@ -18938,7 +18721,7 @@
         </w:r>
         <w:r>
           <w:rPr>
-            <w:rStyle w:val="ab"/>
+            <w:rStyle w:val="Hyperlink"/>
             <w:rFonts w:ascii="Times New Roman" w:hAnsi="Times New Roman" w:cs="Times New Roman"/>
             <w:sz w:val="28"/>
             <w:szCs w:val="28"/>
@@ -18948,7 +18731,7 @@
         </w:r>
         <w:r>
           <w:rPr>
-            <w:rStyle w:val="ab"/>
+            <w:rStyle w:val="Hyperlink"/>
             <w:rFonts w:ascii="Times New Roman" w:hAnsi="Times New Roman" w:cs="Times New Roman"/>
             <w:sz w:val="28"/>
             <w:szCs w:val="28"/>
@@ -18957,7 +18740,7 @@
         </w:r>
         <w:r>
           <w:rPr>
-            <w:rStyle w:val="ab"/>
+            <w:rStyle w:val="Hyperlink"/>
             <w:rFonts w:ascii="Times New Roman" w:hAnsi="Times New Roman" w:cs="Times New Roman"/>
             <w:sz w:val="28"/>
             <w:szCs w:val="28"/>
@@ -18967,7 +18750,7 @@
         </w:r>
         <w:r>
           <w:rPr>
-            <w:rStyle w:val="ab"/>
+            <w:rStyle w:val="Hyperlink"/>
             <w:rFonts w:ascii="Times New Roman" w:hAnsi="Times New Roman" w:cs="Times New Roman"/>
             <w:sz w:val="28"/>
             <w:szCs w:val="28"/>
@@ -18976,7 +18759,7 @@
         </w:r>
         <w:r>
           <w:rPr>
-            <w:rStyle w:val="ab"/>
+            <w:rStyle w:val="Hyperlink"/>
             <w:rFonts w:ascii="Times New Roman" w:hAnsi="Times New Roman" w:cs="Times New Roman"/>
             <w:sz w:val="28"/>
             <w:szCs w:val="28"/>
@@ -18986,7 +18769,7 @@
         </w:r>
         <w:r>
           <w:rPr>
-            <w:rStyle w:val="ab"/>
+            <w:rStyle w:val="Hyperlink"/>
             <w:rFonts w:ascii="Times New Roman" w:hAnsi="Times New Roman" w:cs="Times New Roman"/>
             <w:sz w:val="28"/>
             <w:szCs w:val="28"/>
@@ -18995,7 +18778,7 @@
         </w:r>
         <w:r>
           <w:rPr>
-            <w:rStyle w:val="ab"/>
+            <w:rStyle w:val="Hyperlink"/>
             <w:rFonts w:ascii="Times New Roman" w:hAnsi="Times New Roman" w:cs="Times New Roman"/>
             <w:sz w:val="28"/>
             <w:szCs w:val="28"/>
@@ -19005,7 +18788,7 @@
         </w:r>
         <w:r>
           <w:rPr>
-            <w:rStyle w:val="ab"/>
+            <w:rStyle w:val="Hyperlink"/>
             <w:rFonts w:ascii="Times New Roman" w:hAnsi="Times New Roman" w:cs="Times New Roman"/>
             <w:sz w:val="28"/>
             <w:szCs w:val="28"/>
@@ -19014,7 +18797,7 @@
         </w:r>
         <w:r>
           <w:rPr>
-            <w:rStyle w:val="ab"/>
+            <w:rStyle w:val="Hyperlink"/>
             <w:rFonts w:ascii="Times New Roman" w:hAnsi="Times New Roman" w:cs="Times New Roman"/>
             <w:sz w:val="28"/>
             <w:szCs w:val="28"/>
@@ -19024,7 +18807,7 @@
         </w:r>
         <w:r>
           <w:rPr>
-            <w:rStyle w:val="ab"/>
+            <w:rStyle w:val="Hyperlink"/>
             <w:rFonts w:ascii="Times New Roman" w:hAnsi="Times New Roman" w:cs="Times New Roman"/>
             <w:sz w:val="28"/>
             <w:szCs w:val="28"/>
@@ -19033,7 +18816,7 @@
         </w:r>
         <w:r>
           <w:rPr>
-            <w:rStyle w:val="ab"/>
+            <w:rStyle w:val="Hyperlink"/>
             <w:rFonts w:ascii="Times New Roman" w:hAnsi="Times New Roman" w:cs="Times New Roman"/>
             <w:sz w:val="28"/>
             <w:szCs w:val="28"/>
@@ -19043,7 +18826,7 @@
         </w:r>
         <w:r>
           <w:rPr>
-            <w:rStyle w:val="ab"/>
+            <w:rStyle w:val="Hyperlink"/>
             <w:rFonts w:ascii="Times New Roman" w:hAnsi="Times New Roman" w:cs="Times New Roman"/>
             <w:sz w:val="28"/>
             <w:szCs w:val="28"/>
@@ -19052,7 +18835,7 @@
         </w:r>
         <w:r>
           <w:rPr>
-            <w:rStyle w:val="ab"/>
+            <w:rStyle w:val="Hyperlink"/>
             <w:rFonts w:ascii="Times New Roman" w:hAnsi="Times New Roman" w:cs="Times New Roman"/>
             <w:sz w:val="28"/>
             <w:szCs w:val="28"/>
@@ -19062,7 +18845,7 @@
         </w:r>
         <w:r>
           <w:rPr>
-            <w:rStyle w:val="ab"/>
+            <w:rStyle w:val="Hyperlink"/>
             <w:rFonts w:ascii="Times New Roman" w:hAnsi="Times New Roman" w:cs="Times New Roman"/>
             <w:sz w:val="28"/>
             <w:szCs w:val="28"/>
@@ -19071,7 +18854,7 @@
         </w:r>
         <w:r>
           <w:rPr>
-            <w:rStyle w:val="ab"/>
+            <w:rStyle w:val="Hyperlink"/>
             <w:rFonts w:ascii="Times New Roman" w:hAnsi="Times New Roman" w:cs="Times New Roman"/>
             <w:sz w:val="28"/>
             <w:szCs w:val="28"/>
@@ -19081,7 +18864,7 @@
         </w:r>
         <w:r>
           <w:rPr>
-            <w:rStyle w:val="ab"/>
+            <w:rStyle w:val="Hyperlink"/>
             <w:rFonts w:ascii="Times New Roman" w:hAnsi="Times New Roman" w:cs="Times New Roman"/>
             <w:sz w:val="28"/>
             <w:szCs w:val="28"/>
@@ -19090,7 +18873,7 @@
         </w:r>
         <w:r>
           <w:rPr>
-            <w:rStyle w:val="ab"/>
+            <w:rStyle w:val="Hyperlink"/>
             <w:rFonts w:ascii="Times New Roman" w:hAnsi="Times New Roman" w:cs="Times New Roman"/>
             <w:sz w:val="28"/>
             <w:szCs w:val="28"/>
@@ -19100,7 +18883,7 @@
         </w:r>
         <w:r>
           <w:rPr>
-            <w:rStyle w:val="ab"/>
+            <w:rStyle w:val="Hyperlink"/>
             <w:rFonts w:ascii="Times New Roman" w:hAnsi="Times New Roman" w:cs="Times New Roman"/>
             <w:sz w:val="28"/>
             <w:szCs w:val="28"/>
@@ -19109,7 +18892,7 @@
         </w:r>
         <w:r>
           <w:rPr>
-            <w:rStyle w:val="ab"/>
+            <w:rStyle w:val="Hyperlink"/>
             <w:rFonts w:ascii="Times New Roman" w:hAnsi="Times New Roman" w:cs="Times New Roman"/>
             <w:sz w:val="28"/>
             <w:szCs w:val="28"/>
@@ -19119,7 +18902,7 @@
         </w:r>
         <w:r>
           <w:rPr>
-            <w:rStyle w:val="ab"/>
+            <w:rStyle w:val="Hyperlink"/>
             <w:rFonts w:ascii="Times New Roman" w:hAnsi="Times New Roman" w:cs="Times New Roman"/>
             <w:sz w:val="28"/>
             <w:szCs w:val="28"/>
@@ -19128,7 +18911,7 @@
         </w:r>
         <w:r>
           <w:rPr>
-            <w:rStyle w:val="ab"/>
+            <w:rStyle w:val="Hyperlink"/>
             <w:rFonts w:ascii="Times New Roman" w:hAnsi="Times New Roman" w:cs="Times New Roman"/>
             <w:sz w:val="28"/>
             <w:szCs w:val="28"/>
@@ -19138,7 +18921,7 @@
         </w:r>
         <w:r>
           <w:rPr>
-            <w:rStyle w:val="ab"/>
+            <w:rStyle w:val="Hyperlink"/>
             <w:rFonts w:ascii="Times New Roman" w:hAnsi="Times New Roman" w:cs="Times New Roman"/>
             <w:sz w:val="28"/>
             <w:szCs w:val="28"/>
@@ -19147,7 +18930,7 @@
         </w:r>
         <w:r>
           <w:rPr>
-            <w:rStyle w:val="ab"/>
+            <w:rStyle w:val="Hyperlink"/>
             <w:rFonts w:ascii="Times New Roman" w:hAnsi="Times New Roman" w:cs="Times New Roman"/>
             <w:sz w:val="28"/>
             <w:szCs w:val="28"/>
@@ -19157,7 +18940,7 @@
         </w:r>
         <w:r>
           <w:rPr>
-            <w:rStyle w:val="ab"/>
+            <w:rStyle w:val="Hyperlink"/>
             <w:rFonts w:ascii="Times New Roman" w:hAnsi="Times New Roman" w:cs="Times New Roman"/>
             <w:sz w:val="28"/>
             <w:szCs w:val="28"/>
@@ -19166,7 +18949,7 @@
         </w:r>
         <w:r>
           <w:rPr>
-            <w:rStyle w:val="ab"/>
+            <w:rStyle w:val="Hyperlink"/>
             <w:rFonts w:ascii="Times New Roman" w:hAnsi="Times New Roman" w:cs="Times New Roman"/>
             <w:sz w:val="28"/>
             <w:szCs w:val="28"/>
@@ -19176,7 +18959,7 @@
         </w:r>
         <w:r>
           <w:rPr>
-            <w:rStyle w:val="ab"/>
+            <w:rStyle w:val="Hyperlink"/>
             <w:rFonts w:ascii="Times New Roman" w:hAnsi="Times New Roman" w:cs="Times New Roman"/>
             <w:sz w:val="28"/>
             <w:szCs w:val="28"/>
@@ -19185,7 +18968,7 @@
         </w:r>
         <w:r>
           <w:rPr>
-            <w:rStyle w:val="ab"/>
+            <w:rStyle w:val="Hyperlink"/>
             <w:rFonts w:ascii="Times New Roman" w:hAnsi="Times New Roman" w:cs="Times New Roman"/>
             <w:sz w:val="28"/>
             <w:szCs w:val="28"/>
@@ -19195,7 +18978,7 @@
         </w:r>
         <w:r>
           <w:rPr>
-            <w:rStyle w:val="ab"/>
+            <w:rStyle w:val="Hyperlink"/>
             <w:rFonts w:ascii="Times New Roman" w:hAnsi="Times New Roman" w:cs="Times New Roman"/>
             <w:sz w:val="28"/>
             <w:szCs w:val="28"/>
@@ -19204,7 +18987,7 @@
         </w:r>
         <w:r>
           <w:rPr>
-            <w:rStyle w:val="ab"/>
+            <w:rStyle w:val="Hyperlink"/>
             <w:rFonts w:ascii="Times New Roman" w:hAnsi="Times New Roman" w:cs="Times New Roman"/>
             <w:sz w:val="28"/>
             <w:szCs w:val="28"/>
@@ -19214,7 +18997,7 @@
         </w:r>
         <w:r>
           <w:rPr>
-            <w:rStyle w:val="ab"/>
+            <w:rStyle w:val="Hyperlink"/>
             <w:rFonts w:ascii="Times New Roman" w:hAnsi="Times New Roman" w:cs="Times New Roman"/>
             <w:sz w:val="28"/>
             <w:szCs w:val="28"/>
@@ -19223,7 +19006,7 @@
         </w:r>
         <w:r>
           <w:rPr>
-            <w:rStyle w:val="ab"/>
+            <w:rStyle w:val="Hyperlink"/>
             <w:rFonts w:ascii="Times New Roman" w:hAnsi="Times New Roman" w:cs="Times New Roman"/>
             <w:sz w:val="28"/>
             <w:szCs w:val="28"/>
@@ -19233,7 +19016,7 @@
         </w:r>
         <w:r>
           <w:rPr>
-            <w:rStyle w:val="ab"/>
+            <w:rStyle w:val="Hyperlink"/>
             <w:rFonts w:ascii="Times New Roman" w:hAnsi="Times New Roman" w:cs="Times New Roman"/>
             <w:sz w:val="28"/>
             <w:szCs w:val="28"/>
@@ -19242,7 +19025,7 @@
         </w:r>
         <w:r>
           <w:rPr>
-            <w:rStyle w:val="ab"/>
+            <w:rStyle w:val="Hyperlink"/>
             <w:rFonts w:ascii="Times New Roman" w:hAnsi="Times New Roman" w:cs="Times New Roman"/>
             <w:sz w:val="28"/>
             <w:szCs w:val="28"/>
@@ -19252,7 +19035,7 @@
         </w:r>
         <w:r>
           <w:rPr>
-            <w:rStyle w:val="ab"/>
+            <w:rStyle w:val="Hyperlink"/>
             <w:rFonts w:ascii="Times New Roman" w:hAnsi="Times New Roman" w:cs="Times New Roman"/>
             <w:sz w:val="28"/>
             <w:szCs w:val="28"/>
@@ -19261,7 +19044,7 @@
         </w:r>
         <w:r>
           <w:rPr>
-            <w:rStyle w:val="ab"/>
+            <w:rStyle w:val="Hyperlink"/>
             <w:rFonts w:ascii="Times New Roman" w:hAnsi="Times New Roman" w:cs="Times New Roman"/>
             <w:sz w:val="28"/>
             <w:szCs w:val="28"/>
@@ -19271,7 +19054,7 @@
         </w:r>
         <w:r>
           <w:rPr>
-            <w:rStyle w:val="ab"/>
+            <w:rStyle w:val="Hyperlink"/>
             <w:rFonts w:ascii="Times New Roman" w:hAnsi="Times New Roman" w:cs="Times New Roman"/>
             <w:sz w:val="28"/>
             <w:szCs w:val="28"/>
@@ -19280,7 +19063,7 @@
         </w:r>
         <w:r>
           <w:rPr>
-            <w:rStyle w:val="ab"/>
+            <w:rStyle w:val="Hyperlink"/>
             <w:rFonts w:ascii="Times New Roman" w:hAnsi="Times New Roman" w:cs="Times New Roman"/>
             <w:sz w:val="28"/>
             <w:szCs w:val="28"/>
@@ -19290,7 +19073,7 @@
         </w:r>
         <w:r>
           <w:rPr>
-            <w:rStyle w:val="ab"/>
+            <w:rStyle w:val="Hyperlink"/>
             <w:rFonts w:ascii="Times New Roman" w:hAnsi="Times New Roman" w:cs="Times New Roman"/>
             <w:sz w:val="28"/>
             <w:szCs w:val="28"/>
@@ -19299,7 +19082,7 @@
         </w:r>
         <w:r>
           <w:rPr>
-            <w:rStyle w:val="ab"/>
+            <w:rStyle w:val="Hyperlink"/>
             <w:rFonts w:ascii="Times New Roman" w:hAnsi="Times New Roman" w:cs="Times New Roman"/>
             <w:sz w:val="28"/>
             <w:szCs w:val="28"/>
@@ -19309,7 +19092,7 @@
         </w:r>
         <w:r>
           <w:rPr>
-            <w:rStyle w:val="ab"/>
+            <w:rStyle w:val="Hyperlink"/>
             <w:rFonts w:ascii="Times New Roman" w:hAnsi="Times New Roman" w:cs="Times New Roman"/>
             <w:sz w:val="28"/>
             <w:szCs w:val="28"/>
@@ -19318,7 +19101,7 @@
         </w:r>
         <w:r>
           <w:rPr>
-            <w:rStyle w:val="ab"/>
+            <w:rStyle w:val="Hyperlink"/>
             <w:rFonts w:ascii="Times New Roman" w:hAnsi="Times New Roman" w:cs="Times New Roman"/>
             <w:sz w:val="28"/>
             <w:szCs w:val="28"/>
@@ -19328,7 +19111,7 @@
         </w:r>
         <w:r>
           <w:rPr>
-            <w:rStyle w:val="ab"/>
+            <w:rStyle w:val="Hyperlink"/>
             <w:rFonts w:ascii="Times New Roman" w:hAnsi="Times New Roman" w:cs="Times New Roman"/>
             <w:sz w:val="28"/>
             <w:szCs w:val="28"/>
@@ -19337,7 +19120,7 @@
         </w:r>
         <w:r>
           <w:rPr>
-            <w:rStyle w:val="ab"/>
+            <w:rStyle w:val="Hyperlink"/>
             <w:rFonts w:ascii="Times New Roman" w:hAnsi="Times New Roman" w:cs="Times New Roman"/>
             <w:sz w:val="28"/>
             <w:szCs w:val="28"/>
@@ -19347,7 +19130,7 @@
         </w:r>
         <w:r>
           <w:rPr>
-            <w:rStyle w:val="ab"/>
+            <w:rStyle w:val="Hyperlink"/>
             <w:rFonts w:ascii="Times New Roman" w:hAnsi="Times New Roman" w:cs="Times New Roman"/>
             <w:sz w:val="28"/>
             <w:szCs w:val="28"/>
@@ -19356,7 +19139,7 @@
         </w:r>
         <w:r>
           <w:rPr>
-            <w:rStyle w:val="ab"/>
+            <w:rStyle w:val="Hyperlink"/>
             <w:rFonts w:ascii="Times New Roman" w:hAnsi="Times New Roman" w:cs="Times New Roman"/>
             <w:sz w:val="28"/>
             <w:szCs w:val="28"/>
@@ -19366,7 +19149,7 @@
         </w:r>
         <w:r>
           <w:rPr>
-            <w:rStyle w:val="ab"/>
+            <w:rStyle w:val="Hyperlink"/>
             <w:rFonts w:ascii="Times New Roman" w:hAnsi="Times New Roman" w:cs="Times New Roman"/>
             <w:sz w:val="28"/>
             <w:szCs w:val="28"/>
@@ -19375,7 +19158,7 @@
         </w:r>
         <w:r>
           <w:rPr>
-            <w:rStyle w:val="ab"/>
+            <w:rStyle w:val="Hyperlink"/>
             <w:rFonts w:ascii="Times New Roman" w:hAnsi="Times New Roman" w:cs="Times New Roman"/>
             <w:sz w:val="28"/>
             <w:szCs w:val="28"/>
@@ -19385,7 +19168,7 @@
         </w:r>
         <w:r>
           <w:rPr>
-            <w:rStyle w:val="ab"/>
+            <w:rStyle w:val="Hyperlink"/>
             <w:rFonts w:ascii="Times New Roman" w:hAnsi="Times New Roman" w:cs="Times New Roman"/>
             <w:sz w:val="28"/>
             <w:szCs w:val="28"/>
@@ -19394,7 +19177,7 @@
         </w:r>
         <w:r>
           <w:rPr>
-            <w:rStyle w:val="ab"/>
+            <w:rStyle w:val="Hyperlink"/>
             <w:rFonts w:ascii="Times New Roman" w:hAnsi="Times New Roman" w:cs="Times New Roman"/>
             <w:sz w:val="28"/>
             <w:szCs w:val="28"/>
@@ -19404,7 +19187,7 @@
         </w:r>
         <w:r>
           <w:rPr>
-            <w:rStyle w:val="ab"/>
+            <w:rStyle w:val="Hyperlink"/>
             <w:rFonts w:ascii="Times New Roman" w:hAnsi="Times New Roman" w:cs="Times New Roman"/>
             <w:sz w:val="28"/>
             <w:szCs w:val="28"/>
@@ -19413,7 +19196,7 @@
         </w:r>
         <w:r>
           <w:rPr>
-            <w:rStyle w:val="ab"/>
+            <w:rStyle w:val="Hyperlink"/>
             <w:rFonts w:ascii="Times New Roman" w:hAnsi="Times New Roman" w:cs="Times New Roman"/>
             <w:sz w:val="28"/>
             <w:szCs w:val="28"/>
@@ -19423,7 +19206,7 @@
         </w:r>
         <w:r>
           <w:rPr>
-            <w:rStyle w:val="ab"/>
+            <w:rStyle w:val="Hyperlink"/>
             <w:rFonts w:ascii="Times New Roman" w:hAnsi="Times New Roman" w:cs="Times New Roman"/>
             <w:sz w:val="28"/>
             <w:szCs w:val="28"/>
@@ -19432,7 +19215,7 @@
         </w:r>
         <w:r>
           <w:rPr>
-            <w:rStyle w:val="ab"/>
+            <w:rStyle w:val="Hyperlink"/>
             <w:rFonts w:ascii="Times New Roman" w:hAnsi="Times New Roman" w:cs="Times New Roman"/>
             <w:sz w:val="28"/>
             <w:szCs w:val="28"/>
@@ -19442,7 +19225,7 @@
         </w:r>
         <w:r>
           <w:rPr>
-            <w:rStyle w:val="ab"/>
+            <w:rStyle w:val="Hyperlink"/>
             <w:rFonts w:ascii="Times New Roman" w:hAnsi="Times New Roman" w:cs="Times New Roman"/>
             <w:sz w:val="28"/>
             <w:szCs w:val="28"/>
@@ -19451,7 +19234,7 @@
         </w:r>
         <w:r>
           <w:rPr>
-            <w:rStyle w:val="ab"/>
+            <w:rStyle w:val="Hyperlink"/>
             <w:rFonts w:ascii="Times New Roman" w:hAnsi="Times New Roman" w:cs="Times New Roman"/>
             <w:sz w:val="28"/>
             <w:szCs w:val="28"/>
@@ -19461,7 +19244,7 @@
         </w:r>
         <w:r>
           <w:rPr>
-            <w:rStyle w:val="ab"/>
+            <w:rStyle w:val="Hyperlink"/>
             <w:rFonts w:ascii="Times New Roman" w:hAnsi="Times New Roman" w:cs="Times New Roman"/>
             <w:sz w:val="28"/>
             <w:szCs w:val="28"/>
@@ -19470,7 +19253,7 @@
         </w:r>
         <w:r>
           <w:rPr>
-            <w:rStyle w:val="ab"/>
+            <w:rStyle w:val="Hyperlink"/>
             <w:rFonts w:ascii="Times New Roman" w:hAnsi="Times New Roman" w:cs="Times New Roman"/>
             <w:sz w:val="28"/>
             <w:szCs w:val="28"/>
@@ -19480,7 +19263,7 @@
         </w:r>
         <w:r>
           <w:rPr>
-            <w:rStyle w:val="ab"/>
+            <w:rStyle w:val="Hyperlink"/>
             <w:rFonts w:ascii="Times New Roman" w:hAnsi="Times New Roman" w:cs="Times New Roman"/>
             <w:sz w:val="28"/>
             <w:szCs w:val="28"/>
@@ -19489,7 +19272,7 @@
         </w:r>
         <w:r>
           <w:rPr>
-            <w:rStyle w:val="ab"/>
+            <w:rStyle w:val="Hyperlink"/>
             <w:rFonts w:ascii="Times New Roman" w:hAnsi="Times New Roman" w:cs="Times New Roman"/>
             <w:sz w:val="28"/>
             <w:szCs w:val="28"/>
@@ -19499,7 +19282,7 @@
         </w:r>
         <w:r>
           <w:rPr>
-            <w:rStyle w:val="ab"/>
+            <w:rStyle w:val="Hyperlink"/>
             <w:rFonts w:ascii="Times New Roman" w:hAnsi="Times New Roman" w:cs="Times New Roman"/>
             <w:sz w:val="28"/>
             <w:szCs w:val="28"/>
@@ -19508,7 +19291,7 @@
         </w:r>
         <w:r>
           <w:rPr>
-            <w:rStyle w:val="ab"/>
+            <w:rStyle w:val="Hyperlink"/>
             <w:rFonts w:ascii="Times New Roman" w:hAnsi="Times New Roman" w:cs="Times New Roman"/>
             <w:sz w:val="28"/>
             <w:szCs w:val="28"/>
@@ -19518,7 +19301,7 @@
         </w:r>
         <w:r>
           <w:rPr>
-            <w:rStyle w:val="ab"/>
+            <w:rStyle w:val="Hyperlink"/>
             <w:rFonts w:ascii="Times New Roman" w:hAnsi="Times New Roman" w:cs="Times New Roman"/>
             <w:sz w:val="28"/>
             <w:szCs w:val="28"/>
@@ -19527,7 +19310,7 @@
         </w:r>
         <w:r>
           <w:rPr>
-            <w:rStyle w:val="ab"/>
+            <w:rStyle w:val="Hyperlink"/>
             <w:rFonts w:ascii="Times New Roman" w:hAnsi="Times New Roman" w:cs="Times New Roman"/>
             <w:sz w:val="28"/>
             <w:szCs w:val="28"/>
@@ -19537,7 +19320,7 @@
         </w:r>
         <w:r>
           <w:rPr>
-            <w:rStyle w:val="ab"/>
+            <w:rStyle w:val="Hyperlink"/>
             <w:rFonts w:ascii="Times New Roman" w:hAnsi="Times New Roman" w:cs="Times New Roman"/>
             <w:sz w:val="28"/>
             <w:szCs w:val="28"/>
@@ -19546,7 +19329,7 @@
         </w:r>
         <w:r>
           <w:rPr>
-            <w:rStyle w:val="ab"/>
+            <w:rStyle w:val="Hyperlink"/>
             <w:rFonts w:ascii="Times New Roman" w:hAnsi="Times New Roman" w:cs="Times New Roman"/>
             <w:sz w:val="28"/>
             <w:szCs w:val="28"/>
@@ -19556,17 +19339,16 @@
         </w:r>
         <w:r>
           <w:rPr>
-            <w:rStyle w:val="ab"/>
+            <w:rStyle w:val="Hyperlink"/>
             <w:rFonts w:ascii="Times New Roman" w:hAnsi="Times New Roman" w:cs="Times New Roman"/>
             <w:sz w:val="28"/>
             <w:szCs w:val="28"/>
           </w:rPr>
           <w:t>-</w:t>
         </w:r>
-        <w:proofErr w:type="spellStart"/>
         <w:r>
           <w:rPr>
-            <w:rStyle w:val="ab"/>
+            <w:rStyle w:val="Hyperlink"/>
             <w:rFonts w:ascii="Times New Roman" w:hAnsi="Times New Roman" w:cs="Times New Roman"/>
             <w:sz w:val="28"/>
             <w:szCs w:val="28"/>
@@ -19574,10 +19356,9 @@
           </w:rPr>
           <w:t>microsoft</w:t>
         </w:r>
-        <w:proofErr w:type="spellEnd"/>
         <w:r>
           <w:rPr>
-            <w:rStyle w:val="ab"/>
+            <w:rStyle w:val="Hyperlink"/>
             <w:rFonts w:ascii="Times New Roman" w:hAnsi="Times New Roman" w:cs="Times New Roman"/>
             <w:sz w:val="28"/>
             <w:szCs w:val="28"/>
@@ -19586,7 +19367,7 @@
         </w:r>
         <w:r>
           <w:rPr>
-            <w:rStyle w:val="ab"/>
+            <w:rStyle w:val="Hyperlink"/>
             <w:rFonts w:ascii="Times New Roman" w:hAnsi="Times New Roman" w:cs="Times New Roman"/>
             <w:sz w:val="28"/>
             <w:szCs w:val="28"/>
@@ -19596,7 +19377,7 @@
         </w:r>
         <w:r>
           <w:rPr>
-            <w:rStyle w:val="ab"/>
+            <w:rStyle w:val="Hyperlink"/>
             <w:rFonts w:ascii="Times New Roman" w:hAnsi="Times New Roman" w:cs="Times New Roman"/>
             <w:sz w:val="28"/>
             <w:szCs w:val="28"/>
@@ -19605,7 +19386,7 @@
         </w:r>
         <w:r>
           <w:rPr>
-            <w:rStyle w:val="ab"/>
+            <w:rStyle w:val="Hyperlink"/>
             <w:rFonts w:ascii="Times New Roman" w:hAnsi="Times New Roman" w:cs="Times New Roman"/>
             <w:sz w:val="28"/>
             <w:szCs w:val="28"/>
@@ -19615,7 +19396,7 @@
         </w:r>
         <w:r>
           <w:rPr>
-            <w:rStyle w:val="ab"/>
+            <w:rStyle w:val="Hyperlink"/>
             <w:rFonts w:ascii="Times New Roman" w:hAnsi="Times New Roman" w:cs="Times New Roman"/>
             <w:sz w:val="28"/>
             <w:szCs w:val="28"/>
@@ -19624,7 +19405,7 @@
         </w:r>
         <w:r>
           <w:rPr>
-            <w:rStyle w:val="ab"/>
+            <w:rStyle w:val="Hyperlink"/>
             <w:rFonts w:ascii="Times New Roman" w:hAnsi="Times New Roman" w:cs="Times New Roman"/>
             <w:sz w:val="28"/>
             <w:szCs w:val="28"/>
@@ -19634,7 +19415,7 @@
         </w:r>
         <w:r>
           <w:rPr>
-            <w:rStyle w:val="ab"/>
+            <w:rStyle w:val="Hyperlink"/>
             <w:rFonts w:ascii="Times New Roman" w:hAnsi="Times New Roman" w:cs="Times New Roman"/>
             <w:sz w:val="28"/>
             <w:szCs w:val="28"/>
@@ -19643,7 +19424,7 @@
         </w:r>
         <w:r>
           <w:rPr>
-            <w:rStyle w:val="ab"/>
+            <w:rStyle w:val="Hyperlink"/>
             <w:rFonts w:ascii="Times New Roman" w:hAnsi="Times New Roman" w:cs="Times New Roman"/>
             <w:sz w:val="28"/>
             <w:szCs w:val="28"/>
@@ -19653,7 +19434,7 @@
         </w:r>
         <w:r>
           <w:rPr>
-            <w:rStyle w:val="ab"/>
+            <w:rStyle w:val="Hyperlink"/>
             <w:rFonts w:ascii="Times New Roman" w:hAnsi="Times New Roman" w:cs="Times New Roman"/>
             <w:sz w:val="28"/>
             <w:szCs w:val="28"/>
@@ -19662,7 +19443,7 @@
         </w:r>
         <w:r>
           <w:rPr>
-            <w:rStyle w:val="ab"/>
+            <w:rStyle w:val="Hyperlink"/>
             <w:rFonts w:ascii="Times New Roman" w:hAnsi="Times New Roman" w:cs="Times New Roman"/>
             <w:sz w:val="28"/>
             <w:szCs w:val="28"/>
@@ -19672,7 +19453,7 @@
         </w:r>
         <w:r>
           <w:rPr>
-            <w:rStyle w:val="ab"/>
+            <w:rStyle w:val="Hyperlink"/>
             <w:rFonts w:ascii="Times New Roman" w:hAnsi="Times New Roman" w:cs="Times New Roman"/>
             <w:sz w:val="28"/>
             <w:szCs w:val="28"/>
@@ -19681,7 +19462,7 @@
         </w:r>
         <w:r>
           <w:rPr>
-            <w:rStyle w:val="ab"/>
+            <w:rStyle w:val="Hyperlink"/>
             <w:rFonts w:ascii="Times New Roman" w:hAnsi="Times New Roman" w:cs="Times New Roman"/>
             <w:sz w:val="28"/>
             <w:szCs w:val="28"/>
@@ -19691,7 +19472,7 @@
         </w:r>
         <w:r>
           <w:rPr>
-            <w:rStyle w:val="ab"/>
+            <w:rStyle w:val="Hyperlink"/>
             <w:rFonts w:ascii="Times New Roman" w:hAnsi="Times New Roman" w:cs="Times New Roman"/>
             <w:sz w:val="28"/>
             <w:szCs w:val="28"/>
@@ -19700,7 +19481,7 @@
         </w:r>
         <w:r>
           <w:rPr>
-            <w:rStyle w:val="ab"/>
+            <w:rStyle w:val="Hyperlink"/>
             <w:rFonts w:ascii="Times New Roman" w:hAnsi="Times New Roman" w:cs="Times New Roman"/>
             <w:sz w:val="28"/>
             <w:szCs w:val="28"/>
@@ -19710,7 +19491,7 @@
         </w:r>
         <w:r>
           <w:rPr>
-            <w:rStyle w:val="ab"/>
+            <w:rStyle w:val="Hyperlink"/>
             <w:rFonts w:ascii="Times New Roman" w:hAnsi="Times New Roman" w:cs="Times New Roman"/>
             <w:sz w:val="28"/>
             <w:szCs w:val="28"/>
@@ -19719,7 +19500,7 @@
         </w:r>
         <w:r>
           <w:rPr>
-            <w:rStyle w:val="ab"/>
+            <w:rStyle w:val="Hyperlink"/>
             <w:rFonts w:ascii="Times New Roman" w:hAnsi="Times New Roman" w:cs="Times New Roman"/>
             <w:sz w:val="28"/>
             <w:szCs w:val="28"/>
@@ -19729,7 +19510,7 @@
         </w:r>
         <w:r>
           <w:rPr>
-            <w:rStyle w:val="ab"/>
+            <w:rStyle w:val="Hyperlink"/>
             <w:rFonts w:ascii="Times New Roman" w:hAnsi="Times New Roman" w:cs="Times New Roman"/>
             <w:sz w:val="28"/>
             <w:szCs w:val="28"/>
@@ -19738,7 +19519,7 @@
         </w:r>
         <w:r>
           <w:rPr>
-            <w:rStyle w:val="ab"/>
+            <w:rStyle w:val="Hyperlink"/>
             <w:rFonts w:ascii="Times New Roman" w:hAnsi="Times New Roman" w:cs="Times New Roman"/>
             <w:sz w:val="28"/>
             <w:szCs w:val="28"/>
@@ -19748,7 +19529,7 @@
         </w:r>
         <w:r>
           <w:rPr>
-            <w:rStyle w:val="ab"/>
+            <w:rStyle w:val="Hyperlink"/>
             <w:rFonts w:ascii="Times New Roman" w:hAnsi="Times New Roman" w:cs="Times New Roman"/>
             <w:sz w:val="28"/>
             <w:szCs w:val="28"/>
@@ -19757,7 +19538,7 @@
         </w:r>
         <w:r>
           <w:rPr>
-            <w:rStyle w:val="ab"/>
+            <w:rStyle w:val="Hyperlink"/>
             <w:rFonts w:ascii="Times New Roman" w:hAnsi="Times New Roman" w:cs="Times New Roman"/>
             <w:sz w:val="28"/>
             <w:szCs w:val="28"/>
@@ -19767,7 +19548,7 @@
         </w:r>
         <w:r>
           <w:rPr>
-            <w:rStyle w:val="ab"/>
+            <w:rStyle w:val="Hyperlink"/>
             <w:rFonts w:ascii="Times New Roman" w:hAnsi="Times New Roman" w:cs="Times New Roman"/>
             <w:sz w:val="28"/>
             <w:szCs w:val="28"/>
@@ -19776,7 +19557,7 @@
         </w:r>
         <w:r>
           <w:rPr>
-            <w:rStyle w:val="ab"/>
+            <w:rStyle w:val="Hyperlink"/>
             <w:rFonts w:ascii="Times New Roman" w:hAnsi="Times New Roman" w:cs="Times New Roman"/>
             <w:sz w:val="28"/>
             <w:szCs w:val="28"/>
@@ -19786,7 +19567,7 @@
         </w:r>
         <w:r>
           <w:rPr>
-            <w:rStyle w:val="ab"/>
+            <w:rStyle w:val="Hyperlink"/>
             <w:rFonts w:ascii="Times New Roman" w:hAnsi="Times New Roman" w:cs="Times New Roman"/>
             <w:sz w:val="28"/>
             <w:szCs w:val="28"/>
@@ -19795,7 +19576,7 @@
         </w:r>
         <w:r>
           <w:rPr>
-            <w:rStyle w:val="ab"/>
+            <w:rStyle w:val="Hyperlink"/>
             <w:rFonts w:ascii="Times New Roman" w:hAnsi="Times New Roman" w:cs="Times New Roman"/>
             <w:sz w:val="28"/>
             <w:szCs w:val="28"/>
@@ -19805,7 +19586,7 @@
         </w:r>
         <w:r>
           <w:rPr>
-            <w:rStyle w:val="ab"/>
+            <w:rStyle w:val="Hyperlink"/>
             <w:rFonts w:ascii="Times New Roman" w:hAnsi="Times New Roman" w:cs="Times New Roman"/>
             <w:sz w:val="28"/>
             <w:szCs w:val="28"/>
@@ -19814,7 +19595,7 @@
         </w:r>
         <w:r>
           <w:rPr>
-            <w:rStyle w:val="ab"/>
+            <w:rStyle w:val="Hyperlink"/>
             <w:rFonts w:ascii="Times New Roman" w:hAnsi="Times New Roman" w:cs="Times New Roman"/>
             <w:sz w:val="28"/>
             <w:szCs w:val="28"/>
@@ -19824,7 +19605,7 @@
         </w:r>
         <w:r>
           <w:rPr>
-            <w:rStyle w:val="ab"/>
+            <w:rStyle w:val="Hyperlink"/>
             <w:rFonts w:ascii="Times New Roman" w:hAnsi="Times New Roman" w:cs="Times New Roman"/>
             <w:sz w:val="28"/>
             <w:szCs w:val="28"/>
@@ -19833,7 +19614,7 @@
         </w:r>
         <w:r>
           <w:rPr>
-            <w:rStyle w:val="ab"/>
+            <w:rStyle w:val="Hyperlink"/>
             <w:rFonts w:ascii="Times New Roman" w:hAnsi="Times New Roman" w:cs="Times New Roman"/>
             <w:sz w:val="28"/>
             <w:szCs w:val="28"/>
@@ -19843,7 +19624,7 @@
         </w:r>
         <w:r>
           <w:rPr>
-            <w:rStyle w:val="ab"/>
+            <w:rStyle w:val="Hyperlink"/>
             <w:rFonts w:ascii="Times New Roman" w:hAnsi="Times New Roman" w:cs="Times New Roman"/>
             <w:sz w:val="28"/>
             <w:szCs w:val="28"/>
@@ -19852,7 +19633,7 @@
         </w:r>
         <w:r>
           <w:rPr>
-            <w:rStyle w:val="ab"/>
+            <w:rStyle w:val="Hyperlink"/>
             <w:rFonts w:ascii="Times New Roman" w:hAnsi="Times New Roman" w:cs="Times New Roman"/>
             <w:sz w:val="28"/>
             <w:szCs w:val="28"/>
@@ -19862,7 +19643,7 @@
         </w:r>
         <w:r>
           <w:rPr>
-            <w:rStyle w:val="ab"/>
+            <w:rStyle w:val="Hyperlink"/>
             <w:rFonts w:ascii="Times New Roman" w:hAnsi="Times New Roman" w:cs="Times New Roman"/>
             <w:sz w:val="28"/>
             <w:szCs w:val="28"/>
@@ -19871,7 +19652,7 @@
         </w:r>
         <w:r>
           <w:rPr>
-            <w:rStyle w:val="ab"/>
+            <w:rStyle w:val="Hyperlink"/>
             <w:rFonts w:ascii="Times New Roman" w:hAnsi="Times New Roman" w:cs="Times New Roman"/>
             <w:sz w:val="28"/>
             <w:szCs w:val="28"/>
@@ -19881,7 +19662,7 @@
         </w:r>
         <w:r>
           <w:rPr>
-            <w:rStyle w:val="ab"/>
+            <w:rStyle w:val="Hyperlink"/>
             <w:rFonts w:ascii="Times New Roman" w:hAnsi="Times New Roman" w:cs="Times New Roman"/>
             <w:sz w:val="28"/>
             <w:szCs w:val="28"/>
@@ -19890,7 +19671,7 @@
         </w:r>
         <w:r>
           <w:rPr>
-            <w:rStyle w:val="ab"/>
+            <w:rStyle w:val="Hyperlink"/>
             <w:rFonts w:ascii="Times New Roman" w:hAnsi="Times New Roman" w:cs="Times New Roman"/>
             <w:sz w:val="28"/>
             <w:szCs w:val="28"/>
@@ -19900,7 +19681,7 @@
         </w:r>
         <w:r>
           <w:rPr>
-            <w:rStyle w:val="ab"/>
+            <w:rStyle w:val="Hyperlink"/>
             <w:rFonts w:ascii="Times New Roman" w:hAnsi="Times New Roman" w:cs="Times New Roman"/>
             <w:sz w:val="28"/>
             <w:szCs w:val="28"/>
@@ -19909,7 +19690,7 @@
         </w:r>
         <w:r>
           <w:rPr>
-            <w:rStyle w:val="ab"/>
+            <w:rStyle w:val="Hyperlink"/>
             <w:rFonts w:ascii="Times New Roman" w:hAnsi="Times New Roman" w:cs="Times New Roman"/>
             <w:sz w:val="28"/>
             <w:szCs w:val="28"/>
@@ -19919,7 +19700,7 @@
         </w:r>
         <w:r>
           <w:rPr>
-            <w:rStyle w:val="ab"/>
+            <w:rStyle w:val="Hyperlink"/>
             <w:rFonts w:ascii="Times New Roman" w:hAnsi="Times New Roman" w:cs="Times New Roman"/>
             <w:sz w:val="28"/>
             <w:szCs w:val="28"/>
@@ -19928,7 +19709,7 @@
         </w:r>
         <w:r>
           <w:rPr>
-            <w:rStyle w:val="ab"/>
+            <w:rStyle w:val="Hyperlink"/>
             <w:rFonts w:ascii="Times New Roman" w:hAnsi="Times New Roman" w:cs="Times New Roman"/>
             <w:sz w:val="28"/>
             <w:szCs w:val="28"/>
@@ -19938,7 +19719,7 @@
         </w:r>
         <w:r>
           <w:rPr>
-            <w:rStyle w:val="ab"/>
+            <w:rStyle w:val="Hyperlink"/>
             <w:rFonts w:ascii="Times New Roman" w:hAnsi="Times New Roman" w:cs="Times New Roman"/>
             <w:sz w:val="28"/>
             <w:szCs w:val="28"/>
@@ -19947,7 +19728,7 @@
         </w:r>
         <w:r>
           <w:rPr>
-            <w:rStyle w:val="ab"/>
+            <w:rStyle w:val="Hyperlink"/>
             <w:rFonts w:ascii="Times New Roman" w:hAnsi="Times New Roman" w:cs="Times New Roman"/>
             <w:sz w:val="28"/>
             <w:szCs w:val="28"/>
@@ -19957,7 +19738,7 @@
         </w:r>
         <w:r>
           <w:rPr>
-            <w:rStyle w:val="ab"/>
+            <w:rStyle w:val="Hyperlink"/>
             <w:rFonts w:ascii="Times New Roman" w:hAnsi="Times New Roman" w:cs="Times New Roman"/>
             <w:sz w:val="28"/>
             <w:szCs w:val="28"/>
@@ -19966,7 +19747,7 @@
         </w:r>
         <w:r>
           <w:rPr>
-            <w:rStyle w:val="ab"/>
+            <w:rStyle w:val="Hyperlink"/>
             <w:rFonts w:ascii="Times New Roman" w:hAnsi="Times New Roman" w:cs="Times New Roman"/>
             <w:sz w:val="28"/>
             <w:szCs w:val="28"/>
@@ -19976,7 +19757,7 @@
         </w:r>
         <w:r>
           <w:rPr>
-            <w:rStyle w:val="ab"/>
+            <w:rStyle w:val="Hyperlink"/>
             <w:rFonts w:ascii="Times New Roman" w:hAnsi="Times New Roman" w:cs="Times New Roman"/>
             <w:sz w:val="28"/>
             <w:szCs w:val="28"/>
@@ -19985,7 +19766,7 @@
         </w:r>
         <w:r>
           <w:rPr>
-            <w:rStyle w:val="ab"/>
+            <w:rStyle w:val="Hyperlink"/>
             <w:rFonts w:ascii="Times New Roman" w:hAnsi="Times New Roman" w:cs="Times New Roman"/>
             <w:sz w:val="28"/>
             <w:szCs w:val="28"/>
@@ -19995,7 +19776,7 @@
         </w:r>
         <w:r>
           <w:rPr>
-            <w:rStyle w:val="ab"/>
+            <w:rStyle w:val="Hyperlink"/>
             <w:rFonts w:ascii="Times New Roman" w:hAnsi="Times New Roman" w:cs="Times New Roman"/>
             <w:sz w:val="28"/>
             <w:szCs w:val="28"/>
@@ -20004,7 +19785,7 @@
         </w:r>
         <w:r>
           <w:rPr>
-            <w:rStyle w:val="ab"/>
+            <w:rStyle w:val="Hyperlink"/>
             <w:rFonts w:ascii="Times New Roman" w:hAnsi="Times New Roman" w:cs="Times New Roman"/>
             <w:sz w:val="28"/>
             <w:szCs w:val="28"/>
@@ -20014,7 +19795,7 @@
         </w:r>
         <w:r>
           <w:rPr>
-            <w:rStyle w:val="ab"/>
+            <w:rStyle w:val="Hyperlink"/>
             <w:rFonts w:ascii="Times New Roman" w:hAnsi="Times New Roman" w:cs="Times New Roman"/>
             <w:sz w:val="28"/>
             <w:szCs w:val="28"/>
@@ -20023,7 +19804,7 @@
         </w:r>
         <w:r>
           <w:rPr>
-            <w:rStyle w:val="ab"/>
+            <w:rStyle w:val="Hyperlink"/>
             <w:rFonts w:ascii="Times New Roman" w:hAnsi="Times New Roman" w:cs="Times New Roman"/>
             <w:sz w:val="28"/>
             <w:szCs w:val="28"/>
@@ -20033,7 +19814,7 @@
         </w:r>
         <w:r>
           <w:rPr>
-            <w:rStyle w:val="ab"/>
+            <w:rStyle w:val="Hyperlink"/>
             <w:rFonts w:ascii="Times New Roman" w:hAnsi="Times New Roman" w:cs="Times New Roman"/>
             <w:sz w:val="28"/>
             <w:szCs w:val="28"/>
@@ -20042,7 +19823,7 @@
         </w:r>
         <w:r>
           <w:rPr>
-            <w:rStyle w:val="ab"/>
+            <w:rStyle w:val="Hyperlink"/>
             <w:rFonts w:ascii="Times New Roman" w:hAnsi="Times New Roman" w:cs="Times New Roman"/>
             <w:sz w:val="28"/>
             <w:szCs w:val="28"/>
@@ -20052,7 +19833,7 @@
         </w:r>
         <w:r>
           <w:rPr>
-            <w:rStyle w:val="ab"/>
+            <w:rStyle w:val="Hyperlink"/>
             <w:rFonts w:ascii="Times New Roman" w:hAnsi="Times New Roman" w:cs="Times New Roman"/>
             <w:sz w:val="28"/>
             <w:szCs w:val="28"/>
@@ -20061,7 +19842,7 @@
         </w:r>
         <w:r>
           <w:rPr>
-            <w:rStyle w:val="ab"/>
+            <w:rStyle w:val="Hyperlink"/>
             <w:rFonts w:ascii="Times New Roman" w:hAnsi="Times New Roman" w:cs="Times New Roman"/>
             <w:sz w:val="28"/>
             <w:szCs w:val="28"/>
@@ -20071,7 +19852,7 @@
         </w:r>
         <w:r>
           <w:rPr>
-            <w:rStyle w:val="ab"/>
+            <w:rStyle w:val="Hyperlink"/>
             <w:rFonts w:ascii="Times New Roman" w:hAnsi="Times New Roman" w:cs="Times New Roman"/>
             <w:sz w:val="28"/>
             <w:szCs w:val="28"/>
@@ -20080,7 +19861,7 @@
         </w:r>
         <w:r>
           <w:rPr>
-            <w:rStyle w:val="ab"/>
+            <w:rStyle w:val="Hyperlink"/>
             <w:rFonts w:ascii="Times New Roman" w:hAnsi="Times New Roman" w:cs="Times New Roman"/>
             <w:sz w:val="28"/>
             <w:szCs w:val="28"/>
@@ -20090,17 +19871,16 @@
         </w:r>
         <w:r>
           <w:rPr>
-            <w:rStyle w:val="ab"/>
+            <w:rStyle w:val="Hyperlink"/>
             <w:rFonts w:ascii="Times New Roman" w:hAnsi="Times New Roman" w:cs="Times New Roman"/>
             <w:sz w:val="28"/>
             <w:szCs w:val="28"/>
           </w:rPr>
           <w:t>-50</w:t>
         </w:r>
-        <w:proofErr w:type="spellStart"/>
         <w:r>
           <w:rPr>
-            <w:rStyle w:val="ab"/>
+            <w:rStyle w:val="Hyperlink"/>
             <w:rFonts w:ascii="Times New Roman" w:hAnsi="Times New Roman" w:cs="Times New Roman"/>
             <w:sz w:val="28"/>
             <w:szCs w:val="28"/>
@@ -20108,20 +19888,18 @@
           </w:rPr>
           <w:t>cf</w:t>
         </w:r>
-        <w:proofErr w:type="spellEnd"/>
         <w:r>
           <w:rPr>
-            <w:rStyle w:val="ab"/>
+            <w:rStyle w:val="Hyperlink"/>
             <w:rFonts w:ascii="Times New Roman" w:hAnsi="Times New Roman" w:cs="Times New Roman"/>
             <w:sz w:val="28"/>
             <w:szCs w:val="28"/>
           </w:rPr>
           <w:t>-</w:t>
         </w:r>
-        <w:proofErr w:type="spellStart"/>
         <w:r>
           <w:rPr>
-            <w:rStyle w:val="ab"/>
+            <w:rStyle w:val="Hyperlink"/>
             <w:rFonts w:ascii="Times New Roman" w:hAnsi="Times New Roman" w:cs="Times New Roman"/>
             <w:sz w:val="28"/>
             <w:szCs w:val="28"/>
@@ -20129,10 +19907,9 @@
           </w:rPr>
           <w:t>daf</w:t>
         </w:r>
-        <w:proofErr w:type="spellEnd"/>
         <w:r>
           <w:rPr>
-            <w:rStyle w:val="ab"/>
+            <w:rStyle w:val="Hyperlink"/>
             <w:rFonts w:ascii="Times New Roman" w:hAnsi="Times New Roman" w:cs="Times New Roman"/>
             <w:sz w:val="28"/>
             <w:szCs w:val="28"/>
@@ -20141,7 +19918,7 @@
         </w:r>
         <w:r>
           <w:rPr>
-            <w:rStyle w:val="ab"/>
+            <w:rStyle w:val="Hyperlink"/>
             <w:rFonts w:ascii="Times New Roman" w:hAnsi="Times New Roman" w:cs="Times New Roman"/>
             <w:sz w:val="28"/>
             <w:szCs w:val="28"/>
@@ -20151,17 +19928,16 @@
         </w:r>
         <w:r>
           <w:rPr>
-            <w:rStyle w:val="ab"/>
+            <w:rStyle w:val="Hyperlink"/>
             <w:rFonts w:ascii="Times New Roman" w:hAnsi="Times New Roman" w:cs="Times New Roman"/>
             <w:sz w:val="28"/>
             <w:szCs w:val="28"/>
           </w:rPr>
           <w:t>5</w:t>
         </w:r>
-        <w:proofErr w:type="spellStart"/>
         <w:r>
           <w:rPr>
-            <w:rStyle w:val="ab"/>
+            <w:rStyle w:val="Hyperlink"/>
             <w:rFonts w:ascii="Times New Roman" w:hAnsi="Times New Roman" w:cs="Times New Roman"/>
             <w:sz w:val="28"/>
             <w:szCs w:val="28"/>
@@ -20169,10 +19945,9 @@
           </w:rPr>
           <w:t>faec</w:t>
         </w:r>
-        <w:proofErr w:type="spellEnd"/>
         <w:r>
           <w:rPr>
-            <w:rStyle w:val="ab"/>
+            <w:rStyle w:val="Hyperlink"/>
             <w:rFonts w:ascii="Times New Roman" w:hAnsi="Times New Roman" w:cs="Times New Roman"/>
             <w:sz w:val="28"/>
             <w:szCs w:val="28"/>
@@ -20182,7 +19957,7 @@
       </w:hyperlink>
       <w:r>
         <w:rPr>
-          <w:rStyle w:val="ab"/>
+          <w:rStyle w:val="Hyperlink"/>
           <w:rFonts w:ascii="Times New Roman" w:hAnsi="Times New Roman" w:cs="Times New Roman"/>
           <w:sz w:val="28"/>
           <w:szCs w:val="28"/>
@@ -20200,7 +19975,7 @@
     </w:p>
     <w:p>
       <w:pPr>
-        <w:pStyle w:val="a3"/>
+        <w:pStyle w:val="ListParagraph"/>
         <w:numPr>
           <w:ilvl w:val="0"/>
           <w:numId w:val="2"/>
@@ -20214,7 +19989,6 @@
           <w:szCs w:val="28"/>
         </w:rPr>
       </w:pPr>
-      <w:proofErr w:type="spellStart"/>
       <w:r>
         <w:rPr>
           <w:rFonts w:ascii="Times New Roman" w:hAnsi="Times New Roman" w:cs="Times New Roman"/>
@@ -20224,7 +19998,6 @@
         </w:rPr>
         <w:t>Nuget</w:t>
       </w:r>
-      <w:proofErr w:type="spellEnd"/>
       <w:r>
         <w:rPr>
           <w:rFonts w:ascii="Times New Roman" w:hAnsi="Times New Roman" w:cs="Times New Roman"/>
@@ -20233,7 +20006,6 @@
         </w:rPr>
         <w:t xml:space="preserve">. </w:t>
       </w:r>
-      <w:proofErr w:type="spellStart"/>
       <w:r>
         <w:rPr>
           <w:rFonts w:ascii="Times New Roman" w:hAnsi="Times New Roman" w:cs="Times New Roman"/>
@@ -20243,7 +20015,6 @@
         </w:rPr>
         <w:t>NUnit</w:t>
       </w:r>
-      <w:proofErr w:type="spellEnd"/>
       <w:r>
         <w:rPr>
           <w:rFonts w:ascii="Times New Roman" w:hAnsi="Times New Roman" w:cs="Times New Roman"/>
@@ -20287,10 +20058,10 @@
         </w:rPr>
         <w:t xml:space="preserve"> </w:t>
       </w:r>
-      <w:hyperlink r:id="rId32" w:history="1">
+      <w:hyperlink r:id="rId30" w:history="1">
         <w:r>
           <w:rPr>
-            <w:rStyle w:val="ab"/>
+            <w:rStyle w:val="Hyperlink"/>
             <w:rFonts w:ascii="Times New Roman" w:hAnsi="Times New Roman" w:cs="Times New Roman"/>
             <w:sz w:val="28"/>
             <w:szCs w:val="28"/>
@@ -20300,7 +20071,7 @@
         </w:r>
         <w:r>
           <w:rPr>
-            <w:rStyle w:val="ab"/>
+            <w:rStyle w:val="Hyperlink"/>
             <w:rFonts w:ascii="Times New Roman" w:hAnsi="Times New Roman" w:cs="Times New Roman"/>
             <w:sz w:val="28"/>
             <w:szCs w:val="28"/>
@@ -20309,7 +20080,7 @@
         </w:r>
         <w:r>
           <w:rPr>
-            <w:rStyle w:val="ab"/>
+            <w:rStyle w:val="Hyperlink"/>
             <w:rFonts w:ascii="Times New Roman" w:hAnsi="Times New Roman" w:cs="Times New Roman"/>
             <w:sz w:val="28"/>
             <w:szCs w:val="28"/>
@@ -20319,28 +20090,7 @@
         </w:r>
         <w:r>
           <w:rPr>
-            <w:rStyle w:val="ab"/>
-            <w:rFonts w:ascii="Times New Roman" w:hAnsi="Times New Roman" w:cs="Times New Roman"/>
-            <w:sz w:val="28"/>
-            <w:szCs w:val="28"/>
-          </w:rPr>
-          <w:t>.</w:t>
-        </w:r>
-        <w:proofErr w:type="spellStart"/>
-        <w:r>
-          <w:rPr>
-            <w:rStyle w:val="ab"/>
-            <w:rFonts w:ascii="Times New Roman" w:hAnsi="Times New Roman" w:cs="Times New Roman"/>
-            <w:sz w:val="28"/>
-            <w:szCs w:val="28"/>
-            <w:lang w:val="en-US"/>
-          </w:rPr>
-          <w:t>nuget</w:t>
-        </w:r>
-        <w:proofErr w:type="spellEnd"/>
-        <w:r>
-          <w:rPr>
-            <w:rStyle w:val="ab"/>
+            <w:rStyle w:val="Hyperlink"/>
             <w:rFonts w:ascii="Times New Roman" w:hAnsi="Times New Roman" w:cs="Times New Roman"/>
             <w:sz w:val="28"/>
             <w:szCs w:val="28"/>
@@ -20349,7 +20099,26 @@
         </w:r>
         <w:r>
           <w:rPr>
-            <w:rStyle w:val="ab"/>
+            <w:rStyle w:val="Hyperlink"/>
+            <w:rFonts w:ascii="Times New Roman" w:hAnsi="Times New Roman" w:cs="Times New Roman"/>
+            <w:sz w:val="28"/>
+            <w:szCs w:val="28"/>
+            <w:lang w:val="en-US"/>
+          </w:rPr>
+          <w:t>nuget</w:t>
+        </w:r>
+        <w:r>
+          <w:rPr>
+            <w:rStyle w:val="Hyperlink"/>
+            <w:rFonts w:ascii="Times New Roman" w:hAnsi="Times New Roman" w:cs="Times New Roman"/>
+            <w:sz w:val="28"/>
+            <w:szCs w:val="28"/>
+          </w:rPr>
+          <w:t>.</w:t>
+        </w:r>
+        <w:r>
+          <w:rPr>
+            <w:rStyle w:val="Hyperlink"/>
             <w:rFonts w:ascii="Times New Roman" w:hAnsi="Times New Roman" w:cs="Times New Roman"/>
             <w:sz w:val="28"/>
             <w:szCs w:val="28"/>
@@ -20359,7 +20128,7 @@
         </w:r>
         <w:r>
           <w:rPr>
-            <w:rStyle w:val="ab"/>
+            <w:rStyle w:val="Hyperlink"/>
             <w:rFonts w:ascii="Times New Roman" w:hAnsi="Times New Roman" w:cs="Times New Roman"/>
             <w:sz w:val="28"/>
             <w:szCs w:val="28"/>
@@ -20368,7 +20137,7 @@
         </w:r>
         <w:r>
           <w:rPr>
-            <w:rStyle w:val="ab"/>
+            <w:rStyle w:val="Hyperlink"/>
             <w:rFonts w:ascii="Times New Roman" w:hAnsi="Times New Roman" w:cs="Times New Roman"/>
             <w:sz w:val="28"/>
             <w:szCs w:val="28"/>
@@ -20378,17 +20147,16 @@
         </w:r>
         <w:r>
           <w:rPr>
-            <w:rStyle w:val="ab"/>
+            <w:rStyle w:val="Hyperlink"/>
             <w:rFonts w:ascii="Times New Roman" w:hAnsi="Times New Roman" w:cs="Times New Roman"/>
             <w:sz w:val="28"/>
             <w:szCs w:val="28"/>
           </w:rPr>
           <w:t>/</w:t>
         </w:r>
-        <w:proofErr w:type="spellStart"/>
         <w:r>
           <w:rPr>
-            <w:rStyle w:val="ab"/>
+            <w:rStyle w:val="Hyperlink"/>
             <w:rFonts w:ascii="Times New Roman" w:hAnsi="Times New Roman" w:cs="Times New Roman"/>
             <w:sz w:val="28"/>
             <w:szCs w:val="28"/>
@@ -20396,10 +20164,9 @@
           </w:rPr>
           <w:t>NUnit</w:t>
         </w:r>
-        <w:proofErr w:type="spellEnd"/>
         <w:r>
           <w:rPr>
-            <w:rStyle w:val="ab"/>
+            <w:rStyle w:val="Hyperlink"/>
             <w:rFonts w:ascii="Times New Roman" w:hAnsi="Times New Roman" w:cs="Times New Roman"/>
             <w:sz w:val="28"/>
             <w:szCs w:val="28"/>
@@ -20409,7 +20176,7 @@
       </w:hyperlink>
       <w:r>
         <w:rPr>
-          <w:rStyle w:val="ab"/>
+          <w:rStyle w:val="Hyperlink"/>
           <w:rFonts w:ascii="Times New Roman" w:hAnsi="Times New Roman" w:cs="Times New Roman"/>
           <w:sz w:val="28"/>
           <w:szCs w:val="28"/>
@@ -20427,7 +20194,7 @@
     </w:p>
     <w:p>
       <w:pPr>
-        <w:pStyle w:val="a3"/>
+        <w:pStyle w:val="ListParagraph"/>
         <w:numPr>
           <w:ilvl w:val="0"/>
           <w:numId w:val="2"/>
@@ -20441,7 +20208,6 @@
           <w:szCs w:val="28"/>
         </w:rPr>
       </w:pPr>
-      <w:proofErr w:type="spellStart"/>
       <w:r>
         <w:rPr>
           <w:rFonts w:ascii="Times New Roman" w:hAnsi="Times New Roman" w:cs="Times New Roman"/>
@@ -20451,7 +20217,6 @@
         </w:rPr>
         <w:t>Nuget</w:t>
       </w:r>
-      <w:proofErr w:type="spellEnd"/>
       <w:r>
         <w:rPr>
           <w:rFonts w:ascii="Times New Roman" w:hAnsi="Times New Roman" w:cs="Times New Roman"/>
@@ -20460,7 +20225,6 @@
         </w:rPr>
         <w:t xml:space="preserve">. </w:t>
       </w:r>
-      <w:proofErr w:type="spellStart"/>
       <w:r>
         <w:rPr>
           <w:rFonts w:ascii="Times New Roman" w:hAnsi="Times New Roman" w:cs="Times New Roman"/>
@@ -20470,7 +20234,6 @@
         </w:rPr>
         <w:t>NUnit</w:t>
       </w:r>
-      <w:proofErr w:type="spellEnd"/>
       <w:r>
         <w:rPr>
           <w:rFonts w:ascii="Times New Roman" w:hAnsi="Times New Roman" w:cs="Times New Roman"/>
@@ -20479,7 +20242,6 @@
         </w:rPr>
         <w:t>3</w:t>
       </w:r>
-      <w:proofErr w:type="spellStart"/>
       <w:r>
         <w:rPr>
           <w:rFonts w:ascii="Times New Roman" w:hAnsi="Times New Roman" w:cs="Times New Roman"/>
@@ -20489,7 +20251,6 @@
         </w:rPr>
         <w:t>TestAdapter</w:t>
       </w:r>
-      <w:proofErr w:type="spellEnd"/>
       <w:r>
         <w:rPr>
           <w:rFonts w:ascii="Times New Roman" w:hAnsi="Times New Roman" w:cs="Times New Roman"/>
@@ -20533,10 +20294,10 @@
         </w:rPr>
         <w:t xml:space="preserve"> </w:t>
       </w:r>
-      <w:hyperlink r:id="rId33" w:history="1">
+      <w:hyperlink r:id="rId31" w:history="1">
         <w:r>
           <w:rPr>
-            <w:rStyle w:val="ab"/>
+            <w:rStyle w:val="Hyperlink"/>
             <w:rFonts w:ascii="Times New Roman" w:hAnsi="Times New Roman" w:cs="Times New Roman"/>
             <w:sz w:val="28"/>
             <w:szCs w:val="28"/>
@@ -20546,7 +20307,7 @@
         </w:r>
         <w:r>
           <w:rPr>
-            <w:rStyle w:val="ab"/>
+            <w:rStyle w:val="Hyperlink"/>
             <w:rFonts w:ascii="Times New Roman" w:hAnsi="Times New Roman" w:cs="Times New Roman"/>
             <w:sz w:val="28"/>
             <w:szCs w:val="28"/>
@@ -20555,7 +20316,7 @@
         </w:r>
         <w:r>
           <w:rPr>
-            <w:rStyle w:val="ab"/>
+            <w:rStyle w:val="Hyperlink"/>
             <w:rFonts w:ascii="Times New Roman" w:hAnsi="Times New Roman" w:cs="Times New Roman"/>
             <w:sz w:val="28"/>
             <w:szCs w:val="28"/>
@@ -20565,28 +20326,7 @@
         </w:r>
         <w:r>
           <w:rPr>
-            <w:rStyle w:val="ab"/>
-            <w:rFonts w:ascii="Times New Roman" w:hAnsi="Times New Roman" w:cs="Times New Roman"/>
-            <w:sz w:val="28"/>
-            <w:szCs w:val="28"/>
-          </w:rPr>
-          <w:t>.</w:t>
-        </w:r>
-        <w:proofErr w:type="spellStart"/>
-        <w:r>
-          <w:rPr>
-            <w:rStyle w:val="ab"/>
-            <w:rFonts w:ascii="Times New Roman" w:hAnsi="Times New Roman" w:cs="Times New Roman"/>
-            <w:sz w:val="28"/>
-            <w:szCs w:val="28"/>
-            <w:lang w:val="en-US"/>
-          </w:rPr>
-          <w:t>nuget</w:t>
-        </w:r>
-        <w:proofErr w:type="spellEnd"/>
-        <w:r>
-          <w:rPr>
-            <w:rStyle w:val="ab"/>
+            <w:rStyle w:val="Hyperlink"/>
             <w:rFonts w:ascii="Times New Roman" w:hAnsi="Times New Roman" w:cs="Times New Roman"/>
             <w:sz w:val="28"/>
             <w:szCs w:val="28"/>
@@ -20595,7 +20335,26 @@
         </w:r>
         <w:r>
           <w:rPr>
-            <w:rStyle w:val="ab"/>
+            <w:rStyle w:val="Hyperlink"/>
+            <w:rFonts w:ascii="Times New Roman" w:hAnsi="Times New Roman" w:cs="Times New Roman"/>
+            <w:sz w:val="28"/>
+            <w:szCs w:val="28"/>
+            <w:lang w:val="en-US"/>
+          </w:rPr>
+          <w:t>nuget</w:t>
+        </w:r>
+        <w:r>
+          <w:rPr>
+            <w:rStyle w:val="Hyperlink"/>
+            <w:rFonts w:ascii="Times New Roman" w:hAnsi="Times New Roman" w:cs="Times New Roman"/>
+            <w:sz w:val="28"/>
+            <w:szCs w:val="28"/>
+          </w:rPr>
+          <w:t>.</w:t>
+        </w:r>
+        <w:r>
+          <w:rPr>
+            <w:rStyle w:val="Hyperlink"/>
             <w:rFonts w:ascii="Times New Roman" w:hAnsi="Times New Roman" w:cs="Times New Roman"/>
             <w:sz w:val="28"/>
             <w:szCs w:val="28"/>
@@ -20605,7 +20364,7 @@
         </w:r>
         <w:r>
           <w:rPr>
-            <w:rStyle w:val="ab"/>
+            <w:rStyle w:val="Hyperlink"/>
             <w:rFonts w:ascii="Times New Roman" w:hAnsi="Times New Roman" w:cs="Times New Roman"/>
             <w:sz w:val="28"/>
             <w:szCs w:val="28"/>
@@ -20614,7 +20373,7 @@
         </w:r>
         <w:r>
           <w:rPr>
-            <w:rStyle w:val="ab"/>
+            <w:rStyle w:val="Hyperlink"/>
             <w:rFonts w:ascii="Times New Roman" w:hAnsi="Times New Roman" w:cs="Times New Roman"/>
             <w:sz w:val="28"/>
             <w:szCs w:val="28"/>
@@ -20624,17 +20383,16 @@
         </w:r>
         <w:r>
           <w:rPr>
-            <w:rStyle w:val="ab"/>
+            <w:rStyle w:val="Hyperlink"/>
             <w:rFonts w:ascii="Times New Roman" w:hAnsi="Times New Roman" w:cs="Times New Roman"/>
             <w:sz w:val="28"/>
             <w:szCs w:val="28"/>
           </w:rPr>
           <w:t>/</w:t>
         </w:r>
-        <w:proofErr w:type="spellStart"/>
         <w:r>
           <w:rPr>
-            <w:rStyle w:val="ab"/>
+            <w:rStyle w:val="Hyperlink"/>
             <w:rFonts w:ascii="Times New Roman" w:hAnsi="Times New Roman" w:cs="Times New Roman"/>
             <w:sz w:val="28"/>
             <w:szCs w:val="28"/>
@@ -20642,20 +20400,18 @@
           </w:rPr>
           <w:t>nunit</w:t>
         </w:r>
-        <w:proofErr w:type="spellEnd"/>
         <w:r>
           <w:rPr>
-            <w:rStyle w:val="ab"/>
+            <w:rStyle w:val="Hyperlink"/>
             <w:rFonts w:ascii="Times New Roman" w:hAnsi="Times New Roman" w:cs="Times New Roman"/>
             <w:sz w:val="28"/>
             <w:szCs w:val="28"/>
           </w:rPr>
           <w:t>3</w:t>
         </w:r>
-        <w:proofErr w:type="spellStart"/>
         <w:r>
           <w:rPr>
-            <w:rStyle w:val="ab"/>
+            <w:rStyle w:val="Hyperlink"/>
             <w:rFonts w:ascii="Times New Roman" w:hAnsi="Times New Roman" w:cs="Times New Roman"/>
             <w:sz w:val="28"/>
             <w:szCs w:val="28"/>
@@ -20663,10 +20419,9 @@
           </w:rPr>
           <w:t>testadapter</w:t>
         </w:r>
-        <w:proofErr w:type="spellEnd"/>
         <w:r>
           <w:rPr>
-            <w:rStyle w:val="ab"/>
+            <w:rStyle w:val="Hyperlink"/>
             <w:rFonts w:ascii="Times New Roman" w:hAnsi="Times New Roman" w:cs="Times New Roman"/>
             <w:sz w:val="28"/>
             <w:szCs w:val="28"/>
@@ -20676,7 +20431,7 @@
       </w:hyperlink>
       <w:r>
         <w:rPr>
-          <w:rStyle w:val="ab"/>
+          <w:rStyle w:val="Hyperlink"/>
           <w:rFonts w:ascii="Times New Roman" w:hAnsi="Times New Roman" w:cs="Times New Roman"/>
           <w:sz w:val="28"/>
           <w:szCs w:val="28"/>
@@ -20694,7 +20449,7 @@
     </w:p>
     <w:p>
       <w:pPr>
-        <w:pStyle w:val="a3"/>
+        <w:pStyle w:val="ListParagraph"/>
         <w:numPr>
           <w:ilvl w:val="0"/>
           <w:numId w:val="2"/>
@@ -20754,10 +20509,10 @@
         </w:rPr>
         <w:t xml:space="preserve"> Режим доступа: </w:t>
       </w:r>
-      <w:hyperlink r:id="rId34" w:history="1">
+      <w:hyperlink r:id="rId32" w:history="1">
         <w:r>
           <w:rPr>
-            <w:rStyle w:val="ab"/>
+            <w:rStyle w:val="Hyperlink"/>
             <w:rFonts w:ascii="Times New Roman" w:hAnsi="Times New Roman" w:cs="Times New Roman"/>
             <w:sz w:val="28"/>
             <w:szCs w:val="28"/>
@@ -20767,7 +20522,7 @@
       </w:hyperlink>
       <w:r>
         <w:rPr>
-          <w:rStyle w:val="ab"/>
+          <w:rStyle w:val="Hyperlink"/>
           <w:rFonts w:ascii="Times New Roman" w:hAnsi="Times New Roman" w:cs="Times New Roman"/>
           <w:sz w:val="28"/>
           <w:szCs w:val="28"/>
@@ -20785,7 +20540,7 @@
     </w:p>
     <w:p>
       <w:pPr>
-        <w:pStyle w:val="a3"/>
+        <w:pStyle w:val="ListParagraph"/>
         <w:numPr>
           <w:ilvl w:val="0"/>
           <w:numId w:val="2"/>
@@ -20842,10 +20597,10 @@
         </w:rPr>
         <w:t xml:space="preserve">[Электронный ресурс] – Режим доступа: </w:t>
       </w:r>
-      <w:hyperlink r:id="rId35" w:history="1">
+      <w:hyperlink r:id="rId33" w:history="1">
         <w:r>
           <w:rPr>
-            <w:rStyle w:val="ab"/>
+            <w:rStyle w:val="Hyperlink"/>
             <w:rFonts w:ascii="Times New Roman" w:hAnsi="Times New Roman" w:cs="Times New Roman"/>
             <w:sz w:val="28"/>
             <w:szCs w:val="28"/>
@@ -20855,7 +20610,7 @@
         </w:r>
         <w:r>
           <w:rPr>
-            <w:rStyle w:val="ab"/>
+            <w:rStyle w:val="Hyperlink"/>
             <w:rFonts w:ascii="Times New Roman" w:hAnsi="Times New Roman" w:cs="Times New Roman"/>
             <w:sz w:val="28"/>
             <w:szCs w:val="28"/>
@@ -20864,7 +20619,7 @@
         </w:r>
         <w:r>
           <w:rPr>
-            <w:rStyle w:val="ab"/>
+            <w:rStyle w:val="Hyperlink"/>
             <w:rFonts w:ascii="Times New Roman" w:hAnsi="Times New Roman" w:cs="Times New Roman"/>
             <w:sz w:val="28"/>
             <w:szCs w:val="28"/>
@@ -20874,28 +20629,7 @@
         </w:r>
         <w:r>
           <w:rPr>
-            <w:rStyle w:val="ab"/>
-            <w:rFonts w:ascii="Times New Roman" w:hAnsi="Times New Roman" w:cs="Times New Roman"/>
-            <w:sz w:val="28"/>
-            <w:szCs w:val="28"/>
-          </w:rPr>
-          <w:t>.</w:t>
-        </w:r>
-        <w:proofErr w:type="spellStart"/>
-        <w:r>
-          <w:rPr>
-            <w:rStyle w:val="ab"/>
-            <w:rFonts w:ascii="Times New Roman" w:hAnsi="Times New Roman" w:cs="Times New Roman"/>
-            <w:sz w:val="28"/>
-            <w:szCs w:val="28"/>
-            <w:lang w:val="en"/>
-          </w:rPr>
-          <w:t>freecadweb</w:t>
-        </w:r>
-        <w:proofErr w:type="spellEnd"/>
-        <w:r>
-          <w:rPr>
-            <w:rStyle w:val="ab"/>
+            <w:rStyle w:val="Hyperlink"/>
             <w:rFonts w:ascii="Times New Roman" w:hAnsi="Times New Roman" w:cs="Times New Roman"/>
             <w:sz w:val="28"/>
             <w:szCs w:val="28"/>
@@ -20904,7 +20638,26 @@
         </w:r>
         <w:r>
           <w:rPr>
-            <w:rStyle w:val="ab"/>
+            <w:rStyle w:val="Hyperlink"/>
+            <w:rFonts w:ascii="Times New Roman" w:hAnsi="Times New Roman" w:cs="Times New Roman"/>
+            <w:sz w:val="28"/>
+            <w:szCs w:val="28"/>
+            <w:lang w:val="en"/>
+          </w:rPr>
+          <w:t>freecadweb</w:t>
+        </w:r>
+        <w:r>
+          <w:rPr>
+            <w:rStyle w:val="Hyperlink"/>
+            <w:rFonts w:ascii="Times New Roman" w:hAnsi="Times New Roman" w:cs="Times New Roman"/>
+            <w:sz w:val="28"/>
+            <w:szCs w:val="28"/>
+          </w:rPr>
+          <w:t>.</w:t>
+        </w:r>
+        <w:r>
+          <w:rPr>
+            <w:rStyle w:val="Hyperlink"/>
             <w:rFonts w:ascii="Times New Roman" w:hAnsi="Times New Roman" w:cs="Times New Roman"/>
             <w:sz w:val="28"/>
             <w:szCs w:val="28"/>
@@ -20914,7 +20667,7 @@
         </w:r>
         <w:r>
           <w:rPr>
-            <w:rStyle w:val="ab"/>
+            <w:rStyle w:val="Hyperlink"/>
             <w:rFonts w:ascii="Times New Roman" w:hAnsi="Times New Roman" w:cs="Times New Roman"/>
             <w:sz w:val="28"/>
             <w:szCs w:val="28"/>
@@ -20923,7 +20676,7 @@
         </w:r>
         <w:r>
           <w:rPr>
-            <w:rStyle w:val="ab"/>
+            <w:rStyle w:val="Hyperlink"/>
             <w:rFonts w:ascii="Times New Roman" w:hAnsi="Times New Roman" w:cs="Times New Roman"/>
             <w:sz w:val="28"/>
             <w:szCs w:val="28"/>
@@ -20933,7 +20686,7 @@
         </w:r>
         <w:r>
           <w:rPr>
-            <w:rStyle w:val="ab"/>
+            <w:rStyle w:val="Hyperlink"/>
             <w:rFonts w:ascii="Times New Roman" w:hAnsi="Times New Roman" w:cs="Times New Roman"/>
             <w:sz w:val="28"/>
             <w:szCs w:val="28"/>
@@ -20942,7 +20695,7 @@
         </w:r>
         <w:r>
           <w:rPr>
-            <w:rStyle w:val="ab"/>
+            <w:rStyle w:val="Hyperlink"/>
             <w:rFonts w:ascii="Times New Roman" w:hAnsi="Times New Roman" w:cs="Times New Roman"/>
             <w:sz w:val="28"/>
             <w:szCs w:val="28"/>
@@ -20953,7 +20706,7 @@
       </w:hyperlink>
       <w:r>
         <w:rPr>
-          <w:rStyle w:val="ab"/>
+          <w:rStyle w:val="Hyperlink"/>
           <w:rFonts w:ascii="Times New Roman" w:hAnsi="Times New Roman" w:cs="Times New Roman"/>
           <w:sz w:val="28"/>
           <w:szCs w:val="28"/>
@@ -20963,7 +20716,7 @@
     </w:p>
     <w:p>
       <w:pPr>
-        <w:pStyle w:val="a3"/>
+        <w:pStyle w:val="ListParagraph"/>
         <w:numPr>
           <w:ilvl w:val="0"/>
           <w:numId w:val="2"/>
@@ -21009,7 +20762,7 @@
     </w:p>
     <w:p>
       <w:pPr>
-        <w:pStyle w:val="a3"/>
+        <w:pStyle w:val="ListParagraph"/>
         <w:numPr>
           <w:ilvl w:val="0"/>
           <w:numId w:val="2"/>
@@ -21092,10 +20845,10 @@
         </w:rPr>
         <w:t xml:space="preserve"> Режим доступа: </w:t>
       </w:r>
-      <w:hyperlink r:id="rId36" w:history="1">
+      <w:hyperlink r:id="rId34" w:history="1">
         <w:r>
           <w:rPr>
-            <w:rStyle w:val="ab"/>
+            <w:rStyle w:val="Hyperlink"/>
             <w:rFonts w:ascii="Times New Roman" w:hAnsi="Times New Roman" w:cs="Times New Roman"/>
             <w:sz w:val="28"/>
             <w:szCs w:val="28"/>
@@ -21123,7 +20876,7 @@
     </w:p>
     <w:p>
       <w:pPr>
-        <w:pStyle w:val="a3"/>
+        <w:pStyle w:val="ListParagraph"/>
         <w:numPr>
           <w:ilvl w:val="0"/>
           <w:numId w:val="2"/>
@@ -21132,7 +20885,7 @@
         <w:ind w:left="0" w:firstLine="709"/>
         <w:jc w:val="both"/>
         <w:rPr>
-          <w:rStyle w:val="ab"/>
+          <w:rStyle w:val="Hyperlink"/>
           <w:rFonts w:ascii="Times New Roman" w:hAnsi="Times New Roman" w:cs="Times New Roman"/>
           <w:color w:val="auto"/>
           <w:sz w:val="28"/>
@@ -21159,7 +20912,7 @@
     </w:p>
     <w:p>
       <w:pPr>
-        <w:pStyle w:val="a3"/>
+        <w:pStyle w:val="ListParagraph"/>
         <w:numPr>
           <w:ilvl w:val="0"/>
           <w:numId w:val="2"/>
@@ -21191,7 +20944,7 @@
       </w:r>
     </w:p>
     <w:sectPr>
-      <w:footerReference w:type="default" r:id="rId37"/>
+      <w:footerReference w:type="default" r:id="rId35"/>
       <w:pgSz w:w="11906" w:h="16838"/>
       <w:pgMar w:top="1134" w:right="850" w:bottom="1134" w:left="1701" w:header="708" w:footer="708" w:gutter="0"/>
       <w:cols w:space="708"/>
@@ -21202,47 +20955,8 @@
 </w:document>
 </file>
 
-<file path=word/comments.xml><?xml version="1.0" encoding="utf-8"?>
-<w:comments xmlns:wpc="http://schemas.microsoft.com/office/word/2010/wordprocessingCanvas" xmlns:cx="http://schemas.microsoft.com/office/drawing/2014/chartex" xmlns:cx1="http://schemas.microsoft.com/office/drawing/2015/9/8/chartex" xmlns:mc="http://schemas.openxmlformats.org/markup-compatibility/2006" xmlns:o="urn:schemas-microsoft-com:office:office" xmlns:r="http://schemas.openxmlformats.org/officeDocument/2006/relationships" xmlns:m="http://schemas.openxmlformats.org/officeDocument/2006/math" xmlns:v="urn:schemas-microsoft-com:vml" xmlns:wp14="http://schemas.microsoft.com/office/word/2010/wordprocessingDrawing" xmlns:wp="http://schemas.openxmlformats.org/drawingml/2006/wordprocessingDrawing" xmlns:w10="urn:schemas-microsoft-com:office:word" xmlns:w="http://schemas.openxmlformats.org/wordprocessingml/2006/main" xmlns:w14="http://schemas.microsoft.com/office/word/2010/wordml" xmlns:w15="http://schemas.microsoft.com/office/word/2012/wordml" xmlns:w16se="http://schemas.microsoft.com/office/word/2015/wordml/symex" xmlns:wpg="http://schemas.microsoft.com/office/word/2010/wordprocessingGroup" xmlns:wpi="http://schemas.microsoft.com/office/word/2010/wordprocessingInk" xmlns:wne="http://schemas.microsoft.com/office/word/2006/wordml" xmlns:wps="http://schemas.microsoft.com/office/word/2010/wordprocessingShape" mc:Ignorable="w14 w15 w16se wp14">
-  <w:comment w:id="8" w:author="Vladimir Shvoev" w:date="2022-12-16T20:26:00Z" w:initials="VS">
-    <w:p>
-      <w:pPr>
-        <w:pStyle w:val="a5"/>
-      </w:pPr>
-      <w:r>
-        <w:rPr>
-          <w:rStyle w:val="a4"/>
-        </w:rPr>
-        <w:annotationRef/>
-      </w:r>
-      <w:r>
-        <w:t>Неверная связь билдера и враппера</w:t>
-      </w:r>
-    </w:p>
-  </w:comment>
-</w:comments>
-</file>
-
-<file path=word/commentsExtended.xml><?xml version="1.0" encoding="utf-8"?>
-<w15:commentsEx xmlns:wpc="http://schemas.microsoft.com/office/word/2010/wordprocessingCanvas" xmlns:cx="http://schemas.microsoft.com/office/drawing/2014/chartex" xmlns:cx1="http://schemas.microsoft.com/office/drawing/2015/9/8/chartex" xmlns:mc="http://schemas.openxmlformats.org/markup-compatibility/2006" xmlns:o="urn:schemas-microsoft-com:office:office" xmlns:r="http://schemas.openxmlformats.org/officeDocument/2006/relationships" xmlns:m="http://schemas.openxmlformats.org/officeDocument/2006/math" xmlns:v="urn:schemas-microsoft-com:vml" xmlns:wp14="http://schemas.microsoft.com/office/word/2010/wordprocessingDrawing" xmlns:wp="http://schemas.openxmlformats.org/drawingml/2006/wordprocessingDrawing" xmlns:w10="urn:schemas-microsoft-com:office:word" xmlns:w="http://schemas.openxmlformats.org/wordprocessingml/2006/main" xmlns:w14="http://schemas.microsoft.com/office/word/2010/wordml" xmlns:w15="http://schemas.microsoft.com/office/word/2012/wordml" xmlns:w16se="http://schemas.microsoft.com/office/word/2015/wordml/symex" xmlns:wpg="http://schemas.microsoft.com/office/word/2010/wordprocessingGroup" xmlns:wpi="http://schemas.microsoft.com/office/word/2010/wordprocessingInk" xmlns:wne="http://schemas.microsoft.com/office/word/2006/wordml" xmlns:wps="http://schemas.microsoft.com/office/word/2010/wordprocessingShape" mc:Ignorable="w14 w15 w16se wp14">
-  <w15:commentEx w15:paraId="6D5213B2" w15:done="0"/>
-</w15:commentsEx>
-</file>
-
-<file path=word/commentsExtensible.xml><?xml version="1.0" encoding="utf-8"?>
-<w16cex:commentsExtensible xmlns:wpc="http://schemas.microsoft.com/office/word/2010/wordprocessingCanvas" xmlns:cx="http://schemas.microsoft.com/office/drawing/2014/chartex" xmlns:cx1="http://schemas.microsoft.com/office/drawing/2015/9/8/chartex" xmlns:cx2="http://schemas.microsoft.com/office/drawing/2015/10/21/chartex" xmlns:cx3="http://schemas.microsoft.com/office/drawing/2016/5/9/chartex" xmlns:cx4="http://schemas.microsoft.com/office/drawing/2016/5/10/chartex" xmlns:cx5="http://schemas.microsoft.com/office/drawing/2016/5/11/chartex" xmlns:cx6="http://schemas.microsoft.com/office/drawing/2016/5/12/chartex" xmlns:cx7="http://schemas.microsoft.com/office/drawing/2016/5/13/chartex" xmlns:cx8="http://schemas.microsoft.com/office/drawing/2016/5/14/chartex" xmlns:mc="http://schemas.openxmlformats.org/markup-compatibility/2006" xmlns:aink="http://schemas.microsoft.com/office/drawing/2016/ink" xmlns:am3d="http://schemas.microsoft.com/office/drawing/2017/model3d" xmlns:o="urn:schemas-microsoft-com:office:office" xmlns:oel="http://schemas.microsoft.com/office/2019/extlst" xmlns:r="http://schemas.openxmlformats.org/officeDocument/2006/relationships" xmlns:m="http://schemas.openxmlformats.org/officeDocument/2006/math" xmlns:v="urn:schemas-microsoft-com:vml" xmlns:wp14="http://schemas.microsoft.com/office/word/2010/wordprocessingDrawing" xmlns:wp="http://schemas.openxmlformats.org/drawingml/2006/wordprocessingDrawing" xmlns:w10="urn:schemas-microsoft-com:office:word" xmlns:w="http://schemas.openxmlformats.org/wordprocessingml/2006/main" xmlns:w14="http://schemas.microsoft.com/office/word/2010/wordml" xmlns:w15="http://schemas.microsoft.com/office/word/2012/wordml" xmlns:w16cex="http://schemas.microsoft.com/office/word/2018/wordml/cex" xmlns:w16cid="http://schemas.microsoft.com/office/word/2016/wordml/cid" xmlns:w16="http://schemas.microsoft.com/office/word/2018/wordml" xmlns:w16sdtdh="http://schemas.microsoft.com/office/word/2020/wordml/sdtdatahash" xmlns:w16se="http://schemas.microsoft.com/office/word/2015/wordml/symex" xmlns:wpg="http://schemas.microsoft.com/office/word/2010/wordprocessingGroup" xmlns:wpi="http://schemas.microsoft.com/office/word/2010/wordprocessingInk" xmlns:wne="http://schemas.microsoft.com/office/word/2006/wordml" xmlns:wps="http://schemas.microsoft.com/office/word/2010/wordprocessingShape" mc:Ignorable="w14 w15 w16se w16cid w16 w16cex w16sdtdh wp14">
-  <w16cex:commentExtensible w16cex:durableId="274752DE" w16cex:dateUtc="2022-12-16T13:26:00Z"/>
-</w16cex:commentsExtensible>
-</file>
-
-<file path=word/commentsIds.xml><?xml version="1.0" encoding="utf-8"?>
-<w16cid:commentsIds xmlns:wpc="http://schemas.microsoft.com/office/word/2010/wordprocessingCanvas" xmlns:cx="http://schemas.microsoft.com/office/drawing/2014/chartex" xmlns:cx1="http://schemas.microsoft.com/office/drawing/2015/9/8/chartex" xmlns:cx2="http://schemas.microsoft.com/office/drawing/2015/10/21/chartex" xmlns:cx3="http://schemas.microsoft.com/office/drawing/2016/5/9/chartex" xmlns:cx4="http://schemas.microsoft.com/office/drawing/2016/5/10/chartex" xmlns:cx5="http://schemas.microsoft.com/office/drawing/2016/5/11/chartex" xmlns:cx6="http://schemas.microsoft.com/office/drawing/2016/5/12/chartex" xmlns:cx7="http://schemas.microsoft.com/office/drawing/2016/5/13/chartex" xmlns:cx8="http://schemas.microsoft.com/office/drawing/2016/5/14/chartex" xmlns:mc="http://schemas.openxmlformats.org/markup-compatibility/2006" xmlns:aink="http://schemas.microsoft.com/office/drawing/2016/ink" xmlns:am3d="http://schemas.microsoft.com/office/drawing/2017/model3d" xmlns:o="urn:schemas-microsoft-com:office:office" xmlns:oel="http://schemas.microsoft.com/office/2019/extlst" xmlns:r="http://schemas.openxmlformats.org/officeDocument/2006/relationships" xmlns:m="http://schemas.openxmlformats.org/officeDocument/2006/math" xmlns:v="urn:schemas-microsoft-com:vml" xmlns:wp14="http://schemas.microsoft.com/office/word/2010/wordprocessingDrawing" xmlns:wp="http://schemas.openxmlformats.org/drawingml/2006/wordprocessingDrawing" xmlns:w10="urn:schemas-microsoft-com:office:word" xmlns:w="http://schemas.openxmlformats.org/wordprocessingml/2006/main" xmlns:w14="http://schemas.microsoft.com/office/word/2010/wordml" xmlns:w15="http://schemas.microsoft.com/office/word/2012/wordml" xmlns:w16cex="http://schemas.microsoft.com/office/word/2018/wordml/cex" xmlns:w16cid="http://schemas.microsoft.com/office/word/2016/wordml/cid" xmlns:w16="http://schemas.microsoft.com/office/word/2018/wordml" xmlns:w16sdtdh="http://schemas.microsoft.com/office/word/2020/wordml/sdtdatahash" xmlns:w16se="http://schemas.microsoft.com/office/word/2015/wordml/symex" xmlns:wpg="http://schemas.microsoft.com/office/word/2010/wordprocessingGroup" xmlns:wpi="http://schemas.microsoft.com/office/word/2010/wordprocessingInk" xmlns:wne="http://schemas.microsoft.com/office/word/2006/wordml" xmlns:wps="http://schemas.microsoft.com/office/word/2010/wordprocessingShape" mc:Ignorable="w14 w15 w16se w16cid w16 w16cex w16sdtdh wp14">
-  <w16cid:commentId w16cid:paraId="6D5213B2" w16cid:durableId="274752DE"/>
-</w16cid:commentsIds>
-</file>
-
 <file path=word/endnotes.xml><?xml version="1.0" encoding="utf-8"?>
-<w:endnotes xmlns:wpc="http://schemas.microsoft.com/office/word/2010/wordprocessingCanvas" xmlns:cx="http://schemas.microsoft.com/office/drawing/2014/chartex" xmlns:cx1="http://schemas.microsoft.com/office/drawing/2015/9/8/chartex" xmlns:mc="http://schemas.openxmlformats.org/markup-compatibility/2006" xmlns:o="urn:schemas-microsoft-com:office:office" xmlns:r="http://schemas.openxmlformats.org/officeDocument/2006/relationships" xmlns:m="http://schemas.openxmlformats.org/officeDocument/2006/math" xmlns:v="urn:schemas-microsoft-com:vml" xmlns:wp14="http://schemas.microsoft.com/office/word/2010/wordprocessingDrawing" xmlns:wp="http://schemas.openxmlformats.org/drawingml/2006/wordprocessingDrawing" xmlns:w10="urn:schemas-microsoft-com:office:word" xmlns:w="http://schemas.openxmlformats.org/wordprocessingml/2006/main" xmlns:w14="http://schemas.microsoft.com/office/word/2010/wordml" xmlns:w15="http://schemas.microsoft.com/office/word/2012/wordml" xmlns:w16se="http://schemas.microsoft.com/office/word/2015/wordml/symex" xmlns:wpg="http://schemas.microsoft.com/office/word/2010/wordprocessingGroup" xmlns:wpi="http://schemas.microsoft.com/office/word/2010/wordprocessingInk" xmlns:wne="http://schemas.microsoft.com/office/word/2006/wordml" xmlns:wps="http://schemas.microsoft.com/office/word/2010/wordprocessingShape" mc:Ignorable="w14 w15 w16se wp14">
+<w:endnotes xmlns:wpc="http://schemas.microsoft.com/office/word/2010/wordprocessingCanvas" xmlns:cx="http://schemas.microsoft.com/office/drawing/2014/chartex" xmlns:cx1="http://schemas.microsoft.com/office/drawing/2015/9/8/chartex" xmlns:cx2="http://schemas.microsoft.com/office/drawing/2015/10/21/chartex" xmlns:cx3="http://schemas.microsoft.com/office/drawing/2016/5/9/chartex" xmlns:cx4="http://schemas.microsoft.com/office/drawing/2016/5/10/chartex" xmlns:cx5="http://schemas.microsoft.com/office/drawing/2016/5/11/chartex" xmlns:cx6="http://schemas.microsoft.com/office/drawing/2016/5/12/chartex" xmlns:cx7="http://schemas.microsoft.com/office/drawing/2016/5/13/chartex" xmlns:cx8="http://schemas.microsoft.com/office/drawing/2016/5/14/chartex" xmlns:mc="http://schemas.openxmlformats.org/markup-compatibility/2006" xmlns:aink="http://schemas.microsoft.com/office/drawing/2016/ink" xmlns:am3d="http://schemas.microsoft.com/office/drawing/2017/model3d" xmlns:o="urn:schemas-microsoft-com:office:office" xmlns:oel="http://schemas.microsoft.com/office/2019/extlst" xmlns:r="http://schemas.openxmlformats.org/officeDocument/2006/relationships" xmlns:m="http://schemas.openxmlformats.org/officeDocument/2006/math" xmlns:v="urn:schemas-microsoft-com:vml" xmlns:wp14="http://schemas.microsoft.com/office/word/2010/wordprocessingDrawing" xmlns:wp="http://schemas.openxmlformats.org/drawingml/2006/wordprocessingDrawing" xmlns:w10="urn:schemas-microsoft-com:office:word" xmlns:w="http://schemas.openxmlformats.org/wordprocessingml/2006/main" xmlns:w14="http://schemas.microsoft.com/office/word/2010/wordml" xmlns:w15="http://schemas.microsoft.com/office/word/2012/wordml" xmlns:w16cex="http://schemas.microsoft.com/office/word/2018/wordml/cex" xmlns:w16cid="http://schemas.microsoft.com/office/word/2016/wordml/cid" xmlns:w16="http://schemas.microsoft.com/office/word/2018/wordml" xmlns:w16sdtdh="http://schemas.microsoft.com/office/word/2020/wordml/sdtdatahash" xmlns:w16se="http://schemas.microsoft.com/office/word/2015/wordml/symex" xmlns:wpg="http://schemas.microsoft.com/office/word/2010/wordprocessingGroup" xmlns:wpi="http://schemas.microsoft.com/office/word/2010/wordprocessingInk" xmlns:wne="http://schemas.microsoft.com/office/word/2006/wordml" xmlns:wps="http://schemas.microsoft.com/office/word/2010/wordprocessingShape" mc:Ignorable="w14 w15 w16se w16cid w16 w16cex w16sdtdh wp14">
   <w:endnote w:type="separator" w:id="-1">
     <w:p>
       <w:pPr>
@@ -21267,7 +20981,7 @@
 </file>
 
 <file path=word/footer1.xml><?xml version="1.0" encoding="utf-8"?>
-<w:ftr xmlns:wpc="http://schemas.microsoft.com/office/word/2010/wordprocessingCanvas" xmlns:cx="http://schemas.microsoft.com/office/drawing/2014/chartex" xmlns:cx1="http://schemas.microsoft.com/office/drawing/2015/9/8/chartex" xmlns:mc="http://schemas.openxmlformats.org/markup-compatibility/2006" xmlns:o="urn:schemas-microsoft-com:office:office" xmlns:r="http://schemas.openxmlformats.org/officeDocument/2006/relationships" xmlns:m="http://schemas.openxmlformats.org/officeDocument/2006/math" xmlns:v="urn:schemas-microsoft-com:vml" xmlns:wp14="http://schemas.microsoft.com/office/word/2010/wordprocessingDrawing" xmlns:wp="http://schemas.openxmlformats.org/drawingml/2006/wordprocessingDrawing" xmlns:w10="urn:schemas-microsoft-com:office:word" xmlns:w="http://schemas.openxmlformats.org/wordprocessingml/2006/main" xmlns:w14="http://schemas.microsoft.com/office/word/2010/wordml" xmlns:w15="http://schemas.microsoft.com/office/word/2012/wordml" xmlns:w16se="http://schemas.microsoft.com/office/word/2015/wordml/symex" xmlns:wpg="http://schemas.microsoft.com/office/word/2010/wordprocessingGroup" xmlns:wpi="http://schemas.microsoft.com/office/word/2010/wordprocessingInk" xmlns:wne="http://schemas.microsoft.com/office/word/2006/wordml" xmlns:wps="http://schemas.microsoft.com/office/word/2010/wordprocessingShape" mc:Ignorable="w14 w15 w16se wp14">
+<w:ftr xmlns:wpc="http://schemas.microsoft.com/office/word/2010/wordprocessingCanvas" xmlns:cx="http://schemas.microsoft.com/office/drawing/2014/chartex" xmlns:cx1="http://schemas.microsoft.com/office/drawing/2015/9/8/chartex" xmlns:cx2="http://schemas.microsoft.com/office/drawing/2015/10/21/chartex" xmlns:cx3="http://schemas.microsoft.com/office/drawing/2016/5/9/chartex" xmlns:cx4="http://schemas.microsoft.com/office/drawing/2016/5/10/chartex" xmlns:cx5="http://schemas.microsoft.com/office/drawing/2016/5/11/chartex" xmlns:cx6="http://schemas.microsoft.com/office/drawing/2016/5/12/chartex" xmlns:cx7="http://schemas.microsoft.com/office/drawing/2016/5/13/chartex" xmlns:cx8="http://schemas.microsoft.com/office/drawing/2016/5/14/chartex" xmlns:mc="http://schemas.openxmlformats.org/markup-compatibility/2006" xmlns:aink="http://schemas.microsoft.com/office/drawing/2016/ink" xmlns:am3d="http://schemas.microsoft.com/office/drawing/2017/model3d" xmlns:o="urn:schemas-microsoft-com:office:office" xmlns:oel="http://schemas.microsoft.com/office/2019/extlst" xmlns:r="http://schemas.openxmlformats.org/officeDocument/2006/relationships" xmlns:m="http://schemas.openxmlformats.org/officeDocument/2006/math" xmlns:v="urn:schemas-microsoft-com:vml" xmlns:wp14="http://schemas.microsoft.com/office/word/2010/wordprocessingDrawing" xmlns:wp="http://schemas.openxmlformats.org/drawingml/2006/wordprocessingDrawing" xmlns:w10="urn:schemas-microsoft-com:office:word" xmlns:w="http://schemas.openxmlformats.org/wordprocessingml/2006/main" xmlns:w14="http://schemas.microsoft.com/office/word/2010/wordml" xmlns:w15="http://schemas.microsoft.com/office/word/2012/wordml" xmlns:w16cex="http://schemas.microsoft.com/office/word/2018/wordml/cex" xmlns:w16cid="http://schemas.microsoft.com/office/word/2016/wordml/cid" xmlns:w16="http://schemas.microsoft.com/office/word/2018/wordml" xmlns:w16sdtdh="http://schemas.microsoft.com/office/word/2020/wordml/sdtdatahash" xmlns:w16se="http://schemas.microsoft.com/office/word/2015/wordml/symex" xmlns:wpg="http://schemas.microsoft.com/office/word/2010/wordprocessingGroup" xmlns:wpi="http://schemas.microsoft.com/office/word/2010/wordprocessingInk" xmlns:wne="http://schemas.microsoft.com/office/word/2006/wordml" xmlns:wps="http://schemas.microsoft.com/office/word/2010/wordprocessingShape" mc:Ignorable="w14 w15 w16se w16cid w16 w16cex w16sdtdh wp14">
   <w:sdt>
     <w:sdtPr>
       <w:id w:val="-1240323262"/>
@@ -21286,7 +21000,7 @@
     <w:sdtContent>
       <w:p>
         <w:pPr>
-          <w:pStyle w:val="af2"/>
+          <w:pStyle w:val="Footer"/>
           <w:jc w:val="center"/>
           <w:rPr>
             <w:rFonts w:ascii="Times New Roman" w:hAnsi="Times New Roman" w:cs="Times New Roman"/>
@@ -21340,14 +21054,14 @@
   </w:sdt>
   <w:p>
     <w:pPr>
-      <w:pStyle w:val="af2"/>
+      <w:pStyle w:val="Footer"/>
     </w:pPr>
   </w:p>
 </w:ftr>
 </file>
 
 <file path=word/footnotes.xml><?xml version="1.0" encoding="utf-8"?>
-<w:footnotes xmlns:wpc="http://schemas.microsoft.com/office/word/2010/wordprocessingCanvas" xmlns:cx="http://schemas.microsoft.com/office/drawing/2014/chartex" xmlns:cx1="http://schemas.microsoft.com/office/drawing/2015/9/8/chartex" xmlns:mc="http://schemas.openxmlformats.org/markup-compatibility/2006" xmlns:o="urn:schemas-microsoft-com:office:office" xmlns:r="http://schemas.openxmlformats.org/officeDocument/2006/relationships" xmlns:m="http://schemas.openxmlformats.org/officeDocument/2006/math" xmlns:v="urn:schemas-microsoft-com:vml" xmlns:wp14="http://schemas.microsoft.com/office/word/2010/wordprocessingDrawing" xmlns:wp="http://schemas.openxmlformats.org/drawingml/2006/wordprocessingDrawing" xmlns:w10="urn:schemas-microsoft-com:office:word" xmlns:w="http://schemas.openxmlformats.org/wordprocessingml/2006/main" xmlns:w14="http://schemas.microsoft.com/office/word/2010/wordml" xmlns:w15="http://schemas.microsoft.com/office/word/2012/wordml" xmlns:w16se="http://schemas.microsoft.com/office/word/2015/wordml/symex" xmlns:wpg="http://schemas.microsoft.com/office/word/2010/wordprocessingGroup" xmlns:wpi="http://schemas.microsoft.com/office/word/2010/wordprocessingInk" xmlns:wne="http://schemas.microsoft.com/office/word/2006/wordml" xmlns:wps="http://schemas.microsoft.com/office/word/2010/wordprocessingShape" mc:Ignorable="w14 w15 w16se wp14">
+<w:footnotes xmlns:wpc="http://schemas.microsoft.com/office/word/2010/wordprocessingCanvas" xmlns:cx="http://schemas.microsoft.com/office/drawing/2014/chartex" xmlns:cx1="http://schemas.microsoft.com/office/drawing/2015/9/8/chartex" xmlns:cx2="http://schemas.microsoft.com/office/drawing/2015/10/21/chartex" xmlns:cx3="http://schemas.microsoft.com/office/drawing/2016/5/9/chartex" xmlns:cx4="http://schemas.microsoft.com/office/drawing/2016/5/10/chartex" xmlns:cx5="http://schemas.microsoft.com/office/drawing/2016/5/11/chartex" xmlns:cx6="http://schemas.microsoft.com/office/drawing/2016/5/12/chartex" xmlns:cx7="http://schemas.microsoft.com/office/drawing/2016/5/13/chartex" xmlns:cx8="http://schemas.microsoft.com/office/drawing/2016/5/14/chartex" xmlns:mc="http://schemas.openxmlformats.org/markup-compatibility/2006" xmlns:aink="http://schemas.microsoft.com/office/drawing/2016/ink" xmlns:am3d="http://schemas.microsoft.com/office/drawing/2017/model3d" xmlns:o="urn:schemas-microsoft-com:office:office" xmlns:oel="http://schemas.microsoft.com/office/2019/extlst" xmlns:r="http://schemas.openxmlformats.org/officeDocument/2006/relationships" xmlns:m="http://schemas.openxmlformats.org/officeDocument/2006/math" xmlns:v="urn:schemas-microsoft-com:vml" xmlns:wp14="http://schemas.microsoft.com/office/word/2010/wordprocessingDrawing" xmlns:wp="http://schemas.openxmlformats.org/drawingml/2006/wordprocessingDrawing" xmlns:w10="urn:schemas-microsoft-com:office:word" xmlns:w="http://schemas.openxmlformats.org/wordprocessingml/2006/main" xmlns:w14="http://schemas.microsoft.com/office/word/2010/wordml" xmlns:w15="http://schemas.microsoft.com/office/word/2012/wordml" xmlns:w16cex="http://schemas.microsoft.com/office/word/2018/wordml/cex" xmlns:w16cid="http://schemas.microsoft.com/office/word/2016/wordml/cid" xmlns:w16="http://schemas.microsoft.com/office/word/2018/wordml" xmlns:w16sdtdh="http://schemas.microsoft.com/office/word/2020/wordml/sdtdatahash" xmlns:w16se="http://schemas.microsoft.com/office/word/2015/wordml/symex" xmlns:wpg="http://schemas.microsoft.com/office/word/2010/wordprocessingGroup" xmlns:wpi="http://schemas.microsoft.com/office/word/2010/wordprocessingInk" xmlns:wne="http://schemas.microsoft.com/office/word/2006/wordml" xmlns:wps="http://schemas.microsoft.com/office/word/2010/wordprocessingShape" mc:Ignorable="w14 w15 w16se w16cid w16 w16cex w16sdtdh wp14">
   <w:footnote w:type="separator" w:id="-1">
     <w:p>
       <w:pPr>
@@ -21372,7 +21086,7 @@
 </file>
 
 <file path=word/numbering.xml><?xml version="1.0" encoding="utf-8"?>
-<w:numbering xmlns:wpc="http://schemas.microsoft.com/office/word/2010/wordprocessingCanvas" xmlns:cx="http://schemas.microsoft.com/office/drawing/2014/chartex" xmlns:cx1="http://schemas.microsoft.com/office/drawing/2015/9/8/chartex" xmlns:mc="http://schemas.openxmlformats.org/markup-compatibility/2006" xmlns:o="urn:schemas-microsoft-com:office:office" xmlns:r="http://schemas.openxmlformats.org/officeDocument/2006/relationships" xmlns:m="http://schemas.openxmlformats.org/officeDocument/2006/math" xmlns:v="urn:schemas-microsoft-com:vml" xmlns:wp14="http://schemas.microsoft.com/office/word/2010/wordprocessingDrawing" xmlns:wp="http://schemas.openxmlformats.org/drawingml/2006/wordprocessingDrawing" xmlns:w10="urn:schemas-microsoft-com:office:word" xmlns:w="http://schemas.openxmlformats.org/wordprocessingml/2006/main" xmlns:w14="http://schemas.microsoft.com/office/word/2010/wordml" xmlns:w15="http://schemas.microsoft.com/office/word/2012/wordml" xmlns:w16se="http://schemas.microsoft.com/office/word/2015/wordml/symex" xmlns:wpg="http://schemas.microsoft.com/office/word/2010/wordprocessingGroup" xmlns:wpi="http://schemas.microsoft.com/office/word/2010/wordprocessingInk" xmlns:wne="http://schemas.microsoft.com/office/word/2006/wordml" xmlns:wps="http://schemas.microsoft.com/office/word/2010/wordprocessingShape" mc:Ignorable="w14 w15 w16se wp14">
+<w:numbering xmlns:wpc="http://schemas.microsoft.com/office/word/2010/wordprocessingCanvas" xmlns:cx="http://schemas.microsoft.com/office/drawing/2014/chartex" xmlns:cx1="http://schemas.microsoft.com/office/drawing/2015/9/8/chartex" xmlns:cx2="http://schemas.microsoft.com/office/drawing/2015/10/21/chartex" xmlns:cx3="http://schemas.microsoft.com/office/drawing/2016/5/9/chartex" xmlns:cx4="http://schemas.microsoft.com/office/drawing/2016/5/10/chartex" xmlns:cx5="http://schemas.microsoft.com/office/drawing/2016/5/11/chartex" xmlns:cx6="http://schemas.microsoft.com/office/drawing/2016/5/12/chartex" xmlns:cx7="http://schemas.microsoft.com/office/drawing/2016/5/13/chartex" xmlns:cx8="http://schemas.microsoft.com/office/drawing/2016/5/14/chartex" xmlns:mc="http://schemas.openxmlformats.org/markup-compatibility/2006" xmlns:aink="http://schemas.microsoft.com/office/drawing/2016/ink" xmlns:am3d="http://schemas.microsoft.com/office/drawing/2017/model3d" xmlns:o="urn:schemas-microsoft-com:office:office" xmlns:oel="http://schemas.microsoft.com/office/2019/extlst" xmlns:r="http://schemas.openxmlformats.org/officeDocument/2006/relationships" xmlns:m="http://schemas.openxmlformats.org/officeDocument/2006/math" xmlns:v="urn:schemas-microsoft-com:vml" xmlns:wp14="http://schemas.microsoft.com/office/word/2010/wordprocessingDrawing" xmlns:wp="http://schemas.openxmlformats.org/drawingml/2006/wordprocessingDrawing" xmlns:w10="urn:schemas-microsoft-com:office:word" xmlns:w="http://schemas.openxmlformats.org/wordprocessingml/2006/main" xmlns:w14="http://schemas.microsoft.com/office/word/2010/wordml" xmlns:w15="http://schemas.microsoft.com/office/word/2012/wordml" xmlns:w16cex="http://schemas.microsoft.com/office/word/2018/wordml/cex" xmlns:w16cid="http://schemas.microsoft.com/office/word/2016/wordml/cid" xmlns:w16="http://schemas.microsoft.com/office/word/2018/wordml" xmlns:w16sdtdh="http://schemas.microsoft.com/office/word/2020/wordml/sdtdatahash" xmlns:w16se="http://schemas.microsoft.com/office/word/2015/wordml/symex" xmlns:wpg="http://schemas.microsoft.com/office/word/2010/wordprocessingGroup" xmlns:wpi="http://schemas.microsoft.com/office/word/2010/wordprocessingInk" xmlns:wne="http://schemas.microsoft.com/office/word/2006/wordml" xmlns:wps="http://schemas.microsoft.com/office/word/2010/wordprocessingShape" mc:Ignorable="w14 w15 w16se w16cid w16 w16cex w16sdtdh wp14">
   <w:abstractNum w:abstractNumId="0" w15:restartNumberingAfterBreak="0">
     <w:nsid w:val="00DD3DFF"/>
     <w:multiLevelType w:val="multilevel"/>
@@ -22363,46 +22077,38 @@
       </w:rPr>
     </w:lvl>
   </w:abstractNum>
-  <w:num w:numId="1">
+  <w:num w:numId="1" w16cid:durableId="41176711">
     <w:abstractNumId w:val="2"/>
   </w:num>
-  <w:num w:numId="2">
+  <w:num w:numId="2" w16cid:durableId="1309435960">
     <w:abstractNumId w:val="6"/>
   </w:num>
-  <w:num w:numId="3">
+  <w:num w:numId="3" w16cid:durableId="1244755331">
     <w:abstractNumId w:val="4"/>
   </w:num>
-  <w:num w:numId="4">
+  <w:num w:numId="4" w16cid:durableId="1427649051">
     <w:abstractNumId w:val="3"/>
   </w:num>
-  <w:num w:numId="5">
+  <w:num w:numId="5" w16cid:durableId="882255028">
     <w:abstractNumId w:val="0"/>
   </w:num>
-  <w:num w:numId="6">
+  <w:num w:numId="6" w16cid:durableId="787549741">
     <w:abstractNumId w:val="1"/>
   </w:num>
-  <w:num w:numId="7">
+  <w:num w:numId="7" w16cid:durableId="881358519">
     <w:abstractNumId w:val="5"/>
   </w:num>
-  <w:num w:numId="8">
+  <w:num w:numId="8" w16cid:durableId="1796630859">
     <w:abstractNumId w:val="8"/>
   </w:num>
-  <w:num w:numId="9">
+  <w:num w:numId="9" w16cid:durableId="1049837731">
     <w:abstractNumId w:val="7"/>
   </w:num>
 </w:numbering>
 </file>
 
-<file path=word/people.xml><?xml version="1.0" encoding="utf-8"?>
-<w15:people xmlns:wpc="http://schemas.microsoft.com/office/word/2010/wordprocessingCanvas" xmlns:cx="http://schemas.microsoft.com/office/drawing/2014/chartex" xmlns:cx1="http://schemas.microsoft.com/office/drawing/2015/9/8/chartex" xmlns:mc="http://schemas.openxmlformats.org/markup-compatibility/2006" xmlns:o="urn:schemas-microsoft-com:office:office" xmlns:r="http://schemas.openxmlformats.org/officeDocument/2006/relationships" xmlns:m="http://schemas.openxmlformats.org/officeDocument/2006/math" xmlns:v="urn:schemas-microsoft-com:vml" xmlns:wp14="http://schemas.microsoft.com/office/word/2010/wordprocessingDrawing" xmlns:wp="http://schemas.openxmlformats.org/drawingml/2006/wordprocessingDrawing" xmlns:w10="urn:schemas-microsoft-com:office:word" xmlns:w="http://schemas.openxmlformats.org/wordprocessingml/2006/main" xmlns:w14="http://schemas.microsoft.com/office/word/2010/wordml" xmlns:w15="http://schemas.microsoft.com/office/word/2012/wordml" xmlns:w16se="http://schemas.microsoft.com/office/word/2015/wordml/symex" xmlns:wpg="http://schemas.microsoft.com/office/word/2010/wordprocessingGroup" xmlns:wpi="http://schemas.microsoft.com/office/word/2010/wordprocessingInk" xmlns:wne="http://schemas.microsoft.com/office/word/2006/wordml" xmlns:wps="http://schemas.microsoft.com/office/word/2010/wordprocessingShape" mc:Ignorable="w14 w15 w16se wp14">
-  <w15:person w15:author="Vladimir Shvoev">
-    <w15:presenceInfo w15:providerId="Windows Live" w15:userId="eb095c328c3cb458"/>
-  </w15:person>
-</w15:people>
-</file>
-
 <file path=word/styles.xml><?xml version="1.0" encoding="utf-8"?>
-<w:styles xmlns:mc="http://schemas.openxmlformats.org/markup-compatibility/2006" xmlns:r="http://schemas.openxmlformats.org/officeDocument/2006/relationships" xmlns:w="http://schemas.openxmlformats.org/wordprocessingml/2006/main" xmlns:w14="http://schemas.microsoft.com/office/word/2010/wordml" xmlns:w15="http://schemas.microsoft.com/office/word/2012/wordml" xmlns:w16se="http://schemas.microsoft.com/office/word/2015/wordml/symex" mc:Ignorable="w14 w15 w16se">
+<w:styles xmlns:mc="http://schemas.openxmlformats.org/markup-compatibility/2006" xmlns:r="http://schemas.openxmlformats.org/officeDocument/2006/relationships" xmlns:w="http://schemas.openxmlformats.org/wordprocessingml/2006/main" xmlns:w14="http://schemas.microsoft.com/office/word/2010/wordml" xmlns:w15="http://schemas.microsoft.com/office/word/2012/wordml" xmlns:w16cex="http://schemas.microsoft.com/office/word/2018/wordml/cex" xmlns:w16cid="http://schemas.microsoft.com/office/word/2016/wordml/cid" xmlns:w16="http://schemas.microsoft.com/office/word/2018/wordml" xmlns:w16sdtdh="http://schemas.microsoft.com/office/word/2020/wordml/sdtdatahash" xmlns:w16se="http://schemas.microsoft.com/office/word/2015/wordml/symex" mc:Ignorable="w14 w15 w16se w16cid w16 w16cex w16sdtdh">
   <w:docDefaults>
     <w:rPrDefault>
       <w:rPr>
@@ -22418,7 +22124,7 @@
       </w:pPr>
     </w:pPrDefault>
   </w:docDefaults>
-  <w:latentStyles w:defLockedState="0" w:defUIPriority="99" w:defSemiHidden="0" w:defUnhideWhenUsed="0" w:defQFormat="0" w:count="371">
+  <w:latentStyles w:defLockedState="0" w:defUIPriority="99" w:defSemiHidden="0" w:defUnhideWhenUsed="0" w:defQFormat="0" w:count="376">
     <w:lsdException w:name="Normal" w:uiPriority="0" w:qFormat="1"/>
     <w:lsdException w:name="heading 1" w:uiPriority="9" w:qFormat="1"/>
     <w:lsdException w:name="heading 2" w:semiHidden="1" w:uiPriority="9" w:unhideWhenUsed="1" w:qFormat="1"/>
@@ -22524,7 +22230,6 @@
     <w:lsdException w:name="HTML Sample" w:semiHidden="1" w:unhideWhenUsed="1"/>
     <w:lsdException w:name="HTML Typewriter" w:semiHidden="1" w:unhideWhenUsed="1"/>
     <w:lsdException w:name="HTML Variable" w:semiHidden="1" w:unhideWhenUsed="1"/>
-    <w:lsdException w:name="Normal Table" w:semiHidden="1" w:unhideWhenUsed="1"/>
     <w:lsdException w:name="annotation subject" w:semiHidden="1" w:unhideWhenUsed="1"/>
     <w:lsdException w:name="No List" w:semiHidden="1" w:unhideWhenUsed="1"/>
     <w:lsdException w:name="Outline List 1" w:semiHidden="1" w:unhideWhenUsed="1"/>
@@ -22567,11 +22272,8 @@
     <w:lsdException w:name="Table Contemporary" w:semiHidden="1" w:unhideWhenUsed="1"/>
     <w:lsdException w:name="Table Elegant" w:semiHidden="1" w:unhideWhenUsed="1"/>
     <w:lsdException w:name="Table Professional" w:semiHidden="1" w:unhideWhenUsed="1"/>
-    <w:lsdException w:name="Table Subtle 1" w:semiHidden="1" w:unhideWhenUsed="1"/>
     <w:lsdException w:name="Table Subtle 2" w:semiHidden="1" w:unhideWhenUsed="1"/>
     <w:lsdException w:name="Table Web 1" w:semiHidden="1" w:unhideWhenUsed="1"/>
-    <w:lsdException w:name="Table Web 2" w:semiHidden="1" w:unhideWhenUsed="1"/>
-    <w:lsdException w:name="Table Web 3" w:semiHidden="1" w:unhideWhenUsed="1"/>
     <w:lsdException w:name="Balloon Text" w:semiHidden="1" w:unhideWhenUsed="1"/>
     <w:lsdException w:name="Table Grid" w:uiPriority="39"/>
     <w:lsdException w:name="Table Theme" w:semiHidden="1" w:unhideWhenUsed="1"/>
@@ -22790,16 +22492,21 @@
     <w:lsdException w:name="List Table 5 Dark Accent 6" w:uiPriority="50"/>
     <w:lsdException w:name="List Table 6 Colorful Accent 6" w:uiPriority="51"/>
     <w:lsdException w:name="List Table 7 Colorful Accent 6" w:uiPriority="52"/>
+    <w:lsdException w:name="Mention" w:semiHidden="1" w:unhideWhenUsed="1"/>
+    <w:lsdException w:name="Smart Hyperlink" w:semiHidden="1" w:unhideWhenUsed="1"/>
+    <w:lsdException w:name="Hashtag" w:semiHidden="1" w:unhideWhenUsed="1"/>
+    <w:lsdException w:name="Unresolved Mention" w:semiHidden="1" w:unhideWhenUsed="1"/>
+    <w:lsdException w:name="Smart Link" w:semiHidden="1" w:unhideWhenUsed="1"/>
   </w:latentStyles>
-  <w:style w:type="paragraph" w:default="1" w:styleId="a">
+  <w:style w:type="paragraph" w:default="1" w:styleId="Normal">
     <w:name w:val="Normal"/>
     <w:qFormat/>
   </w:style>
-  <w:style w:type="paragraph" w:styleId="1">
+  <w:style w:type="paragraph" w:styleId="Heading1">
     <w:name w:val="heading 1"/>
-    <w:basedOn w:val="a"/>
-    <w:next w:val="a"/>
-    <w:link w:val="10"/>
+    <w:basedOn w:val="Normal"/>
+    <w:next w:val="Normal"/>
+    <w:link w:val="Heading1Char"/>
     <w:uiPriority w:val="9"/>
     <w:qFormat/>
     <w:rsid w:val="00D41738"/>
@@ -22816,11 +22523,11 @@
       <w:szCs w:val="32"/>
     </w:rPr>
   </w:style>
-  <w:style w:type="paragraph" w:styleId="2">
+  <w:style w:type="paragraph" w:styleId="Heading2">
     <w:name w:val="heading 2"/>
-    <w:basedOn w:val="a"/>
-    <w:next w:val="a"/>
-    <w:link w:val="20"/>
+    <w:basedOn w:val="Normal"/>
+    <w:next w:val="Normal"/>
+    <w:link w:val="Heading2Char"/>
     <w:uiPriority w:val="9"/>
     <w:unhideWhenUsed/>
     <w:qFormat/>
@@ -22838,13 +22545,13 @@
       <w:szCs w:val="26"/>
     </w:rPr>
   </w:style>
-  <w:style w:type="character" w:default="1" w:styleId="a0">
+  <w:style w:type="character" w:default="1" w:styleId="DefaultParagraphFont">
     <w:name w:val="Default Paragraph Font"/>
     <w:uiPriority w:val="1"/>
     <w:semiHidden/>
     <w:unhideWhenUsed/>
   </w:style>
-  <w:style w:type="table" w:default="1" w:styleId="a1">
+  <w:style w:type="table" w:default="1" w:styleId="TableNormal">
     <w:name w:val="Normal Table"/>
     <w:uiPriority w:val="99"/>
     <w:semiHidden/>
@@ -22859,15 +22566,15 @@
       </w:tblCellMar>
     </w:tblPr>
   </w:style>
-  <w:style w:type="numbering" w:default="1" w:styleId="a2">
+  <w:style w:type="numbering" w:default="1" w:styleId="NoList">
     <w:name w:val="No List"/>
     <w:uiPriority w:val="99"/>
     <w:semiHidden/>
     <w:unhideWhenUsed/>
   </w:style>
-  <w:style w:type="paragraph" w:styleId="a3">
+  <w:style w:type="paragraph" w:styleId="ListParagraph">
     <w:name w:val="List Paragraph"/>
-    <w:basedOn w:val="a"/>
+    <w:basedOn w:val="Normal"/>
     <w:uiPriority w:val="34"/>
     <w:qFormat/>
     <w:rsid w:val="00D41738"/>
@@ -22876,9 +22583,9 @@
       <w:contextualSpacing/>
     </w:pPr>
   </w:style>
-  <w:style w:type="character" w:styleId="a4">
+  <w:style w:type="character" w:styleId="CommentReference">
     <w:name w:val="annotation reference"/>
-    <w:basedOn w:val="a0"/>
+    <w:basedOn w:val="DefaultParagraphFont"/>
     <w:uiPriority w:val="99"/>
     <w:semiHidden/>
     <w:unhideWhenUsed/>
@@ -22888,10 +22595,10 @@
       <w:szCs w:val="16"/>
     </w:rPr>
   </w:style>
-  <w:style w:type="paragraph" w:styleId="a5">
+  <w:style w:type="paragraph" w:styleId="CommentText">
     <w:name w:val="annotation text"/>
-    <w:basedOn w:val="a"/>
-    <w:link w:val="a6"/>
+    <w:basedOn w:val="Normal"/>
+    <w:link w:val="CommentTextChar"/>
     <w:uiPriority w:val="99"/>
     <w:semiHidden/>
     <w:unhideWhenUsed/>
@@ -22904,10 +22611,10 @@
       <w:szCs w:val="20"/>
     </w:rPr>
   </w:style>
-  <w:style w:type="character" w:customStyle="1" w:styleId="a6">
-    <w:name w:val="Текст примечания Знак"/>
-    <w:basedOn w:val="a0"/>
-    <w:link w:val="a5"/>
+  <w:style w:type="character" w:customStyle="1" w:styleId="CommentTextChar">
+    <w:name w:val="Comment Text Char"/>
+    <w:basedOn w:val="DefaultParagraphFont"/>
+    <w:link w:val="CommentText"/>
     <w:uiPriority w:val="99"/>
     <w:semiHidden/>
     <w:rsid w:val="00D41738"/>
@@ -22916,11 +22623,11 @@
       <w:szCs w:val="20"/>
     </w:rPr>
   </w:style>
-  <w:style w:type="paragraph" w:styleId="a7">
+  <w:style w:type="paragraph" w:styleId="CommentSubject">
     <w:name w:val="annotation subject"/>
-    <w:basedOn w:val="a5"/>
-    <w:next w:val="a5"/>
-    <w:link w:val="a8"/>
+    <w:basedOn w:val="CommentText"/>
+    <w:next w:val="CommentText"/>
+    <w:link w:val="CommentSubjectChar"/>
     <w:uiPriority w:val="99"/>
     <w:semiHidden/>
     <w:unhideWhenUsed/>
@@ -22930,10 +22637,10 @@
       <w:bCs/>
     </w:rPr>
   </w:style>
-  <w:style w:type="character" w:customStyle="1" w:styleId="a8">
-    <w:name w:val="Тема примечания Знак"/>
-    <w:basedOn w:val="a6"/>
-    <w:link w:val="a7"/>
+  <w:style w:type="character" w:customStyle="1" w:styleId="CommentSubjectChar">
+    <w:name w:val="Comment Subject Char"/>
+    <w:basedOn w:val="CommentTextChar"/>
+    <w:link w:val="CommentSubject"/>
     <w:uiPriority w:val="99"/>
     <w:semiHidden/>
     <w:rsid w:val="00D41738"/>
@@ -22944,10 +22651,10 @@
       <w:szCs w:val="20"/>
     </w:rPr>
   </w:style>
-  <w:style w:type="paragraph" w:styleId="a9">
+  <w:style w:type="paragraph" w:styleId="BalloonText">
     <w:name w:val="Balloon Text"/>
-    <w:basedOn w:val="a"/>
-    <w:link w:val="aa"/>
+    <w:basedOn w:val="Normal"/>
+    <w:link w:val="BalloonTextChar"/>
     <w:uiPriority w:val="99"/>
     <w:semiHidden/>
     <w:unhideWhenUsed/>
@@ -22961,10 +22668,10 @@
       <w:szCs w:val="18"/>
     </w:rPr>
   </w:style>
-  <w:style w:type="character" w:customStyle="1" w:styleId="aa">
-    <w:name w:val="Текст выноски Знак"/>
-    <w:basedOn w:val="a0"/>
-    <w:link w:val="a9"/>
+  <w:style w:type="character" w:customStyle="1" w:styleId="BalloonTextChar">
+    <w:name w:val="Balloon Text Char"/>
+    <w:basedOn w:val="DefaultParagraphFont"/>
+    <w:link w:val="BalloonText"/>
     <w:uiPriority w:val="99"/>
     <w:semiHidden/>
     <w:rsid w:val="00D41738"/>
@@ -22974,10 +22681,10 @@
       <w:szCs w:val="18"/>
     </w:rPr>
   </w:style>
-  <w:style w:type="character" w:customStyle="1" w:styleId="10">
-    <w:name w:val="Заголовок 1 Знак"/>
-    <w:basedOn w:val="a0"/>
-    <w:link w:val="1"/>
+  <w:style w:type="character" w:customStyle="1" w:styleId="Heading1Char">
+    <w:name w:val="Heading 1 Char"/>
+    <w:basedOn w:val="DefaultParagraphFont"/>
+    <w:link w:val="Heading1"/>
     <w:uiPriority w:val="9"/>
     <w:rsid w:val="00D41738"/>
     <w:rPr>
@@ -22987,9 +22694,9 @@
       <w:szCs w:val="32"/>
     </w:rPr>
   </w:style>
-  <w:style w:type="character" w:styleId="ab">
+  <w:style w:type="character" w:styleId="Hyperlink">
     <w:name w:val="Hyperlink"/>
-    <w:basedOn w:val="a0"/>
+    <w:basedOn w:val="DefaultParagraphFont"/>
     <w:uiPriority w:val="99"/>
     <w:unhideWhenUsed/>
     <w:rsid w:val="003D4E22"/>
@@ -22998,10 +22705,10 @@
       <w:u w:val="single"/>
     </w:rPr>
   </w:style>
-  <w:style w:type="character" w:customStyle="1" w:styleId="20">
-    <w:name w:val="Заголовок 2 Знак"/>
-    <w:basedOn w:val="a0"/>
-    <w:link w:val="2"/>
+  <w:style w:type="character" w:customStyle="1" w:styleId="Heading2Char">
+    <w:name w:val="Heading 2 Char"/>
+    <w:basedOn w:val="DefaultParagraphFont"/>
+    <w:link w:val="Heading2"/>
     <w:uiPriority w:val="9"/>
     <w:rsid w:val="00B156A0"/>
     <w:rPr>
@@ -23011,9 +22718,9 @@
       <w:szCs w:val="26"/>
     </w:rPr>
   </w:style>
-  <w:style w:type="character" w:styleId="ac">
+  <w:style w:type="character" w:styleId="FollowedHyperlink">
     <w:name w:val="FollowedHyperlink"/>
-    <w:basedOn w:val="a0"/>
+    <w:basedOn w:val="DefaultParagraphFont"/>
     <w:uiPriority w:val="99"/>
     <w:semiHidden/>
     <w:unhideWhenUsed/>
@@ -23023,9 +22730,9 @@
       <w:u w:val="single"/>
     </w:rPr>
   </w:style>
-  <w:style w:type="table" w:styleId="ad">
+  <w:style w:type="table" w:styleId="TableGrid">
     <w:name w:val="Table Grid"/>
-    <w:basedOn w:val="a1"/>
+    <w:basedOn w:val="TableNormal"/>
     <w:uiPriority w:val="39"/>
     <w:rsid w:val="00272D2A"/>
     <w:pPr>
@@ -23042,9 +22749,9 @@
       </w:tblBorders>
     </w:tblPr>
   </w:style>
-  <w:style w:type="character" w:styleId="ae">
+  <w:style w:type="character" w:styleId="PlaceholderText">
     <w:name w:val="Placeholder Text"/>
-    <w:basedOn w:val="a0"/>
+    <w:basedOn w:val="DefaultParagraphFont"/>
     <w:uiPriority w:val="99"/>
     <w:semiHidden/>
     <w:rsid w:val="00B31032"/>
@@ -23052,10 +22759,10 @@
       <w:color w:val="808080"/>
     </w:rPr>
   </w:style>
-  <w:style w:type="paragraph" w:styleId="af">
+  <w:style w:type="paragraph" w:styleId="TOCHeading">
     <w:name w:val="TOC Heading"/>
-    <w:basedOn w:val="1"/>
-    <w:next w:val="a"/>
+    <w:basedOn w:val="Heading1"/>
+    <w:next w:val="Normal"/>
     <w:uiPriority w:val="39"/>
     <w:unhideWhenUsed/>
     <w:qFormat/>
@@ -23067,10 +22774,10 @@
       <w:lang w:eastAsia="ru-RU"/>
     </w:rPr>
   </w:style>
-  <w:style w:type="paragraph" w:styleId="11">
+  <w:style w:type="paragraph" w:styleId="TOC1">
     <w:name w:val="toc 1"/>
-    <w:basedOn w:val="a"/>
-    <w:next w:val="a"/>
+    <w:basedOn w:val="Normal"/>
+    <w:next w:val="Normal"/>
     <w:autoRedefine/>
     <w:uiPriority w:val="39"/>
     <w:unhideWhenUsed/>
@@ -23079,10 +22786,10 @@
       <w:spacing w:after="100"/>
     </w:pPr>
   </w:style>
-  <w:style w:type="paragraph" w:styleId="21">
+  <w:style w:type="paragraph" w:styleId="TOC2">
     <w:name w:val="toc 2"/>
-    <w:basedOn w:val="a"/>
-    <w:next w:val="a"/>
+    <w:basedOn w:val="Normal"/>
+    <w:next w:val="Normal"/>
     <w:autoRedefine/>
     <w:uiPriority w:val="39"/>
     <w:unhideWhenUsed/>
@@ -23092,10 +22799,10 @@
       <w:ind w:left="220"/>
     </w:pPr>
   </w:style>
-  <w:style w:type="paragraph" w:styleId="af0">
+  <w:style w:type="paragraph" w:styleId="Header">
     <w:name w:val="header"/>
-    <w:basedOn w:val="a"/>
-    <w:link w:val="af1"/>
+    <w:basedOn w:val="Normal"/>
+    <w:link w:val="HeaderChar"/>
     <w:uiPriority w:val="99"/>
     <w:unhideWhenUsed/>
     <w:rsid w:val="008C2332"/>
@@ -23107,17 +22814,17 @@
       <w:spacing w:after="0" w:line="240" w:lineRule="auto"/>
     </w:pPr>
   </w:style>
-  <w:style w:type="character" w:customStyle="1" w:styleId="af1">
-    <w:name w:val="Верхний колонтитул Знак"/>
-    <w:basedOn w:val="a0"/>
-    <w:link w:val="af0"/>
+  <w:style w:type="character" w:customStyle="1" w:styleId="HeaderChar">
+    <w:name w:val="Header Char"/>
+    <w:basedOn w:val="DefaultParagraphFont"/>
+    <w:link w:val="Header"/>
     <w:uiPriority w:val="99"/>
     <w:rsid w:val="008C2332"/>
   </w:style>
-  <w:style w:type="paragraph" w:styleId="af2">
+  <w:style w:type="paragraph" w:styleId="Footer">
     <w:name w:val="footer"/>
-    <w:basedOn w:val="a"/>
-    <w:link w:val="af3"/>
+    <w:basedOn w:val="Normal"/>
+    <w:link w:val="FooterChar"/>
     <w:uiPriority w:val="99"/>
     <w:unhideWhenUsed/>
     <w:rsid w:val="008C2332"/>
@@ -23129,10 +22836,10 @@
       <w:spacing w:after="0" w:line="240" w:lineRule="auto"/>
     </w:pPr>
   </w:style>
-  <w:style w:type="character" w:customStyle="1" w:styleId="af3">
-    <w:name w:val="Нижний колонтитул Знак"/>
-    <w:basedOn w:val="a0"/>
-    <w:link w:val="af2"/>
+  <w:style w:type="character" w:customStyle="1" w:styleId="FooterChar">
+    <w:name w:val="Footer Char"/>
+    <w:basedOn w:val="DefaultParagraphFont"/>
+    <w:link w:val="Footer"/>
     <w:uiPriority w:val="99"/>
     <w:rsid w:val="008C2332"/>
   </w:style>
@@ -23142,7 +22849,7 @@
 <file path=word/charts/chart1.xml><?xml version="1.0" encoding="utf-8"?>
 <c:chartSpace xmlns:c="http://schemas.openxmlformats.org/drawingml/2006/chart" xmlns:a="http://schemas.openxmlformats.org/drawingml/2006/main" xmlns:r="http://schemas.openxmlformats.org/officeDocument/2006/relationships" xmlns:c16r2="http://schemas.microsoft.com/office/drawing/2015/06/chart">
   <c:date1904 val="0"/>
-  <c:lang val="ru-RU"/>
+  <c:lang val="en-US"/>
   <c:roundedCorners val="0"/>
   <mc:AlternateContent xmlns:mc="http://schemas.openxmlformats.org/markup-compatibility/2006">
     <mc:Choice xmlns:c14="http://schemas.microsoft.com/office/drawing/2007/8/2/chart" Requires="c14">
@@ -23204,7 +22911,7 @@
               <a:cs typeface="+mn-cs"/>
             </a:defRPr>
           </a:pPr>
-          <a:endParaRPr lang="ru-RU"/>
+          <a:endParaRPr lang="en-US"/>
         </a:p>
       </c:txPr>
     </c:title>
@@ -23392,7 +23099,7 @@
                 <a:cs typeface="+mn-cs"/>
               </a:defRPr>
             </a:pPr>
-            <a:endParaRPr lang="ru-RU"/>
+            <a:endParaRPr lang="en-US"/>
           </a:p>
         </c:txPr>
         <c:crossAx val="554077872"/>
@@ -23451,7 +23158,7 @@
                 <a:cs typeface="+mn-cs"/>
               </a:defRPr>
             </a:pPr>
-            <a:endParaRPr lang="ru-RU"/>
+            <a:endParaRPr lang="en-US"/>
           </a:p>
         </c:txPr>
         <c:crossAx val="554082864"/>
@@ -23492,7 +23199,7 @@
       <a:pPr>
         <a:defRPr/>
       </a:pPr>
-      <a:endParaRPr lang="ru-RU"/>
+      <a:endParaRPr lang="en-US"/>
     </a:p>
   </c:txPr>
   <c:externalData r:id="rId3">
@@ -23504,7 +23211,7 @@
 <file path=word/charts/chart2.xml><?xml version="1.0" encoding="utf-8"?>
 <c:chartSpace xmlns:c="http://schemas.openxmlformats.org/drawingml/2006/chart" xmlns:a="http://schemas.openxmlformats.org/drawingml/2006/main" xmlns:r="http://schemas.openxmlformats.org/officeDocument/2006/relationships" xmlns:c16r2="http://schemas.microsoft.com/office/drawing/2015/06/chart">
   <c:date1904 val="0"/>
-  <c:lang val="ru-RU"/>
+  <c:lang val="en-US"/>
   <c:roundedCorners val="0"/>
   <mc:AlternateContent xmlns:mc="http://schemas.openxmlformats.org/markup-compatibility/2006">
     <mc:Choice xmlns:c14="http://schemas.microsoft.com/office/drawing/2007/8/2/chart" Requires="c14">
@@ -23566,7 +23273,7 @@
               <a:cs typeface="+mn-cs"/>
             </a:defRPr>
           </a:pPr>
-          <a:endParaRPr lang="ru-RU"/>
+          <a:endParaRPr lang="en-US"/>
         </a:p>
       </c:txPr>
     </c:title>
@@ -23741,7 +23448,7 @@
                 <a:cs typeface="+mn-cs"/>
               </a:defRPr>
             </a:pPr>
-            <a:endParaRPr lang="ru-RU"/>
+            <a:endParaRPr lang="en-US"/>
           </a:p>
         </c:txPr>
         <c:crossAx val="554075376"/>
@@ -23800,7 +23507,7 @@
                 <a:cs typeface="+mn-cs"/>
               </a:defRPr>
             </a:pPr>
-            <a:endParaRPr lang="ru-RU"/>
+            <a:endParaRPr lang="en-US"/>
           </a:p>
         </c:txPr>
         <c:crossAx val="554084528"/>
@@ -23841,7 +23548,7 @@
       <a:pPr>
         <a:defRPr/>
       </a:pPr>
-      <a:endParaRPr lang="ru-RU"/>
+      <a:endParaRPr lang="en-US"/>
     </a:p>
   </c:txPr>
   <c:externalData r:id="rId3">
